--- a/document/Final Report/Software Engineering Final Report.docx
+++ b/document/Final Report/Software Engineering Final Report.docx
@@ -2,11 +2,13 @@
 <file path=word/document.xml><?xml version="1.0" encoding="utf-8"?>
 <w:document xmlns:wpc="http://schemas.microsoft.com/office/word/2010/wordprocessingCanvas" xmlns:mc="http://schemas.openxmlformats.org/markup-compatibility/2006" xmlns:o="urn:schemas-microsoft-com:office:office" xmlns:r="http://schemas.openxmlformats.org/officeDocument/2006/relationships" xmlns:m="http://schemas.openxmlformats.org/officeDocument/2006/math" xmlns:v="urn:schemas-microsoft-com:vml" xmlns:wp14="http://schemas.microsoft.com/office/word/2010/wordprocessingDrawing" xmlns:wp="http://schemas.openxmlformats.org/drawingml/2006/wordprocessingDrawing" xmlns:w10="urn:schemas-microsoft-com:office:word" xmlns:w="http://schemas.openxmlformats.org/wordprocessingml/2006/main" xmlns:w14="http://schemas.microsoft.com/office/word/2010/wordml" xmlns:wpg="http://schemas.microsoft.com/office/word/2010/wordprocessingGroup" xmlns:wpi="http://schemas.microsoft.com/office/word/2010/wordprocessingInk" xmlns:wne="http://schemas.microsoft.com/office/word/2006/wordml" xmlns:wps="http://schemas.microsoft.com/office/word/2010/wordprocessingShape" mc:Ignorable="w14 wp14">
   <w:body>
-    <w:p>
-      <w:pPr>
-        <w:ind w:firstLineChars="200" w:firstLine="1354"/>
-        <w:rPr>
-          <w:rFonts w:ascii="나눔고딕 ExtraBold" w:eastAsia="나눔고딕 ExtraBold" w:hAnsi="나눔고딕 ExtraBold" w:hint="eastAsia"/>
+    <w:bookmarkStart w:id="0" w:name="_GoBack"/>
+    <w:bookmarkEnd w:id="0"/>
+    <w:p>
+      <w:pPr>
+        <w:ind w:firstLineChars="200" w:firstLine="1440"/>
+        <w:rPr>
+          <w:rFonts w:ascii="나눔고딕 ExtraBold" w:eastAsia="나눔고딕 ExtraBold" w:hAnsi="나눔고딕 ExtraBold"/>
           <w:sz w:val="40"/>
           <w14:shadow w14:blurRad="50800" w14:dist="50800" w14:dir="2700000" w14:sx="100000" w14:sy="100000" w14:kx="0" w14:ky="0" w14:algn="tl">
             <w14:srgbClr w14:val="000000">
@@ -15,8 +17,6 @@
           </w14:shadow>
         </w:rPr>
       </w:pPr>
-      <w:bookmarkStart w:id="0" w:name="_GoBack"/>
-      <w:bookmarkEnd w:id="0"/>
       <w:r>
         <w:rPr>
           <w:rFonts w:ascii="나눔고딕 ExtraBold" w:eastAsia="나눔고딕 ExtraBold" w:hAnsi="나눔고딕 ExtraBold" w:hint="eastAsia"/>
@@ -257,7 +257,7 @@
     <w:p>
       <w:pPr>
         <w:rPr>
-          <w:rFonts w:ascii="08서울한강체 M" w:eastAsia="08서울한강체 M" w:hAnsi="08서울한강체 M" w:hint="eastAsia"/>
+          <w:rFonts w:ascii="08서울한강체 M" w:eastAsia="08서울한강체 M" w:hAnsi="08서울한강체 M"/>
           <w:sz w:val="40"/>
         </w:rPr>
       </w:pPr>
@@ -271,7 +271,7 @@
         </w:numPr>
         <w:ind w:leftChars="0"/>
         <w:rPr>
-          <w:rFonts w:ascii="KT&amp;G 상상본문OTF L" w:eastAsia="KT&amp;G 상상본문OTF L" w:hAnsi="KT&amp;G 상상본문OTF L" w:hint="eastAsia"/>
+          <w:rFonts w:ascii="KT&amp;G 상상본문OTF L" w:eastAsia="KT&amp;G 상상본문OTF L" w:hAnsi="KT&amp;G 상상본문OTF L"/>
           <w:sz w:val="48"/>
         </w:rPr>
       </w:pPr>
@@ -292,7 +292,7 @@
         </w:numPr>
         <w:ind w:leftChars="0"/>
         <w:rPr>
-          <w:rFonts w:ascii="KT&amp;G 상상본문OTF L" w:eastAsia="KT&amp;G 상상본문OTF L" w:hAnsi="KT&amp;G 상상본문OTF L" w:hint="eastAsia"/>
+          <w:rFonts w:ascii="KT&amp;G 상상본문OTF L" w:eastAsia="KT&amp;G 상상본문OTF L" w:hAnsi="KT&amp;G 상상본문OTF L"/>
           <w:sz w:val="48"/>
         </w:rPr>
       </w:pPr>
@@ -313,7 +313,7 @@
         </w:numPr>
         <w:ind w:leftChars="0"/>
         <w:rPr>
-          <w:rFonts w:ascii="KT&amp;G 상상본문OTF L" w:eastAsia="KT&amp;G 상상본문OTF L" w:hAnsi="KT&amp;G 상상본문OTF L" w:hint="eastAsia"/>
+          <w:rFonts w:ascii="KT&amp;G 상상본문OTF L" w:eastAsia="KT&amp;G 상상본문OTF L" w:hAnsi="KT&amp;G 상상본문OTF L"/>
           <w:sz w:val="48"/>
         </w:rPr>
       </w:pPr>
@@ -334,7 +334,7 @@
         </w:numPr>
         <w:ind w:leftChars="0"/>
         <w:rPr>
-          <w:rFonts w:ascii="KT&amp;G 상상본문OTF L" w:eastAsia="KT&amp;G 상상본문OTF L" w:hAnsi="KT&amp;G 상상본문OTF L" w:hint="eastAsia"/>
+          <w:rFonts w:ascii="KT&amp;G 상상본문OTF L" w:eastAsia="KT&amp;G 상상본문OTF L" w:hAnsi="KT&amp;G 상상본문OTF L"/>
           <w:sz w:val="48"/>
         </w:rPr>
       </w:pPr>
@@ -355,7 +355,7 @@
         </w:numPr>
         <w:ind w:leftChars="0"/>
         <w:rPr>
-          <w:rFonts w:ascii="KT&amp;G 상상본문OTF L" w:eastAsia="KT&amp;G 상상본문OTF L" w:hAnsi="KT&amp;G 상상본문OTF L" w:hint="eastAsia"/>
+          <w:rFonts w:ascii="KT&amp;G 상상본문OTF L" w:eastAsia="KT&amp;G 상상본문OTF L" w:hAnsi="KT&amp;G 상상본문OTF L"/>
           <w:sz w:val="48"/>
         </w:rPr>
       </w:pPr>
@@ -376,7 +376,7 @@
         </w:numPr>
         <w:ind w:leftChars="0"/>
         <w:rPr>
-          <w:rFonts w:ascii="KT&amp;G 상상본문OTF L" w:eastAsia="KT&amp;G 상상본문OTF L" w:hAnsi="KT&amp;G 상상본문OTF L" w:hint="eastAsia"/>
+          <w:rFonts w:ascii="KT&amp;G 상상본문OTF L" w:eastAsia="KT&amp;G 상상본문OTF L" w:hAnsi="KT&amp;G 상상본문OTF L"/>
           <w:sz w:val="48"/>
         </w:rPr>
       </w:pPr>
@@ -397,7 +397,7 @@
         </w:numPr>
         <w:ind w:leftChars="0"/>
         <w:rPr>
-          <w:rFonts w:ascii="KT&amp;G 상상본문OTF L" w:eastAsia="KT&amp;G 상상본문OTF L" w:hAnsi="KT&amp;G 상상본문OTF L" w:hint="eastAsia"/>
+          <w:rFonts w:ascii="KT&amp;G 상상본문OTF L" w:eastAsia="KT&amp;G 상상본문OTF L" w:hAnsi="KT&amp;G 상상본문OTF L"/>
           <w:sz w:val="48"/>
         </w:rPr>
       </w:pPr>
@@ -418,45 +418,1557 @@
         </w:numPr>
         <w:ind w:leftChars="0"/>
         <w:rPr>
+          <w:rFonts w:ascii="KT&amp;G 상상본문OTF L" w:eastAsia="KT&amp;G 상상본문OTF L" w:hAnsi="KT&amp;G 상상본문OTF L"/>
+          <w:sz w:val="48"/>
+        </w:rPr>
+      </w:pPr>
+      <w:r>
+        <w:rPr>
           <w:rFonts w:ascii="KT&amp;G 상상본문OTF L" w:eastAsia="KT&amp;G 상상본문OTF L" w:hAnsi="KT&amp;G 상상본문OTF L" w:hint="eastAsia"/>
           <w:sz w:val="48"/>
         </w:rPr>
-      </w:pPr>
+        <w:t xml:space="preserve"> 프로젝트를 통해 느낀</w:t>
+      </w:r>
       <w:r>
         <w:rPr>
           <w:rFonts w:ascii="KT&amp;G 상상본문OTF L" w:eastAsia="KT&amp;G 상상본문OTF L" w:hAnsi="KT&amp;G 상상본문OTF L" w:hint="eastAsia"/>
           <w:sz w:val="48"/>
         </w:rPr>
-        <w:t xml:space="preserve"> 프로젝트를 통해 느낀</w:t>
+        <w:t xml:space="preserve"> </w:t>
       </w:r>
       <w:r>
         <w:rPr>
           <w:rFonts w:ascii="KT&amp;G 상상본문OTF L" w:eastAsia="KT&amp;G 상상본문OTF L" w:hAnsi="KT&amp;G 상상본문OTF L" w:hint="eastAsia"/>
           <w:sz w:val="48"/>
         </w:rPr>
-        <w:t xml:space="preserve"> </w:t>
-      </w:r>
-      <w:r>
-        <w:rPr>
-          <w:rFonts w:ascii="KT&amp;G 상상본문OTF L" w:eastAsia="KT&amp;G 상상본문OTF L" w:hAnsi="KT&amp;G 상상본문OTF L" w:hint="eastAsia"/>
-          <w:sz w:val="48"/>
-        </w:rPr>
         <w:t>점</w:t>
       </w:r>
     </w:p>
     <w:p>
       <w:pPr>
+        <w:rPr>
+          <w:rFonts w:ascii="08서울한강체 M" w:eastAsia="08서울한강체 M" w:hAnsi="08서울한강체 M"/>
+          <w:sz w:val="40"/>
+        </w:rPr>
+      </w:pPr>
+    </w:p>
+    <w:p>
+      <w:pPr>
+        <w:rPr>
+          <w:rFonts w:ascii="서울한강체 L" w:eastAsia="서울한강체 L" w:hAnsi="서울한강체 L"/>
+          <w:sz w:val="52"/>
+          <w14:shadow w14:blurRad="50800" w14:dist="50800" w14:dir="2700000" w14:sx="100000" w14:sy="100000" w14:kx="0" w14:ky="0" w14:algn="tl">
+            <w14:srgbClr w14:val="000000">
+              <w14:alpha w14:val="60000"/>
+            </w14:srgbClr>
+          </w14:shadow>
+        </w:rPr>
+      </w:pPr>
+      <w:r>
+        <w:rPr>
+          <w:rFonts w:ascii="서울한강체 L" w:eastAsia="서울한강체 L" w:hAnsi="서울한강체 L" w:hint="eastAsia"/>
+          <w:sz w:val="52"/>
+          <w14:shadow w14:blurRad="50800" w14:dist="50800" w14:dir="2700000" w14:sx="100000" w14:sy="100000" w14:kx="0" w14:ky="0" w14:algn="tl">
+            <w14:srgbClr w14:val="000000">
+              <w14:alpha w14:val="60000"/>
+            </w14:srgbClr>
+          </w14:shadow>
+        </w:rPr>
+        <w:lastRenderedPageBreak/>
+        <w:t>1) 프로그램 정보</w:t>
+      </w:r>
+    </w:p>
+    <w:p>
+      <w:pPr>
+        <w:ind w:firstLineChars="100" w:firstLine="280"/>
+        <w:rPr>
+          <w:sz w:val="28"/>
+        </w:rPr>
+      </w:pPr>
+      <w:r>
+        <w:rPr>
+          <w:rFonts w:hint="eastAsia"/>
+          <w:sz w:val="28"/>
+        </w:rPr>
+        <w:t>이</w:t>
+      </w:r>
+      <w:r>
+        <w:rPr>
+          <w:rFonts w:hint="eastAsia"/>
+          <w:sz w:val="28"/>
+        </w:rPr>
+        <w:t>번 프로젝트를 통해 개발한 프로그램은 DSM 입니다. 프로젝트의 목적 자체가 새로운 프로그램의 개발이 아닌 기존에 있던 프로그램인 Titan을 본 떠 만드는 것이었기 때문에 기본적인 기능은 Titan과 동일하다고 할 수 있습니다.</w:t>
+      </w:r>
+      <w:r>
         <w:rPr>
           <w:rFonts w:ascii="08서울한강체 M" w:eastAsia="08서울한강체 M" w:hAnsi="08서울한강체 M" w:hint="eastAsia"/>
           <w:sz w:val="40"/>
-        </w:rPr>
-      </w:pPr>
+          <w14:shadow w14:blurRad="50800" w14:dist="50800" w14:dir="2700000" w14:sx="100000" w14:sy="100000" w14:kx="0" w14:ky="0" w14:algn="tl">
+            <w14:srgbClr w14:val="000000">
+              <w14:alpha w14:val="60000"/>
+            </w14:srgbClr>
+          </w14:shadow>
+        </w:rPr>
+        <w:t xml:space="preserve"> </w:t>
+      </w:r>
+      <w:r>
+        <w:rPr>
+          <w:rFonts w:hint="eastAsia"/>
+          <w:sz w:val="28"/>
+        </w:rPr>
+        <w:t xml:space="preserve">프로그램의 기본 요구조건인 </w:t>
+      </w:r>
+      <w:proofErr w:type="spellStart"/>
+      <w:r>
+        <w:rPr>
+          <w:rFonts w:hint="eastAsia"/>
+          <w:sz w:val="28"/>
+        </w:rPr>
+        <w:t>dsm</w:t>
+      </w:r>
+      <w:proofErr w:type="spellEnd"/>
+      <w:r>
+        <w:rPr>
+          <w:rFonts w:hint="eastAsia"/>
+          <w:sz w:val="28"/>
+        </w:rPr>
+        <w:t xml:space="preserve">과 </w:t>
+      </w:r>
+      <w:proofErr w:type="spellStart"/>
+      <w:r>
+        <w:rPr>
+          <w:rFonts w:hint="eastAsia"/>
+          <w:sz w:val="28"/>
+        </w:rPr>
+        <w:t>clsx</w:t>
+      </w:r>
+      <w:proofErr w:type="spellEnd"/>
+      <w:r>
+        <w:rPr>
+          <w:rFonts w:hint="eastAsia"/>
+          <w:sz w:val="28"/>
+        </w:rPr>
+        <w:t xml:space="preserve">파일의 입출력 및 이에 대한 matrix로의 표현, 프로그램 상에서의 </w:t>
+      </w:r>
+      <w:proofErr w:type="spellStart"/>
+      <w:r>
+        <w:rPr>
+          <w:rFonts w:hint="eastAsia"/>
+          <w:sz w:val="28"/>
+        </w:rPr>
+        <w:t>dsm</w:t>
+      </w:r>
+      <w:proofErr w:type="spellEnd"/>
+      <w:r>
+        <w:rPr>
+          <w:rFonts w:hint="eastAsia"/>
+          <w:sz w:val="28"/>
+        </w:rPr>
+        <w:t xml:space="preserve">및 </w:t>
+      </w:r>
+      <w:proofErr w:type="spellStart"/>
+      <w:r>
+        <w:rPr>
+          <w:rFonts w:hint="eastAsia"/>
+          <w:sz w:val="28"/>
+        </w:rPr>
+        <w:t>clsx</w:t>
+      </w:r>
+      <w:proofErr w:type="spellEnd"/>
+      <w:r>
+        <w:rPr>
+          <w:rFonts w:hint="eastAsia"/>
+          <w:sz w:val="28"/>
+        </w:rPr>
+        <w:t>파일의 수정 및 저장 등이 이에 해당됩니다.</w:t>
+      </w:r>
+    </w:p>
+    <w:p>
+      <w:pPr>
+        <w:ind w:firstLineChars="100" w:firstLine="280"/>
+        <w:rPr>
+          <w:sz w:val="28"/>
+        </w:rPr>
+      </w:pPr>
+      <w:r>
+        <w:rPr>
+          <w:rFonts w:hint="eastAsia"/>
+          <w:sz w:val="28"/>
+        </w:rPr>
+        <w:t xml:space="preserve">프로그램을 기능적인 측면이 아닌 구조적인 측면에서 본다면 다음과 같은 특징을 같습니다. </w:t>
+      </w:r>
+      <w:r>
+        <w:rPr>
+          <w:rFonts w:hint="eastAsia"/>
+          <w:sz w:val="28"/>
+        </w:rPr>
+        <w:t xml:space="preserve">기본적으로 입력되는 모듈들을 제어하는 자료구조는 자식 </w:t>
+      </w:r>
+      <w:proofErr w:type="spellStart"/>
+      <w:r>
+        <w:rPr>
+          <w:rFonts w:hint="eastAsia"/>
+          <w:sz w:val="28"/>
+        </w:rPr>
+        <w:t>노드</w:t>
+      </w:r>
+      <w:proofErr w:type="spellEnd"/>
+      <w:r>
+        <w:rPr>
+          <w:rFonts w:hint="eastAsia"/>
+          <w:sz w:val="28"/>
+        </w:rPr>
+        <w:t xml:space="preserve"> 개수에 제한이 없는 트리 입니다. </w:t>
+      </w:r>
+      <w:proofErr w:type="spellStart"/>
+      <w:r>
+        <w:rPr>
+          <w:rFonts w:hint="eastAsia"/>
+          <w:sz w:val="28"/>
+        </w:rPr>
+        <w:t>트리를</w:t>
+      </w:r>
+      <w:proofErr w:type="spellEnd"/>
+      <w:r>
+        <w:rPr>
+          <w:rFonts w:hint="eastAsia"/>
+          <w:sz w:val="28"/>
+        </w:rPr>
+        <w:t xml:space="preserve"> 통해 상, 하위 폴더 및 하위 모듈들의 상관관계를 처리하며 모듈의 추가, 삭제, 수정 등 일괄작업이 이루어집니다.</w:t>
+      </w:r>
+    </w:p>
+    <w:p>
+      <w:pPr>
+        <w:ind w:firstLineChars="100" w:firstLine="280"/>
+        <w:rPr>
+          <w:sz w:val="28"/>
+        </w:rPr>
+      </w:pPr>
+      <w:r>
+        <w:rPr>
+          <w:rFonts w:hint="eastAsia"/>
+          <w:sz w:val="28"/>
+        </w:rPr>
+        <w:t xml:space="preserve">다음으로 </w:t>
+      </w:r>
+      <w:r>
+        <w:rPr>
+          <w:rFonts w:hint="eastAsia"/>
+          <w:sz w:val="28"/>
+        </w:rPr>
+        <w:t>프로젝트의 기본 요구조건이기도 한 MVC architectural pattern의 적</w:t>
+      </w:r>
+      <w:r>
+        <w:rPr>
+          <w:rFonts w:hint="eastAsia"/>
+          <w:sz w:val="28"/>
+        </w:rPr>
+        <w:t>용으로</w:t>
+      </w:r>
+      <w:r>
+        <w:rPr>
+          <w:rFonts w:hint="eastAsia"/>
+          <w:sz w:val="28"/>
+        </w:rPr>
+        <w:t xml:space="preserve"> Model, View 그리고 Controller</w:t>
+      </w:r>
+      <w:r>
+        <w:rPr>
+          <w:rFonts w:hint="eastAsia"/>
+          <w:sz w:val="28"/>
+        </w:rPr>
+        <w:t xml:space="preserve">를 분리시켰고 이를 통해 개발상의 </w:t>
+      </w:r>
+      <w:r>
+        <w:rPr>
+          <w:rFonts w:hint="eastAsia"/>
+          <w:sz w:val="28"/>
+        </w:rPr>
+        <w:t>수정 시의 장점</w:t>
+      </w:r>
+      <w:r>
+        <w:rPr>
+          <w:rFonts w:hint="eastAsia"/>
+          <w:sz w:val="28"/>
+        </w:rPr>
+        <w:t>, 프로그램 유지보수 상의 유리함 등을 이끌어 낼 수 있었습니다.</w:t>
+      </w:r>
+    </w:p>
+    <w:p>
+      <w:pPr>
+        <w:ind w:firstLineChars="100" w:firstLine="280"/>
+        <w:rPr>
+          <w:sz w:val="28"/>
+        </w:rPr>
+      </w:pPr>
+      <w:r>
+        <w:rPr>
+          <w:rFonts w:hint="eastAsia"/>
+          <w:sz w:val="28"/>
+        </w:rPr>
+        <w:t>또한 컴포넌트 사이의 데이터 공유 시 Singleton pattern 방법을 사용하여 instance를 한번만 생성해도 모든 컴포넌트의 데이터사용이 가능하도록 구현했습니다. 이를 통해 시간적인 오버헤드와 메모리 낭비차원의 개선을 만들어 낼 수 있었습니다.</w:t>
+      </w:r>
+    </w:p>
+    <w:p>
+      <w:pPr>
+        <w:ind w:firstLineChars="100" w:firstLine="280"/>
+        <w:rPr>
+          <w:sz w:val="28"/>
+        </w:rPr>
+      </w:pPr>
+    </w:p>
+    <w:p>
+      <w:pPr>
+        <w:rPr>
+          <w14:shadow w14:blurRad="50800" w14:dist="50800" w14:dir="2700000" w14:sx="100000" w14:sy="100000" w14:kx="0" w14:ky="0" w14:algn="tl">
+            <w14:srgbClr w14:val="000000">
+              <w14:alpha w14:val="60000"/>
+            </w14:srgbClr>
+          </w14:shadow>
+        </w:rPr>
+      </w:pPr>
+    </w:p>
+    <w:p>
+      <w:pPr>
+        <w:rPr>
+          <w:rFonts w:ascii="서울한강체 L" w:eastAsia="서울한강체 L" w:hAnsi="서울한강체 L"/>
+          <w:sz w:val="52"/>
+          <w14:shadow w14:blurRad="50800" w14:dist="50800" w14:dir="2700000" w14:sx="100000" w14:sy="100000" w14:kx="0" w14:ky="0" w14:algn="tl">
+            <w14:srgbClr w14:val="000000">
+              <w14:alpha w14:val="60000"/>
+            </w14:srgbClr>
+          </w14:shadow>
+        </w:rPr>
+      </w:pPr>
+      <w:r>
+        <w:rPr>
+          <w:rFonts w:ascii="서울한강체 L" w:eastAsia="서울한강체 L" w:hAnsi="서울한강체 L" w:hint="eastAsia"/>
+          <w:sz w:val="52"/>
+          <w14:shadow w14:blurRad="50800" w14:dist="50800" w14:dir="2700000" w14:sx="100000" w14:sy="100000" w14:kx="0" w14:ky="0" w14:algn="tl">
+            <w14:srgbClr w14:val="000000">
+              <w14:alpha w14:val="60000"/>
+            </w14:srgbClr>
+          </w14:shadow>
+        </w:rPr>
+        <w:lastRenderedPageBreak/>
+        <w:t xml:space="preserve">2) </w:t>
+      </w:r>
+      <w:r>
+        <w:rPr>
+          <w:rFonts w:ascii="서울한강체 L" w:eastAsia="서울한강체 L" w:hAnsi="서울한강체 L" w:hint="eastAsia"/>
+          <w:sz w:val="52"/>
+          <w14:shadow w14:blurRad="50800" w14:dist="50800" w14:dir="2700000" w14:sx="100000" w14:sy="100000" w14:kx="0" w14:ky="0" w14:algn="tl">
+            <w14:srgbClr w14:val="000000">
+              <w14:alpha w14:val="60000"/>
+            </w14:srgbClr>
+          </w14:shadow>
+        </w:rPr>
+        <w:t>개발 프로세스</w:t>
+      </w:r>
+    </w:p>
+    <w:p>
+      <w:pPr>
+        <w:ind w:firstLine="285"/>
+        <w:rPr>
+          <w:rFonts w:eastAsiaTheme="minorHAnsi"/>
+          <w:sz w:val="28"/>
+          <w:szCs w:val="28"/>
+        </w:rPr>
+      </w:pPr>
+      <w:r>
+        <w:rPr>
+          <w:rFonts w:eastAsiaTheme="minorHAnsi" w:hint="eastAsia"/>
+          <w:sz w:val="28"/>
+          <w:szCs w:val="28"/>
+        </w:rPr>
+        <w:t>저희 조</w:t>
+      </w:r>
+      <w:r>
+        <w:rPr>
+          <w:rFonts w:eastAsiaTheme="minorHAnsi" w:hint="eastAsia"/>
+          <w:sz w:val="28"/>
+          <w:szCs w:val="28"/>
+        </w:rPr>
+        <w:t xml:space="preserve">가 </w:t>
+      </w:r>
+      <w:r>
+        <w:rPr>
+          <w:rFonts w:eastAsiaTheme="minorHAnsi" w:hint="eastAsia"/>
+          <w:sz w:val="28"/>
+          <w:szCs w:val="28"/>
+        </w:rPr>
+        <w:t>이번 프로젝트에 적용</w:t>
+      </w:r>
+      <w:r>
+        <w:rPr>
+          <w:rFonts w:eastAsiaTheme="minorHAnsi" w:hint="eastAsia"/>
+          <w:sz w:val="28"/>
+          <w:szCs w:val="28"/>
+        </w:rPr>
+        <w:t>하기 위해 선택한</w:t>
+      </w:r>
+      <w:r>
+        <w:rPr>
+          <w:rFonts w:eastAsiaTheme="minorHAnsi" w:hint="eastAsia"/>
+          <w:sz w:val="28"/>
+          <w:szCs w:val="28"/>
+        </w:rPr>
+        <w:t xml:space="preserve"> 개발 프로세스는</w:t>
+      </w:r>
+      <w:r>
+        <w:rPr>
+          <w:rFonts w:eastAsiaTheme="minorHAnsi" w:hint="eastAsia"/>
+          <w:sz w:val="28"/>
+          <w:szCs w:val="28"/>
+        </w:rPr>
+        <w:t xml:space="preserve"> Waterfall P</w:t>
+      </w:r>
+      <w:r>
+        <w:rPr>
+          <w:rFonts w:eastAsiaTheme="minorHAnsi" w:hint="eastAsia"/>
+          <w:sz w:val="28"/>
+          <w:szCs w:val="28"/>
+        </w:rPr>
+        <w:t xml:space="preserve">rocess입니다. </w:t>
+      </w:r>
+      <w:r>
+        <w:rPr>
+          <w:rFonts w:eastAsiaTheme="minorHAnsi" w:hint="eastAsia"/>
+          <w:sz w:val="28"/>
+          <w:szCs w:val="28"/>
+        </w:rPr>
+        <w:t>이 프로세스를 선택한 자세한 이유</w:t>
+      </w:r>
+      <w:r>
+        <w:rPr>
+          <w:rFonts w:eastAsiaTheme="minorHAnsi" w:hint="eastAsia"/>
+          <w:sz w:val="28"/>
+          <w:szCs w:val="28"/>
+        </w:rPr>
+        <w:t>는 다음과 같습니다.</w:t>
+      </w:r>
+    </w:p>
+    <w:p>
+      <w:pPr>
+        <w:ind w:firstLine="285"/>
+        <w:rPr>
+          <w:rFonts w:eastAsiaTheme="minorHAnsi"/>
+          <w:sz w:val="28"/>
+          <w:szCs w:val="28"/>
+        </w:rPr>
+      </w:pPr>
+      <w:r>
+        <w:rPr>
+          <w:rFonts w:eastAsiaTheme="minorHAnsi" w:hint="eastAsia"/>
+          <w:sz w:val="28"/>
+          <w:szCs w:val="28"/>
+        </w:rPr>
+        <w:t xml:space="preserve">먼저, 저희는 이번 프로젝트를 프로그램 개발 자체가 아닌 지금까지 배운 지식들을 실제로 적용해 보기 좋은 기회라고 생각했습니다. </w:t>
+      </w:r>
+      <w:r>
+        <w:rPr>
+          <w:rFonts w:eastAsiaTheme="minorHAnsi" w:hint="eastAsia"/>
+          <w:sz w:val="28"/>
+          <w:szCs w:val="28"/>
+        </w:rPr>
+        <w:t xml:space="preserve">이러한 소규모 프로젝트에는 Implemental Development가 적합하다는 것을 알고 있었지만 </w:t>
+      </w:r>
+      <w:r>
+        <w:rPr>
+          <w:rFonts w:eastAsiaTheme="minorHAnsi" w:hint="eastAsia"/>
+          <w:sz w:val="28"/>
+          <w:szCs w:val="28"/>
+        </w:rPr>
+        <w:t>저희는 지금까지의 프로그래밍 프로젝트처럼 세세한 계획이나 자세한 명세 없이 개발하려는 프로그램의 주제와 대략적인 기능적 명세만으로 프로그램 개발을 시작하는 것은 이번 학기 수업에서 배운 것들을 제대로 사용하지 못할 것 같다고 판단했습니다. 이에 따라 실제 대형 프로젝트에서의 절차대로 Use-Case Diagram이나 Sequence Diagram, Class Diagram같은 자세하고 확실한 명세를 바탕으로 한 개발 프로세스를 선택하게 되었습니다</w:t>
+      </w:r>
+      <w:r>
+        <w:rPr>
+          <w:rFonts w:eastAsiaTheme="minorHAnsi" w:hint="eastAsia"/>
+          <w:sz w:val="28"/>
+          <w:szCs w:val="28"/>
+        </w:rPr>
+        <w:t>.</w:t>
+      </w:r>
+    </w:p>
+    <w:p>
+      <w:pPr>
+        <w:ind w:firstLine="285"/>
+        <w:rPr>
+          <w:rFonts w:eastAsiaTheme="minorHAnsi"/>
+          <w:sz w:val="28"/>
+          <w:szCs w:val="28"/>
+        </w:rPr>
+      </w:pPr>
+      <w:r>
+        <w:rPr>
+          <w:rFonts w:eastAsiaTheme="minorHAnsi" w:hint="eastAsia"/>
+          <w:sz w:val="28"/>
+          <w:szCs w:val="28"/>
+        </w:rPr>
+        <w:t>다음으로, Waterfall Process만이 갖는 장점을 직접 체험해보고 싶었습니다. 위에 설명했듯이 소프트웨어공학에서 배우는 지식들, 예를 들면 Waterfall Process나 Implemental Development가 갖는 각각의 장점 및 단점 등을 배우기 전에는 자세한 명세 작성 후 설계보다는 구현이 더 우선시되는 개발 방법을 택했던 것이 보통입니다. 이에 따라 저희는 지금까지의 방식이 아닌 Waterfall Process를 통해 이 방식의 장점을 느껴보려고</w:t>
+      </w:r>
+      <w:r>
+        <w:rPr>
+          <w:rFonts w:eastAsiaTheme="minorHAnsi" w:hint="eastAsia"/>
+          <w:sz w:val="28"/>
+          <w:szCs w:val="28"/>
+        </w:rPr>
+        <w:t xml:space="preserve"> 했습니다.</w:t>
+      </w:r>
+    </w:p>
+    <w:p>
+      <w:pPr>
+        <w:ind w:firstLine="285"/>
+        <w:rPr>
+          <w:rFonts w:eastAsiaTheme="minorHAnsi"/>
+          <w:sz w:val="28"/>
+          <w:szCs w:val="28"/>
+        </w:rPr>
+      </w:pPr>
+      <w:r>
+        <w:rPr>
+          <w:rFonts w:eastAsiaTheme="minorHAnsi" w:hint="eastAsia"/>
+          <w:sz w:val="28"/>
+          <w:szCs w:val="28"/>
+        </w:rPr>
+        <w:t xml:space="preserve">물론, Waterfall Process를 처음 사용하면서 겪은 시행착오도 많습니다. Diagram 작성에 대한 숙련도가 부족한 탓에 처음 작성한 Diagram대로 개발을 해나가는 </w:t>
+      </w:r>
+      <w:r>
+        <w:rPr>
+          <w:rFonts w:eastAsiaTheme="minorHAnsi" w:hint="eastAsia"/>
+          <w:sz w:val="28"/>
+          <w:szCs w:val="28"/>
+        </w:rPr>
+        <w:lastRenderedPageBreak/>
+        <w:t>것이 어려웠고 도중에 수정이 필요한 곳이 많았습니다. 하지만 이를 통해 Diagram 자체의 설계뿐 아니라 프로그램 전체적인 설계에 대한 충분한 연습이 되었고 경험이 되었다고 생각합니다.</w:t>
+      </w:r>
+    </w:p>
+    <w:p>
+      <w:pPr>
+        <w:rPr>
+          <w:rFonts w:eastAsiaTheme="minorHAnsi" w:hint="eastAsia"/>
+          <w:sz w:val="28"/>
+          <w:szCs w:val="28"/>
+        </w:rPr>
+      </w:pPr>
+    </w:p>
+    <w:p>
+      <w:pPr>
+        <w:rPr>
+          <w:rFonts w:eastAsiaTheme="minorHAnsi" w:hint="eastAsia"/>
+          <w:sz w:val="28"/>
+          <w:szCs w:val="28"/>
+        </w:rPr>
+      </w:pPr>
+    </w:p>
+    <w:p>
+      <w:pPr>
+        <w:rPr>
+          <w:rFonts w:ascii="서울한강체 L" w:eastAsia="서울한강체 L" w:hAnsi="서울한강체 L" w:hint="eastAsia"/>
+          <w:sz w:val="52"/>
+          <w14:shadow w14:blurRad="50800" w14:dist="50800" w14:dir="2700000" w14:sx="100000" w14:sy="100000" w14:kx="0" w14:ky="0" w14:algn="tl">
+            <w14:srgbClr w14:val="000000">
+              <w14:alpha w14:val="60000"/>
+            </w14:srgbClr>
+          </w14:shadow>
+        </w:rPr>
+      </w:pPr>
+      <w:r>
+        <w:rPr>
+          <w:rFonts w:ascii="서울한강체 L" w:eastAsia="서울한강체 L" w:hAnsi="서울한강체 L" w:hint="eastAsia"/>
+          <w:sz w:val="52"/>
+          <w14:shadow w14:blurRad="50800" w14:dist="50800" w14:dir="2700000" w14:sx="100000" w14:sy="100000" w14:kx="0" w14:ky="0" w14:algn="tl">
+            <w14:srgbClr w14:val="000000">
+              <w14:alpha w14:val="60000"/>
+            </w14:srgbClr>
+          </w14:shadow>
+        </w:rPr>
+        <w:t xml:space="preserve">3) </w:t>
+      </w:r>
+      <w:r>
+        <w:rPr>
+          <w:rFonts w:ascii="서울한강체 L" w:eastAsia="서울한강체 L" w:hAnsi="서울한강체 L" w:hint="eastAsia"/>
+          <w:sz w:val="52"/>
+          <w14:shadow w14:blurRad="50800" w14:dist="50800" w14:dir="2700000" w14:sx="100000" w14:sy="100000" w14:kx="0" w14:ky="0" w14:algn="tl">
+            <w14:srgbClr w14:val="000000">
+              <w14:alpha w14:val="60000"/>
+            </w14:srgbClr>
+          </w14:shadow>
+        </w:rPr>
+        <w:t>디자인 다이어그램</w:t>
+      </w:r>
+    </w:p>
+    <w:p>
+      <w:pPr>
+        <w:pStyle w:val="a6"/>
+        <w:numPr>
+          <w:ilvl w:val="0"/>
+          <w:numId w:val="7"/>
+        </w:numPr>
+        <w:ind w:leftChars="0"/>
+        <w:rPr>
+          <w:rFonts w:eastAsiaTheme="minorHAnsi" w:hint="eastAsia"/>
+          <w:sz w:val="36"/>
+        </w:rPr>
+      </w:pPr>
+      <w:r>
+        <w:rPr>
+          <w:rFonts w:eastAsiaTheme="minorHAnsi" w:hint="eastAsia"/>
+          <w:sz w:val="36"/>
+        </w:rPr>
+        <w:t xml:space="preserve"> Use-Case Diagram</w:t>
+      </w:r>
+    </w:p>
+    <w:p>
+      <w:pPr>
+        <w:ind w:left="400"/>
+        <w:jc w:val="center"/>
+        <w:rPr>
+          <w:rFonts w:eastAsiaTheme="minorHAnsi" w:hint="eastAsia"/>
+          <w:sz w:val="32"/>
+        </w:rPr>
+      </w:pPr>
+      <w:r>
+        <w:rPr>
+          <w:rFonts w:eastAsiaTheme="minorHAnsi"/>
+          <w:noProof/>
+          <w:sz w:val="32"/>
+        </w:rPr>
+        <w:drawing>
+          <wp:inline distT="0" distB="0" distL="0" distR="0">
+            <wp:extent cx="4699591" cy="3020447"/>
+            <wp:effectExtent l="0" t="0" r="6350" b="8890"/>
+            <wp:docPr id="4" name="그림 4" descr="C:\Users\Kyung\Desktop\jpg\Diagram\Usecase.jpg"/>
+            <wp:cNvGraphicFramePr>
+              <a:graphicFrameLocks xmlns:a="http://schemas.openxmlformats.org/drawingml/2006/main" noChangeAspect="1"/>
+            </wp:cNvGraphicFramePr>
+            <a:graphic xmlns:a="http://schemas.openxmlformats.org/drawingml/2006/main">
+              <a:graphicData uri="http://schemas.openxmlformats.org/drawingml/2006/picture">
+                <pic:pic xmlns:pic="http://schemas.openxmlformats.org/drawingml/2006/picture">
+                  <pic:nvPicPr>
+                    <pic:cNvPr id="0" name="Picture 1" descr="C:\Users\Kyung\Desktop\jpg\Diagram\Usecase.jpg"/>
+                    <pic:cNvPicPr>
+                      <a:picLocks noChangeAspect="1" noChangeArrowheads="1"/>
+                    </pic:cNvPicPr>
+                  </pic:nvPicPr>
+                  <pic:blipFill>
+                    <a:blip r:embed="rId10">
+                      <a:extLst>
+                        <a:ext uri="{28A0092B-C50C-407E-A947-70E740481C1C}">
+                          <a14:useLocalDpi xmlns:a14="http://schemas.microsoft.com/office/drawing/2010/main" val="0"/>
+                        </a:ext>
+                      </a:extLst>
+                    </a:blip>
+                    <a:srcRect/>
+                    <a:stretch>
+                      <a:fillRect/>
+                    </a:stretch>
+                  </pic:blipFill>
+                  <pic:spPr bwMode="auto">
+                    <a:xfrm>
+                      <a:off x="0" y="0"/>
+                      <a:ext cx="4706828" cy="3025098"/>
+                    </a:xfrm>
+                    <a:prstGeom prst="rect">
+                      <a:avLst/>
+                    </a:prstGeom>
+                    <a:noFill/>
+                    <a:ln>
+                      <a:noFill/>
+                    </a:ln>
+                  </pic:spPr>
+                </pic:pic>
+              </a:graphicData>
+            </a:graphic>
+          </wp:inline>
+        </w:drawing>
+      </w:r>
+    </w:p>
+    <w:p>
+      <w:pPr>
+        <w:ind w:left="400"/>
+        <w:jc w:val="center"/>
+        <w:rPr>
+          <w:rFonts w:eastAsiaTheme="minorHAnsi" w:hint="eastAsia"/>
+          <w:sz w:val="32"/>
+        </w:rPr>
+      </w:pPr>
+    </w:p>
+    <w:p>
+      <w:pPr>
+        <w:ind w:left="400"/>
+        <w:jc w:val="center"/>
+        <w:rPr>
+          <w:rFonts w:eastAsiaTheme="minorHAnsi" w:hint="eastAsia"/>
+          <w:sz w:val="32"/>
+        </w:rPr>
+      </w:pPr>
+    </w:p>
+    <w:p>
+      <w:pPr>
+        <w:pStyle w:val="a6"/>
+        <w:numPr>
+          <w:ilvl w:val="0"/>
+          <w:numId w:val="7"/>
+        </w:numPr>
+        <w:ind w:leftChars="0"/>
+        <w:rPr>
+          <w:rFonts w:eastAsiaTheme="minorHAnsi" w:hint="eastAsia"/>
+          <w:sz w:val="36"/>
+        </w:rPr>
+      </w:pPr>
+      <w:r>
+        <w:rPr>
+          <w:rFonts w:eastAsiaTheme="minorHAnsi" w:hint="eastAsia"/>
+          <w:sz w:val="36"/>
+        </w:rPr>
+        <w:lastRenderedPageBreak/>
+        <w:t xml:space="preserve"> Sequence Diagram</w:t>
+      </w:r>
+    </w:p>
+    <w:p>
+      <w:pPr>
+        <w:pStyle w:val="a6"/>
+        <w:ind w:leftChars="0"/>
+        <w:rPr>
+          <w:rFonts w:eastAsiaTheme="minorHAnsi" w:hint="eastAsia"/>
+          <w:sz w:val="36"/>
+        </w:rPr>
+      </w:pPr>
+      <w:r>
+        <w:rPr>
+          <w:rFonts w:eastAsiaTheme="minorHAnsi" w:hint="eastAsia"/>
+          <w:sz w:val="36"/>
+        </w:rPr>
+        <w:t xml:space="preserve">   </w:t>
+      </w:r>
+      <w:r>
+        <w:rPr>
+          <w:rFonts w:eastAsiaTheme="minorHAnsi"/>
+          <w:sz w:val="36"/>
+        </w:rPr>
+        <w:t>①</w:t>
+      </w:r>
+      <w:r>
+        <w:rPr>
+          <w:rFonts w:eastAsiaTheme="minorHAnsi" w:hint="eastAsia"/>
+          <w:sz w:val="36"/>
+        </w:rPr>
+        <w:t xml:space="preserve"> Action</w:t>
+      </w:r>
+    </w:p>
+    <w:p>
+      <w:pPr>
+        <w:pStyle w:val="a6"/>
+        <w:ind w:leftChars="0"/>
+        <w:rPr>
+          <w:rFonts w:eastAsiaTheme="minorHAnsi" w:hint="eastAsia"/>
+          <w:sz w:val="36"/>
+        </w:rPr>
+      </w:pPr>
+      <w:r>
+        <w:rPr>
+          <w:noProof/>
+        </w:rPr>
+        <w:drawing>
+          <wp:inline distT="0" distB="0" distL="0" distR="0" wp14:anchorId="03212C46" wp14:editId="2AAC25A4">
+            <wp:extent cx="5729920" cy="5518298"/>
+            <wp:effectExtent l="0" t="0" r="4445" b="6350"/>
+            <wp:docPr id="7" name="그림 7"/>
+            <wp:cNvGraphicFramePr>
+              <a:graphicFrameLocks xmlns:a="http://schemas.openxmlformats.org/drawingml/2006/main" noChangeAspect="1"/>
+            </wp:cNvGraphicFramePr>
+            <a:graphic xmlns:a="http://schemas.openxmlformats.org/drawingml/2006/main">
+              <a:graphicData uri="http://schemas.openxmlformats.org/drawingml/2006/picture">
+                <pic:pic xmlns:pic="http://schemas.openxmlformats.org/drawingml/2006/picture">
+                  <pic:nvPicPr>
+                    <pic:cNvPr id="0" name=""/>
+                    <pic:cNvPicPr/>
+                  </pic:nvPicPr>
+                  <pic:blipFill>
+                    <a:blip r:embed="rId11"/>
+                    <a:stretch>
+                      <a:fillRect/>
+                    </a:stretch>
+                  </pic:blipFill>
+                  <pic:spPr>
+                    <a:xfrm>
+                      <a:off x="0" y="0"/>
+                      <a:ext cx="5729921" cy="5518299"/>
+                    </a:xfrm>
+                    <a:prstGeom prst="rect">
+                      <a:avLst/>
+                    </a:prstGeom>
+                  </pic:spPr>
+                </pic:pic>
+              </a:graphicData>
+            </a:graphic>
+          </wp:inline>
+        </w:drawing>
+      </w:r>
+    </w:p>
+    <w:p>
+      <w:pPr>
+        <w:jc w:val="center"/>
+        <w:rPr>
+          <w:rFonts w:eastAsiaTheme="minorHAnsi" w:hint="eastAsia"/>
+          <w:sz w:val="36"/>
+        </w:rPr>
+      </w:pPr>
+    </w:p>
+    <w:p>
+      <w:pPr>
+        <w:rPr>
+          <w:rFonts w:eastAsiaTheme="minorHAnsi" w:hint="eastAsia"/>
+          <w:sz w:val="36"/>
+        </w:rPr>
+      </w:pPr>
+      <w:r>
+        <w:rPr>
+          <w:rFonts w:eastAsiaTheme="minorHAnsi" w:hint="eastAsia"/>
+          <w:sz w:val="36"/>
+        </w:rPr>
+        <w:t xml:space="preserve">      </w:t>
+      </w:r>
+    </w:p>
+    <w:p>
+      <w:pPr>
+        <w:ind w:firstLineChars="300" w:firstLine="1080"/>
+        <w:rPr>
+          <w:rFonts w:eastAsiaTheme="minorHAnsi" w:hint="eastAsia"/>
+          <w:sz w:val="36"/>
+        </w:rPr>
+      </w:pPr>
+      <w:r>
+        <w:rPr>
+          <w:rFonts w:eastAsiaTheme="minorHAnsi" w:hint="eastAsia"/>
+          <w:sz w:val="36"/>
+        </w:rPr>
+        <w:lastRenderedPageBreak/>
+        <w:t xml:space="preserve"> </w:t>
+      </w:r>
+      <w:r>
+        <w:rPr>
+          <w:rFonts w:eastAsiaTheme="minorHAnsi"/>
+          <w:sz w:val="36"/>
+        </w:rPr>
+        <w:t>②</w:t>
+      </w:r>
+      <w:r>
+        <w:rPr>
+          <w:rFonts w:eastAsiaTheme="minorHAnsi" w:hint="eastAsia"/>
+          <w:sz w:val="36"/>
+        </w:rPr>
+        <w:t xml:space="preserve"> File I/O</w:t>
+      </w:r>
+    </w:p>
+    <w:p>
+      <w:pPr>
+        <w:ind w:firstLineChars="300" w:firstLine="600"/>
+        <w:rPr>
+          <w:rFonts w:eastAsiaTheme="minorHAnsi" w:hint="eastAsia"/>
+          <w:sz w:val="36"/>
+        </w:rPr>
+      </w:pPr>
+      <w:r>
+        <w:rPr>
+          <w:noProof/>
+        </w:rPr>
+        <w:drawing>
+          <wp:inline distT="0" distB="0" distL="0" distR="0" wp14:anchorId="0A6632E7" wp14:editId="3E53839B">
+            <wp:extent cx="5928225" cy="3189767"/>
+            <wp:effectExtent l="0" t="0" r="0" b="0"/>
+            <wp:docPr id="9" name="그림 9"/>
+            <wp:cNvGraphicFramePr>
+              <a:graphicFrameLocks xmlns:a="http://schemas.openxmlformats.org/drawingml/2006/main" noChangeAspect="1"/>
+            </wp:cNvGraphicFramePr>
+            <a:graphic xmlns:a="http://schemas.openxmlformats.org/drawingml/2006/main">
+              <a:graphicData uri="http://schemas.openxmlformats.org/drawingml/2006/picture">
+                <pic:pic xmlns:pic="http://schemas.openxmlformats.org/drawingml/2006/picture">
+                  <pic:nvPicPr>
+                    <pic:cNvPr id="0" name=""/>
+                    <pic:cNvPicPr/>
+                  </pic:nvPicPr>
+                  <pic:blipFill>
+                    <a:blip r:embed="rId12"/>
+                    <a:stretch>
+                      <a:fillRect/>
+                    </a:stretch>
+                  </pic:blipFill>
+                  <pic:spPr>
+                    <a:xfrm>
+                      <a:off x="0" y="0"/>
+                      <a:ext cx="5943600" cy="3198040"/>
+                    </a:xfrm>
+                    <a:prstGeom prst="rect">
+                      <a:avLst/>
+                    </a:prstGeom>
+                  </pic:spPr>
+                </pic:pic>
+              </a:graphicData>
+            </a:graphic>
+          </wp:inline>
+        </w:drawing>
+      </w:r>
+    </w:p>
+    <w:p>
+      <w:pPr>
+        <w:rPr>
+          <w:rFonts w:eastAsiaTheme="minorHAnsi" w:hint="eastAsia"/>
+          <w:sz w:val="36"/>
+        </w:rPr>
+      </w:pPr>
+      <w:r>
+        <w:rPr>
+          <w:rFonts w:eastAsiaTheme="minorHAnsi" w:hint="eastAsia"/>
+          <w:sz w:val="36"/>
+        </w:rPr>
+        <w:t xml:space="preserve">      </w:t>
+      </w:r>
+      <w:r>
+        <w:rPr>
+          <w:rFonts w:eastAsiaTheme="minorHAnsi"/>
+          <w:sz w:val="36"/>
+        </w:rPr>
+        <w:t>③</w:t>
+      </w:r>
+      <w:r>
+        <w:rPr>
+          <w:rFonts w:eastAsiaTheme="minorHAnsi" w:hint="eastAsia"/>
+          <w:sz w:val="36"/>
+        </w:rPr>
+        <w:t xml:space="preserve"> User View</w:t>
+      </w:r>
+    </w:p>
+    <w:p>
+      <w:pPr>
+        <w:jc w:val="center"/>
+        <w:rPr>
+          <w:rFonts w:eastAsiaTheme="minorHAnsi" w:hint="eastAsia"/>
+          <w:sz w:val="36"/>
+        </w:rPr>
+      </w:pPr>
+      <w:r>
+        <w:rPr>
+          <w:rFonts w:eastAsiaTheme="minorHAnsi"/>
+          <w:noProof/>
+          <w:sz w:val="36"/>
+        </w:rPr>
+        <w:drawing>
+          <wp:inline distT="0" distB="0" distL="0" distR="0">
+            <wp:extent cx="6123841" cy="3200400"/>
+            <wp:effectExtent l="0" t="0" r="0" b="0"/>
+            <wp:docPr id="8" name="그림 8" descr="C:\Users\Kyung\Desktop\jpg\Diagram\Sequence_UserView.jpg"/>
+            <wp:cNvGraphicFramePr>
+              <a:graphicFrameLocks xmlns:a="http://schemas.openxmlformats.org/drawingml/2006/main" noChangeAspect="1"/>
+            </wp:cNvGraphicFramePr>
+            <a:graphic xmlns:a="http://schemas.openxmlformats.org/drawingml/2006/main">
+              <a:graphicData uri="http://schemas.openxmlformats.org/drawingml/2006/picture">
+                <pic:pic xmlns:pic="http://schemas.openxmlformats.org/drawingml/2006/picture">
+                  <pic:nvPicPr>
+                    <pic:cNvPr id="0" name="Picture 2" descr="C:\Users\Kyung\Desktop\jpg\Diagram\Sequence_UserView.jpg"/>
+                    <pic:cNvPicPr>
+                      <a:picLocks noChangeAspect="1" noChangeArrowheads="1"/>
+                    </pic:cNvPicPr>
+                  </pic:nvPicPr>
+                  <pic:blipFill>
+                    <a:blip r:embed="rId13">
+                      <a:extLst>
+                        <a:ext uri="{28A0092B-C50C-407E-A947-70E740481C1C}">
+                          <a14:useLocalDpi xmlns:a14="http://schemas.microsoft.com/office/drawing/2010/main" val="0"/>
+                        </a:ext>
+                      </a:extLst>
+                    </a:blip>
+                    <a:srcRect/>
+                    <a:stretch>
+                      <a:fillRect/>
+                    </a:stretch>
+                  </pic:blipFill>
+                  <pic:spPr bwMode="auto">
+                    <a:xfrm>
+                      <a:off x="0" y="0"/>
+                      <a:ext cx="6124059" cy="3200514"/>
+                    </a:xfrm>
+                    <a:prstGeom prst="rect">
+                      <a:avLst/>
+                    </a:prstGeom>
+                    <a:noFill/>
+                    <a:ln>
+                      <a:noFill/>
+                    </a:ln>
+                  </pic:spPr>
+                </pic:pic>
+              </a:graphicData>
+            </a:graphic>
+          </wp:inline>
+        </w:drawing>
+      </w:r>
+    </w:p>
+    <w:p>
+      <w:pPr>
+        <w:rPr>
+          <w:rFonts w:ascii="서울한강체 L" w:eastAsia="서울한강체 L" w:hAnsi="서울한강체 L"/>
+          <w:sz w:val="52"/>
+          <w14:shadow w14:blurRad="50800" w14:dist="50800" w14:dir="2700000" w14:sx="100000" w14:sy="100000" w14:kx="0" w14:ky="0" w14:algn="tl">
+            <w14:srgbClr w14:val="000000">
+              <w14:alpha w14:val="60000"/>
+            </w14:srgbClr>
+          </w14:shadow>
+        </w:rPr>
+      </w:pPr>
+      <w:r>
+        <w:rPr>
+          <w:rFonts w:ascii="서울한강체 L" w:eastAsia="서울한강체 L" w:hAnsi="서울한강체 L" w:hint="eastAsia"/>
+          <w:sz w:val="52"/>
+          <w14:shadow w14:blurRad="50800" w14:dist="50800" w14:dir="2700000" w14:sx="100000" w14:sy="100000" w14:kx="0" w14:ky="0" w14:algn="tl">
+            <w14:srgbClr w14:val="000000">
+              <w14:alpha w14:val="60000"/>
+            </w14:srgbClr>
+          </w14:shadow>
+        </w:rPr>
+        <w:lastRenderedPageBreak/>
+        <w:t xml:space="preserve">4) </w:t>
+      </w:r>
+      <w:r>
+        <w:rPr>
+          <w:rFonts w:ascii="서울한강체 L" w:eastAsia="서울한강체 L" w:hAnsi="서울한강체 L" w:hint="eastAsia"/>
+          <w:sz w:val="52"/>
+          <w14:shadow w14:blurRad="50800" w14:dist="50800" w14:dir="2700000" w14:sx="100000" w14:sy="100000" w14:kx="0" w14:ky="0" w14:algn="tl">
+            <w14:srgbClr w14:val="000000">
+              <w14:alpha w14:val="60000"/>
+            </w14:srgbClr>
+          </w14:shadow>
+        </w:rPr>
+        <w:t>MVC 아키텍처 패턴의 적용</w:t>
+      </w:r>
+    </w:p>
+    <w:p>
+      <w:pPr>
+        <w:ind w:firstLine="315"/>
+        <w:rPr>
+          <w:rFonts w:eastAsiaTheme="minorHAnsi"/>
+          <w:sz w:val="32"/>
+        </w:rPr>
+      </w:pPr>
+      <w:r>
+        <w:rPr>
+          <w:rFonts w:eastAsiaTheme="minorHAnsi" w:hint="eastAsia"/>
+          <w:sz w:val="32"/>
+        </w:rPr>
+        <w:t xml:space="preserve">저희 조에서는 MVC architectural pattern의 적용의 완성도와 </w:t>
+      </w:r>
+      <w:r>
+        <w:rPr>
+          <w:rFonts w:eastAsiaTheme="minorHAnsi" w:hint="eastAsia"/>
+          <w:sz w:val="32"/>
+        </w:rPr>
+        <w:t xml:space="preserve">실제 구현 과정에서의 자연스러운 패턴 적용을 위해 </w:t>
+      </w:r>
+      <w:r>
+        <w:rPr>
+          <w:rFonts w:eastAsiaTheme="minorHAnsi" w:hint="eastAsia"/>
+          <w:sz w:val="32"/>
+        </w:rPr>
+        <w:t>개발 시 역할 분담 자체를 Model, View, Controller의 독립적 개발을 할 수 있도록 나누었고 각각의 통합을 통해 프로그램을 완성하는 방향으로 프로젝트를 진행했습니다. 그 결과 저희가 의도했던 대로 개발 과정에서의 MVC pattern의 자연스러운 적용이 가능했습니다.</w:t>
+      </w:r>
+      <w:r>
+        <w:rPr>
+          <w:rFonts w:eastAsiaTheme="minorHAnsi" w:hint="eastAsia"/>
+          <w:sz w:val="32"/>
+        </w:rPr>
+        <w:t xml:space="preserve"> 물론 이 방법으로 제한되는 점도 생기긴 했었습니다. Model, View, Controller 개발 간에 서로의 완벽한 이해가 떨어지게 되어 integration시에 어려움이 생기기도 했습니다.</w:t>
+      </w:r>
+    </w:p>
+    <w:p>
+      <w:pPr>
+        <w:ind w:firstLine="315"/>
+        <w:rPr>
+          <w:rFonts w:eastAsiaTheme="minorHAnsi"/>
+          <w:sz w:val="32"/>
+        </w:rPr>
+      </w:pPr>
+      <w:r>
+        <w:rPr>
+          <w:rFonts w:eastAsiaTheme="minorHAnsi" w:hint="eastAsia"/>
+          <w:sz w:val="32"/>
+        </w:rPr>
+        <w:t xml:space="preserve">다음으로, </w:t>
+      </w:r>
+      <w:r>
+        <w:rPr>
+          <w:rFonts w:eastAsiaTheme="minorHAnsi" w:hint="eastAsia"/>
+          <w:sz w:val="32"/>
+        </w:rPr>
+        <w:t>개발 도중 MVC architectural pattern의 장점을 직접 느낄 수 있는 기회가 있었습니다. 개발 도중 Model과 Controller쪽의 완성의 거의 되가는 상황에서 View 컴포넌트 쪽에서 기능적 문제 때문에 Class Diagram과는 달리 구현해야 하는 상황이 있었습니다.</w:t>
+      </w:r>
+      <w:r>
+        <w:rPr>
+          <w:rFonts w:eastAsiaTheme="minorHAnsi" w:hint="eastAsia"/>
+          <w:sz w:val="32"/>
+        </w:rPr>
+        <w:t xml:space="preserve"> View 컴포넌트를 수정하면서</w:t>
+      </w:r>
+      <w:r>
+        <w:rPr>
+          <w:rFonts w:eastAsiaTheme="minorHAnsi" w:hint="eastAsia"/>
+          <w:sz w:val="32"/>
+        </w:rPr>
+        <w:t xml:space="preserve"> Model, Controller, View를 분리해놓은 </w:t>
+      </w:r>
+      <w:r>
+        <w:rPr>
+          <w:rFonts w:eastAsiaTheme="minorHAnsi" w:hint="eastAsia"/>
+          <w:sz w:val="32"/>
+        </w:rPr>
+        <w:t>것으로 인해 View에서의 수정이 나머지 두 컴포넌트에 영향이 거의 없다는 것을 실제로 알 수 있었습니다. 이를 통해 준수한 아키텍처 설계는 프로젝트의 개발, 그 이후의 유지 보수에 긍정적인 영향을 크게 미친다는 것을 다시 한번 느낄 수 있었습니다.</w:t>
+      </w:r>
+    </w:p>
+    <w:p>
+      <w:pPr>
+        <w:rPr>
+          <w:rFonts w:ascii="서울한강체 L" w:eastAsia="서울한강체 L" w:hAnsi="서울한강체 L" w:hint="eastAsia"/>
+          <w:sz w:val="52"/>
+          <w14:shadow w14:blurRad="50800" w14:dist="50800" w14:dir="2700000" w14:sx="100000" w14:sy="100000" w14:kx="0" w14:ky="0" w14:algn="tl">
+            <w14:srgbClr w14:val="000000">
+              <w14:alpha w14:val="60000"/>
+            </w14:srgbClr>
+          </w14:shadow>
+        </w:rPr>
+      </w:pPr>
+      <w:r>
+        <w:rPr>
+          <w:rFonts w:ascii="서울한강체 L" w:eastAsia="서울한강체 L" w:hAnsi="서울한강체 L" w:hint="eastAsia"/>
+          <w:sz w:val="52"/>
+          <w14:shadow w14:blurRad="50800" w14:dist="50800" w14:dir="2700000" w14:sx="100000" w14:sy="100000" w14:kx="0" w14:ky="0" w14:algn="tl">
+            <w14:srgbClr w14:val="000000">
+              <w14:alpha w14:val="60000"/>
+            </w14:srgbClr>
+          </w14:shadow>
+        </w:rPr>
+        <w:lastRenderedPageBreak/>
+        <w:t>5)</w:t>
+      </w:r>
+      <w:r>
+        <w:rPr>
+          <w:rFonts w:ascii="서울한강체 L" w:eastAsia="서울한강체 L" w:hAnsi="서울한강체 L" w:hint="eastAsia"/>
+          <w:sz w:val="52"/>
+          <w14:shadow w14:blurRad="50800" w14:dist="50800" w14:dir="2700000" w14:sx="100000" w14:sy="100000" w14:kx="0" w14:ky="0" w14:algn="tl">
+            <w14:srgbClr w14:val="000000">
+              <w14:alpha w14:val="60000"/>
+            </w14:srgbClr>
+          </w14:shadow>
+        </w:rPr>
+        <w:t xml:space="preserve"> 테스트과정 및 방법</w:t>
+      </w:r>
+    </w:p>
+    <w:p>
+      <w:pPr>
+        <w:ind w:firstLineChars="100" w:firstLine="320"/>
+        <w:rPr>
+          <w:rFonts w:eastAsiaTheme="minorHAnsi" w:hint="eastAsia"/>
+          <w:sz w:val="32"/>
+        </w:rPr>
+      </w:pPr>
+      <w:r>
+        <w:rPr>
+          <w:rFonts w:eastAsiaTheme="minorHAnsi" w:hint="eastAsia"/>
+          <w:sz w:val="32"/>
+        </w:rPr>
+        <w:t xml:space="preserve">저희 조에서는 테스트 케이스들을 만들기 위해 필요한 조건에 따라서 </w:t>
+      </w:r>
+      <w:proofErr w:type="spellStart"/>
+      <w:r>
+        <w:rPr>
+          <w:rFonts w:eastAsiaTheme="minorHAnsi" w:hint="eastAsia"/>
+          <w:sz w:val="32"/>
+        </w:rPr>
+        <w:t>dsm</w:t>
+      </w:r>
+      <w:proofErr w:type="spellEnd"/>
+      <w:r>
+        <w:rPr>
+          <w:rFonts w:eastAsiaTheme="minorHAnsi" w:hint="eastAsia"/>
+          <w:sz w:val="32"/>
+        </w:rPr>
+        <w:t xml:space="preserve">파일을 만드는 </w:t>
+      </w:r>
+      <w:r>
+        <w:rPr>
+          <w:rFonts w:eastAsiaTheme="minorHAnsi" w:hint="eastAsia"/>
+          <w:sz w:val="32"/>
+        </w:rPr>
+        <w:t>간단한 프로그램을 만들었습니다. 프로그램은 다음과 같습니다.</w:t>
+      </w:r>
+    </w:p>
+    <w:p>
+      <w:pPr>
+        <w:ind w:firstLineChars="100" w:firstLine="200"/>
+        <w:jc w:val="center"/>
+        <w:rPr>
+          <w:rFonts w:eastAsiaTheme="minorHAnsi" w:hint="eastAsia"/>
+          <w:sz w:val="32"/>
+        </w:rPr>
+      </w:pPr>
+      <w:r>
+        <w:rPr>
+          <w:noProof/>
+        </w:rPr>
+        <w:drawing>
+          <wp:inline distT="0" distB="0" distL="0" distR="0" wp14:anchorId="5D95C4E8" wp14:editId="5689D082">
+            <wp:extent cx="5943600" cy="3889375"/>
+            <wp:effectExtent l="0" t="0" r="0" b="0"/>
+            <wp:docPr id="10" name="그림 10"/>
+            <wp:cNvGraphicFramePr>
+              <a:graphicFrameLocks xmlns:a="http://schemas.openxmlformats.org/drawingml/2006/main" noChangeAspect="1"/>
+            </wp:cNvGraphicFramePr>
+            <a:graphic xmlns:a="http://schemas.openxmlformats.org/drawingml/2006/main">
+              <a:graphicData uri="http://schemas.openxmlformats.org/drawingml/2006/picture">
+                <pic:pic xmlns:pic="http://schemas.openxmlformats.org/drawingml/2006/picture">
+                  <pic:nvPicPr>
+                    <pic:cNvPr id="0" name=""/>
+                    <pic:cNvPicPr/>
+                  </pic:nvPicPr>
+                  <pic:blipFill>
+                    <a:blip r:embed="rId14"/>
+                    <a:stretch>
+                      <a:fillRect/>
+                    </a:stretch>
+                  </pic:blipFill>
+                  <pic:spPr>
+                    <a:xfrm>
+                      <a:off x="0" y="0"/>
+                      <a:ext cx="5943600" cy="3889375"/>
+                    </a:xfrm>
+                    <a:prstGeom prst="rect">
+                      <a:avLst/>
+                    </a:prstGeom>
+                  </pic:spPr>
+                </pic:pic>
+              </a:graphicData>
+            </a:graphic>
+          </wp:inline>
+        </w:drawing>
+      </w:r>
+    </w:p>
+    <w:p>
+      <w:pPr>
+        <w:ind w:firstLineChars="100" w:firstLine="320"/>
+        <w:jc w:val="left"/>
+        <w:rPr>
+          <w:rFonts w:eastAsiaTheme="minorHAnsi" w:hint="eastAsia"/>
+          <w:sz w:val="32"/>
+        </w:rPr>
+      </w:pPr>
+      <w:r>
+        <w:rPr>
+          <w:rFonts w:eastAsiaTheme="minorHAnsi" w:hint="eastAsia"/>
+          <w:sz w:val="32"/>
+        </w:rPr>
+        <w:t xml:space="preserve">맨 위의 항목은 모듈의 개수를 의미하며 </w:t>
+      </w:r>
+      <w:proofErr w:type="spellStart"/>
+      <w:r>
+        <w:rPr>
+          <w:rFonts w:eastAsiaTheme="minorHAnsi" w:hint="eastAsia"/>
+          <w:sz w:val="32"/>
+        </w:rPr>
+        <w:t>두번째</w:t>
+      </w:r>
+      <w:proofErr w:type="spellEnd"/>
+      <w:r>
+        <w:rPr>
+          <w:rFonts w:eastAsiaTheme="minorHAnsi" w:hint="eastAsia"/>
+          <w:sz w:val="32"/>
+        </w:rPr>
+        <w:t xml:space="preserve"> 항목은 diagonal형태로 </w:t>
+      </w:r>
+      <w:proofErr w:type="spellStart"/>
+      <w:r>
+        <w:rPr>
+          <w:rFonts w:eastAsiaTheme="minorHAnsi" w:hint="eastAsia"/>
+          <w:sz w:val="32"/>
+        </w:rPr>
+        <w:t>dsm</w:t>
+      </w:r>
+      <w:proofErr w:type="spellEnd"/>
+      <w:r>
+        <w:rPr>
+          <w:rFonts w:eastAsiaTheme="minorHAnsi" w:hint="eastAsia"/>
+          <w:sz w:val="32"/>
+        </w:rPr>
+        <w:t>을 만들지 결정합니다. 그리고 마지막 항목은 1과 0의 비율을 조절하는 항목이며 숫자가 높을수록 1의 비중이 많아집니다. 프로그램 실행 결과는 다음과 같습니다.</w:t>
+      </w:r>
+    </w:p>
+    <w:p>
+      <w:pPr>
+        <w:ind w:firstLineChars="100" w:firstLine="200"/>
+        <w:jc w:val="center"/>
+        <w:rPr>
+          <w:rFonts w:eastAsiaTheme="minorHAnsi" w:hint="eastAsia"/>
+          <w:sz w:val="32"/>
+        </w:rPr>
+      </w:pPr>
+      <w:r>
+        <w:rPr>
+          <w:noProof/>
+        </w:rPr>
+        <w:lastRenderedPageBreak/>
+        <w:drawing>
+          <wp:inline distT="0" distB="0" distL="0" distR="0" wp14:anchorId="6A3D7E75" wp14:editId="67061725">
+            <wp:extent cx="4401879" cy="3170670"/>
+            <wp:effectExtent l="0" t="0" r="0" b="0"/>
+            <wp:docPr id="11" name="그림 11"/>
+            <wp:cNvGraphicFramePr>
+              <a:graphicFrameLocks xmlns:a="http://schemas.openxmlformats.org/drawingml/2006/main" noChangeAspect="1"/>
+            </wp:cNvGraphicFramePr>
+            <a:graphic xmlns:a="http://schemas.openxmlformats.org/drawingml/2006/main">
+              <a:graphicData uri="http://schemas.openxmlformats.org/drawingml/2006/picture">
+                <pic:pic xmlns:pic="http://schemas.openxmlformats.org/drawingml/2006/picture">
+                  <pic:nvPicPr>
+                    <pic:cNvPr id="0" name=""/>
+                    <pic:cNvPicPr/>
+                  </pic:nvPicPr>
+                  <pic:blipFill>
+                    <a:blip r:embed="rId15"/>
+                    <a:stretch>
+                      <a:fillRect/>
+                    </a:stretch>
+                  </pic:blipFill>
+                  <pic:spPr>
+                    <a:xfrm>
+                      <a:off x="0" y="0"/>
+                      <a:ext cx="4408050" cy="3175115"/>
+                    </a:xfrm>
+                    <a:prstGeom prst="rect">
+                      <a:avLst/>
+                    </a:prstGeom>
+                  </pic:spPr>
+                </pic:pic>
+              </a:graphicData>
+            </a:graphic>
+          </wp:inline>
+        </w:drawing>
+      </w:r>
+    </w:p>
+    <w:p>
+      <w:pPr>
+        <w:ind w:firstLineChars="100" w:firstLine="200"/>
+        <w:jc w:val="center"/>
+        <w:rPr>
+          <w:rFonts w:eastAsiaTheme="minorHAnsi" w:hint="eastAsia"/>
+          <w:sz w:val="32"/>
+        </w:rPr>
+      </w:pPr>
+      <w:r>
+        <w:rPr>
+          <w:noProof/>
+        </w:rPr>
+        <w:drawing>
+          <wp:inline distT="0" distB="0" distL="0" distR="0" wp14:anchorId="45F8497E" wp14:editId="5F40E458">
+            <wp:extent cx="3473702" cy="4114800"/>
+            <wp:effectExtent l="0" t="0" r="0" b="0"/>
+            <wp:docPr id="14" name="그림 14"/>
+            <wp:cNvGraphicFramePr>
+              <a:graphicFrameLocks xmlns:a="http://schemas.openxmlformats.org/drawingml/2006/main" noChangeAspect="1"/>
+            </wp:cNvGraphicFramePr>
+            <a:graphic xmlns:a="http://schemas.openxmlformats.org/drawingml/2006/main">
+              <a:graphicData uri="http://schemas.openxmlformats.org/drawingml/2006/picture">
+                <pic:pic xmlns:pic="http://schemas.openxmlformats.org/drawingml/2006/picture">
+                  <pic:nvPicPr>
+                    <pic:cNvPr id="0" name=""/>
+                    <pic:cNvPicPr/>
+                  </pic:nvPicPr>
+                  <pic:blipFill>
+                    <a:blip r:embed="rId16"/>
+                    <a:stretch>
+                      <a:fillRect/>
+                    </a:stretch>
+                  </pic:blipFill>
+                  <pic:spPr>
+                    <a:xfrm>
+                      <a:off x="0" y="0"/>
+                      <a:ext cx="3476658" cy="4118301"/>
+                    </a:xfrm>
+                    <a:prstGeom prst="rect">
+                      <a:avLst/>
+                    </a:prstGeom>
+                  </pic:spPr>
+                </pic:pic>
+              </a:graphicData>
+            </a:graphic>
+          </wp:inline>
+        </w:drawing>
+      </w:r>
+    </w:p>
+    <w:p>
+      <w:pPr>
+        <w:ind w:firstLineChars="100" w:firstLine="320"/>
+        <w:jc w:val="left"/>
+        <w:rPr>
+          <w:rFonts w:hint="eastAsia"/>
+          <w:noProof/>
+          <w:sz w:val="32"/>
+        </w:rPr>
+      </w:pPr>
+      <w:r>
+        <w:rPr>
+          <w:rFonts w:hint="eastAsia"/>
+          <w:noProof/>
+          <w:sz w:val="32"/>
+        </w:rPr>
+        <w:lastRenderedPageBreak/>
+        <w:t>이 프로그램을 이용해 테스트 케이스들을 만드는 기준인 Equvalence Partition을 준수하여 다음과 같은 여러가지 테스트 케이스를 만들었습니다.</w:t>
+      </w:r>
+    </w:p>
+    <w:p>
+      <w:pPr>
+        <w:ind w:firstLineChars="100" w:firstLine="320"/>
+        <w:jc w:val="center"/>
+        <w:rPr>
+          <w:rFonts w:eastAsiaTheme="minorHAnsi" w:hint="eastAsia"/>
+          <w:sz w:val="32"/>
+        </w:rPr>
+      </w:pPr>
+      <w:r>
+        <w:rPr>
+          <w:rFonts w:eastAsiaTheme="minorHAnsi"/>
+          <w:noProof/>
+          <w:sz w:val="32"/>
+        </w:rPr>
+        <w:drawing>
+          <wp:inline distT="0" distB="0" distL="0" distR="0">
+            <wp:extent cx="3890063" cy="3039884"/>
+            <wp:effectExtent l="0" t="0" r="0" b="8255"/>
+            <wp:docPr id="13" name="그림 13" descr="C:\Users\Kyung\Desktop\jpg\list.jpg"/>
+            <wp:cNvGraphicFramePr>
+              <a:graphicFrameLocks xmlns:a="http://schemas.openxmlformats.org/drawingml/2006/main" noChangeAspect="1"/>
+            </wp:cNvGraphicFramePr>
+            <a:graphic xmlns:a="http://schemas.openxmlformats.org/drawingml/2006/main">
+              <a:graphicData uri="http://schemas.openxmlformats.org/drawingml/2006/picture">
+                <pic:pic xmlns:pic="http://schemas.openxmlformats.org/drawingml/2006/picture">
+                  <pic:nvPicPr>
+                    <pic:cNvPr id="0" name="Picture 3" descr="C:\Users\Kyung\Desktop\jpg\list.jpg"/>
+                    <pic:cNvPicPr>
+                      <a:picLocks noChangeAspect="1" noChangeArrowheads="1"/>
+                    </pic:cNvPicPr>
+                  </pic:nvPicPr>
+                  <pic:blipFill>
+                    <a:blip r:embed="rId17">
+                      <a:extLst>
+                        <a:ext uri="{28A0092B-C50C-407E-A947-70E740481C1C}">
+                          <a14:useLocalDpi xmlns:a14="http://schemas.microsoft.com/office/drawing/2010/main" val="0"/>
+                        </a:ext>
+                      </a:extLst>
+                    </a:blip>
+                    <a:srcRect/>
+                    <a:stretch>
+                      <a:fillRect/>
+                    </a:stretch>
+                  </pic:blipFill>
+                  <pic:spPr bwMode="auto">
+                    <a:xfrm>
+                      <a:off x="0" y="0"/>
+                      <a:ext cx="3893622" cy="3042665"/>
+                    </a:xfrm>
+                    <a:prstGeom prst="rect">
+                      <a:avLst/>
+                    </a:prstGeom>
+                    <a:noFill/>
+                    <a:ln>
+                      <a:noFill/>
+                    </a:ln>
+                  </pic:spPr>
+                </pic:pic>
+              </a:graphicData>
+            </a:graphic>
+          </wp:inline>
+        </w:drawing>
+      </w:r>
+    </w:p>
+    <w:p>
+      <w:pPr>
+        <w:ind w:firstLineChars="100" w:firstLine="320"/>
+        <w:jc w:val="left"/>
+        <w:rPr>
+          <w:rFonts w:eastAsiaTheme="minorHAnsi"/>
+          <w:sz w:val="32"/>
+        </w:rPr>
+      </w:pPr>
+      <w:proofErr w:type="spellStart"/>
+      <w:r>
+        <w:rPr>
+          <w:rFonts w:eastAsiaTheme="minorHAnsi" w:hint="eastAsia"/>
+          <w:sz w:val="32"/>
+        </w:rPr>
+        <w:t>dsm</w:t>
+      </w:r>
+      <w:proofErr w:type="spellEnd"/>
+      <w:r>
+        <w:rPr>
+          <w:rFonts w:eastAsiaTheme="minorHAnsi" w:hint="eastAsia"/>
+          <w:sz w:val="32"/>
+        </w:rPr>
+        <w:t xml:space="preserve">파일을 만든 후 기존의 Titan 프로그램을 이용해 </w:t>
+      </w:r>
+      <w:proofErr w:type="spellStart"/>
+      <w:r>
+        <w:rPr>
+          <w:rFonts w:eastAsiaTheme="minorHAnsi" w:hint="eastAsia"/>
+          <w:sz w:val="32"/>
+        </w:rPr>
+        <w:t>clsx</w:t>
+      </w:r>
+      <w:proofErr w:type="spellEnd"/>
+      <w:r>
+        <w:rPr>
+          <w:rFonts w:eastAsiaTheme="minorHAnsi" w:hint="eastAsia"/>
+          <w:sz w:val="32"/>
+        </w:rPr>
+        <w:t xml:space="preserve"> 파일도 </w:t>
+      </w:r>
+      <w:proofErr w:type="spellStart"/>
+      <w:r>
+        <w:rPr>
+          <w:rFonts w:eastAsiaTheme="minorHAnsi" w:hint="eastAsia"/>
+          <w:sz w:val="32"/>
+        </w:rPr>
+        <w:t>dsm</w:t>
+      </w:r>
+      <w:proofErr w:type="spellEnd"/>
+      <w:r>
+        <w:rPr>
+          <w:rFonts w:eastAsiaTheme="minorHAnsi" w:hint="eastAsia"/>
+          <w:sz w:val="32"/>
+        </w:rPr>
+        <w:t xml:space="preserve">파일과 같이 일정한 기준을 두어 </w:t>
+      </w:r>
+      <w:proofErr w:type="spellStart"/>
+      <w:r>
+        <w:rPr>
+          <w:rFonts w:eastAsiaTheme="minorHAnsi" w:hint="eastAsia"/>
+          <w:sz w:val="32"/>
+        </w:rPr>
+        <w:t>여러가지</w:t>
+      </w:r>
+      <w:proofErr w:type="spellEnd"/>
+      <w:r>
+        <w:rPr>
+          <w:rFonts w:eastAsiaTheme="minorHAnsi" w:hint="eastAsia"/>
+          <w:sz w:val="32"/>
+        </w:rPr>
+        <w:t xml:space="preserve"> 케이스로 생성하여 테스트를 시행할 수 있도록 했습니다.</w:t>
+      </w:r>
     </w:p>
     <w:p>
       <w:pPr>
         <w:rPr>
           <w:rFonts w:ascii="08서울한강체 M" w:eastAsia="08서울한강체 M" w:hAnsi="08서울한강체 M" w:hint="eastAsia"/>
           <w:sz w:val="40"/>
+          <w14:shadow w14:blurRad="50800" w14:dist="50800" w14:dir="2700000" w14:sx="100000" w14:sy="100000" w14:kx="0" w14:ky="0" w14:algn="tl">
+            <w14:srgbClr w14:val="000000">
+              <w14:alpha w14:val="60000"/>
+            </w14:srgbClr>
+          </w14:shadow>
         </w:rPr>
       </w:pPr>
     </w:p>
@@ -465,6 +1977,11 @@
         <w:rPr>
           <w:rFonts w:ascii="08서울한강체 M" w:eastAsia="08서울한강체 M" w:hAnsi="08서울한강체 M" w:hint="eastAsia"/>
           <w:sz w:val="40"/>
+          <w14:shadow w14:blurRad="50800" w14:dist="50800" w14:dir="2700000" w14:sx="100000" w14:sy="100000" w14:kx="0" w14:ky="0" w14:algn="tl">
+            <w14:srgbClr w14:val="000000">
+              <w14:alpha w14:val="60000"/>
+            </w14:srgbClr>
+          </w14:shadow>
         </w:rPr>
       </w:pPr>
     </w:p>
@@ -473,8 +1990,326 @@
         <w:rPr>
           <w:rFonts w:ascii="08서울한강체 M" w:eastAsia="08서울한강체 M" w:hAnsi="08서울한강체 M" w:hint="eastAsia"/>
           <w:sz w:val="40"/>
-        </w:rPr>
-      </w:pPr>
+          <w14:shadow w14:blurRad="50800" w14:dist="50800" w14:dir="2700000" w14:sx="100000" w14:sy="100000" w14:kx="0" w14:ky="0" w14:algn="tl">
+            <w14:srgbClr w14:val="000000">
+              <w14:alpha w14:val="60000"/>
+            </w14:srgbClr>
+          </w14:shadow>
+        </w:rPr>
+      </w:pPr>
+    </w:p>
+    <w:p>
+      <w:pPr>
+        <w:rPr>
+          <w:rFonts w:ascii="서울한강체 L" w:eastAsia="서울한강체 L" w:hAnsi="서울한강체 L"/>
+          <w:sz w:val="44"/>
+        </w:rPr>
+      </w:pPr>
+      <w:r>
+        <w:rPr>
+          <w:rFonts w:ascii="서울한강체 L" w:eastAsia="서울한강체 L" w:hAnsi="서울한강체 L" w:hint="eastAsia"/>
+          <w:sz w:val="52"/>
+          <w14:shadow w14:blurRad="50800" w14:dist="50800" w14:dir="2700000" w14:sx="100000" w14:sy="100000" w14:kx="0" w14:ky="0" w14:algn="tl">
+            <w14:srgbClr w14:val="000000">
+              <w14:alpha w14:val="60000"/>
+            </w14:srgbClr>
+          </w14:shadow>
+        </w:rPr>
+        <w:lastRenderedPageBreak/>
+        <w:t>6)</w:t>
+      </w:r>
+      <w:r>
+        <w:rPr>
+          <w:rFonts w:ascii="서울한강체 L" w:eastAsia="서울한강체 L" w:hAnsi="서울한강체 L" w:hint="eastAsia"/>
+          <w:sz w:val="52"/>
+          <w14:shadow w14:blurRad="50800" w14:dist="50800" w14:dir="2700000" w14:sx="100000" w14:sy="100000" w14:kx="0" w14:ky="0" w14:algn="tl">
+            <w14:srgbClr w14:val="000000">
+              <w14:alpha w14:val="60000"/>
+            </w14:srgbClr>
+          </w14:shadow>
+        </w:rPr>
+        <w:t xml:space="preserve"> 객체지향적 개발방법의 적용</w:t>
+      </w:r>
+      <w:r>
+        <w:rPr>
+          <w:rFonts w:ascii="서울한강체 L" w:eastAsia="서울한강체 L" w:hAnsi="서울한강체 L" w:hint="eastAsia"/>
+          <w:sz w:val="44"/>
+        </w:rPr>
+        <w:t xml:space="preserve"> </w:t>
+      </w:r>
+    </w:p>
+    <w:p>
+      <w:pPr>
+        <w:ind w:firstLineChars="100" w:firstLine="320"/>
+        <w:rPr>
+          <w:rFonts w:eastAsiaTheme="minorHAnsi"/>
+          <w:sz w:val="32"/>
+        </w:rPr>
+      </w:pPr>
+      <w:proofErr w:type="spellStart"/>
+      <w:r>
+        <w:rPr>
+          <w:rFonts w:eastAsiaTheme="minorHAnsi" w:hint="eastAsia"/>
+          <w:sz w:val="32"/>
+        </w:rPr>
+        <w:t>TreeNode</w:t>
+      </w:r>
+      <w:proofErr w:type="spellEnd"/>
+      <w:r>
+        <w:rPr>
+          <w:rFonts w:eastAsiaTheme="minorHAnsi" w:hint="eastAsia"/>
+          <w:sz w:val="32"/>
+        </w:rPr>
+        <w:t xml:space="preserve"> 클래스를 따로 만들어 </w:t>
+      </w:r>
+      <w:proofErr w:type="spellStart"/>
+      <w:r>
+        <w:rPr>
+          <w:rFonts w:eastAsiaTheme="minorHAnsi" w:hint="eastAsia"/>
+          <w:sz w:val="32"/>
+        </w:rPr>
+        <w:t>DsmModel</w:t>
+      </w:r>
+      <w:proofErr w:type="spellEnd"/>
+      <w:r>
+        <w:rPr>
+          <w:rFonts w:eastAsiaTheme="minorHAnsi" w:hint="eastAsia"/>
+          <w:sz w:val="32"/>
+        </w:rPr>
+        <w:t>이나 Cluster</w:t>
+      </w:r>
+      <w:r>
+        <w:rPr>
+          <w:rFonts w:eastAsiaTheme="minorHAnsi" w:hint="eastAsia"/>
+          <w:sz w:val="32"/>
+        </w:rPr>
+        <w:t xml:space="preserve">- </w:t>
+      </w:r>
+      <w:r>
+        <w:rPr>
+          <w:rFonts w:eastAsiaTheme="minorHAnsi" w:hint="eastAsia"/>
+          <w:sz w:val="32"/>
+        </w:rPr>
+        <w:t>Model</w:t>
+      </w:r>
+      <w:r>
+        <w:rPr>
+          <w:rFonts w:eastAsiaTheme="minorHAnsi" w:hint="eastAsia"/>
+          <w:sz w:val="32"/>
+        </w:rPr>
+        <w:t xml:space="preserve"> </w:t>
+      </w:r>
+      <w:r>
+        <w:rPr>
+          <w:rFonts w:eastAsiaTheme="minorHAnsi" w:hint="eastAsia"/>
+          <w:sz w:val="32"/>
+        </w:rPr>
+        <w:t xml:space="preserve">에서 데이터 관리를 위해 </w:t>
+      </w:r>
+      <w:proofErr w:type="spellStart"/>
+      <w:r>
+        <w:rPr>
+          <w:rFonts w:eastAsiaTheme="minorHAnsi" w:hint="eastAsia"/>
+          <w:sz w:val="32"/>
+        </w:rPr>
+        <w:t>트리를</w:t>
+      </w:r>
+      <w:proofErr w:type="spellEnd"/>
+      <w:r>
+        <w:rPr>
+          <w:rFonts w:eastAsiaTheme="minorHAnsi" w:hint="eastAsia"/>
+          <w:sz w:val="32"/>
+        </w:rPr>
+        <w:t xml:space="preserve"> 사용할 때 </w:t>
+      </w:r>
+      <w:r>
+        <w:rPr>
+          <w:rFonts w:eastAsiaTheme="minorHAnsi" w:hint="eastAsia"/>
+          <w:sz w:val="32"/>
+        </w:rPr>
+        <w:t xml:space="preserve">Tree- Node의 내부 구현을 세세히 알 필요 없이 해당 객체의 인터페이스만을 통해 데이터를 관리 할 수 있게 캡슐화 하였습니다.  </w:t>
+      </w:r>
+      <w:proofErr w:type="spellStart"/>
+      <w:r>
+        <w:rPr>
+          <w:rFonts w:eastAsiaTheme="minorHAnsi" w:hint="eastAsia"/>
+          <w:sz w:val="32"/>
+        </w:rPr>
+        <w:t>TreeNode</w:t>
+      </w:r>
+      <w:proofErr w:type="spellEnd"/>
+      <w:r>
+        <w:rPr>
+          <w:rFonts w:eastAsiaTheme="minorHAnsi" w:hint="eastAsia"/>
+          <w:sz w:val="32"/>
+        </w:rPr>
+        <w:t xml:space="preserve">뿐 아니라 </w:t>
+      </w:r>
+      <w:proofErr w:type="spellStart"/>
+      <w:r>
+        <w:rPr>
+          <w:rFonts w:eastAsiaTheme="minorHAnsi" w:hint="eastAsia"/>
+          <w:sz w:val="32"/>
+        </w:rPr>
+        <w:t>DsmModel</w:t>
+      </w:r>
+      <w:proofErr w:type="spellEnd"/>
+      <w:r>
+        <w:rPr>
+          <w:rFonts w:eastAsiaTheme="minorHAnsi" w:hint="eastAsia"/>
+          <w:sz w:val="32"/>
+        </w:rPr>
+        <w:t xml:space="preserve">이나 </w:t>
+      </w:r>
+      <w:proofErr w:type="spellStart"/>
+      <w:r>
+        <w:rPr>
+          <w:rFonts w:eastAsiaTheme="minorHAnsi" w:hint="eastAsia"/>
+          <w:sz w:val="32"/>
+        </w:rPr>
+        <w:t>ClusterModel</w:t>
+      </w:r>
+      <w:proofErr w:type="spellEnd"/>
+      <w:r>
+        <w:rPr>
+          <w:rFonts w:eastAsiaTheme="minorHAnsi" w:hint="eastAsia"/>
+          <w:sz w:val="32"/>
+        </w:rPr>
+        <w:t xml:space="preserve">, Tree-Action 클래스도 각각이 캡슐화 되어있어 </w:t>
+      </w:r>
+      <w:proofErr w:type="spellStart"/>
+      <w:r>
+        <w:rPr>
+          <w:rFonts w:eastAsiaTheme="minorHAnsi" w:hint="eastAsia"/>
+          <w:sz w:val="32"/>
+        </w:rPr>
+        <w:t>ModuleController</w:t>
+      </w:r>
+      <w:proofErr w:type="spellEnd"/>
+      <w:r>
+        <w:rPr>
+          <w:rFonts w:eastAsiaTheme="minorHAnsi" w:hint="eastAsia"/>
+          <w:sz w:val="32"/>
+        </w:rPr>
+        <w:t xml:space="preserve"> 입장에서 </w:t>
+      </w:r>
+      <w:proofErr w:type="spellStart"/>
+      <w:r>
+        <w:rPr>
+          <w:rFonts w:eastAsiaTheme="minorHAnsi" w:hint="eastAsia"/>
+          <w:sz w:val="32"/>
+        </w:rPr>
+        <w:t>Main_View</w:t>
+      </w:r>
+      <w:proofErr w:type="spellEnd"/>
+      <w:r>
+        <w:rPr>
+          <w:rFonts w:eastAsiaTheme="minorHAnsi" w:hint="eastAsia"/>
+          <w:sz w:val="32"/>
+        </w:rPr>
+        <w:t xml:space="preserve">를 포함해 인터페이스에 따라 사용하며 프로그램의 동작을 제어 할 수 있도록 설계되었습니다. </w:t>
+      </w:r>
+    </w:p>
+    <w:p>
+      <w:pPr>
+        <w:ind w:firstLineChars="100" w:firstLine="320"/>
+        <w:rPr>
+          <w:rFonts w:eastAsiaTheme="minorHAnsi"/>
+          <w:sz w:val="32"/>
+        </w:rPr>
+      </w:pPr>
+      <w:r>
+        <w:rPr>
+          <w:rFonts w:eastAsiaTheme="minorHAnsi" w:hint="eastAsia"/>
+          <w:sz w:val="32"/>
+        </w:rPr>
+        <w:t xml:space="preserve">또한 각각의 모듈에 대한 액션은 모두 </w:t>
+      </w:r>
+      <w:proofErr w:type="spellStart"/>
+      <w:r>
+        <w:rPr>
+          <w:rFonts w:eastAsiaTheme="minorHAnsi" w:hint="eastAsia"/>
+          <w:sz w:val="32"/>
+        </w:rPr>
+        <w:t>TreeAction</w:t>
+      </w:r>
+      <w:proofErr w:type="spellEnd"/>
+      <w:r>
+        <w:rPr>
+          <w:rFonts w:eastAsiaTheme="minorHAnsi" w:hint="eastAsia"/>
+          <w:sz w:val="32"/>
+        </w:rPr>
+        <w:t xml:space="preserve"> 클래스에 따로 구분해 놓음으로써 </w:t>
+      </w:r>
+      <w:proofErr w:type="spellStart"/>
+      <w:r>
+        <w:rPr>
+          <w:rFonts w:eastAsiaTheme="minorHAnsi" w:hint="eastAsia"/>
+          <w:sz w:val="32"/>
+        </w:rPr>
+        <w:t>응집도를</w:t>
+      </w:r>
+      <w:proofErr w:type="spellEnd"/>
+      <w:r>
+        <w:rPr>
+          <w:rFonts w:eastAsiaTheme="minorHAnsi" w:hint="eastAsia"/>
+          <w:sz w:val="32"/>
+        </w:rPr>
+        <w:t xml:space="preserve"> 높일 수 있는 방법을 </w:t>
+      </w:r>
+      <w:r>
+        <w:rPr>
+          <w:rFonts w:eastAsiaTheme="minorHAnsi" w:hint="eastAsia"/>
+          <w:sz w:val="32"/>
+        </w:rPr>
+        <w:t xml:space="preserve">생각했습니다. 하지만 </w:t>
+      </w:r>
+      <w:proofErr w:type="spellStart"/>
+      <w:r>
+        <w:rPr>
+          <w:rFonts w:eastAsiaTheme="minorHAnsi" w:hint="eastAsia"/>
+          <w:sz w:val="32"/>
+        </w:rPr>
+        <w:t>결합도를</w:t>
+      </w:r>
+      <w:proofErr w:type="spellEnd"/>
+      <w:r>
+        <w:rPr>
+          <w:rFonts w:eastAsiaTheme="minorHAnsi" w:hint="eastAsia"/>
+          <w:sz w:val="32"/>
+        </w:rPr>
+        <w:t xml:space="preserve"> 낮추기 위해 DSM과 Cluster를 각각 별도의 클래스로 나누어 설계하였습니다.</w:t>
+      </w:r>
+    </w:p>
+    <w:p>
+      <w:pPr>
+        <w:ind w:firstLineChars="100" w:firstLine="320"/>
+        <w:rPr>
+          <w:rFonts w:eastAsiaTheme="minorHAnsi"/>
+          <w:sz w:val="32"/>
+        </w:rPr>
+      </w:pPr>
+      <w:r>
+        <w:rPr>
+          <w:rFonts w:eastAsiaTheme="minorHAnsi" w:hint="eastAsia"/>
+          <w:sz w:val="32"/>
+        </w:rPr>
+        <w:t xml:space="preserve">이 방법으로 </w:t>
+      </w:r>
+      <w:r>
+        <w:rPr>
+          <w:rFonts w:eastAsiaTheme="minorHAnsi" w:hint="eastAsia"/>
+          <w:sz w:val="32"/>
+        </w:rPr>
+        <w:t>SRP(Single Responsibility Principle)</w:t>
+      </w:r>
+      <w:r>
+        <w:rPr>
+          <w:rFonts w:eastAsiaTheme="minorHAnsi" w:hint="eastAsia"/>
+          <w:sz w:val="32"/>
+        </w:rPr>
+        <w:t>또한 만족시켰습니다.</w:t>
+      </w:r>
     </w:p>
     <w:p>
       <w:pPr>
@@ -488,7 +2323,9 @@
           </w14:shadow>
         </w:rPr>
       </w:pPr>
-      <w:r>
+    </w:p>
+    <w:p>
+      <w:pPr>
         <w:rPr>
           <w:rFonts w:ascii="08서울한강체 M" w:eastAsia="08서울한강체 M" w:hAnsi="08서울한강체 M" w:hint="eastAsia"/>
           <w:sz w:val="40"/>
@@ -498,10 +2335,10 @@
             </w14:srgbClr>
           </w14:shadow>
         </w:rPr>
-        <w:lastRenderedPageBreak/>
-        <w:t>1)</w:t>
-      </w:r>
-      <w:r>
+      </w:pPr>
+    </w:p>
+    <w:p>
+      <w:pPr>
         <w:rPr>
           <w:rFonts w:ascii="08서울한강체 M" w:eastAsia="08서울한강체 M" w:hAnsi="08서울한강체 M" w:hint="eastAsia"/>
           <w:sz w:val="40"/>
@@ -511,124 +2348,44 @@
             </w14:srgbClr>
           </w14:shadow>
         </w:rPr>
-        <w:t xml:space="preserve"> </w:t>
-      </w:r>
-      <w:r>
-        <w:rPr>
-          <w:rFonts w:ascii="08서울한강체 M" w:eastAsia="08서울한강체 M" w:hAnsi="08서울한강체 M" w:hint="eastAsia"/>
-          <w:sz w:val="40"/>
+      </w:pPr>
+    </w:p>
+    <w:p>
+      <w:pPr>
+        <w:rPr>
+          <w:rFonts w:ascii="서울한강체 L" w:eastAsia="서울한강체 L" w:hAnsi="서울한강체 L"/>
+          <w:sz w:val="52"/>
           <w14:shadow w14:blurRad="50800" w14:dist="50800" w14:dir="2700000" w14:sx="100000" w14:sy="100000" w14:kx="0" w14:ky="0" w14:algn="tl">
             <w14:srgbClr w14:val="000000">
               <w14:alpha w14:val="60000"/>
             </w14:srgbClr>
           </w14:shadow>
         </w:rPr>
-        <w:t>프로그램 정보</w:t>
-      </w:r>
-    </w:p>
-    <w:p>
-      <w:pPr>
-        <w:ind w:firstLineChars="100" w:firstLine="280"/>
-        <w:rPr>
-          <w:sz w:val="28"/>
-        </w:rPr>
-      </w:pPr>
-      <w:r>
-        <w:rPr>
-          <w:rFonts w:hint="eastAsia"/>
-          <w:sz w:val="28"/>
-        </w:rPr>
-        <w:t>이</w:t>
-      </w:r>
-      <w:r>
-        <w:rPr>
-          <w:rFonts w:hint="eastAsia"/>
-          <w:sz w:val="28"/>
-        </w:rPr>
-        <w:t>번 프로젝트를 통해 개발한 프로그램은 DSM 입니다. 프로젝트의 목적 자체가 새로운 프로그램의 개발이 아닌 기존에 있던 프로그램인 Titan을 본 떠 만드는 것이었기 때문에 기본적인 기능은 Titan과 동일하다고 할 수 있습니다.</w:t>
-      </w:r>
-      <w:r>
-        <w:rPr>
-          <w:rFonts w:ascii="08서울한강체 M" w:eastAsia="08서울한강체 M" w:hAnsi="08서울한강체 M" w:hint="eastAsia"/>
-          <w:sz w:val="40"/>
+      </w:pPr>
+      <w:r>
+        <w:rPr>
+          <w:rFonts w:ascii="서울한강체 L" w:eastAsia="서울한강체 L" w:hAnsi="서울한강체 L" w:hint="eastAsia"/>
+          <w:sz w:val="52"/>
           <w14:shadow w14:blurRad="50800" w14:dist="50800" w14:dir="2700000" w14:sx="100000" w14:sy="100000" w14:kx="0" w14:ky="0" w14:algn="tl">
             <w14:srgbClr w14:val="000000">
               <w14:alpha w14:val="60000"/>
             </w14:srgbClr>
           </w14:shadow>
         </w:rPr>
-        <w:t xml:space="preserve"> </w:t>
-      </w:r>
-      <w:r>
-        <w:rPr>
-          <w:rFonts w:hint="eastAsia"/>
-          <w:sz w:val="28"/>
-        </w:rPr>
-        <w:t xml:space="preserve">프로그램의 기본 요구조건인 </w:t>
-      </w:r>
-      <w:proofErr w:type="spellStart"/>
-      <w:r>
-        <w:rPr>
-          <w:rFonts w:hint="eastAsia"/>
-          <w:sz w:val="28"/>
-        </w:rPr>
-        <w:t>dsm</w:t>
-      </w:r>
-      <w:proofErr w:type="spellEnd"/>
-      <w:r>
-        <w:rPr>
-          <w:rFonts w:hint="eastAsia"/>
-          <w:sz w:val="28"/>
-        </w:rPr>
-        <w:t xml:space="preserve">과 </w:t>
-      </w:r>
-      <w:proofErr w:type="spellStart"/>
-      <w:r>
-        <w:rPr>
-          <w:rFonts w:hint="eastAsia"/>
-          <w:sz w:val="28"/>
-        </w:rPr>
-        <w:t>clsx</w:t>
-      </w:r>
-      <w:proofErr w:type="spellEnd"/>
-      <w:r>
-        <w:rPr>
-          <w:rFonts w:hint="eastAsia"/>
-          <w:sz w:val="28"/>
-        </w:rPr>
-        <w:t xml:space="preserve">파일의 입출력 및 이에 대한 matrix로의 표현, 프로그램 상에서의 </w:t>
-      </w:r>
-      <w:proofErr w:type="spellStart"/>
-      <w:r>
-        <w:rPr>
-          <w:rFonts w:hint="eastAsia"/>
-          <w:sz w:val="28"/>
-        </w:rPr>
-        <w:t>dsm</w:t>
-      </w:r>
-      <w:proofErr w:type="spellEnd"/>
-      <w:r>
-        <w:rPr>
-          <w:rFonts w:hint="eastAsia"/>
-          <w:sz w:val="28"/>
-        </w:rPr>
-        <w:t xml:space="preserve">및 </w:t>
-      </w:r>
-      <w:proofErr w:type="spellStart"/>
-      <w:r>
-        <w:rPr>
-          <w:rFonts w:hint="eastAsia"/>
-          <w:sz w:val="28"/>
-        </w:rPr>
-        <w:t>clsx</w:t>
-      </w:r>
-      <w:proofErr w:type="spellEnd"/>
-      <w:r>
-        <w:rPr>
-          <w:rFonts w:hint="eastAsia"/>
-          <w:sz w:val="28"/>
-        </w:rPr>
-        <w:t>파일의 수정 및 저장 등이 이에 해당됩니다.</w:t>
+        <w:lastRenderedPageBreak/>
+        <w:t>7)</w:t>
+      </w:r>
+      <w:r>
+        <w:rPr>
+          <w:rFonts w:ascii="서울한강체 L" w:eastAsia="서울한강체 L" w:hAnsi="서울한강체 L" w:hint="eastAsia"/>
+          <w:sz w:val="52"/>
+          <w14:shadow w14:blurRad="50800" w14:dist="50800" w14:dir="2700000" w14:sx="100000" w14:sy="100000" w14:kx="0" w14:ky="0" w14:algn="tl">
+            <w14:srgbClr w14:val="000000">
+              <w14:alpha w14:val="60000"/>
+            </w14:srgbClr>
+          </w14:shadow>
+        </w:rPr>
+        <w:t xml:space="preserve"> 프로그램 예제</w:t>
       </w:r>
     </w:p>
     <w:p>
@@ -653,138 +2410,9 @@
           <w:sz w:val="28"/>
           <w:u w:val="single"/>
         </w:rPr>
-        <w:t>+ 더 추가된 것 있으면 내용 추가</w:t>
-      </w:r>
-    </w:p>
-    <w:p>
-      <w:pPr>
-        <w:ind w:firstLineChars="100" w:firstLine="280"/>
-        <w:rPr>
-          <w:rFonts w:hint="eastAsia"/>
-          <w:sz w:val="28"/>
-        </w:rPr>
-      </w:pPr>
-      <w:r>
-        <w:rPr>
-          <w:rFonts w:hint="eastAsia"/>
-          <w:sz w:val="28"/>
-        </w:rPr>
-        <w:t xml:space="preserve">프로그램을 기능적인 측면이 아닌 구조적인 측면에서 본다면 다음과 같은 특징을 같습니다. </w:t>
-      </w:r>
-      <w:r>
-        <w:rPr>
-          <w:rFonts w:hint="eastAsia"/>
-          <w:sz w:val="28"/>
-        </w:rPr>
-        <w:t xml:space="preserve">기본적으로 입력되는 모듈들을 제어하는 자료구조는 자식 </w:t>
+        <w:t xml:space="preserve">+ </w:t>
       </w:r>
       <w:proofErr w:type="spellStart"/>
-      <w:r>
-        <w:rPr>
-          <w:rFonts w:hint="eastAsia"/>
-          <w:sz w:val="28"/>
-        </w:rPr>
-        <w:t>노드</w:t>
-      </w:r>
-      <w:proofErr w:type="spellEnd"/>
-      <w:r>
-        <w:rPr>
-          <w:rFonts w:hint="eastAsia"/>
-          <w:sz w:val="28"/>
-        </w:rPr>
-        <w:t xml:space="preserve"> 개수에 제한이 없는 트리 입니다. </w:t>
-      </w:r>
-      <w:proofErr w:type="spellStart"/>
-      <w:r>
-        <w:rPr>
-          <w:rFonts w:hint="eastAsia"/>
-          <w:sz w:val="28"/>
-        </w:rPr>
-        <w:t>트리를</w:t>
-      </w:r>
-      <w:proofErr w:type="spellEnd"/>
-      <w:r>
-        <w:rPr>
-          <w:rFonts w:hint="eastAsia"/>
-          <w:sz w:val="28"/>
-        </w:rPr>
-        <w:t xml:space="preserve"> 통해 상, 하위 폴더 및 하위 모듈들의 상관관계를 처리하며 모듈의 추가, 삭제, 수정 등 일괄작업이 이루어집니다.</w:t>
-      </w:r>
-    </w:p>
-    <w:p>
-      <w:pPr>
-        <w:ind w:firstLineChars="100" w:firstLine="280"/>
-        <w:rPr>
-          <w:rFonts w:hint="eastAsia"/>
-          <w:sz w:val="28"/>
-        </w:rPr>
-      </w:pPr>
-      <w:r>
-        <w:rPr>
-          <w:rFonts w:hint="eastAsia"/>
-          <w:sz w:val="28"/>
-        </w:rPr>
-        <w:t xml:space="preserve">다음으로 </w:t>
-      </w:r>
-      <w:r>
-        <w:rPr>
-          <w:rFonts w:hint="eastAsia"/>
-          <w:sz w:val="28"/>
-        </w:rPr>
-        <w:t>프로젝트의 기본 요구조건이기도 한 MVC architectural pattern의 적</w:t>
-      </w:r>
-      <w:r>
-        <w:rPr>
-          <w:rFonts w:hint="eastAsia"/>
-          <w:sz w:val="28"/>
-        </w:rPr>
-        <w:t>용으로</w:t>
-      </w:r>
-      <w:r>
-        <w:rPr>
-          <w:rFonts w:hint="eastAsia"/>
-          <w:sz w:val="28"/>
-        </w:rPr>
-        <w:t xml:space="preserve"> Model, View 그리고 Controller</w:t>
-      </w:r>
-      <w:r>
-        <w:rPr>
-          <w:rFonts w:hint="eastAsia"/>
-          <w:sz w:val="28"/>
-        </w:rPr>
-        <w:t>를 분리시켰고 이를 통해 개발상의 편리함 및 장점, 프로그램 유지보수 상의 유리함 등을 이끌어 낼 수 있었습니다.</w:t>
-      </w:r>
-    </w:p>
-    <w:p>
-      <w:pPr>
-        <w:ind w:firstLineChars="100" w:firstLine="280"/>
-        <w:rPr>
-          <w:sz w:val="28"/>
-        </w:rPr>
-      </w:pPr>
-      <w:r>
-        <w:rPr>
-          <w:rFonts w:hint="eastAsia"/>
-          <w:sz w:val="28"/>
-        </w:rPr>
-        <w:t>또한 컴포넌트 사이의 데이터 공유 시 Singleton pattern 방법을 사용하여 instance를 한번만 생성해도 모든 컴포넌트의 데이터사용이 가능하도록 구현했습니다. 이를 통해 시간적인 오버헤드와 메모리 낭비차원의 개선을 만들어 낼 수 있었습니다.</w:t>
-      </w:r>
-    </w:p>
-    <w:p>
-      <w:pPr>
-        <w:ind w:firstLineChars="100" w:firstLine="280"/>
-        <w:rPr>
-          <w:rFonts w:ascii="08서울한강체 M" w:eastAsia="08서울한강체 M" w:hAnsi="08서울한강체 M"/>
-          <w:color w:val="FF0000"/>
-          <w:sz w:val="40"/>
-          <w:u w:val="single"/>
-          <w14:shadow w14:blurRad="50800" w14:dist="50800" w14:dir="2700000" w14:sx="100000" w14:sy="100000" w14:kx="0" w14:ky="0" w14:algn="tl">
-            <w14:srgbClr w14:val="000000">
-              <w14:alpha w14:val="60000"/>
-            </w14:srgbClr>
-          </w14:shadow>
-        </w:rPr>
-      </w:pPr>
       <w:r>
         <w:rPr>
           <w:rFonts w:hint="eastAsia"/>
@@ -792,9 +2420,9 @@
           <w:sz w:val="28"/>
           <w:u w:val="single"/>
         </w:rPr>
-        <w:lastRenderedPageBreak/>
-        <w:t xml:space="preserve">+ </w:t>
-      </w:r>
+        <w:t>스샷</w:t>
+      </w:r>
+      <w:proofErr w:type="spellEnd"/>
       <w:r>
         <w:rPr>
           <w:rFonts w:hint="eastAsia"/>
@@ -802,27 +2430,8 @@
           <w:sz w:val="28"/>
           <w:u w:val="single"/>
         </w:rPr>
-        <w:t>쓰여진 자료구조 등 구조적 특징 추가</w:t>
-      </w:r>
-    </w:p>
-    <w:p>
-      <w:pPr>
-        <w:ind w:firstLineChars="100" w:firstLine="280"/>
-        <w:rPr>
-          <w:sz w:val="28"/>
-        </w:rPr>
-      </w:pPr>
-    </w:p>
-    <w:p>
-      <w:pPr>
-        <w:rPr>
-          <w14:shadow w14:blurRad="50800" w14:dist="50800" w14:dir="2700000" w14:sx="100000" w14:sy="100000" w14:kx="0" w14:ky="0" w14:algn="tl">
-            <w14:srgbClr w14:val="000000">
-              <w14:alpha w14:val="60000"/>
-            </w14:srgbClr>
-          </w14:shadow>
-        </w:rPr>
-      </w:pPr>
+        <w:t xml:space="preserve"> 찍어서 추가</w:t>
+      </w:r>
     </w:p>
     <w:p>
       <w:pPr>
@@ -836,1228 +2445,669 @@
           </w14:shadow>
         </w:rPr>
       </w:pPr>
-      <w:r>
-        <w:rPr>
-          <w:rFonts w:ascii="08서울한강체 M" w:eastAsia="08서울한강체 M" w:hAnsi="08서울한강체 M" w:hint="eastAsia"/>
-          <w:sz w:val="40"/>
+    </w:p>
+    <w:p>
+      <w:pPr>
+        <w:rPr>
+          <w:rFonts w:ascii="서울한강체 L" w:eastAsia="서울한강체 L" w:hAnsi="서울한강체 L" w:hint="eastAsia"/>
+          <w:color w:val="000000" w:themeColor="text1"/>
+          <w:sz w:val="52"/>
           <w14:shadow w14:blurRad="50800" w14:dist="50800" w14:dir="2700000" w14:sx="100000" w14:sy="100000" w14:kx="0" w14:ky="0" w14:algn="tl">
             <w14:srgbClr w14:val="000000">
               <w14:alpha w14:val="60000"/>
             </w14:srgbClr>
           </w14:shadow>
         </w:rPr>
-        <w:t>2)</w:t>
-      </w:r>
-      <w:r>
-        <w:rPr>
-          <w:rFonts w:ascii="08서울한강체 M" w:eastAsia="08서울한강체 M" w:hAnsi="08서울한강체 M" w:hint="eastAsia"/>
-          <w:sz w:val="40"/>
+      </w:pPr>
+      <w:r>
+        <w:rPr>
+          <w:rFonts w:ascii="서울한강체 L" w:eastAsia="서울한강체 L" w:hAnsi="서울한강체 L" w:hint="eastAsia"/>
+          <w:sz w:val="52"/>
           <w14:shadow w14:blurRad="50800" w14:dist="50800" w14:dir="2700000" w14:sx="100000" w14:sy="100000" w14:kx="0" w14:ky="0" w14:algn="tl">
             <w14:srgbClr w14:val="000000">
               <w14:alpha w14:val="60000"/>
             </w14:srgbClr>
           </w14:shadow>
         </w:rPr>
-        <w:t xml:space="preserve"> </w:t>
-      </w:r>
-      <w:r>
-        <w:rPr>
-          <w:rFonts w:ascii="08서울한강체 M" w:eastAsia="08서울한강체 M" w:hAnsi="08서울한강체 M" w:hint="eastAsia"/>
-          <w:sz w:val="40"/>
+        <w:t>8)</w:t>
+      </w:r>
+      <w:r>
+        <w:rPr>
+          <w:rFonts w:ascii="서울한강체 L" w:eastAsia="서울한강체 L" w:hAnsi="서울한강체 L" w:hint="eastAsia"/>
+          <w:sz w:val="52"/>
           <w14:shadow w14:blurRad="50800" w14:dist="50800" w14:dir="2700000" w14:sx="100000" w14:sy="100000" w14:kx="0" w14:ky="0" w14:algn="tl">
             <w14:srgbClr w14:val="000000">
               <w14:alpha w14:val="60000"/>
             </w14:srgbClr>
           </w14:shadow>
         </w:rPr>
-        <w:t>개발 프로세스</w:t>
-      </w:r>
-    </w:p>
-    <w:p>
-      <w:pPr>
-        <w:ind w:firstLine="285"/>
-        <w:rPr>
-          <w:rFonts w:eastAsiaTheme="minorHAnsi"/>
-          <w:sz w:val="28"/>
-          <w:szCs w:val="28"/>
-        </w:rPr>
-      </w:pPr>
-      <w:r>
-        <w:rPr>
-          <w:rFonts w:eastAsiaTheme="minorHAnsi" w:hint="eastAsia"/>
-          <w:sz w:val="28"/>
-          <w:szCs w:val="28"/>
-        </w:rPr>
-        <w:t>저희 조</w:t>
-      </w:r>
-      <w:r>
-        <w:rPr>
-          <w:rFonts w:eastAsiaTheme="minorHAnsi" w:hint="eastAsia"/>
-          <w:sz w:val="28"/>
-          <w:szCs w:val="28"/>
-        </w:rPr>
-        <w:t xml:space="preserve">가 </w:t>
-      </w:r>
-      <w:r>
-        <w:rPr>
-          <w:rFonts w:eastAsiaTheme="minorHAnsi" w:hint="eastAsia"/>
-          <w:sz w:val="28"/>
-          <w:szCs w:val="28"/>
-        </w:rPr>
-        <w:t>이번 프로젝트에 적용</w:t>
-      </w:r>
-      <w:r>
-        <w:rPr>
-          <w:rFonts w:eastAsiaTheme="minorHAnsi" w:hint="eastAsia"/>
-          <w:sz w:val="28"/>
-          <w:szCs w:val="28"/>
-        </w:rPr>
-        <w:t>하기 위해 선택한</w:t>
-      </w:r>
-      <w:r>
-        <w:rPr>
-          <w:rFonts w:eastAsiaTheme="minorHAnsi" w:hint="eastAsia"/>
-          <w:sz w:val="28"/>
-          <w:szCs w:val="28"/>
-        </w:rPr>
-        <w:t xml:space="preserve"> 개발 프로세스는</w:t>
-      </w:r>
-      <w:r>
-        <w:rPr>
-          <w:rFonts w:eastAsiaTheme="minorHAnsi" w:hint="eastAsia"/>
-          <w:sz w:val="28"/>
-          <w:szCs w:val="28"/>
-        </w:rPr>
-        <w:t xml:space="preserve"> Waterfall P</w:t>
-      </w:r>
-      <w:r>
-        <w:rPr>
-          <w:rFonts w:eastAsiaTheme="minorHAnsi" w:hint="eastAsia"/>
-          <w:sz w:val="28"/>
-          <w:szCs w:val="28"/>
-        </w:rPr>
-        <w:t xml:space="preserve">rocess입니다. </w:t>
-      </w:r>
-      <w:r>
-        <w:rPr>
-          <w:rFonts w:eastAsiaTheme="minorHAnsi" w:hint="eastAsia"/>
-          <w:sz w:val="28"/>
-          <w:szCs w:val="28"/>
-        </w:rPr>
-        <w:t>이 프로세스를 선택한 자세한 이유</w:t>
-      </w:r>
-      <w:r>
-        <w:rPr>
-          <w:rFonts w:eastAsiaTheme="minorHAnsi" w:hint="eastAsia"/>
-          <w:sz w:val="28"/>
-          <w:szCs w:val="28"/>
-        </w:rPr>
-        <w:t>는 다음과 같습니다.</w:t>
-      </w:r>
-    </w:p>
-    <w:p>
-      <w:pPr>
-        <w:ind w:firstLine="285"/>
-        <w:rPr>
-          <w:rFonts w:eastAsiaTheme="minorHAnsi"/>
-          <w:sz w:val="28"/>
-          <w:szCs w:val="28"/>
-        </w:rPr>
-      </w:pPr>
-      <w:r>
-        <w:rPr>
-          <w:rFonts w:eastAsiaTheme="minorHAnsi" w:hint="eastAsia"/>
-          <w:sz w:val="28"/>
-          <w:szCs w:val="28"/>
-        </w:rPr>
-        <w:t xml:space="preserve">먼저, 저희는 이번 프로젝트를 프로그램 개발 자체가 아닌 지금까지 배운 지식들을 실제로 적용해 보기 좋은 기회라고 생각했습니다. </w:t>
-      </w:r>
-      <w:r>
-        <w:rPr>
-          <w:rFonts w:eastAsiaTheme="minorHAnsi" w:hint="eastAsia"/>
-          <w:sz w:val="28"/>
-          <w:szCs w:val="28"/>
-        </w:rPr>
-        <w:t xml:space="preserve">이러한 소규모 프로젝트에는 Implemental Development가 적합하다는 것을 알고 있었지만 </w:t>
-      </w:r>
-      <w:r>
-        <w:rPr>
-          <w:rFonts w:eastAsiaTheme="minorHAnsi" w:hint="eastAsia"/>
-          <w:sz w:val="28"/>
-          <w:szCs w:val="28"/>
-        </w:rPr>
-        <w:t>저희는 지금까지의 프로그래밍 프로젝트처럼 세세한 계획이나 자세한 명세 없이 개발하려는 프로그램의 주제와 대략적인 기능적 명세만으로 프로그램 개발을 시작하는 것은 이번 학기 수업에서 배운 것들을 제대로 사용하지 못할 것 같다고 판단했습니다. 이에 따라 실제 대형 프로젝트에서의 절차대로 Use-Case Diagram이나 Sequence Diagram, Class Diagram같은 자세하고 확실한 명세를 바탕으로 한 개발 프로세스를 선택하게 되었습니다</w:t>
-      </w:r>
-      <w:r>
-        <w:rPr>
-          <w:rFonts w:eastAsiaTheme="minorHAnsi" w:hint="eastAsia"/>
-          <w:sz w:val="28"/>
-          <w:szCs w:val="28"/>
-        </w:rPr>
-        <w:t>.</w:t>
-      </w:r>
-    </w:p>
-    <w:p>
-      <w:pPr>
-        <w:ind w:firstLine="285"/>
-        <w:rPr>
-          <w:rFonts w:eastAsiaTheme="minorHAnsi" w:hint="eastAsia"/>
-          <w:sz w:val="28"/>
-          <w:szCs w:val="28"/>
-        </w:rPr>
-      </w:pPr>
-      <w:r>
-        <w:rPr>
-          <w:rFonts w:eastAsiaTheme="minorHAnsi" w:hint="eastAsia"/>
-          <w:sz w:val="28"/>
-          <w:szCs w:val="28"/>
-        </w:rPr>
-        <w:t>다음으로, Waterfall Process만이 갖는 장점을 직접 체험해보고 싶었습니다. 위에 설명했듯이 소프트웨어공학에서 배우는 지식들, 예를 들면 Waterfall Process나 Implemental Development가 갖는 각각의 장점 및 단점 등을 배우기 전에는 자세한 명세 작성 후 설계보다는 구</w:t>
-      </w:r>
-      <w:r>
-        <w:rPr>
-          <w:rFonts w:eastAsiaTheme="minorHAnsi" w:hint="eastAsia"/>
-          <w:sz w:val="28"/>
-          <w:szCs w:val="28"/>
-        </w:rPr>
-        <w:lastRenderedPageBreak/>
-        <w:t>현이 더 우선시되는 개발 방법을 택했던 것이 보통입니다. 이에 따라 저희는 지금까지의 방식이 아닌 Waterfall Process를 통해 이 방식의 장점을 느껴보려고</w:t>
-      </w:r>
-      <w:r>
-        <w:rPr>
-          <w:rFonts w:eastAsiaTheme="minorHAnsi" w:hint="eastAsia"/>
-          <w:sz w:val="28"/>
-          <w:szCs w:val="28"/>
-        </w:rPr>
-        <w:t xml:space="preserve"> 했습니다.</w:t>
-      </w:r>
-    </w:p>
-    <w:p>
-      <w:pPr>
-        <w:ind w:firstLine="285"/>
-        <w:rPr>
-          <w:rFonts w:eastAsiaTheme="minorHAnsi" w:hint="eastAsia"/>
-          <w:sz w:val="28"/>
-          <w:szCs w:val="28"/>
-        </w:rPr>
-      </w:pPr>
-      <w:r>
-        <w:rPr>
-          <w:rFonts w:eastAsiaTheme="minorHAnsi" w:hint="eastAsia"/>
-          <w:sz w:val="28"/>
-          <w:szCs w:val="28"/>
-        </w:rPr>
-        <w:t>물론, Waterfall Process를 처음 사용하면서 겪은 시행착오도 많습니다. Diagram 작성에 대한 숙련도가 부족한 탓에 처음 작성한 Diagram대로 개발을 해나가는 것이 어려웠고 도중에 수정이 필요한 곳이 많았습니다. 하지만 이를 통해 Diagram 자체의 설계뿐 아니라 프로그램 전체적인 설계에 대한 충분한 연습이 되었고 경험이 되었다고 생각합니다.</w:t>
-      </w:r>
-    </w:p>
-    <w:p>
-      <w:pPr>
-        <w:ind w:firstLine="285"/>
-        <w:rPr>
-          <w:rFonts w:eastAsiaTheme="minorHAnsi"/>
-          <w:sz w:val="28"/>
-          <w:szCs w:val="28"/>
-        </w:rPr>
-      </w:pPr>
-    </w:p>
-    <w:p>
-      <w:pPr>
-        <w:rPr>
-          <w:rFonts w:ascii="08서울한강체 M" w:eastAsia="08서울한강체 M" w:hAnsi="08서울한강체 M"/>
-          <w:sz w:val="40"/>
+        <w:t xml:space="preserve"> </w:t>
+      </w:r>
+      <w:r>
+        <w:rPr>
+          <w:rFonts w:ascii="서울한강체 L" w:eastAsia="서울한강체 L" w:hAnsi="서울한강체 L" w:hint="eastAsia"/>
+          <w:color w:val="000000" w:themeColor="text1"/>
+          <w:sz w:val="52"/>
           <w14:shadow w14:blurRad="50800" w14:dist="50800" w14:dir="2700000" w14:sx="100000" w14:sy="100000" w14:kx="0" w14:ky="0" w14:algn="tl">
             <w14:srgbClr w14:val="000000">
               <w14:alpha w14:val="60000"/>
             </w14:srgbClr>
           </w14:shadow>
         </w:rPr>
-      </w:pPr>
-      <w:r>
-        <w:rPr>
-          <w:rFonts w:ascii="08서울한강체 M" w:eastAsia="08서울한강체 M" w:hAnsi="08서울한강체 M" w:hint="eastAsia"/>
-          <w:sz w:val="40"/>
-          <w14:shadow w14:blurRad="50800" w14:dist="50800" w14:dir="2700000" w14:sx="100000" w14:sy="100000" w14:kx="0" w14:ky="0" w14:algn="tl">
-            <w14:srgbClr w14:val="000000">
-              <w14:alpha w14:val="60000"/>
-            </w14:srgbClr>
-          </w14:shadow>
-        </w:rPr>
-        <w:t>3)</w:t>
-      </w:r>
-      <w:r>
-        <w:rPr>
-          <w:rFonts w:ascii="08서울한강체 M" w:eastAsia="08서울한강체 M" w:hAnsi="08서울한강체 M" w:hint="eastAsia"/>
-          <w:sz w:val="40"/>
-          <w14:shadow w14:blurRad="50800" w14:dist="50800" w14:dir="2700000" w14:sx="100000" w14:sy="100000" w14:kx="0" w14:ky="0" w14:algn="tl">
-            <w14:srgbClr w14:val="000000">
-              <w14:alpha w14:val="60000"/>
-            </w14:srgbClr>
-          </w14:shadow>
+        <w:t>프로젝트를 통해 느낀 점</w:t>
+      </w:r>
+    </w:p>
+    <w:p>
+      <w:pPr>
+        <w:ind w:firstLine="315"/>
+        <w:rPr>
+          <w:rFonts w:eastAsiaTheme="minorHAnsi" w:hint="eastAsia"/>
+          <w:color w:val="000000" w:themeColor="text1"/>
+          <w:sz w:val="32"/>
+          <w:szCs w:val="32"/>
+        </w:rPr>
+      </w:pPr>
+      <w:proofErr w:type="gramStart"/>
+      <w:r>
+        <w:rPr>
+          <w:rFonts w:ascii="HY견고딕" w:eastAsia="HY견고딕" w:hint="eastAsia"/>
+          <w:color w:val="000000" w:themeColor="text1"/>
+          <w:sz w:val="32"/>
+          <w:szCs w:val="32"/>
+        </w:rPr>
+        <w:t>신우근</w:t>
+      </w:r>
+      <w:r>
+        <w:rPr>
+          <w:rFonts w:eastAsiaTheme="minorHAnsi" w:hint="eastAsia"/>
+          <w:color w:val="000000" w:themeColor="text1"/>
+          <w:sz w:val="32"/>
+          <w:szCs w:val="32"/>
+        </w:rPr>
+        <w:t xml:space="preserve"> :</w:t>
+      </w:r>
+      <w:proofErr w:type="gramEnd"/>
+      <w:r>
+        <w:rPr>
+          <w:rFonts w:eastAsiaTheme="minorHAnsi" w:hint="eastAsia"/>
+          <w:color w:val="000000" w:themeColor="text1"/>
+          <w:sz w:val="32"/>
+          <w:szCs w:val="32"/>
         </w:rPr>
         <w:t xml:space="preserve"> </w:t>
       </w:r>
       <w:r>
         <w:rPr>
-          <w:rFonts w:ascii="08서울한강체 M" w:eastAsia="08서울한강체 M" w:hAnsi="08서울한강체 M" w:hint="eastAsia"/>
-          <w:sz w:val="40"/>
-          <w14:shadow w14:blurRad="50800" w14:dist="50800" w14:dir="2700000" w14:sx="100000" w14:sy="100000" w14:kx="0" w14:ky="0" w14:algn="tl">
-            <w14:srgbClr w14:val="000000">
-              <w14:alpha w14:val="60000"/>
-            </w14:srgbClr>
-          </w14:shadow>
-        </w:rPr>
-        <w:t>디자인 다이어그램</w:t>
-      </w:r>
-    </w:p>
-    <w:p>
-      <w:pPr>
-        <w:ind w:firstLineChars="100" w:firstLine="280"/>
-        <w:rPr>
-          <w:rFonts w:ascii="08서울한강체 M" w:eastAsia="08서울한강체 M" w:hAnsi="08서울한강체 M"/>
-          <w:color w:val="FF0000"/>
-          <w:sz w:val="40"/>
-          <w:u w:val="single"/>
-          <w14:shadow w14:blurRad="50800" w14:dist="50800" w14:dir="2700000" w14:sx="100000" w14:sy="100000" w14:kx="0" w14:ky="0" w14:algn="tl">
-            <w14:srgbClr w14:val="000000">
-              <w14:alpha w14:val="60000"/>
-            </w14:srgbClr>
-          </w14:shadow>
-        </w:rPr>
-      </w:pPr>
-      <w:r>
-        <w:rPr>
-          <w:rFonts w:hint="eastAsia"/>
-          <w:color w:val="FF0000"/>
-          <w:sz w:val="28"/>
-          <w:u w:val="single"/>
-        </w:rPr>
-        <w:t xml:space="preserve">+ </w:t>
-      </w:r>
-      <w:r>
-        <w:rPr>
-          <w:rFonts w:hint="eastAsia"/>
-          <w:color w:val="FF0000"/>
-          <w:sz w:val="28"/>
-          <w:u w:val="single"/>
-        </w:rPr>
-        <w:t xml:space="preserve">다이어그램 완성되면 </w:t>
+          <w:rFonts w:eastAsiaTheme="minorHAnsi" w:hint="eastAsia"/>
+          <w:color w:val="000000" w:themeColor="text1"/>
+          <w:sz w:val="32"/>
+          <w:szCs w:val="32"/>
+        </w:rPr>
+        <w:t>이번</w:t>
+      </w:r>
+      <w:r>
+        <w:rPr>
+          <w:rFonts w:eastAsiaTheme="minorHAnsi"/>
+          <w:color w:val="000000" w:themeColor="text1"/>
+          <w:sz w:val="32"/>
+          <w:szCs w:val="32"/>
+        </w:rPr>
+        <w:t xml:space="preserve"> 프로젝트에서 제가 맡은 역할은 모델 부분 개발이었습니다. 개발이 </w:t>
       </w:r>
       <w:proofErr w:type="spellStart"/>
       <w:r>
         <w:rPr>
-          <w:rFonts w:hint="eastAsia"/>
-          <w:color w:val="FF0000"/>
-          <w:sz w:val="28"/>
-          <w:u w:val="single"/>
-        </w:rPr>
-        <w:t>스크린샷으로</w:t>
+          <w:rFonts w:eastAsiaTheme="minorHAnsi"/>
+          <w:color w:val="000000" w:themeColor="text1"/>
+          <w:sz w:val="32"/>
+          <w:szCs w:val="32"/>
+        </w:rPr>
+        <w:t>mvc</w:t>
       </w:r>
       <w:proofErr w:type="spellEnd"/>
       <w:r>
         <w:rPr>
-          <w:rFonts w:hint="eastAsia"/>
-          <w:color w:val="FF0000"/>
-          <w:sz w:val="28"/>
-          <w:u w:val="single"/>
-        </w:rPr>
-        <w:t xml:space="preserve"> 추가</w:t>
-      </w:r>
-    </w:p>
-    <w:p>
-      <w:pPr>
-        <w:rPr>
-          <w:rFonts w:ascii="08서울한강체 M" w:eastAsia="08서울한강체 M" w:hAnsi="08서울한강체 M"/>
-          <w:sz w:val="40"/>
-          <w14:shadow w14:blurRad="50800" w14:dist="50800" w14:dir="2700000" w14:sx="100000" w14:sy="100000" w14:kx="0" w14:ky="0" w14:algn="tl">
-            <w14:srgbClr w14:val="000000">
-              <w14:alpha w14:val="60000"/>
-            </w14:srgbClr>
-          </w14:shadow>
-        </w:rPr>
-      </w:pPr>
-    </w:p>
-    <w:p>
-      <w:pPr>
-        <w:rPr>
-          <w:rFonts w:ascii="08서울한강체 M" w:eastAsia="08서울한강체 M" w:hAnsi="08서울한강체 M"/>
-          <w:sz w:val="40"/>
-          <w14:shadow w14:blurRad="50800" w14:dist="50800" w14:dir="2700000" w14:sx="100000" w14:sy="100000" w14:kx="0" w14:ky="0" w14:algn="tl">
-            <w14:srgbClr w14:val="000000">
-              <w14:alpha w14:val="60000"/>
-            </w14:srgbClr>
-          </w14:shadow>
-        </w:rPr>
-      </w:pPr>
-    </w:p>
-    <w:p>
-      <w:pPr>
-        <w:rPr>
-          <w:rFonts w:ascii="08서울한강체 M" w:eastAsia="08서울한강체 M" w:hAnsi="08서울한강체 M" w:hint="eastAsia"/>
-          <w:sz w:val="40"/>
-          <w14:shadow w14:blurRad="50800" w14:dist="50800" w14:dir="2700000" w14:sx="100000" w14:sy="100000" w14:kx="0" w14:ky="0" w14:algn="tl">
-            <w14:srgbClr w14:val="000000">
-              <w14:alpha w14:val="60000"/>
-            </w14:srgbClr>
-          </w14:shadow>
-        </w:rPr>
-      </w:pPr>
-    </w:p>
-    <w:p>
-      <w:pPr>
-        <w:rPr>
-          <w:rFonts w:ascii="08서울한강체 M" w:eastAsia="08서울한강체 M" w:hAnsi="08서울한강체 M" w:hint="eastAsia"/>
-          <w:sz w:val="40"/>
-          <w14:shadow w14:blurRad="50800" w14:dist="50800" w14:dir="2700000" w14:sx="100000" w14:sy="100000" w14:kx="0" w14:ky="0" w14:algn="tl">
-            <w14:srgbClr w14:val="000000">
-              <w14:alpha w14:val="60000"/>
-            </w14:srgbClr>
-          </w14:shadow>
-        </w:rPr>
-      </w:pPr>
-    </w:p>
-    <w:p>
-      <w:pPr>
-        <w:rPr>
-          <w:rFonts w:ascii="08서울한강체 M" w:eastAsia="08서울한강체 M" w:hAnsi="08서울한강체 M" w:hint="eastAsia"/>
-          <w:sz w:val="40"/>
-          <w14:shadow w14:blurRad="50800" w14:dist="50800" w14:dir="2700000" w14:sx="100000" w14:sy="100000" w14:kx="0" w14:ky="0" w14:algn="tl">
-            <w14:srgbClr w14:val="000000">
-              <w14:alpha w14:val="60000"/>
-            </w14:srgbClr>
-          </w14:shadow>
-        </w:rPr>
-      </w:pPr>
-    </w:p>
-    <w:p>
-      <w:pPr>
-        <w:rPr>
-          <w:rFonts w:ascii="08서울한강체 M" w:eastAsia="08서울한강체 M" w:hAnsi="08서울한강체 M" w:hint="eastAsia"/>
-          <w:sz w:val="40"/>
-          <w14:shadow w14:blurRad="50800" w14:dist="50800" w14:dir="2700000" w14:sx="100000" w14:sy="100000" w14:kx="0" w14:ky="0" w14:algn="tl">
-            <w14:srgbClr w14:val="000000">
-              <w14:alpha w14:val="60000"/>
-            </w14:srgbClr>
-          </w14:shadow>
-        </w:rPr>
-      </w:pPr>
-    </w:p>
-    <w:p>
-      <w:pPr>
-        <w:rPr>
-          <w:rFonts w:ascii="08서울한강체 M" w:eastAsia="08서울한강체 M" w:hAnsi="08서울한강체 M"/>
-          <w:sz w:val="40"/>
-          <w14:shadow w14:blurRad="50800" w14:dist="50800" w14:dir="2700000" w14:sx="100000" w14:sy="100000" w14:kx="0" w14:ky="0" w14:algn="tl">
-            <w14:srgbClr w14:val="000000">
-              <w14:alpha w14:val="60000"/>
-            </w14:srgbClr>
-          </w14:shadow>
-        </w:rPr>
-      </w:pPr>
-      <w:r>
-        <w:rPr>
-          <w:rFonts w:ascii="08서울한강체 M" w:eastAsia="08서울한강체 M" w:hAnsi="08서울한강체 M" w:hint="eastAsia"/>
-          <w:sz w:val="40"/>
-          <w14:shadow w14:blurRad="50800" w14:dist="50800" w14:dir="2700000" w14:sx="100000" w14:sy="100000" w14:kx="0" w14:ky="0" w14:algn="tl">
-            <w14:srgbClr w14:val="000000">
-              <w14:alpha w14:val="60000"/>
-            </w14:srgbClr>
-          </w14:shadow>
+          <w:rFonts w:eastAsiaTheme="minorHAnsi"/>
+          <w:color w:val="000000" w:themeColor="text1"/>
+          <w:sz w:val="32"/>
+          <w:szCs w:val="32"/>
+        </w:rPr>
+        <w:t xml:space="preserve">에 따라 </w:t>
+      </w:r>
+      <w:r>
+        <w:rPr>
+          <w:rFonts w:eastAsiaTheme="minorHAnsi"/>
+          <w:color w:val="000000" w:themeColor="text1"/>
+          <w:sz w:val="32"/>
+          <w:szCs w:val="32"/>
+        </w:rPr>
+        <w:t>나</w:t>
+      </w:r>
+      <w:r>
+        <w:rPr>
+          <w:rFonts w:eastAsiaTheme="minorHAnsi" w:hint="eastAsia"/>
+          <w:color w:val="000000" w:themeColor="text1"/>
+          <w:sz w:val="32"/>
+          <w:szCs w:val="32"/>
+        </w:rPr>
+        <w:t xml:space="preserve">누어져 </w:t>
+      </w:r>
+      <w:r>
+        <w:rPr>
+          <w:rFonts w:eastAsiaTheme="minorHAnsi"/>
+          <w:color w:val="000000" w:themeColor="text1"/>
+          <w:sz w:val="32"/>
+          <w:szCs w:val="32"/>
+        </w:rPr>
+        <w:t xml:space="preserve">있어서 다른 부분을 </w:t>
+      </w:r>
+      <w:proofErr w:type="spellStart"/>
+      <w:r>
+        <w:rPr>
+          <w:rFonts w:eastAsiaTheme="minorHAnsi"/>
+          <w:color w:val="000000" w:themeColor="text1"/>
+          <w:sz w:val="32"/>
+          <w:szCs w:val="32"/>
+        </w:rPr>
+        <w:t>신경쓰지</w:t>
+      </w:r>
+      <w:proofErr w:type="spellEnd"/>
+      <w:r>
+        <w:rPr>
+          <w:rFonts w:eastAsiaTheme="minorHAnsi"/>
+          <w:color w:val="000000" w:themeColor="text1"/>
+          <w:sz w:val="32"/>
+          <w:szCs w:val="32"/>
+        </w:rPr>
+        <w:t xml:space="preserve"> 않아도 된다는 점이 개발하는데 있어서 편리한 점도 있었지만, 단점도 느꼈습니다.</w:t>
+      </w:r>
+      <w:r>
+        <w:rPr>
+          <w:rFonts w:eastAsiaTheme="minorHAnsi" w:hint="eastAsia"/>
+          <w:color w:val="000000" w:themeColor="text1"/>
+          <w:sz w:val="32"/>
+          <w:szCs w:val="32"/>
+        </w:rPr>
+        <w:t xml:space="preserve"> </w:t>
+      </w:r>
+      <w:r>
+        <w:rPr>
+          <w:rFonts w:eastAsiaTheme="minorHAnsi"/>
+          <w:color w:val="000000" w:themeColor="text1"/>
+          <w:sz w:val="32"/>
+          <w:szCs w:val="32"/>
+        </w:rPr>
+        <w:t xml:space="preserve">View에서 </w:t>
+      </w:r>
+      <w:proofErr w:type="spellStart"/>
+      <w:r>
+        <w:rPr>
+          <w:rFonts w:eastAsiaTheme="minorHAnsi"/>
+          <w:color w:val="000000" w:themeColor="text1"/>
+          <w:sz w:val="32"/>
+          <w:szCs w:val="32"/>
+        </w:rPr>
+        <w:t>jtree</w:t>
+      </w:r>
+      <w:proofErr w:type="spellEnd"/>
+      <w:r>
+        <w:rPr>
+          <w:rFonts w:eastAsiaTheme="minorHAnsi"/>
+          <w:color w:val="000000" w:themeColor="text1"/>
+          <w:sz w:val="32"/>
+          <w:szCs w:val="32"/>
+        </w:rPr>
+        <w:t xml:space="preserve">로 모듈의 </w:t>
+      </w:r>
+      <w:proofErr w:type="spellStart"/>
+      <w:r>
+        <w:rPr>
+          <w:rFonts w:eastAsiaTheme="minorHAnsi"/>
+          <w:color w:val="000000" w:themeColor="text1"/>
+          <w:sz w:val="32"/>
+          <w:szCs w:val="32"/>
+        </w:rPr>
+        <w:t>트리를</w:t>
+      </w:r>
+      <w:proofErr w:type="spellEnd"/>
+      <w:r>
+        <w:rPr>
+          <w:rFonts w:eastAsiaTheme="minorHAnsi"/>
+          <w:color w:val="000000" w:themeColor="text1"/>
+          <w:sz w:val="32"/>
+          <w:szCs w:val="32"/>
+        </w:rPr>
+        <w:t xml:space="preserve"> 보여주려면  </w:t>
+      </w:r>
+      <w:r>
+        <w:rPr>
+          <w:rFonts w:eastAsiaTheme="minorHAnsi" w:hint="eastAsia"/>
+          <w:color w:val="000000" w:themeColor="text1"/>
+          <w:sz w:val="32"/>
+          <w:szCs w:val="32"/>
+        </w:rPr>
+        <w:t xml:space="preserve"> </w:t>
+      </w:r>
+      <w:proofErr w:type="spellStart"/>
+      <w:r>
+        <w:rPr>
+          <w:rFonts w:eastAsiaTheme="minorHAnsi"/>
+          <w:color w:val="000000" w:themeColor="text1"/>
+          <w:sz w:val="32"/>
+          <w:szCs w:val="32"/>
+        </w:rPr>
+        <w:t>defaultmutabletreenode</w:t>
+      </w:r>
+      <w:proofErr w:type="spellEnd"/>
+      <w:r>
+        <w:rPr>
+          <w:rFonts w:eastAsiaTheme="minorHAnsi"/>
+          <w:color w:val="000000" w:themeColor="text1"/>
+          <w:sz w:val="32"/>
+          <w:szCs w:val="32"/>
+        </w:rPr>
+        <w:t>형태에서 변형해야 했는데 모델 부분 개발인 저는 그</w:t>
+      </w:r>
+      <w:r>
+        <w:rPr>
+          <w:rFonts w:eastAsiaTheme="minorHAnsi" w:hint="eastAsia"/>
+          <w:color w:val="000000" w:themeColor="text1"/>
+          <w:sz w:val="32"/>
+          <w:szCs w:val="32"/>
+        </w:rPr>
+        <w:t xml:space="preserve"> </w:t>
+      </w:r>
+      <w:r>
+        <w:rPr>
+          <w:rFonts w:eastAsiaTheme="minorHAnsi"/>
+          <w:color w:val="000000" w:themeColor="text1"/>
+          <w:sz w:val="32"/>
+          <w:szCs w:val="32"/>
+        </w:rPr>
+        <w:t>점을 알지</w:t>
+      </w:r>
+      <w:r>
+        <w:rPr>
+          <w:rFonts w:eastAsiaTheme="minorHAnsi" w:hint="eastAsia"/>
+          <w:color w:val="000000" w:themeColor="text1"/>
+          <w:sz w:val="32"/>
+          <w:szCs w:val="32"/>
+        </w:rPr>
+        <w:t xml:space="preserve"> </w:t>
+      </w:r>
+      <w:r>
+        <w:rPr>
+          <w:rFonts w:eastAsiaTheme="minorHAnsi"/>
+          <w:color w:val="000000" w:themeColor="text1"/>
+          <w:sz w:val="32"/>
+          <w:szCs w:val="32"/>
+        </w:rPr>
+        <w:t>못했습니다.</w:t>
+      </w:r>
+      <w:r>
+        <w:rPr>
+          <w:rFonts w:eastAsiaTheme="minorHAnsi" w:hint="eastAsia"/>
+          <w:color w:val="000000" w:themeColor="text1"/>
+          <w:sz w:val="32"/>
+          <w:szCs w:val="32"/>
+        </w:rPr>
+        <w:t xml:space="preserve"> </w:t>
+      </w:r>
+      <w:r>
+        <w:rPr>
+          <w:rFonts w:eastAsiaTheme="minorHAnsi" w:hint="eastAsia"/>
+          <w:color w:val="000000" w:themeColor="text1"/>
+          <w:sz w:val="32"/>
+          <w:szCs w:val="32"/>
+        </w:rPr>
+        <w:t>그</w:t>
+      </w:r>
+      <w:r>
+        <w:rPr>
+          <w:rFonts w:eastAsiaTheme="minorHAnsi"/>
+          <w:color w:val="000000" w:themeColor="text1"/>
+          <w:sz w:val="32"/>
+          <w:szCs w:val="32"/>
+        </w:rPr>
+        <w:t xml:space="preserve"> 결과, model에서 제가 따로 구현한 </w:t>
+      </w:r>
+      <w:proofErr w:type="spellStart"/>
+      <w:r>
+        <w:rPr>
+          <w:rFonts w:eastAsiaTheme="minorHAnsi"/>
+          <w:color w:val="000000" w:themeColor="text1"/>
+          <w:sz w:val="32"/>
+          <w:szCs w:val="32"/>
+        </w:rPr>
+        <w:t>다원트리를</w:t>
+      </w:r>
+      <w:proofErr w:type="spellEnd"/>
+      <w:r>
+        <w:rPr>
+          <w:rFonts w:eastAsiaTheme="minorHAnsi"/>
+          <w:color w:val="000000" w:themeColor="text1"/>
+          <w:sz w:val="32"/>
+          <w:szCs w:val="32"/>
+        </w:rPr>
+        <w:t xml:space="preserve"> </w:t>
+      </w:r>
+      <w:proofErr w:type="spellStart"/>
+      <w:r>
+        <w:rPr>
+          <w:rFonts w:eastAsiaTheme="minorHAnsi"/>
+          <w:color w:val="000000" w:themeColor="text1"/>
+          <w:sz w:val="32"/>
+          <w:szCs w:val="32"/>
+        </w:rPr>
+        <w:t>jtree</w:t>
+      </w:r>
+      <w:proofErr w:type="spellEnd"/>
+      <w:r>
+        <w:rPr>
+          <w:rFonts w:eastAsiaTheme="minorHAnsi"/>
+          <w:color w:val="000000" w:themeColor="text1"/>
+          <w:sz w:val="32"/>
+          <w:szCs w:val="32"/>
+        </w:rPr>
+        <w:t>로 변형해 주는 class를 controller에 새로 만들어야 했습니다.</w:t>
+      </w:r>
+      <w:r>
+        <w:rPr>
+          <w:rFonts w:eastAsiaTheme="minorHAnsi" w:hint="eastAsia"/>
+          <w:color w:val="000000" w:themeColor="text1"/>
+          <w:sz w:val="32"/>
+          <w:szCs w:val="32"/>
+        </w:rPr>
+        <w:t xml:space="preserve"> </w:t>
+      </w:r>
+      <w:proofErr w:type="spellStart"/>
+      <w:r>
+        <w:rPr>
+          <w:rFonts w:eastAsiaTheme="minorHAnsi"/>
+          <w:color w:val="000000" w:themeColor="text1"/>
+          <w:sz w:val="32"/>
+          <w:szCs w:val="32"/>
+        </w:rPr>
+        <w:t>mvc</w:t>
+      </w:r>
+      <w:proofErr w:type="spellEnd"/>
+      <w:r>
+        <w:rPr>
+          <w:rFonts w:eastAsiaTheme="minorHAnsi"/>
+          <w:color w:val="000000" w:themeColor="text1"/>
+          <w:sz w:val="32"/>
+          <w:szCs w:val="32"/>
+        </w:rPr>
+        <w:t>패턴에서도 개발에 있어서는 다른 분야에 대해서도 충분한 discussion이 필요하다는 것을</w:t>
+      </w:r>
+      <w:r>
+        <w:rPr>
+          <w:rFonts w:eastAsiaTheme="minorHAnsi"/>
+          <w:color w:val="000000" w:themeColor="text1"/>
+          <w:sz w:val="32"/>
+          <w:szCs w:val="32"/>
+        </w:rPr>
+        <w:t xml:space="preserve"> </w:t>
+      </w:r>
+      <w:r>
+        <w:rPr>
+          <w:rFonts w:eastAsiaTheme="minorHAnsi"/>
+          <w:color w:val="000000" w:themeColor="text1"/>
+          <w:sz w:val="32"/>
+          <w:szCs w:val="32"/>
+        </w:rPr>
+        <w:t>느낄</w:t>
+      </w:r>
+      <w:r>
+        <w:rPr>
+          <w:rFonts w:eastAsiaTheme="minorHAnsi" w:hint="eastAsia"/>
+          <w:color w:val="000000" w:themeColor="text1"/>
+          <w:sz w:val="32"/>
+          <w:szCs w:val="32"/>
+        </w:rPr>
+        <w:t xml:space="preserve"> </w:t>
+      </w:r>
+      <w:r>
+        <w:rPr>
+          <w:rFonts w:eastAsiaTheme="minorHAnsi"/>
+          <w:color w:val="000000" w:themeColor="text1"/>
+          <w:sz w:val="32"/>
+          <w:szCs w:val="32"/>
+        </w:rPr>
+        <w:t>수</w:t>
+      </w:r>
+      <w:r>
+        <w:rPr>
+          <w:rFonts w:eastAsiaTheme="minorHAnsi" w:hint="eastAsia"/>
+          <w:color w:val="000000" w:themeColor="text1"/>
+          <w:sz w:val="32"/>
+          <w:szCs w:val="32"/>
+        </w:rPr>
+        <w:t xml:space="preserve"> </w:t>
+      </w:r>
+      <w:r>
+        <w:rPr>
+          <w:rFonts w:eastAsiaTheme="minorHAnsi"/>
+          <w:color w:val="000000" w:themeColor="text1"/>
+          <w:sz w:val="32"/>
+          <w:szCs w:val="32"/>
+        </w:rPr>
+        <w:t>있었습니다.</w:t>
+      </w:r>
+    </w:p>
+    <w:p>
+      <w:pPr>
+        <w:ind w:firstLine="315"/>
+        <w:rPr>
+          <w:rFonts w:eastAsiaTheme="minorHAnsi" w:hint="eastAsia"/>
+          <w:color w:val="000000" w:themeColor="text1"/>
+          <w:sz w:val="32"/>
+          <w:szCs w:val="32"/>
+        </w:rPr>
+      </w:pPr>
+    </w:p>
+    <w:p>
+      <w:pPr>
+        <w:ind w:firstLine="315"/>
+        <w:rPr>
+          <w:rFonts w:eastAsiaTheme="minorHAnsi" w:hint="eastAsia"/>
+          <w:color w:val="000000" w:themeColor="text1"/>
+          <w:sz w:val="32"/>
+          <w:szCs w:val="32"/>
+        </w:rPr>
+      </w:pPr>
+      <w:proofErr w:type="gramStart"/>
+      <w:r>
+        <w:rPr>
+          <w:rFonts w:ascii="HY견고딕" w:eastAsia="HY견고딕" w:hint="eastAsia"/>
+          <w:color w:val="000000" w:themeColor="text1"/>
+          <w:sz w:val="32"/>
+          <w:szCs w:val="32"/>
+        </w:rPr>
+        <w:t>이창수</w:t>
+      </w:r>
+      <w:r>
+        <w:rPr>
+          <w:rFonts w:eastAsiaTheme="minorHAnsi" w:hint="eastAsia"/>
+          <w:color w:val="000000" w:themeColor="text1"/>
+          <w:sz w:val="32"/>
+          <w:szCs w:val="32"/>
+        </w:rPr>
+        <w:t xml:space="preserve"> :</w:t>
+      </w:r>
+      <w:proofErr w:type="gramEnd"/>
+      <w:r>
+        <w:rPr>
+          <w:rFonts w:eastAsiaTheme="minorHAnsi" w:hint="eastAsia"/>
+          <w:color w:val="000000" w:themeColor="text1"/>
+          <w:sz w:val="32"/>
+          <w:szCs w:val="32"/>
+        </w:rPr>
+        <w:t xml:space="preserve"> </w:t>
+      </w:r>
+      <w:r>
+        <w:rPr>
+          <w:rFonts w:eastAsiaTheme="minorHAnsi" w:hint="eastAsia"/>
+          <w:color w:val="000000" w:themeColor="text1"/>
+          <w:sz w:val="32"/>
+          <w:szCs w:val="32"/>
+        </w:rPr>
+        <w:t xml:space="preserve">저는 이번 프로젝트를 통해 물론 프로그램 개발에 대한 자체적인 항목에 대한 것에도 느낀 점이 있었지만 그보다도 소프트웨어 개발 시 프로젝트의 흐름에 대해 알 수 있었던 것이 가장 좋았던 것 </w:t>
+      </w:r>
+      <w:r>
+        <w:rPr>
+          <w:rFonts w:eastAsiaTheme="minorHAnsi" w:hint="eastAsia"/>
+          <w:color w:val="000000" w:themeColor="text1"/>
+          <w:sz w:val="32"/>
+          <w:szCs w:val="32"/>
         </w:rPr>
         <w:lastRenderedPageBreak/>
-        <w:t>4)</w:t>
-      </w:r>
-      <w:r>
-        <w:rPr>
-          <w:rFonts w:ascii="08서울한강체 M" w:eastAsia="08서울한강체 M" w:hAnsi="08서울한강체 M" w:hint="eastAsia"/>
-          <w:sz w:val="40"/>
-          <w14:shadow w14:blurRad="50800" w14:dist="50800" w14:dir="2700000" w14:sx="100000" w14:sy="100000" w14:kx="0" w14:ky="0" w14:algn="tl">
-            <w14:srgbClr w14:val="000000">
-              <w14:alpha w14:val="60000"/>
-            </w14:srgbClr>
-          </w14:shadow>
+        <w:t>같습니다. 위의 Waterfall Process를 선택한 이유에 대해 설명한 것처럼 지금까지 대부분의 프로젝트는 개발이 우선 시 되어 진행되게 되는 것에 반해 시행착오도 많고 부족했지만 새로 배우게 된 Waterfall Process라는 개념을 프로젝트를 통해 애매모호한 개념이 아닌 실제로 프로젝트를 진행해 가면서 간접적으로 체험 할 수 있었던 점이 좋았습니다.</w:t>
+      </w:r>
+    </w:p>
+    <w:p>
+      <w:pPr>
+        <w:ind w:firstLine="315"/>
+        <w:rPr>
+          <w:rFonts w:eastAsiaTheme="minorHAnsi" w:hint="eastAsia"/>
+          <w:color w:val="000000" w:themeColor="text1"/>
+          <w:sz w:val="32"/>
+          <w:szCs w:val="32"/>
+        </w:rPr>
+      </w:pPr>
+    </w:p>
+    <w:p>
+      <w:pPr>
+        <w:ind w:firstLine="315"/>
+        <w:rPr>
+          <w:rFonts w:eastAsiaTheme="minorHAnsi" w:cs="바탕" w:hint="eastAsia"/>
+          <w:color w:val="000000" w:themeColor="text1"/>
+          <w:sz w:val="32"/>
+          <w:szCs w:val="32"/>
+        </w:rPr>
+      </w:pPr>
+      <w:proofErr w:type="gramStart"/>
+      <w:r>
+        <w:rPr>
+          <w:rFonts w:ascii="HY견고딕" w:eastAsia="HY견고딕" w:hint="eastAsia"/>
+          <w:color w:val="000000" w:themeColor="text1"/>
+          <w:sz w:val="32"/>
+          <w:szCs w:val="32"/>
+        </w:rPr>
+        <w:t>경</w:t>
+      </w:r>
+      <w:r>
+        <w:rPr>
+          <w:rFonts w:ascii="HY견고딕" w:eastAsia="HY견고딕" w:hAnsi="바탕" w:cs="바탕" w:hint="eastAsia"/>
+          <w:color w:val="000000" w:themeColor="text1"/>
+          <w:sz w:val="32"/>
+          <w:szCs w:val="32"/>
+        </w:rPr>
+        <w:t>세준</w:t>
+      </w:r>
+      <w:r>
+        <w:rPr>
+          <w:rFonts w:ascii="HY견고딕" w:eastAsia="HY견고딕" w:hAnsi="바탕" w:cs="바탕" w:hint="eastAsia"/>
+          <w:color w:val="000000" w:themeColor="text1"/>
+          <w:sz w:val="32"/>
+          <w:szCs w:val="32"/>
         </w:rPr>
         <w:t xml:space="preserve"> </w:t>
       </w:r>
       <w:r>
         <w:rPr>
-          <w:rFonts w:ascii="08서울한강체 M" w:eastAsia="08서울한강체 M" w:hAnsi="08서울한강체 M" w:hint="eastAsia"/>
-          <w:sz w:val="40"/>
-          <w14:shadow w14:blurRad="50800" w14:dist="50800" w14:dir="2700000" w14:sx="100000" w14:sy="100000" w14:kx="0" w14:ky="0" w14:algn="tl">
-            <w14:srgbClr w14:val="000000">
-              <w14:alpha w14:val="60000"/>
-            </w14:srgbClr>
-          </w14:shadow>
-        </w:rPr>
-        <w:t>MVC 아키텍처 패턴의 적용</w:t>
+          <w:rFonts w:eastAsiaTheme="minorHAnsi" w:cs="바탕" w:hint="eastAsia"/>
+          <w:color w:val="000000" w:themeColor="text1"/>
+          <w:sz w:val="32"/>
+          <w:szCs w:val="32"/>
+        </w:rPr>
+        <w:t>:</w:t>
+      </w:r>
+      <w:proofErr w:type="gramEnd"/>
+      <w:r>
+        <w:rPr>
+          <w:rFonts w:eastAsiaTheme="minorHAnsi" w:cs="바탕" w:hint="eastAsia"/>
+          <w:color w:val="000000" w:themeColor="text1"/>
+          <w:sz w:val="32"/>
+          <w:szCs w:val="32"/>
+        </w:rPr>
+        <w:t xml:space="preserve"> </w:t>
       </w:r>
     </w:p>
     <w:p>
       <w:pPr>
         <w:ind w:firstLine="315"/>
         <w:rPr>
-          <w:rFonts w:eastAsiaTheme="minorHAnsi" w:hint="eastAsia"/>
-          <w:sz w:val="32"/>
-        </w:rPr>
-      </w:pPr>
-      <w:r>
-        <w:rPr>
-          <w:rFonts w:eastAsiaTheme="minorHAnsi" w:hint="eastAsia"/>
-          <w:sz w:val="32"/>
-        </w:rPr>
-        <w:t xml:space="preserve">저희 조에서는 MVC architectural pattern의 적용의 완성도와 </w:t>
-      </w:r>
-      <w:r>
-        <w:rPr>
-          <w:rFonts w:eastAsiaTheme="minorHAnsi" w:hint="eastAsia"/>
-          <w:sz w:val="32"/>
-        </w:rPr>
-        <w:t xml:space="preserve">실제 구현 과정에서의 자연스러운 패턴 적용을 위해 </w:t>
-      </w:r>
-      <w:r>
-        <w:rPr>
-          <w:rFonts w:eastAsiaTheme="minorHAnsi" w:hint="eastAsia"/>
-          <w:sz w:val="32"/>
-        </w:rPr>
-        <w:t>개발 시 역할 분담 자체를 Model, View, Controller의 독립적 개발을 할 수 있도록 나누었고 각각의 통합을 통해 프로그램을 완성하는 방향으로 프로젝트를 진행했습니다. 그 결과 저희가 의도했던 대로 개발 과정에서의 MVC pattern의 자연스러운 적용이 가능했습니다.</w:t>
-      </w:r>
+          <w:rFonts w:ascii="HY견고딕" w:eastAsia="HY견고딕" w:hint="eastAsia"/>
+          <w:color w:val="000000" w:themeColor="text1"/>
+          <w:sz w:val="32"/>
+          <w:szCs w:val="32"/>
+        </w:rPr>
+      </w:pPr>
+      <w:proofErr w:type="gramStart"/>
+      <w:r>
+        <w:rPr>
+          <w:rFonts w:ascii="HY견고딕" w:eastAsia="HY견고딕" w:hint="eastAsia"/>
+          <w:color w:val="000000" w:themeColor="text1"/>
+          <w:sz w:val="32"/>
+          <w:szCs w:val="32"/>
+        </w:rPr>
+        <w:t xml:space="preserve">황정근 </w:t>
+      </w:r>
+      <w:r>
+        <w:rPr>
+          <w:rFonts w:eastAsiaTheme="minorHAnsi" w:hint="eastAsia"/>
+          <w:color w:val="000000" w:themeColor="text1"/>
+          <w:sz w:val="32"/>
+          <w:szCs w:val="32"/>
+        </w:rPr>
+        <w:t>:</w:t>
+      </w:r>
+      <w:proofErr w:type="gramEnd"/>
     </w:p>
     <w:p>
       <w:pPr>
         <w:ind w:firstLine="315"/>
         <w:rPr>
-          <w:rFonts w:eastAsiaTheme="minorHAnsi"/>
-          <w:sz w:val="32"/>
-        </w:rPr>
-      </w:pPr>
-      <w:r>
-        <w:rPr>
-          <w:rFonts w:eastAsiaTheme="minorHAnsi" w:hint="eastAsia"/>
-          <w:sz w:val="32"/>
-        </w:rPr>
-        <w:t>또한 개발 도중 MVC architectural pattern의 장점을 직접 느낄 수 있는 기회가 있었습니다. 개발 도중 Model과 Controller쪽의 완성의 거의 되가는 상황에서 View 컴포넌트 쪽에서 기능적 문제 때문에 Class Diagram과는 달리 구현해야 하는 상황이 있었습니다.</w:t>
-      </w:r>
-      <w:r>
-        <w:rPr>
-          <w:rFonts w:eastAsiaTheme="minorHAnsi" w:hint="eastAsia"/>
-          <w:sz w:val="32"/>
-        </w:rPr>
-        <w:t xml:space="preserve"> View 컴포넌트를 수정하면서</w:t>
-      </w:r>
-      <w:r>
-        <w:rPr>
-          <w:rFonts w:eastAsiaTheme="minorHAnsi" w:hint="eastAsia"/>
-          <w:sz w:val="32"/>
-        </w:rPr>
-        <w:t xml:space="preserve"> Model, Controller, View를 분리해놓은 </w:t>
-      </w:r>
-      <w:r>
-        <w:rPr>
-          <w:rFonts w:eastAsiaTheme="minorHAnsi" w:hint="eastAsia"/>
-          <w:sz w:val="32"/>
-        </w:rPr>
-        <w:t>것으로 인해 View에서의 수정이 나머지 두 컴포넌트에 영향이 거의 없다는 것을 실제로 알 수 있었습니다. 이를 통해 준수한 아키텍처 설계는 프로젝트의 개발, 그 이후의 유지 보수에 긍정적인 영향을 크게 미친다는 것을 다시 한번 느낄 수 있었습니다.</w:t>
-      </w:r>
-    </w:p>
-    <w:p>
-      <w:pPr>
-        <w:rPr>
-          <w:rFonts w:ascii="08서울한강체 M" w:eastAsia="08서울한강체 M" w:hAnsi="08서울한강체 M"/>
-          <w:sz w:val="40"/>
-          <w14:shadow w14:blurRad="50800" w14:dist="50800" w14:dir="2700000" w14:sx="100000" w14:sy="100000" w14:kx="0" w14:ky="0" w14:algn="tl">
-            <w14:srgbClr w14:val="000000">
-              <w14:alpha w14:val="60000"/>
-            </w14:srgbClr>
-          </w14:shadow>
-        </w:rPr>
-      </w:pPr>
-    </w:p>
-    <w:p>
-      <w:pPr>
-        <w:rPr>
-          <w:rFonts w:ascii="08서울한강체 M" w:eastAsia="08서울한강체 M" w:hAnsi="08서울한강체 M"/>
-          <w:sz w:val="40"/>
-          <w14:shadow w14:blurRad="50800" w14:dist="50800" w14:dir="2700000" w14:sx="100000" w14:sy="100000" w14:kx="0" w14:ky="0" w14:algn="tl">
-            <w14:srgbClr w14:val="000000">
-              <w14:alpha w14:val="60000"/>
-            </w14:srgbClr>
-          </w14:shadow>
-        </w:rPr>
-      </w:pPr>
-      <w:r>
-        <w:rPr>
-          <w:rFonts w:ascii="08서울한강체 M" w:eastAsia="08서울한강체 M" w:hAnsi="08서울한강체 M" w:hint="eastAsia"/>
-          <w:sz w:val="40"/>
-          <w14:shadow w14:blurRad="50800" w14:dist="50800" w14:dir="2700000" w14:sx="100000" w14:sy="100000" w14:kx="0" w14:ky="0" w14:algn="tl">
-            <w14:srgbClr w14:val="000000">
-              <w14:alpha w14:val="60000"/>
-            </w14:srgbClr>
-          </w14:shadow>
-        </w:rPr>
-        <w:lastRenderedPageBreak/>
-        <w:t>5)</w:t>
-      </w:r>
-      <w:r>
-        <w:rPr>
-          <w:rFonts w:ascii="08서울한강체 M" w:eastAsia="08서울한강체 M" w:hAnsi="08서울한강체 M" w:hint="eastAsia"/>
-          <w:sz w:val="40"/>
-          <w14:shadow w14:blurRad="50800" w14:dist="50800" w14:dir="2700000" w14:sx="100000" w14:sy="100000" w14:kx="0" w14:ky="0" w14:algn="tl">
-            <w14:srgbClr w14:val="000000">
-              <w14:alpha w14:val="60000"/>
-            </w14:srgbClr>
-          </w14:shadow>
-        </w:rPr>
-        <w:t xml:space="preserve"> 테스트과정 및 방법</w:t>
-      </w:r>
-    </w:p>
-    <w:p>
-      <w:pPr>
-        <w:ind w:firstLineChars="100" w:firstLine="280"/>
-        <w:rPr>
-          <w:color w:val="FF0000"/>
-          <w:sz w:val="28"/>
-          <w:u w:val="single"/>
-        </w:rPr>
-      </w:pPr>
-      <w:r>
-        <w:rPr>
-          <w:rFonts w:hint="eastAsia"/>
-          <w:color w:val="FF0000"/>
-          <w:sz w:val="28"/>
-          <w:u w:val="single"/>
-        </w:rPr>
-        <w:t xml:space="preserve">+ </w:t>
-      </w:r>
-      <w:r>
-        <w:rPr>
-          <w:rFonts w:hint="eastAsia"/>
-          <w:color w:val="FF0000"/>
-          <w:sz w:val="28"/>
-          <w:u w:val="single"/>
-        </w:rPr>
-        <w:t xml:space="preserve">제출물 중에 test한 data가 있어서 test case 만들어야 할 </w:t>
-      </w:r>
+          <w:rFonts w:eastAsiaTheme="minorHAnsi" w:hint="eastAsia"/>
+          <w:sz w:val="32"/>
+          <w:szCs w:val="32"/>
+        </w:rPr>
+      </w:pPr>
       <w:proofErr w:type="gramStart"/>
       <w:r>
         <w:rPr>
-          <w:rFonts w:hint="eastAsia"/>
-          <w:color w:val="FF0000"/>
-          <w:sz w:val="28"/>
-          <w:u w:val="single"/>
-        </w:rPr>
-        <w:t>듯</w:t>
-      </w:r>
-      <w:r>
-        <w:rPr>
-          <w:color w:val="FF0000"/>
-          <w:sz w:val="28"/>
-          <w:u w:val="single"/>
-        </w:rPr>
-        <w:t>…</w:t>
+          <w:rFonts w:ascii="HY견고딕" w:eastAsia="HY견고딕" w:hint="eastAsia"/>
+          <w:sz w:val="32"/>
+          <w:szCs w:val="32"/>
+        </w:rPr>
+        <w:t>배수열</w:t>
+      </w:r>
+      <w:r>
+        <w:rPr>
+          <w:rFonts w:eastAsiaTheme="minorHAnsi" w:hint="eastAsia"/>
+          <w:sz w:val="32"/>
+          <w:szCs w:val="32"/>
+        </w:rPr>
+        <w:t xml:space="preserve"> :</w:t>
       </w:r>
       <w:proofErr w:type="gramEnd"/>
-    </w:p>
-    <w:p>
-      <w:pPr>
-        <w:ind w:firstLineChars="100" w:firstLine="280"/>
-        <w:rPr>
-          <w:rFonts w:ascii="08서울한강체 M" w:eastAsia="08서울한강체 M" w:hAnsi="08서울한강체 M"/>
-          <w:color w:val="FF0000"/>
-          <w:sz w:val="40"/>
-          <w:u w:val="single"/>
-          <w14:shadow w14:blurRad="50800" w14:dist="50800" w14:dir="2700000" w14:sx="100000" w14:sy="100000" w14:kx="0" w14:ky="0" w14:algn="tl">
-            <w14:srgbClr w14:val="000000">
-              <w14:alpha w14:val="60000"/>
-            </w14:srgbClr>
-          </w14:shadow>
-        </w:rPr>
-      </w:pPr>
-      <w:r>
-        <w:rPr>
-          <w:rFonts w:hint="eastAsia"/>
-          <w:color w:val="FF0000"/>
-          <w:sz w:val="28"/>
-          <w:u w:val="single"/>
-        </w:rPr>
-        <w:t xml:space="preserve">그리고 테스트과정이 중요해서 </w:t>
-      </w:r>
-      <w:proofErr w:type="spellStart"/>
-      <w:r>
-        <w:rPr>
-          <w:rFonts w:hint="eastAsia"/>
-          <w:color w:val="FF0000"/>
-          <w:sz w:val="28"/>
-          <w:u w:val="single"/>
-        </w:rPr>
-        <w:t>JUnit</w:t>
-      </w:r>
-      <w:proofErr w:type="spellEnd"/>
-      <w:r>
-        <w:rPr>
-          <w:rFonts w:hint="eastAsia"/>
-          <w:color w:val="FF0000"/>
-          <w:sz w:val="28"/>
-          <w:u w:val="single"/>
-        </w:rPr>
-        <w:t xml:space="preserve"> 간단하게라도 사용한 </w:t>
-      </w:r>
-      <w:proofErr w:type="gramStart"/>
-      <w:r>
-        <w:rPr>
-          <w:rFonts w:hint="eastAsia"/>
-          <w:color w:val="FF0000"/>
-          <w:sz w:val="28"/>
-          <w:u w:val="single"/>
-        </w:rPr>
-        <w:t xml:space="preserve">것 </w:t>
-      </w:r>
-      <w:proofErr w:type="spellStart"/>
-      <w:r>
-        <w:rPr>
-          <w:rFonts w:hint="eastAsia"/>
-          <w:color w:val="FF0000"/>
-          <w:sz w:val="28"/>
-          <w:u w:val="single"/>
-        </w:rPr>
-        <w:t>처럼</w:t>
-      </w:r>
-      <w:proofErr w:type="spellEnd"/>
-      <w:proofErr w:type="gramEnd"/>
-      <w:r>
-        <w:rPr>
-          <w:rFonts w:hint="eastAsia"/>
-          <w:color w:val="FF0000"/>
-          <w:sz w:val="28"/>
-          <w:u w:val="single"/>
+      <w:r>
+        <w:rPr>
+          <w:rFonts w:eastAsiaTheme="minorHAnsi" w:hint="eastAsia"/>
+          <w:sz w:val="32"/>
+          <w:szCs w:val="32"/>
         </w:rPr>
         <w:t xml:space="preserve"> </w:t>
       </w:r>
-      <w:proofErr w:type="spellStart"/>
-      <w:r>
-        <w:rPr>
-          <w:rFonts w:hint="eastAsia"/>
-          <w:color w:val="FF0000"/>
-          <w:sz w:val="28"/>
-          <w:u w:val="single"/>
-        </w:rPr>
-        <w:t>스크린샷</w:t>
-      </w:r>
-      <w:proofErr w:type="spellEnd"/>
-      <w:r>
-        <w:rPr>
-          <w:rFonts w:hint="eastAsia"/>
-          <w:color w:val="FF0000"/>
-          <w:sz w:val="28"/>
-          <w:u w:val="single"/>
-        </w:rPr>
-        <w:t xml:space="preserve"> 찍어야 할 듯</w:t>
-      </w:r>
-    </w:p>
-    <w:p>
-      <w:pPr>
-        <w:rPr>
-          <w:rFonts w:ascii="08서울한강체 M" w:eastAsia="08서울한강체 M" w:hAnsi="08서울한강체 M"/>
-          <w:sz w:val="40"/>
-          <w14:shadow w14:blurRad="50800" w14:dist="50800" w14:dir="2700000" w14:sx="100000" w14:sy="100000" w14:kx="0" w14:ky="0" w14:algn="tl">
-            <w14:srgbClr w14:val="000000">
-              <w14:alpha w14:val="60000"/>
-            </w14:srgbClr>
-          </w14:shadow>
-        </w:rPr>
-      </w:pPr>
-    </w:p>
-    <w:p>
-      <w:pPr>
-        <w:rPr>
-          <w:rFonts w:eastAsiaTheme="minorHAnsi"/>
-          <w:sz w:val="32"/>
-        </w:rPr>
-      </w:pPr>
-      <w:r>
-        <w:rPr>
-          <w:rFonts w:ascii="08서울한강체 M" w:eastAsia="08서울한강체 M" w:hAnsi="08서울한강체 M" w:hint="eastAsia"/>
-          <w:sz w:val="40"/>
-          <w14:shadow w14:blurRad="50800" w14:dist="50800" w14:dir="2700000" w14:sx="100000" w14:sy="100000" w14:kx="0" w14:ky="0" w14:algn="tl">
-            <w14:srgbClr w14:val="000000">
-              <w14:alpha w14:val="60000"/>
-            </w14:srgbClr>
-          </w14:shadow>
-        </w:rPr>
-        <w:t>6)</w:t>
-      </w:r>
-      <w:r>
-        <w:rPr>
-          <w:rFonts w:ascii="08서울한강체 M" w:eastAsia="08서울한강체 M" w:hAnsi="08서울한강체 M" w:hint="eastAsia"/>
-          <w:sz w:val="40"/>
-          <w14:shadow w14:blurRad="50800" w14:dist="50800" w14:dir="2700000" w14:sx="100000" w14:sy="100000" w14:kx="0" w14:ky="0" w14:algn="tl">
-            <w14:srgbClr w14:val="000000">
-              <w14:alpha w14:val="60000"/>
-            </w14:srgbClr>
-          </w14:shadow>
-        </w:rPr>
-        <w:t xml:space="preserve"> 객체지향적 개발방법의 적용</w:t>
-      </w:r>
-      <w:r>
-        <w:rPr>
-          <w:rFonts w:eastAsiaTheme="minorHAnsi" w:hint="eastAsia"/>
-          <w:sz w:val="32"/>
-        </w:rPr>
-        <w:t xml:space="preserve"> </w:t>
-      </w:r>
-    </w:p>
-    <w:p>
-      <w:pPr>
-        <w:ind w:firstLineChars="100" w:firstLine="320"/>
-        <w:rPr>
-          <w:rFonts w:eastAsiaTheme="minorHAnsi"/>
-          <w:sz w:val="32"/>
-        </w:rPr>
-      </w:pPr>
-      <w:proofErr w:type="spellStart"/>
-      <w:r>
-        <w:rPr>
-          <w:rFonts w:eastAsiaTheme="minorHAnsi" w:hint="eastAsia"/>
-          <w:sz w:val="32"/>
-        </w:rPr>
-        <w:t>TreeNode</w:t>
-      </w:r>
-      <w:proofErr w:type="spellEnd"/>
-      <w:r>
-        <w:rPr>
-          <w:rFonts w:eastAsiaTheme="minorHAnsi" w:hint="eastAsia"/>
-          <w:sz w:val="32"/>
-        </w:rPr>
-        <w:t xml:space="preserve"> 클래스를 따로 만들어 </w:t>
-      </w:r>
-      <w:proofErr w:type="spellStart"/>
-      <w:r>
-        <w:rPr>
-          <w:rFonts w:eastAsiaTheme="minorHAnsi" w:hint="eastAsia"/>
-          <w:sz w:val="32"/>
-        </w:rPr>
-        <w:t>DsmModel</w:t>
-      </w:r>
-      <w:proofErr w:type="spellEnd"/>
-      <w:r>
-        <w:rPr>
-          <w:rFonts w:eastAsiaTheme="minorHAnsi" w:hint="eastAsia"/>
-          <w:sz w:val="32"/>
-        </w:rPr>
-        <w:t>이나 Cluster</w:t>
-      </w:r>
-      <w:r>
-        <w:rPr>
-          <w:rFonts w:eastAsiaTheme="minorHAnsi" w:hint="eastAsia"/>
-          <w:sz w:val="32"/>
-        </w:rPr>
-        <w:t xml:space="preserve">- </w:t>
-      </w:r>
-      <w:r>
-        <w:rPr>
-          <w:rFonts w:eastAsiaTheme="minorHAnsi" w:hint="eastAsia"/>
-          <w:sz w:val="32"/>
-        </w:rPr>
-        <w:t>Model</w:t>
-      </w:r>
-      <w:r>
-        <w:rPr>
-          <w:rFonts w:eastAsiaTheme="minorHAnsi" w:hint="eastAsia"/>
-          <w:sz w:val="32"/>
-        </w:rPr>
-        <w:t xml:space="preserve"> </w:t>
-      </w:r>
-      <w:r>
-        <w:rPr>
-          <w:rFonts w:eastAsiaTheme="minorHAnsi" w:hint="eastAsia"/>
-          <w:sz w:val="32"/>
-        </w:rPr>
-        <w:t xml:space="preserve">에서 데이터 관리를 위해 </w:t>
-      </w:r>
-      <w:proofErr w:type="spellStart"/>
-      <w:r>
-        <w:rPr>
-          <w:rFonts w:eastAsiaTheme="minorHAnsi" w:hint="eastAsia"/>
-          <w:sz w:val="32"/>
-        </w:rPr>
-        <w:t>트리를</w:t>
-      </w:r>
-      <w:proofErr w:type="spellEnd"/>
-      <w:r>
-        <w:rPr>
-          <w:rFonts w:eastAsiaTheme="minorHAnsi" w:hint="eastAsia"/>
-          <w:sz w:val="32"/>
-        </w:rPr>
-        <w:t xml:space="preserve"> 사용할 때 </w:t>
-      </w:r>
-      <w:r>
-        <w:rPr>
-          <w:rFonts w:eastAsiaTheme="minorHAnsi" w:hint="eastAsia"/>
-          <w:sz w:val="32"/>
-        </w:rPr>
-        <w:t xml:space="preserve">Tree- Node의 내부 구현을 세세히 알 필요 없이 해당 객체의 인터페이스만을 통해 데이터를 관리 할 수 있게 캡슐화 하였습니다.  </w:t>
-      </w:r>
-      <w:proofErr w:type="spellStart"/>
-      <w:r>
-        <w:rPr>
-          <w:rFonts w:eastAsiaTheme="minorHAnsi" w:hint="eastAsia"/>
-          <w:sz w:val="32"/>
-        </w:rPr>
-        <w:t>TreeNode</w:t>
-      </w:r>
-      <w:proofErr w:type="spellEnd"/>
-      <w:r>
-        <w:rPr>
-          <w:rFonts w:eastAsiaTheme="minorHAnsi" w:hint="eastAsia"/>
-          <w:sz w:val="32"/>
-        </w:rPr>
-        <w:t xml:space="preserve">뿐 아니라 </w:t>
-      </w:r>
-      <w:proofErr w:type="spellStart"/>
-      <w:r>
-        <w:rPr>
-          <w:rFonts w:eastAsiaTheme="minorHAnsi" w:hint="eastAsia"/>
-          <w:sz w:val="32"/>
-        </w:rPr>
-        <w:t>DsmModel</w:t>
-      </w:r>
-      <w:proofErr w:type="spellEnd"/>
-      <w:r>
-        <w:rPr>
-          <w:rFonts w:eastAsiaTheme="minorHAnsi" w:hint="eastAsia"/>
-          <w:sz w:val="32"/>
-        </w:rPr>
-        <w:t xml:space="preserve">이나 </w:t>
-      </w:r>
-      <w:proofErr w:type="spellStart"/>
-      <w:r>
-        <w:rPr>
-          <w:rFonts w:eastAsiaTheme="minorHAnsi" w:hint="eastAsia"/>
-          <w:sz w:val="32"/>
-        </w:rPr>
-        <w:t>ClusterModel</w:t>
-      </w:r>
-      <w:proofErr w:type="spellEnd"/>
-      <w:r>
-        <w:rPr>
-          <w:rFonts w:eastAsiaTheme="minorHAnsi" w:hint="eastAsia"/>
-          <w:sz w:val="32"/>
-        </w:rPr>
-        <w:t xml:space="preserve">, Tree-Action 클래스도 각각이 캡슐화 되어있어 </w:t>
-      </w:r>
-      <w:proofErr w:type="spellStart"/>
-      <w:r>
-        <w:rPr>
-          <w:rFonts w:eastAsiaTheme="minorHAnsi" w:hint="eastAsia"/>
-          <w:sz w:val="32"/>
-        </w:rPr>
-        <w:t>ModuleController</w:t>
-      </w:r>
-      <w:proofErr w:type="spellEnd"/>
-      <w:r>
-        <w:rPr>
-          <w:rFonts w:eastAsiaTheme="minorHAnsi" w:hint="eastAsia"/>
-          <w:sz w:val="32"/>
-        </w:rPr>
-        <w:t xml:space="preserve"> 입장에서 </w:t>
-      </w:r>
-      <w:proofErr w:type="spellStart"/>
-      <w:r>
-        <w:rPr>
-          <w:rFonts w:eastAsiaTheme="minorHAnsi" w:hint="eastAsia"/>
-          <w:sz w:val="32"/>
-        </w:rPr>
-        <w:t>Main_View</w:t>
-      </w:r>
-      <w:proofErr w:type="spellEnd"/>
-      <w:r>
-        <w:rPr>
-          <w:rFonts w:eastAsiaTheme="minorHAnsi" w:hint="eastAsia"/>
-          <w:sz w:val="32"/>
-        </w:rPr>
-        <w:t xml:space="preserve">를 포함해 인터페이스에 따라 사용하며 프로그램의 동작을 제어 할 수 있도록 설계되었습니다. </w:t>
-      </w:r>
-    </w:p>
-    <w:p>
-      <w:pPr>
-        <w:ind w:firstLineChars="100" w:firstLine="320"/>
-        <w:rPr>
-          <w:rFonts w:eastAsiaTheme="minorHAnsi"/>
-          <w:sz w:val="32"/>
-        </w:rPr>
-      </w:pPr>
-      <w:r>
-        <w:rPr>
-          <w:rFonts w:eastAsiaTheme="minorHAnsi" w:hint="eastAsia"/>
-          <w:sz w:val="32"/>
-        </w:rPr>
-        <w:t xml:space="preserve">또한 각각의 모듈에 대한 액션은 모두 </w:t>
-      </w:r>
-      <w:proofErr w:type="spellStart"/>
-      <w:r>
-        <w:rPr>
-          <w:rFonts w:eastAsiaTheme="minorHAnsi" w:hint="eastAsia"/>
-          <w:sz w:val="32"/>
-        </w:rPr>
-        <w:t>TreeAction</w:t>
-      </w:r>
-      <w:proofErr w:type="spellEnd"/>
-      <w:r>
-        <w:rPr>
-          <w:rFonts w:eastAsiaTheme="minorHAnsi" w:hint="eastAsia"/>
-          <w:sz w:val="32"/>
-        </w:rPr>
-        <w:t xml:space="preserve"> 클래스에 따로 구분해 놓음으로써 </w:t>
-      </w:r>
-      <w:proofErr w:type="spellStart"/>
-      <w:r>
-        <w:rPr>
-          <w:rFonts w:eastAsiaTheme="minorHAnsi" w:hint="eastAsia"/>
-          <w:sz w:val="32"/>
-        </w:rPr>
-        <w:t>응집도를</w:t>
-      </w:r>
-      <w:proofErr w:type="spellEnd"/>
-      <w:r>
-        <w:rPr>
-          <w:rFonts w:eastAsiaTheme="minorHAnsi" w:hint="eastAsia"/>
-          <w:sz w:val="32"/>
-        </w:rPr>
-        <w:t xml:space="preserve"> 높일 수 있는 방법을 </w:t>
-      </w:r>
-      <w:r>
-        <w:rPr>
-          <w:rFonts w:eastAsiaTheme="minorHAnsi" w:hint="eastAsia"/>
-          <w:sz w:val="32"/>
-        </w:rPr>
-        <w:t xml:space="preserve">생각했습니다. 하지만 </w:t>
-      </w:r>
-      <w:proofErr w:type="spellStart"/>
-      <w:r>
-        <w:rPr>
-          <w:rFonts w:eastAsiaTheme="minorHAnsi" w:hint="eastAsia"/>
-          <w:sz w:val="32"/>
-        </w:rPr>
-        <w:t>결합도를</w:t>
-      </w:r>
-      <w:proofErr w:type="spellEnd"/>
-      <w:r>
-        <w:rPr>
-          <w:rFonts w:eastAsiaTheme="minorHAnsi" w:hint="eastAsia"/>
-          <w:sz w:val="32"/>
-        </w:rPr>
-        <w:t xml:space="preserve"> 낮추기 위해 DSM과 Cluster를 각각 별도의 클래스로 나누어 설계하였습니다.</w:t>
-      </w:r>
-    </w:p>
-    <w:p>
-      <w:pPr>
-        <w:ind w:firstLineChars="100" w:firstLine="320"/>
-        <w:rPr>
-          <w:rFonts w:eastAsiaTheme="minorHAnsi"/>
-          <w:sz w:val="32"/>
-        </w:rPr>
-      </w:pPr>
-      <w:r>
-        <w:rPr>
-          <w:rFonts w:eastAsiaTheme="minorHAnsi" w:hint="eastAsia"/>
-          <w:sz w:val="32"/>
-        </w:rPr>
-        <w:lastRenderedPageBreak/>
-        <w:t xml:space="preserve">이 방법으로 </w:t>
-      </w:r>
-      <w:r>
-        <w:rPr>
-          <w:rFonts w:eastAsiaTheme="minorHAnsi" w:hint="eastAsia"/>
-          <w:sz w:val="32"/>
-        </w:rPr>
-        <w:t>SRP(Single Responsibility Principle)</w:t>
-      </w:r>
-      <w:r>
-        <w:rPr>
-          <w:rFonts w:eastAsiaTheme="minorHAnsi" w:hint="eastAsia"/>
-          <w:sz w:val="32"/>
-        </w:rPr>
-        <w:t>또한 만족시켰습니다.</w:t>
-      </w:r>
-    </w:p>
-    <w:p>
-      <w:pPr>
-        <w:rPr>
-          <w:rFonts w:ascii="08서울한강체 M" w:eastAsia="08서울한강체 M" w:hAnsi="08서울한강체 M" w:hint="eastAsia"/>
-          <w:sz w:val="40"/>
-          <w14:shadow w14:blurRad="50800" w14:dist="50800" w14:dir="2700000" w14:sx="100000" w14:sy="100000" w14:kx="0" w14:ky="0" w14:algn="tl">
-            <w14:srgbClr w14:val="000000">
-              <w14:alpha w14:val="60000"/>
-            </w14:srgbClr>
-          </w14:shadow>
-        </w:rPr>
-      </w:pPr>
-    </w:p>
-    <w:p>
-      <w:pPr>
-        <w:rPr>
-          <w:rFonts w:ascii="08서울한강체 M" w:eastAsia="08서울한강체 M" w:hAnsi="08서울한강체 M"/>
-          <w:sz w:val="40"/>
-          <w14:shadow w14:blurRad="50800" w14:dist="50800" w14:dir="2700000" w14:sx="100000" w14:sy="100000" w14:kx="0" w14:ky="0" w14:algn="tl">
-            <w14:srgbClr w14:val="000000">
-              <w14:alpha w14:val="60000"/>
-            </w14:srgbClr>
-          </w14:shadow>
-        </w:rPr>
-      </w:pPr>
-      <w:r>
-        <w:rPr>
-          <w:rFonts w:ascii="08서울한강체 M" w:eastAsia="08서울한강체 M" w:hAnsi="08서울한강체 M" w:hint="eastAsia"/>
-          <w:sz w:val="40"/>
-          <w14:shadow w14:blurRad="50800" w14:dist="50800" w14:dir="2700000" w14:sx="100000" w14:sy="100000" w14:kx="0" w14:ky="0" w14:algn="tl">
-            <w14:srgbClr w14:val="000000">
-              <w14:alpha w14:val="60000"/>
-            </w14:srgbClr>
-          </w14:shadow>
-        </w:rPr>
-        <w:t>7)</w:t>
-      </w:r>
-      <w:r>
-        <w:rPr>
-          <w:rFonts w:ascii="08서울한강체 M" w:eastAsia="08서울한강체 M" w:hAnsi="08서울한강체 M" w:hint="eastAsia"/>
-          <w:sz w:val="40"/>
-          <w14:shadow w14:blurRad="50800" w14:dist="50800" w14:dir="2700000" w14:sx="100000" w14:sy="100000" w14:kx="0" w14:ky="0" w14:algn="tl">
-            <w14:srgbClr w14:val="000000">
-              <w14:alpha w14:val="60000"/>
-            </w14:srgbClr>
-          </w14:shadow>
-        </w:rPr>
-        <w:t xml:space="preserve"> 프로그램 예제</w:t>
-      </w:r>
-    </w:p>
-    <w:p>
-      <w:pPr>
-        <w:ind w:firstLineChars="100" w:firstLine="280"/>
-        <w:rPr>
-          <w:rFonts w:ascii="08서울한강체 M" w:eastAsia="08서울한강체 M" w:hAnsi="08서울한강체 M"/>
-          <w:color w:val="FF0000"/>
-          <w:sz w:val="40"/>
-          <w:u w:val="single"/>
-          <w14:shadow w14:blurRad="50800" w14:dist="50800" w14:dir="2700000" w14:sx="100000" w14:sy="100000" w14:kx="0" w14:ky="0" w14:algn="tl">
-            <w14:srgbClr w14:val="000000">
-              <w14:alpha w14:val="60000"/>
-            </w14:srgbClr>
-          </w14:shadow>
-        </w:rPr>
-      </w:pPr>
-      <w:r>
-        <w:rPr>
-          <w:rFonts w:hint="eastAsia"/>
-          <w:color w:val="FF0000"/>
-          <w:sz w:val="28"/>
-          <w:u w:val="single"/>
-        </w:rPr>
-        <w:t xml:space="preserve">+ </w:t>
-      </w:r>
-      <w:proofErr w:type="spellStart"/>
-      <w:r>
-        <w:rPr>
-          <w:rFonts w:hint="eastAsia"/>
-          <w:color w:val="FF0000"/>
-          <w:sz w:val="28"/>
-          <w:u w:val="single"/>
-        </w:rPr>
-        <w:t>스샷</w:t>
-      </w:r>
-      <w:proofErr w:type="spellEnd"/>
-      <w:r>
-        <w:rPr>
-          <w:rFonts w:hint="eastAsia"/>
-          <w:color w:val="FF0000"/>
-          <w:sz w:val="28"/>
-          <w:u w:val="single"/>
-        </w:rPr>
-        <w:t xml:space="preserve"> 찍어서 추가</w:t>
-      </w:r>
-    </w:p>
-    <w:p>
-      <w:pPr>
-        <w:rPr>
-          <w:rFonts w:ascii="08서울한강체 M" w:eastAsia="08서울한강체 M" w:hAnsi="08서울한강체 M"/>
-          <w:sz w:val="40"/>
-          <w14:shadow w14:blurRad="50800" w14:dist="50800" w14:dir="2700000" w14:sx="100000" w14:sy="100000" w14:kx="0" w14:ky="0" w14:algn="tl">
-            <w14:srgbClr w14:val="000000">
-              <w14:alpha w14:val="60000"/>
-            </w14:srgbClr>
-          </w14:shadow>
-        </w:rPr>
-      </w:pPr>
-    </w:p>
-    <w:p>
-      <w:pPr>
-        <w:rPr>
-          <w:rFonts w:ascii="08서울한강체 M" w:eastAsia="08서울한강체 M" w:hAnsi="08서울한강체 M"/>
-          <w:sz w:val="40"/>
-          <w14:shadow w14:blurRad="50800" w14:dist="50800" w14:dir="2700000" w14:sx="100000" w14:sy="100000" w14:kx="0" w14:ky="0" w14:algn="tl">
-            <w14:srgbClr w14:val="000000">
-              <w14:alpha w14:val="60000"/>
-            </w14:srgbClr>
-          </w14:shadow>
-        </w:rPr>
-      </w:pPr>
-      <w:r>
-        <w:rPr>
-          <w:rFonts w:ascii="08서울한강체 M" w:eastAsia="08서울한강체 M" w:hAnsi="08서울한강체 M" w:hint="eastAsia"/>
-          <w:sz w:val="40"/>
-          <w14:shadow w14:blurRad="50800" w14:dist="50800" w14:dir="2700000" w14:sx="100000" w14:sy="100000" w14:kx="0" w14:ky="0" w14:algn="tl">
-            <w14:srgbClr w14:val="000000">
-              <w14:alpha w14:val="60000"/>
-            </w14:srgbClr>
-          </w14:shadow>
-        </w:rPr>
-        <w:t>8)</w:t>
-      </w:r>
-      <w:r>
-        <w:rPr>
-          <w:rFonts w:ascii="08서울한강체 M" w:eastAsia="08서울한강체 M" w:hAnsi="08서울한강체 M" w:hint="eastAsia"/>
-          <w:sz w:val="40"/>
-          <w14:shadow w14:blurRad="50800" w14:dist="50800" w14:dir="2700000" w14:sx="100000" w14:sy="100000" w14:kx="0" w14:ky="0" w14:algn="tl">
-            <w14:srgbClr w14:val="000000">
-              <w14:alpha w14:val="60000"/>
-            </w14:srgbClr>
-          </w14:shadow>
-        </w:rPr>
-        <w:t xml:space="preserve"> </w:t>
-      </w:r>
-      <w:r>
-        <w:rPr>
-          <w:rFonts w:ascii="08서울한강체 M" w:eastAsia="08서울한강체 M" w:hAnsi="08서울한강체 M" w:hint="eastAsia"/>
-          <w:color w:val="FF0000"/>
-          <w:sz w:val="40"/>
-          <w14:shadow w14:blurRad="50800" w14:dist="50800" w14:dir="2700000" w14:sx="100000" w14:sy="100000" w14:kx="0" w14:ky="0" w14:algn="tl">
-            <w14:srgbClr w14:val="000000">
-              <w14:alpha w14:val="60000"/>
-            </w14:srgbClr>
-          </w14:shadow>
-        </w:rPr>
-        <w:t>덧붙일 것 (</w:t>
-      </w:r>
-      <w:r>
-        <w:rPr>
-          <w:rFonts w:ascii="08서울한강체 M" w:eastAsia="08서울한강체 M" w:hAnsi="08서울한강체 M" w:hint="eastAsia"/>
-          <w:color w:val="FF0000"/>
-          <w:sz w:val="40"/>
-          <w14:shadow w14:blurRad="50800" w14:dist="50800" w14:dir="2700000" w14:sx="100000" w14:sy="100000" w14:kx="0" w14:ky="0" w14:algn="tl">
-            <w14:srgbClr w14:val="000000">
-              <w14:alpha w14:val="60000"/>
-            </w14:srgbClr>
-          </w14:shadow>
-        </w:rPr>
-        <w:t>팀 원 각자 느낀 점 같은)</w:t>
-      </w:r>
     </w:p>
     <w:sectPr>
-      <w:headerReference w:type="even" r:id="rId10"/>
-      <w:headerReference w:type="default" r:id="rId11"/>
-      <w:footerReference w:type="even" r:id="rId12"/>
-      <w:footerReference w:type="default" r:id="rId13"/>
-      <w:headerReference w:type="first" r:id="rId14"/>
-      <w:footerReference w:type="first" r:id="rId15"/>
+      <w:headerReference w:type="even" r:id="rId18"/>
+      <w:headerReference w:type="default" r:id="rId19"/>
+      <w:footerReference w:type="default" r:id="rId20"/>
+      <w:headerReference w:type="first" r:id="rId21"/>
       <w:pgSz w:w="11906" w:h="16838"/>
-      <w:pgMar w:top="1701" w:right="1440" w:bottom="1440" w:left="1440" w:header="851" w:footer="992" w:gutter="0"/>
+      <w:pgMar w:top="720" w:right="720" w:bottom="720" w:left="720" w:header="851" w:footer="992" w:gutter="0"/>
       <w:cols w:space="425"/>
       <w:docGrid w:linePitch="360"/>
     </w:sectPr>
@@ -2092,26 +3142,42 @@
 
 <file path=word/footer1.xml><?xml version="1.0" encoding="utf-8"?>
 <w:ftr xmlns:wpc="http://schemas.microsoft.com/office/word/2010/wordprocessingCanvas" xmlns:mc="http://schemas.openxmlformats.org/markup-compatibility/2006" xmlns:o="urn:schemas-microsoft-com:office:office" xmlns:r="http://schemas.openxmlformats.org/officeDocument/2006/relationships" xmlns:m="http://schemas.openxmlformats.org/officeDocument/2006/math" xmlns:v="urn:schemas-microsoft-com:vml" xmlns:wp14="http://schemas.microsoft.com/office/word/2010/wordprocessingDrawing" xmlns:wp="http://schemas.openxmlformats.org/drawingml/2006/wordprocessingDrawing" xmlns:w10="urn:schemas-microsoft-com:office:word" xmlns:w="http://schemas.openxmlformats.org/wordprocessingml/2006/main" xmlns:w14="http://schemas.microsoft.com/office/word/2010/wordml" xmlns:wpg="http://schemas.microsoft.com/office/word/2010/wordprocessingGroup" xmlns:wpi="http://schemas.microsoft.com/office/word/2010/wordprocessingInk" xmlns:wne="http://schemas.microsoft.com/office/word/2006/wordml" xmlns:wps="http://schemas.microsoft.com/office/word/2010/wordprocessingShape" mc:Ignorable="w14 wp14">
-  <w:p>
-    <w:pPr>
-      <w:pStyle w:val="a4"/>
-    </w:pPr>
-  </w:p>
-</w:ftr>
-</file>
-
-<file path=word/footer2.xml><?xml version="1.0" encoding="utf-8"?>
-<w:ftr xmlns:wpc="http://schemas.microsoft.com/office/word/2010/wordprocessingCanvas" xmlns:mc="http://schemas.openxmlformats.org/markup-compatibility/2006" xmlns:o="urn:schemas-microsoft-com:office:office" xmlns:r="http://schemas.openxmlformats.org/officeDocument/2006/relationships" xmlns:m="http://schemas.openxmlformats.org/officeDocument/2006/math" xmlns:v="urn:schemas-microsoft-com:vml" xmlns:wp14="http://schemas.microsoft.com/office/word/2010/wordprocessingDrawing" xmlns:wp="http://schemas.openxmlformats.org/drawingml/2006/wordprocessingDrawing" xmlns:w10="urn:schemas-microsoft-com:office:word" xmlns:w="http://schemas.openxmlformats.org/wordprocessingml/2006/main" xmlns:w14="http://schemas.microsoft.com/office/word/2010/wordml" xmlns:wpg="http://schemas.microsoft.com/office/word/2010/wordprocessingGroup" xmlns:wpi="http://schemas.microsoft.com/office/word/2010/wordprocessingInk" xmlns:wne="http://schemas.microsoft.com/office/word/2006/wordml" xmlns:wps="http://schemas.microsoft.com/office/word/2010/wordprocessingShape" mc:Ignorable="w14 wp14">
-  <w:p>
-    <w:pPr>
-      <w:pStyle w:val="a4"/>
-    </w:pPr>
-  </w:p>
-</w:ftr>
-</file>
-
-<file path=word/footer3.xml><?xml version="1.0" encoding="utf-8"?>
-<w:ftr xmlns:wpc="http://schemas.microsoft.com/office/word/2010/wordprocessingCanvas" xmlns:mc="http://schemas.openxmlformats.org/markup-compatibility/2006" xmlns:o="urn:schemas-microsoft-com:office:office" xmlns:r="http://schemas.openxmlformats.org/officeDocument/2006/relationships" xmlns:m="http://schemas.openxmlformats.org/officeDocument/2006/math" xmlns:v="urn:schemas-microsoft-com:vml" xmlns:wp14="http://schemas.microsoft.com/office/word/2010/wordprocessingDrawing" xmlns:wp="http://schemas.openxmlformats.org/drawingml/2006/wordprocessingDrawing" xmlns:w10="urn:schemas-microsoft-com:office:word" xmlns:w="http://schemas.openxmlformats.org/wordprocessingml/2006/main" xmlns:w14="http://schemas.microsoft.com/office/word/2010/wordml" xmlns:wpg="http://schemas.microsoft.com/office/word/2010/wordprocessingGroup" xmlns:wpi="http://schemas.microsoft.com/office/word/2010/wordprocessingInk" xmlns:wne="http://schemas.microsoft.com/office/word/2006/wordml" xmlns:wps="http://schemas.microsoft.com/office/word/2010/wordprocessingShape" mc:Ignorable="w14 wp14">
+  <w:sdt>
+    <w:sdtPr>
+      <w:id w:val="1960379723"/>
+      <w:docPartObj>
+        <w:docPartGallery w:val="Page Numbers (Bottom of Page)"/>
+        <w:docPartUnique/>
+      </w:docPartObj>
+    </w:sdtPr>
+    <w:sdtContent>
+      <w:p>
+        <w:pPr>
+          <w:pStyle w:val="a4"/>
+          <w:jc w:val="center"/>
+        </w:pPr>
+        <w:r>
+          <w:fldChar w:fldCharType="begin"/>
+        </w:r>
+        <w:r>
+          <w:instrText>PAGE   \* MERGEFORMAT</w:instrText>
+        </w:r>
+        <w:r>
+          <w:fldChar w:fldCharType="separate"/>
+        </w:r>
+        <w:r>
+          <w:rPr>
+            <w:noProof/>
+            <w:lang w:val="ko-KR"/>
+          </w:rPr>
+          <w:t>1</w:t>
+        </w:r>
+        <w:r>
+          <w:fldChar w:fldCharType="end"/>
+        </w:r>
+      </w:p>
+    </w:sdtContent>
+  </w:sdt>
   <w:p>
     <w:pPr>
       <w:pStyle w:val="a4"/>
@@ -2199,8 +3265,8 @@
       <w:tblLook w:val="04A0" w:firstRow="1" w:lastRow="0" w:firstColumn="1" w:lastColumn="0" w:noHBand="0" w:noVBand="1"/>
     </w:tblPr>
     <w:tblGrid>
-      <w:gridCol w:w="6479"/>
-      <w:gridCol w:w="2777"/>
+      <w:gridCol w:w="7487"/>
+      <w:gridCol w:w="3209"/>
     </w:tblGrid>
     <w:tr>
       <w:tc>
@@ -2412,6 +3478,232 @@
 <file path=word/numbering.xml><?xml version="1.0" encoding="utf-8"?>
 <w:numbering xmlns:wpc="http://schemas.microsoft.com/office/word/2010/wordprocessingCanvas" xmlns:mc="http://schemas.openxmlformats.org/markup-compatibility/2006" xmlns:o="urn:schemas-microsoft-com:office:office" xmlns:r="http://schemas.openxmlformats.org/officeDocument/2006/relationships" xmlns:m="http://schemas.openxmlformats.org/officeDocument/2006/math" xmlns:v="urn:schemas-microsoft-com:vml" xmlns:wp14="http://schemas.microsoft.com/office/word/2010/wordprocessingDrawing" xmlns:wp="http://schemas.openxmlformats.org/drawingml/2006/wordprocessingDrawing" xmlns:w10="urn:schemas-microsoft-com:office:word" xmlns:w="http://schemas.openxmlformats.org/wordprocessingml/2006/main" xmlns:w14="http://schemas.microsoft.com/office/word/2010/wordml" xmlns:wpg="http://schemas.microsoft.com/office/word/2010/wordprocessingGroup" xmlns:wpi="http://schemas.microsoft.com/office/word/2010/wordprocessingInk" xmlns:wne="http://schemas.microsoft.com/office/word/2006/wordml" xmlns:wps="http://schemas.microsoft.com/office/word/2010/wordprocessingShape" mc:Ignorable="w14 wp14">
   <w:abstractNum w:abstractNumId="0">
+    <w:nsid w:val="0E0B6ECF"/>
+    <w:multiLevelType w:val="hybridMultilevel"/>
+    <w:tmpl w:val="70E45B54"/>
+    <w:lvl w:ilvl="0" w:tplc="04090009">
+      <w:start w:val="1"/>
+      <w:numFmt w:val="bullet"/>
+      <w:lvlText w:val=""/>
+      <w:lvlJc w:val="left"/>
+      <w:pPr>
+        <w:ind w:left="1600" w:hanging="400"/>
+      </w:pPr>
+      <w:rPr>
+        <w:rFonts w:ascii="Wingdings" w:hAnsi="Wingdings" w:hint="default"/>
+      </w:rPr>
+    </w:lvl>
+    <w:lvl w:ilvl="1" w:tplc="04090003" w:tentative="1">
+      <w:start w:val="1"/>
+      <w:numFmt w:val="bullet"/>
+      <w:lvlText w:val=""/>
+      <w:lvlJc w:val="left"/>
+      <w:pPr>
+        <w:ind w:left="2000" w:hanging="400"/>
+      </w:pPr>
+      <w:rPr>
+        <w:rFonts w:ascii="Wingdings" w:hAnsi="Wingdings" w:hint="default"/>
+      </w:rPr>
+    </w:lvl>
+    <w:lvl w:ilvl="2" w:tplc="04090005" w:tentative="1">
+      <w:start w:val="1"/>
+      <w:numFmt w:val="bullet"/>
+      <w:lvlText w:val=""/>
+      <w:lvlJc w:val="left"/>
+      <w:pPr>
+        <w:ind w:left="2400" w:hanging="400"/>
+      </w:pPr>
+      <w:rPr>
+        <w:rFonts w:ascii="Wingdings" w:hAnsi="Wingdings" w:hint="default"/>
+      </w:rPr>
+    </w:lvl>
+    <w:lvl w:ilvl="3" w:tplc="04090001" w:tentative="1">
+      <w:start w:val="1"/>
+      <w:numFmt w:val="bullet"/>
+      <w:lvlText w:val=""/>
+      <w:lvlJc w:val="left"/>
+      <w:pPr>
+        <w:ind w:left="2800" w:hanging="400"/>
+      </w:pPr>
+      <w:rPr>
+        <w:rFonts w:ascii="Wingdings" w:hAnsi="Wingdings" w:hint="default"/>
+      </w:rPr>
+    </w:lvl>
+    <w:lvl w:ilvl="4" w:tplc="04090003" w:tentative="1">
+      <w:start w:val="1"/>
+      <w:numFmt w:val="bullet"/>
+      <w:lvlText w:val=""/>
+      <w:lvlJc w:val="left"/>
+      <w:pPr>
+        <w:ind w:left="3200" w:hanging="400"/>
+      </w:pPr>
+      <w:rPr>
+        <w:rFonts w:ascii="Wingdings" w:hAnsi="Wingdings" w:hint="default"/>
+      </w:rPr>
+    </w:lvl>
+    <w:lvl w:ilvl="5" w:tplc="04090005" w:tentative="1">
+      <w:start w:val="1"/>
+      <w:numFmt w:val="bullet"/>
+      <w:lvlText w:val=""/>
+      <w:lvlJc w:val="left"/>
+      <w:pPr>
+        <w:ind w:left="3600" w:hanging="400"/>
+      </w:pPr>
+      <w:rPr>
+        <w:rFonts w:ascii="Wingdings" w:hAnsi="Wingdings" w:hint="default"/>
+      </w:rPr>
+    </w:lvl>
+    <w:lvl w:ilvl="6" w:tplc="04090001" w:tentative="1">
+      <w:start w:val="1"/>
+      <w:numFmt w:val="bullet"/>
+      <w:lvlText w:val=""/>
+      <w:lvlJc w:val="left"/>
+      <w:pPr>
+        <w:ind w:left="4000" w:hanging="400"/>
+      </w:pPr>
+      <w:rPr>
+        <w:rFonts w:ascii="Wingdings" w:hAnsi="Wingdings" w:hint="default"/>
+      </w:rPr>
+    </w:lvl>
+    <w:lvl w:ilvl="7" w:tplc="04090003" w:tentative="1">
+      <w:start w:val="1"/>
+      <w:numFmt w:val="bullet"/>
+      <w:lvlText w:val=""/>
+      <w:lvlJc w:val="left"/>
+      <w:pPr>
+        <w:ind w:left="4400" w:hanging="400"/>
+      </w:pPr>
+      <w:rPr>
+        <w:rFonts w:ascii="Wingdings" w:hAnsi="Wingdings" w:hint="default"/>
+      </w:rPr>
+    </w:lvl>
+    <w:lvl w:ilvl="8" w:tplc="04090005" w:tentative="1">
+      <w:start w:val="1"/>
+      <w:numFmt w:val="bullet"/>
+      <w:lvlText w:val=""/>
+      <w:lvlJc w:val="left"/>
+      <w:pPr>
+        <w:ind w:left="4800" w:hanging="400"/>
+      </w:pPr>
+      <w:rPr>
+        <w:rFonts w:ascii="Wingdings" w:hAnsi="Wingdings" w:hint="default"/>
+      </w:rPr>
+    </w:lvl>
+  </w:abstractNum>
+  <w:abstractNum w:abstractNumId="1">
+    <w:nsid w:val="0E881A29"/>
+    <w:multiLevelType w:val="hybridMultilevel"/>
+    <w:tmpl w:val="110A02F0"/>
+    <w:lvl w:ilvl="0" w:tplc="04090009">
+      <w:start w:val="1"/>
+      <w:numFmt w:val="bullet"/>
+      <w:lvlText w:val=""/>
+      <w:lvlJc w:val="left"/>
+      <w:pPr>
+        <w:ind w:left="800" w:hanging="400"/>
+      </w:pPr>
+      <w:rPr>
+        <w:rFonts w:ascii="Wingdings" w:hAnsi="Wingdings" w:hint="default"/>
+      </w:rPr>
+    </w:lvl>
+    <w:lvl w:ilvl="1" w:tplc="04090003" w:tentative="1">
+      <w:start w:val="1"/>
+      <w:numFmt w:val="bullet"/>
+      <w:lvlText w:val=""/>
+      <w:lvlJc w:val="left"/>
+      <w:pPr>
+        <w:ind w:left="1200" w:hanging="400"/>
+      </w:pPr>
+      <w:rPr>
+        <w:rFonts w:ascii="Wingdings" w:hAnsi="Wingdings" w:hint="default"/>
+      </w:rPr>
+    </w:lvl>
+    <w:lvl w:ilvl="2" w:tplc="04090005" w:tentative="1">
+      <w:start w:val="1"/>
+      <w:numFmt w:val="bullet"/>
+      <w:lvlText w:val=""/>
+      <w:lvlJc w:val="left"/>
+      <w:pPr>
+        <w:ind w:left="1600" w:hanging="400"/>
+      </w:pPr>
+      <w:rPr>
+        <w:rFonts w:ascii="Wingdings" w:hAnsi="Wingdings" w:hint="default"/>
+      </w:rPr>
+    </w:lvl>
+    <w:lvl w:ilvl="3" w:tplc="04090001" w:tentative="1">
+      <w:start w:val="1"/>
+      <w:numFmt w:val="bullet"/>
+      <w:lvlText w:val=""/>
+      <w:lvlJc w:val="left"/>
+      <w:pPr>
+        <w:ind w:left="2000" w:hanging="400"/>
+      </w:pPr>
+      <w:rPr>
+        <w:rFonts w:ascii="Wingdings" w:hAnsi="Wingdings" w:hint="default"/>
+      </w:rPr>
+    </w:lvl>
+    <w:lvl w:ilvl="4" w:tplc="04090003" w:tentative="1">
+      <w:start w:val="1"/>
+      <w:numFmt w:val="bullet"/>
+      <w:lvlText w:val=""/>
+      <w:lvlJc w:val="left"/>
+      <w:pPr>
+        <w:ind w:left="2400" w:hanging="400"/>
+      </w:pPr>
+      <w:rPr>
+        <w:rFonts w:ascii="Wingdings" w:hAnsi="Wingdings" w:hint="default"/>
+      </w:rPr>
+    </w:lvl>
+    <w:lvl w:ilvl="5" w:tplc="04090005" w:tentative="1">
+      <w:start w:val="1"/>
+      <w:numFmt w:val="bullet"/>
+      <w:lvlText w:val=""/>
+      <w:lvlJc w:val="left"/>
+      <w:pPr>
+        <w:ind w:left="2800" w:hanging="400"/>
+      </w:pPr>
+      <w:rPr>
+        <w:rFonts w:ascii="Wingdings" w:hAnsi="Wingdings" w:hint="default"/>
+      </w:rPr>
+    </w:lvl>
+    <w:lvl w:ilvl="6" w:tplc="04090001" w:tentative="1">
+      <w:start w:val="1"/>
+      <w:numFmt w:val="bullet"/>
+      <w:lvlText w:val=""/>
+      <w:lvlJc w:val="left"/>
+      <w:pPr>
+        <w:ind w:left="3200" w:hanging="400"/>
+      </w:pPr>
+      <w:rPr>
+        <w:rFonts w:ascii="Wingdings" w:hAnsi="Wingdings" w:hint="default"/>
+      </w:rPr>
+    </w:lvl>
+    <w:lvl w:ilvl="7" w:tplc="04090003" w:tentative="1">
+      <w:start w:val="1"/>
+      <w:numFmt w:val="bullet"/>
+      <w:lvlText w:val=""/>
+      <w:lvlJc w:val="left"/>
+      <w:pPr>
+        <w:ind w:left="3600" w:hanging="400"/>
+      </w:pPr>
+      <w:rPr>
+        <w:rFonts w:ascii="Wingdings" w:hAnsi="Wingdings" w:hint="default"/>
+      </w:rPr>
+    </w:lvl>
+    <w:lvl w:ilvl="8" w:tplc="04090005" w:tentative="1">
+      <w:start w:val="1"/>
+      <w:numFmt w:val="bullet"/>
+      <w:lvlText w:val=""/>
+      <w:lvlJc w:val="left"/>
+      <w:pPr>
+        <w:ind w:left="4000" w:hanging="400"/>
+      </w:pPr>
+      <w:rPr>
+        <w:rFonts w:ascii="Wingdings" w:hAnsi="Wingdings" w:hint="default"/>
+      </w:rPr>
+    </w:lvl>
+  </w:abstractNum>
+  <w:abstractNum w:abstractNumId="2">
     <w:nsid w:val="1A3A5ABC"/>
     <w:multiLevelType w:val="hybridMultilevel"/>
     <w:tmpl w:val="3AEA8E9E"/>
@@ -2524,7 +3816,206 @@
       </w:rPr>
     </w:lvl>
   </w:abstractNum>
-  <w:abstractNum w:abstractNumId="1">
+  <w:abstractNum w:abstractNumId="3">
+    <w:nsid w:val="275527F9"/>
+    <w:multiLevelType w:val="hybridMultilevel"/>
+    <w:tmpl w:val="8D06A8DC"/>
+    <w:lvl w:ilvl="0" w:tplc="04090011">
+      <w:start w:val="1"/>
+      <w:numFmt w:val="decimalEnclosedCircle"/>
+      <w:lvlText w:val="%1"/>
+      <w:lvlJc w:val="left"/>
+      <w:pPr>
+        <w:ind w:left="4653" w:hanging="400"/>
+      </w:pPr>
+    </w:lvl>
+    <w:lvl w:ilvl="1" w:tplc="04090019" w:tentative="1">
+      <w:start w:val="1"/>
+      <w:numFmt w:val="upperLetter"/>
+      <w:lvlText w:val="%2."/>
+      <w:lvlJc w:val="left"/>
+      <w:pPr>
+        <w:ind w:left="5053" w:hanging="400"/>
+      </w:pPr>
+    </w:lvl>
+    <w:lvl w:ilvl="2" w:tplc="0409001B" w:tentative="1">
+      <w:start w:val="1"/>
+      <w:numFmt w:val="lowerRoman"/>
+      <w:lvlText w:val="%3."/>
+      <w:lvlJc w:val="right"/>
+      <w:pPr>
+        <w:ind w:left="5453" w:hanging="400"/>
+      </w:pPr>
+    </w:lvl>
+    <w:lvl w:ilvl="3" w:tplc="0409000F" w:tentative="1">
+      <w:start w:val="1"/>
+      <w:numFmt w:val="decimal"/>
+      <w:lvlText w:val="%4."/>
+      <w:lvlJc w:val="left"/>
+      <w:pPr>
+        <w:ind w:left="5853" w:hanging="400"/>
+      </w:pPr>
+    </w:lvl>
+    <w:lvl w:ilvl="4" w:tplc="04090019" w:tentative="1">
+      <w:start w:val="1"/>
+      <w:numFmt w:val="upperLetter"/>
+      <w:lvlText w:val="%5."/>
+      <w:lvlJc w:val="left"/>
+      <w:pPr>
+        <w:ind w:left="6253" w:hanging="400"/>
+      </w:pPr>
+    </w:lvl>
+    <w:lvl w:ilvl="5" w:tplc="0409001B" w:tentative="1">
+      <w:start w:val="1"/>
+      <w:numFmt w:val="lowerRoman"/>
+      <w:lvlText w:val="%6."/>
+      <w:lvlJc w:val="right"/>
+      <w:pPr>
+        <w:ind w:left="6653" w:hanging="400"/>
+      </w:pPr>
+    </w:lvl>
+    <w:lvl w:ilvl="6" w:tplc="0409000F" w:tentative="1">
+      <w:start w:val="1"/>
+      <w:numFmt w:val="decimal"/>
+      <w:lvlText w:val="%7."/>
+      <w:lvlJc w:val="left"/>
+      <w:pPr>
+        <w:ind w:left="7053" w:hanging="400"/>
+      </w:pPr>
+    </w:lvl>
+    <w:lvl w:ilvl="7" w:tplc="04090019" w:tentative="1">
+      <w:start w:val="1"/>
+      <w:numFmt w:val="upperLetter"/>
+      <w:lvlText w:val="%8."/>
+      <w:lvlJc w:val="left"/>
+      <w:pPr>
+        <w:ind w:left="7453" w:hanging="400"/>
+      </w:pPr>
+    </w:lvl>
+    <w:lvl w:ilvl="8" w:tplc="0409001B" w:tentative="1">
+      <w:start w:val="1"/>
+      <w:numFmt w:val="lowerRoman"/>
+      <w:lvlText w:val="%9."/>
+      <w:lvlJc w:val="right"/>
+      <w:pPr>
+        <w:ind w:left="7853" w:hanging="400"/>
+      </w:pPr>
+    </w:lvl>
+  </w:abstractNum>
+  <w:abstractNum w:abstractNumId="4">
+    <w:nsid w:val="37E1630A"/>
+    <w:multiLevelType w:val="hybridMultilevel"/>
+    <w:tmpl w:val="60982F7A"/>
+    <w:lvl w:ilvl="0" w:tplc="04090009">
+      <w:start w:val="1"/>
+      <w:numFmt w:val="bullet"/>
+      <w:lvlText w:val=""/>
+      <w:lvlJc w:val="left"/>
+      <w:pPr>
+        <w:ind w:left="800" w:hanging="400"/>
+      </w:pPr>
+      <w:rPr>
+        <w:rFonts w:ascii="Wingdings" w:hAnsi="Wingdings" w:hint="default"/>
+      </w:rPr>
+    </w:lvl>
+    <w:lvl w:ilvl="1" w:tplc="04090003" w:tentative="1">
+      <w:start w:val="1"/>
+      <w:numFmt w:val="bullet"/>
+      <w:lvlText w:val=""/>
+      <w:lvlJc w:val="left"/>
+      <w:pPr>
+        <w:ind w:left="1200" w:hanging="400"/>
+      </w:pPr>
+      <w:rPr>
+        <w:rFonts w:ascii="Wingdings" w:hAnsi="Wingdings" w:hint="default"/>
+      </w:rPr>
+    </w:lvl>
+    <w:lvl w:ilvl="2" w:tplc="04090005" w:tentative="1">
+      <w:start w:val="1"/>
+      <w:numFmt w:val="bullet"/>
+      <w:lvlText w:val=""/>
+      <w:lvlJc w:val="left"/>
+      <w:pPr>
+        <w:ind w:left="1600" w:hanging="400"/>
+      </w:pPr>
+      <w:rPr>
+        <w:rFonts w:ascii="Wingdings" w:hAnsi="Wingdings" w:hint="default"/>
+      </w:rPr>
+    </w:lvl>
+    <w:lvl w:ilvl="3" w:tplc="04090001" w:tentative="1">
+      <w:start w:val="1"/>
+      <w:numFmt w:val="bullet"/>
+      <w:lvlText w:val=""/>
+      <w:lvlJc w:val="left"/>
+      <w:pPr>
+        <w:ind w:left="2000" w:hanging="400"/>
+      </w:pPr>
+      <w:rPr>
+        <w:rFonts w:ascii="Wingdings" w:hAnsi="Wingdings" w:hint="default"/>
+      </w:rPr>
+    </w:lvl>
+    <w:lvl w:ilvl="4" w:tplc="04090003" w:tentative="1">
+      <w:start w:val="1"/>
+      <w:numFmt w:val="bullet"/>
+      <w:lvlText w:val=""/>
+      <w:lvlJc w:val="left"/>
+      <w:pPr>
+        <w:ind w:left="2400" w:hanging="400"/>
+      </w:pPr>
+      <w:rPr>
+        <w:rFonts w:ascii="Wingdings" w:hAnsi="Wingdings" w:hint="default"/>
+      </w:rPr>
+    </w:lvl>
+    <w:lvl w:ilvl="5" w:tplc="04090005" w:tentative="1">
+      <w:start w:val="1"/>
+      <w:numFmt w:val="bullet"/>
+      <w:lvlText w:val=""/>
+      <w:lvlJc w:val="left"/>
+      <w:pPr>
+        <w:ind w:left="2800" w:hanging="400"/>
+      </w:pPr>
+      <w:rPr>
+        <w:rFonts w:ascii="Wingdings" w:hAnsi="Wingdings" w:hint="default"/>
+      </w:rPr>
+    </w:lvl>
+    <w:lvl w:ilvl="6" w:tplc="04090001" w:tentative="1">
+      <w:start w:val="1"/>
+      <w:numFmt w:val="bullet"/>
+      <w:lvlText w:val=""/>
+      <w:lvlJc w:val="left"/>
+      <w:pPr>
+        <w:ind w:left="3200" w:hanging="400"/>
+      </w:pPr>
+      <w:rPr>
+        <w:rFonts w:ascii="Wingdings" w:hAnsi="Wingdings" w:hint="default"/>
+      </w:rPr>
+    </w:lvl>
+    <w:lvl w:ilvl="7" w:tplc="04090003" w:tentative="1">
+      <w:start w:val="1"/>
+      <w:numFmt w:val="bullet"/>
+      <w:lvlText w:val=""/>
+      <w:lvlJc w:val="left"/>
+      <w:pPr>
+        <w:ind w:left="3600" w:hanging="400"/>
+      </w:pPr>
+      <w:rPr>
+        <w:rFonts w:ascii="Wingdings" w:hAnsi="Wingdings" w:hint="default"/>
+      </w:rPr>
+    </w:lvl>
+    <w:lvl w:ilvl="8" w:tplc="04090005" w:tentative="1">
+      <w:start w:val="1"/>
+      <w:numFmt w:val="bullet"/>
+      <w:lvlText w:val=""/>
+      <w:lvlJc w:val="left"/>
+      <w:pPr>
+        <w:ind w:left="4000" w:hanging="400"/>
+      </w:pPr>
+      <w:rPr>
+        <w:rFonts w:ascii="Wingdings" w:hAnsi="Wingdings" w:hint="default"/>
+      </w:rPr>
+    </w:lvl>
+  </w:abstractNum>
+  <w:abstractNum w:abstractNumId="5">
     <w:nsid w:val="50A50055"/>
     <w:multiLevelType w:val="hybridMultilevel"/>
     <w:tmpl w:val="E0E42BD6"/>
@@ -2637,7 +4128,7 @@
       </w:rPr>
     </w:lvl>
   </w:abstractNum>
-  <w:abstractNum w:abstractNumId="2">
+  <w:abstractNum w:abstractNumId="6">
     <w:nsid w:val="69DA21CA"/>
     <w:multiLevelType w:val="hybridMultilevel"/>
     <w:tmpl w:val="B548399C"/>
@@ -2726,7 +4217,7 @@
       </w:pPr>
     </w:lvl>
   </w:abstractNum>
-  <w:abstractNum w:abstractNumId="3">
+  <w:abstractNum w:abstractNumId="7">
     <w:nsid w:val="7F9846CA"/>
     <w:multiLevelType w:val="hybridMultilevel"/>
     <w:tmpl w:val="E4A655F4"/>
@@ -2816,16 +4307,28 @@
     </w:lvl>
   </w:abstractNum>
   <w:num w:numId="1">
-    <w:abstractNumId w:val="3"/>
+    <w:abstractNumId w:val="7"/>
   </w:num>
   <w:num w:numId="2">
+    <w:abstractNumId w:val="6"/>
+  </w:num>
+  <w:num w:numId="3">
     <w:abstractNumId w:val="2"/>
   </w:num>
-  <w:num w:numId="3">
+  <w:num w:numId="4">
+    <w:abstractNumId w:val="5"/>
+  </w:num>
+  <w:num w:numId="5">
+    <w:abstractNumId w:val="4"/>
+  </w:num>
+  <w:num w:numId="6">
     <w:abstractNumId w:val="0"/>
   </w:num>
-  <w:num w:numId="4">
+  <w:num w:numId="7">
     <w:abstractNumId w:val="1"/>
+  </w:num>
+  <w:num w:numId="8">
+    <w:abstractNumId w:val="3"/>
   </w:num>
 </w:numbering>
 </file>
@@ -3000,7 +4503,6 @@
   <w:style w:type="character" w:default="1" w:styleId="a0">
     <w:name w:val="Default Paragraph Font"/>
     <w:uiPriority w:val="1"/>
-    <w:semiHidden/>
     <w:unhideWhenUsed/>
   </w:style>
   <w:style w:type="table" w:default="1" w:styleId="a1">
@@ -3117,6 +4619,41 @@
     <w:rPr>
       <w:b/>
       <w:bCs/>
+    </w:rPr>
+  </w:style>
+  <w:style w:type="paragraph" w:styleId="a8">
+    <w:name w:val="Title"/>
+    <w:basedOn w:val="a"/>
+    <w:next w:val="a"/>
+    <w:link w:val="Char2"/>
+    <w:uiPriority w:val="10"/>
+    <w:qFormat/>
+    <w:rsid w:val="008D57EA"/>
+    <w:pPr>
+      <w:spacing w:before="240" w:after="120"/>
+      <w:jc w:val="center"/>
+      <w:outlineLvl w:val="0"/>
+    </w:pPr>
+    <w:rPr>
+      <w:rFonts w:asciiTheme="majorHAnsi" w:eastAsiaTheme="majorEastAsia" w:hAnsiTheme="majorHAnsi" w:cstheme="majorBidi"/>
+      <w:b/>
+      <w:bCs/>
+      <w:sz w:val="32"/>
+      <w:szCs w:val="32"/>
+    </w:rPr>
+  </w:style>
+  <w:style w:type="character" w:customStyle="1" w:styleId="Char2">
+    <w:name w:val="제목 Char"/>
+    <w:basedOn w:val="a0"/>
+    <w:link w:val="a8"/>
+    <w:uiPriority w:val="10"/>
+    <w:rsid w:val="008D57EA"/>
+    <w:rPr>
+      <w:rFonts w:asciiTheme="majorHAnsi" w:eastAsiaTheme="majorEastAsia" w:hAnsiTheme="majorHAnsi" w:cstheme="majorBidi"/>
+      <w:b/>
+      <w:bCs/>
+      <w:sz w:val="32"/>
+      <w:szCs w:val="32"/>
     </w:rPr>
   </w:style>
 </w:styles>
@@ -3292,7 +4829,6 @@
   <w:style w:type="character" w:default="1" w:styleId="a0">
     <w:name w:val="Default Paragraph Font"/>
     <w:uiPriority w:val="1"/>
-    <w:semiHidden/>
     <w:unhideWhenUsed/>
   </w:style>
   <w:style w:type="table" w:default="1" w:styleId="a1">
@@ -3411,6 +4947,41 @@
       <w:bCs/>
     </w:rPr>
   </w:style>
+  <w:style w:type="paragraph" w:styleId="a8">
+    <w:name w:val="Title"/>
+    <w:basedOn w:val="a"/>
+    <w:next w:val="a"/>
+    <w:link w:val="Char2"/>
+    <w:uiPriority w:val="10"/>
+    <w:qFormat/>
+    <w:rsid w:val="008D57EA"/>
+    <w:pPr>
+      <w:spacing w:before="240" w:after="120"/>
+      <w:jc w:val="center"/>
+      <w:outlineLvl w:val="0"/>
+    </w:pPr>
+    <w:rPr>
+      <w:rFonts w:asciiTheme="majorHAnsi" w:eastAsiaTheme="majorEastAsia" w:hAnsiTheme="majorHAnsi" w:cstheme="majorBidi"/>
+      <w:b/>
+      <w:bCs/>
+      <w:sz w:val="32"/>
+      <w:szCs w:val="32"/>
+    </w:rPr>
+  </w:style>
+  <w:style w:type="character" w:customStyle="1" w:styleId="Char2">
+    <w:name w:val="제목 Char"/>
+    <w:basedOn w:val="a0"/>
+    <w:link w:val="a8"/>
+    <w:uiPriority w:val="10"/>
+    <w:rsid w:val="008D57EA"/>
+    <w:rPr>
+      <w:rFonts w:asciiTheme="majorHAnsi" w:eastAsiaTheme="majorEastAsia" w:hAnsiTheme="majorHAnsi" w:cstheme="majorBidi"/>
+      <w:b/>
+      <w:bCs/>
+      <w:sz w:val="32"/>
+      <w:szCs w:val="32"/>
+    </w:rPr>
+  </w:style>
 </w:styles>
 </file>
 
@@ -3509,27 +5080,49 @@
     <w:sig w:usb0="900002AF" w:usb1="09D77CFB" w:usb2="00000012" w:usb3="00000000" w:csb0="00080001" w:csb1="00000000"/>
   </w:font>
   <w:font w:name="나눔고딕 ExtraBold">
-    <w:panose1 w:val="020D0904000000000000"/>
+    <w:altName w:val="Arial Unicode MS"/>
     <w:charset w:val="81"/>
     <w:family w:val="modern"/>
     <w:pitch w:val="variable"/>
-    <w:sig w:usb0="800002A7" w:usb1="09D7FCFB" w:usb2="00000010" w:usb3="00000000" w:csb0="00080001" w:csb1="00000000"/>
+    <w:sig w:usb0="00000000" w:usb1="09D7FCFB" w:usb2="00000010" w:usb3="00000000" w:csb0="00080001" w:csb1="00000000"/>
   </w:font>
   <w:font w:name="08서울한강체 M">
     <w:altName w:val="안상수2006중간"/>
-    <w:panose1 w:val="02020603020101020101"/>
     <w:charset w:val="81"/>
     <w:family w:val="roman"/>
     <w:pitch w:val="variable"/>
     <w:sig w:usb0="800002A7" w:usb1="39D7FCFB" w:usb2="00000010" w:usb3="00000000" w:csb0="00080001" w:csb1="00000000"/>
   </w:font>
   <w:font w:name="KT&amp;G 상상본문OTF L">
+    <w:altName w:val="Arial Unicode MS"/>
     <w:panose1 w:val="00000000000000000000"/>
     <w:charset w:val="81"/>
     <w:family w:val="modern"/>
     <w:notTrueType/>
     <w:pitch w:val="variable"/>
-    <w:sig w:usb0="00000203" w:usb1="29D72C10" w:usb2="00000010" w:usb3="00000000" w:csb0="00280005" w:csb1="00000000"/>
+    <w:sig w:usb0="00000000" w:usb1="29D72C10" w:usb2="00000010" w:usb3="00000000" w:csb0="00280005" w:csb1="00000000"/>
+  </w:font>
+  <w:font w:name="서울한강체 L">
+    <w:panose1 w:val="02020603020101020101"/>
+    <w:charset w:val="81"/>
+    <w:family w:val="roman"/>
+    <w:pitch w:val="variable"/>
+    <w:sig w:usb0="800003A7" w:usb1="39D7FCFB" w:usb2="00000014" w:usb3="00000000" w:csb0="00080001" w:csb1="00000000"/>
+  </w:font>
+  <w:font w:name="HY견고딕">
+    <w:panose1 w:val="02030600000101010101"/>
+    <w:charset w:val="81"/>
+    <w:family w:val="roman"/>
+    <w:pitch w:val="variable"/>
+    <w:sig w:usb0="800002A7" w:usb1="39D77CF9" w:usb2="00000010" w:usb3="00000000" w:csb0="00080000" w:csb1="00000000"/>
+  </w:font>
+  <w:font w:name="바탕">
+    <w:altName w:val="Batang"/>
+    <w:panose1 w:val="02030600000101010101"/>
+    <w:charset w:val="81"/>
+    <w:family w:val="roman"/>
+    <w:pitch w:val="variable"/>
+    <w:sig w:usb0="B00002AF" w:usb1="69D77CFB" w:usb2="00000030" w:usb3="00000000" w:csb0="0008009F" w:csb1="00000000"/>
   </w:font>
 </w:fonts>
 </file>
@@ -3562,6 +5155,7 @@
     <w:rsid w:val="000A67E5"/>
     <w:rsid w:val="00582EF8"/>
     <w:rsid w:val="005C5CEA"/>
+    <w:rsid w:val="00603E16"/>
     <w:rsid w:val="00AF606D"/>
     <w:rsid w:val="00C028BC"/>
   </w:rsids>
@@ -4355,7 +5949,7 @@
 </file>
 
 <file path=customXml/itemProps2.xml><?xml version="1.0" encoding="utf-8"?>
-<ds:datastoreItem xmlns:ds="http://schemas.openxmlformats.org/officeDocument/2006/customXml" ds:itemID="{BCD1C047-E9FD-49E9-AE3D-66DD332FBE94}">
+<ds:datastoreItem xmlns:ds="http://schemas.openxmlformats.org/officeDocument/2006/customXml" ds:itemID="{66DAB09E-0C0E-4D32-894C-E11758A408C8}">
   <ds:schemaRefs>
     <ds:schemaRef ds:uri="http://schemas.openxmlformats.org/officeDocument/2006/bibliography"/>
   </ds:schemaRefs>

--- a/document/Final Report/Software Engineering Final Report.docx
+++ b/document/Final Report/Software Engineering Final Report.docx
@@ -2,8 +2,6 @@
 <file path=word/document.xml><?xml version="1.0" encoding="utf-8"?>
 <w:document xmlns:wpc="http://schemas.microsoft.com/office/word/2010/wordprocessingCanvas" xmlns:mc="http://schemas.openxmlformats.org/markup-compatibility/2006" xmlns:o="urn:schemas-microsoft-com:office:office" xmlns:r="http://schemas.openxmlformats.org/officeDocument/2006/relationships" xmlns:m="http://schemas.openxmlformats.org/officeDocument/2006/math" xmlns:v="urn:schemas-microsoft-com:vml" xmlns:wp14="http://schemas.microsoft.com/office/word/2010/wordprocessingDrawing" xmlns:wp="http://schemas.openxmlformats.org/drawingml/2006/wordprocessingDrawing" xmlns:w10="urn:schemas-microsoft-com:office:word" xmlns:w="http://schemas.openxmlformats.org/wordprocessingml/2006/main" xmlns:w14="http://schemas.microsoft.com/office/word/2010/wordml" xmlns:wpg="http://schemas.microsoft.com/office/word/2010/wordprocessingGroup" xmlns:wpi="http://schemas.microsoft.com/office/word/2010/wordprocessingInk" xmlns:wne="http://schemas.microsoft.com/office/word/2006/wordml" xmlns:wps="http://schemas.microsoft.com/office/word/2010/wordprocessingShape" mc:Ignorable="w14 wp14">
   <w:body>
-    <w:bookmarkStart w:id="0" w:name="_GoBack"/>
-    <w:bookmarkEnd w:id="0"/>
     <w:p>
       <w:pPr>
         <w:ind w:firstLineChars="200" w:firstLine="1440"/>
@@ -516,125 +514,29 @@
           <w:rFonts w:hint="eastAsia"/>
           <w:sz w:val="28"/>
         </w:rPr>
-        <w:t xml:space="preserve">프로그램의 기본 요구조건인 </w:t>
-      </w:r>
-      <w:proofErr w:type="spellStart"/>
+        <w:t>프로그램의 기본 요구조건인 dsm과 clsx파일의 입출력 및 이에 대한 matrix로의 표현, 프로그램 상에서의 dsm및 clsx파일의 수정 및 저장 등이 이에 해당됩니다.</w:t>
+      </w:r>
+    </w:p>
+    <w:p>
+      <w:pPr>
+        <w:ind w:firstLineChars="100" w:firstLine="280"/>
+        <w:rPr>
+          <w:sz w:val="28"/>
+        </w:rPr>
+      </w:pPr>
       <w:r>
         <w:rPr>
           <w:rFonts w:hint="eastAsia"/>
           <w:sz w:val="28"/>
         </w:rPr>
-        <w:t>dsm</w:t>
-      </w:r>
-      <w:proofErr w:type="spellEnd"/>
+        <w:t xml:space="preserve">프로그램을 기능적인 측면이 아닌 구조적인 측면에서 본다면 다음과 같은 특징을 같습니다. </w:t>
+      </w:r>
       <w:r>
         <w:rPr>
           <w:rFonts w:hint="eastAsia"/>
           <w:sz w:val="28"/>
         </w:rPr>
-        <w:t xml:space="preserve">과 </w:t>
-      </w:r>
-      <w:proofErr w:type="spellStart"/>
-      <w:r>
-        <w:rPr>
-          <w:rFonts w:hint="eastAsia"/>
-          <w:sz w:val="28"/>
-        </w:rPr>
-        <w:t>clsx</w:t>
-      </w:r>
-      <w:proofErr w:type="spellEnd"/>
-      <w:r>
-        <w:rPr>
-          <w:rFonts w:hint="eastAsia"/>
-          <w:sz w:val="28"/>
-        </w:rPr>
-        <w:t xml:space="preserve">파일의 입출력 및 이에 대한 matrix로의 표현, 프로그램 상에서의 </w:t>
-      </w:r>
-      <w:proofErr w:type="spellStart"/>
-      <w:r>
-        <w:rPr>
-          <w:rFonts w:hint="eastAsia"/>
-          <w:sz w:val="28"/>
-        </w:rPr>
-        <w:t>dsm</w:t>
-      </w:r>
-      <w:proofErr w:type="spellEnd"/>
-      <w:r>
-        <w:rPr>
-          <w:rFonts w:hint="eastAsia"/>
-          <w:sz w:val="28"/>
-        </w:rPr>
-        <w:t xml:space="preserve">및 </w:t>
-      </w:r>
-      <w:proofErr w:type="spellStart"/>
-      <w:r>
-        <w:rPr>
-          <w:rFonts w:hint="eastAsia"/>
-          <w:sz w:val="28"/>
-        </w:rPr>
-        <w:t>clsx</w:t>
-      </w:r>
-      <w:proofErr w:type="spellEnd"/>
-      <w:r>
-        <w:rPr>
-          <w:rFonts w:hint="eastAsia"/>
-          <w:sz w:val="28"/>
-        </w:rPr>
-        <w:t>파일의 수정 및 저장 등이 이에 해당됩니다.</w:t>
-      </w:r>
-    </w:p>
-    <w:p>
-      <w:pPr>
-        <w:ind w:firstLineChars="100" w:firstLine="280"/>
-        <w:rPr>
-          <w:sz w:val="28"/>
-        </w:rPr>
-      </w:pPr>
-      <w:r>
-        <w:rPr>
-          <w:rFonts w:hint="eastAsia"/>
-          <w:sz w:val="28"/>
-        </w:rPr>
-        <w:t xml:space="preserve">프로그램을 기능적인 측면이 아닌 구조적인 측면에서 본다면 다음과 같은 특징을 같습니다. </w:t>
-      </w:r>
-      <w:r>
-        <w:rPr>
-          <w:rFonts w:hint="eastAsia"/>
-          <w:sz w:val="28"/>
-        </w:rPr>
-        <w:t xml:space="preserve">기본적으로 입력되는 모듈들을 제어하는 자료구조는 자식 </w:t>
-      </w:r>
-      <w:proofErr w:type="spellStart"/>
-      <w:r>
-        <w:rPr>
-          <w:rFonts w:hint="eastAsia"/>
-          <w:sz w:val="28"/>
-        </w:rPr>
-        <w:t>노드</w:t>
-      </w:r>
-      <w:proofErr w:type="spellEnd"/>
-      <w:r>
-        <w:rPr>
-          <w:rFonts w:hint="eastAsia"/>
-          <w:sz w:val="28"/>
-        </w:rPr>
-        <w:t xml:space="preserve"> 개수에 제한이 없는 트리 입니다. </w:t>
-      </w:r>
-      <w:proofErr w:type="spellStart"/>
-      <w:r>
-        <w:rPr>
-          <w:rFonts w:hint="eastAsia"/>
-          <w:sz w:val="28"/>
-        </w:rPr>
-        <w:t>트리를</w:t>
-      </w:r>
-      <w:proofErr w:type="spellEnd"/>
-      <w:r>
-        <w:rPr>
-          <w:rFonts w:hint="eastAsia"/>
-          <w:sz w:val="28"/>
-        </w:rPr>
-        <w:t xml:space="preserve"> 통해 상, 하위 폴더 및 하위 모듈들의 상관관계를 처리하며 모듈의 추가, 삭제, 수정 등 일괄작업이 이루어집니다.</w:t>
+        <w:t>기본적으로 입력되는 모듈들을 제어하는 자료구조는 자식 노드 개수에 제한이 없는 트리 입니다. 트리를 통해 상, 하위 폴더 및 하위 모듈들의 상관관계를 처리하며 모듈의 추가, 삭제, 수정 등 일괄작업이 이루어집니다.</w:t>
       </w:r>
     </w:p>
     <w:p>
@@ -946,7 +848,7 @@
     <w:p>
       <w:pPr>
         <w:rPr>
-          <w:rFonts w:eastAsiaTheme="minorHAnsi" w:hint="eastAsia"/>
+          <w:rFonts w:eastAsiaTheme="minorHAnsi"/>
           <w:sz w:val="28"/>
           <w:szCs w:val="28"/>
         </w:rPr>
@@ -955,7 +857,7 @@
     <w:p>
       <w:pPr>
         <w:rPr>
-          <w:rFonts w:eastAsiaTheme="minorHAnsi" w:hint="eastAsia"/>
+          <w:rFonts w:eastAsiaTheme="minorHAnsi"/>
           <w:sz w:val="28"/>
           <w:szCs w:val="28"/>
         </w:rPr>
@@ -963,6 +865,17 @@
     </w:p>
     <w:p>
       <w:pPr>
+        <w:rPr>
+          <w:rFonts w:ascii="서울한강체 L" w:eastAsia="서울한강체 L" w:hAnsi="서울한강체 L"/>
+          <w:sz w:val="52"/>
+          <w14:shadow w14:blurRad="50800" w14:dist="50800" w14:dir="2700000" w14:sx="100000" w14:sy="100000" w14:kx="0" w14:ky="0" w14:algn="tl">
+            <w14:srgbClr w14:val="000000">
+              <w14:alpha w14:val="60000"/>
+            </w14:srgbClr>
+          </w14:shadow>
+        </w:rPr>
+      </w:pPr>
+      <w:r>
         <w:rPr>
           <w:rFonts w:ascii="서울한강체 L" w:eastAsia="서울한강체 L" w:hAnsi="서울한강체 L" w:hint="eastAsia"/>
           <w:sz w:val="52"/>
@@ -972,7 +885,8 @@
             </w14:srgbClr>
           </w14:shadow>
         </w:rPr>
-      </w:pPr>
+        <w:t xml:space="preserve">3) </w:t>
+      </w:r>
       <w:r>
         <w:rPr>
           <w:rFonts w:ascii="서울한강체 L" w:eastAsia="서울한강체 L" w:hAnsi="서울한강체 L" w:hint="eastAsia"/>
@@ -983,18 +897,6 @@
             </w14:srgbClr>
           </w14:shadow>
         </w:rPr>
-        <w:t xml:space="preserve">3) </w:t>
-      </w:r>
-      <w:r>
-        <w:rPr>
-          <w:rFonts w:ascii="서울한강체 L" w:eastAsia="서울한강체 L" w:hAnsi="서울한강체 L" w:hint="eastAsia"/>
-          <w:sz w:val="52"/>
-          <w14:shadow w14:blurRad="50800" w14:dist="50800" w14:dir="2700000" w14:sx="100000" w14:sy="100000" w14:kx="0" w14:ky="0" w14:algn="tl">
-            <w14:srgbClr w14:val="000000">
-              <w14:alpha w14:val="60000"/>
-            </w14:srgbClr>
-          </w14:shadow>
-        </w:rPr>
         <w:t>디자인 다이어그램</w:t>
       </w:r>
     </w:p>
@@ -1007,7 +909,7 @@
         </w:numPr>
         <w:ind w:leftChars="0"/>
         <w:rPr>
-          <w:rFonts w:eastAsiaTheme="minorHAnsi" w:hint="eastAsia"/>
+          <w:rFonts w:eastAsiaTheme="minorHAnsi"/>
           <w:sz w:val="36"/>
         </w:rPr>
       </w:pPr>
@@ -1024,7 +926,7 @@
         <w:ind w:left="400"/>
         <w:jc w:val="center"/>
         <w:rPr>
-          <w:rFonts w:eastAsiaTheme="minorHAnsi" w:hint="eastAsia"/>
+          <w:rFonts w:eastAsiaTheme="minorHAnsi"/>
           <w:sz w:val="32"/>
         </w:rPr>
       </w:pPr>
@@ -1089,7 +991,7 @@
         <w:ind w:left="400"/>
         <w:jc w:val="center"/>
         <w:rPr>
-          <w:rFonts w:eastAsiaTheme="minorHAnsi" w:hint="eastAsia"/>
+          <w:rFonts w:eastAsiaTheme="minorHAnsi"/>
           <w:sz w:val="32"/>
         </w:rPr>
       </w:pPr>
@@ -1099,7 +1001,7 @@
         <w:ind w:left="400"/>
         <w:jc w:val="center"/>
         <w:rPr>
-          <w:rFonts w:eastAsiaTheme="minorHAnsi" w:hint="eastAsia"/>
+          <w:rFonts w:eastAsiaTheme="minorHAnsi"/>
           <w:sz w:val="32"/>
         </w:rPr>
       </w:pPr>
@@ -1113,7 +1015,7 @@
         </w:numPr>
         <w:ind w:leftChars="0"/>
         <w:rPr>
-          <w:rFonts w:eastAsiaTheme="minorHAnsi" w:hint="eastAsia"/>
+          <w:rFonts w:eastAsiaTheme="minorHAnsi"/>
           <w:sz w:val="36"/>
         </w:rPr>
       </w:pPr>
@@ -1131,22 +1033,22 @@
         <w:pStyle w:val="a6"/>
         <w:ind w:leftChars="0"/>
         <w:rPr>
-          <w:rFonts w:eastAsiaTheme="minorHAnsi" w:hint="eastAsia"/>
-          <w:sz w:val="36"/>
-        </w:rPr>
-      </w:pPr>
-      <w:r>
-        <w:rPr>
-          <w:rFonts w:eastAsiaTheme="minorHAnsi" w:hint="eastAsia"/>
-          <w:sz w:val="36"/>
-        </w:rPr>
-        <w:t xml:space="preserve">   </w:t>
-      </w:r>
-      <w:r>
-        <w:rPr>
           <w:rFonts w:eastAsiaTheme="minorHAnsi"/>
           <w:sz w:val="36"/>
         </w:rPr>
+      </w:pPr>
+      <w:r>
+        <w:rPr>
+          <w:rFonts w:eastAsiaTheme="minorHAnsi" w:hint="eastAsia"/>
+          <w:sz w:val="36"/>
+        </w:rPr>
+        <w:t xml:space="preserve">   </w:t>
+      </w:r>
+      <w:r>
+        <w:rPr>
+          <w:rFonts w:eastAsiaTheme="minorHAnsi"/>
+          <w:sz w:val="36"/>
+        </w:rPr>
         <w:t>①</w:t>
       </w:r>
       <w:r>
@@ -1162,7 +1064,7 @@
         <w:pStyle w:val="a6"/>
         <w:ind w:leftChars="0"/>
         <w:rPr>
-          <w:rFonts w:eastAsiaTheme="minorHAnsi" w:hint="eastAsia"/>
+          <w:rFonts w:eastAsiaTheme="minorHAnsi"/>
           <w:sz w:val="36"/>
         </w:rPr>
       </w:pPr>
@@ -1211,7 +1113,7 @@
       <w:pPr>
         <w:jc w:val="center"/>
         <w:rPr>
-          <w:rFonts w:eastAsiaTheme="minorHAnsi" w:hint="eastAsia"/>
+          <w:rFonts w:eastAsiaTheme="minorHAnsi"/>
           <w:sz w:val="36"/>
         </w:rPr>
       </w:pPr>
@@ -1219,7 +1121,7 @@
     <w:p>
       <w:pPr>
         <w:rPr>
-          <w:rFonts w:eastAsiaTheme="minorHAnsi" w:hint="eastAsia"/>
+          <w:rFonts w:eastAsiaTheme="minorHAnsi"/>
           <w:sz w:val="36"/>
         </w:rPr>
       </w:pPr>
@@ -1235,7 +1137,7 @@
       <w:pPr>
         <w:ind w:firstLineChars="300" w:firstLine="1080"/>
         <w:rPr>
-          <w:rFonts w:eastAsiaTheme="minorHAnsi" w:hint="eastAsia"/>
+          <w:rFonts w:eastAsiaTheme="minorHAnsi"/>
           <w:sz w:val="36"/>
         </w:rPr>
       </w:pPr>
@@ -1266,7 +1168,7 @@
       <w:pPr>
         <w:ind w:firstLineChars="300" w:firstLine="600"/>
         <w:rPr>
-          <w:rFonts w:eastAsiaTheme="minorHAnsi" w:hint="eastAsia"/>
+          <w:rFonts w:eastAsiaTheme="minorHAnsi"/>
           <w:sz w:val="36"/>
         </w:rPr>
       </w:pPr>
@@ -1314,22 +1216,22 @@
     <w:p>
       <w:pPr>
         <w:rPr>
-          <w:rFonts w:eastAsiaTheme="minorHAnsi" w:hint="eastAsia"/>
-          <w:sz w:val="36"/>
-        </w:rPr>
-      </w:pPr>
-      <w:r>
-        <w:rPr>
-          <w:rFonts w:eastAsiaTheme="minorHAnsi" w:hint="eastAsia"/>
-          <w:sz w:val="36"/>
-        </w:rPr>
-        <w:t xml:space="preserve">      </w:t>
-      </w:r>
-      <w:r>
-        <w:rPr>
           <w:rFonts w:eastAsiaTheme="minorHAnsi"/>
           <w:sz w:val="36"/>
         </w:rPr>
+      </w:pPr>
+      <w:r>
+        <w:rPr>
+          <w:rFonts w:eastAsiaTheme="minorHAnsi" w:hint="eastAsia"/>
+          <w:sz w:val="36"/>
+        </w:rPr>
+        <w:t xml:space="preserve">      </w:t>
+      </w:r>
+      <w:r>
+        <w:rPr>
+          <w:rFonts w:eastAsiaTheme="minorHAnsi"/>
+          <w:sz w:val="36"/>
+        </w:rPr>
         <w:t>③</w:t>
       </w:r>
       <w:r>
@@ -1344,7 +1246,7 @@
       <w:pPr>
         <w:jc w:val="center"/>
         <w:rPr>
-          <w:rFonts w:eastAsiaTheme="minorHAnsi" w:hint="eastAsia"/>
+          <w:rFonts w:eastAsiaTheme="minorHAnsi"/>
           <w:sz w:val="36"/>
         </w:rPr>
       </w:pPr>
@@ -1526,6 +1428,17 @@
     <w:p>
       <w:pPr>
         <w:rPr>
+          <w:rFonts w:ascii="서울한강체 L" w:eastAsia="서울한강체 L" w:hAnsi="서울한강체 L"/>
+          <w:sz w:val="52"/>
+          <w14:shadow w14:blurRad="50800" w14:dist="50800" w14:dir="2700000" w14:sx="100000" w14:sy="100000" w14:kx="0" w14:ky="0" w14:algn="tl">
+            <w14:srgbClr w14:val="000000">
+              <w14:alpha w14:val="60000"/>
+            </w14:srgbClr>
+          </w14:shadow>
+        </w:rPr>
+      </w:pPr>
+      <w:r>
+        <w:rPr>
           <w:rFonts w:ascii="서울한강체 L" w:eastAsia="서울한강체 L" w:hAnsi="서울한강체 L" w:hint="eastAsia"/>
           <w:sz w:val="52"/>
           <w14:shadow w14:blurRad="50800" w14:dist="50800" w14:dir="2700000" w14:sx="100000" w14:sy="100000" w14:kx="0" w14:ky="0" w14:algn="tl">
@@ -1534,7 +1447,9 @@
             </w14:srgbClr>
           </w14:shadow>
         </w:rPr>
-      </w:pPr>
+        <w:lastRenderedPageBreak/>
+        <w:t>5)</w:t>
+      </w:r>
       <w:r>
         <w:rPr>
           <w:rFonts w:ascii="서울한강체 L" w:eastAsia="서울한강체 L" w:hAnsi="서울한강체 L" w:hint="eastAsia"/>
@@ -1545,19 +1460,6 @@
             </w14:srgbClr>
           </w14:shadow>
         </w:rPr>
-        <w:lastRenderedPageBreak/>
-        <w:t>5)</w:t>
-      </w:r>
-      <w:r>
-        <w:rPr>
-          <w:rFonts w:ascii="서울한강체 L" w:eastAsia="서울한강체 L" w:hAnsi="서울한강체 L" w:hint="eastAsia"/>
-          <w:sz w:val="52"/>
-          <w14:shadow w14:blurRad="50800" w14:dist="50800" w14:dir="2700000" w14:sx="100000" w14:sy="100000" w14:kx="0" w14:ky="0" w14:algn="tl">
-            <w14:srgbClr w14:val="000000">
-              <w14:alpha w14:val="60000"/>
-            </w14:srgbClr>
-          </w14:shadow>
-        </w:rPr>
         <w:t xml:space="preserve"> 테스트과정 및 방법</w:t>
       </w:r>
     </w:p>
@@ -1565,32 +1467,16 @@
       <w:pPr>
         <w:ind w:firstLineChars="100" w:firstLine="320"/>
         <w:rPr>
-          <w:rFonts w:eastAsiaTheme="minorHAnsi" w:hint="eastAsia"/>
-          <w:sz w:val="32"/>
-        </w:rPr>
-      </w:pPr>
-      <w:r>
-        <w:rPr>
-          <w:rFonts w:eastAsiaTheme="minorHAnsi" w:hint="eastAsia"/>
-          <w:sz w:val="32"/>
-        </w:rPr>
-        <w:t xml:space="preserve">저희 조에서는 테스트 케이스들을 만들기 위해 필요한 조건에 따라서 </w:t>
-      </w:r>
-      <w:proofErr w:type="spellStart"/>
-      <w:r>
-        <w:rPr>
-          <w:rFonts w:eastAsiaTheme="minorHAnsi" w:hint="eastAsia"/>
-          <w:sz w:val="32"/>
-        </w:rPr>
-        <w:t>dsm</w:t>
-      </w:r>
-      <w:proofErr w:type="spellEnd"/>
-      <w:r>
-        <w:rPr>
-          <w:rFonts w:eastAsiaTheme="minorHAnsi" w:hint="eastAsia"/>
-          <w:sz w:val="32"/>
-        </w:rPr>
-        <w:t xml:space="preserve">파일을 만드는 </w:t>
+          <w:rFonts w:eastAsiaTheme="minorHAnsi"/>
+          <w:sz w:val="32"/>
+        </w:rPr>
+      </w:pPr>
+      <w:r>
+        <w:rPr>
+          <w:rFonts w:eastAsiaTheme="minorHAnsi" w:hint="eastAsia"/>
+          <w:sz w:val="32"/>
+        </w:rPr>
+        <w:t xml:space="preserve">저희 조에서는 테스트 케이스들을 만들기 위해 필요한 조건에 따라서 dsm파일을 만드는 </w:t>
       </w:r>
       <w:r>
         <w:rPr>
@@ -1605,7 +1491,7 @@
         <w:ind w:firstLineChars="100" w:firstLine="200"/>
         <w:jc w:val="center"/>
         <w:rPr>
-          <w:rFonts w:eastAsiaTheme="minorHAnsi" w:hint="eastAsia"/>
+          <w:rFonts w:eastAsiaTheme="minorHAnsi"/>
           <w:sz w:val="32"/>
         </w:rPr>
       </w:pPr>
@@ -1655,48 +1541,16 @@
         <w:ind w:firstLineChars="100" w:firstLine="320"/>
         <w:jc w:val="left"/>
         <w:rPr>
-          <w:rFonts w:eastAsiaTheme="minorHAnsi" w:hint="eastAsia"/>
-          <w:sz w:val="32"/>
-        </w:rPr>
-      </w:pPr>
-      <w:r>
-        <w:rPr>
-          <w:rFonts w:eastAsiaTheme="minorHAnsi" w:hint="eastAsia"/>
-          <w:sz w:val="32"/>
-        </w:rPr>
-        <w:t xml:space="preserve">맨 위의 항목은 모듈의 개수를 의미하며 </w:t>
-      </w:r>
-      <w:proofErr w:type="spellStart"/>
-      <w:r>
-        <w:rPr>
-          <w:rFonts w:eastAsiaTheme="minorHAnsi" w:hint="eastAsia"/>
-          <w:sz w:val="32"/>
-        </w:rPr>
-        <w:t>두번째</w:t>
-      </w:r>
-      <w:proofErr w:type="spellEnd"/>
-      <w:r>
-        <w:rPr>
-          <w:rFonts w:eastAsiaTheme="minorHAnsi" w:hint="eastAsia"/>
-          <w:sz w:val="32"/>
-        </w:rPr>
-        <w:t xml:space="preserve"> 항목은 diagonal형태로 </w:t>
-      </w:r>
-      <w:proofErr w:type="spellStart"/>
-      <w:r>
-        <w:rPr>
-          <w:rFonts w:eastAsiaTheme="minorHAnsi" w:hint="eastAsia"/>
-          <w:sz w:val="32"/>
-        </w:rPr>
-        <w:t>dsm</w:t>
-      </w:r>
-      <w:proofErr w:type="spellEnd"/>
-      <w:r>
-        <w:rPr>
-          <w:rFonts w:eastAsiaTheme="minorHAnsi" w:hint="eastAsia"/>
-          <w:sz w:val="32"/>
-        </w:rPr>
-        <w:t>을 만들지 결정합니다. 그리고 마지막 항목은 1과 0의 비율을 조절하는 항목이며 숫자가 높을수록 1의 비중이 많아집니다. 프로그램 실행 결과는 다음과 같습니다.</w:t>
+          <w:rFonts w:eastAsiaTheme="minorHAnsi"/>
+          <w:sz w:val="32"/>
+        </w:rPr>
+      </w:pPr>
+      <w:r>
+        <w:rPr>
+          <w:rFonts w:eastAsiaTheme="minorHAnsi" w:hint="eastAsia"/>
+          <w:sz w:val="32"/>
+        </w:rPr>
+        <w:t>맨 위의 항목은 모듈의 개수를 의미하며 두번째 항목은 diagonal형태로 dsm을 만들지 결정합니다. 그리고 마지막 항목은 1과 0의 비율을 조절하는 항목이며 숫자가 높을수록 1의 비중이 많아집니다. 프로그램 실행 결과는 다음과 같습니다.</w:t>
       </w:r>
     </w:p>
     <w:p>
@@ -1704,7 +1558,7 @@
         <w:ind w:firstLineChars="100" w:firstLine="200"/>
         <w:jc w:val="center"/>
         <w:rPr>
-          <w:rFonts w:eastAsiaTheme="minorHAnsi" w:hint="eastAsia"/>
+          <w:rFonts w:eastAsiaTheme="minorHAnsi"/>
           <w:sz w:val="32"/>
         </w:rPr>
       </w:pPr>
@@ -1755,7 +1609,7 @@
         <w:ind w:firstLineChars="100" w:firstLine="200"/>
         <w:jc w:val="center"/>
         <w:rPr>
-          <w:rFonts w:eastAsiaTheme="minorHAnsi" w:hint="eastAsia"/>
+          <w:rFonts w:eastAsiaTheme="minorHAnsi"/>
           <w:sz w:val="32"/>
         </w:rPr>
       </w:pPr>
@@ -1805,17 +1659,16 @@
         <w:ind w:firstLineChars="100" w:firstLine="320"/>
         <w:jc w:val="left"/>
         <w:rPr>
+          <w:noProof/>
+          <w:sz w:val="32"/>
+        </w:rPr>
+      </w:pPr>
+      <w:r>
+        <w:rPr>
           <w:rFonts w:hint="eastAsia"/>
           <w:noProof/>
           <w:sz w:val="32"/>
         </w:rPr>
-      </w:pPr>
-      <w:r>
-        <w:rPr>
-          <w:rFonts w:hint="eastAsia"/>
-          <w:noProof/>
-          <w:sz w:val="32"/>
-        </w:rPr>
         <w:lastRenderedPageBreak/>
         <w:t>이 프로그램을 이용해 테스트 케이스들을 만드는 기준인 Equvalence Partition을 준수하여 다음과 같은 여러가지 테스트 케이스를 만들었습니다.</w:t>
       </w:r>
@@ -1825,7 +1678,7 @@
         <w:ind w:firstLineChars="100" w:firstLine="320"/>
         <w:jc w:val="center"/>
         <w:rPr>
-          <w:rFonts w:eastAsiaTheme="minorHAnsi" w:hint="eastAsia"/>
+          <w:rFonts w:eastAsiaTheme="minorHAnsi"/>
           <w:sz w:val="32"/>
         </w:rPr>
       </w:pPr>
@@ -1894,75 +1747,18 @@
           <w:sz w:val="32"/>
         </w:rPr>
       </w:pPr>
-      <w:proofErr w:type="spellStart"/>
-      <w:r>
-        <w:rPr>
-          <w:rFonts w:eastAsiaTheme="minorHAnsi" w:hint="eastAsia"/>
-          <w:sz w:val="32"/>
-        </w:rPr>
-        <w:t>dsm</w:t>
-      </w:r>
-      <w:proofErr w:type="spellEnd"/>
-      <w:r>
-        <w:rPr>
-          <w:rFonts w:eastAsiaTheme="minorHAnsi" w:hint="eastAsia"/>
-          <w:sz w:val="32"/>
-        </w:rPr>
-        <w:t xml:space="preserve">파일을 만든 후 기존의 Titan 프로그램을 이용해 </w:t>
-      </w:r>
-      <w:proofErr w:type="spellStart"/>
-      <w:r>
-        <w:rPr>
-          <w:rFonts w:eastAsiaTheme="minorHAnsi" w:hint="eastAsia"/>
-          <w:sz w:val="32"/>
-        </w:rPr>
-        <w:t>clsx</w:t>
-      </w:r>
-      <w:proofErr w:type="spellEnd"/>
-      <w:r>
-        <w:rPr>
-          <w:rFonts w:eastAsiaTheme="minorHAnsi" w:hint="eastAsia"/>
-          <w:sz w:val="32"/>
-        </w:rPr>
-        <w:t xml:space="preserve"> 파일도 </w:t>
-      </w:r>
-      <w:proofErr w:type="spellStart"/>
-      <w:r>
-        <w:rPr>
-          <w:rFonts w:eastAsiaTheme="minorHAnsi" w:hint="eastAsia"/>
-          <w:sz w:val="32"/>
-        </w:rPr>
-        <w:t>dsm</w:t>
-      </w:r>
-      <w:proofErr w:type="spellEnd"/>
-      <w:r>
-        <w:rPr>
-          <w:rFonts w:eastAsiaTheme="minorHAnsi" w:hint="eastAsia"/>
-          <w:sz w:val="32"/>
-        </w:rPr>
-        <w:t xml:space="preserve">파일과 같이 일정한 기준을 두어 </w:t>
-      </w:r>
-      <w:proofErr w:type="spellStart"/>
-      <w:r>
-        <w:rPr>
-          <w:rFonts w:eastAsiaTheme="minorHAnsi" w:hint="eastAsia"/>
-          <w:sz w:val="32"/>
-        </w:rPr>
-        <w:t>여러가지</w:t>
-      </w:r>
-      <w:proofErr w:type="spellEnd"/>
-      <w:r>
-        <w:rPr>
-          <w:rFonts w:eastAsiaTheme="minorHAnsi" w:hint="eastAsia"/>
-          <w:sz w:val="32"/>
-        </w:rPr>
-        <w:t xml:space="preserve"> 케이스로 생성하여 테스트를 시행할 수 있도록 했습니다.</w:t>
-      </w:r>
-    </w:p>
-    <w:p>
-      <w:pPr>
-        <w:rPr>
-          <w:rFonts w:ascii="08서울한강체 M" w:eastAsia="08서울한강체 M" w:hAnsi="08서울한강체 M" w:hint="eastAsia"/>
+      <w:r>
+        <w:rPr>
+          <w:rFonts w:eastAsiaTheme="minorHAnsi" w:hint="eastAsia"/>
+          <w:sz w:val="32"/>
+        </w:rPr>
+        <w:t>dsm파일을 만든 후 기존의 Titan 프로그램을 이용해 clsx 파일도 dsm파일과 같이 일정한 기준을 두어 여러가지 케이스로 생성하여 테스트를 시행할 수 있도록 했습니다.</w:t>
+      </w:r>
+    </w:p>
+    <w:p>
+      <w:pPr>
+        <w:rPr>
+          <w:rFonts w:ascii="08서울한강체 M" w:eastAsia="08서울한강체 M" w:hAnsi="08서울한강체 M"/>
           <w:sz w:val="40"/>
           <w14:shadow w14:blurRad="50800" w14:dist="50800" w14:dir="2700000" w14:sx="100000" w14:sy="100000" w14:kx="0" w14:ky="0" w14:algn="tl">
             <w14:srgbClr w14:val="000000">
@@ -1975,7 +1771,7 @@
     <w:p>
       <w:pPr>
         <w:rPr>
-          <w:rFonts w:ascii="08서울한강체 M" w:eastAsia="08서울한강체 M" w:hAnsi="08서울한강체 M" w:hint="eastAsia"/>
+          <w:rFonts w:ascii="08서울한강체 M" w:eastAsia="08서울한강체 M" w:hAnsi="08서울한강체 M"/>
           <w:sz w:val="40"/>
           <w14:shadow w14:blurRad="50800" w14:dist="50800" w14:dir="2700000" w14:sx="100000" w14:sy="100000" w14:kx="0" w14:ky="0" w14:algn="tl">
             <w14:srgbClr w14:val="000000">
@@ -1988,7 +1784,7 @@
     <w:p>
       <w:pPr>
         <w:rPr>
-          <w:rFonts w:ascii="08서울한강체 M" w:eastAsia="08서울한강체 M" w:hAnsi="08서울한강체 M" w:hint="eastAsia"/>
+          <w:rFonts w:ascii="08서울한강체 M" w:eastAsia="08서울한강체 M" w:hAnsi="08서울한강체 M"/>
           <w:sz w:val="40"/>
           <w14:shadow w14:blurRad="50800" w14:dist="50800" w14:dir="2700000" w14:sx="100000" w14:sy="100000" w14:kx="0" w14:ky="0" w14:algn="tl">
             <w14:srgbClr w14:val="000000">
@@ -2046,37 +1842,12 @@
           <w:sz w:val="32"/>
         </w:rPr>
       </w:pPr>
-      <w:proofErr w:type="spellStart"/>
-      <w:r>
-        <w:rPr>
-          <w:rFonts w:eastAsiaTheme="minorHAnsi" w:hint="eastAsia"/>
-          <w:sz w:val="32"/>
-        </w:rPr>
-        <w:t>TreeNode</w:t>
-      </w:r>
-      <w:proofErr w:type="spellEnd"/>
-      <w:r>
-        <w:rPr>
-          <w:rFonts w:eastAsiaTheme="minorHAnsi" w:hint="eastAsia"/>
-          <w:sz w:val="32"/>
-        </w:rPr>
-        <w:t xml:space="preserve"> 클래스를 따로 만들어 </w:t>
-      </w:r>
-      <w:proofErr w:type="spellStart"/>
-      <w:r>
-        <w:rPr>
-          <w:rFonts w:eastAsiaTheme="minorHAnsi" w:hint="eastAsia"/>
-          <w:sz w:val="32"/>
-        </w:rPr>
-        <w:t>DsmModel</w:t>
-      </w:r>
-      <w:proofErr w:type="spellEnd"/>
-      <w:r>
-        <w:rPr>
-          <w:rFonts w:eastAsiaTheme="minorHAnsi" w:hint="eastAsia"/>
-          <w:sz w:val="32"/>
-        </w:rPr>
-        <w:t>이나 Cluster</w:t>
+      <w:r>
+        <w:rPr>
+          <w:rFonts w:eastAsiaTheme="minorHAnsi" w:hint="eastAsia"/>
+          <w:sz w:val="32"/>
+        </w:rPr>
+        <w:t>TreeNode 클래스를 따로 만들어 DsmModel이나 Cluster</w:t>
       </w:r>
       <w:r>
         <w:rPr>
@@ -2104,110 +1875,14 @@
           <w:rFonts w:eastAsiaTheme="minorHAnsi" w:hint="eastAsia"/>
           <w:sz w:val="32"/>
         </w:rPr>
-        <w:t xml:space="preserve">에서 데이터 관리를 위해 </w:t>
-      </w:r>
-      <w:proofErr w:type="spellStart"/>
-      <w:r>
-        <w:rPr>
-          <w:rFonts w:eastAsiaTheme="minorHAnsi" w:hint="eastAsia"/>
-          <w:sz w:val="32"/>
-        </w:rPr>
-        <w:t>트리를</w:t>
-      </w:r>
-      <w:proofErr w:type="spellEnd"/>
-      <w:r>
-        <w:rPr>
-          <w:rFonts w:eastAsiaTheme="minorHAnsi" w:hint="eastAsia"/>
-          <w:sz w:val="32"/>
-        </w:rPr>
-        <w:t xml:space="preserve"> 사용할 때 </w:t>
-      </w:r>
-      <w:r>
-        <w:rPr>
-          <w:rFonts w:eastAsiaTheme="minorHAnsi" w:hint="eastAsia"/>
-          <w:sz w:val="32"/>
-        </w:rPr>
-        <w:t xml:space="preserve">Tree- Node의 내부 구현을 세세히 알 필요 없이 해당 객체의 인터페이스만을 통해 데이터를 관리 할 수 있게 캡슐화 하였습니다.  </w:t>
-      </w:r>
-      <w:proofErr w:type="spellStart"/>
-      <w:r>
-        <w:rPr>
-          <w:rFonts w:eastAsiaTheme="minorHAnsi" w:hint="eastAsia"/>
-          <w:sz w:val="32"/>
-        </w:rPr>
-        <w:t>TreeNode</w:t>
-      </w:r>
-      <w:proofErr w:type="spellEnd"/>
-      <w:r>
-        <w:rPr>
-          <w:rFonts w:eastAsiaTheme="minorHAnsi" w:hint="eastAsia"/>
-          <w:sz w:val="32"/>
-        </w:rPr>
-        <w:t xml:space="preserve">뿐 아니라 </w:t>
-      </w:r>
-      <w:proofErr w:type="spellStart"/>
-      <w:r>
-        <w:rPr>
-          <w:rFonts w:eastAsiaTheme="minorHAnsi" w:hint="eastAsia"/>
-          <w:sz w:val="32"/>
-        </w:rPr>
-        <w:t>DsmModel</w:t>
-      </w:r>
-      <w:proofErr w:type="spellEnd"/>
-      <w:r>
-        <w:rPr>
-          <w:rFonts w:eastAsiaTheme="minorHAnsi" w:hint="eastAsia"/>
-          <w:sz w:val="32"/>
-        </w:rPr>
-        <w:t xml:space="preserve">이나 </w:t>
-      </w:r>
-      <w:proofErr w:type="spellStart"/>
-      <w:r>
-        <w:rPr>
-          <w:rFonts w:eastAsiaTheme="minorHAnsi" w:hint="eastAsia"/>
-          <w:sz w:val="32"/>
-        </w:rPr>
-        <w:t>ClusterModel</w:t>
-      </w:r>
-      <w:proofErr w:type="spellEnd"/>
-      <w:r>
-        <w:rPr>
-          <w:rFonts w:eastAsiaTheme="minorHAnsi" w:hint="eastAsia"/>
-          <w:sz w:val="32"/>
-        </w:rPr>
-        <w:t xml:space="preserve">, Tree-Action 클래스도 각각이 캡슐화 되어있어 </w:t>
-      </w:r>
-      <w:proofErr w:type="spellStart"/>
-      <w:r>
-        <w:rPr>
-          <w:rFonts w:eastAsiaTheme="minorHAnsi" w:hint="eastAsia"/>
-          <w:sz w:val="32"/>
-        </w:rPr>
-        <w:t>ModuleController</w:t>
-      </w:r>
-      <w:proofErr w:type="spellEnd"/>
-      <w:r>
-        <w:rPr>
-          <w:rFonts w:eastAsiaTheme="minorHAnsi" w:hint="eastAsia"/>
-          <w:sz w:val="32"/>
-        </w:rPr>
-        <w:t xml:space="preserve"> 입장에서 </w:t>
-      </w:r>
-      <w:proofErr w:type="spellStart"/>
-      <w:r>
-        <w:rPr>
-          <w:rFonts w:eastAsiaTheme="minorHAnsi" w:hint="eastAsia"/>
-          <w:sz w:val="32"/>
-        </w:rPr>
-        <w:t>Main_View</w:t>
-      </w:r>
-      <w:proofErr w:type="spellEnd"/>
-      <w:r>
-        <w:rPr>
-          <w:rFonts w:eastAsiaTheme="minorHAnsi" w:hint="eastAsia"/>
-          <w:sz w:val="32"/>
-        </w:rPr>
-        <w:t xml:space="preserve">를 포함해 인터페이스에 따라 사용하며 프로그램의 동작을 제어 할 수 있도록 설계되었습니다. </w:t>
+        <w:t xml:space="preserve">에서 데이터 관리를 위해 트리를 사용할 때 </w:t>
+      </w:r>
+      <w:r>
+        <w:rPr>
+          <w:rFonts w:eastAsiaTheme="minorHAnsi" w:hint="eastAsia"/>
+          <w:sz w:val="32"/>
+        </w:rPr>
+        <w:t xml:space="preserve">Tree- Node의 내부 구현을 세세히 알 필요 없이 해당 객체의 인터페이스만을 통해 데이터를 관리 할 수 있게 캡슐화 하였습니다.  TreeNode뿐 아니라 DsmModel이나 ClusterModel, Tree-Action 클래스도 각각이 캡슐화 되어있어 ModuleController 입장에서 Main_View를 포함해 인터페이스에 따라 사용하며 프로그램의 동작을 제어 할 수 있도록 설계되었습니다. </w:t>
       </w:r>
     </w:p>
     <w:p>
@@ -2223,25 +1898,8 @@
           <w:rFonts w:eastAsiaTheme="minorHAnsi" w:hint="eastAsia"/>
           <w:sz w:val="32"/>
         </w:rPr>
-        <w:t xml:space="preserve">또한 각각의 모듈에 대한 액션은 모두 </w:t>
-      </w:r>
-      <w:proofErr w:type="spellStart"/>
-      <w:r>
-        <w:rPr>
-          <w:rFonts w:eastAsiaTheme="minorHAnsi" w:hint="eastAsia"/>
-          <w:sz w:val="32"/>
-        </w:rPr>
-        <w:t>TreeAction</w:t>
-      </w:r>
-      <w:proofErr w:type="spellEnd"/>
-      <w:r>
-        <w:rPr>
-          <w:rFonts w:eastAsiaTheme="minorHAnsi" w:hint="eastAsia"/>
-          <w:sz w:val="32"/>
-        </w:rPr>
-        <w:t xml:space="preserve"> 클래스에 따로 구분해 놓음으로써 </w:t>
-      </w:r>
-      <w:proofErr w:type="spellStart"/>
+        <w:t xml:space="preserve">또한 각각의 모듈에 대한 액션은 모두 TreeAction 클래스에 따로 구분해 놓음으로써 </w:t>
+      </w:r>
       <w:r>
         <w:rPr>
           <w:rFonts w:eastAsiaTheme="minorHAnsi" w:hint="eastAsia"/>
@@ -2249,7 +1907,6 @@
         </w:rPr>
         <w:t>응집도를</w:t>
       </w:r>
-      <w:proofErr w:type="spellEnd"/>
       <w:r>
         <w:rPr>
           <w:rFonts w:eastAsiaTheme="minorHAnsi" w:hint="eastAsia"/>
@@ -2262,23 +1919,7 @@
           <w:rFonts w:eastAsiaTheme="minorHAnsi" w:hint="eastAsia"/>
           <w:sz w:val="32"/>
         </w:rPr>
-        <w:t xml:space="preserve">생각했습니다. 하지만 </w:t>
-      </w:r>
-      <w:proofErr w:type="spellStart"/>
-      <w:r>
-        <w:rPr>
-          <w:rFonts w:eastAsiaTheme="minorHAnsi" w:hint="eastAsia"/>
-          <w:sz w:val="32"/>
-        </w:rPr>
-        <w:t>결합도를</w:t>
-      </w:r>
-      <w:proofErr w:type="spellEnd"/>
-      <w:r>
-        <w:rPr>
-          <w:rFonts w:eastAsiaTheme="minorHAnsi" w:hint="eastAsia"/>
-          <w:sz w:val="32"/>
-        </w:rPr>
-        <w:t xml:space="preserve"> 낮추기 위해 DSM과 Cluster를 각각 별도의 클래스로 나누어 설계하였습니다.</w:t>
+        <w:t>생각했습니다. 하지만 결합도를 낮추기 위해 DSM과 Cluster를 각각 별도의 클래스로 나누어 설계하였습니다.</w:t>
       </w:r>
     </w:p>
     <w:p>
@@ -2327,7 +1968,7 @@
     <w:p>
       <w:pPr>
         <w:rPr>
-          <w:rFonts w:ascii="08서울한강체 M" w:eastAsia="08서울한강체 M" w:hAnsi="08서울한강체 M" w:hint="eastAsia"/>
+          <w:rFonts w:ascii="08서울한강체 M" w:eastAsia="08서울한강체 M" w:hAnsi="08서울한강체 M"/>
           <w:sz w:val="40"/>
           <w14:shadow w14:blurRad="50800" w14:dist="50800" w14:dir="2700000" w14:sx="100000" w14:sy="100000" w14:kx="0" w14:ky="0" w14:algn="tl">
             <w14:srgbClr w14:val="000000">
@@ -2340,7 +1981,7 @@
     <w:p>
       <w:pPr>
         <w:rPr>
-          <w:rFonts w:ascii="08서울한강체 M" w:eastAsia="08서울한강체 M" w:hAnsi="08서울한강체 M" w:hint="eastAsia"/>
+          <w:rFonts w:ascii="08서울한강체 M" w:eastAsia="08서울한강체 M" w:hAnsi="08서울한강체 M"/>
           <w:sz w:val="40"/>
           <w14:shadow w14:blurRad="50800" w14:dist="50800" w14:dir="2700000" w14:sx="100000" w14:sy="100000" w14:kx="0" w14:ky="0" w14:algn="tl">
             <w14:srgbClr w14:val="000000">
@@ -2412,7 +2053,6 @@
         </w:rPr>
         <w:t xml:space="preserve">+ </w:t>
       </w:r>
-      <w:proofErr w:type="spellStart"/>
       <w:r>
         <w:rPr>
           <w:rFonts w:hint="eastAsia"/>
@@ -2420,17 +2060,7 @@
           <w:sz w:val="28"/>
           <w:u w:val="single"/>
         </w:rPr>
-        <w:t>스샷</w:t>
-      </w:r>
-      <w:proofErr w:type="spellEnd"/>
-      <w:r>
-        <w:rPr>
-          <w:rFonts w:hint="eastAsia"/>
-          <w:color w:val="FF0000"/>
-          <w:sz w:val="28"/>
-          <w:u w:val="single"/>
-        </w:rPr>
-        <w:t xml:space="preserve"> 찍어서 추가</w:t>
+        <w:t>스샷 찍어서 추가</w:t>
       </w:r>
     </w:p>
     <w:p>
@@ -2448,6 +2078,42 @@
     </w:p>
     <w:p>
       <w:pPr>
+        <w:rPr>
+          <w:rFonts w:ascii="서울한강체 L" w:eastAsia="서울한강체 L" w:hAnsi="서울한강체 L"/>
+          <w:color w:val="000000" w:themeColor="text1"/>
+          <w:sz w:val="52"/>
+          <w14:shadow w14:blurRad="50800" w14:dist="50800" w14:dir="2700000" w14:sx="100000" w14:sy="100000" w14:kx="0" w14:ky="0" w14:algn="tl">
+            <w14:srgbClr w14:val="000000">
+              <w14:alpha w14:val="60000"/>
+            </w14:srgbClr>
+          </w14:shadow>
+        </w:rPr>
+      </w:pPr>
+      <w:r>
+        <w:rPr>
+          <w:rFonts w:ascii="서울한강체 L" w:eastAsia="서울한강체 L" w:hAnsi="서울한강체 L" w:hint="eastAsia"/>
+          <w:sz w:val="52"/>
+          <w14:shadow w14:blurRad="50800" w14:dist="50800" w14:dir="2700000" w14:sx="100000" w14:sy="100000" w14:kx="0" w14:ky="0" w14:algn="tl">
+            <w14:srgbClr w14:val="000000">
+              <w14:alpha w14:val="60000"/>
+            </w14:srgbClr>
+          </w14:shadow>
+        </w:rPr>
+        <w:t>8)</w:t>
+      </w:r>
+      <w:r>
+        <w:rPr>
+          <w:rFonts w:ascii="서울한강체 L" w:eastAsia="서울한강체 L" w:hAnsi="서울한강체 L" w:hint="eastAsia"/>
+          <w:sz w:val="52"/>
+          <w14:shadow w14:blurRad="50800" w14:dist="50800" w14:dir="2700000" w14:sx="100000" w14:sy="100000" w14:kx="0" w14:ky="0" w14:algn="tl">
+            <w14:srgbClr w14:val="000000">
+              <w14:alpha w14:val="60000"/>
+            </w14:srgbClr>
+          </w14:shadow>
+        </w:rPr>
+        <w:t xml:space="preserve"> </w:t>
+      </w:r>
+      <w:r>
         <w:rPr>
           <w:rFonts w:ascii="서울한강체 L" w:eastAsia="서울한강체 L" w:hAnsi="서울한강체 L" w:hint="eastAsia"/>
           <w:color w:val="000000" w:themeColor="text1"/>
@@ -2458,56 +2124,19 @@
             </w14:srgbClr>
           </w14:shadow>
         </w:rPr>
-      </w:pPr>
-      <w:r>
-        <w:rPr>
-          <w:rFonts w:ascii="서울한강체 L" w:eastAsia="서울한강체 L" w:hAnsi="서울한강체 L" w:hint="eastAsia"/>
-          <w:sz w:val="52"/>
-          <w14:shadow w14:blurRad="50800" w14:dist="50800" w14:dir="2700000" w14:sx="100000" w14:sy="100000" w14:kx="0" w14:ky="0" w14:algn="tl">
-            <w14:srgbClr w14:val="000000">
-              <w14:alpha w14:val="60000"/>
-            </w14:srgbClr>
-          </w14:shadow>
-        </w:rPr>
-        <w:t>8)</w:t>
-      </w:r>
-      <w:r>
-        <w:rPr>
-          <w:rFonts w:ascii="서울한강체 L" w:eastAsia="서울한강체 L" w:hAnsi="서울한강체 L" w:hint="eastAsia"/>
-          <w:sz w:val="52"/>
-          <w14:shadow w14:blurRad="50800" w14:dist="50800" w14:dir="2700000" w14:sx="100000" w14:sy="100000" w14:kx="0" w14:ky="0" w14:algn="tl">
-            <w14:srgbClr w14:val="000000">
-              <w14:alpha w14:val="60000"/>
-            </w14:srgbClr>
-          </w14:shadow>
-        </w:rPr>
-        <w:t xml:space="preserve"> </w:t>
-      </w:r>
-      <w:r>
-        <w:rPr>
-          <w:rFonts w:ascii="서울한강체 L" w:eastAsia="서울한강체 L" w:hAnsi="서울한강체 L" w:hint="eastAsia"/>
+        <w:t>프로젝트를 통해 느낀 점</w:t>
+      </w:r>
+    </w:p>
+    <w:p>
+      <w:pPr>
+        <w:ind w:firstLine="315"/>
+        <w:rPr>
+          <w:rFonts w:eastAsiaTheme="minorHAnsi"/>
           <w:color w:val="000000" w:themeColor="text1"/>
-          <w:sz w:val="52"/>
-          <w14:shadow w14:blurRad="50800" w14:dist="50800" w14:dir="2700000" w14:sx="100000" w14:sy="100000" w14:kx="0" w14:ky="0" w14:algn="tl">
-            <w14:srgbClr w14:val="000000">
-              <w14:alpha w14:val="60000"/>
-            </w14:srgbClr>
-          </w14:shadow>
-        </w:rPr>
-        <w:t>프로젝트를 통해 느낀 점</w:t>
-      </w:r>
-    </w:p>
-    <w:p>
-      <w:pPr>
-        <w:ind w:firstLine="315"/>
-        <w:rPr>
-          <w:rFonts w:eastAsiaTheme="minorHAnsi" w:hint="eastAsia"/>
-          <w:color w:val="000000" w:themeColor="text1"/>
           <w:sz w:val="32"/>
           <w:szCs w:val="32"/>
         </w:rPr>
       </w:pPr>
-      <w:proofErr w:type="gramStart"/>
       <w:r>
         <w:rPr>
           <w:rFonts w:ascii="HY견고딕" w:eastAsia="HY견고딕" w:hint="eastAsia"/>
@@ -2524,17 +2153,7 @@
           <w:sz w:val="32"/>
           <w:szCs w:val="32"/>
         </w:rPr>
-        <w:t xml:space="preserve"> :</w:t>
-      </w:r>
-      <w:proofErr w:type="gramEnd"/>
-      <w:r>
-        <w:rPr>
-          <w:rFonts w:eastAsiaTheme="minorHAnsi" w:hint="eastAsia"/>
-          <w:color w:val="000000" w:themeColor="text1"/>
-          <w:sz w:val="32"/>
-          <w:szCs w:val="32"/>
-        </w:rPr>
-        <w:t xml:space="preserve"> </w:t>
+        <w:t xml:space="preserve"> : </w:t>
       </w:r>
       <w:r>
         <w:rPr>
@@ -2552,9 +2171,8 @@
           <w:sz w:val="32"/>
           <w:szCs w:val="32"/>
         </w:rPr>
-        <w:t xml:space="preserve"> 프로젝트에서 제가 맡은 역할은 모델 부분 개발이었습니다. 개발이 </w:t>
-      </w:r>
-      <w:proofErr w:type="spellStart"/>
+        <w:t xml:space="preserve"> 프로젝트에서 제가 맡은 역할은 모델 부분 개발이었습니다. 개발이 mvc에 따라 </w:t>
+      </w:r>
       <w:r>
         <w:rPr>
           <w:rFonts w:eastAsiaTheme="minorHAnsi"/>
@@ -2562,9 +2180,17 @@
           <w:sz w:val="32"/>
           <w:szCs w:val="32"/>
         </w:rPr>
-        <w:t>mvc</w:t>
-      </w:r>
-      <w:proofErr w:type="spellEnd"/>
+        <w:t>나</w:t>
+      </w:r>
+      <w:r>
+        <w:rPr>
+          <w:rFonts w:eastAsiaTheme="minorHAnsi" w:hint="eastAsia"/>
+          <w:color w:val="000000" w:themeColor="text1"/>
+          <w:sz w:val="32"/>
+          <w:szCs w:val="32"/>
+        </w:rPr>
+        <w:t xml:space="preserve">누어져 </w:t>
+      </w:r>
       <w:r>
         <w:rPr>
           <w:rFonts w:eastAsiaTheme="minorHAnsi"/>
@@ -2572,7 +2198,16 @@
           <w:sz w:val="32"/>
           <w:szCs w:val="32"/>
         </w:rPr>
-        <w:t xml:space="preserve">에 따라 </w:t>
+        <w:t>있어서 다른 부분을 신경쓰지 않아도 된다는 점이 개발하는데 있어서 편리한 점도 있었지만, 단점도 느꼈습니다.</w:t>
+      </w:r>
+      <w:r>
+        <w:rPr>
+          <w:rFonts w:eastAsiaTheme="minorHAnsi" w:hint="eastAsia"/>
+          <w:color w:val="000000" w:themeColor="text1"/>
+          <w:sz w:val="32"/>
+          <w:szCs w:val="32"/>
+        </w:rPr>
+        <w:t xml:space="preserve"> </w:t>
       </w:r>
       <w:r>
         <w:rPr>
@@ -2581,7 +2216,7 @@
           <w:sz w:val="32"/>
           <w:szCs w:val="32"/>
         </w:rPr>
-        <w:t>나</w:t>
+        <w:t xml:space="preserve">View에서 jtree로 모듈의 트리를 보여주려면  </w:t>
       </w:r>
       <w:r>
         <w:rPr>
@@ -2590,7 +2225,7 @@
           <w:sz w:val="32"/>
           <w:szCs w:val="32"/>
         </w:rPr>
-        <w:t xml:space="preserve">누어져 </w:t>
+        <w:t xml:space="preserve"> </w:t>
       </w:r>
       <w:r>
         <w:rPr>
@@ -2599,9 +2234,17 @@
           <w:sz w:val="32"/>
           <w:szCs w:val="32"/>
         </w:rPr>
-        <w:t xml:space="preserve">있어서 다른 부분을 </w:t>
-      </w:r>
-      <w:proofErr w:type="spellStart"/>
+        <w:t>defaultmutabletreenode형태에서 변형해야 했는데 모델 부분 개발인 저는 그</w:t>
+      </w:r>
+      <w:r>
+        <w:rPr>
+          <w:rFonts w:eastAsiaTheme="minorHAnsi" w:hint="eastAsia"/>
+          <w:color w:val="000000" w:themeColor="text1"/>
+          <w:sz w:val="32"/>
+          <w:szCs w:val="32"/>
+        </w:rPr>
+        <w:t xml:space="preserve"> </w:t>
+      </w:r>
       <w:r>
         <w:rPr>
           <w:rFonts w:eastAsiaTheme="minorHAnsi"/>
@@ -2609,9 +2252,17 @@
           <w:sz w:val="32"/>
           <w:szCs w:val="32"/>
         </w:rPr>
-        <w:t>신경쓰지</w:t>
-      </w:r>
-      <w:proofErr w:type="spellEnd"/>
+        <w:t>점을 알지</w:t>
+      </w:r>
+      <w:r>
+        <w:rPr>
+          <w:rFonts w:eastAsiaTheme="minorHAnsi" w:hint="eastAsia"/>
+          <w:color w:val="000000" w:themeColor="text1"/>
+          <w:sz w:val="32"/>
+          <w:szCs w:val="32"/>
+        </w:rPr>
+        <w:t xml:space="preserve"> </w:t>
+      </w:r>
       <w:r>
         <w:rPr>
           <w:rFonts w:eastAsiaTheme="minorHAnsi"/>
@@ -2619,7 +2270,7 @@
           <w:sz w:val="32"/>
           <w:szCs w:val="32"/>
         </w:rPr>
-        <w:t xml:space="preserve"> 않아도 된다는 점이 개발하는데 있어서 편리한 점도 있었지만, 단점도 느꼈습니다.</w:t>
+        <w:t>못했습니다.</w:t>
       </w:r>
       <w:r>
         <w:rPr>
@@ -2629,6 +2280,15 @@
           <w:szCs w:val="32"/>
         </w:rPr>
         <w:t xml:space="preserve"> </w:t>
+      </w:r>
+      <w:r>
+        <w:rPr>
+          <w:rFonts w:eastAsiaTheme="minorHAnsi" w:hint="eastAsia"/>
+          <w:color w:val="000000" w:themeColor="text1"/>
+          <w:sz w:val="32"/>
+          <w:szCs w:val="32"/>
+        </w:rPr>
+        <w:t>그</w:t>
       </w:r>
       <w:r>
         <w:rPr>
@@ -2637,9 +2297,17 @@
           <w:sz w:val="32"/>
           <w:szCs w:val="32"/>
         </w:rPr>
-        <w:t xml:space="preserve">View에서 </w:t>
-      </w:r>
-      <w:proofErr w:type="spellStart"/>
+        <w:t xml:space="preserve"> 결과, model에서 제가 따로 구현한 다원트리를 jtree로 변형해 주는 class를 controller에 새로 만들어야 했습니다.</w:t>
+      </w:r>
+      <w:r>
+        <w:rPr>
+          <w:rFonts w:eastAsiaTheme="minorHAnsi" w:hint="eastAsia"/>
+          <w:color w:val="000000" w:themeColor="text1"/>
+          <w:sz w:val="32"/>
+          <w:szCs w:val="32"/>
+        </w:rPr>
+        <w:t xml:space="preserve"> </w:t>
+      </w:r>
       <w:r>
         <w:rPr>
           <w:rFonts w:eastAsiaTheme="minorHAnsi"/>
@@ -2647,9 +2315,8 @@
           <w:sz w:val="32"/>
           <w:szCs w:val="32"/>
         </w:rPr>
-        <w:t>jtree</w:t>
-      </w:r>
-      <w:proofErr w:type="spellEnd"/>
+        <w:t>mvc패턴에서도 개발에 있어서는 다른 분야에 대해서도 충분한 discussion이 필요하다는 것을</w:t>
+      </w:r>
       <w:r>
         <w:rPr>
           <w:rFonts w:eastAsiaTheme="minorHAnsi"/>
@@ -2657,9 +2324,8 @@
           <w:sz w:val="32"/>
           <w:szCs w:val="32"/>
         </w:rPr>
-        <w:t xml:space="preserve">로 모듈의 </w:t>
-      </w:r>
-      <w:proofErr w:type="spellStart"/>
+        <w:t xml:space="preserve"> </w:t>
+      </w:r>
       <w:r>
         <w:rPr>
           <w:rFonts w:eastAsiaTheme="minorHAnsi"/>
@@ -2667,9 +2333,17 @@
           <w:sz w:val="32"/>
           <w:szCs w:val="32"/>
         </w:rPr>
-        <w:t>트리를</w:t>
-      </w:r>
-      <w:proofErr w:type="spellEnd"/>
+        <w:t>느낄</w:t>
+      </w:r>
+      <w:r>
+        <w:rPr>
+          <w:rFonts w:eastAsiaTheme="minorHAnsi" w:hint="eastAsia"/>
+          <w:color w:val="000000" w:themeColor="text1"/>
+          <w:sz w:val="32"/>
+          <w:szCs w:val="32"/>
+        </w:rPr>
+        <w:t xml:space="preserve"> </w:t>
+      </w:r>
       <w:r>
         <w:rPr>
           <w:rFonts w:eastAsiaTheme="minorHAnsi"/>
@@ -2677,7 +2351,7 @@
           <w:sz w:val="32"/>
           <w:szCs w:val="32"/>
         </w:rPr>
-        <w:t xml:space="preserve"> 보여주려면  </w:t>
+        <w:t>수</w:t>
       </w:r>
       <w:r>
         <w:rPr>
@@ -2688,7 +2362,6 @@
         </w:rPr>
         <w:t xml:space="preserve"> </w:t>
       </w:r>
-      <w:proofErr w:type="spellStart"/>
       <w:r>
         <w:rPr>
           <w:rFonts w:eastAsiaTheme="minorHAnsi"/>
@@ -2696,227 +2369,89 @@
           <w:sz w:val="32"/>
           <w:szCs w:val="32"/>
         </w:rPr>
-        <w:t>defaultmutabletreenode</w:t>
-      </w:r>
-      <w:proofErr w:type="spellEnd"/>
-      <w:r>
+        <w:t>있었습니다.</w:t>
+      </w:r>
+    </w:p>
+    <w:p>
+      <w:pPr>
+        <w:ind w:firstLine="315"/>
         <w:rPr>
           <w:rFonts w:eastAsiaTheme="minorHAnsi"/>
           <w:color w:val="000000" w:themeColor="text1"/>
           <w:sz w:val="32"/>
           <w:szCs w:val="32"/>
         </w:rPr>
-        <w:t>형태에서 변형해야 했는데 모델 부분 개발인 저는 그</w:t>
-      </w:r>
-      <w:r>
-        <w:rPr>
-          <w:rFonts w:eastAsiaTheme="minorHAnsi" w:hint="eastAsia"/>
-          <w:color w:val="000000" w:themeColor="text1"/>
-          <w:sz w:val="32"/>
-          <w:szCs w:val="32"/>
-        </w:rPr>
-        <w:t xml:space="preserve"> </w:t>
-      </w:r>
-      <w:r>
+      </w:pPr>
+    </w:p>
+    <w:p>
+      <w:pPr>
+        <w:ind w:firstLine="315"/>
         <w:rPr>
           <w:rFonts w:eastAsiaTheme="minorHAnsi"/>
           <w:color w:val="000000" w:themeColor="text1"/>
           <w:sz w:val="32"/>
           <w:szCs w:val="32"/>
         </w:rPr>
-        <w:t>점을 알지</w:t>
-      </w:r>
-      <w:r>
-        <w:rPr>
-          <w:rFonts w:eastAsiaTheme="minorHAnsi" w:hint="eastAsia"/>
+      </w:pPr>
+      <w:r>
+        <w:rPr>
+          <w:rFonts w:ascii="HY견고딕" w:eastAsia="HY견고딕" w:hint="eastAsia"/>
           <w:color w:val="000000" w:themeColor="text1"/>
           <w:sz w:val="32"/>
           <w:szCs w:val="32"/>
         </w:rPr>
-        <w:t xml:space="preserve"> </w:t>
-      </w:r>
-      <w:r>
+        <w:t>이창수</w:t>
+      </w:r>
+      <w:r>
+        <w:rPr>
+          <w:rFonts w:eastAsiaTheme="minorHAnsi" w:hint="eastAsia"/>
+          <w:color w:val="000000" w:themeColor="text1"/>
+          <w:sz w:val="32"/>
+          <w:szCs w:val="32"/>
+        </w:rPr>
+        <w:t xml:space="preserve"> : </w:t>
+      </w:r>
+      <w:r>
+        <w:rPr>
+          <w:rFonts w:eastAsiaTheme="minorHAnsi" w:hint="eastAsia"/>
+          <w:color w:val="000000" w:themeColor="text1"/>
+          <w:sz w:val="32"/>
+          <w:szCs w:val="32"/>
+        </w:rPr>
+        <w:t xml:space="preserve">저는 이번 프로젝트를 통해 물론 프로그램 개발에 대한 자체적인 항목에 대한 것에도 느낀 점이 있었지만 그보다도 소프트웨어 개발 시 프로젝트의 흐름에 대해 알 수 있었던 것이 가장 좋았던 것 </w:t>
+      </w:r>
+      <w:r>
+        <w:rPr>
+          <w:rFonts w:eastAsiaTheme="minorHAnsi" w:hint="eastAsia"/>
+          <w:color w:val="000000" w:themeColor="text1"/>
+          <w:sz w:val="32"/>
+          <w:szCs w:val="32"/>
+        </w:rPr>
+        <w:lastRenderedPageBreak/>
+        <w:t>같습니다. 위의 Waterfall Process를 선택한 이유에 대해 설명한 것처럼 지금까지 대부분의 프로젝트는 개발이 우선 시 되어 진행되게 되는 것에 반해 시행착오도 많고 부족했지만 새로 배우게 된 Waterfall Process라는 개념을 프로젝트를 통해 애매모호한 개념이 아닌 실제로 프로젝트를 진행해 가면서 간접적으로 체험 할 수 있었던 점이 좋았습니다.</w:t>
+      </w:r>
+    </w:p>
+    <w:p>
+      <w:pPr>
+        <w:ind w:firstLine="315"/>
         <w:rPr>
           <w:rFonts w:eastAsiaTheme="minorHAnsi"/>
           <w:color w:val="000000" w:themeColor="text1"/>
           <w:sz w:val="32"/>
           <w:szCs w:val="32"/>
         </w:rPr>
-        <w:t>못했습니다.</w:t>
-      </w:r>
-      <w:r>
-        <w:rPr>
-          <w:rFonts w:eastAsiaTheme="minorHAnsi" w:hint="eastAsia"/>
+      </w:pPr>
+    </w:p>
+    <w:p>
+      <w:pPr>
+        <w:ind w:firstLine="315"/>
+        <w:rPr>
+          <w:rFonts w:eastAsiaTheme="minorHAnsi" w:cs="바탕"/>
           <w:color w:val="000000" w:themeColor="text1"/>
           <w:sz w:val="32"/>
           <w:szCs w:val="32"/>
         </w:rPr>
-        <w:t xml:space="preserve"> </w:t>
-      </w:r>
-      <w:r>
-        <w:rPr>
-          <w:rFonts w:eastAsiaTheme="minorHAnsi" w:hint="eastAsia"/>
-          <w:color w:val="000000" w:themeColor="text1"/>
-          <w:sz w:val="32"/>
-          <w:szCs w:val="32"/>
-        </w:rPr>
-        <w:t>그</w:t>
-      </w:r>
-      <w:r>
-        <w:rPr>
-          <w:rFonts w:eastAsiaTheme="minorHAnsi"/>
-          <w:color w:val="000000" w:themeColor="text1"/>
-          <w:sz w:val="32"/>
-          <w:szCs w:val="32"/>
-        </w:rPr>
-        <w:t xml:space="preserve"> 결과, model에서 제가 따로 구현한 </w:t>
-      </w:r>
-      <w:proofErr w:type="spellStart"/>
-      <w:r>
-        <w:rPr>
-          <w:rFonts w:eastAsiaTheme="minorHAnsi"/>
-          <w:color w:val="000000" w:themeColor="text1"/>
-          <w:sz w:val="32"/>
-          <w:szCs w:val="32"/>
-        </w:rPr>
-        <w:t>다원트리를</w:t>
-      </w:r>
-      <w:proofErr w:type="spellEnd"/>
-      <w:r>
-        <w:rPr>
-          <w:rFonts w:eastAsiaTheme="minorHAnsi"/>
-          <w:color w:val="000000" w:themeColor="text1"/>
-          <w:sz w:val="32"/>
-          <w:szCs w:val="32"/>
-        </w:rPr>
-        <w:t xml:space="preserve"> </w:t>
-      </w:r>
-      <w:proofErr w:type="spellStart"/>
-      <w:r>
-        <w:rPr>
-          <w:rFonts w:eastAsiaTheme="minorHAnsi"/>
-          <w:color w:val="000000" w:themeColor="text1"/>
-          <w:sz w:val="32"/>
-          <w:szCs w:val="32"/>
-        </w:rPr>
-        <w:t>jtree</w:t>
-      </w:r>
-      <w:proofErr w:type="spellEnd"/>
-      <w:r>
-        <w:rPr>
-          <w:rFonts w:eastAsiaTheme="minorHAnsi"/>
-          <w:color w:val="000000" w:themeColor="text1"/>
-          <w:sz w:val="32"/>
-          <w:szCs w:val="32"/>
-        </w:rPr>
-        <w:t>로 변형해 주는 class를 controller에 새로 만들어야 했습니다.</w:t>
-      </w:r>
-      <w:r>
-        <w:rPr>
-          <w:rFonts w:eastAsiaTheme="minorHAnsi" w:hint="eastAsia"/>
-          <w:color w:val="000000" w:themeColor="text1"/>
-          <w:sz w:val="32"/>
-          <w:szCs w:val="32"/>
-        </w:rPr>
-        <w:t xml:space="preserve"> </w:t>
-      </w:r>
-      <w:proofErr w:type="spellStart"/>
-      <w:r>
-        <w:rPr>
-          <w:rFonts w:eastAsiaTheme="minorHAnsi"/>
-          <w:color w:val="000000" w:themeColor="text1"/>
-          <w:sz w:val="32"/>
-          <w:szCs w:val="32"/>
-        </w:rPr>
-        <w:t>mvc</w:t>
-      </w:r>
-      <w:proofErr w:type="spellEnd"/>
-      <w:r>
-        <w:rPr>
-          <w:rFonts w:eastAsiaTheme="minorHAnsi"/>
-          <w:color w:val="000000" w:themeColor="text1"/>
-          <w:sz w:val="32"/>
-          <w:szCs w:val="32"/>
-        </w:rPr>
-        <w:t>패턴에서도 개발에 있어서는 다른 분야에 대해서도 충분한 discussion이 필요하다는 것을</w:t>
-      </w:r>
-      <w:r>
-        <w:rPr>
-          <w:rFonts w:eastAsiaTheme="minorHAnsi"/>
-          <w:color w:val="000000" w:themeColor="text1"/>
-          <w:sz w:val="32"/>
-          <w:szCs w:val="32"/>
-        </w:rPr>
-        <w:t xml:space="preserve"> </w:t>
-      </w:r>
-      <w:r>
-        <w:rPr>
-          <w:rFonts w:eastAsiaTheme="minorHAnsi"/>
-          <w:color w:val="000000" w:themeColor="text1"/>
-          <w:sz w:val="32"/>
-          <w:szCs w:val="32"/>
-        </w:rPr>
-        <w:t>느낄</w:t>
-      </w:r>
-      <w:r>
-        <w:rPr>
-          <w:rFonts w:eastAsiaTheme="minorHAnsi" w:hint="eastAsia"/>
-          <w:color w:val="000000" w:themeColor="text1"/>
-          <w:sz w:val="32"/>
-          <w:szCs w:val="32"/>
-        </w:rPr>
-        <w:t xml:space="preserve"> </w:t>
-      </w:r>
-      <w:r>
-        <w:rPr>
-          <w:rFonts w:eastAsiaTheme="minorHAnsi"/>
-          <w:color w:val="000000" w:themeColor="text1"/>
-          <w:sz w:val="32"/>
-          <w:szCs w:val="32"/>
-        </w:rPr>
-        <w:t>수</w:t>
-      </w:r>
-      <w:r>
-        <w:rPr>
-          <w:rFonts w:eastAsiaTheme="minorHAnsi" w:hint="eastAsia"/>
-          <w:color w:val="000000" w:themeColor="text1"/>
-          <w:sz w:val="32"/>
-          <w:szCs w:val="32"/>
-        </w:rPr>
-        <w:t xml:space="preserve"> </w:t>
-      </w:r>
-      <w:r>
-        <w:rPr>
-          <w:rFonts w:eastAsiaTheme="minorHAnsi"/>
-          <w:color w:val="000000" w:themeColor="text1"/>
-          <w:sz w:val="32"/>
-          <w:szCs w:val="32"/>
-        </w:rPr>
-        <w:t>있었습니다.</w:t>
-      </w:r>
-    </w:p>
-    <w:p>
-      <w:pPr>
-        <w:ind w:firstLine="315"/>
-        <w:rPr>
-          <w:rFonts w:eastAsiaTheme="minorHAnsi" w:hint="eastAsia"/>
-          <w:color w:val="000000" w:themeColor="text1"/>
-          <w:sz w:val="32"/>
-          <w:szCs w:val="32"/>
-        </w:rPr>
-      </w:pPr>
-    </w:p>
-    <w:p>
-      <w:pPr>
-        <w:ind w:firstLine="315"/>
-        <w:rPr>
-          <w:rFonts w:eastAsiaTheme="minorHAnsi" w:hint="eastAsia"/>
-          <w:color w:val="000000" w:themeColor="text1"/>
-          <w:sz w:val="32"/>
-          <w:szCs w:val="32"/>
-        </w:rPr>
-      </w:pPr>
-      <w:proofErr w:type="gramStart"/>
+      </w:pPr>
       <w:r>
         <w:rPr>
           <w:rFonts w:ascii="HY견고딕" w:eastAsia="HY견고딕" w:hint="eastAsia"/>
@@ -2924,21 +2459,20 @@
           <w:sz w:val="32"/>
           <w:szCs w:val="32"/>
         </w:rPr>
-        <w:t>이창수</w:t>
-      </w:r>
-      <w:r>
-        <w:rPr>
-          <w:rFonts w:eastAsiaTheme="minorHAnsi" w:hint="eastAsia"/>
+        <w:t>경</w:t>
+      </w:r>
+      <w:r>
+        <w:rPr>
+          <w:rFonts w:ascii="HY견고딕" w:eastAsia="HY견고딕" w:hAnsi="바탕" w:cs="바탕" w:hint="eastAsia"/>
           <w:color w:val="000000" w:themeColor="text1"/>
           <w:sz w:val="32"/>
           <w:szCs w:val="32"/>
         </w:rPr>
-        <w:t xml:space="preserve"> :</w:t>
-      </w:r>
-      <w:proofErr w:type="gramEnd"/>
-      <w:r>
-        <w:rPr>
-          <w:rFonts w:eastAsiaTheme="minorHAnsi" w:hint="eastAsia"/>
+        <w:t>세준</w:t>
+      </w:r>
+      <w:r>
+        <w:rPr>
+          <w:rFonts w:ascii="HY견고딕" w:eastAsia="HY견고딕" w:hAnsi="바탕" w:cs="바탕" w:hint="eastAsia"/>
           <w:color w:val="000000" w:themeColor="text1"/>
           <w:sz w:val="32"/>
           <w:szCs w:val="32"/>
@@ -2946,47 +2480,36 @@
         <w:t xml:space="preserve"> </w:t>
       </w:r>
       <w:r>
-        <w:rPr>
-          <w:rFonts w:eastAsiaTheme="minorHAnsi" w:hint="eastAsia"/>
-          <w:color w:val="000000" w:themeColor="text1"/>
-          <w:sz w:val="32"/>
-          <w:szCs w:val="32"/>
-        </w:rPr>
-        <w:t xml:space="preserve">저는 이번 프로젝트를 통해 물론 프로그램 개발에 대한 자체적인 항목에 대한 것에도 느낀 점이 있었지만 그보다도 소프트웨어 개발 시 프로젝트의 흐름에 대해 알 수 있었던 것이 가장 좋았던 것 </w:t>
-      </w:r>
-      <w:r>
-        <w:rPr>
-          <w:rFonts w:eastAsiaTheme="minorHAnsi" w:hint="eastAsia"/>
-          <w:color w:val="000000" w:themeColor="text1"/>
-          <w:sz w:val="32"/>
-          <w:szCs w:val="32"/>
-        </w:rPr>
-        <w:lastRenderedPageBreak/>
-        <w:t>같습니다. 위의 Waterfall Process를 선택한 이유에 대해 설명한 것처럼 지금까지 대부분의 프로젝트는 개발이 우선 시 되어 진행되게 되는 것에 반해 시행착오도 많고 부족했지만 새로 배우게 된 Waterfall Process라는 개념을 프로젝트를 통해 애매모호한 개념이 아닌 실제로 프로젝트를 진행해 가면서 간접적으로 체험 할 수 있었던 점이 좋았습니다.</w:t>
-      </w:r>
-    </w:p>
-    <w:p>
-      <w:pPr>
-        <w:ind w:firstLine="315"/>
-        <w:rPr>
-          <w:rFonts w:eastAsiaTheme="minorHAnsi" w:hint="eastAsia"/>
-          <w:color w:val="000000" w:themeColor="text1"/>
-          <w:sz w:val="32"/>
-          <w:szCs w:val="32"/>
-        </w:rPr>
-      </w:pPr>
-    </w:p>
-    <w:p>
-      <w:pPr>
-        <w:ind w:firstLine="315"/>
         <w:rPr>
           <w:rFonts w:eastAsiaTheme="minorHAnsi" w:cs="바탕" w:hint="eastAsia"/>
           <w:color w:val="000000" w:themeColor="text1"/>
           <w:sz w:val="32"/>
           <w:szCs w:val="32"/>
         </w:rPr>
-      </w:pPr>
-      <w:proofErr w:type="gramStart"/>
+        <w:t xml:space="preserve">: </w:t>
+      </w:r>
+      <w:r>
+        <w:rPr>
+          <w:rFonts w:eastAsiaTheme="minorHAnsi" w:cs="바탕" w:hint="eastAsia"/>
+          <w:color w:val="000000" w:themeColor="text1"/>
+          <w:sz w:val="32"/>
+          <w:szCs w:val="32"/>
+        </w:rPr>
+        <w:t xml:space="preserve">이번 프로젝트를 하면서 제시된 요구조건에 따라 기능을 설계하고 클래스를 설계하는 것이 개발 이전에 얼마나 중요한지 느끼게 되었습니다. Waterfall Process인만큼 초기 프로그램 명세가 상당히 중요한데 그게 부실할 때 개발자 입장에서도 애로사항이 많아지고 기초 명세가 탄탄할수록 후회가 없게된다는 사실을 직접적으로 느낄 수 있었고 즉흥적, 마구잡이로 개발하는 것이 아닌 큰 그림부터 그려가며 체계적으로 개발하는 것의 장점을 느낄 수 있었습니다. </w:t>
+      </w:r>
+      <w:bookmarkStart w:id="0" w:name="_GoBack"/>
+      <w:bookmarkEnd w:id="0"/>
+    </w:p>
+    <w:p>
+      <w:pPr>
+        <w:ind w:firstLine="315"/>
+        <w:rPr>
+          <w:rFonts w:ascii="HY견고딕" w:eastAsia="HY견고딕"/>
+          <w:color w:val="000000" w:themeColor="text1"/>
+          <w:sz w:val="32"/>
+          <w:szCs w:val="32"/>
+        </w:rPr>
+      </w:pPr>
       <w:r>
         <w:rPr>
           <w:rFonts w:ascii="HY견고딕" w:eastAsia="HY견고딕" w:hint="eastAsia"/>
@@ -2994,111 +2517,42 @@
           <w:sz w:val="32"/>
           <w:szCs w:val="32"/>
         </w:rPr>
-        <w:t>경</w:t>
-      </w:r>
-      <w:r>
-        <w:rPr>
-          <w:rFonts w:ascii="HY견고딕" w:eastAsia="HY견고딕" w:hAnsi="바탕" w:cs="바탕" w:hint="eastAsia"/>
+        <w:t xml:space="preserve">황정근 </w:t>
+      </w:r>
+      <w:r>
+        <w:rPr>
+          <w:rFonts w:eastAsiaTheme="minorHAnsi" w:hint="eastAsia"/>
           <w:color w:val="000000" w:themeColor="text1"/>
           <w:sz w:val="32"/>
           <w:szCs w:val="32"/>
         </w:rPr>
-        <w:t>세준</w:t>
-      </w:r>
-      <w:r>
-        <w:rPr>
-          <w:rFonts w:ascii="HY견고딕" w:eastAsia="HY견고딕" w:hAnsi="바탕" w:cs="바탕" w:hint="eastAsia"/>
-          <w:color w:val="000000" w:themeColor="text1"/>
+        <w:t>:</w:t>
+      </w:r>
+    </w:p>
+    <w:p>
+      <w:pPr>
+        <w:ind w:firstLine="315"/>
+        <w:rPr>
+          <w:rFonts w:eastAsiaTheme="minorHAnsi"/>
           <w:sz w:val="32"/>
           <w:szCs w:val="32"/>
         </w:rPr>
-        <w:t xml:space="preserve"> </w:t>
-      </w:r>
-      <w:r>
-        <w:rPr>
-          <w:rFonts w:eastAsiaTheme="minorHAnsi" w:cs="바탕" w:hint="eastAsia"/>
-          <w:color w:val="000000" w:themeColor="text1"/>
+      </w:pPr>
+      <w:r>
+        <w:rPr>
+          <w:rFonts w:ascii="HY견고딕" w:eastAsia="HY견고딕" w:hint="eastAsia"/>
           <w:sz w:val="32"/>
           <w:szCs w:val="32"/>
         </w:rPr>
-        <w:t>:</w:t>
-      </w:r>
-      <w:proofErr w:type="gramEnd"/>
-      <w:r>
-        <w:rPr>
-          <w:rFonts w:eastAsiaTheme="minorHAnsi" w:cs="바탕" w:hint="eastAsia"/>
-          <w:color w:val="000000" w:themeColor="text1"/>
+        <w:t>배수열</w:t>
+      </w:r>
+      <w:r>
+        <w:rPr>
+          <w:rFonts w:eastAsiaTheme="minorHAnsi" w:hint="eastAsia"/>
           <w:sz w:val="32"/>
           <w:szCs w:val="32"/>
         </w:rPr>
-        <w:t xml:space="preserve"> </w:t>
-      </w:r>
-    </w:p>
-    <w:p>
-      <w:pPr>
-        <w:ind w:firstLine="315"/>
-        <w:rPr>
-          <w:rFonts w:ascii="HY견고딕" w:eastAsia="HY견고딕" w:hint="eastAsia"/>
-          <w:color w:val="000000" w:themeColor="text1"/>
-          <w:sz w:val="32"/>
-          <w:szCs w:val="32"/>
-        </w:rPr>
-      </w:pPr>
-      <w:proofErr w:type="gramStart"/>
-      <w:r>
-        <w:rPr>
-          <w:rFonts w:ascii="HY견고딕" w:eastAsia="HY견고딕" w:hint="eastAsia"/>
-          <w:color w:val="000000" w:themeColor="text1"/>
-          <w:sz w:val="32"/>
-          <w:szCs w:val="32"/>
-        </w:rPr>
-        <w:t xml:space="preserve">황정근 </w:t>
-      </w:r>
-      <w:r>
-        <w:rPr>
-          <w:rFonts w:eastAsiaTheme="minorHAnsi" w:hint="eastAsia"/>
-          <w:color w:val="000000" w:themeColor="text1"/>
-          <w:sz w:val="32"/>
-          <w:szCs w:val="32"/>
-        </w:rPr>
-        <w:t>:</w:t>
-      </w:r>
-      <w:proofErr w:type="gramEnd"/>
-    </w:p>
-    <w:p>
-      <w:pPr>
-        <w:ind w:firstLine="315"/>
-        <w:rPr>
-          <w:rFonts w:eastAsiaTheme="minorHAnsi" w:hint="eastAsia"/>
-          <w:sz w:val="32"/>
-          <w:szCs w:val="32"/>
-        </w:rPr>
-      </w:pPr>
-      <w:proofErr w:type="gramStart"/>
-      <w:r>
-        <w:rPr>
-          <w:rFonts w:ascii="HY견고딕" w:eastAsia="HY견고딕" w:hint="eastAsia"/>
-          <w:sz w:val="32"/>
-          <w:szCs w:val="32"/>
-        </w:rPr>
-        <w:t>배수열</w:t>
-      </w:r>
-      <w:r>
-        <w:rPr>
-          <w:rFonts w:eastAsiaTheme="minorHAnsi" w:hint="eastAsia"/>
-          <w:sz w:val="32"/>
-          <w:szCs w:val="32"/>
-        </w:rPr>
-        <w:t xml:space="preserve"> :</w:t>
-      </w:r>
-      <w:proofErr w:type="gramEnd"/>
-      <w:r>
-        <w:rPr>
-          <w:rFonts w:eastAsiaTheme="minorHAnsi" w:hint="eastAsia"/>
-          <w:sz w:val="32"/>
-          <w:szCs w:val="32"/>
-        </w:rPr>
-        <w:t xml:space="preserve"> </w:t>
+        <w:t xml:space="preserve"> : </w:t>
       </w:r>
     </w:p>
     <w:sectPr>
@@ -3150,6 +2604,7 @@
         <w:docPartUnique/>
       </w:docPartObj>
     </w:sdtPr>
+    <w:sdtEndPr/>
     <w:sdtContent>
       <w:p>
         <w:pPr>
@@ -3170,7 +2625,7 @@
             <w:noProof/>
             <w:lang w:val="ko-KR"/>
           </w:rPr>
-          <w:t>1</w:t>
+          <w:t>13</w:t>
         </w:r>
         <w:r>
           <w:fldChar w:fldCharType="end"/>
@@ -4503,6 +3958,7 @@
   <w:style w:type="character" w:default="1" w:styleId="a0">
     <w:name w:val="Default Paragraph Font"/>
     <w:uiPriority w:val="1"/>
+    <w:semiHidden/>
     <w:unhideWhenUsed/>
   </w:style>
   <w:style w:type="table" w:default="1" w:styleId="a1">
@@ -4829,6 +4285,7 @@
   <w:style w:type="character" w:default="1" w:styleId="a0">
     <w:name w:val="Default Paragraph Font"/>
     <w:uiPriority w:val="1"/>
+    <w:semiHidden/>
     <w:unhideWhenUsed/>
   </w:style>
   <w:style w:type="table" w:default="1" w:styleId="a1">
@@ -5158,6 +4615,7 @@
     <w:rsid w:val="00603E16"/>
     <w:rsid w:val="00AF606D"/>
     <w:rsid w:val="00C028BC"/>
+    <w:rsid w:val="00DC7375"/>
   </w:rsids>
   <m:mathPr>
     <m:mathFont m:val="Cambria Math"/>
@@ -5949,7 +5407,7 @@
 </file>
 
 <file path=customXml/itemProps2.xml><?xml version="1.0" encoding="utf-8"?>
-<ds:datastoreItem xmlns:ds="http://schemas.openxmlformats.org/officeDocument/2006/customXml" ds:itemID="{66DAB09E-0C0E-4D32-894C-E11758A408C8}">
+<ds:datastoreItem xmlns:ds="http://schemas.openxmlformats.org/officeDocument/2006/customXml" ds:itemID="{79FC076E-C5FF-4132-A715-EF733C589B42}">
   <ds:schemaRefs>
     <ds:schemaRef ds:uri="http://schemas.openxmlformats.org/officeDocument/2006/bibliography"/>
   </ds:schemaRefs>

--- a/document/Final Report/Software Engineering Final Report.docx
+++ b/document/Final Report/Software Engineering Final Report.docx
@@ -4,7 +4,7 @@
   <w:body>
     <w:p>
       <w:pPr>
-        <w:ind w:firstLineChars="200" w:firstLine="1440"/>
+        <w:ind w:firstLineChars="200" w:firstLine="1354"/>
         <w:rPr>
           <w:rFonts w:ascii="나눔고딕 ExtraBold" w:eastAsia="나눔고딕 ExtraBold" w:hAnsi="나눔고딕 ExtraBold"/>
           <w:sz w:val="40"/>
@@ -453,17 +453,6 @@
     <w:p>
       <w:pPr>
         <w:rPr>
-          <w:rFonts w:ascii="서울한강체 L" w:eastAsia="서울한강체 L" w:hAnsi="서울한강체 L"/>
-          <w:sz w:val="52"/>
-          <w14:shadow w14:blurRad="50800" w14:dist="50800" w14:dir="2700000" w14:sx="100000" w14:sy="100000" w14:kx="0" w14:ky="0" w14:algn="tl">
-            <w14:srgbClr w14:val="000000">
-              <w14:alpha w14:val="60000"/>
-            </w14:srgbClr>
-          </w14:shadow>
-        </w:rPr>
-      </w:pPr>
-      <w:r>
-        <w:rPr>
           <w:rFonts w:ascii="서울한강체 L" w:eastAsia="서울한강체 L" w:hAnsi="서울한강체 L" w:hint="eastAsia"/>
           <w:sz w:val="52"/>
           <w14:shadow w14:blurRad="50800" w14:dist="50800" w14:dir="2700000" w14:sx="100000" w14:sy="100000" w14:kx="0" w14:ky="0" w14:algn="tl">
@@ -472,6 +461,43 @@
             </w14:srgbClr>
           </w14:shadow>
         </w:rPr>
+      </w:pPr>
+    </w:p>
+    <w:p>
+      <w:pPr>
+        <w:rPr>
+          <w:rFonts w:ascii="서울한강체 L" w:eastAsia="서울한강체 L" w:hAnsi="서울한강체 L" w:hint="eastAsia"/>
+          <w:sz w:val="52"/>
+          <w14:shadow w14:blurRad="50800" w14:dist="50800" w14:dir="2700000" w14:sx="100000" w14:sy="100000" w14:kx="0" w14:ky="0" w14:algn="tl">
+            <w14:srgbClr w14:val="000000">
+              <w14:alpha w14:val="60000"/>
+            </w14:srgbClr>
+          </w14:shadow>
+        </w:rPr>
+      </w:pPr>
+    </w:p>
+    <w:p>
+      <w:pPr>
+        <w:rPr>
+          <w:rFonts w:ascii="서울한강체 L" w:eastAsia="서울한강체 L" w:hAnsi="서울한강체 L"/>
+          <w:sz w:val="48"/>
+          <w14:shadow w14:blurRad="50800" w14:dist="50800" w14:dir="2700000" w14:sx="100000" w14:sy="100000" w14:kx="0" w14:ky="0" w14:algn="tl">
+            <w14:srgbClr w14:val="000000">
+              <w14:alpha w14:val="60000"/>
+            </w14:srgbClr>
+          </w14:shadow>
+        </w:rPr>
+      </w:pPr>
+      <w:r>
+        <w:rPr>
+          <w:rFonts w:ascii="서울한강체 L" w:eastAsia="서울한강체 L" w:hAnsi="서울한강체 L" w:hint="eastAsia"/>
+          <w:sz w:val="48"/>
+          <w14:shadow w14:blurRad="50800" w14:dist="50800" w14:dir="2700000" w14:sx="100000" w14:sy="100000" w14:kx="0" w14:ky="0" w14:algn="tl">
+            <w14:srgbClr w14:val="000000">
+              <w14:alpha w14:val="60000"/>
+            </w14:srgbClr>
+          </w14:shadow>
+        </w:rPr>
         <w:lastRenderedPageBreak/>
         <w:t>1) 프로그램 정보</w:t>
       </w:r>
@@ -514,29 +540,125 @@
           <w:rFonts w:hint="eastAsia"/>
           <w:sz w:val="28"/>
         </w:rPr>
-        <w:t>프로그램의 기본 요구조건인 dsm과 clsx파일의 입출력 및 이에 대한 matrix로의 표현, 프로그램 상에서의 dsm및 clsx파일의 수정 및 저장 등이 이에 해당됩니다.</w:t>
-      </w:r>
-    </w:p>
-    <w:p>
-      <w:pPr>
-        <w:ind w:firstLineChars="100" w:firstLine="280"/>
-        <w:rPr>
-          <w:sz w:val="28"/>
-        </w:rPr>
-      </w:pPr>
+        <w:t xml:space="preserve">프로그램의 기본 요구조건인 </w:t>
+      </w:r>
+      <w:proofErr w:type="spellStart"/>
       <w:r>
         <w:rPr>
           <w:rFonts w:hint="eastAsia"/>
           <w:sz w:val="28"/>
         </w:rPr>
-        <w:t xml:space="preserve">프로그램을 기능적인 측면이 아닌 구조적인 측면에서 본다면 다음과 같은 특징을 같습니다. </w:t>
-      </w:r>
+        <w:t>dsm</w:t>
+      </w:r>
+      <w:proofErr w:type="spellEnd"/>
       <w:r>
         <w:rPr>
           <w:rFonts w:hint="eastAsia"/>
           <w:sz w:val="28"/>
         </w:rPr>
-        <w:t>기본적으로 입력되는 모듈들을 제어하는 자료구조는 자식 노드 개수에 제한이 없는 트리 입니다. 트리를 통해 상, 하위 폴더 및 하위 모듈들의 상관관계를 처리하며 모듈의 추가, 삭제, 수정 등 일괄작업이 이루어집니다.</w:t>
+        <w:t xml:space="preserve">과 </w:t>
+      </w:r>
+      <w:proofErr w:type="spellStart"/>
+      <w:r>
+        <w:rPr>
+          <w:rFonts w:hint="eastAsia"/>
+          <w:sz w:val="28"/>
+        </w:rPr>
+        <w:t>clsx</w:t>
+      </w:r>
+      <w:proofErr w:type="spellEnd"/>
+      <w:r>
+        <w:rPr>
+          <w:rFonts w:hint="eastAsia"/>
+          <w:sz w:val="28"/>
+        </w:rPr>
+        <w:t xml:space="preserve">파일의 입출력 및 이에 대한 matrix로의 표현, 프로그램 상에서의 </w:t>
+      </w:r>
+      <w:proofErr w:type="spellStart"/>
+      <w:r>
+        <w:rPr>
+          <w:rFonts w:hint="eastAsia"/>
+          <w:sz w:val="28"/>
+        </w:rPr>
+        <w:t>dsm</w:t>
+      </w:r>
+      <w:proofErr w:type="spellEnd"/>
+      <w:r>
+        <w:rPr>
+          <w:rFonts w:hint="eastAsia"/>
+          <w:sz w:val="28"/>
+        </w:rPr>
+        <w:t xml:space="preserve">및 </w:t>
+      </w:r>
+      <w:proofErr w:type="spellStart"/>
+      <w:r>
+        <w:rPr>
+          <w:rFonts w:hint="eastAsia"/>
+          <w:sz w:val="28"/>
+        </w:rPr>
+        <w:t>clsx</w:t>
+      </w:r>
+      <w:proofErr w:type="spellEnd"/>
+      <w:r>
+        <w:rPr>
+          <w:rFonts w:hint="eastAsia"/>
+          <w:sz w:val="28"/>
+        </w:rPr>
+        <w:t>파일의 수정 및 저장 등이 이에 해당됩니다.</w:t>
+      </w:r>
+    </w:p>
+    <w:p>
+      <w:pPr>
+        <w:ind w:firstLineChars="100" w:firstLine="280"/>
+        <w:rPr>
+          <w:sz w:val="28"/>
+        </w:rPr>
+      </w:pPr>
+      <w:r>
+        <w:rPr>
+          <w:rFonts w:hint="eastAsia"/>
+          <w:sz w:val="28"/>
+        </w:rPr>
+        <w:t xml:space="preserve">프로그램을 기능적인 측면이 아닌 구조적인 측면에서 본다면 다음과 같은 특징을 같습니다. </w:t>
+      </w:r>
+      <w:r>
+        <w:rPr>
+          <w:rFonts w:hint="eastAsia"/>
+          <w:sz w:val="28"/>
+        </w:rPr>
+        <w:t xml:space="preserve">기본적으로 입력되는 모듈들을 제어하는 자료구조는 자식 </w:t>
+      </w:r>
+      <w:proofErr w:type="spellStart"/>
+      <w:r>
+        <w:rPr>
+          <w:rFonts w:hint="eastAsia"/>
+          <w:sz w:val="28"/>
+        </w:rPr>
+        <w:t>노드</w:t>
+      </w:r>
+      <w:proofErr w:type="spellEnd"/>
+      <w:r>
+        <w:rPr>
+          <w:rFonts w:hint="eastAsia"/>
+          <w:sz w:val="28"/>
+        </w:rPr>
+        <w:t xml:space="preserve"> 개수에 제한이 없는 트리 입니다. </w:t>
+      </w:r>
+      <w:proofErr w:type="spellStart"/>
+      <w:r>
+        <w:rPr>
+          <w:rFonts w:hint="eastAsia"/>
+          <w:sz w:val="28"/>
+        </w:rPr>
+        <w:t>트리를</w:t>
+      </w:r>
+      <w:proofErr w:type="spellEnd"/>
+      <w:r>
+        <w:rPr>
+          <w:rFonts w:hint="eastAsia"/>
+          <w:sz w:val="28"/>
+        </w:rPr>
+        <w:t xml:space="preserve"> 통해 상, 하위 폴더 및 하위 모듈들의 상관관계를 처리하며 모듈의 추가, 삭제, 수정 등 일괄작업이 이루어집니다.</w:t>
       </w:r>
     </w:p>
     <w:p>
@@ -634,7 +756,7 @@
       <w:pPr>
         <w:rPr>
           <w:rFonts w:ascii="서울한강체 L" w:eastAsia="서울한강체 L" w:hAnsi="서울한강체 L"/>
-          <w:sz w:val="52"/>
+          <w:sz w:val="48"/>
           <w14:shadow w14:blurRad="50800" w14:dist="50800" w14:dir="2700000" w14:sx="100000" w14:sy="100000" w14:kx="0" w14:ky="0" w14:algn="tl">
             <w14:srgbClr w14:val="000000">
               <w14:alpha w14:val="60000"/>
@@ -645,7 +767,7 @@
       <w:r>
         <w:rPr>
           <w:rFonts w:ascii="서울한강체 L" w:eastAsia="서울한강체 L" w:hAnsi="서울한강체 L" w:hint="eastAsia"/>
-          <w:sz w:val="52"/>
+          <w:sz w:val="48"/>
           <w14:shadow w14:blurRad="50800" w14:dist="50800" w14:dir="2700000" w14:sx="100000" w14:sy="100000" w14:kx="0" w14:ky="0" w14:algn="tl">
             <w14:srgbClr w14:val="000000">
               <w14:alpha w14:val="60000"/>
@@ -658,7 +780,7 @@
       <w:r>
         <w:rPr>
           <w:rFonts w:ascii="서울한강체 L" w:eastAsia="서울한강체 L" w:hAnsi="서울한강체 L" w:hint="eastAsia"/>
-          <w:sz w:val="52"/>
+          <w:sz w:val="48"/>
           <w14:shadow w14:blurRad="50800" w14:dist="50800" w14:dir="2700000" w14:sx="100000" w14:sy="100000" w14:kx="0" w14:ky="0" w14:algn="tl">
             <w14:srgbClr w14:val="000000">
               <w14:alpha w14:val="60000"/>
@@ -867,7 +989,7 @@
       <w:pPr>
         <w:rPr>
           <w:rFonts w:ascii="서울한강체 L" w:eastAsia="서울한강체 L" w:hAnsi="서울한강체 L"/>
-          <w:sz w:val="52"/>
+          <w:sz w:val="48"/>
           <w14:shadow w14:blurRad="50800" w14:dist="50800" w14:dir="2700000" w14:sx="100000" w14:sy="100000" w14:kx="0" w14:ky="0" w14:algn="tl">
             <w14:srgbClr w14:val="000000">
               <w14:alpha w14:val="60000"/>
@@ -878,7 +1000,7 @@
       <w:r>
         <w:rPr>
           <w:rFonts w:ascii="서울한강체 L" w:eastAsia="서울한강체 L" w:hAnsi="서울한강체 L" w:hint="eastAsia"/>
-          <w:sz w:val="52"/>
+          <w:sz w:val="48"/>
           <w14:shadow w14:blurRad="50800" w14:dist="50800" w14:dir="2700000" w14:sx="100000" w14:sy="100000" w14:kx="0" w14:ky="0" w14:algn="tl">
             <w14:srgbClr w14:val="000000">
               <w14:alpha w14:val="60000"/>
@@ -890,7 +1012,7 @@
       <w:r>
         <w:rPr>
           <w:rFonts w:ascii="서울한강체 L" w:eastAsia="서울한강체 L" w:hAnsi="서울한강체 L" w:hint="eastAsia"/>
-          <w:sz w:val="52"/>
+          <w:sz w:val="48"/>
           <w14:shadow w14:blurRad="50800" w14:dist="50800" w14:dir="2700000" w14:sx="100000" w14:sy="100000" w14:kx="0" w14:ky="0" w14:algn="tl">
             <w14:srgbClr w14:val="000000">
               <w14:alpha w14:val="60000"/>
@@ -1310,7 +1432,7 @@
       <w:pPr>
         <w:rPr>
           <w:rFonts w:ascii="서울한강체 L" w:eastAsia="서울한강체 L" w:hAnsi="서울한강체 L"/>
-          <w:sz w:val="52"/>
+          <w:sz w:val="48"/>
           <w14:shadow w14:blurRad="50800" w14:dist="50800" w14:dir="2700000" w14:sx="100000" w14:sy="100000" w14:kx="0" w14:ky="0" w14:algn="tl">
             <w14:srgbClr w14:val="000000">
               <w14:alpha w14:val="60000"/>
@@ -1321,7 +1443,7 @@
       <w:r>
         <w:rPr>
           <w:rFonts w:ascii="서울한강체 L" w:eastAsia="서울한강체 L" w:hAnsi="서울한강체 L" w:hint="eastAsia"/>
-          <w:sz w:val="52"/>
+          <w:sz w:val="48"/>
           <w14:shadow w14:blurRad="50800" w14:dist="50800" w14:dir="2700000" w14:sx="100000" w14:sy="100000" w14:kx="0" w14:ky="0" w14:algn="tl">
             <w14:srgbClr w14:val="000000">
               <w14:alpha w14:val="60000"/>
@@ -1334,7 +1456,7 @@
       <w:r>
         <w:rPr>
           <w:rFonts w:ascii="서울한강체 L" w:eastAsia="서울한강체 L" w:hAnsi="서울한강체 L" w:hint="eastAsia"/>
-          <w:sz w:val="52"/>
+          <w:sz w:val="48"/>
           <w14:shadow w14:blurRad="50800" w14:dist="50800" w14:dir="2700000" w14:sx="100000" w14:sy="100000" w14:kx="0" w14:ky="0" w14:algn="tl">
             <w14:srgbClr w14:val="000000">
               <w14:alpha w14:val="60000"/>
@@ -1429,7 +1551,7 @@
       <w:pPr>
         <w:rPr>
           <w:rFonts w:ascii="서울한강체 L" w:eastAsia="서울한강체 L" w:hAnsi="서울한강체 L"/>
-          <w:sz w:val="52"/>
+          <w:sz w:val="48"/>
           <w14:shadow w14:blurRad="50800" w14:dist="50800" w14:dir="2700000" w14:sx="100000" w14:sy="100000" w14:kx="0" w14:ky="0" w14:algn="tl">
             <w14:srgbClr w14:val="000000">
               <w14:alpha w14:val="60000"/>
@@ -1440,7 +1562,7 @@
       <w:r>
         <w:rPr>
           <w:rFonts w:ascii="서울한강체 L" w:eastAsia="서울한강체 L" w:hAnsi="서울한강체 L" w:hint="eastAsia"/>
-          <w:sz w:val="52"/>
+          <w:sz w:val="48"/>
           <w14:shadow w14:blurRad="50800" w14:dist="50800" w14:dir="2700000" w14:sx="100000" w14:sy="100000" w14:kx="0" w14:ky="0" w14:algn="tl">
             <w14:srgbClr w14:val="000000">
               <w14:alpha w14:val="60000"/>
@@ -1453,7 +1575,7 @@
       <w:r>
         <w:rPr>
           <w:rFonts w:ascii="서울한강체 L" w:eastAsia="서울한강체 L" w:hAnsi="서울한강체 L" w:hint="eastAsia"/>
-          <w:sz w:val="52"/>
+          <w:sz w:val="48"/>
           <w14:shadow w14:blurRad="50800" w14:dist="50800" w14:dir="2700000" w14:sx="100000" w14:sy="100000" w14:kx="0" w14:ky="0" w14:algn="tl">
             <w14:srgbClr w14:val="000000">
               <w14:alpha w14:val="60000"/>
@@ -1476,7 +1598,23 @@
           <w:rFonts w:eastAsiaTheme="minorHAnsi" w:hint="eastAsia"/>
           <w:sz w:val="32"/>
         </w:rPr>
-        <w:t xml:space="preserve">저희 조에서는 테스트 케이스들을 만들기 위해 필요한 조건에 따라서 dsm파일을 만드는 </w:t>
+        <w:t xml:space="preserve">저희 조에서는 테스트 케이스들을 만들기 위해 필요한 조건에 따라서 </w:t>
+      </w:r>
+      <w:proofErr w:type="spellStart"/>
+      <w:r>
+        <w:rPr>
+          <w:rFonts w:eastAsiaTheme="minorHAnsi" w:hint="eastAsia"/>
+          <w:sz w:val="32"/>
+        </w:rPr>
+        <w:t>dsm</w:t>
+      </w:r>
+      <w:proofErr w:type="spellEnd"/>
+      <w:r>
+        <w:rPr>
+          <w:rFonts w:eastAsiaTheme="minorHAnsi" w:hint="eastAsia"/>
+          <w:sz w:val="32"/>
+        </w:rPr>
+        <w:t xml:space="preserve">파일을 만드는 </w:t>
       </w:r>
       <w:r>
         <w:rPr>
@@ -1550,7 +1688,39 @@
           <w:rFonts w:eastAsiaTheme="minorHAnsi" w:hint="eastAsia"/>
           <w:sz w:val="32"/>
         </w:rPr>
-        <w:t>맨 위의 항목은 모듈의 개수를 의미하며 두번째 항목은 diagonal형태로 dsm을 만들지 결정합니다. 그리고 마지막 항목은 1과 0의 비율을 조절하는 항목이며 숫자가 높을수록 1의 비중이 많아집니다. 프로그램 실행 결과는 다음과 같습니다.</w:t>
+        <w:t xml:space="preserve">맨 위의 항목은 모듈의 개수를 의미하며 </w:t>
+      </w:r>
+      <w:proofErr w:type="spellStart"/>
+      <w:r>
+        <w:rPr>
+          <w:rFonts w:eastAsiaTheme="minorHAnsi" w:hint="eastAsia"/>
+          <w:sz w:val="32"/>
+        </w:rPr>
+        <w:t>두번째</w:t>
+      </w:r>
+      <w:proofErr w:type="spellEnd"/>
+      <w:r>
+        <w:rPr>
+          <w:rFonts w:eastAsiaTheme="minorHAnsi" w:hint="eastAsia"/>
+          <w:sz w:val="32"/>
+        </w:rPr>
+        <w:t xml:space="preserve"> 항목은 diagonal형태로 </w:t>
+      </w:r>
+      <w:proofErr w:type="spellStart"/>
+      <w:r>
+        <w:rPr>
+          <w:rFonts w:eastAsiaTheme="minorHAnsi" w:hint="eastAsia"/>
+          <w:sz w:val="32"/>
+        </w:rPr>
+        <w:t>dsm</w:t>
+      </w:r>
+      <w:proofErr w:type="spellEnd"/>
+      <w:r>
+        <w:rPr>
+          <w:rFonts w:eastAsiaTheme="minorHAnsi" w:hint="eastAsia"/>
+          <w:sz w:val="32"/>
+        </w:rPr>
+        <w:t>을 만들지 결정합니다. 그리고 마지막 항목은 1과 0의 비율을 조절하는 항목이며 숫자가 높을수록 1의 비중이 많아집니다. 프로그램 실행 결과는 다음과 같습니다.</w:t>
       </w:r>
     </w:p>
     <w:p>
@@ -1747,12 +1917,69 @@
           <w:sz w:val="32"/>
         </w:rPr>
       </w:pPr>
-      <w:r>
-        <w:rPr>
-          <w:rFonts w:eastAsiaTheme="minorHAnsi" w:hint="eastAsia"/>
-          <w:sz w:val="32"/>
-        </w:rPr>
-        <w:t>dsm파일을 만든 후 기존의 Titan 프로그램을 이용해 clsx 파일도 dsm파일과 같이 일정한 기준을 두어 여러가지 케이스로 생성하여 테스트를 시행할 수 있도록 했습니다.</w:t>
+      <w:proofErr w:type="spellStart"/>
+      <w:r>
+        <w:rPr>
+          <w:rFonts w:eastAsiaTheme="minorHAnsi" w:hint="eastAsia"/>
+          <w:sz w:val="32"/>
+        </w:rPr>
+        <w:t>dsm</w:t>
+      </w:r>
+      <w:proofErr w:type="spellEnd"/>
+      <w:r>
+        <w:rPr>
+          <w:rFonts w:eastAsiaTheme="minorHAnsi" w:hint="eastAsia"/>
+          <w:sz w:val="32"/>
+        </w:rPr>
+        <w:t xml:space="preserve">파일을 만든 후 기존의 Titan 프로그램을 이용해 </w:t>
+      </w:r>
+      <w:proofErr w:type="spellStart"/>
+      <w:r>
+        <w:rPr>
+          <w:rFonts w:eastAsiaTheme="minorHAnsi" w:hint="eastAsia"/>
+          <w:sz w:val="32"/>
+        </w:rPr>
+        <w:t>clsx</w:t>
+      </w:r>
+      <w:proofErr w:type="spellEnd"/>
+      <w:r>
+        <w:rPr>
+          <w:rFonts w:eastAsiaTheme="minorHAnsi" w:hint="eastAsia"/>
+          <w:sz w:val="32"/>
+        </w:rPr>
+        <w:t xml:space="preserve"> 파일도 </w:t>
+      </w:r>
+      <w:proofErr w:type="spellStart"/>
+      <w:r>
+        <w:rPr>
+          <w:rFonts w:eastAsiaTheme="minorHAnsi" w:hint="eastAsia"/>
+          <w:sz w:val="32"/>
+        </w:rPr>
+        <w:t>dsm</w:t>
+      </w:r>
+      <w:proofErr w:type="spellEnd"/>
+      <w:r>
+        <w:rPr>
+          <w:rFonts w:eastAsiaTheme="minorHAnsi" w:hint="eastAsia"/>
+          <w:sz w:val="32"/>
+        </w:rPr>
+        <w:t xml:space="preserve">파일과 같이 일정한 기준을 두어 </w:t>
+      </w:r>
+      <w:proofErr w:type="spellStart"/>
+      <w:r>
+        <w:rPr>
+          <w:rFonts w:eastAsiaTheme="minorHAnsi" w:hint="eastAsia"/>
+          <w:sz w:val="32"/>
+        </w:rPr>
+        <w:t>여러가지</w:t>
+      </w:r>
+      <w:proofErr w:type="spellEnd"/>
+      <w:r>
+        <w:rPr>
+          <w:rFonts w:eastAsiaTheme="minorHAnsi" w:hint="eastAsia"/>
+          <w:sz w:val="32"/>
+        </w:rPr>
+        <w:t xml:space="preserve"> 케이스로 생성하여 테스트를 시행할 수 있도록 했습니다.</w:t>
       </w:r>
     </w:p>
     <w:p>
@@ -1798,13 +2025,13 @@
       <w:pPr>
         <w:rPr>
           <w:rFonts w:ascii="서울한강체 L" w:eastAsia="서울한강체 L" w:hAnsi="서울한강체 L"/>
-          <w:sz w:val="44"/>
+          <w:sz w:val="40"/>
         </w:rPr>
       </w:pPr>
       <w:r>
         <w:rPr>
           <w:rFonts w:ascii="서울한강체 L" w:eastAsia="서울한강체 L" w:hAnsi="서울한강체 L" w:hint="eastAsia"/>
-          <w:sz w:val="52"/>
+          <w:sz w:val="48"/>
           <w14:shadow w14:blurRad="50800" w14:dist="50800" w14:dir="2700000" w14:sx="100000" w14:sy="100000" w14:kx="0" w14:ky="0" w14:algn="tl">
             <w14:srgbClr w14:val="000000">
               <w14:alpha w14:val="60000"/>
@@ -1817,7 +2044,7 @@
       <w:r>
         <w:rPr>
           <w:rFonts w:ascii="서울한강체 L" w:eastAsia="서울한강체 L" w:hAnsi="서울한강체 L" w:hint="eastAsia"/>
-          <w:sz w:val="52"/>
+          <w:sz w:val="48"/>
           <w14:shadow w14:blurRad="50800" w14:dist="50800" w14:dir="2700000" w14:sx="100000" w14:sy="100000" w14:kx="0" w14:ky="0" w14:algn="tl">
             <w14:srgbClr w14:val="000000">
               <w14:alpha w14:val="60000"/>
@@ -1829,7 +2056,7 @@
       <w:r>
         <w:rPr>
           <w:rFonts w:ascii="서울한강체 L" w:eastAsia="서울한강체 L" w:hAnsi="서울한강체 L" w:hint="eastAsia"/>
-          <w:sz w:val="44"/>
+          <w:sz w:val="40"/>
         </w:rPr>
         <w:t xml:space="preserve"> </w:t>
       </w:r>
@@ -1842,12 +2069,37 @@
           <w:sz w:val="32"/>
         </w:rPr>
       </w:pPr>
-      <w:r>
-        <w:rPr>
-          <w:rFonts w:eastAsiaTheme="minorHAnsi" w:hint="eastAsia"/>
-          <w:sz w:val="32"/>
-        </w:rPr>
-        <w:t>TreeNode 클래스를 따로 만들어 DsmModel이나 Cluster</w:t>
+      <w:proofErr w:type="spellStart"/>
+      <w:r>
+        <w:rPr>
+          <w:rFonts w:eastAsiaTheme="minorHAnsi" w:hint="eastAsia"/>
+          <w:sz w:val="32"/>
+        </w:rPr>
+        <w:t>TreeNode</w:t>
+      </w:r>
+      <w:proofErr w:type="spellEnd"/>
+      <w:r>
+        <w:rPr>
+          <w:rFonts w:eastAsiaTheme="minorHAnsi" w:hint="eastAsia"/>
+          <w:sz w:val="32"/>
+        </w:rPr>
+        <w:t xml:space="preserve"> 클래스를 따로 만들어 </w:t>
+      </w:r>
+      <w:proofErr w:type="spellStart"/>
+      <w:r>
+        <w:rPr>
+          <w:rFonts w:eastAsiaTheme="minorHAnsi" w:hint="eastAsia"/>
+          <w:sz w:val="32"/>
+        </w:rPr>
+        <w:t>DsmModel</w:t>
+      </w:r>
+      <w:proofErr w:type="spellEnd"/>
+      <w:r>
+        <w:rPr>
+          <w:rFonts w:eastAsiaTheme="minorHAnsi" w:hint="eastAsia"/>
+          <w:sz w:val="32"/>
+        </w:rPr>
+        <w:t>이나 Cluster</w:t>
       </w:r>
       <w:r>
         <w:rPr>
@@ -1875,14 +2127,110 @@
           <w:rFonts w:eastAsiaTheme="minorHAnsi" w:hint="eastAsia"/>
           <w:sz w:val="32"/>
         </w:rPr>
-        <w:t xml:space="preserve">에서 데이터 관리를 위해 트리를 사용할 때 </w:t>
-      </w:r>
-      <w:r>
-        <w:rPr>
-          <w:rFonts w:eastAsiaTheme="minorHAnsi" w:hint="eastAsia"/>
-          <w:sz w:val="32"/>
-        </w:rPr>
-        <w:t xml:space="preserve">Tree- Node의 내부 구현을 세세히 알 필요 없이 해당 객체의 인터페이스만을 통해 데이터를 관리 할 수 있게 캡슐화 하였습니다.  TreeNode뿐 아니라 DsmModel이나 ClusterModel, Tree-Action 클래스도 각각이 캡슐화 되어있어 ModuleController 입장에서 Main_View를 포함해 인터페이스에 따라 사용하며 프로그램의 동작을 제어 할 수 있도록 설계되었습니다. </w:t>
+        <w:t xml:space="preserve">에서 데이터 관리를 위해 </w:t>
+      </w:r>
+      <w:proofErr w:type="spellStart"/>
+      <w:r>
+        <w:rPr>
+          <w:rFonts w:eastAsiaTheme="minorHAnsi" w:hint="eastAsia"/>
+          <w:sz w:val="32"/>
+        </w:rPr>
+        <w:t>트리를</w:t>
+      </w:r>
+      <w:proofErr w:type="spellEnd"/>
+      <w:r>
+        <w:rPr>
+          <w:rFonts w:eastAsiaTheme="minorHAnsi" w:hint="eastAsia"/>
+          <w:sz w:val="32"/>
+        </w:rPr>
+        <w:t xml:space="preserve"> 사용할 때 </w:t>
+      </w:r>
+      <w:r>
+        <w:rPr>
+          <w:rFonts w:eastAsiaTheme="minorHAnsi" w:hint="eastAsia"/>
+          <w:sz w:val="32"/>
+        </w:rPr>
+        <w:t xml:space="preserve">Tree- Node의 내부 구현을 세세히 알 필요 없이 해당 객체의 인터페이스만을 통해 데이터를 관리 할 수 있게 캡슐화 하였습니다.  </w:t>
+      </w:r>
+      <w:proofErr w:type="spellStart"/>
+      <w:r>
+        <w:rPr>
+          <w:rFonts w:eastAsiaTheme="minorHAnsi" w:hint="eastAsia"/>
+          <w:sz w:val="32"/>
+        </w:rPr>
+        <w:t>TreeNode</w:t>
+      </w:r>
+      <w:proofErr w:type="spellEnd"/>
+      <w:r>
+        <w:rPr>
+          <w:rFonts w:eastAsiaTheme="minorHAnsi" w:hint="eastAsia"/>
+          <w:sz w:val="32"/>
+        </w:rPr>
+        <w:t xml:space="preserve">뿐 아니라 </w:t>
+      </w:r>
+      <w:proofErr w:type="spellStart"/>
+      <w:r>
+        <w:rPr>
+          <w:rFonts w:eastAsiaTheme="minorHAnsi" w:hint="eastAsia"/>
+          <w:sz w:val="32"/>
+        </w:rPr>
+        <w:t>DsmModel</w:t>
+      </w:r>
+      <w:proofErr w:type="spellEnd"/>
+      <w:r>
+        <w:rPr>
+          <w:rFonts w:eastAsiaTheme="minorHAnsi" w:hint="eastAsia"/>
+          <w:sz w:val="32"/>
+        </w:rPr>
+        <w:t xml:space="preserve">이나 </w:t>
+      </w:r>
+      <w:proofErr w:type="spellStart"/>
+      <w:r>
+        <w:rPr>
+          <w:rFonts w:eastAsiaTheme="minorHAnsi" w:hint="eastAsia"/>
+          <w:sz w:val="32"/>
+        </w:rPr>
+        <w:t>ClusterModel</w:t>
+      </w:r>
+      <w:proofErr w:type="spellEnd"/>
+      <w:r>
+        <w:rPr>
+          <w:rFonts w:eastAsiaTheme="minorHAnsi" w:hint="eastAsia"/>
+          <w:sz w:val="32"/>
+        </w:rPr>
+        <w:t xml:space="preserve">, Tree-Action 클래스도 각각이 캡슐화 되어있어 </w:t>
+      </w:r>
+      <w:proofErr w:type="spellStart"/>
+      <w:r>
+        <w:rPr>
+          <w:rFonts w:eastAsiaTheme="minorHAnsi" w:hint="eastAsia"/>
+          <w:sz w:val="32"/>
+        </w:rPr>
+        <w:t>ModuleController</w:t>
+      </w:r>
+      <w:proofErr w:type="spellEnd"/>
+      <w:r>
+        <w:rPr>
+          <w:rFonts w:eastAsiaTheme="minorHAnsi" w:hint="eastAsia"/>
+          <w:sz w:val="32"/>
+        </w:rPr>
+        <w:t xml:space="preserve"> 입장에서 </w:t>
+      </w:r>
+      <w:proofErr w:type="spellStart"/>
+      <w:r>
+        <w:rPr>
+          <w:rFonts w:eastAsiaTheme="minorHAnsi" w:hint="eastAsia"/>
+          <w:sz w:val="32"/>
+        </w:rPr>
+        <w:t>Main_View</w:t>
+      </w:r>
+      <w:proofErr w:type="spellEnd"/>
+      <w:r>
+        <w:rPr>
+          <w:rFonts w:eastAsiaTheme="minorHAnsi" w:hint="eastAsia"/>
+          <w:sz w:val="32"/>
+        </w:rPr>
+        <w:t xml:space="preserve">를 포함해 인터페이스에 따라 사용하며 프로그램의 동작을 제어 할 수 있도록 설계되었습니다. </w:t>
       </w:r>
     </w:p>
     <w:p>
@@ -1898,8 +2246,25 @@
           <w:rFonts w:eastAsiaTheme="minorHAnsi" w:hint="eastAsia"/>
           <w:sz w:val="32"/>
         </w:rPr>
-        <w:t xml:space="preserve">또한 각각의 모듈에 대한 액션은 모두 TreeAction 클래스에 따로 구분해 놓음으로써 </w:t>
-      </w:r>
+        <w:t xml:space="preserve">또한 각각의 모듈에 대한 액션은 모두 </w:t>
+      </w:r>
+      <w:proofErr w:type="spellStart"/>
+      <w:r>
+        <w:rPr>
+          <w:rFonts w:eastAsiaTheme="minorHAnsi" w:hint="eastAsia"/>
+          <w:sz w:val="32"/>
+        </w:rPr>
+        <w:t>TreeAction</w:t>
+      </w:r>
+      <w:proofErr w:type="spellEnd"/>
+      <w:r>
+        <w:rPr>
+          <w:rFonts w:eastAsiaTheme="minorHAnsi" w:hint="eastAsia"/>
+          <w:sz w:val="32"/>
+        </w:rPr>
+        <w:t xml:space="preserve"> 클래스에 따로 구분해 놓음으로써 </w:t>
+      </w:r>
+      <w:proofErr w:type="spellStart"/>
       <w:r>
         <w:rPr>
           <w:rFonts w:eastAsiaTheme="minorHAnsi" w:hint="eastAsia"/>
@@ -1907,6 +2272,7 @@
         </w:rPr>
         <w:t>응집도를</w:t>
       </w:r>
+      <w:proofErr w:type="spellEnd"/>
       <w:r>
         <w:rPr>
           <w:rFonts w:eastAsiaTheme="minorHAnsi" w:hint="eastAsia"/>
@@ -1919,7 +2285,23 @@
           <w:rFonts w:eastAsiaTheme="minorHAnsi" w:hint="eastAsia"/>
           <w:sz w:val="32"/>
         </w:rPr>
-        <w:t>생각했습니다. 하지만 결합도를 낮추기 위해 DSM과 Cluster를 각각 별도의 클래스로 나누어 설계하였습니다.</w:t>
+        <w:t xml:space="preserve">생각했습니다. 하지만 </w:t>
+      </w:r>
+      <w:proofErr w:type="spellStart"/>
+      <w:r>
+        <w:rPr>
+          <w:rFonts w:eastAsiaTheme="minorHAnsi" w:hint="eastAsia"/>
+          <w:sz w:val="32"/>
+        </w:rPr>
+        <w:t>결합도를</w:t>
+      </w:r>
+      <w:proofErr w:type="spellEnd"/>
+      <w:r>
+        <w:rPr>
+          <w:rFonts w:eastAsiaTheme="minorHAnsi" w:hint="eastAsia"/>
+          <w:sz w:val="32"/>
+        </w:rPr>
+        <w:t xml:space="preserve"> 낮추기 위해 DSM과 Cluster를 각각 별도의 클래스로 나누어 설계하였습니다.</w:t>
       </w:r>
     </w:p>
     <w:p>
@@ -1995,7 +2377,7 @@
       <w:pPr>
         <w:rPr>
           <w:rFonts w:ascii="서울한강체 L" w:eastAsia="서울한강체 L" w:hAnsi="서울한강체 L"/>
-          <w:sz w:val="52"/>
+          <w:sz w:val="48"/>
           <w14:shadow w14:blurRad="50800" w14:dist="50800" w14:dir="2700000" w14:sx="100000" w14:sy="100000" w14:kx="0" w14:ky="0" w14:algn="tl">
             <w14:srgbClr w14:val="000000">
               <w14:alpha w14:val="60000"/>
@@ -2006,7 +2388,7 @@
       <w:r>
         <w:rPr>
           <w:rFonts w:ascii="서울한강체 L" w:eastAsia="서울한강체 L" w:hAnsi="서울한강체 L" w:hint="eastAsia"/>
-          <w:sz w:val="52"/>
+          <w:sz w:val="48"/>
           <w14:shadow w14:blurRad="50800" w14:dist="50800" w14:dir="2700000" w14:sx="100000" w14:sy="100000" w14:kx="0" w14:ky="0" w14:algn="tl">
             <w14:srgbClr w14:val="000000">
               <w14:alpha w14:val="60000"/>
@@ -2019,7 +2401,7 @@
       <w:r>
         <w:rPr>
           <w:rFonts w:ascii="서울한강체 L" w:eastAsia="서울한강체 L" w:hAnsi="서울한강체 L" w:hint="eastAsia"/>
-          <w:sz w:val="52"/>
+          <w:sz w:val="48"/>
           <w14:shadow w14:blurRad="50800" w14:dist="50800" w14:dir="2700000" w14:sx="100000" w14:sy="100000" w14:kx="0" w14:ky="0" w14:algn="tl">
             <w14:srgbClr w14:val="000000">
               <w14:alpha w14:val="60000"/>
@@ -2053,6 +2435,7 @@
         </w:rPr>
         <w:t xml:space="preserve">+ </w:t>
       </w:r>
+      <w:proofErr w:type="spellStart"/>
       <w:r>
         <w:rPr>
           <w:rFonts w:hint="eastAsia"/>
@@ -2060,7 +2443,17 @@
           <w:sz w:val="28"/>
           <w:u w:val="single"/>
         </w:rPr>
-        <w:t>스샷 찍어서 추가</w:t>
+        <w:t>스샷</w:t>
+      </w:r>
+      <w:proofErr w:type="spellEnd"/>
+      <w:r>
+        <w:rPr>
+          <w:rFonts w:hint="eastAsia"/>
+          <w:color w:val="FF0000"/>
+          <w:sz w:val="28"/>
+          <w:u w:val="single"/>
+        </w:rPr>
+        <w:t xml:space="preserve"> 찍어서 추가</w:t>
       </w:r>
     </w:p>
     <w:p>
@@ -2081,7 +2474,7 @@
         <w:rPr>
           <w:rFonts w:ascii="서울한강체 L" w:eastAsia="서울한강체 L" w:hAnsi="서울한강체 L"/>
           <w:color w:val="000000" w:themeColor="text1"/>
-          <w:sz w:val="52"/>
+          <w:sz w:val="48"/>
           <w14:shadow w14:blurRad="50800" w14:dist="50800" w14:dir="2700000" w14:sx="100000" w14:sy="100000" w14:kx="0" w14:ky="0" w14:algn="tl">
             <w14:srgbClr w14:val="000000">
               <w14:alpha w14:val="60000"/>
@@ -2089,10 +2482,11 @@
           </w14:shadow>
         </w:rPr>
       </w:pPr>
+      <w:bookmarkStart w:id="0" w:name="_GoBack"/>
       <w:r>
         <w:rPr>
           <w:rFonts w:ascii="서울한강체 L" w:eastAsia="서울한강체 L" w:hAnsi="서울한강체 L" w:hint="eastAsia"/>
-          <w:sz w:val="52"/>
+          <w:sz w:val="48"/>
           <w14:shadow w14:blurRad="50800" w14:dist="50800" w14:dir="2700000" w14:sx="100000" w14:sy="100000" w14:kx="0" w14:ky="0" w14:algn="tl">
             <w14:srgbClr w14:val="000000">
               <w14:alpha w14:val="60000"/>
@@ -2104,7 +2498,7 @@
       <w:r>
         <w:rPr>
           <w:rFonts w:ascii="서울한강체 L" w:eastAsia="서울한강체 L" w:hAnsi="서울한강체 L" w:hint="eastAsia"/>
-          <w:sz w:val="52"/>
+          <w:sz w:val="48"/>
           <w14:shadow w14:blurRad="50800" w14:dist="50800" w14:dir="2700000" w14:sx="100000" w14:sy="100000" w14:kx="0" w14:ky="0" w14:algn="tl">
             <w14:srgbClr w14:val="000000">
               <w14:alpha w14:val="60000"/>
@@ -2117,7 +2511,7 @@
         <w:rPr>
           <w:rFonts w:ascii="서울한강체 L" w:eastAsia="서울한강체 L" w:hAnsi="서울한강체 L" w:hint="eastAsia"/>
           <w:color w:val="000000" w:themeColor="text1"/>
-          <w:sz w:val="52"/>
+          <w:sz w:val="48"/>
           <w14:shadow w14:blurRad="50800" w14:dist="50800" w14:dir="2700000" w14:sx="100000" w14:sy="100000" w14:kx="0" w14:ky="0" w14:algn="tl">
             <w14:srgbClr w14:val="000000">
               <w14:alpha w14:val="60000"/>
@@ -2127,6 +2521,7 @@
         <w:t>프로젝트를 통해 느낀 점</w:t>
       </w:r>
     </w:p>
+    <w:bookmarkEnd w:id="0"/>
     <w:p>
       <w:pPr>
         <w:ind w:firstLine="315"/>
@@ -2137,6 +2532,7 @@
           <w:szCs w:val="32"/>
         </w:rPr>
       </w:pPr>
+      <w:proofErr w:type="gramStart"/>
       <w:r>
         <w:rPr>
           <w:rFonts w:ascii="HY견고딕" w:eastAsia="HY견고딕" w:hint="eastAsia"/>
@@ -2153,7 +2549,17 @@
           <w:sz w:val="32"/>
           <w:szCs w:val="32"/>
         </w:rPr>
-        <w:t xml:space="preserve"> : </w:t>
+        <w:t xml:space="preserve"> :</w:t>
+      </w:r>
+      <w:proofErr w:type="gramEnd"/>
+      <w:r>
+        <w:rPr>
+          <w:rFonts w:eastAsiaTheme="minorHAnsi" w:hint="eastAsia"/>
+          <w:color w:val="000000" w:themeColor="text1"/>
+          <w:sz w:val="32"/>
+          <w:szCs w:val="32"/>
+        </w:rPr>
+        <w:t xml:space="preserve"> </w:t>
       </w:r>
       <w:r>
         <w:rPr>
@@ -2171,7 +2577,27 @@
           <w:sz w:val="32"/>
           <w:szCs w:val="32"/>
         </w:rPr>
-        <w:t xml:space="preserve"> 프로젝트에서 제가 맡은 역할은 모델 부분 개발이었습니다. 개발이 mvc에 따라 </w:t>
+        <w:t xml:space="preserve"> 프로젝트에서 제가 맡은 역할은 모델 부분 개발이었습니다. 개발이 </w:t>
+      </w:r>
+      <w:proofErr w:type="spellStart"/>
+      <w:r>
+        <w:rPr>
+          <w:rFonts w:eastAsiaTheme="minorHAnsi"/>
+          <w:color w:val="000000" w:themeColor="text1"/>
+          <w:sz w:val="32"/>
+          <w:szCs w:val="32"/>
+        </w:rPr>
+        <w:t>mvc</w:t>
+      </w:r>
+      <w:proofErr w:type="spellEnd"/>
+      <w:r>
+        <w:rPr>
+          <w:rFonts w:eastAsiaTheme="minorHAnsi"/>
+          <w:color w:val="000000" w:themeColor="text1"/>
+          <w:sz w:val="32"/>
+          <w:szCs w:val="32"/>
+        </w:rPr>
+        <w:t xml:space="preserve">에 따라 </w:t>
       </w:r>
       <w:r>
         <w:rPr>
@@ -2198,7 +2624,27 @@
           <w:sz w:val="32"/>
           <w:szCs w:val="32"/>
         </w:rPr>
-        <w:t>있어서 다른 부분을 신경쓰지 않아도 된다는 점이 개발하는데 있어서 편리한 점도 있었지만, 단점도 느꼈습니다.</w:t>
+        <w:t xml:space="preserve">있어서 다른 부분을 </w:t>
+      </w:r>
+      <w:proofErr w:type="spellStart"/>
+      <w:r>
+        <w:rPr>
+          <w:rFonts w:eastAsiaTheme="minorHAnsi"/>
+          <w:color w:val="000000" w:themeColor="text1"/>
+          <w:sz w:val="32"/>
+          <w:szCs w:val="32"/>
+        </w:rPr>
+        <w:t>신경쓰지</w:t>
+      </w:r>
+      <w:proofErr w:type="spellEnd"/>
+      <w:r>
+        <w:rPr>
+          <w:rFonts w:eastAsiaTheme="minorHAnsi"/>
+          <w:color w:val="000000" w:themeColor="text1"/>
+          <w:sz w:val="32"/>
+          <w:szCs w:val="32"/>
+        </w:rPr>
+        <w:t xml:space="preserve"> 않아도 된다는 점이 개발하는데 있어서 편리한 점도 있었지만, 단점도 느꼈습니다.</w:t>
       </w:r>
       <w:r>
         <w:rPr>
@@ -2216,7 +2662,47 @@
           <w:sz w:val="32"/>
           <w:szCs w:val="32"/>
         </w:rPr>
-        <w:t xml:space="preserve">View에서 jtree로 모듈의 트리를 보여주려면  </w:t>
+        <w:t xml:space="preserve">View에서 </w:t>
+      </w:r>
+      <w:proofErr w:type="spellStart"/>
+      <w:r>
+        <w:rPr>
+          <w:rFonts w:eastAsiaTheme="minorHAnsi"/>
+          <w:color w:val="000000" w:themeColor="text1"/>
+          <w:sz w:val="32"/>
+          <w:szCs w:val="32"/>
+        </w:rPr>
+        <w:t>jtree</w:t>
+      </w:r>
+      <w:proofErr w:type="spellEnd"/>
+      <w:r>
+        <w:rPr>
+          <w:rFonts w:eastAsiaTheme="minorHAnsi"/>
+          <w:color w:val="000000" w:themeColor="text1"/>
+          <w:sz w:val="32"/>
+          <w:szCs w:val="32"/>
+        </w:rPr>
+        <w:t xml:space="preserve">로 모듈의 </w:t>
+      </w:r>
+      <w:proofErr w:type="spellStart"/>
+      <w:r>
+        <w:rPr>
+          <w:rFonts w:eastAsiaTheme="minorHAnsi"/>
+          <w:color w:val="000000" w:themeColor="text1"/>
+          <w:sz w:val="32"/>
+          <w:szCs w:val="32"/>
+        </w:rPr>
+        <w:t>트리를</w:t>
+      </w:r>
+      <w:proofErr w:type="spellEnd"/>
+      <w:r>
+        <w:rPr>
+          <w:rFonts w:eastAsiaTheme="minorHAnsi"/>
+          <w:color w:val="000000" w:themeColor="text1"/>
+          <w:sz w:val="32"/>
+          <w:szCs w:val="32"/>
+        </w:rPr>
+        <w:t xml:space="preserve"> 보여주려면  </w:t>
       </w:r>
       <w:r>
         <w:rPr>
@@ -2227,14 +2713,25 @@
         </w:rPr>
         <w:t xml:space="preserve"> </w:t>
       </w:r>
-      <w:r>
-        <w:rPr>
-          <w:rFonts w:eastAsiaTheme="minorHAnsi"/>
-          <w:color w:val="000000" w:themeColor="text1"/>
-          <w:sz w:val="32"/>
-          <w:szCs w:val="32"/>
-        </w:rPr>
-        <w:t>defaultmutabletreenode형태에서 변형해야 했는데 모델 부분 개발인 저는 그</w:t>
+      <w:proofErr w:type="spellStart"/>
+      <w:r>
+        <w:rPr>
+          <w:rFonts w:eastAsiaTheme="minorHAnsi"/>
+          <w:color w:val="000000" w:themeColor="text1"/>
+          <w:sz w:val="32"/>
+          <w:szCs w:val="32"/>
+        </w:rPr>
+        <w:t>defaultmutabletreenode</w:t>
+      </w:r>
+      <w:proofErr w:type="spellEnd"/>
+      <w:r>
+        <w:rPr>
+          <w:rFonts w:eastAsiaTheme="minorHAnsi"/>
+          <w:color w:val="000000" w:themeColor="text1"/>
+          <w:sz w:val="32"/>
+          <w:szCs w:val="32"/>
+        </w:rPr>
+        <w:t>형태에서 변형해야 했는데 모델 부분 개발인 저는 그</w:t>
       </w:r>
       <w:r>
         <w:rPr>
@@ -2297,35 +2794,86 @@
           <w:sz w:val="32"/>
           <w:szCs w:val="32"/>
         </w:rPr>
-        <w:t xml:space="preserve"> 결과, model에서 제가 따로 구현한 다원트리를 jtree로 변형해 주는 class를 controller에 새로 만들어야 했습니다.</w:t>
-      </w:r>
-      <w:r>
-        <w:rPr>
-          <w:rFonts w:eastAsiaTheme="minorHAnsi" w:hint="eastAsia"/>
+        <w:t xml:space="preserve"> 결과, model에서 제가 따로 구현한 </w:t>
+      </w:r>
+      <w:proofErr w:type="spellStart"/>
+      <w:r>
+        <w:rPr>
+          <w:rFonts w:eastAsiaTheme="minorHAnsi"/>
+          <w:color w:val="000000" w:themeColor="text1"/>
+          <w:sz w:val="32"/>
+          <w:szCs w:val="32"/>
+        </w:rPr>
+        <w:t>다원트리를</w:t>
+      </w:r>
+      <w:proofErr w:type="spellEnd"/>
+      <w:r>
+        <w:rPr>
+          <w:rFonts w:eastAsiaTheme="minorHAnsi"/>
           <w:color w:val="000000" w:themeColor="text1"/>
           <w:sz w:val="32"/>
           <w:szCs w:val="32"/>
         </w:rPr>
         <w:t xml:space="preserve"> </w:t>
       </w:r>
-      <w:r>
-        <w:rPr>
-          <w:rFonts w:eastAsiaTheme="minorHAnsi"/>
-          <w:color w:val="000000" w:themeColor="text1"/>
-          <w:sz w:val="32"/>
-          <w:szCs w:val="32"/>
-        </w:rPr>
-        <w:t>mvc패턴에서도 개발에 있어서는 다른 분야에 대해서도 충분한 discussion이 필요하다는 것을</w:t>
-      </w:r>
-      <w:r>
-        <w:rPr>
-          <w:rFonts w:eastAsiaTheme="minorHAnsi"/>
+      <w:proofErr w:type="spellStart"/>
+      <w:r>
+        <w:rPr>
+          <w:rFonts w:eastAsiaTheme="minorHAnsi"/>
+          <w:color w:val="000000" w:themeColor="text1"/>
+          <w:sz w:val="32"/>
+          <w:szCs w:val="32"/>
+        </w:rPr>
+        <w:t>jtree</w:t>
+      </w:r>
+      <w:proofErr w:type="spellEnd"/>
+      <w:r>
+        <w:rPr>
+          <w:rFonts w:eastAsiaTheme="minorHAnsi"/>
+          <w:color w:val="000000" w:themeColor="text1"/>
+          <w:sz w:val="32"/>
+          <w:szCs w:val="32"/>
+        </w:rPr>
+        <w:t>로 변형해 주는 class를 controller에 새로 만들어야 했습니다.</w:t>
+      </w:r>
+      <w:r>
+        <w:rPr>
+          <w:rFonts w:eastAsiaTheme="minorHAnsi" w:hint="eastAsia"/>
           <w:color w:val="000000" w:themeColor="text1"/>
           <w:sz w:val="32"/>
           <w:szCs w:val="32"/>
         </w:rPr>
         <w:t xml:space="preserve"> </w:t>
       </w:r>
+      <w:proofErr w:type="spellStart"/>
+      <w:r>
+        <w:rPr>
+          <w:rFonts w:eastAsiaTheme="minorHAnsi"/>
+          <w:color w:val="000000" w:themeColor="text1"/>
+          <w:sz w:val="32"/>
+          <w:szCs w:val="32"/>
+        </w:rPr>
+        <w:t>mvc</w:t>
+      </w:r>
+      <w:proofErr w:type="spellEnd"/>
+      <w:r>
+        <w:rPr>
+          <w:rFonts w:eastAsiaTheme="minorHAnsi"/>
+          <w:color w:val="000000" w:themeColor="text1"/>
+          <w:sz w:val="32"/>
+          <w:szCs w:val="32"/>
+        </w:rPr>
+        <w:t>패턴에서도 개발에 있어서는 다른 분야에 대해서도 충분한 discussion이 필요하다는 것을</w:t>
+      </w:r>
+      <w:r>
+        <w:rPr>
+          <w:rFonts w:eastAsiaTheme="minorHAnsi"/>
+          <w:color w:val="000000" w:themeColor="text1"/>
+          <w:sz w:val="32"/>
+          <w:szCs w:val="32"/>
+        </w:rPr>
+        <w:t xml:space="preserve"> </w:t>
+      </w:r>
       <w:r>
         <w:rPr>
           <w:rFonts w:eastAsiaTheme="minorHAnsi"/>
@@ -2393,6 +2941,7 @@
           <w:szCs w:val="32"/>
         </w:rPr>
       </w:pPr>
+      <w:proofErr w:type="gramStart"/>
       <w:r>
         <w:rPr>
           <w:rFonts w:ascii="HY견고딕" w:eastAsia="HY견고딕" w:hint="eastAsia"/>
@@ -2409,7 +2958,17 @@
           <w:sz w:val="32"/>
           <w:szCs w:val="32"/>
         </w:rPr>
-        <w:t xml:space="preserve"> : </w:t>
+        <w:t xml:space="preserve"> :</w:t>
+      </w:r>
+      <w:proofErr w:type="gramEnd"/>
+      <w:r>
+        <w:rPr>
+          <w:rFonts w:eastAsiaTheme="minorHAnsi" w:hint="eastAsia"/>
+          <w:color w:val="000000" w:themeColor="text1"/>
+          <w:sz w:val="32"/>
+          <w:szCs w:val="32"/>
+        </w:rPr>
+        <w:t xml:space="preserve"> </w:t>
       </w:r>
       <w:r>
         <w:rPr>
@@ -2452,6 +3011,7 @@
           <w:szCs w:val="32"/>
         </w:rPr>
       </w:pPr>
+      <w:proofErr w:type="gramStart"/>
       <w:r>
         <w:rPr>
           <w:rFonts w:ascii="HY견고딕" w:eastAsia="HY견고딕" w:hint="eastAsia"/>
@@ -2486,8 +3046,9 @@
           <w:sz w:val="32"/>
           <w:szCs w:val="32"/>
         </w:rPr>
-        <w:t xml:space="preserve">: </w:t>
-      </w:r>
+        <w:t>:</w:t>
+      </w:r>
+      <w:proofErr w:type="gramEnd"/>
       <w:r>
         <w:rPr>
           <w:rFonts w:eastAsiaTheme="minorHAnsi" w:cs="바탕" w:hint="eastAsia"/>
@@ -2495,10 +3056,37 @@
           <w:sz w:val="32"/>
           <w:szCs w:val="32"/>
         </w:rPr>
-        <w:t xml:space="preserve">이번 프로젝트를 하면서 제시된 요구조건에 따라 기능을 설계하고 클래스를 설계하는 것이 개발 이전에 얼마나 중요한지 느끼게 되었습니다. Waterfall Process인만큼 초기 프로그램 명세가 상당히 중요한데 그게 부실할 때 개발자 입장에서도 애로사항이 많아지고 기초 명세가 탄탄할수록 후회가 없게된다는 사실을 직접적으로 느낄 수 있었고 즉흥적, 마구잡이로 개발하는 것이 아닌 큰 그림부터 그려가며 체계적으로 개발하는 것의 장점을 느낄 수 있었습니다. </w:t>
-      </w:r>
-      <w:bookmarkStart w:id="0" w:name="_GoBack"/>
-      <w:bookmarkEnd w:id="0"/>
+        <w:t xml:space="preserve"> </w:t>
+      </w:r>
+      <w:r>
+        <w:rPr>
+          <w:rFonts w:eastAsiaTheme="minorHAnsi" w:cs="바탕" w:hint="eastAsia"/>
+          <w:color w:val="000000" w:themeColor="text1"/>
+          <w:sz w:val="32"/>
+          <w:szCs w:val="32"/>
+        </w:rPr>
+        <w:t xml:space="preserve">이번 프로젝트를 하면서 제시된 요구조건에 따라 기능을 설계하고 클래스를 설계하는 것이 개발 이전에 얼마나 중요한지 느끼게 되었습니다. Waterfall Process인만큼 초기 프로그램 명세가 상당히 중요한데 그게 부실할 때 개발자 입장에서도 애로사항이 많아지고 기초 명세가 탄탄할수록 후회가 </w:t>
+      </w:r>
+      <w:proofErr w:type="spellStart"/>
+      <w:r>
+        <w:rPr>
+          <w:rFonts w:eastAsiaTheme="minorHAnsi" w:cs="바탕" w:hint="eastAsia"/>
+          <w:color w:val="000000" w:themeColor="text1"/>
+          <w:sz w:val="32"/>
+          <w:szCs w:val="32"/>
+        </w:rPr>
+        <w:t>없게된다는</w:t>
+      </w:r>
+      <w:proofErr w:type="spellEnd"/>
+      <w:r>
+        <w:rPr>
+          <w:rFonts w:eastAsiaTheme="minorHAnsi" w:cs="바탕" w:hint="eastAsia"/>
+          <w:color w:val="000000" w:themeColor="text1"/>
+          <w:sz w:val="32"/>
+          <w:szCs w:val="32"/>
+        </w:rPr>
+        <w:t xml:space="preserve"> 사실을 직접적으로 느낄 수 있었고 즉흥적, 마구잡이로 개발하는 것이 아닌 큰 그림부터 그려가며 체계적으로 개발하는 것의 장점을 느낄 수 있었습니다. </w:t>
+      </w:r>
     </w:p>
     <w:p>
       <w:pPr>
@@ -2510,6 +3098,7 @@
           <w:szCs w:val="32"/>
         </w:rPr>
       </w:pPr>
+      <w:proofErr w:type="gramStart"/>
       <w:r>
         <w:rPr>
           <w:rFonts w:ascii="HY견고딕" w:eastAsia="HY견고딕" w:hint="eastAsia"/>
@@ -2528,6 +3117,7 @@
         </w:rPr>
         <w:t>:</w:t>
       </w:r>
+      <w:proofErr w:type="gramEnd"/>
     </w:p>
     <w:p>
       <w:pPr>
@@ -2538,6 +3128,7 @@
           <w:szCs w:val="32"/>
         </w:rPr>
       </w:pPr>
+      <w:proofErr w:type="gramStart"/>
       <w:r>
         <w:rPr>
           <w:rFonts w:ascii="HY견고딕" w:eastAsia="HY견고딕" w:hint="eastAsia"/>
@@ -2552,7 +3143,16 @@
           <w:sz w:val="32"/>
           <w:szCs w:val="32"/>
         </w:rPr>
-        <w:t xml:space="preserve"> : </w:t>
+        <w:t xml:space="preserve"> :</w:t>
+      </w:r>
+      <w:proofErr w:type="gramEnd"/>
+      <w:r>
+        <w:rPr>
+          <w:rFonts w:eastAsiaTheme="minorHAnsi" w:hint="eastAsia"/>
+          <w:sz w:val="32"/>
+          <w:szCs w:val="32"/>
+        </w:rPr>
+        <w:t xml:space="preserve"> </w:t>
       </w:r>
     </w:p>
     <w:sectPr>
@@ -2625,7 +3225,7 @@
             <w:noProof/>
             <w:lang w:val="ko-KR"/>
           </w:rPr>
-          <w:t>13</w:t>
+          <w:t>1</w:t>
         </w:r>
         <w:r>
           <w:fldChar w:fldCharType="end"/>
@@ -4538,13 +5138,15 @@
   </w:font>
   <w:font w:name="나눔고딕 ExtraBold">
     <w:altName w:val="Arial Unicode MS"/>
+    <w:panose1 w:val="020D0904000000000000"/>
     <w:charset w:val="81"/>
     <w:family w:val="modern"/>
     <w:pitch w:val="variable"/>
-    <w:sig w:usb0="00000000" w:usb1="09D7FCFB" w:usb2="00000010" w:usb3="00000000" w:csb0="00080001" w:csb1="00000000"/>
+    <w:sig w:usb0="800002A7" w:usb1="09D7FCFB" w:usb2="00000010" w:usb3="00000000" w:csb0="00080001" w:csb1="00000000"/>
   </w:font>
   <w:font w:name="08서울한강체 M">
     <w:altName w:val="안상수2006중간"/>
+    <w:panose1 w:val="02020603020101020101"/>
     <w:charset w:val="81"/>
     <w:family w:val="roman"/>
     <w:pitch w:val="variable"/>
@@ -4557,14 +5159,14 @@
     <w:family w:val="modern"/>
     <w:notTrueType/>
     <w:pitch w:val="variable"/>
-    <w:sig w:usb0="00000000" w:usb1="29D72C10" w:usb2="00000010" w:usb3="00000000" w:csb0="00280005" w:csb1="00000000"/>
+    <w:sig w:usb0="00000203" w:usb1="29D72C10" w:usb2="00000010" w:usb3="00000000" w:csb0="00280005" w:csb1="00000000"/>
   </w:font>
   <w:font w:name="서울한강체 L">
-    <w:panose1 w:val="02020603020101020101"/>
+    <w:altName w:val="08서울한강체 M"/>
     <w:charset w:val="81"/>
     <w:family w:val="roman"/>
     <w:pitch w:val="variable"/>
-    <w:sig w:usb0="800003A7" w:usb1="39D7FCFB" w:usb2="00000014" w:usb3="00000000" w:csb0="00080001" w:csb1="00000000"/>
+    <w:sig w:usb0="00000000" w:usb1="39D7FCFB" w:usb2="00000014" w:usb3="00000000" w:csb0="00080001" w:csb1="00000000"/>
   </w:font>
   <w:font w:name="HY견고딕">
     <w:panose1 w:val="02030600000101010101"/>
@@ -4613,6 +5215,7 @@
     <w:rsid w:val="00582EF8"/>
     <w:rsid w:val="005C5CEA"/>
     <w:rsid w:val="00603E16"/>
+    <w:rsid w:val="00764CDC"/>
     <w:rsid w:val="00AF606D"/>
     <w:rsid w:val="00C028BC"/>
     <w:rsid w:val="00DC7375"/>
@@ -5407,7 +6010,7 @@
 </file>
 
 <file path=customXml/itemProps2.xml><?xml version="1.0" encoding="utf-8"?>
-<ds:datastoreItem xmlns:ds="http://schemas.openxmlformats.org/officeDocument/2006/customXml" ds:itemID="{79FC076E-C5FF-4132-A715-EF733C589B42}">
+<ds:datastoreItem xmlns:ds="http://schemas.openxmlformats.org/officeDocument/2006/customXml" ds:itemID="{8E8CB441-EBA2-4AF6-90DE-BD71317A6753}">
   <ds:schemaRefs>
     <ds:schemaRef ds:uri="http://schemas.openxmlformats.org/officeDocument/2006/bibliography"/>
   </ds:schemaRefs>

--- a/document/Final Report/Software Engineering Final Report.docx
+++ b/document/Final Report/Software Engineering Final Report.docx
@@ -1,6 +1,6 @@
 
 <file path=word/document.xml><?xml version="1.0" encoding="utf-8"?>
-<w:document xmlns:wpc="http://schemas.microsoft.com/office/word/2010/wordprocessingCanvas" xmlns:mc="http://schemas.openxmlformats.org/markup-compatibility/2006" xmlns:o="urn:schemas-microsoft-com:office:office" xmlns:r="http://schemas.openxmlformats.org/officeDocument/2006/relationships" xmlns:m="http://schemas.openxmlformats.org/officeDocument/2006/math" xmlns:v="urn:schemas-microsoft-com:vml" xmlns:wp14="http://schemas.microsoft.com/office/word/2010/wordprocessingDrawing" xmlns:wp="http://schemas.openxmlformats.org/drawingml/2006/wordprocessingDrawing" xmlns:w10="urn:schemas-microsoft-com:office:word" xmlns:w="http://schemas.openxmlformats.org/wordprocessingml/2006/main" xmlns:w14="http://schemas.microsoft.com/office/word/2010/wordml" xmlns:wpg="http://schemas.microsoft.com/office/word/2010/wordprocessingGroup" xmlns:wpi="http://schemas.microsoft.com/office/word/2010/wordprocessingInk" xmlns:wne="http://schemas.microsoft.com/office/word/2006/wordml" xmlns:wps="http://schemas.microsoft.com/office/word/2010/wordprocessingShape" mc:Ignorable="w14 wp14">
+<w:document xmlns:wpc="http://schemas.microsoft.com/office/word/2010/wordprocessingCanvas" xmlns:mc="http://schemas.openxmlformats.org/markup-compatibility/2006" xmlns:o="urn:schemas-microsoft-com:office:office" xmlns:r="http://schemas.openxmlformats.org/officeDocument/2006/relationships" xmlns:m="http://schemas.openxmlformats.org/officeDocument/2006/math" xmlns:v="urn:schemas-microsoft-com:vml" xmlns:wp14="http://schemas.microsoft.com/office/word/2010/wordprocessingDrawing" xmlns:wp="http://schemas.openxmlformats.org/drawingml/2006/wordprocessingDrawing" xmlns:w10="urn:schemas-microsoft-com:office:word" xmlns:w="http://schemas.openxmlformats.org/wordprocessingml/2006/main" xmlns:w14="http://schemas.microsoft.com/office/word/2010/wordml" xmlns:w15="http://schemas.microsoft.com/office/word/2012/wordml" xmlns:wpg="http://schemas.microsoft.com/office/word/2010/wordprocessingGroup" xmlns:wpi="http://schemas.microsoft.com/office/word/2010/wordprocessingInk" xmlns:wne="http://schemas.microsoft.com/office/word/2006/wordml" xmlns:wps="http://schemas.microsoft.com/office/word/2010/wordprocessingShape" mc:Ignorable="w14 w15 wp14">
   <w:body>
     <w:p>
       <w:pPr>
@@ -86,7 +86,7 @@
           </mc:Choice>
           <mc:Fallback>
             <w:pict>
-              <v:oval id="타원 3" o:spid="_x0000_s1026" style="position:absolute;left:0;text-align:left;margin-left:399.35pt;margin-top:50.1pt;width:11.75pt;height:11.75pt;z-index:251661312;visibility:visible;mso-wrap-style:square;mso-wrap-distance-left:9pt;mso-wrap-distance-top:0;mso-wrap-distance-right:9pt;mso-wrap-distance-bottom:0;mso-position-horizontal:absolute;mso-position-horizontal-relative:text;mso-position-vertical:absolute;mso-position-vertical-relative:text;v-text-anchor:middle" o:gfxdata="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" fillcolor="black [3213]" stroked="f" strokeweight="2pt"/>
+              <v:oval w14:anchorId="2218A503" id="타원 3" o:spid="_x0000_s1026" style="position:absolute;left:0;text-align:left;margin-left:399.35pt;margin-top:50.1pt;width:11.75pt;height:11.75pt;z-index:251661312;visibility:visible;mso-wrap-style:square;mso-wrap-distance-left:9pt;mso-wrap-distance-top:0;mso-wrap-distance-right:9pt;mso-wrap-distance-bottom:0;mso-position-horizontal:absolute;mso-position-horizontal-relative:text;mso-position-vertical:absolute;mso-position-vertical-relative:text;v-text-anchor:middle" o:gfxdata="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" fillcolor="black [3213]" stroked="f" strokeweight="2pt"/>
             </w:pict>
           </mc:Fallback>
         </mc:AlternateContent>
@@ -152,7 +152,7 @@
           </mc:Choice>
           <mc:Fallback>
             <w:pict>
-              <v:line id="직선 연결선 2" o:spid="_x0000_s1026" style="position:absolute;left:0;text-align:left;z-index:251660288;visibility:visible;mso-wrap-style:square;mso-wrap-distance-left:9pt;mso-wrap-distance-top:0;mso-wrap-distance-right:9pt;mso-wrap-distance-bottom:0;mso-position-horizontal:absolute;mso-position-horizontal-relative:text;mso-position-vertical:absolute;mso-position-vertical-relative:text" from="76.2pt,55.95pt" to="399.35pt,55.95pt" o:gfxdata="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" strokecolor="black [3200]" strokeweight="3pt">
+              <v:line w14:anchorId="6013C12B" id="직선 연결선 2" o:spid="_x0000_s1026" style="position:absolute;left:0;text-align:left;z-index:251660288;visibility:visible;mso-wrap-style:square;mso-wrap-distance-left:9pt;mso-wrap-distance-top:0;mso-wrap-distance-right:9pt;mso-wrap-distance-bottom:0;mso-position-horizontal:absolute;mso-position-horizontal-relative:text;mso-position-vertical:absolute;mso-position-vertical-relative:text" from="76.2pt,55.95pt" to="399.35pt,55.95pt" o:gfxdata="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" strokecolor="black [3200]" strokeweight="3pt">
                 <v:stroke dashstyle="1 1"/>
                 <v:shadow on="t" color="black" opacity="22937f" origin=",.5" offset="0,.63889mm"/>
               </v:line>
@@ -239,7 +239,7 @@
           </mc:Choice>
           <mc:Fallback>
             <w:pict>
-              <v:rect id="직사각형 1" o:spid="_x0000_s1026" style="position:absolute;left:0;text-align:left;margin-left:38.5pt;margin-top:4.9pt;width:16.75pt;height:57.75pt;z-index:251659264;visibility:visible;mso-wrap-style:square;mso-width-percent:0;mso-height-percent:0;mso-wrap-distance-left:9pt;mso-wrap-distance-top:0;mso-wrap-distance-right:9pt;mso-wrap-distance-bottom:0;mso-position-horizontal:absolute;mso-position-horizontal-relative:text;mso-position-vertical:absolute;mso-position-vertical-relative:text;mso-width-percent:0;mso-height-percent:0;mso-width-relative:margin;mso-height-relative:margin;v-text-anchor:middle" o:gfxdata="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" fillcolor="#943634 [2405]" stroked="f" strokeweight="2pt"/>
+              <v:rect w14:anchorId="54F6D03F" id="직사각형 1" o:spid="_x0000_s1026" style="position:absolute;left:0;text-align:left;margin-left:38.5pt;margin-top:4.9pt;width:16.75pt;height:57.75pt;z-index:251659264;visibility:visible;mso-wrap-style:square;mso-width-percent:0;mso-height-percent:0;mso-wrap-distance-left:9pt;mso-wrap-distance-top:0;mso-wrap-distance-right:9pt;mso-wrap-distance-bottom:0;mso-position-horizontal:absolute;mso-position-horizontal-relative:text;mso-position-vertical:absolute;mso-position-vertical-relative:text;mso-width-percent:0;mso-height-percent:0;mso-width-relative:margin;mso-height-relative:margin;v-text-anchor:middle" o:gfxdata="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" fillcolor="#943634 [2405]" stroked="f" strokeweight="2pt"/>
             </w:pict>
           </mc:Fallback>
         </mc:AlternateContent>
@@ -453,7 +453,7 @@
     <w:p>
       <w:pPr>
         <w:rPr>
-          <w:rFonts w:ascii="서울한강체 L" w:eastAsia="서울한강체 L" w:hAnsi="서울한강체 L" w:hint="eastAsia"/>
+          <w:rFonts w:ascii="서울한강체 L" w:eastAsia="서울한강체 L" w:hAnsi="서울한강체 L"/>
           <w:sz w:val="52"/>
           <w14:shadow w14:blurRad="50800" w14:dist="50800" w14:dir="2700000" w14:sx="100000" w14:sy="100000" w14:kx="0" w14:ky="0" w14:algn="tl">
             <w14:srgbClr w14:val="000000">
@@ -466,7 +466,7 @@
     <w:p>
       <w:pPr>
         <w:rPr>
-          <w:rFonts w:ascii="서울한강체 L" w:eastAsia="서울한강체 L" w:hAnsi="서울한강체 L" w:hint="eastAsia"/>
+          <w:rFonts w:ascii="서울한강체 L" w:eastAsia="서울한강체 L" w:hAnsi="서울한강체 L"/>
           <w:sz w:val="52"/>
           <w14:shadow w14:blurRad="50800" w14:dist="50800" w14:dir="2700000" w14:sx="100000" w14:sy="100000" w14:kx="0" w14:ky="0" w14:algn="tl">
             <w14:srgbClr w14:val="000000">
@@ -498,7 +498,6 @@
             </w14:srgbClr>
           </w14:shadow>
         </w:rPr>
-        <w:lastRenderedPageBreak/>
         <w:t>1) 프로그램 정보</w:t>
       </w:r>
     </w:p>
@@ -540,197 +539,109 @@
           <w:rFonts w:hint="eastAsia"/>
           <w:sz w:val="28"/>
         </w:rPr>
-        <w:t xml:space="preserve">프로그램의 기본 요구조건인 </w:t>
-      </w:r>
-      <w:proofErr w:type="spellStart"/>
+        <w:t>프로그램의 기본 요구조건인 dsm과 clsx파일의 입출력 및 이에 대한 matrix로의 표현, 프로그램 상에서의 dsm및 clsx파일의 수정 및 저장 등이 이에 해당됩니다.</w:t>
+      </w:r>
+    </w:p>
+    <w:p>
+      <w:pPr>
+        <w:ind w:firstLineChars="100" w:firstLine="280"/>
+        <w:rPr>
+          <w:sz w:val="28"/>
+        </w:rPr>
+      </w:pPr>
       <w:r>
         <w:rPr>
           <w:rFonts w:hint="eastAsia"/>
           <w:sz w:val="28"/>
         </w:rPr>
-        <w:t>dsm</w:t>
-      </w:r>
-      <w:proofErr w:type="spellEnd"/>
+        <w:t xml:space="preserve">프로그램을 기능적인 측면이 아닌 구조적인 측면에서 본다면 다음과 같은 특징을 같습니다. </w:t>
+      </w:r>
       <w:r>
         <w:rPr>
           <w:rFonts w:hint="eastAsia"/>
           <w:sz w:val="28"/>
         </w:rPr>
-        <w:t xml:space="preserve">과 </w:t>
-      </w:r>
-      <w:proofErr w:type="spellStart"/>
+        <w:t>기본적으로 입력되는 모듈들을 제어하는 자료구조는 자식 노드 개수에 제한이 없는 트리 입니다. 트리를 통해 상, 하위 폴더 및 하위 모듈들의 상관관계를 처리하며 모듈의 추가, 삭제, 수정 등 일괄작업이 이루어집니다.</w:t>
+      </w:r>
+    </w:p>
+    <w:p>
+      <w:pPr>
+        <w:ind w:firstLineChars="100" w:firstLine="280"/>
+        <w:rPr>
+          <w:sz w:val="28"/>
+        </w:rPr>
+      </w:pPr>
       <w:r>
         <w:rPr>
           <w:rFonts w:hint="eastAsia"/>
           <w:sz w:val="28"/>
         </w:rPr>
-        <w:t>clsx</w:t>
-      </w:r>
-      <w:proofErr w:type="spellEnd"/>
+        <w:t xml:space="preserve">다음으로 </w:t>
+      </w:r>
       <w:r>
         <w:rPr>
           <w:rFonts w:hint="eastAsia"/>
           <w:sz w:val="28"/>
         </w:rPr>
-        <w:t xml:space="preserve">파일의 입출력 및 이에 대한 matrix로의 표현, 프로그램 상에서의 </w:t>
-      </w:r>
-      <w:proofErr w:type="spellStart"/>
+        <w:t>프로젝트의 기본 요구조건이기도 한 MVC architectural pattern의 적</w:t>
+      </w:r>
       <w:r>
         <w:rPr>
           <w:rFonts w:hint="eastAsia"/>
           <w:sz w:val="28"/>
         </w:rPr>
-        <w:t>dsm</w:t>
-      </w:r>
-      <w:proofErr w:type="spellEnd"/>
+        <w:t>용으로</w:t>
+      </w:r>
       <w:r>
         <w:rPr>
           <w:rFonts w:hint="eastAsia"/>
           <w:sz w:val="28"/>
         </w:rPr>
-        <w:t xml:space="preserve">및 </w:t>
-      </w:r>
-      <w:proofErr w:type="spellStart"/>
+        <w:t xml:space="preserve"> Model, View 그리고 Controller</w:t>
+      </w:r>
       <w:r>
         <w:rPr>
           <w:rFonts w:hint="eastAsia"/>
           <w:sz w:val="28"/>
         </w:rPr>
-        <w:t>clsx</w:t>
-      </w:r>
-      <w:proofErr w:type="spellEnd"/>
+        <w:t xml:space="preserve">를 분리시켰고 이를 통해 개발상의 </w:t>
+      </w:r>
       <w:r>
         <w:rPr>
           <w:rFonts w:hint="eastAsia"/>
           <w:sz w:val="28"/>
         </w:rPr>
-        <w:t>파일의 수정 및 저장 등이 이에 해당됩니다.</w:t>
-      </w:r>
-    </w:p>
-    <w:p>
-      <w:pPr>
-        <w:ind w:firstLineChars="100" w:firstLine="280"/>
-        <w:rPr>
-          <w:sz w:val="28"/>
-        </w:rPr>
-      </w:pPr>
+        <w:t>수정 시의 장점</w:t>
+      </w:r>
       <w:r>
         <w:rPr>
           <w:rFonts w:hint="eastAsia"/>
           <w:sz w:val="28"/>
         </w:rPr>
-        <w:t xml:space="preserve">프로그램을 기능적인 측면이 아닌 구조적인 측면에서 본다면 다음과 같은 특징을 같습니다. </w:t>
-      </w:r>
+        <w:t>, 프로그램 유지보수 상의 유리함 등을 이끌어 낼 수 있었습니다.</w:t>
+      </w:r>
+    </w:p>
+    <w:p>
+      <w:pPr>
+        <w:ind w:firstLineChars="100" w:firstLine="280"/>
+        <w:rPr>
+          <w:sz w:val="28"/>
+        </w:rPr>
+      </w:pPr>
       <w:r>
         <w:rPr>
           <w:rFonts w:hint="eastAsia"/>
           <w:sz w:val="28"/>
         </w:rPr>
-        <w:t xml:space="preserve">기본적으로 입력되는 모듈들을 제어하는 자료구조는 자식 </w:t>
-      </w:r>
-      <w:proofErr w:type="spellStart"/>
+        <w:t>또한 컴포넌트 사이의 데이터 공유 시 Singleton pattern 방법을 사용하여 instance를 한번만 생성해도 모든 컴포넌트의 데이터사용이 가능하도록 구현했습</w:t>
+      </w:r>
       <w:r>
         <w:rPr>
           <w:rFonts w:hint="eastAsia"/>
           <w:sz w:val="28"/>
         </w:rPr>
-        <w:t>노드</w:t>
-      </w:r>
-      <w:proofErr w:type="spellEnd"/>
-      <w:r>
-        <w:rPr>
-          <w:rFonts w:hint="eastAsia"/>
-          <w:sz w:val="28"/>
-        </w:rPr>
-        <w:t xml:space="preserve"> 개수에 제한이 없는 트리 입니다. </w:t>
-      </w:r>
-      <w:proofErr w:type="spellStart"/>
-      <w:r>
-        <w:rPr>
-          <w:rFonts w:hint="eastAsia"/>
-          <w:sz w:val="28"/>
-        </w:rPr>
-        <w:t>트리를</w:t>
-      </w:r>
-      <w:proofErr w:type="spellEnd"/>
-      <w:r>
-        <w:rPr>
-          <w:rFonts w:hint="eastAsia"/>
-          <w:sz w:val="28"/>
-        </w:rPr>
-        <w:t xml:space="preserve"> 통해 상, 하위 폴더 및 하위 모듈들의 상관관계를 처리하며 모듈의 추가, 삭제, 수정 등 일괄작업이 이루어집니다.</w:t>
-      </w:r>
-    </w:p>
-    <w:p>
-      <w:pPr>
-        <w:ind w:firstLineChars="100" w:firstLine="280"/>
-        <w:rPr>
-          <w:sz w:val="28"/>
-        </w:rPr>
-      </w:pPr>
-      <w:r>
-        <w:rPr>
-          <w:rFonts w:hint="eastAsia"/>
-          <w:sz w:val="28"/>
-        </w:rPr>
-        <w:t xml:space="preserve">다음으로 </w:t>
-      </w:r>
-      <w:r>
-        <w:rPr>
-          <w:rFonts w:hint="eastAsia"/>
-          <w:sz w:val="28"/>
-        </w:rPr>
-        <w:t>프로젝트의 기본 요구조건이기도 한 MVC architectural pattern의 적</w:t>
-      </w:r>
-      <w:r>
-        <w:rPr>
-          <w:rFonts w:hint="eastAsia"/>
-          <w:sz w:val="28"/>
-        </w:rPr>
-        <w:t>용으로</w:t>
-      </w:r>
-      <w:r>
-        <w:rPr>
-          <w:rFonts w:hint="eastAsia"/>
-          <w:sz w:val="28"/>
-        </w:rPr>
-        <w:t xml:space="preserve"> Model, View 그리고 Controller</w:t>
-      </w:r>
-      <w:r>
-        <w:rPr>
-          <w:rFonts w:hint="eastAsia"/>
-          <w:sz w:val="28"/>
-        </w:rPr>
-        <w:t xml:space="preserve">를 분리시켰고 이를 통해 개발상의 </w:t>
-      </w:r>
-      <w:r>
-        <w:rPr>
-          <w:rFonts w:hint="eastAsia"/>
-          <w:sz w:val="28"/>
-        </w:rPr>
-        <w:t>수정 시의 장점</w:t>
-      </w:r>
-      <w:r>
-        <w:rPr>
-          <w:rFonts w:hint="eastAsia"/>
-          <w:sz w:val="28"/>
-        </w:rPr>
-        <w:t>, 프로그램 유지보수 상의 유리함 등을 이끌어 낼 수 있었습니다.</w:t>
-      </w:r>
-    </w:p>
-    <w:p>
-      <w:pPr>
-        <w:ind w:firstLineChars="100" w:firstLine="280"/>
-        <w:rPr>
-          <w:sz w:val="28"/>
-        </w:rPr>
-      </w:pPr>
-      <w:r>
-        <w:rPr>
-          <w:rFonts w:hint="eastAsia"/>
-          <w:sz w:val="28"/>
-        </w:rPr>
-        <w:t>또한 컴포넌트 사이의 데이터 공유 시 Singleton pattern 방법을 사용하여 instance를 한번만 생성해도 모든 컴포넌트의 데이터사용이 가능하도록 구현했습니다. 이를 통해 시간적인 오버헤드와 메모리 낭비차원의 개선을 만들어 낼 수 있었습니다.</w:t>
+        <w:lastRenderedPageBreak/>
+        <w:t>니다. 이를 통해 시간적인 오버헤드와 메모리 낭비차원의 개선을 만들어 낼 수 있었습니다.</w:t>
       </w:r>
     </w:p>
     <w:p>
@@ -774,7 +685,6 @@
             </w14:srgbClr>
           </w14:shadow>
         </w:rPr>
-        <w:lastRenderedPageBreak/>
         <w:t xml:space="preserve">2) </w:t>
       </w:r>
       <w:r>
@@ -929,7 +839,7 @@
           <w:sz w:val="28"/>
           <w:szCs w:val="28"/>
         </w:rPr>
-        <w:t>다음으로, Waterfall Process만이 갖는 장점을 직접 체험해보고 싶었습니다. 위에 설명했듯이 소프트웨어공학에서 배우는 지식들, 예를 들면 Waterfall Process나 Implemental Development가 갖는 각각의 장점 및 단점 등을 배우기 전에는 자세한 명세 작성 후 설계보다는 구현이 더 우선시되는 개발 방법을 택했던 것이 보통입니다. 이에 따라 저희는 지금까지의 방식이 아닌 Waterfall Process를 통해 이 방식의 장점을 느껴보려고</w:t>
+        <w:t xml:space="preserve">다음으로, Waterfall Process만이 갖는 장점을 직접 체험해보고 싶었습니다. 위에 설명했듯이 소프트웨어공학에서 배우는 지식들, 예를 들면 Waterfall Process나 Implemental Development가 갖는 각각의 장점 및 단점 등을 배우기 전에는 </w:t>
       </w:r>
       <w:r>
         <w:rPr>
@@ -937,34 +847,34 @@
           <w:sz w:val="28"/>
           <w:szCs w:val="28"/>
         </w:rPr>
-        <w:t xml:space="preserve"> 했습니다.</w:t>
-      </w:r>
-    </w:p>
-    <w:p>
-      <w:pPr>
-        <w:ind w:firstLine="285"/>
-        <w:rPr>
-          <w:rFonts w:eastAsiaTheme="minorHAnsi"/>
+        <w:lastRenderedPageBreak/>
+        <w:t>자세한 명세 작성 후 설계보다는 구현이 더 우선시되는 개발 방법을 택했던 것이 보통입니다. 이에 따라 저희는 지금까지의 방식이 아닌 Waterfall Process를 통해 이 방식의 장점을 느껴보려고</w:t>
+      </w:r>
+      <w:r>
+        <w:rPr>
+          <w:rFonts w:eastAsiaTheme="minorHAnsi" w:hint="eastAsia"/>
           <w:sz w:val="28"/>
           <w:szCs w:val="28"/>
         </w:rPr>
-      </w:pPr>
-      <w:r>
-        <w:rPr>
-          <w:rFonts w:eastAsiaTheme="minorHAnsi" w:hint="eastAsia"/>
+        <w:t xml:space="preserve"> 했습니다.</w:t>
+      </w:r>
+    </w:p>
+    <w:p>
+      <w:pPr>
+        <w:ind w:firstLine="285"/>
+        <w:rPr>
+          <w:rFonts w:eastAsiaTheme="minorHAnsi"/>
           <w:sz w:val="28"/>
           <w:szCs w:val="28"/>
         </w:rPr>
-        <w:t xml:space="preserve">물론, Waterfall Process를 처음 사용하면서 겪은 시행착오도 많습니다. Diagram 작성에 대한 숙련도가 부족한 탓에 처음 작성한 Diagram대로 개발을 해나가는 </w:t>
-      </w:r>
+      </w:pPr>
       <w:r>
         <w:rPr>
           <w:rFonts w:eastAsiaTheme="minorHAnsi" w:hint="eastAsia"/>
           <w:sz w:val="28"/>
           <w:szCs w:val="28"/>
         </w:rPr>
-        <w:lastRenderedPageBreak/>
-        <w:t>것이 어려웠고 도중에 수정이 필요한 곳이 많았습니다. 하지만 이를 통해 Diagram 자체의 설계뿐 아니라 프로그램 전체적인 설계에 대한 충분한 연습이 되었고 경험이 되었다고 생각합니다.</w:t>
+        <w:t>물론, Waterfall Process를 처음 사용하면서 겪은 시행착오도 많습니다. Diagram 작성에 대한 숙련도가 부족한 탓에 처음 작성한 Diagram대로 개발을 해나가는 것이 어려웠고 도중에 수정이 필요한 곳이 많았습니다. 하지만 이를 통해 Diagram 자체의 설계뿐 아니라 프로그램 전체적인 설계에 대한 충분한 연습이 되었고 경험이 되었다고 생각합니다.</w:t>
       </w:r>
     </w:p>
     <w:p>
@@ -1058,6 +968,7 @@
           <w:noProof/>
           <w:sz w:val="32"/>
         </w:rPr>
+        <w:lastRenderedPageBreak/>
         <w:drawing>
           <wp:inline distT="0" distB="0" distL="0" distR="0">
             <wp:extent cx="4699591" cy="3020447"/>
@@ -1076,7 +987,7 @@
                     </pic:cNvPicPr>
                   </pic:nvPicPr>
                   <pic:blipFill>
-                    <a:blip r:embed="rId10">
+                    <a:blip r:embed="rId9">
                       <a:extLst>
                         <a:ext uri="{28A0092B-C50C-407E-A947-70E740481C1C}">
                           <a14:useLocalDpi xmlns:a14="http://schemas.microsoft.com/office/drawing/2010/main" val="0"/>
@@ -1146,7 +1057,6 @@
           <w:rFonts w:eastAsiaTheme="minorHAnsi" w:hint="eastAsia"/>
           <w:sz w:val="36"/>
         </w:rPr>
-        <w:lastRenderedPageBreak/>
         <w:t xml:space="preserve"> Sequence Diagram</w:t>
       </w:r>
     </w:p>
@@ -1194,11 +1104,116 @@
         <w:rPr>
           <w:noProof/>
         </w:rPr>
+        <w:lastRenderedPageBreak/>
         <w:drawing>
           <wp:inline distT="0" distB="0" distL="0" distR="0" wp14:anchorId="03212C46" wp14:editId="2AAC25A4">
             <wp:extent cx="5729920" cy="5518298"/>
             <wp:effectExtent l="0" t="0" r="4445" b="6350"/>
             <wp:docPr id="7" name="그림 7"/>
+            <wp:cNvGraphicFramePr>
+              <a:graphicFrameLocks xmlns:a="http://schemas.openxmlformats.org/drawingml/2006/main" noChangeAspect="1"/>
+            </wp:cNvGraphicFramePr>
+            <a:graphic xmlns:a="http://schemas.openxmlformats.org/drawingml/2006/main">
+              <a:graphicData uri="http://schemas.openxmlformats.org/drawingml/2006/picture">
+                <pic:pic xmlns:pic="http://schemas.openxmlformats.org/drawingml/2006/picture">
+                  <pic:nvPicPr>
+                    <pic:cNvPr id="0" name=""/>
+                    <pic:cNvPicPr/>
+                  </pic:nvPicPr>
+                  <pic:blipFill>
+                    <a:blip r:embed="rId10"/>
+                    <a:stretch>
+                      <a:fillRect/>
+                    </a:stretch>
+                  </pic:blipFill>
+                  <pic:spPr>
+                    <a:xfrm>
+                      <a:off x="0" y="0"/>
+                      <a:ext cx="5729921" cy="5518299"/>
+                    </a:xfrm>
+                    <a:prstGeom prst="rect">
+                      <a:avLst/>
+                    </a:prstGeom>
+                  </pic:spPr>
+                </pic:pic>
+              </a:graphicData>
+            </a:graphic>
+          </wp:inline>
+        </w:drawing>
+      </w:r>
+    </w:p>
+    <w:p>
+      <w:pPr>
+        <w:jc w:val="center"/>
+        <w:rPr>
+          <w:rFonts w:eastAsiaTheme="minorHAnsi"/>
+          <w:sz w:val="36"/>
+        </w:rPr>
+      </w:pPr>
+    </w:p>
+    <w:p>
+      <w:pPr>
+        <w:rPr>
+          <w:rFonts w:eastAsiaTheme="minorHAnsi"/>
+          <w:sz w:val="36"/>
+        </w:rPr>
+      </w:pPr>
+      <w:r>
+        <w:rPr>
+          <w:rFonts w:eastAsiaTheme="minorHAnsi" w:hint="eastAsia"/>
+          <w:sz w:val="36"/>
+        </w:rPr>
+        <w:t xml:space="preserve">      </w:t>
+      </w:r>
+    </w:p>
+    <w:p>
+      <w:pPr>
+        <w:ind w:firstLineChars="300" w:firstLine="1080"/>
+        <w:rPr>
+          <w:rFonts w:eastAsiaTheme="minorHAnsi"/>
+          <w:sz w:val="36"/>
+        </w:rPr>
+      </w:pPr>
+      <w:r>
+        <w:rPr>
+          <w:rFonts w:eastAsiaTheme="minorHAnsi" w:hint="eastAsia"/>
+          <w:sz w:val="36"/>
+        </w:rPr>
+        <w:t xml:space="preserve"> </w:t>
+      </w:r>
+      <w:r>
+        <w:rPr>
+          <w:rFonts w:eastAsiaTheme="minorHAnsi"/>
+          <w:sz w:val="36"/>
+        </w:rPr>
+        <w:t>②</w:t>
+      </w:r>
+      <w:r>
+        <w:rPr>
+          <w:rFonts w:eastAsiaTheme="minorHAnsi" w:hint="eastAsia"/>
+          <w:sz w:val="36"/>
+        </w:rPr>
+        <w:t xml:space="preserve"> File I/O</w:t>
+      </w:r>
+    </w:p>
+    <w:p>
+      <w:pPr>
+        <w:ind w:firstLineChars="300" w:firstLine="600"/>
+        <w:rPr>
+          <w:rFonts w:eastAsiaTheme="minorHAnsi"/>
+          <w:sz w:val="36"/>
+        </w:rPr>
+      </w:pPr>
+      <w:r>
+        <w:rPr>
+          <w:noProof/>
+        </w:rPr>
+        <w:lastRenderedPageBreak/>
+        <w:drawing>
+          <wp:inline distT="0" distB="0" distL="0" distR="0" wp14:anchorId="0A6632E7" wp14:editId="3E53839B">
+            <wp:extent cx="5928225" cy="3189767"/>
+            <wp:effectExtent l="0" t="0" r="0" b="0"/>
+            <wp:docPr id="9" name="그림 9"/>
             <wp:cNvGraphicFramePr>
               <a:graphicFrameLocks xmlns:a="http://schemas.openxmlformats.org/drawingml/2006/main" noChangeAspect="1"/>
             </wp:cNvGraphicFramePr>
@@ -1218,110 +1233,6 @@
                   <pic:spPr>
                     <a:xfrm>
                       <a:off x="0" y="0"/>
-                      <a:ext cx="5729921" cy="5518299"/>
-                    </a:xfrm>
-                    <a:prstGeom prst="rect">
-                      <a:avLst/>
-                    </a:prstGeom>
-                  </pic:spPr>
-                </pic:pic>
-              </a:graphicData>
-            </a:graphic>
-          </wp:inline>
-        </w:drawing>
-      </w:r>
-    </w:p>
-    <w:p>
-      <w:pPr>
-        <w:jc w:val="center"/>
-        <w:rPr>
-          <w:rFonts w:eastAsiaTheme="minorHAnsi"/>
-          <w:sz w:val="36"/>
-        </w:rPr>
-      </w:pPr>
-    </w:p>
-    <w:p>
-      <w:pPr>
-        <w:rPr>
-          <w:rFonts w:eastAsiaTheme="minorHAnsi"/>
-          <w:sz w:val="36"/>
-        </w:rPr>
-      </w:pPr>
-      <w:r>
-        <w:rPr>
-          <w:rFonts w:eastAsiaTheme="minorHAnsi" w:hint="eastAsia"/>
-          <w:sz w:val="36"/>
-        </w:rPr>
-        <w:t xml:space="preserve">      </w:t>
-      </w:r>
-    </w:p>
-    <w:p>
-      <w:pPr>
-        <w:ind w:firstLineChars="300" w:firstLine="1080"/>
-        <w:rPr>
-          <w:rFonts w:eastAsiaTheme="minorHAnsi"/>
-          <w:sz w:val="36"/>
-        </w:rPr>
-      </w:pPr>
-      <w:r>
-        <w:rPr>
-          <w:rFonts w:eastAsiaTheme="minorHAnsi" w:hint="eastAsia"/>
-          <w:sz w:val="36"/>
-        </w:rPr>
-        <w:lastRenderedPageBreak/>
-        <w:t xml:space="preserve"> </w:t>
-      </w:r>
-      <w:r>
-        <w:rPr>
-          <w:rFonts w:eastAsiaTheme="minorHAnsi"/>
-          <w:sz w:val="36"/>
-        </w:rPr>
-        <w:t>②</w:t>
-      </w:r>
-      <w:r>
-        <w:rPr>
-          <w:rFonts w:eastAsiaTheme="minorHAnsi" w:hint="eastAsia"/>
-          <w:sz w:val="36"/>
-        </w:rPr>
-        <w:t xml:space="preserve"> File I/O</w:t>
-      </w:r>
-    </w:p>
-    <w:p>
-      <w:pPr>
-        <w:ind w:firstLineChars="300" w:firstLine="600"/>
-        <w:rPr>
-          <w:rFonts w:eastAsiaTheme="minorHAnsi"/>
-          <w:sz w:val="36"/>
-        </w:rPr>
-      </w:pPr>
-      <w:r>
-        <w:rPr>
-          <w:noProof/>
-        </w:rPr>
-        <w:drawing>
-          <wp:inline distT="0" distB="0" distL="0" distR="0" wp14:anchorId="0A6632E7" wp14:editId="3E53839B">
-            <wp:extent cx="5928225" cy="3189767"/>
-            <wp:effectExtent l="0" t="0" r="0" b="0"/>
-            <wp:docPr id="9" name="그림 9"/>
-            <wp:cNvGraphicFramePr>
-              <a:graphicFrameLocks xmlns:a="http://schemas.openxmlformats.org/drawingml/2006/main" noChangeAspect="1"/>
-            </wp:cNvGraphicFramePr>
-            <a:graphic xmlns:a="http://schemas.openxmlformats.org/drawingml/2006/main">
-              <a:graphicData uri="http://schemas.openxmlformats.org/drawingml/2006/picture">
-                <pic:pic xmlns:pic="http://schemas.openxmlformats.org/drawingml/2006/picture">
-                  <pic:nvPicPr>
-                    <pic:cNvPr id="0" name=""/>
-                    <pic:cNvPicPr/>
-                  </pic:nvPicPr>
-                  <pic:blipFill>
-                    <a:blip r:embed="rId12"/>
-                    <a:stretch>
-                      <a:fillRect/>
-                    </a:stretch>
-                  </pic:blipFill>
-                  <pic:spPr>
-                    <a:xfrm>
-                      <a:off x="0" y="0"/>
                       <a:ext cx="5943600" cy="3198040"/>
                     </a:xfrm>
                     <a:prstGeom prst="rect">
@@ -1396,7 +1307,7 @@
                     </pic:cNvPicPr>
                   </pic:nvPicPr>
                   <pic:blipFill>
-                    <a:blip r:embed="rId13">
+                    <a:blip r:embed="rId12">
                       <a:extLst>
                         <a:ext uri="{28A0092B-C50C-407E-A947-70E740481C1C}">
                           <a14:useLocalDpi xmlns:a14="http://schemas.microsoft.com/office/drawing/2010/main" val="0"/>
@@ -1598,23 +1509,7 @@
           <w:rFonts w:eastAsiaTheme="minorHAnsi" w:hint="eastAsia"/>
           <w:sz w:val="32"/>
         </w:rPr>
-        <w:t xml:space="preserve">저희 조에서는 테스트 케이스들을 만들기 위해 필요한 조건에 따라서 </w:t>
-      </w:r>
-      <w:proofErr w:type="spellStart"/>
-      <w:r>
-        <w:rPr>
-          <w:rFonts w:eastAsiaTheme="minorHAnsi" w:hint="eastAsia"/>
-          <w:sz w:val="32"/>
-        </w:rPr>
-        <w:t>dsm</w:t>
-      </w:r>
-      <w:proofErr w:type="spellEnd"/>
-      <w:r>
-        <w:rPr>
-          <w:rFonts w:eastAsiaTheme="minorHAnsi" w:hint="eastAsia"/>
-          <w:sz w:val="32"/>
-        </w:rPr>
-        <w:t xml:space="preserve">파일을 만드는 </w:t>
+        <w:t xml:space="preserve">저희 조에서는 테스트 케이스들을 만들기 위해 필요한 조건에 따라서 dsm파일을 만드는 </w:t>
       </w:r>
       <w:r>
         <w:rPr>
@@ -1642,6 +1537,74 @@
             <wp:extent cx="5943600" cy="3889375"/>
             <wp:effectExtent l="0" t="0" r="0" b="0"/>
             <wp:docPr id="10" name="그림 10"/>
+            <wp:cNvGraphicFramePr>
+              <a:graphicFrameLocks xmlns:a="http://schemas.openxmlformats.org/drawingml/2006/main" noChangeAspect="1"/>
+            </wp:cNvGraphicFramePr>
+            <a:graphic xmlns:a="http://schemas.openxmlformats.org/drawingml/2006/main">
+              <a:graphicData uri="http://schemas.openxmlformats.org/drawingml/2006/picture">
+                <pic:pic xmlns:pic="http://schemas.openxmlformats.org/drawingml/2006/picture">
+                  <pic:nvPicPr>
+                    <pic:cNvPr id="0" name=""/>
+                    <pic:cNvPicPr/>
+                  </pic:nvPicPr>
+                  <pic:blipFill>
+                    <a:blip r:embed="rId13"/>
+                    <a:stretch>
+                      <a:fillRect/>
+                    </a:stretch>
+                  </pic:blipFill>
+                  <pic:spPr>
+                    <a:xfrm>
+                      <a:off x="0" y="0"/>
+                      <a:ext cx="5943600" cy="3889375"/>
+                    </a:xfrm>
+                    <a:prstGeom prst="rect">
+                      <a:avLst/>
+                    </a:prstGeom>
+                  </pic:spPr>
+                </pic:pic>
+              </a:graphicData>
+            </a:graphic>
+          </wp:inline>
+        </w:drawing>
+      </w:r>
+    </w:p>
+    <w:p>
+      <w:pPr>
+        <w:ind w:firstLineChars="100" w:firstLine="320"/>
+        <w:jc w:val="left"/>
+        <w:rPr>
+          <w:rFonts w:eastAsiaTheme="minorHAnsi"/>
+          <w:sz w:val="32"/>
+        </w:rPr>
+      </w:pPr>
+      <w:r>
+        <w:rPr>
+          <w:rFonts w:eastAsiaTheme="minorHAnsi" w:hint="eastAsia"/>
+          <w:sz w:val="32"/>
+        </w:rPr>
+        <w:t>맨 위의 항목은 모듈의 개수를 의미하며 두번째 항목은 diagonal형태로 dsm을 만들지 결정합니다. 그리고 마지막 항목은 1과 0의 비율을 조절하는 항목이며 숫자가 높을수록 1의 비중이 많아집니다. 프로그램 실행 결과는 다음과 같습니다.</w:t>
+      </w:r>
+    </w:p>
+    <w:p>
+      <w:pPr>
+        <w:ind w:firstLineChars="100" w:firstLine="200"/>
+        <w:jc w:val="center"/>
+        <w:rPr>
+          <w:rFonts w:eastAsiaTheme="minorHAnsi"/>
+          <w:sz w:val="32"/>
+        </w:rPr>
+      </w:pPr>
+      <w:r>
+        <w:rPr>
+          <w:noProof/>
+        </w:rPr>
+        <w:lastRenderedPageBreak/>
+        <w:drawing>
+          <wp:inline distT="0" distB="0" distL="0" distR="0" wp14:anchorId="6A3D7E75" wp14:editId="67061725">
+            <wp:extent cx="4401879" cy="3170670"/>
+            <wp:effectExtent l="0" t="0" r="0" b="0"/>
+            <wp:docPr id="11" name="그림 11"/>
             <wp:cNvGraphicFramePr>
               <a:graphicFrameLocks xmlns:a="http://schemas.openxmlformats.org/drawingml/2006/main" noChangeAspect="1"/>
             </wp:cNvGraphicFramePr>
@@ -1661,7 +1624,7 @@
                   <pic:spPr>
                     <a:xfrm>
                       <a:off x="0" y="0"/>
-                      <a:ext cx="5943600" cy="3889375"/>
+                      <a:ext cx="4408050" cy="3175115"/>
                     </a:xfrm>
                     <a:prstGeom prst="rect">
                       <a:avLst/>
@@ -1676,55 +1639,6 @@
     </w:p>
     <w:p>
       <w:pPr>
-        <w:ind w:firstLineChars="100" w:firstLine="320"/>
-        <w:jc w:val="left"/>
-        <w:rPr>
-          <w:rFonts w:eastAsiaTheme="minorHAnsi"/>
-          <w:sz w:val="32"/>
-        </w:rPr>
-      </w:pPr>
-      <w:r>
-        <w:rPr>
-          <w:rFonts w:eastAsiaTheme="minorHAnsi" w:hint="eastAsia"/>
-          <w:sz w:val="32"/>
-        </w:rPr>
-        <w:t xml:space="preserve">맨 위의 항목은 모듈의 개수를 의미하며 </w:t>
-      </w:r>
-      <w:proofErr w:type="spellStart"/>
-      <w:r>
-        <w:rPr>
-          <w:rFonts w:eastAsiaTheme="minorHAnsi" w:hint="eastAsia"/>
-          <w:sz w:val="32"/>
-        </w:rPr>
-        <w:t>두번째</w:t>
-      </w:r>
-      <w:proofErr w:type="spellEnd"/>
-      <w:r>
-        <w:rPr>
-          <w:rFonts w:eastAsiaTheme="minorHAnsi" w:hint="eastAsia"/>
-          <w:sz w:val="32"/>
-        </w:rPr>
-        <w:t xml:space="preserve"> 항목은 diagonal형태로 </w:t>
-      </w:r>
-      <w:proofErr w:type="spellStart"/>
-      <w:r>
-        <w:rPr>
-          <w:rFonts w:eastAsiaTheme="minorHAnsi" w:hint="eastAsia"/>
-          <w:sz w:val="32"/>
-        </w:rPr>
-        <w:t>dsm</w:t>
-      </w:r>
-      <w:proofErr w:type="spellEnd"/>
-      <w:r>
-        <w:rPr>
-          <w:rFonts w:eastAsiaTheme="minorHAnsi" w:hint="eastAsia"/>
-          <w:sz w:val="32"/>
-        </w:rPr>
-        <w:t>을 만들지 결정합니다. 그리고 마지막 항목은 1과 0의 비율을 조절하는 항목이며 숫자가 높을수록 1의 비중이 많아집니다. 프로그램 실행 결과는 다음과 같습니다.</w:t>
-      </w:r>
-    </w:p>
-    <w:p>
-      <w:pPr>
         <w:ind w:firstLineChars="100" w:firstLine="200"/>
         <w:jc w:val="center"/>
         <w:rPr>
@@ -1736,12 +1650,11 @@
         <w:rPr>
           <w:noProof/>
         </w:rPr>
-        <w:lastRenderedPageBreak/>
         <w:drawing>
-          <wp:inline distT="0" distB="0" distL="0" distR="0" wp14:anchorId="6A3D7E75" wp14:editId="67061725">
-            <wp:extent cx="4401879" cy="3170670"/>
+          <wp:inline distT="0" distB="0" distL="0" distR="0" wp14:anchorId="45F8497E" wp14:editId="5F40E458">
+            <wp:extent cx="3473702" cy="4114800"/>
             <wp:effectExtent l="0" t="0" r="0" b="0"/>
-            <wp:docPr id="11" name="그림 11"/>
+            <wp:docPr id="14" name="그림 14"/>
             <wp:cNvGraphicFramePr>
               <a:graphicFrameLocks xmlns:a="http://schemas.openxmlformats.org/drawingml/2006/main" noChangeAspect="1"/>
             </wp:cNvGraphicFramePr>
@@ -1761,56 +1674,6 @@
                   <pic:spPr>
                     <a:xfrm>
                       <a:off x="0" y="0"/>
-                      <a:ext cx="4408050" cy="3175115"/>
-                    </a:xfrm>
-                    <a:prstGeom prst="rect">
-                      <a:avLst/>
-                    </a:prstGeom>
-                  </pic:spPr>
-                </pic:pic>
-              </a:graphicData>
-            </a:graphic>
-          </wp:inline>
-        </w:drawing>
-      </w:r>
-    </w:p>
-    <w:p>
-      <w:pPr>
-        <w:ind w:firstLineChars="100" w:firstLine="200"/>
-        <w:jc w:val="center"/>
-        <w:rPr>
-          <w:rFonts w:eastAsiaTheme="minorHAnsi"/>
-          <w:sz w:val="32"/>
-        </w:rPr>
-      </w:pPr>
-      <w:r>
-        <w:rPr>
-          <w:noProof/>
-        </w:rPr>
-        <w:drawing>
-          <wp:inline distT="0" distB="0" distL="0" distR="0" wp14:anchorId="45F8497E" wp14:editId="5F40E458">
-            <wp:extent cx="3473702" cy="4114800"/>
-            <wp:effectExtent l="0" t="0" r="0" b="0"/>
-            <wp:docPr id="14" name="그림 14"/>
-            <wp:cNvGraphicFramePr>
-              <a:graphicFrameLocks xmlns:a="http://schemas.openxmlformats.org/drawingml/2006/main" noChangeAspect="1"/>
-            </wp:cNvGraphicFramePr>
-            <a:graphic xmlns:a="http://schemas.openxmlformats.org/drawingml/2006/main">
-              <a:graphicData uri="http://schemas.openxmlformats.org/drawingml/2006/picture">
-                <pic:pic xmlns:pic="http://schemas.openxmlformats.org/drawingml/2006/picture">
-                  <pic:nvPicPr>
-                    <pic:cNvPr id="0" name=""/>
-                    <pic:cNvPicPr/>
-                  </pic:nvPicPr>
-                  <pic:blipFill>
-                    <a:blip r:embed="rId16"/>
-                    <a:stretch>
-                      <a:fillRect/>
-                    </a:stretch>
-                  </pic:blipFill>
-                  <pic:spPr>
-                    <a:xfrm>
-                      <a:off x="0" y="0"/>
                       <a:ext cx="3476658" cy="4118301"/>
                     </a:xfrm>
                     <a:prstGeom prst="rect">
@@ -1876,7 +1739,7 @@
                     </pic:cNvPicPr>
                   </pic:nvPicPr>
                   <pic:blipFill>
-                    <a:blip r:embed="rId17">
+                    <a:blip r:embed="rId16">
                       <a:extLst>
                         <a:ext uri="{28A0092B-C50C-407E-A947-70E740481C1C}">
                           <a14:useLocalDpi xmlns:a14="http://schemas.microsoft.com/office/drawing/2010/main" val="0"/>
@@ -1917,69 +1780,12 @@
           <w:sz w:val="32"/>
         </w:rPr>
       </w:pPr>
-      <w:proofErr w:type="spellStart"/>
-      <w:r>
-        <w:rPr>
-          <w:rFonts w:eastAsiaTheme="minorHAnsi" w:hint="eastAsia"/>
-          <w:sz w:val="32"/>
-        </w:rPr>
-        <w:t>dsm</w:t>
-      </w:r>
-      <w:proofErr w:type="spellEnd"/>
-      <w:r>
-        <w:rPr>
-          <w:rFonts w:eastAsiaTheme="minorHAnsi" w:hint="eastAsia"/>
-          <w:sz w:val="32"/>
-        </w:rPr>
-        <w:t xml:space="preserve">파일을 만든 후 기존의 Titan 프로그램을 이용해 </w:t>
-      </w:r>
-      <w:proofErr w:type="spellStart"/>
-      <w:r>
-        <w:rPr>
-          <w:rFonts w:eastAsiaTheme="minorHAnsi" w:hint="eastAsia"/>
-          <w:sz w:val="32"/>
-        </w:rPr>
-        <w:t>clsx</w:t>
-      </w:r>
-      <w:proofErr w:type="spellEnd"/>
-      <w:r>
-        <w:rPr>
-          <w:rFonts w:eastAsiaTheme="minorHAnsi" w:hint="eastAsia"/>
-          <w:sz w:val="32"/>
-        </w:rPr>
-        <w:t xml:space="preserve"> 파일도 </w:t>
-      </w:r>
-      <w:proofErr w:type="spellStart"/>
-      <w:r>
-        <w:rPr>
-          <w:rFonts w:eastAsiaTheme="minorHAnsi" w:hint="eastAsia"/>
-          <w:sz w:val="32"/>
-        </w:rPr>
-        <w:t>dsm</w:t>
-      </w:r>
-      <w:proofErr w:type="spellEnd"/>
-      <w:r>
-        <w:rPr>
-          <w:rFonts w:eastAsiaTheme="minorHAnsi" w:hint="eastAsia"/>
-          <w:sz w:val="32"/>
-        </w:rPr>
-        <w:t xml:space="preserve">파일과 같이 일정한 기준을 두어 </w:t>
-      </w:r>
-      <w:proofErr w:type="spellStart"/>
-      <w:r>
-        <w:rPr>
-          <w:rFonts w:eastAsiaTheme="minorHAnsi" w:hint="eastAsia"/>
-          <w:sz w:val="32"/>
-        </w:rPr>
-        <w:t>여러가지</w:t>
-      </w:r>
-      <w:proofErr w:type="spellEnd"/>
-      <w:r>
-        <w:rPr>
-          <w:rFonts w:eastAsiaTheme="minorHAnsi" w:hint="eastAsia"/>
-          <w:sz w:val="32"/>
-        </w:rPr>
-        <w:t xml:space="preserve"> 케이스로 생성하여 테스트를 시행할 수 있도록 했습니다.</w:t>
+      <w:r>
+        <w:rPr>
+          <w:rFonts w:eastAsiaTheme="minorHAnsi" w:hint="eastAsia"/>
+          <w:sz w:val="32"/>
+        </w:rPr>
+        <w:t>dsm파일을 만든 후 기존의 Titan 프로그램을 이용해 clsx 파일도 dsm파일과 같이 일정한 기준을 두어 여러가지 케이스로 생성하여 테스트를 시행할 수 있도록 했습니다.</w:t>
       </w:r>
     </w:p>
     <w:p>
@@ -2069,37 +1875,12 @@
           <w:sz w:val="32"/>
         </w:rPr>
       </w:pPr>
-      <w:proofErr w:type="spellStart"/>
-      <w:r>
-        <w:rPr>
-          <w:rFonts w:eastAsiaTheme="minorHAnsi" w:hint="eastAsia"/>
-          <w:sz w:val="32"/>
-        </w:rPr>
-        <w:t>TreeNode</w:t>
-      </w:r>
-      <w:proofErr w:type="spellEnd"/>
-      <w:r>
-        <w:rPr>
-          <w:rFonts w:eastAsiaTheme="minorHAnsi" w:hint="eastAsia"/>
-          <w:sz w:val="32"/>
-        </w:rPr>
-        <w:t xml:space="preserve"> 클래스를 따로 만들어 </w:t>
-      </w:r>
-      <w:proofErr w:type="spellStart"/>
-      <w:r>
-        <w:rPr>
-          <w:rFonts w:eastAsiaTheme="minorHAnsi" w:hint="eastAsia"/>
-          <w:sz w:val="32"/>
-        </w:rPr>
-        <w:t>DsmModel</w:t>
-      </w:r>
-      <w:proofErr w:type="spellEnd"/>
-      <w:r>
-        <w:rPr>
-          <w:rFonts w:eastAsiaTheme="minorHAnsi" w:hint="eastAsia"/>
-          <w:sz w:val="32"/>
-        </w:rPr>
-        <w:t>이나 Cluster</w:t>
+      <w:r>
+        <w:rPr>
+          <w:rFonts w:eastAsiaTheme="minorHAnsi" w:hint="eastAsia"/>
+          <w:sz w:val="32"/>
+        </w:rPr>
+        <w:t>TreeNode 클래스를 따로 만들어 DsmModel이나 Cluster</w:t>
       </w:r>
       <w:r>
         <w:rPr>
@@ -2127,110 +1908,14 @@
           <w:rFonts w:eastAsiaTheme="minorHAnsi" w:hint="eastAsia"/>
           <w:sz w:val="32"/>
         </w:rPr>
-        <w:t xml:space="preserve">에서 데이터 관리를 위해 </w:t>
-      </w:r>
-      <w:proofErr w:type="spellStart"/>
-      <w:r>
-        <w:rPr>
-          <w:rFonts w:eastAsiaTheme="minorHAnsi" w:hint="eastAsia"/>
-          <w:sz w:val="32"/>
-        </w:rPr>
-        <w:t>트리를</w:t>
-      </w:r>
-      <w:proofErr w:type="spellEnd"/>
-      <w:r>
-        <w:rPr>
-          <w:rFonts w:eastAsiaTheme="minorHAnsi" w:hint="eastAsia"/>
-          <w:sz w:val="32"/>
-        </w:rPr>
-        <w:t xml:space="preserve"> 사용할 때 </w:t>
-      </w:r>
-      <w:r>
-        <w:rPr>
-          <w:rFonts w:eastAsiaTheme="minorHAnsi" w:hint="eastAsia"/>
-          <w:sz w:val="32"/>
-        </w:rPr>
-        <w:t xml:space="preserve">Tree- Node의 내부 구현을 세세히 알 필요 없이 해당 객체의 인터페이스만을 통해 데이터를 관리 할 수 있게 캡슐화 하였습니다.  </w:t>
-      </w:r>
-      <w:proofErr w:type="spellStart"/>
-      <w:r>
-        <w:rPr>
-          <w:rFonts w:eastAsiaTheme="minorHAnsi" w:hint="eastAsia"/>
-          <w:sz w:val="32"/>
-        </w:rPr>
-        <w:t>TreeNode</w:t>
-      </w:r>
-      <w:proofErr w:type="spellEnd"/>
-      <w:r>
-        <w:rPr>
-          <w:rFonts w:eastAsiaTheme="minorHAnsi" w:hint="eastAsia"/>
-          <w:sz w:val="32"/>
-        </w:rPr>
-        <w:t xml:space="preserve">뿐 아니라 </w:t>
-      </w:r>
-      <w:proofErr w:type="spellStart"/>
-      <w:r>
-        <w:rPr>
-          <w:rFonts w:eastAsiaTheme="minorHAnsi" w:hint="eastAsia"/>
-          <w:sz w:val="32"/>
-        </w:rPr>
-        <w:t>DsmModel</w:t>
-      </w:r>
-      <w:proofErr w:type="spellEnd"/>
-      <w:r>
-        <w:rPr>
-          <w:rFonts w:eastAsiaTheme="minorHAnsi" w:hint="eastAsia"/>
-          <w:sz w:val="32"/>
-        </w:rPr>
-        <w:t xml:space="preserve">이나 </w:t>
-      </w:r>
-      <w:proofErr w:type="spellStart"/>
-      <w:r>
-        <w:rPr>
-          <w:rFonts w:eastAsiaTheme="minorHAnsi" w:hint="eastAsia"/>
-          <w:sz w:val="32"/>
-        </w:rPr>
-        <w:t>ClusterModel</w:t>
-      </w:r>
-      <w:proofErr w:type="spellEnd"/>
-      <w:r>
-        <w:rPr>
-          <w:rFonts w:eastAsiaTheme="minorHAnsi" w:hint="eastAsia"/>
-          <w:sz w:val="32"/>
-        </w:rPr>
-        <w:t xml:space="preserve">, Tree-Action 클래스도 각각이 캡슐화 되어있어 </w:t>
-      </w:r>
-      <w:proofErr w:type="spellStart"/>
-      <w:r>
-        <w:rPr>
-          <w:rFonts w:eastAsiaTheme="minorHAnsi" w:hint="eastAsia"/>
-          <w:sz w:val="32"/>
-        </w:rPr>
-        <w:t>ModuleController</w:t>
-      </w:r>
-      <w:proofErr w:type="spellEnd"/>
-      <w:r>
-        <w:rPr>
-          <w:rFonts w:eastAsiaTheme="minorHAnsi" w:hint="eastAsia"/>
-          <w:sz w:val="32"/>
-        </w:rPr>
-        <w:t xml:space="preserve"> 입장에서 </w:t>
-      </w:r>
-      <w:proofErr w:type="spellStart"/>
-      <w:r>
-        <w:rPr>
-          <w:rFonts w:eastAsiaTheme="minorHAnsi" w:hint="eastAsia"/>
-          <w:sz w:val="32"/>
-        </w:rPr>
-        <w:t>Main_View</w:t>
-      </w:r>
-      <w:proofErr w:type="spellEnd"/>
-      <w:r>
-        <w:rPr>
-          <w:rFonts w:eastAsiaTheme="minorHAnsi" w:hint="eastAsia"/>
-          <w:sz w:val="32"/>
-        </w:rPr>
-        <w:t xml:space="preserve">를 포함해 인터페이스에 따라 사용하며 프로그램의 동작을 제어 할 수 있도록 설계되었습니다. </w:t>
+        <w:t xml:space="preserve">에서 데이터 관리를 위해 트리를 사용할 때 </w:t>
+      </w:r>
+      <w:r>
+        <w:rPr>
+          <w:rFonts w:eastAsiaTheme="minorHAnsi" w:hint="eastAsia"/>
+          <w:sz w:val="32"/>
+        </w:rPr>
+        <w:t xml:space="preserve">Tree- Node의 내부 구현을 세세히 알 필요 없이 해당 객체의 인터페이스만을 통해 데이터를 관리 할 수 있게 캡슐화 하였습니다.  TreeNode뿐 아니라 DsmModel이나 ClusterModel, Tree-Action 클래스도 각각이 캡슐화 되어있어 ModuleController 입장에서 Main_View를 포함해 인터페이스에 따라 사용하며 프로그램의 동작을 제어 할 수 있도록 설계되었습니다. </w:t>
       </w:r>
     </w:p>
     <w:p>
@@ -2246,25 +1931,8 @@
           <w:rFonts w:eastAsiaTheme="minorHAnsi" w:hint="eastAsia"/>
           <w:sz w:val="32"/>
         </w:rPr>
-        <w:t xml:space="preserve">또한 각각의 모듈에 대한 액션은 모두 </w:t>
-      </w:r>
-      <w:proofErr w:type="spellStart"/>
-      <w:r>
-        <w:rPr>
-          <w:rFonts w:eastAsiaTheme="minorHAnsi" w:hint="eastAsia"/>
-          <w:sz w:val="32"/>
-        </w:rPr>
-        <w:t>TreeAction</w:t>
-      </w:r>
-      <w:proofErr w:type="spellEnd"/>
-      <w:r>
-        <w:rPr>
-          <w:rFonts w:eastAsiaTheme="minorHAnsi" w:hint="eastAsia"/>
-          <w:sz w:val="32"/>
-        </w:rPr>
-        <w:t xml:space="preserve"> 클래스에 따로 구분해 놓음으로써 </w:t>
-      </w:r>
-      <w:proofErr w:type="spellStart"/>
+        <w:t xml:space="preserve">또한 각각의 모듈에 대한 액션은 모두 TreeAction 클래스에 따로 구분해 놓음으로써 </w:t>
+      </w:r>
       <w:r>
         <w:rPr>
           <w:rFonts w:eastAsiaTheme="minorHAnsi" w:hint="eastAsia"/>
@@ -2272,7 +1940,6 @@
         </w:rPr>
         <w:t>응집도를</w:t>
       </w:r>
-      <w:proofErr w:type="spellEnd"/>
       <w:r>
         <w:rPr>
           <w:rFonts w:eastAsiaTheme="minorHAnsi" w:hint="eastAsia"/>
@@ -2285,23 +1952,7 @@
           <w:rFonts w:eastAsiaTheme="minorHAnsi" w:hint="eastAsia"/>
           <w:sz w:val="32"/>
         </w:rPr>
-        <w:t xml:space="preserve">생각했습니다. 하지만 </w:t>
-      </w:r>
-      <w:proofErr w:type="spellStart"/>
-      <w:r>
-        <w:rPr>
-          <w:rFonts w:eastAsiaTheme="minorHAnsi" w:hint="eastAsia"/>
-          <w:sz w:val="32"/>
-        </w:rPr>
-        <w:t>결합도를</w:t>
-      </w:r>
-      <w:proofErr w:type="spellEnd"/>
-      <w:r>
-        <w:rPr>
-          <w:rFonts w:eastAsiaTheme="minorHAnsi" w:hint="eastAsia"/>
-          <w:sz w:val="32"/>
-        </w:rPr>
-        <w:t xml:space="preserve"> 낮추기 위해 DSM과 Cluster를 각각 별도의 클래스로 나누어 설계하였습니다.</w:t>
+        <w:t>생각했습니다. 하지만 결합도를 낮추기 위해 DSM과 Cluster를 각각 별도의 클래스로 나누어 설계하였습니다.</w:t>
       </w:r>
     </w:p>
     <w:p>
@@ -2435,7 +2086,6 @@
         </w:rPr>
         <w:t xml:space="preserve">+ </w:t>
       </w:r>
-      <w:proofErr w:type="spellStart"/>
       <w:r>
         <w:rPr>
           <w:rFonts w:hint="eastAsia"/>
@@ -2443,17 +2093,7 @@
           <w:sz w:val="28"/>
           <w:u w:val="single"/>
         </w:rPr>
-        <w:t>스샷</w:t>
-      </w:r>
-      <w:proofErr w:type="spellEnd"/>
-      <w:r>
-        <w:rPr>
-          <w:rFonts w:hint="eastAsia"/>
-          <w:color w:val="FF0000"/>
-          <w:sz w:val="28"/>
-          <w:u w:val="single"/>
-        </w:rPr>
-        <w:t xml:space="preserve"> 찍어서 추가</w:t>
+        <w:t>스샷 찍어서 추가</w:t>
       </w:r>
     </w:p>
     <w:p>
@@ -2468,6 +2108,35 @@
           </w14:shadow>
         </w:rPr>
       </w:pPr>
+    </w:p>
+    <w:p>
+      <w:pPr>
+        <w:widowControl/>
+        <w:wordWrap/>
+        <w:autoSpaceDE/>
+        <w:autoSpaceDN/>
+        <w:rPr>
+          <w:rFonts w:ascii="서울한강체 L" w:eastAsia="서울한강체 L" w:hAnsi="서울한강체 L"/>
+          <w:sz w:val="48"/>
+          <w14:shadow w14:blurRad="50800" w14:dist="50800" w14:dir="2700000" w14:sx="100000" w14:sy="100000" w14:kx="0" w14:ky="0" w14:algn="tl">
+            <w14:srgbClr w14:val="000000">
+              <w14:alpha w14:val="60000"/>
+            </w14:srgbClr>
+          </w14:shadow>
+        </w:rPr>
+      </w:pPr>
+      <w:r>
+        <w:rPr>
+          <w:rFonts w:ascii="서울한강체 L" w:eastAsia="서울한강체 L" w:hAnsi="서울한강체 L"/>
+          <w:sz w:val="48"/>
+          <w14:shadow w14:blurRad="50800" w14:dist="50800" w14:dir="2700000" w14:sx="100000" w14:sy="100000" w14:kx="0" w14:ky="0" w14:algn="tl">
+            <w14:srgbClr w14:val="000000">
+              <w14:alpha w14:val="60000"/>
+            </w14:srgbClr>
+          </w14:shadow>
+        </w:rPr>
+        <w:br w:type="page"/>
+      </w:r>
     </w:p>
     <w:p>
       <w:pPr>
@@ -2482,7 +2151,6 @@
           </w14:shadow>
         </w:rPr>
       </w:pPr>
-      <w:bookmarkStart w:id="0" w:name="_GoBack"/>
       <w:r>
         <w:rPr>
           <w:rFonts w:ascii="서울한강체 L" w:eastAsia="서울한강체 L" w:hAnsi="서울한강체 L" w:hint="eastAsia"/>
@@ -2493,6 +2161,7 @@
             </w14:srgbClr>
           </w14:shadow>
         </w:rPr>
+        <w:lastRenderedPageBreak/>
         <w:t>8)</w:t>
       </w:r>
       <w:r>
@@ -2521,7 +2190,6 @@
         <w:t>프로젝트를 통해 느낀 점</w:t>
       </w:r>
     </w:p>
-    <w:bookmarkEnd w:id="0"/>
     <w:p>
       <w:pPr>
         <w:ind w:firstLine="315"/>
@@ -2532,7 +2200,6 @@
           <w:szCs w:val="32"/>
         </w:rPr>
       </w:pPr>
-      <w:proofErr w:type="gramStart"/>
       <w:r>
         <w:rPr>
           <w:rFonts w:ascii="HY견고딕" w:eastAsia="HY견고딕" w:hint="eastAsia"/>
@@ -2549,9 +2216,8 @@
           <w:sz w:val="32"/>
           <w:szCs w:val="32"/>
         </w:rPr>
-        <w:t xml:space="preserve"> :</w:t>
-      </w:r>
-      <w:proofErr w:type="gramEnd"/>
+        <w:t xml:space="preserve"> : </w:t>
+      </w:r>
       <w:r>
         <w:rPr>
           <w:rFonts w:eastAsiaTheme="minorHAnsi" w:hint="eastAsia"/>
@@ -2559,27 +2225,71 @@
           <w:sz w:val="32"/>
           <w:szCs w:val="32"/>
         </w:rPr>
+        <w:t>이번</w:t>
+      </w:r>
+      <w:r>
+        <w:rPr>
+          <w:rFonts w:eastAsiaTheme="minorHAnsi"/>
+          <w:color w:val="000000" w:themeColor="text1"/>
+          <w:sz w:val="32"/>
+          <w:szCs w:val="32"/>
+        </w:rPr>
+        <w:t xml:space="preserve"> 프로젝트에서 제가 맡은 역할은 모델 부분 개발이었습니다. 개발이 mvc에 따라 </w:t>
+      </w:r>
+      <w:r>
+        <w:rPr>
+          <w:rFonts w:eastAsiaTheme="minorHAnsi"/>
+          <w:color w:val="000000" w:themeColor="text1"/>
+          <w:sz w:val="32"/>
+          <w:szCs w:val="32"/>
+        </w:rPr>
+        <w:t>나</w:t>
+      </w:r>
+      <w:r>
+        <w:rPr>
+          <w:rFonts w:eastAsiaTheme="minorHAnsi" w:hint="eastAsia"/>
+          <w:color w:val="000000" w:themeColor="text1"/>
+          <w:sz w:val="32"/>
+          <w:szCs w:val="32"/>
+        </w:rPr>
+        <w:t xml:space="preserve">누어져 </w:t>
+      </w:r>
+      <w:r>
+        <w:rPr>
+          <w:rFonts w:eastAsiaTheme="minorHAnsi"/>
+          <w:color w:val="000000" w:themeColor="text1"/>
+          <w:sz w:val="32"/>
+          <w:szCs w:val="32"/>
+        </w:rPr>
+        <w:t>있어서 다른 부분을 신경쓰지 않아도 된다는 점이 개발하는데 있어서 편리한 점도 있었지만, 단점도 느꼈습니다.</w:t>
+      </w:r>
+      <w:r>
+        <w:rPr>
+          <w:rFonts w:eastAsiaTheme="minorHAnsi" w:hint="eastAsia"/>
+          <w:color w:val="000000" w:themeColor="text1"/>
+          <w:sz w:val="32"/>
+          <w:szCs w:val="32"/>
+        </w:rPr>
         <w:t xml:space="preserve"> </w:t>
       </w:r>
       <w:r>
         <w:rPr>
-          <w:rFonts w:eastAsiaTheme="minorHAnsi" w:hint="eastAsia"/>
+          <w:rFonts w:eastAsiaTheme="minorHAnsi"/>
           <w:color w:val="000000" w:themeColor="text1"/>
           <w:sz w:val="32"/>
           <w:szCs w:val="32"/>
         </w:rPr>
-        <w:t>이번</w:t>
-      </w:r>
-      <w:r>
-        <w:rPr>
-          <w:rFonts w:eastAsiaTheme="minorHAnsi"/>
+        <w:t xml:space="preserve">View에서 jtree로 모듈의 트리를 보여주려면  </w:t>
+      </w:r>
+      <w:r>
+        <w:rPr>
+          <w:rFonts w:eastAsiaTheme="minorHAnsi" w:hint="eastAsia"/>
           <w:color w:val="000000" w:themeColor="text1"/>
           <w:sz w:val="32"/>
           <w:szCs w:val="32"/>
         </w:rPr>
-        <w:t xml:space="preserve"> 프로젝트에서 제가 맡은 역할은 모델 부분 개발이었습니다. 개발이 </w:t>
-      </w:r>
-      <w:proofErr w:type="spellStart"/>
+        <w:t xml:space="preserve"> </w:t>
+      </w:r>
       <w:r>
         <w:rPr>
           <w:rFonts w:eastAsiaTheme="minorHAnsi"/>
@@ -2587,17 +2297,16 @@
           <w:sz w:val="32"/>
           <w:szCs w:val="32"/>
         </w:rPr>
-        <w:t>mvc</w:t>
-      </w:r>
-      <w:proofErr w:type="spellEnd"/>
-      <w:r>
-        <w:rPr>
-          <w:rFonts w:eastAsiaTheme="minorHAnsi"/>
+        <w:t>defaultmutabletreenode형태에서 변형해야 했는데 모델 부분 개발인 저는 그</w:t>
+      </w:r>
+      <w:r>
+        <w:rPr>
+          <w:rFonts w:eastAsiaTheme="minorHAnsi" w:hint="eastAsia"/>
           <w:color w:val="000000" w:themeColor="text1"/>
           <w:sz w:val="32"/>
           <w:szCs w:val="32"/>
         </w:rPr>
-        <w:t xml:space="preserve">에 따라 </w:t>
+        <w:t xml:space="preserve"> </w:t>
       </w:r>
       <w:r>
         <w:rPr>
@@ -2606,7 +2315,7 @@
           <w:sz w:val="32"/>
           <w:szCs w:val="32"/>
         </w:rPr>
-        <w:t>나</w:t>
+        <w:t>점을 알지</w:t>
       </w:r>
       <w:r>
         <w:rPr>
@@ -2615,7 +2324,7 @@
           <w:sz w:val="32"/>
           <w:szCs w:val="32"/>
         </w:rPr>
-        <w:t xml:space="preserve">누어져 </w:t>
+        <w:t xml:space="preserve"> </w:t>
       </w:r>
       <w:r>
         <w:rPr>
@@ -2624,35 +2333,42 @@
           <w:sz w:val="32"/>
           <w:szCs w:val="32"/>
         </w:rPr>
-        <w:t xml:space="preserve">있어서 다른 부분을 </w:t>
-      </w:r>
-      <w:proofErr w:type="spellStart"/>
-      <w:r>
-        <w:rPr>
-          <w:rFonts w:eastAsiaTheme="minorHAnsi"/>
+        <w:t>못했습니다.</w:t>
+      </w:r>
+      <w:r>
+        <w:rPr>
+          <w:rFonts w:eastAsiaTheme="minorHAnsi" w:hint="eastAsia"/>
           <w:color w:val="000000" w:themeColor="text1"/>
           <w:sz w:val="32"/>
           <w:szCs w:val="32"/>
         </w:rPr>
-        <w:t>신경쓰지</w:t>
-      </w:r>
-      <w:proofErr w:type="spellEnd"/>
-      <w:r>
-        <w:rPr>
-          <w:rFonts w:eastAsiaTheme="minorHAnsi"/>
+        <w:t xml:space="preserve"> </w:t>
+      </w:r>
+      <w:r>
+        <w:rPr>
+          <w:rFonts w:eastAsiaTheme="minorHAnsi" w:hint="eastAsia"/>
           <w:color w:val="000000" w:themeColor="text1"/>
           <w:sz w:val="32"/>
           <w:szCs w:val="32"/>
         </w:rPr>
-        <w:t xml:space="preserve"> 않아도 된다는 점이 개발하는데 있어서 편리한 점도 있었지만, 단점도 느꼈습니다.</w:t>
-      </w:r>
-      <w:r>
-        <w:rPr>
-          <w:rFonts w:eastAsiaTheme="minorHAnsi" w:hint="eastAsia"/>
+        <w:t>그</w:t>
+      </w:r>
+      <w:r>
+        <w:rPr>
+          <w:rFonts w:eastAsiaTheme="minorHAnsi"/>
           <w:color w:val="000000" w:themeColor="text1"/>
           <w:sz w:val="32"/>
           <w:szCs w:val="32"/>
         </w:rPr>
+        <w:t xml:space="preserve"> 결과, model에서 제가 따로 구현한 다원트리를 jtree로 변형해 주는 class를 controller에 새로 만들어야 했습니다.</w:t>
+      </w:r>
+      <w:r>
+        <w:rPr>
+          <w:rFonts w:eastAsiaTheme="minorHAnsi" w:hint="eastAsia"/>
+          <w:color w:val="000000" w:themeColor="text1"/>
+          <w:sz w:val="32"/>
+          <w:szCs w:val="32"/>
+        </w:rPr>
         <w:t xml:space="preserve"> </w:t>
       </w:r>
       <w:r>
@@ -2662,9 +2378,8 @@
           <w:sz w:val="32"/>
           <w:szCs w:val="32"/>
         </w:rPr>
-        <w:t xml:space="preserve">View에서 </w:t>
-      </w:r>
-      <w:proofErr w:type="spellStart"/>
+        <w:t>mvc패턴에서도 개발에 있어서는 다른 분야에 대해서도 충분한 discussion이 필요하다는 것을</w:t>
+      </w:r>
       <w:r>
         <w:rPr>
           <w:rFonts w:eastAsiaTheme="minorHAnsi"/>
@@ -2672,9 +2387,8 @@
           <w:sz w:val="32"/>
           <w:szCs w:val="32"/>
         </w:rPr>
-        <w:t>jtree</w:t>
-      </w:r>
-      <w:proofErr w:type="spellEnd"/>
+        <w:t xml:space="preserve"> </w:t>
+      </w:r>
       <w:r>
         <w:rPr>
           <w:rFonts w:eastAsiaTheme="minorHAnsi"/>
@@ -2682,19 +2396,17 @@
           <w:sz w:val="32"/>
           <w:szCs w:val="32"/>
         </w:rPr>
-        <w:t xml:space="preserve">로 모듈의 </w:t>
-      </w:r>
-      <w:proofErr w:type="spellStart"/>
-      <w:r>
-        <w:rPr>
-          <w:rFonts w:eastAsiaTheme="minorHAnsi"/>
+        <w:t>느낄</w:t>
+      </w:r>
+      <w:r>
+        <w:rPr>
+          <w:rFonts w:eastAsiaTheme="minorHAnsi" w:hint="eastAsia"/>
           <w:color w:val="000000" w:themeColor="text1"/>
           <w:sz w:val="32"/>
           <w:szCs w:val="32"/>
         </w:rPr>
-        <w:t>트리를</w:t>
-      </w:r>
-      <w:proofErr w:type="spellEnd"/>
+        <w:t xml:space="preserve"> </w:t>
+      </w:r>
       <w:r>
         <w:rPr>
           <w:rFonts w:eastAsiaTheme="minorHAnsi"/>
@@ -2702,7 +2414,7 @@
           <w:sz w:val="32"/>
           <w:szCs w:val="32"/>
         </w:rPr>
-        <w:t xml:space="preserve"> 보여주려면  </w:t>
+        <w:t>수</w:t>
       </w:r>
       <w:r>
         <w:rPr>
@@ -2713,7 +2425,6 @@
         </w:rPr>
         <w:t xml:space="preserve"> </w:t>
       </w:r>
-      <w:proofErr w:type="spellStart"/>
       <w:r>
         <w:rPr>
           <w:rFonts w:eastAsiaTheme="minorHAnsi"/>
@@ -2721,227 +2432,30 @@
           <w:sz w:val="32"/>
           <w:szCs w:val="32"/>
         </w:rPr>
-        <w:t>defaultmutabletreenode</w:t>
-      </w:r>
-      <w:proofErr w:type="spellEnd"/>
-      <w:r>
+        <w:t>있었습니다.</w:t>
+      </w:r>
+    </w:p>
+    <w:p>
+      <w:pPr>
+        <w:ind w:firstLine="315"/>
         <w:rPr>
           <w:rFonts w:eastAsiaTheme="minorHAnsi"/>
           <w:color w:val="000000" w:themeColor="text1"/>
-          <w:sz w:val="32"/>
-          <w:szCs w:val="32"/>
-        </w:rPr>
-        <w:t>형태에서 변형해야 했는데 모델 부분 개발인 저는 그</w:t>
-      </w:r>
-      <w:r>
-        <w:rPr>
-          <w:rFonts w:eastAsiaTheme="minorHAnsi" w:hint="eastAsia"/>
+          <w:sz w:val="28"/>
+          <w:szCs w:val="32"/>
+        </w:rPr>
+      </w:pPr>
+    </w:p>
+    <w:p>
+      <w:pPr>
+        <w:ind w:firstLine="315"/>
+        <w:rPr>
+          <w:rFonts w:eastAsiaTheme="minorHAnsi" w:cs="바탕"/>
           <w:color w:val="000000" w:themeColor="text1"/>
           <w:sz w:val="32"/>
           <w:szCs w:val="32"/>
         </w:rPr>
-        <w:t xml:space="preserve"> </w:t>
-      </w:r>
-      <w:r>
-        <w:rPr>
-          <w:rFonts w:eastAsiaTheme="minorHAnsi"/>
-          <w:color w:val="000000" w:themeColor="text1"/>
-          <w:sz w:val="32"/>
-          <w:szCs w:val="32"/>
-        </w:rPr>
-        <w:t>점을 알지</w:t>
-      </w:r>
-      <w:r>
-        <w:rPr>
-          <w:rFonts w:eastAsiaTheme="minorHAnsi" w:hint="eastAsia"/>
-          <w:color w:val="000000" w:themeColor="text1"/>
-          <w:sz w:val="32"/>
-          <w:szCs w:val="32"/>
-        </w:rPr>
-        <w:t xml:space="preserve"> </w:t>
-      </w:r>
-      <w:r>
-        <w:rPr>
-          <w:rFonts w:eastAsiaTheme="minorHAnsi"/>
-          <w:color w:val="000000" w:themeColor="text1"/>
-          <w:sz w:val="32"/>
-          <w:szCs w:val="32"/>
-        </w:rPr>
-        <w:t>못했습니다.</w:t>
-      </w:r>
-      <w:r>
-        <w:rPr>
-          <w:rFonts w:eastAsiaTheme="minorHAnsi" w:hint="eastAsia"/>
-          <w:color w:val="000000" w:themeColor="text1"/>
-          <w:sz w:val="32"/>
-          <w:szCs w:val="32"/>
-        </w:rPr>
-        <w:t xml:space="preserve"> </w:t>
-      </w:r>
-      <w:r>
-        <w:rPr>
-          <w:rFonts w:eastAsiaTheme="minorHAnsi" w:hint="eastAsia"/>
-          <w:color w:val="000000" w:themeColor="text1"/>
-          <w:sz w:val="32"/>
-          <w:szCs w:val="32"/>
-        </w:rPr>
-        <w:t>그</w:t>
-      </w:r>
-      <w:r>
-        <w:rPr>
-          <w:rFonts w:eastAsiaTheme="minorHAnsi"/>
-          <w:color w:val="000000" w:themeColor="text1"/>
-          <w:sz w:val="32"/>
-          <w:szCs w:val="32"/>
-        </w:rPr>
-        <w:t xml:space="preserve"> 결과, model에서 제가 따로 구현한 </w:t>
-      </w:r>
-      <w:proofErr w:type="spellStart"/>
-      <w:r>
-        <w:rPr>
-          <w:rFonts w:eastAsiaTheme="minorHAnsi"/>
-          <w:color w:val="000000" w:themeColor="text1"/>
-          <w:sz w:val="32"/>
-          <w:szCs w:val="32"/>
-        </w:rPr>
-        <w:t>다원트리를</w:t>
-      </w:r>
-      <w:proofErr w:type="spellEnd"/>
-      <w:r>
-        <w:rPr>
-          <w:rFonts w:eastAsiaTheme="minorHAnsi"/>
-          <w:color w:val="000000" w:themeColor="text1"/>
-          <w:sz w:val="32"/>
-          <w:szCs w:val="32"/>
-        </w:rPr>
-        <w:t xml:space="preserve"> </w:t>
-      </w:r>
-      <w:proofErr w:type="spellStart"/>
-      <w:r>
-        <w:rPr>
-          <w:rFonts w:eastAsiaTheme="minorHAnsi"/>
-          <w:color w:val="000000" w:themeColor="text1"/>
-          <w:sz w:val="32"/>
-          <w:szCs w:val="32"/>
-        </w:rPr>
-        <w:t>jtree</w:t>
-      </w:r>
-      <w:proofErr w:type="spellEnd"/>
-      <w:r>
-        <w:rPr>
-          <w:rFonts w:eastAsiaTheme="minorHAnsi"/>
-          <w:color w:val="000000" w:themeColor="text1"/>
-          <w:sz w:val="32"/>
-          <w:szCs w:val="32"/>
-        </w:rPr>
-        <w:t>로 변형해 주는 class를 controller에 새로 만들어야 했습니다.</w:t>
-      </w:r>
-      <w:r>
-        <w:rPr>
-          <w:rFonts w:eastAsiaTheme="minorHAnsi" w:hint="eastAsia"/>
-          <w:color w:val="000000" w:themeColor="text1"/>
-          <w:sz w:val="32"/>
-          <w:szCs w:val="32"/>
-        </w:rPr>
-        <w:t xml:space="preserve"> </w:t>
-      </w:r>
-      <w:proofErr w:type="spellStart"/>
-      <w:r>
-        <w:rPr>
-          <w:rFonts w:eastAsiaTheme="minorHAnsi"/>
-          <w:color w:val="000000" w:themeColor="text1"/>
-          <w:sz w:val="32"/>
-          <w:szCs w:val="32"/>
-        </w:rPr>
-        <w:t>mvc</w:t>
-      </w:r>
-      <w:proofErr w:type="spellEnd"/>
-      <w:r>
-        <w:rPr>
-          <w:rFonts w:eastAsiaTheme="minorHAnsi"/>
-          <w:color w:val="000000" w:themeColor="text1"/>
-          <w:sz w:val="32"/>
-          <w:szCs w:val="32"/>
-        </w:rPr>
-        <w:t>패턴에서도 개발에 있어서는 다른 분야에 대해서도 충분한 discussion이 필요하다는 것을</w:t>
-      </w:r>
-      <w:r>
-        <w:rPr>
-          <w:rFonts w:eastAsiaTheme="minorHAnsi"/>
-          <w:color w:val="000000" w:themeColor="text1"/>
-          <w:sz w:val="32"/>
-          <w:szCs w:val="32"/>
-        </w:rPr>
-        <w:t xml:space="preserve"> </w:t>
-      </w:r>
-      <w:r>
-        <w:rPr>
-          <w:rFonts w:eastAsiaTheme="minorHAnsi"/>
-          <w:color w:val="000000" w:themeColor="text1"/>
-          <w:sz w:val="32"/>
-          <w:szCs w:val="32"/>
-        </w:rPr>
-        <w:t>느낄</w:t>
-      </w:r>
-      <w:r>
-        <w:rPr>
-          <w:rFonts w:eastAsiaTheme="minorHAnsi" w:hint="eastAsia"/>
-          <w:color w:val="000000" w:themeColor="text1"/>
-          <w:sz w:val="32"/>
-          <w:szCs w:val="32"/>
-        </w:rPr>
-        <w:t xml:space="preserve"> </w:t>
-      </w:r>
-      <w:r>
-        <w:rPr>
-          <w:rFonts w:eastAsiaTheme="minorHAnsi"/>
-          <w:color w:val="000000" w:themeColor="text1"/>
-          <w:sz w:val="32"/>
-          <w:szCs w:val="32"/>
-        </w:rPr>
-        <w:t>수</w:t>
-      </w:r>
-      <w:r>
-        <w:rPr>
-          <w:rFonts w:eastAsiaTheme="minorHAnsi" w:hint="eastAsia"/>
-          <w:color w:val="000000" w:themeColor="text1"/>
-          <w:sz w:val="32"/>
-          <w:szCs w:val="32"/>
-        </w:rPr>
-        <w:t xml:space="preserve"> </w:t>
-      </w:r>
-      <w:r>
-        <w:rPr>
-          <w:rFonts w:eastAsiaTheme="minorHAnsi"/>
-          <w:color w:val="000000" w:themeColor="text1"/>
-          <w:sz w:val="32"/>
-          <w:szCs w:val="32"/>
-        </w:rPr>
-        <w:t>있었습니다.</w:t>
-      </w:r>
-    </w:p>
-    <w:p>
-      <w:pPr>
-        <w:ind w:firstLine="315"/>
-        <w:rPr>
-          <w:rFonts w:eastAsiaTheme="minorHAnsi"/>
-          <w:color w:val="000000" w:themeColor="text1"/>
-          <w:sz w:val="32"/>
-          <w:szCs w:val="32"/>
-        </w:rPr>
-      </w:pPr>
-    </w:p>
-    <w:p>
-      <w:pPr>
-        <w:ind w:firstLine="315"/>
-        <w:rPr>
-          <w:rFonts w:eastAsiaTheme="minorHAnsi"/>
-          <w:color w:val="000000" w:themeColor="text1"/>
-          <w:sz w:val="32"/>
-          <w:szCs w:val="32"/>
-        </w:rPr>
-      </w:pPr>
-      <w:proofErr w:type="gramStart"/>
+      </w:pPr>
       <w:r>
         <w:rPr>
           <w:rFonts w:ascii="HY견고딕" w:eastAsia="HY견고딕" w:hint="eastAsia"/>
@@ -2949,21 +2463,20 @@
           <w:sz w:val="32"/>
           <w:szCs w:val="32"/>
         </w:rPr>
-        <w:t>이창수</w:t>
-      </w:r>
-      <w:r>
-        <w:rPr>
-          <w:rFonts w:eastAsiaTheme="minorHAnsi" w:hint="eastAsia"/>
+        <w:t>경</w:t>
+      </w:r>
+      <w:r>
+        <w:rPr>
+          <w:rFonts w:ascii="HY견고딕" w:eastAsia="HY견고딕" w:hAnsi="바탕" w:cs="바탕" w:hint="eastAsia"/>
           <w:color w:val="000000" w:themeColor="text1"/>
           <w:sz w:val="32"/>
           <w:szCs w:val="32"/>
         </w:rPr>
-        <w:t xml:space="preserve"> :</w:t>
-      </w:r>
-      <w:proofErr w:type="gramEnd"/>
-      <w:r>
-        <w:rPr>
-          <w:rFonts w:eastAsiaTheme="minorHAnsi" w:hint="eastAsia"/>
+        <w:t>세준</w:t>
+      </w:r>
+      <w:r>
+        <w:rPr>
+          <w:rFonts w:ascii="HY견고딕" w:eastAsia="HY견고딕" w:hAnsi="바탕" w:cs="바탕" w:hint="eastAsia"/>
           <w:color w:val="000000" w:themeColor="text1"/>
           <w:sz w:val="32"/>
           <w:szCs w:val="32"/>
@@ -2972,46 +2485,24 @@
       </w:r>
       <w:r>
         <w:rPr>
-          <w:rFonts w:eastAsiaTheme="minorHAnsi" w:hint="eastAsia"/>
+          <w:rFonts w:eastAsiaTheme="minorHAnsi" w:cs="바탕" w:hint="eastAsia"/>
           <w:color w:val="000000" w:themeColor="text1"/>
           <w:sz w:val="32"/>
           <w:szCs w:val="32"/>
         </w:rPr>
-        <w:t xml:space="preserve">저는 이번 프로젝트를 통해 물론 프로그램 개발에 대한 자체적인 항목에 대한 것에도 느낀 점이 있었지만 그보다도 소프트웨어 개발 시 프로젝트의 흐름에 대해 알 수 있었던 것이 가장 좋았던 것 </w:t>
-      </w:r>
-      <w:r>
-        <w:rPr>
-          <w:rFonts w:eastAsiaTheme="minorHAnsi" w:hint="eastAsia"/>
+        <w:t xml:space="preserve">: 이번 프로젝트를 하면서 제시된 요구조건에 따라 기능을 설계하고 클래스를 설계하는 것이 개발 이전에 얼마나 중요한지 느끼게 되었습니다. Waterfall Process인만큼 초기 프로그램 명세가 상당히 중요한데 그게 부실할 때 개발자 입장에서도 애로사항이 많아지고 기초 명세가 탄탄할수록 후회가 없게된다는 사실을 직접적으로 느낄 수 있었고 즉흥적, 마구잡이로 개발하는 것이 아닌 큰 그림부터 그려가며 체계적으로 개발하는 것의 장점을 느낄 수 있었습니다. </w:t>
+      </w:r>
+    </w:p>
+    <w:p>
+      <w:pPr>
+        <w:ind w:firstLine="315"/>
+        <w:rPr>
+          <w:rFonts w:eastAsiaTheme="minorHAnsi"/>
           <w:color w:val="000000" w:themeColor="text1"/>
           <w:sz w:val="32"/>
           <w:szCs w:val="32"/>
         </w:rPr>
-        <w:lastRenderedPageBreak/>
-        <w:t>같습니다. 위의 Waterfall Process를 선택한 이유에 대해 설명한 것처럼 지금까지 대부분의 프로젝트는 개발이 우선 시 되어 진행되게 되는 것에 반해 시행착오도 많고 부족했지만 새로 배우게 된 Waterfall Process라는 개념을 프로젝트를 통해 애매모호한 개념이 아닌 실제로 프로젝트를 진행해 가면서 간접적으로 체험 할 수 있었던 점이 좋았습니다.</w:t>
-      </w:r>
-    </w:p>
-    <w:p>
-      <w:pPr>
-        <w:ind w:firstLine="315"/>
-        <w:rPr>
-          <w:rFonts w:eastAsiaTheme="minorHAnsi"/>
-          <w:color w:val="000000" w:themeColor="text1"/>
-          <w:sz w:val="32"/>
-          <w:szCs w:val="32"/>
-        </w:rPr>
-      </w:pPr>
-    </w:p>
-    <w:p>
-      <w:pPr>
-        <w:ind w:firstLine="315"/>
-        <w:rPr>
-          <w:rFonts w:eastAsiaTheme="minorHAnsi" w:cs="바탕"/>
-          <w:color w:val="000000" w:themeColor="text1"/>
-          <w:sz w:val="32"/>
-          <w:szCs w:val="32"/>
-        </w:rPr>
-      </w:pPr>
-      <w:proofErr w:type="gramStart"/>
+      </w:pPr>
       <w:r>
         <w:rPr>
           <w:rFonts w:ascii="HY견고딕" w:eastAsia="HY견고딕" w:hint="eastAsia"/>
@@ -3019,73 +2510,243 @@
           <w:sz w:val="32"/>
           <w:szCs w:val="32"/>
         </w:rPr>
-        <w:t>경</w:t>
-      </w:r>
-      <w:r>
-        <w:rPr>
-          <w:rFonts w:ascii="HY견고딕" w:eastAsia="HY견고딕" w:hAnsi="바탕" w:cs="바탕" w:hint="eastAsia"/>
+        <w:lastRenderedPageBreak/>
+        <w:t>이창수</w:t>
+      </w:r>
+      <w:r>
+        <w:rPr>
+          <w:rFonts w:eastAsiaTheme="minorHAnsi" w:hint="eastAsia"/>
           <w:color w:val="000000" w:themeColor="text1"/>
           <w:sz w:val="32"/>
           <w:szCs w:val="32"/>
         </w:rPr>
-        <w:t>세준</w:t>
-      </w:r>
-      <w:r>
-        <w:rPr>
-          <w:rFonts w:ascii="HY견고딕" w:eastAsia="HY견고딕" w:hAnsi="바탕" w:cs="바탕" w:hint="eastAsia"/>
+        <w:t xml:space="preserve"> : </w:t>
+      </w:r>
+      <w:r>
+        <w:rPr>
+          <w:rFonts w:eastAsiaTheme="minorHAnsi" w:hint="eastAsia"/>
           <w:color w:val="000000" w:themeColor="text1"/>
           <w:sz w:val="32"/>
           <w:szCs w:val="32"/>
         </w:rPr>
+        <w:t>저는 이번 프로젝트를 통해 물론 프로그램 개발에 대한 자체적인 항목에 대한 것에도 느낀 점이 있었지만 그보다도 소프트웨어 개발 시 프로젝트의 흐름에 대해 알 수 있었던 것이 가장 좋았던 것 같습니다. 위의 Waterfall Process를 선택한 이유에 대해 설명한 것처럼 지금까지 대부분의 프로젝트는 개발이 우선 시 되어 진행되게 되는 것에 반해 시행착오도 많고 부족했지만 새로 배우게 된 Waterfall Process라는 개념을 프로젝트를 통해 애매모호한 개념이 아닌 실제로 프로젝트를 진행해 가면서 간접적으로 체험 할 수 있었던 점이 좋았습니다.</w:t>
+      </w:r>
+    </w:p>
+    <w:p>
+      <w:pPr>
+        <w:ind w:firstLine="315"/>
+        <w:rPr>
+          <w:rFonts w:eastAsiaTheme="minorHAnsi"/>
+          <w:color w:val="000000" w:themeColor="text1"/>
+          <w:sz w:val="32"/>
+          <w:szCs w:val="32"/>
+        </w:rPr>
+      </w:pPr>
+    </w:p>
+    <w:p>
+      <w:pPr>
+        <w:ind w:firstLine="315"/>
+        <w:rPr>
+          <w:rFonts w:eastAsiaTheme="minorHAnsi"/>
+          <w:sz w:val="32"/>
+          <w:szCs w:val="32"/>
+        </w:rPr>
+      </w:pPr>
+      <w:r>
+        <w:rPr>
+          <w:rFonts w:ascii="HY견고딕" w:eastAsia="HY견고딕" w:hint="eastAsia"/>
+          <w:sz w:val="32"/>
+          <w:szCs w:val="32"/>
+        </w:rPr>
+        <w:t>배수열</w:t>
+      </w:r>
+      <w:r>
+        <w:rPr>
+          <w:rFonts w:eastAsiaTheme="minorHAnsi" w:hint="eastAsia"/>
+          <w:sz w:val="32"/>
+          <w:szCs w:val="32"/>
+        </w:rPr>
+        <w:t xml:space="preserve"> : </w:t>
+      </w:r>
+      <w:r>
+        <w:rPr>
+          <w:rFonts w:eastAsiaTheme="minorHAnsi" w:hint="eastAsia"/>
+          <w:sz w:val="32"/>
+          <w:szCs w:val="32"/>
+        </w:rPr>
+        <w:t>이번</w:t>
+      </w:r>
+      <w:r>
+        <w:rPr>
+          <w:rFonts w:eastAsiaTheme="minorHAnsi"/>
+          <w:sz w:val="32"/>
+          <w:szCs w:val="32"/>
+        </w:rPr>
+        <w:t xml:space="preserve"> 과제는 혼자하는 과제가 아니고 여럿이 같이 하는 과제여서 큰 프로젝트에서 사용하는 waterfall model을 사용해볼 수 있었</w:t>
+      </w:r>
+      <w:r>
+        <w:rPr>
+          <w:rFonts w:eastAsiaTheme="minorHAnsi" w:hint="eastAsia"/>
+          <w:sz w:val="32"/>
+          <w:szCs w:val="32"/>
+        </w:rPr>
+        <w:t>습니다</w:t>
+      </w:r>
+      <w:r>
+        <w:rPr>
+          <w:rFonts w:eastAsiaTheme="minorHAnsi"/>
+          <w:sz w:val="32"/>
+          <w:szCs w:val="32"/>
+        </w:rPr>
+        <w:t xml:space="preserve">. </w:t>
+      </w:r>
+      <w:r>
+        <w:rPr>
+          <w:rFonts w:eastAsiaTheme="minorHAnsi" w:hint="eastAsia"/>
+          <w:sz w:val="32"/>
+          <w:szCs w:val="32"/>
+        </w:rPr>
+        <w:t xml:space="preserve">이 모델은 </w:t>
+      </w:r>
+      <w:r>
+        <w:rPr>
+          <w:rFonts w:eastAsiaTheme="minorHAnsi"/>
+          <w:sz w:val="32"/>
+          <w:szCs w:val="32"/>
+        </w:rPr>
+        <w:t xml:space="preserve">프로그램 작성을 시작하기 전에 무슨 기능이 필요한 지, 어떤 방식으로 동작할 지, 구조를 어떻게 할 지를 정해놓고 시작하다 보니 구조가 복잡하지 않고 전체적인 완성도를 높이기도 좋다고 </w:t>
+      </w:r>
+      <w:r>
+        <w:rPr>
+          <w:rFonts w:eastAsiaTheme="minorHAnsi"/>
+          <w:sz w:val="32"/>
+          <w:szCs w:val="32"/>
+        </w:rPr>
+        <w:t>느껴졌</w:t>
+      </w:r>
+      <w:r>
+        <w:rPr>
+          <w:rFonts w:eastAsiaTheme="minorHAnsi" w:hint="eastAsia"/>
+          <w:sz w:val="32"/>
+          <w:szCs w:val="32"/>
+        </w:rPr>
+        <w:t>습니다</w:t>
+      </w:r>
+      <w:r>
+        <w:rPr>
+          <w:rFonts w:eastAsiaTheme="minorHAnsi"/>
+          <w:sz w:val="32"/>
+          <w:szCs w:val="32"/>
+        </w:rPr>
+        <w:t>.</w:t>
+      </w:r>
+      <w:r>
+        <w:rPr>
+          <w:rFonts w:eastAsiaTheme="minorHAnsi"/>
+          <w:sz w:val="32"/>
+          <w:szCs w:val="32"/>
+        </w:rPr>
         <w:t xml:space="preserve"> </w:t>
       </w:r>
       <w:r>
         <w:rPr>
-          <w:rFonts w:eastAsiaTheme="minorHAnsi" w:cs="바탕" w:hint="eastAsia"/>
+          <w:rFonts w:eastAsiaTheme="minorHAnsi" w:hint="eastAsia"/>
+          <w:sz w:val="32"/>
+          <w:szCs w:val="32"/>
+        </w:rPr>
+        <w:t xml:space="preserve">학부과정에서 하는 프로그래밍은 대부분 작은 프로젝트들이라 </w:t>
+      </w:r>
+      <w:r>
+        <w:rPr>
+          <w:rFonts w:eastAsiaTheme="minorHAnsi"/>
+          <w:sz w:val="32"/>
+          <w:szCs w:val="32"/>
+        </w:rPr>
+        <w:t>waterfall model</w:t>
+      </w:r>
+      <w:r>
+        <w:rPr>
+          <w:rFonts w:eastAsiaTheme="minorHAnsi" w:hint="eastAsia"/>
+          <w:sz w:val="32"/>
+          <w:szCs w:val="32"/>
+        </w:rPr>
+        <w:t>을 사용할 일이 없는데 이렇게 사용해 볼 수 있어서 좋은 기회였습니다.</w:t>
+      </w:r>
+    </w:p>
+    <w:p>
+      <w:pPr>
+        <w:ind w:firstLine="315"/>
+        <w:rPr>
+          <w:rFonts w:eastAsiaTheme="minorHAnsi"/>
           <w:color w:val="000000" w:themeColor="text1"/>
           <w:sz w:val="32"/>
           <w:szCs w:val="32"/>
         </w:rPr>
+      </w:pPr>
+      <w:bookmarkStart w:id="0" w:name="_GoBack"/>
+      <w:bookmarkEnd w:id="0"/>
+      <w:r>
+        <w:rPr>
+          <w:rFonts w:ascii="HY견고딕" w:eastAsia="HY견고딕" w:hint="eastAsia"/>
+          <w:color w:val="000000" w:themeColor="text1"/>
+          <w:sz w:val="32"/>
+          <w:szCs w:val="32"/>
+        </w:rPr>
+        <w:lastRenderedPageBreak/>
+        <w:t xml:space="preserve">황정근 </w:t>
+      </w:r>
+      <w:r>
+        <w:rPr>
+          <w:rFonts w:eastAsiaTheme="minorHAnsi" w:hint="eastAsia"/>
+          <w:color w:val="000000" w:themeColor="text1"/>
+          <w:sz w:val="32"/>
+          <w:szCs w:val="32"/>
+        </w:rPr>
         <w:t>:</w:t>
       </w:r>
-      <w:proofErr w:type="gramEnd"/>
-      <w:r>
-        <w:rPr>
-          <w:rFonts w:eastAsiaTheme="minorHAnsi" w:cs="바탕" w:hint="eastAsia"/>
+      <w:r>
+        <w:rPr>
+          <w:rFonts w:hint="eastAsia"/>
+        </w:rPr>
+        <w:t xml:space="preserve"> </w:t>
+      </w:r>
+      <w:r>
+        <w:rPr>
+          <w:rFonts w:eastAsiaTheme="minorHAnsi" w:hint="eastAsia"/>
           <w:color w:val="000000" w:themeColor="text1"/>
           <w:sz w:val="32"/>
           <w:szCs w:val="32"/>
         </w:rPr>
-        <w:t xml:space="preserve"> </w:t>
-      </w:r>
-      <w:r>
-        <w:rPr>
-          <w:rFonts w:eastAsiaTheme="minorHAnsi" w:cs="바탕" w:hint="eastAsia"/>
+        <w:t>이번</w:t>
+      </w:r>
+      <w:r>
+        <w:rPr>
+          <w:rFonts w:eastAsiaTheme="minorHAnsi"/>
           <w:color w:val="000000" w:themeColor="text1"/>
           <w:sz w:val="32"/>
           <w:szCs w:val="32"/>
         </w:rPr>
-        <w:t xml:space="preserve">이번 프로젝트를 하면서 제시된 요구조건에 따라 기능을 설계하고 클래스를 설계하는 것이 개발 이전에 얼마나 중요한지 느끼게 되었습니다. Waterfall Process인만큼 초기 프로그램 명세가 상당히 중요한데 그게 부실할 때 개발자 입장에서도 애로사항이 많아지고 기초 명세가 탄탄할수록 후회가 </w:t>
-      </w:r>
-      <w:proofErr w:type="spellStart"/>
-      <w:r>
-        <w:rPr>
-          <w:rFonts w:eastAsiaTheme="minorHAnsi" w:cs="바탕" w:hint="eastAsia"/>
+        <w:t xml:space="preserve"> 프로젝트에서 제가 맡은 역할은 뷰 부분 개발이었습니다. 사용자에게 보여지는 다양한 컴포넌트들을 배치하고 컨트롤러 부분과 상호작용을 잘 하기위해서 인터페이스를 만드는 작업에 신경을 썼습니다. 또한 코드의 전체적인 질 향상을 위하여 디자인 패턴을 사용하여 리팩토링을 하였습니다. </w:t>
+      </w:r>
+    </w:p>
+    <w:p>
+      <w:pPr>
+        <w:ind w:firstLine="315"/>
+        <w:rPr>
+          <w:rFonts w:eastAsiaTheme="minorHAnsi"/>
           <w:color w:val="000000" w:themeColor="text1"/>
           <w:sz w:val="32"/>
           <w:szCs w:val="32"/>
         </w:rPr>
-        <w:t>없게된다는</w:t>
-      </w:r>
-      <w:proofErr w:type="spellEnd"/>
-      <w:r>
-        <w:rPr>
-          <w:rFonts w:eastAsiaTheme="minorHAnsi" w:cs="바탕" w:hint="eastAsia"/>
+      </w:pPr>
+      <w:r>
+        <w:rPr>
+          <w:rFonts w:eastAsiaTheme="minorHAnsi"/>
           <w:color w:val="000000" w:themeColor="text1"/>
           <w:sz w:val="32"/>
           <w:szCs w:val="32"/>
         </w:rPr>
-        <w:t xml:space="preserve"> 사실을 직접적으로 느낄 수 있었고 즉흥적, 마구잡이로 개발하는 것이 아닌 큰 그림부터 그려가며 체계적으로 개발하는 것의 장점을 느낄 수 있었습니다. </w:t>
+        <w:t xml:space="preserve"> 이번 개발 중 JTable 과 관련된 부분이 예상 외로 복잡했는데 원하는 UI를 만들기 위하여 기존 컴포넌트들을 상속 받아 customizing 하는 방법들을 사용해 보았습니다.</w:t>
       </w:r>
     </w:p>
     <w:p>
@@ -3098,68 +2759,30 @@
           <w:szCs w:val="32"/>
         </w:rPr>
       </w:pPr>
-      <w:proofErr w:type="gramStart"/>
-      <w:r>
-        <w:rPr>
-          <w:rFonts w:ascii="HY견고딕" w:eastAsia="HY견고딕" w:hint="eastAsia"/>
+      <w:r>
+        <w:rPr>
+          <w:rFonts w:eastAsiaTheme="minorHAnsi" w:hint="eastAsia"/>
           <w:color w:val="000000" w:themeColor="text1"/>
           <w:sz w:val="32"/>
           <w:szCs w:val="32"/>
         </w:rPr>
-        <w:t xml:space="preserve">황정근 </w:t>
-      </w:r>
-      <w:r>
-        <w:rPr>
-          <w:rFonts w:eastAsiaTheme="minorHAnsi" w:hint="eastAsia"/>
+        <w:t>개발을</w:t>
+      </w:r>
+      <w:r>
+        <w:rPr>
+          <w:rFonts w:eastAsiaTheme="minorHAnsi"/>
           <w:color w:val="000000" w:themeColor="text1"/>
           <w:sz w:val="32"/>
           <w:szCs w:val="32"/>
         </w:rPr>
-        <w:t>:</w:t>
-      </w:r>
-      <w:proofErr w:type="gramEnd"/>
-    </w:p>
-    <w:p>
-      <w:pPr>
-        <w:ind w:firstLine="315"/>
-        <w:rPr>
-          <w:rFonts w:eastAsiaTheme="minorHAnsi"/>
-          <w:sz w:val="32"/>
-          <w:szCs w:val="32"/>
-        </w:rPr>
-      </w:pPr>
-      <w:proofErr w:type="gramStart"/>
-      <w:r>
-        <w:rPr>
-          <w:rFonts w:ascii="HY견고딕" w:eastAsia="HY견고딕" w:hint="eastAsia"/>
-          <w:sz w:val="32"/>
-          <w:szCs w:val="32"/>
-        </w:rPr>
-        <w:t>배수열</w:t>
-      </w:r>
-      <w:r>
-        <w:rPr>
-          <w:rFonts w:eastAsiaTheme="minorHAnsi" w:hint="eastAsia"/>
-          <w:sz w:val="32"/>
-          <w:szCs w:val="32"/>
-        </w:rPr>
-        <w:t xml:space="preserve"> :</w:t>
-      </w:r>
-      <w:proofErr w:type="gramEnd"/>
-      <w:r>
-        <w:rPr>
-          <w:rFonts w:eastAsiaTheme="minorHAnsi" w:hint="eastAsia"/>
-          <w:sz w:val="32"/>
-          <w:szCs w:val="32"/>
-        </w:rPr>
-        <w:t xml:space="preserve"> </w:t>
+        <w:t xml:space="preserve"> 진행하며 Git을 이용한 Source Code의 공유및 버전관리를 사용해보았는데 기능자체는 매우 좋으나 아직은 익숙해지는데 시간이 필요할것 같았습니다.</w:t>
       </w:r>
     </w:p>
     <w:sectPr>
-      <w:headerReference w:type="even" r:id="rId18"/>
-      <w:headerReference w:type="default" r:id="rId19"/>
-      <w:footerReference w:type="default" r:id="rId20"/>
-      <w:headerReference w:type="first" r:id="rId21"/>
+      <w:headerReference w:type="even" r:id="rId17"/>
+      <w:headerReference w:type="default" r:id="rId18"/>
+      <w:footerReference w:type="default" r:id="rId19"/>
+      <w:headerReference w:type="first" r:id="rId20"/>
       <w:pgSz w:w="11906" w:h="16838"/>
       <w:pgMar w:top="720" w:right="720" w:bottom="720" w:left="720" w:header="851" w:footer="992" w:gutter="0"/>
       <w:cols w:space="425"/>
@@ -3170,7 +2793,7 @@
 </file>
 
 <file path=word/endnotes.xml><?xml version="1.0" encoding="utf-8"?>
-<w:endnotes xmlns:wpc="http://schemas.microsoft.com/office/word/2010/wordprocessingCanvas" xmlns:mc="http://schemas.openxmlformats.org/markup-compatibility/2006" xmlns:o="urn:schemas-microsoft-com:office:office" xmlns:r="http://schemas.openxmlformats.org/officeDocument/2006/relationships" xmlns:m="http://schemas.openxmlformats.org/officeDocument/2006/math" xmlns:v="urn:schemas-microsoft-com:vml" xmlns:wp14="http://schemas.microsoft.com/office/word/2010/wordprocessingDrawing" xmlns:wp="http://schemas.openxmlformats.org/drawingml/2006/wordprocessingDrawing" xmlns:w10="urn:schemas-microsoft-com:office:word" xmlns:w="http://schemas.openxmlformats.org/wordprocessingml/2006/main" xmlns:w14="http://schemas.microsoft.com/office/word/2010/wordml" xmlns:wpg="http://schemas.microsoft.com/office/word/2010/wordprocessingGroup" xmlns:wpi="http://schemas.microsoft.com/office/word/2010/wordprocessingInk" xmlns:wne="http://schemas.microsoft.com/office/word/2006/wordml" xmlns:wps="http://schemas.microsoft.com/office/word/2010/wordprocessingShape" mc:Ignorable="w14 wp14">
+<w:endnotes xmlns:wpc="http://schemas.microsoft.com/office/word/2010/wordprocessingCanvas" xmlns:mc="http://schemas.openxmlformats.org/markup-compatibility/2006" xmlns:o="urn:schemas-microsoft-com:office:office" xmlns:r="http://schemas.openxmlformats.org/officeDocument/2006/relationships" xmlns:m="http://schemas.openxmlformats.org/officeDocument/2006/math" xmlns:v="urn:schemas-microsoft-com:vml" xmlns:wp14="http://schemas.microsoft.com/office/word/2010/wordprocessingDrawing" xmlns:wp="http://schemas.openxmlformats.org/drawingml/2006/wordprocessingDrawing" xmlns:w10="urn:schemas-microsoft-com:office:word" xmlns:w="http://schemas.openxmlformats.org/wordprocessingml/2006/main" xmlns:w14="http://schemas.microsoft.com/office/word/2010/wordml" xmlns:w15="http://schemas.microsoft.com/office/word/2012/wordml" xmlns:wpg="http://schemas.microsoft.com/office/word/2010/wordprocessingGroup" xmlns:wpi="http://schemas.microsoft.com/office/word/2010/wordprocessingInk" xmlns:wne="http://schemas.microsoft.com/office/word/2006/wordml" xmlns:wps="http://schemas.microsoft.com/office/word/2010/wordprocessingShape" mc:Ignorable="w14 w15 wp14">
   <w:endnote w:type="separator" w:id="-1">
     <w:p>
       <w:pPr>
@@ -3195,7 +2818,7 @@
 </file>
 
 <file path=word/footer1.xml><?xml version="1.0" encoding="utf-8"?>
-<w:ftr xmlns:wpc="http://schemas.microsoft.com/office/word/2010/wordprocessingCanvas" xmlns:mc="http://schemas.openxmlformats.org/markup-compatibility/2006" xmlns:o="urn:schemas-microsoft-com:office:office" xmlns:r="http://schemas.openxmlformats.org/officeDocument/2006/relationships" xmlns:m="http://schemas.openxmlformats.org/officeDocument/2006/math" xmlns:v="urn:schemas-microsoft-com:vml" xmlns:wp14="http://schemas.microsoft.com/office/word/2010/wordprocessingDrawing" xmlns:wp="http://schemas.openxmlformats.org/drawingml/2006/wordprocessingDrawing" xmlns:w10="urn:schemas-microsoft-com:office:word" xmlns:w="http://schemas.openxmlformats.org/wordprocessingml/2006/main" xmlns:w14="http://schemas.microsoft.com/office/word/2010/wordml" xmlns:wpg="http://schemas.microsoft.com/office/word/2010/wordprocessingGroup" xmlns:wpi="http://schemas.microsoft.com/office/word/2010/wordprocessingInk" xmlns:wne="http://schemas.microsoft.com/office/word/2006/wordml" xmlns:wps="http://schemas.microsoft.com/office/word/2010/wordprocessingShape" mc:Ignorable="w14 wp14">
+<w:ftr xmlns:wpc="http://schemas.microsoft.com/office/word/2010/wordprocessingCanvas" xmlns:mc="http://schemas.openxmlformats.org/markup-compatibility/2006" xmlns:o="urn:schemas-microsoft-com:office:office" xmlns:r="http://schemas.openxmlformats.org/officeDocument/2006/relationships" xmlns:m="http://schemas.openxmlformats.org/officeDocument/2006/math" xmlns:v="urn:schemas-microsoft-com:vml" xmlns:wp14="http://schemas.microsoft.com/office/word/2010/wordprocessingDrawing" xmlns:wp="http://schemas.openxmlformats.org/drawingml/2006/wordprocessingDrawing" xmlns:w10="urn:schemas-microsoft-com:office:word" xmlns:w="http://schemas.openxmlformats.org/wordprocessingml/2006/main" xmlns:w14="http://schemas.microsoft.com/office/word/2010/wordml" xmlns:w15="http://schemas.microsoft.com/office/word/2012/wordml" xmlns:wpg="http://schemas.microsoft.com/office/word/2010/wordprocessingGroup" xmlns:wpi="http://schemas.microsoft.com/office/word/2010/wordprocessingInk" xmlns:wne="http://schemas.microsoft.com/office/word/2006/wordml" xmlns:wps="http://schemas.microsoft.com/office/word/2010/wordprocessingShape" mc:Ignorable="w14 w15 wp14">
   <w:sdt>
     <w:sdtPr>
       <w:id w:val="1960379723"/>
@@ -3225,7 +2848,7 @@
             <w:noProof/>
             <w:lang w:val="ko-KR"/>
           </w:rPr>
-          <w:t>1</w:t>
+          <w:t>14</w:t>
         </w:r>
         <w:r>
           <w:fldChar w:fldCharType="end"/>
@@ -3242,7 +2865,7 @@
 </file>
 
 <file path=word/footnotes.xml><?xml version="1.0" encoding="utf-8"?>
-<w:footnotes xmlns:wpc="http://schemas.microsoft.com/office/word/2010/wordprocessingCanvas" xmlns:mc="http://schemas.openxmlformats.org/markup-compatibility/2006" xmlns:o="urn:schemas-microsoft-com:office:office" xmlns:r="http://schemas.openxmlformats.org/officeDocument/2006/relationships" xmlns:m="http://schemas.openxmlformats.org/officeDocument/2006/math" xmlns:v="urn:schemas-microsoft-com:vml" xmlns:wp14="http://schemas.microsoft.com/office/word/2010/wordprocessingDrawing" xmlns:wp="http://schemas.openxmlformats.org/drawingml/2006/wordprocessingDrawing" xmlns:w10="urn:schemas-microsoft-com:office:word" xmlns:w="http://schemas.openxmlformats.org/wordprocessingml/2006/main" xmlns:w14="http://schemas.microsoft.com/office/word/2010/wordml" xmlns:wpg="http://schemas.microsoft.com/office/word/2010/wordprocessingGroup" xmlns:wpi="http://schemas.microsoft.com/office/word/2010/wordprocessingInk" xmlns:wne="http://schemas.microsoft.com/office/word/2006/wordml" xmlns:wps="http://schemas.microsoft.com/office/word/2010/wordprocessingShape" mc:Ignorable="w14 wp14">
+<w:footnotes xmlns:wpc="http://schemas.microsoft.com/office/word/2010/wordprocessingCanvas" xmlns:mc="http://schemas.openxmlformats.org/markup-compatibility/2006" xmlns:o="urn:schemas-microsoft-com:office:office" xmlns:r="http://schemas.openxmlformats.org/officeDocument/2006/relationships" xmlns:m="http://schemas.openxmlformats.org/officeDocument/2006/math" xmlns:v="urn:schemas-microsoft-com:vml" xmlns:wp14="http://schemas.microsoft.com/office/word/2010/wordprocessingDrawing" xmlns:wp="http://schemas.openxmlformats.org/drawingml/2006/wordprocessingDrawing" xmlns:w10="urn:schemas-microsoft-com:office:word" xmlns:w="http://schemas.openxmlformats.org/wordprocessingml/2006/main" xmlns:w14="http://schemas.microsoft.com/office/word/2010/wordml" xmlns:w15="http://schemas.microsoft.com/office/word/2012/wordml" xmlns:wpg="http://schemas.microsoft.com/office/word/2010/wordprocessingGroup" xmlns:wpi="http://schemas.microsoft.com/office/word/2010/wordprocessingInk" xmlns:wne="http://schemas.microsoft.com/office/word/2006/wordml" xmlns:wps="http://schemas.microsoft.com/office/word/2010/wordprocessingShape" mc:Ignorable="w14 w15 wp14">
   <w:footnote w:type="separator" w:id="-1">
     <w:p>
       <w:pPr>
@@ -3267,7 +2890,7 @@
 </file>
 
 <file path=word/header1.xml><?xml version="1.0" encoding="utf-8"?>
-<w:hdr xmlns:wpc="http://schemas.microsoft.com/office/word/2010/wordprocessingCanvas" xmlns:mc="http://schemas.openxmlformats.org/markup-compatibility/2006" xmlns:o="urn:schemas-microsoft-com:office:office" xmlns:r="http://schemas.openxmlformats.org/officeDocument/2006/relationships" xmlns:m="http://schemas.openxmlformats.org/officeDocument/2006/math" xmlns:v="urn:schemas-microsoft-com:vml" xmlns:wp14="http://schemas.microsoft.com/office/word/2010/wordprocessingDrawing" xmlns:wp="http://schemas.openxmlformats.org/drawingml/2006/wordprocessingDrawing" xmlns:w10="urn:schemas-microsoft-com:office:word" xmlns:w="http://schemas.openxmlformats.org/wordprocessingml/2006/main" xmlns:w14="http://schemas.microsoft.com/office/word/2010/wordml" xmlns:wpg="http://schemas.microsoft.com/office/word/2010/wordprocessingGroup" xmlns:wpi="http://schemas.microsoft.com/office/word/2010/wordprocessingInk" xmlns:wne="http://schemas.microsoft.com/office/word/2006/wordml" xmlns:wps="http://schemas.microsoft.com/office/word/2010/wordprocessingShape" mc:Ignorable="w14 wp14">
+<w:hdr xmlns:wpc="http://schemas.microsoft.com/office/word/2010/wordprocessingCanvas" xmlns:mc="http://schemas.openxmlformats.org/markup-compatibility/2006" xmlns:o="urn:schemas-microsoft-com:office:office" xmlns:r="http://schemas.openxmlformats.org/officeDocument/2006/relationships" xmlns:m="http://schemas.openxmlformats.org/officeDocument/2006/math" xmlns:v="urn:schemas-microsoft-com:vml" xmlns:wp14="http://schemas.microsoft.com/office/word/2010/wordprocessingDrawing" xmlns:wp="http://schemas.openxmlformats.org/drawingml/2006/wordprocessingDrawing" xmlns:w10="urn:schemas-microsoft-com:office:word" xmlns:w="http://schemas.openxmlformats.org/wordprocessingml/2006/main" xmlns:w14="http://schemas.microsoft.com/office/word/2010/wordml" xmlns:w15="http://schemas.microsoft.com/office/word/2012/wordml" xmlns:wpg="http://schemas.microsoft.com/office/word/2010/wordprocessingGroup" xmlns:wpi="http://schemas.microsoft.com/office/word/2010/wordprocessingInk" xmlns:wne="http://schemas.microsoft.com/office/word/2006/wordml" xmlns:wps="http://schemas.microsoft.com/office/word/2010/wordprocessingShape" mc:Ignorable="w14 w15 wp14">
   <w:p>
     <w:pPr>
       <w:pStyle w:val="a3"/>
@@ -3307,7 +2930,7 @@
 </file>
 
 <file path=word/header2.xml><?xml version="1.0" encoding="utf-8"?>
-<w:hdr xmlns:wpc="http://schemas.microsoft.com/office/word/2010/wordprocessingCanvas" xmlns:mc="http://schemas.openxmlformats.org/markup-compatibility/2006" xmlns:o="urn:schemas-microsoft-com:office:office" xmlns:r="http://schemas.openxmlformats.org/officeDocument/2006/relationships" xmlns:m="http://schemas.openxmlformats.org/officeDocument/2006/math" xmlns:v="urn:schemas-microsoft-com:vml" xmlns:wp14="http://schemas.microsoft.com/office/word/2010/wordprocessingDrawing" xmlns:wp="http://schemas.openxmlformats.org/drawingml/2006/wordprocessingDrawing" xmlns:w10="urn:schemas-microsoft-com:office:word" xmlns:w="http://schemas.openxmlformats.org/wordprocessingml/2006/main" xmlns:w14="http://schemas.microsoft.com/office/word/2010/wordml" xmlns:wpg="http://schemas.microsoft.com/office/word/2010/wordprocessingGroup" xmlns:wpi="http://schemas.microsoft.com/office/word/2010/wordprocessingInk" xmlns:wne="http://schemas.microsoft.com/office/word/2006/wordml" xmlns:wps="http://schemas.microsoft.com/office/word/2010/wordprocessingShape" mc:Ignorable="w14 wp14">
+<w:hdr xmlns:wpc="http://schemas.microsoft.com/office/word/2010/wordprocessingCanvas" xmlns:mc="http://schemas.openxmlformats.org/markup-compatibility/2006" xmlns:o="urn:schemas-microsoft-com:office:office" xmlns:r="http://schemas.openxmlformats.org/officeDocument/2006/relationships" xmlns:m="http://schemas.openxmlformats.org/officeDocument/2006/math" xmlns:v="urn:schemas-microsoft-com:vml" xmlns:wp14="http://schemas.microsoft.com/office/word/2010/wordprocessingDrawing" xmlns:wp="http://schemas.openxmlformats.org/drawingml/2006/wordprocessingDrawing" xmlns:w10="urn:schemas-microsoft-com:office:word" xmlns:w="http://schemas.openxmlformats.org/wordprocessingml/2006/main" xmlns:w14="http://schemas.microsoft.com/office/word/2010/wordml" xmlns:w15="http://schemas.microsoft.com/office/word/2012/wordml" xmlns:wpg="http://schemas.microsoft.com/office/word/2010/wordprocessingGroup" xmlns:wpi="http://schemas.microsoft.com/office/word/2010/wordprocessingInk" xmlns:wne="http://schemas.microsoft.com/office/word/2006/wordml" xmlns:wps="http://schemas.microsoft.com/office/word/2010/wordprocessingShape" mc:Ignorable="w14 w15 wp14">
   <w:tbl>
     <w:tblPr>
       <w:tblW w:w="5000" w:type="pct"/>
@@ -3491,7 +3114,7 @@
 </file>
 
 <file path=word/header3.xml><?xml version="1.0" encoding="utf-8"?>
-<w:hdr xmlns:wpc="http://schemas.microsoft.com/office/word/2010/wordprocessingCanvas" xmlns:mc="http://schemas.openxmlformats.org/markup-compatibility/2006" xmlns:o="urn:schemas-microsoft-com:office:office" xmlns:r="http://schemas.openxmlformats.org/officeDocument/2006/relationships" xmlns:m="http://schemas.openxmlformats.org/officeDocument/2006/math" xmlns:v="urn:schemas-microsoft-com:vml" xmlns:wp14="http://schemas.microsoft.com/office/word/2010/wordprocessingDrawing" xmlns:wp="http://schemas.openxmlformats.org/drawingml/2006/wordprocessingDrawing" xmlns:w10="urn:schemas-microsoft-com:office:word" xmlns:w="http://schemas.openxmlformats.org/wordprocessingml/2006/main" xmlns:w14="http://schemas.microsoft.com/office/word/2010/wordml" xmlns:wpg="http://schemas.microsoft.com/office/word/2010/wordprocessingGroup" xmlns:wpi="http://schemas.microsoft.com/office/word/2010/wordprocessingInk" xmlns:wne="http://schemas.microsoft.com/office/word/2006/wordml" xmlns:wps="http://schemas.microsoft.com/office/word/2010/wordprocessingShape" mc:Ignorable="w14 wp14">
+<w:hdr xmlns:wpc="http://schemas.microsoft.com/office/word/2010/wordprocessingCanvas" xmlns:mc="http://schemas.openxmlformats.org/markup-compatibility/2006" xmlns:o="urn:schemas-microsoft-com:office:office" xmlns:r="http://schemas.openxmlformats.org/officeDocument/2006/relationships" xmlns:m="http://schemas.openxmlformats.org/officeDocument/2006/math" xmlns:v="urn:schemas-microsoft-com:vml" xmlns:wp14="http://schemas.microsoft.com/office/word/2010/wordprocessingDrawing" xmlns:wp="http://schemas.openxmlformats.org/drawingml/2006/wordprocessingDrawing" xmlns:w10="urn:schemas-microsoft-com:office:word" xmlns:w="http://schemas.openxmlformats.org/wordprocessingml/2006/main" xmlns:w14="http://schemas.microsoft.com/office/word/2010/wordml" xmlns:w15="http://schemas.microsoft.com/office/word/2012/wordml" xmlns:wpg="http://schemas.microsoft.com/office/word/2010/wordprocessingGroup" xmlns:wpi="http://schemas.microsoft.com/office/word/2010/wordprocessingInk" xmlns:wne="http://schemas.microsoft.com/office/word/2006/wordml" xmlns:wps="http://schemas.microsoft.com/office/word/2010/wordprocessingShape" mc:Ignorable="w14 w15 wp14">
   <w:p>
     <w:pPr>
       <w:pStyle w:val="a3"/>
@@ -3531,7 +3154,7 @@
 </file>
 
 <file path=word/numbering.xml><?xml version="1.0" encoding="utf-8"?>
-<w:numbering xmlns:wpc="http://schemas.microsoft.com/office/word/2010/wordprocessingCanvas" xmlns:mc="http://schemas.openxmlformats.org/markup-compatibility/2006" xmlns:o="urn:schemas-microsoft-com:office:office" xmlns:r="http://schemas.openxmlformats.org/officeDocument/2006/relationships" xmlns:m="http://schemas.openxmlformats.org/officeDocument/2006/math" xmlns:v="urn:schemas-microsoft-com:vml" xmlns:wp14="http://schemas.microsoft.com/office/word/2010/wordprocessingDrawing" xmlns:wp="http://schemas.openxmlformats.org/drawingml/2006/wordprocessingDrawing" xmlns:w10="urn:schemas-microsoft-com:office:word" xmlns:w="http://schemas.openxmlformats.org/wordprocessingml/2006/main" xmlns:w14="http://schemas.microsoft.com/office/word/2010/wordml" xmlns:wpg="http://schemas.microsoft.com/office/word/2010/wordprocessingGroup" xmlns:wpi="http://schemas.microsoft.com/office/word/2010/wordprocessingInk" xmlns:wne="http://schemas.microsoft.com/office/word/2006/wordml" xmlns:wps="http://schemas.microsoft.com/office/word/2010/wordprocessingShape" mc:Ignorable="w14 wp14">
+<w:numbering xmlns:wpc="http://schemas.microsoft.com/office/word/2010/wordprocessingCanvas" xmlns:mc="http://schemas.openxmlformats.org/markup-compatibility/2006" xmlns:o="urn:schemas-microsoft-com:office:office" xmlns:r="http://schemas.openxmlformats.org/officeDocument/2006/relationships" xmlns:m="http://schemas.openxmlformats.org/officeDocument/2006/math" xmlns:v="urn:schemas-microsoft-com:vml" xmlns:wp14="http://schemas.microsoft.com/office/word/2010/wordprocessingDrawing" xmlns:wp="http://schemas.openxmlformats.org/drawingml/2006/wordprocessingDrawing" xmlns:w10="urn:schemas-microsoft-com:office:word" xmlns:w="http://schemas.openxmlformats.org/wordprocessingml/2006/main" xmlns:w14="http://schemas.microsoft.com/office/word/2010/wordml" xmlns:w15="http://schemas.microsoft.com/office/word/2012/wordml" xmlns:wpg="http://schemas.microsoft.com/office/word/2010/wordprocessingGroup" xmlns:wpi="http://schemas.microsoft.com/office/word/2010/wordprocessingInk" xmlns:wne="http://schemas.microsoft.com/office/word/2006/wordml" xmlns:wps="http://schemas.microsoft.com/office/word/2010/wordprocessingShape" mc:Ignorable="w14 w15 wp14">
   <w:abstractNum w:abstractNumId="0">
     <w:nsid w:val="0E0B6ECF"/>
     <w:multiLevelType w:val="hybridMultilevel"/>
@@ -4389,7 +4012,7 @@
 </file>
 
 <file path=word/styles.xml><?xml version="1.0" encoding="utf-8"?>
-<w:styles xmlns:mc="http://schemas.openxmlformats.org/markup-compatibility/2006" xmlns:r="http://schemas.openxmlformats.org/officeDocument/2006/relationships" xmlns:w="http://schemas.openxmlformats.org/wordprocessingml/2006/main" xmlns:w14="http://schemas.microsoft.com/office/word/2010/wordml" mc:Ignorable="w14">
+<w:styles xmlns:mc="http://schemas.openxmlformats.org/markup-compatibility/2006" xmlns:r="http://schemas.openxmlformats.org/officeDocument/2006/relationships" xmlns:w="http://schemas.openxmlformats.org/wordprocessingml/2006/main" xmlns:w14="http://schemas.microsoft.com/office/word/2010/wordml" xmlns:w15="http://schemas.microsoft.com/office/word/2012/wordml" mc:Ignorable="w14 w15">
   <w:docDefaults>
     <w:rPrDefault>
       <w:rPr>
@@ -4406,471 +4029,378 @@
       </w:pPr>
     </w:pPrDefault>
   </w:docDefaults>
-  <w:latentStyles w:defLockedState="0" w:defUIPriority="99" w:defSemiHidden="1" w:defUnhideWhenUsed="1" w:defQFormat="0" w:count="267">
-    <w:lsdException w:name="Normal" w:semiHidden="0" w:uiPriority="0" w:unhideWhenUsed="0" w:qFormat="1"/>
-    <w:lsdException w:name="heading 1" w:semiHidden="0" w:uiPriority="9" w:unhideWhenUsed="0" w:qFormat="1"/>
-    <w:lsdException w:name="heading 2" w:uiPriority="9" w:qFormat="1"/>
-    <w:lsdException w:name="heading 3" w:uiPriority="9" w:qFormat="1"/>
-    <w:lsdException w:name="heading 4" w:uiPriority="9" w:qFormat="1"/>
-    <w:lsdException w:name="heading 5" w:uiPriority="9" w:qFormat="1"/>
-    <w:lsdException w:name="heading 6" w:uiPriority="9" w:qFormat="1"/>
-    <w:lsdException w:name="heading 7" w:uiPriority="9" w:qFormat="1"/>
-    <w:lsdException w:name="heading 8" w:uiPriority="9" w:qFormat="1"/>
-    <w:lsdException w:name="heading 9" w:uiPriority="9" w:qFormat="1"/>
-    <w:lsdException w:name="toc 1" w:uiPriority="39"/>
-    <w:lsdException w:name="toc 2" w:uiPriority="39"/>
-    <w:lsdException w:name="toc 3" w:uiPriority="39"/>
-    <w:lsdException w:name="toc 4" w:uiPriority="39"/>
-    <w:lsdException w:name="toc 5" w:uiPriority="39"/>
-    <w:lsdException w:name="toc 6" w:uiPriority="39"/>
-    <w:lsdException w:name="toc 7" w:uiPriority="39"/>
-    <w:lsdException w:name="toc 8" w:uiPriority="39"/>
-    <w:lsdException w:name="toc 9" w:uiPriority="39"/>
-    <w:lsdException w:name="caption" w:uiPriority="35" w:qFormat="1"/>
-    <w:lsdException w:name="Title" w:semiHidden="0" w:uiPriority="10" w:unhideWhenUsed="0" w:qFormat="1"/>
-    <w:lsdException w:name="Default Paragraph Font" w:uiPriority="1"/>
-    <w:lsdException w:name="Subtitle" w:semiHidden="0" w:uiPriority="11" w:unhideWhenUsed="0" w:qFormat="1"/>
-    <w:lsdException w:name="Strong" w:semiHidden="0" w:uiPriority="22" w:unhideWhenUsed="0" w:qFormat="1"/>
-    <w:lsdException w:name="Emphasis" w:semiHidden="0" w:uiPriority="20" w:unhideWhenUsed="0" w:qFormat="1"/>
-    <w:lsdException w:name="Table Grid" w:semiHidden="0" w:uiPriority="59" w:unhideWhenUsed="0"/>
-    <w:lsdException w:name="Placeholder Text" w:unhideWhenUsed="0"/>
-    <w:lsdException w:name="No Spacing" w:semiHidden="0" w:uiPriority="1" w:unhideWhenUsed="0" w:qFormat="1"/>
-    <w:lsdException w:name="Light Shading" w:semiHidden="0" w:uiPriority="60" w:unhideWhenUsed="0"/>
-    <w:lsdException w:name="Light List" w:semiHidden="0" w:uiPriority="61" w:unhideWhenUsed="0"/>
-    <w:lsdException w:name="Light Grid" w:semiHidden="0" w:uiPriority="62" w:unhideWhenUsed="0"/>
-    <w:lsdException w:name="Medium Shading 1" w:semiHidden="0" w:uiPriority="63" w:unhideWhenUsed="0"/>
-    <w:lsdException w:name="Medium Shading 2" w:semiHidden="0" w:uiPriority="64" w:unhideWhenUsed="0"/>
-    <w:lsdException w:name="Medium List 1" w:semiHidden="0" w:uiPriority="65" w:unhideWhenUsed="0"/>
-    <w:lsdException w:name="Medium List 2" w:semiHidden="0" w:uiPriority="66" w:unhideWhenUsed="0"/>
-    <w:lsdException w:name="Medium Grid 1" w:semiHidden="0" w:uiPriority="67" w:unhideWhenUsed="0"/>
-    <w:lsdException w:name="Medium Grid 2" w:semiHidden="0" w:uiPriority="68" w:unhideWhenUsed="0"/>
-    <w:lsdException w:name="Medium Grid 3" w:semiHidden="0" w:uiPriority="69" w:unhideWhenUsed="0"/>
-    <w:lsdException w:name="Dark List" w:semiHidden="0" w:uiPriority="70" w:unhideWhenUsed="0"/>
-    <w:lsdException w:name="Colorful Shading" w:semiHidden="0" w:uiPriority="71" w:unhideWhenUsed="0"/>
-    <w:lsdException w:name="Colorful List" w:semiHidden="0" w:uiPriority="72" w:unhideWhenUsed="0"/>
-    <w:lsdException w:name="Colorful Grid" w:semiHidden="0" w:uiPriority="73" w:unhideWhenUsed="0"/>
-    <w:lsdException w:name="Light Shading Accent 1" w:semiHidden="0" w:uiPriority="60" w:unhideWhenUsed="0"/>
-    <w:lsdException w:name="Light List Accent 1" w:semiHidden="0" w:uiPriority="61" w:unhideWhenUsed="0"/>
-    <w:lsdException w:name="Light Grid Accent 1" w:semiHidden="0" w:uiPriority="62" w:unhideWhenUsed="0"/>
-    <w:lsdException w:name="Medium Shading 1 Accent 1" w:semiHidden="0" w:uiPriority="63" w:unhideWhenUsed="0"/>
-    <w:lsdException w:name="Medium Shading 2 Accent 1" w:semiHidden="0" w:uiPriority="64" w:unhideWhenUsed="0"/>
-    <w:lsdException w:name="Medium List 1 Accent 1" w:semiHidden="0" w:uiPriority="65" w:unhideWhenUsed="0"/>
-    <w:lsdException w:name="Revision" w:unhideWhenUsed="0"/>
-    <w:lsdException w:name="List Paragraph" w:semiHidden="0" w:uiPriority="34" w:unhideWhenUsed="0" w:qFormat="1"/>
-    <w:lsdException w:name="Quote" w:semiHidden="0" w:uiPriority="29" w:unhideWhenUsed="0" w:qFormat="1"/>
-    <w:lsdException w:name="Intense Quote" w:semiHidden="0" w:uiPriority="30" w:unhideWhenUsed="0" w:qFormat="1"/>
-    <w:lsdException w:name="Medium List 2 Accent 1" w:semiHidden="0" w:uiPriority="66" w:unhideWhenUsed="0"/>
-    <w:lsdException w:name="Medium Grid 1 Accent 1" w:semiHidden="0" w:uiPriority="67" w:unhideWhenUsed="0"/>
-    <w:lsdException w:name="Medium Grid 2 Accent 1" w:semiHidden="0" w:uiPriority="68" w:unhideWhenUsed="0"/>
-    <w:lsdException w:name="Medium Grid 3 Accent 1" w:semiHidden="0" w:uiPriority="69" w:unhideWhenUsed="0"/>
-    <w:lsdException w:name="Dark List Accent 1" w:semiHidden="0" w:uiPriority="70" w:unhideWhenUsed="0"/>
-    <w:lsdException w:name="Colorful Shading Accent 1" w:semiHidden="0" w:uiPriority="71" w:unhideWhenUsed="0"/>
-    <w:lsdException w:name="Colorful List Accent 1" w:semiHidden="0" w:uiPriority="72" w:unhideWhenUsed="0"/>
-    <w:lsdException w:name="Colorful Grid Accent 1" w:semiHidden="0" w:uiPriority="73" w:unhideWhenUsed="0"/>
-    <w:lsdException w:name="Light Shading Accent 2" w:semiHidden="0" w:uiPriority="60" w:unhideWhenUsed="0"/>
-    <w:lsdException w:name="Light List Accent 2" w:semiHidden="0" w:uiPriority="61" w:unhideWhenUsed="0"/>
-    <w:lsdException w:name="Light Grid Accent 2" w:semiHidden="0" w:uiPriority="62" w:unhideWhenUsed="0"/>
-    <w:lsdException w:name="Medium Shading 1 Accent 2" w:semiHidden="0" w:uiPriority="63" w:unhideWhenUsed="0"/>
-    <w:lsdException w:name="Medium Shading 2 Accent 2" w:semiHidden="0" w:uiPriority="64" w:unhideWhenUsed="0"/>
-    <w:lsdException w:name="Medium List 1 Accent 2" w:semiHidden="0" w:uiPriority="65" w:unhideWhenUsed="0"/>
-    <w:lsdException w:name="Medium List 2 Accent 2" w:semiHidden="0" w:uiPriority="66" w:unhideWhenUsed="0"/>
-    <w:lsdException w:name="Medium Grid 1 Accent 2" w:semiHidden="0" w:uiPriority="67" w:unhideWhenUsed="0"/>
-    <w:lsdException w:name="Medium Grid 2 Accent 2" w:semiHidden="0" w:uiPriority="68" w:unhideWhenUsed="0"/>
-    <w:lsdException w:name="Medium Grid 3 Accent 2" w:semiHidden="0" w:uiPriority="69" w:unhideWhenUsed="0"/>
-    <w:lsdException w:name="Dark List Accent 2" w:semiHidden="0" w:uiPriority="70" w:unhideWhenUsed="0"/>
-    <w:lsdException w:name="Colorful Shading Accent 2" w:semiHidden="0" w:uiPriority="71" w:unhideWhenUsed="0"/>
-    <w:lsdException w:name="Colorful List Accent 2" w:semiHidden="0" w:uiPriority="72" w:unhideWhenUsed="0"/>
-    <w:lsdException w:name="Colorful Grid Accent 2" w:semiHidden="0" w:uiPriority="73" w:unhideWhenUsed="0"/>
-    <w:lsdException w:name="Light Shading Accent 3" w:semiHidden="0" w:uiPriority="60" w:unhideWhenUsed="0"/>
-    <w:lsdException w:name="Light List Accent 3" w:semiHidden="0" w:uiPriority="61" w:unhideWhenUsed="0"/>
-    <w:lsdException w:name="Light Grid Accent 3" w:semiHidden="0" w:uiPriority="62" w:unhideWhenUsed="0"/>
-    <w:lsdException w:name="Medium Shading 1 Accent 3" w:semiHidden="0" w:uiPriority="63" w:unhideWhenUsed="0"/>
-    <w:lsdException w:name="Medium Shading 2 Accent 3" w:semiHidden="0" w:uiPriority="64" w:unhideWhenUsed="0"/>
-    <w:lsdException w:name="Medium List 1 Accent 3" w:semiHidden="0" w:uiPriority="65" w:unhideWhenUsed="0"/>
-    <w:lsdException w:name="Medium List 2 Accent 3" w:semiHidden="0" w:uiPriority="66" w:unhideWhenUsed="0"/>
-    <w:lsdException w:name="Medium Grid 1 Accent 3" w:semiHidden="0" w:uiPriority="67" w:unhideWhenUsed="0"/>
-    <w:lsdException w:name="Medium Grid 2 Accent 3" w:semiHidden="0" w:uiPriority="68" w:unhideWhenUsed="0"/>
-    <w:lsdException w:name="Medium Grid 3 Accent 3" w:semiHidden="0" w:uiPriority="69" w:unhideWhenUsed="0"/>
-    <w:lsdException w:name="Dark List Accent 3" w:semiHidden="0" w:uiPriority="70" w:unhideWhenUsed="0"/>
-    <w:lsdException w:name="Colorful Shading Accent 3" w:semiHidden="0" w:uiPriority="71" w:unhideWhenUsed="0"/>
-    <w:lsdException w:name="Colorful List Accent 3" w:semiHidden="0" w:uiPriority="72" w:unhideWhenUsed="0"/>
-    <w:lsdException w:name="Colorful Grid Accent 3" w:semiHidden="0" w:uiPriority="73" w:unhideWhenUsed="0"/>
-    <w:lsdException w:name="Light Shading Accent 4" w:semiHidden="0" w:uiPriority="60" w:unhideWhenUsed="0"/>
-    <w:lsdException w:name="Light List Accent 4" w:semiHidden="0" w:uiPriority="61" w:unhideWhenUsed="0"/>
-    <w:lsdException w:name="Light Grid Accent 4" w:semiHidden="0" w:uiPriority="62" w:unhideWhenUsed="0"/>
-    <w:lsdException w:name="Medium Shading 1 Accent 4" w:semiHidden="0" w:uiPriority="63" w:unhideWhenUsed="0"/>
-    <w:lsdException w:name="Medium Shading 2 Accent 4" w:semiHidden="0" w:uiPriority="64" w:unhideWhenUsed="0"/>
-    <w:lsdException w:name="Medium List 1 Accent 4" w:semiHidden="0" w:uiPriority="65" w:unhideWhenUsed="0"/>
-    <w:lsdException w:name="Medium List 2 Accent 4" w:semiHidden="0" w:uiPriority="66" w:unhideWhenUsed="0"/>
-    <w:lsdException w:name="Medium Grid 1 Accent 4" w:semiHidden="0" w:uiPriority="67" w:unhideWhenUsed="0"/>
-    <w:lsdException w:name="Medium Grid 2 Accent 4" w:semiHidden="0" w:uiPriority="68" w:unhideWhenUsed="0"/>
-    <w:lsdException w:name="Medium Grid 3 Accent 4" w:semiHidden="0" w:uiPriority="69" w:unhideWhenUsed="0"/>
-    <w:lsdException w:name="Dark List Accent 4" w:semiHidden="0" w:uiPriority="70" w:unhideWhenUsed="0"/>
-    <w:lsdException w:name="Colorful Shading Accent 4" w:semiHidden="0" w:uiPriority="71" w:unhideWhenUsed="0"/>
-    <w:lsdException w:name="Colorful List Accent 4" w:semiHidden="0" w:uiPriority="72" w:unhideWhenUsed="0"/>
-    <w:lsdException w:name="Colorful Grid Accent 4" w:semiHidden="0" w:uiPriority="73" w:unhideWhenUsed="0"/>
-    <w:lsdException w:name="Light Shading Accent 5" w:semiHidden="0" w:uiPriority="60" w:unhideWhenUsed="0"/>
-    <w:lsdException w:name="Light List Accent 5" w:semiHidden="0" w:uiPriority="61" w:unhideWhenUsed="0"/>
-    <w:lsdException w:name="Light Grid Accent 5" w:semiHidden="0" w:uiPriority="62" w:unhideWhenUsed="0"/>
-    <w:lsdException w:name="Medium Shading 1 Accent 5" w:semiHidden="0" w:uiPriority="63" w:unhideWhenUsed="0"/>
-    <w:lsdException w:name="Medium Shading 2 Accent 5" w:semiHidden="0" w:uiPriority="64" w:unhideWhenUsed="0"/>
-    <w:lsdException w:name="Medium List 1 Accent 5" w:semiHidden="0" w:uiPriority="65" w:unhideWhenUsed="0"/>
-    <w:lsdException w:name="Medium List 2 Accent 5" w:semiHidden="0" w:uiPriority="66" w:unhideWhenUsed="0"/>
-    <w:lsdException w:name="Medium Grid 1 Accent 5" w:semiHidden="0" w:uiPriority="67" w:unhideWhenUsed="0"/>
-    <w:lsdException w:name="Medium Grid 2 Accent 5" w:semiHidden="0" w:uiPriority="68" w:unhideWhenUsed="0"/>
-    <w:lsdException w:name="Medium Grid 3 Accent 5" w:semiHidden="0" w:uiPriority="69" w:unhideWhenUsed="0"/>
-    <w:lsdException w:name="Dark List Accent 5" w:semiHidden="0" w:uiPriority="70" w:unhideWhenUsed="0"/>
-    <w:lsdException w:name="Colorful Shading Accent 5" w:semiHidden="0" w:uiPriority="71" w:unhideWhenUsed="0"/>
-    <w:lsdException w:name="Colorful List Accent 5" w:semiHidden="0" w:uiPriority="72" w:unhideWhenUsed="0"/>
-    <w:lsdException w:name="Colorful Grid Accent 5" w:semiHidden="0" w:uiPriority="73" w:unhideWhenUsed="0"/>
-    <w:lsdException w:name="Light Shading Accent 6" w:semiHidden="0" w:uiPriority="60" w:unhideWhenUsed="0"/>
-    <w:lsdException w:name="Light List Accent 6" w:semiHidden="0" w:uiPriority="61" w:unhideWhenUsed="0"/>
-    <w:lsdException w:name="Light Grid Accent 6" w:semiHidden="0" w:uiPriority="62" w:unhideWhenUsed="0"/>
-    <w:lsdException w:name="Medium Shading 1 Accent 6" w:semiHidden="0" w:uiPriority="63" w:unhideWhenUsed="0"/>
-    <w:lsdException w:name="Medium Shading 2 Accent 6" w:semiHidden="0" w:uiPriority="64" w:unhideWhenUsed="0"/>
-    <w:lsdException w:name="Medium List 1 Accent 6" w:semiHidden="0" w:uiPriority="65" w:unhideWhenUsed="0"/>
-    <w:lsdException w:name="Medium List 2 Accent 6" w:semiHidden="0" w:uiPriority="66" w:unhideWhenUsed="0"/>
-    <w:lsdException w:name="Medium Grid 1 Accent 6" w:semiHidden="0" w:uiPriority="67" w:unhideWhenUsed="0"/>
-    <w:lsdException w:name="Medium Grid 2 Accent 6" w:semiHidden="0" w:uiPriority="68" w:unhideWhenUsed="0"/>
-    <w:lsdException w:name="Medium Grid 3 Accent 6" w:semiHidden="0" w:uiPriority="69" w:unhideWhenUsed="0"/>
-    <w:lsdException w:name="Dark List Accent 6" w:semiHidden="0" w:uiPriority="70" w:unhideWhenUsed="0"/>
-    <w:lsdException w:name="Colorful Shading Accent 6" w:semiHidden="0" w:uiPriority="71" w:unhideWhenUsed="0"/>
-    <w:lsdException w:name="Colorful List Accent 6" w:semiHidden="0" w:uiPriority="72" w:unhideWhenUsed="0"/>
-    <w:lsdException w:name="Colorful Grid Accent 6" w:semiHidden="0" w:uiPriority="73" w:unhideWhenUsed="0"/>
-    <w:lsdException w:name="Subtle Emphasis" w:semiHidden="0" w:uiPriority="19" w:unhideWhenUsed="0" w:qFormat="1"/>
-    <w:lsdException w:name="Intense Emphasis" w:semiHidden="0" w:uiPriority="21" w:unhideWhenUsed="0" w:qFormat="1"/>
-    <w:lsdException w:name="Subtle Reference" w:semiHidden="0" w:uiPriority="31" w:unhideWhenUsed="0" w:qFormat="1"/>
-    <w:lsdException w:name="Intense Reference" w:semiHidden="0" w:uiPriority="32" w:unhideWhenUsed="0" w:qFormat="1"/>
-    <w:lsdException w:name="Book Title" w:semiHidden="0" w:uiPriority="33" w:unhideWhenUsed="0" w:qFormat="1"/>
-    <w:lsdException w:name="Bibliography" w:uiPriority="37"/>
-    <w:lsdException w:name="TOC Heading" w:uiPriority="39" w:qFormat="1"/>
-  </w:latentStyles>
-  <w:style w:type="paragraph" w:default="1" w:styleId="a">
-    <w:name w:val="Normal"/>
-    <w:qFormat/>
-    <w:pPr>
-      <w:widowControl w:val="0"/>
-      <w:wordWrap w:val="0"/>
-      <w:autoSpaceDE w:val="0"/>
-      <w:autoSpaceDN w:val="0"/>
-    </w:pPr>
-  </w:style>
-  <w:style w:type="character" w:default="1" w:styleId="a0">
-    <w:name w:val="Default Paragraph Font"/>
-    <w:uiPriority w:val="1"/>
-    <w:semiHidden/>
-    <w:unhideWhenUsed/>
-  </w:style>
-  <w:style w:type="table" w:default="1" w:styleId="a1">
-    <w:name w:val="Normal Table"/>
-    <w:uiPriority w:val="99"/>
-    <w:semiHidden/>
-    <w:unhideWhenUsed/>
-    <w:tblPr>
-      <w:tblInd w:w="0" w:type="dxa"/>
-      <w:tblCellMar>
-        <w:top w:w="0" w:type="dxa"/>
-        <w:left w:w="108" w:type="dxa"/>
-        <w:bottom w:w="0" w:type="dxa"/>
-        <w:right w:w="108" w:type="dxa"/>
-      </w:tblCellMar>
-    </w:tblPr>
-  </w:style>
-  <w:style w:type="numbering" w:default="1" w:styleId="a2">
-    <w:name w:val="No List"/>
-    <w:uiPriority w:val="99"/>
-    <w:semiHidden/>
-    <w:unhideWhenUsed/>
-  </w:style>
-  <w:style w:type="paragraph" w:styleId="a3">
-    <w:name w:val="header"/>
-    <w:basedOn w:val="a"/>
-    <w:link w:val="Char"/>
-    <w:uiPriority w:val="99"/>
-    <w:unhideWhenUsed/>
-    <w:rsid w:val="006D649D"/>
-    <w:pPr>
-      <w:tabs>
-        <w:tab w:val="center" w:pos="4513"/>
-        <w:tab w:val="right" w:pos="9026"/>
-      </w:tabs>
-      <w:snapToGrid w:val="0"/>
-    </w:pPr>
-  </w:style>
-  <w:style w:type="character" w:customStyle="1" w:styleId="Char">
-    <w:name w:val="머리글 Char"/>
-    <w:basedOn w:val="a0"/>
-    <w:link w:val="a3"/>
-    <w:uiPriority w:val="99"/>
-    <w:rsid w:val="006D649D"/>
-  </w:style>
-  <w:style w:type="paragraph" w:styleId="a4">
-    <w:name w:val="footer"/>
-    <w:basedOn w:val="a"/>
-    <w:link w:val="Char0"/>
-    <w:uiPriority w:val="99"/>
-    <w:unhideWhenUsed/>
-    <w:rsid w:val="006D649D"/>
-    <w:pPr>
-      <w:tabs>
-        <w:tab w:val="center" w:pos="4513"/>
-        <w:tab w:val="right" w:pos="9026"/>
-      </w:tabs>
-      <w:snapToGrid w:val="0"/>
-    </w:pPr>
-  </w:style>
-  <w:style w:type="character" w:customStyle="1" w:styleId="Char0">
-    <w:name w:val="바닥글 Char"/>
-    <w:basedOn w:val="a0"/>
-    <w:link w:val="a4"/>
-    <w:uiPriority w:val="99"/>
-    <w:rsid w:val="006D649D"/>
-  </w:style>
-  <w:style w:type="paragraph" w:styleId="a5">
-    <w:name w:val="Balloon Text"/>
-    <w:basedOn w:val="a"/>
-    <w:link w:val="Char1"/>
-    <w:uiPriority w:val="99"/>
-    <w:semiHidden/>
-    <w:unhideWhenUsed/>
-    <w:rsid w:val="006D649D"/>
-    <w:pPr>
-      <w:spacing w:after="0" w:line="240" w:lineRule="auto"/>
-    </w:pPr>
-    <w:rPr>
-      <w:rFonts w:asciiTheme="majorHAnsi" w:eastAsiaTheme="majorEastAsia" w:hAnsiTheme="majorHAnsi" w:cstheme="majorBidi"/>
-      <w:sz w:val="18"/>
-      <w:szCs w:val="18"/>
-    </w:rPr>
-  </w:style>
-  <w:style w:type="character" w:customStyle="1" w:styleId="Char1">
-    <w:name w:val="풍선 도움말 텍스트 Char"/>
-    <w:basedOn w:val="a0"/>
-    <w:link w:val="a5"/>
-    <w:uiPriority w:val="99"/>
-    <w:semiHidden/>
-    <w:rsid w:val="006D649D"/>
-    <w:rPr>
-      <w:rFonts w:asciiTheme="majorHAnsi" w:eastAsiaTheme="majorEastAsia" w:hAnsiTheme="majorHAnsi" w:cstheme="majorBidi"/>
-      <w:sz w:val="18"/>
-      <w:szCs w:val="18"/>
-    </w:rPr>
-  </w:style>
-  <w:style w:type="paragraph" w:styleId="a6">
-    <w:name w:val="List Paragraph"/>
-    <w:basedOn w:val="a"/>
-    <w:uiPriority w:val="34"/>
-    <w:qFormat/>
-    <w:rsid w:val="006D649D"/>
-    <w:pPr>
-      <w:ind w:leftChars="400" w:left="800"/>
-    </w:pPr>
-  </w:style>
-  <w:style w:type="character" w:styleId="a7">
-    <w:name w:val="Strong"/>
-    <w:basedOn w:val="a0"/>
-    <w:uiPriority w:val="22"/>
-    <w:qFormat/>
-    <w:rsid w:val="00DD1842"/>
-    <w:rPr>
-      <w:b/>
-      <w:bCs/>
-    </w:rPr>
-  </w:style>
-  <w:style w:type="paragraph" w:styleId="a8">
-    <w:name w:val="Title"/>
-    <w:basedOn w:val="a"/>
-    <w:next w:val="a"/>
-    <w:link w:val="Char2"/>
-    <w:uiPriority w:val="10"/>
-    <w:qFormat/>
-    <w:rsid w:val="008D57EA"/>
-    <w:pPr>
-      <w:spacing w:before="240" w:after="120"/>
-      <w:jc w:val="center"/>
-      <w:outlineLvl w:val="0"/>
-    </w:pPr>
-    <w:rPr>
-      <w:rFonts w:asciiTheme="majorHAnsi" w:eastAsiaTheme="majorEastAsia" w:hAnsiTheme="majorHAnsi" w:cstheme="majorBidi"/>
-      <w:b/>
-      <w:bCs/>
-      <w:sz w:val="32"/>
-      <w:szCs w:val="32"/>
-    </w:rPr>
-  </w:style>
-  <w:style w:type="character" w:customStyle="1" w:styleId="Char2">
-    <w:name w:val="제목 Char"/>
-    <w:basedOn w:val="a0"/>
-    <w:link w:val="a8"/>
-    <w:uiPriority w:val="10"/>
-    <w:rsid w:val="008D57EA"/>
-    <w:rPr>
-      <w:rFonts w:asciiTheme="majorHAnsi" w:eastAsiaTheme="majorEastAsia" w:hAnsiTheme="majorHAnsi" w:cstheme="majorBidi"/>
-      <w:b/>
-      <w:bCs/>
-      <w:sz w:val="32"/>
-      <w:szCs w:val="32"/>
-    </w:rPr>
-  </w:style>
-</w:styles>
-</file>
-
-<file path=word/stylesWithEffects.xml><?xml version="1.0" encoding="utf-8"?>
-<w:styles xmlns:wpc="http://schemas.microsoft.com/office/word/2010/wordprocessingCanvas" xmlns:mc="http://schemas.openxmlformats.org/markup-compatibility/2006" xmlns:o="urn:schemas-microsoft-com:office:office" xmlns:r="http://schemas.openxmlformats.org/officeDocument/2006/relationships" xmlns:m="http://schemas.openxmlformats.org/officeDocument/2006/math" xmlns:v="urn:schemas-microsoft-com:vml" xmlns:wp14="http://schemas.microsoft.com/office/word/2010/wordprocessingDrawing" xmlns:wp="http://schemas.openxmlformats.org/drawingml/2006/wordprocessingDrawing" xmlns:w10="urn:schemas-microsoft-com:office:word" xmlns:w="http://schemas.openxmlformats.org/wordprocessingml/2006/main" xmlns:w14="http://schemas.microsoft.com/office/word/2010/wordml" xmlns:wpg="http://schemas.microsoft.com/office/word/2010/wordprocessingGroup" xmlns:wpi="http://schemas.microsoft.com/office/word/2010/wordprocessingInk" xmlns:wne="http://schemas.microsoft.com/office/word/2006/wordml" xmlns:wps="http://schemas.microsoft.com/office/word/2010/wordprocessingShape" mc:Ignorable="w14 wp14">
-  <w:docDefaults>
-    <w:rPrDefault>
-      <w:rPr>
-        <w:rFonts w:asciiTheme="minorHAnsi" w:eastAsiaTheme="minorEastAsia" w:hAnsiTheme="minorHAnsi" w:cstheme="minorBidi"/>
-        <w:kern w:val="2"/>
-        <w:szCs w:val="22"/>
-        <w:lang w:val="en-US" w:eastAsia="ko-KR" w:bidi="ar-SA"/>
-      </w:rPr>
-    </w:rPrDefault>
-    <w:pPrDefault>
-      <w:pPr>
-        <w:spacing w:after="200" w:line="276" w:lineRule="auto"/>
-        <w:jc w:val="both"/>
-      </w:pPr>
-    </w:pPrDefault>
-  </w:docDefaults>
-  <w:latentStyles w:defLockedState="0" w:defUIPriority="99" w:defSemiHidden="1" w:defUnhideWhenUsed="1" w:defQFormat="0" w:count="267">
-    <w:lsdException w:name="Normal" w:semiHidden="0" w:uiPriority="0" w:unhideWhenUsed="0" w:qFormat="1"/>
-    <w:lsdException w:name="heading 1" w:semiHidden="0" w:uiPriority="9" w:unhideWhenUsed="0" w:qFormat="1"/>
-    <w:lsdException w:name="heading 2" w:uiPriority="9" w:qFormat="1"/>
-    <w:lsdException w:name="heading 3" w:uiPriority="9" w:qFormat="1"/>
-    <w:lsdException w:name="heading 4" w:uiPriority="9" w:qFormat="1"/>
-    <w:lsdException w:name="heading 5" w:uiPriority="9" w:qFormat="1"/>
-    <w:lsdException w:name="heading 6" w:uiPriority="9" w:qFormat="1"/>
-    <w:lsdException w:name="heading 7" w:uiPriority="9" w:qFormat="1"/>
-    <w:lsdException w:name="heading 8" w:uiPriority="9" w:qFormat="1"/>
-    <w:lsdException w:name="heading 9" w:uiPriority="9" w:qFormat="1"/>
-    <w:lsdException w:name="toc 1" w:uiPriority="39"/>
-    <w:lsdException w:name="toc 2" w:uiPriority="39"/>
-    <w:lsdException w:name="toc 3" w:uiPriority="39"/>
-    <w:lsdException w:name="toc 4" w:uiPriority="39"/>
-    <w:lsdException w:name="toc 5" w:uiPriority="39"/>
-    <w:lsdException w:name="toc 6" w:uiPriority="39"/>
-    <w:lsdException w:name="toc 7" w:uiPriority="39"/>
-    <w:lsdException w:name="toc 8" w:uiPriority="39"/>
-    <w:lsdException w:name="toc 9" w:uiPriority="39"/>
-    <w:lsdException w:name="caption" w:uiPriority="35" w:qFormat="1"/>
-    <w:lsdException w:name="Title" w:semiHidden="0" w:uiPriority="10" w:unhideWhenUsed="0" w:qFormat="1"/>
-    <w:lsdException w:name="Default Paragraph Font" w:uiPriority="1"/>
-    <w:lsdException w:name="Subtitle" w:semiHidden="0" w:uiPriority="11" w:unhideWhenUsed="0" w:qFormat="1"/>
-    <w:lsdException w:name="Strong" w:semiHidden="0" w:uiPriority="22" w:unhideWhenUsed="0" w:qFormat="1"/>
-    <w:lsdException w:name="Emphasis" w:semiHidden="0" w:uiPriority="20" w:unhideWhenUsed="0" w:qFormat="1"/>
-    <w:lsdException w:name="Table Grid" w:semiHidden="0" w:uiPriority="59" w:unhideWhenUsed="0"/>
-    <w:lsdException w:name="Placeholder Text" w:unhideWhenUsed="0"/>
-    <w:lsdException w:name="No Spacing" w:semiHidden="0" w:uiPriority="1" w:unhideWhenUsed="0" w:qFormat="1"/>
-    <w:lsdException w:name="Light Shading" w:semiHidden="0" w:uiPriority="60" w:unhideWhenUsed="0"/>
-    <w:lsdException w:name="Light List" w:semiHidden="0" w:uiPriority="61" w:unhideWhenUsed="0"/>
-    <w:lsdException w:name="Light Grid" w:semiHidden="0" w:uiPriority="62" w:unhideWhenUsed="0"/>
-    <w:lsdException w:name="Medium Shading 1" w:semiHidden="0" w:uiPriority="63" w:unhideWhenUsed="0"/>
-    <w:lsdException w:name="Medium Shading 2" w:semiHidden="0" w:uiPriority="64" w:unhideWhenUsed="0"/>
-    <w:lsdException w:name="Medium List 1" w:semiHidden="0" w:uiPriority="65" w:unhideWhenUsed="0"/>
-    <w:lsdException w:name="Medium List 2" w:semiHidden="0" w:uiPriority="66" w:unhideWhenUsed="0"/>
-    <w:lsdException w:name="Medium Grid 1" w:semiHidden="0" w:uiPriority="67" w:unhideWhenUsed="0"/>
-    <w:lsdException w:name="Medium Grid 2" w:semiHidden="0" w:uiPriority="68" w:unhideWhenUsed="0"/>
-    <w:lsdException w:name="Medium Grid 3" w:semiHidden="0" w:uiPriority="69" w:unhideWhenUsed="0"/>
-    <w:lsdException w:name="Dark List" w:semiHidden="0" w:uiPriority="70" w:unhideWhenUsed="0"/>
-    <w:lsdException w:name="Colorful Shading" w:semiHidden="0" w:uiPriority="71" w:unhideWhenUsed="0"/>
-    <w:lsdException w:name="Colorful List" w:semiHidden="0" w:uiPriority="72" w:unhideWhenUsed="0"/>
-    <w:lsdException w:name="Colorful Grid" w:semiHidden="0" w:uiPriority="73" w:unhideWhenUsed="0"/>
-    <w:lsdException w:name="Light Shading Accent 1" w:semiHidden="0" w:uiPriority="60" w:unhideWhenUsed="0"/>
-    <w:lsdException w:name="Light List Accent 1" w:semiHidden="0" w:uiPriority="61" w:unhideWhenUsed="0"/>
-    <w:lsdException w:name="Light Grid Accent 1" w:semiHidden="0" w:uiPriority="62" w:unhideWhenUsed="0"/>
-    <w:lsdException w:name="Medium Shading 1 Accent 1" w:semiHidden="0" w:uiPriority="63" w:unhideWhenUsed="0"/>
-    <w:lsdException w:name="Medium Shading 2 Accent 1" w:semiHidden="0" w:uiPriority="64" w:unhideWhenUsed="0"/>
-    <w:lsdException w:name="Medium List 1 Accent 1" w:semiHidden="0" w:uiPriority="65" w:unhideWhenUsed="0"/>
-    <w:lsdException w:name="Revision" w:unhideWhenUsed="0"/>
-    <w:lsdException w:name="List Paragraph" w:semiHidden="0" w:uiPriority="34" w:unhideWhenUsed="0" w:qFormat="1"/>
-    <w:lsdException w:name="Quote" w:semiHidden="0" w:uiPriority="29" w:unhideWhenUsed="0" w:qFormat="1"/>
-    <w:lsdException w:name="Intense Quote" w:semiHidden="0" w:uiPriority="30" w:unhideWhenUsed="0" w:qFormat="1"/>
-    <w:lsdException w:name="Medium List 2 Accent 1" w:semiHidden="0" w:uiPriority="66" w:unhideWhenUsed="0"/>
-    <w:lsdException w:name="Medium Grid 1 Accent 1" w:semiHidden="0" w:uiPriority="67" w:unhideWhenUsed="0"/>
-    <w:lsdException w:name="Medium Grid 2 Accent 1" w:semiHidden="0" w:uiPriority="68" w:unhideWhenUsed="0"/>
-    <w:lsdException w:name="Medium Grid 3 Accent 1" w:semiHidden="0" w:uiPriority="69" w:unhideWhenUsed="0"/>
-    <w:lsdException w:name="Dark List Accent 1" w:semiHidden="0" w:uiPriority="70" w:unhideWhenUsed="0"/>
-    <w:lsdException w:name="Colorful Shading Accent 1" w:semiHidden="0" w:uiPriority="71" w:unhideWhenUsed="0"/>
-    <w:lsdException w:name="Colorful List Accent 1" w:semiHidden="0" w:uiPriority="72" w:unhideWhenUsed="0"/>
-    <w:lsdException w:name="Colorful Grid Accent 1" w:semiHidden="0" w:uiPriority="73" w:unhideWhenUsed="0"/>
-    <w:lsdException w:name="Light Shading Accent 2" w:semiHidden="0" w:uiPriority="60" w:unhideWhenUsed="0"/>
-    <w:lsdException w:name="Light List Accent 2" w:semiHidden="0" w:uiPriority="61" w:unhideWhenUsed="0"/>
-    <w:lsdException w:name="Light Grid Accent 2" w:semiHidden="0" w:uiPriority="62" w:unhideWhenUsed="0"/>
-    <w:lsdException w:name="Medium Shading 1 Accent 2" w:semiHidden="0" w:uiPriority="63" w:unhideWhenUsed="0"/>
-    <w:lsdException w:name="Medium Shading 2 Accent 2" w:semiHidden="0" w:uiPriority="64" w:unhideWhenUsed="0"/>
-    <w:lsdException w:name="Medium List 1 Accent 2" w:semiHidden="0" w:uiPriority="65" w:unhideWhenUsed="0"/>
-    <w:lsdException w:name="Medium List 2 Accent 2" w:semiHidden="0" w:uiPriority="66" w:unhideWhenUsed="0"/>
-    <w:lsdException w:name="Medium Grid 1 Accent 2" w:semiHidden="0" w:uiPriority="67" w:unhideWhenUsed="0"/>
-    <w:lsdException w:name="Medium Grid 2 Accent 2" w:semiHidden="0" w:uiPriority="68" w:unhideWhenUsed="0"/>
-    <w:lsdException w:name="Medium Grid 3 Accent 2" w:semiHidden="0" w:uiPriority="69" w:unhideWhenUsed="0"/>
-    <w:lsdException w:name="Dark List Accent 2" w:semiHidden="0" w:uiPriority="70" w:unhideWhenUsed="0"/>
-    <w:lsdException w:name="Colorful Shading Accent 2" w:semiHidden="0" w:uiPriority="71" w:unhideWhenUsed="0"/>
-    <w:lsdException w:name="Colorful List Accent 2" w:semiHidden="0" w:uiPriority="72" w:unhideWhenUsed="0"/>
-    <w:lsdException w:name="Colorful Grid Accent 2" w:semiHidden="0" w:uiPriority="73" w:unhideWhenUsed="0"/>
-    <w:lsdException w:name="Light Shading Accent 3" w:semiHidden="0" w:uiPriority="60" w:unhideWhenUsed="0"/>
-    <w:lsdException w:name="Light List Accent 3" w:semiHidden="0" w:uiPriority="61" w:unhideWhenUsed="0"/>
-    <w:lsdException w:name="Light Grid Accent 3" w:semiHidden="0" w:uiPriority="62" w:unhideWhenUsed="0"/>
-    <w:lsdException w:name="Medium Shading 1 Accent 3" w:semiHidden="0" w:uiPriority="63" w:unhideWhenUsed="0"/>
-    <w:lsdException w:name="Medium Shading 2 Accent 3" w:semiHidden="0" w:uiPriority="64" w:unhideWhenUsed="0"/>
-    <w:lsdException w:name="Medium List 1 Accent 3" w:semiHidden="0" w:uiPriority="65" w:unhideWhenUsed="0"/>
-    <w:lsdException w:name="Medium List 2 Accent 3" w:semiHidden="0" w:uiPriority="66" w:unhideWhenUsed="0"/>
-    <w:lsdException w:name="Medium Grid 1 Accent 3" w:semiHidden="0" w:uiPriority="67" w:unhideWhenUsed="0"/>
-    <w:lsdException w:name="Medium Grid 2 Accent 3" w:semiHidden="0" w:uiPriority="68" w:unhideWhenUsed="0"/>
-    <w:lsdException w:name="Medium Grid 3 Accent 3" w:semiHidden="0" w:uiPriority="69" w:unhideWhenUsed="0"/>
-    <w:lsdException w:name="Dark List Accent 3" w:semiHidden="0" w:uiPriority="70" w:unhideWhenUsed="0"/>
-    <w:lsdException w:name="Colorful Shading Accent 3" w:semiHidden="0" w:uiPriority="71" w:unhideWhenUsed="0"/>
-    <w:lsdException w:name="Colorful List Accent 3" w:semiHidden="0" w:uiPriority="72" w:unhideWhenUsed="0"/>
-    <w:lsdException w:name="Colorful Grid Accent 3" w:semiHidden="0" w:uiPriority="73" w:unhideWhenUsed="0"/>
-    <w:lsdException w:name="Light Shading Accent 4" w:semiHidden="0" w:uiPriority="60" w:unhideWhenUsed="0"/>
-    <w:lsdException w:name="Light List Accent 4" w:semiHidden="0" w:uiPriority="61" w:unhideWhenUsed="0"/>
-    <w:lsdException w:name="Light Grid Accent 4" w:semiHidden="0" w:uiPriority="62" w:unhideWhenUsed="0"/>
-    <w:lsdException w:name="Medium Shading 1 Accent 4" w:semiHidden="0" w:uiPriority="63" w:unhideWhenUsed="0"/>
-    <w:lsdException w:name="Medium Shading 2 Accent 4" w:semiHidden="0" w:uiPriority="64" w:unhideWhenUsed="0"/>
-    <w:lsdException w:name="Medium List 1 Accent 4" w:semiHidden="0" w:uiPriority="65" w:unhideWhenUsed="0"/>
-    <w:lsdException w:name="Medium List 2 Accent 4" w:semiHidden="0" w:uiPriority="66" w:unhideWhenUsed="0"/>
-    <w:lsdException w:name="Medium Grid 1 Accent 4" w:semiHidden="0" w:uiPriority="67" w:unhideWhenUsed="0"/>
-    <w:lsdException w:name="Medium Grid 2 Accent 4" w:semiHidden="0" w:uiPriority="68" w:unhideWhenUsed="0"/>
-    <w:lsdException w:name="Medium Grid 3 Accent 4" w:semiHidden="0" w:uiPriority="69" w:unhideWhenUsed="0"/>
-    <w:lsdException w:name="Dark List Accent 4" w:semiHidden="0" w:uiPriority="70" w:unhideWhenUsed="0"/>
-    <w:lsdException w:name="Colorful Shading Accent 4" w:semiHidden="0" w:uiPriority="71" w:unhideWhenUsed="0"/>
-    <w:lsdException w:name="Colorful List Accent 4" w:semiHidden="0" w:uiPriority="72" w:unhideWhenUsed="0"/>
-    <w:lsdException w:name="Colorful Grid Accent 4" w:semiHidden="0" w:uiPriority="73" w:unhideWhenUsed="0"/>
-    <w:lsdException w:name="Light Shading Accent 5" w:semiHidden="0" w:uiPriority="60" w:unhideWhenUsed="0"/>
-    <w:lsdException w:name="Light List Accent 5" w:semiHidden="0" w:uiPriority="61" w:unhideWhenUsed="0"/>
-    <w:lsdException w:name="Light Grid Accent 5" w:semiHidden="0" w:uiPriority="62" w:unhideWhenUsed="0"/>
-    <w:lsdException w:name="Medium Shading 1 Accent 5" w:semiHidden="0" w:uiPriority="63" w:unhideWhenUsed="0"/>
-    <w:lsdException w:name="Medium Shading 2 Accent 5" w:semiHidden="0" w:uiPriority="64" w:unhideWhenUsed="0"/>
-    <w:lsdException w:name="Medium List 1 Accent 5" w:semiHidden="0" w:uiPriority="65" w:unhideWhenUsed="0"/>
-    <w:lsdException w:name="Medium List 2 Accent 5" w:semiHidden="0" w:uiPriority="66" w:unhideWhenUsed="0"/>
-    <w:lsdException w:name="Medium Grid 1 Accent 5" w:semiHidden="0" w:uiPriority="67" w:unhideWhenUsed="0"/>
-    <w:lsdException w:name="Medium Grid 2 Accent 5" w:semiHidden="0" w:uiPriority="68" w:unhideWhenUsed="0"/>
-    <w:lsdException w:name="Medium Grid 3 Accent 5" w:semiHidden="0" w:uiPriority="69" w:unhideWhenUsed="0"/>
-    <w:lsdException w:name="Dark List Accent 5" w:semiHidden="0" w:uiPriority="70" w:unhideWhenUsed="0"/>
-    <w:lsdException w:name="Colorful Shading Accent 5" w:semiHidden="0" w:uiPriority="71" w:unhideWhenUsed="0"/>
-    <w:lsdException w:name="Colorful List Accent 5" w:semiHidden="0" w:uiPriority="72" w:unhideWhenUsed="0"/>
-    <w:lsdException w:name="Colorful Grid Accent 5" w:semiHidden="0" w:uiPriority="73" w:unhideWhenUsed="0"/>
-    <w:lsdException w:name="Light Shading Accent 6" w:semiHidden="0" w:uiPriority="60" w:unhideWhenUsed="0"/>
-    <w:lsdException w:name="Light List Accent 6" w:semiHidden="0" w:uiPriority="61" w:unhideWhenUsed="0"/>
-    <w:lsdException w:name="Light Grid Accent 6" w:semiHidden="0" w:uiPriority="62" w:unhideWhenUsed="0"/>
-    <w:lsdException w:name="Medium Shading 1 Accent 6" w:semiHidden="0" w:uiPriority="63" w:unhideWhenUsed="0"/>
-    <w:lsdException w:name="Medium Shading 2 Accent 6" w:semiHidden="0" w:uiPriority="64" w:unhideWhenUsed="0"/>
-    <w:lsdException w:name="Medium List 1 Accent 6" w:semiHidden="0" w:uiPriority="65" w:unhideWhenUsed="0"/>
-    <w:lsdException w:name="Medium List 2 Accent 6" w:semiHidden="0" w:uiPriority="66" w:unhideWhenUsed="0"/>
-    <w:lsdException w:name="Medium Grid 1 Accent 6" w:semiHidden="0" w:uiPriority="67" w:unhideWhenUsed="0"/>
-    <w:lsdException w:name="Medium Grid 2 Accent 6" w:semiHidden="0" w:uiPriority="68" w:unhideWhenUsed="0"/>
-    <w:lsdException w:name="Medium Grid 3 Accent 6" w:semiHidden="0" w:uiPriority="69" w:unhideWhenUsed="0"/>
-    <w:lsdException w:name="Dark List Accent 6" w:semiHidden="0" w:uiPriority="70" w:unhideWhenUsed="0"/>
-    <w:lsdException w:name="Colorful Shading Accent 6" w:semiHidden="0" w:uiPriority="71" w:unhideWhenUsed="0"/>
-    <w:lsdException w:name="Colorful List Accent 6" w:semiHidden="0" w:uiPriority="72" w:unhideWhenUsed="0"/>
-    <w:lsdException w:name="Colorful Grid Accent 6" w:semiHidden="0" w:uiPriority="73" w:unhideWhenUsed="0"/>
-    <w:lsdException w:name="Subtle Emphasis" w:semiHidden="0" w:uiPriority="19" w:unhideWhenUsed="0" w:qFormat="1"/>
-    <w:lsdException w:name="Intense Emphasis" w:semiHidden="0" w:uiPriority="21" w:unhideWhenUsed="0" w:qFormat="1"/>
-    <w:lsdException w:name="Subtle Reference" w:semiHidden="0" w:uiPriority="31" w:unhideWhenUsed="0" w:qFormat="1"/>
-    <w:lsdException w:name="Intense Reference" w:semiHidden="0" w:uiPriority="32" w:unhideWhenUsed="0" w:qFormat="1"/>
-    <w:lsdException w:name="Book Title" w:semiHidden="0" w:uiPriority="33" w:unhideWhenUsed="0" w:qFormat="1"/>
-    <w:lsdException w:name="Bibliography" w:uiPriority="37"/>
-    <w:lsdException w:name="TOC Heading" w:uiPriority="39" w:qFormat="1"/>
+  <w:latentStyles w:defLockedState="0" w:defUIPriority="99" w:defSemiHidden="0" w:defUnhideWhenUsed="0" w:defQFormat="0" w:count="371">
+    <w:lsdException w:name="Normal" w:uiPriority="0" w:qFormat="1"/>
+    <w:lsdException w:name="heading 1" w:uiPriority="9" w:qFormat="1"/>
+    <w:lsdException w:name="heading 2" w:semiHidden="1" w:uiPriority="9" w:unhideWhenUsed="1" w:qFormat="1"/>
+    <w:lsdException w:name="heading 3" w:semiHidden="1" w:uiPriority="9" w:unhideWhenUsed="1" w:qFormat="1"/>
+    <w:lsdException w:name="heading 4" w:semiHidden="1" w:uiPriority="9" w:unhideWhenUsed="1" w:qFormat="1"/>
+    <w:lsdException w:name="heading 5" w:semiHidden="1" w:uiPriority="9" w:unhideWhenUsed="1" w:qFormat="1"/>
+    <w:lsdException w:name="heading 6" w:semiHidden="1" w:uiPriority="9" w:unhideWhenUsed="1" w:qFormat="1"/>
+    <w:lsdException w:name="heading 7" w:semiHidden="1" w:uiPriority="9" w:unhideWhenUsed="1" w:qFormat="1"/>
+    <w:lsdException w:name="heading 8" w:semiHidden="1" w:uiPriority="9" w:unhideWhenUsed="1" w:qFormat="1"/>
+    <w:lsdException w:name="heading 9" w:semiHidden="1" w:uiPriority="9" w:unhideWhenUsed="1" w:qFormat="1"/>
+    <w:lsdException w:name="index 1" w:semiHidden="1" w:unhideWhenUsed="1"/>
+    <w:lsdException w:name="index 2" w:semiHidden="1" w:unhideWhenUsed="1"/>
+    <w:lsdException w:name="index 3" w:semiHidden="1" w:unhideWhenUsed="1"/>
+    <w:lsdException w:name="index 4" w:semiHidden="1" w:unhideWhenUsed="1"/>
+    <w:lsdException w:name="index 5" w:semiHidden="1" w:unhideWhenUsed="1"/>
+    <w:lsdException w:name="index 6" w:semiHidden="1" w:unhideWhenUsed="1"/>
+    <w:lsdException w:name="index 7" w:semiHidden="1" w:unhideWhenUsed="1"/>
+    <w:lsdException w:name="index 8" w:semiHidden="1" w:unhideWhenUsed="1"/>
+    <w:lsdException w:name="index 9" w:semiHidden="1" w:unhideWhenUsed="1"/>
+    <w:lsdException w:name="toc 1" w:semiHidden="1" w:uiPriority="39" w:unhideWhenUsed="1"/>
+    <w:lsdException w:name="toc 2" w:semiHidden="1" w:uiPriority="39" w:unhideWhenUsed="1"/>
+    <w:lsdException w:name="toc 3" w:semiHidden="1" w:uiPriority="39" w:unhideWhenUsed="1"/>
+    <w:lsdException w:name="toc 4" w:semiHidden="1" w:uiPriority="39" w:unhideWhenUsed="1"/>
+    <w:lsdException w:name="toc 5" w:semiHidden="1" w:uiPriority="39" w:unhideWhenUsed="1"/>
+    <w:lsdException w:name="toc 6" w:semiHidden="1" w:uiPriority="39" w:unhideWhenUsed="1"/>
+    <w:lsdException w:name="toc 7" w:semiHidden="1" w:uiPriority="39" w:unhideWhenUsed="1"/>
+    <w:lsdException w:name="toc 8" w:semiHidden="1" w:uiPriority="39" w:unhideWhenUsed="1"/>
+    <w:lsdException w:name="toc 9" w:semiHidden="1" w:uiPriority="39" w:unhideWhenUsed="1"/>
+    <w:lsdException w:name="Normal Indent" w:semiHidden="1" w:unhideWhenUsed="1"/>
+    <w:lsdException w:name="footnote text" w:semiHidden="1" w:unhideWhenUsed="1"/>
+    <w:lsdException w:name="annotation text" w:semiHidden="1" w:unhideWhenUsed="1"/>
+    <w:lsdException w:name="header" w:semiHidden="1" w:unhideWhenUsed="1"/>
+    <w:lsdException w:name="footer" w:semiHidden="1" w:unhideWhenUsed="1"/>
+    <w:lsdException w:name="index heading" w:semiHidden="1" w:unhideWhenUsed="1"/>
+    <w:lsdException w:name="caption" w:semiHidden="1" w:uiPriority="35" w:unhideWhenUsed="1" w:qFormat="1"/>
+    <w:lsdException w:name="table of figures" w:semiHidden="1" w:unhideWhenUsed="1"/>
+    <w:lsdException w:name="envelope address" w:semiHidden="1" w:unhideWhenUsed="1"/>
+    <w:lsdException w:name="envelope return" w:semiHidden="1" w:unhideWhenUsed="1"/>
+    <w:lsdException w:name="footnote reference" w:semiHidden="1" w:unhideWhenUsed="1"/>
+    <w:lsdException w:name="annotation reference" w:semiHidden="1" w:unhideWhenUsed="1"/>
+    <w:lsdException w:name="line number" w:semiHidden="1" w:unhideWhenUsed="1"/>
+    <w:lsdException w:name="page number" w:semiHidden="1" w:unhideWhenUsed="1"/>
+    <w:lsdException w:name="endnote reference" w:semiHidden="1" w:unhideWhenUsed="1"/>
+    <w:lsdException w:name="endnote text" w:semiHidden="1" w:unhideWhenUsed="1"/>
+    <w:lsdException w:name="table of authorities" w:semiHidden="1" w:unhideWhenUsed="1"/>
+    <w:lsdException w:name="macro" w:semiHidden="1" w:unhideWhenUsed="1"/>
+    <w:lsdException w:name="toa heading" w:semiHidden="1" w:unhideWhenUsed="1"/>
+    <w:lsdException w:name="List" w:semiHidden="1" w:unhideWhenUsed="1"/>
+    <w:lsdException w:name="List Bullet" w:semiHidden="1" w:unhideWhenUsed="1"/>
+    <w:lsdException w:name="List Number" w:semiHidden="1" w:unhideWhenUsed="1"/>
+    <w:lsdException w:name="List 2" w:semiHidden="1" w:unhideWhenUsed="1"/>
+    <w:lsdException w:name="List 3" w:semiHidden="1" w:unhideWhenUsed="1"/>
+    <w:lsdException w:name="List 4" w:semiHidden="1" w:unhideWhenUsed="1"/>
+    <w:lsdException w:name="List 5" w:semiHidden="1" w:unhideWhenUsed="1"/>
+    <w:lsdException w:name="List Bullet 2" w:semiHidden="1" w:unhideWhenUsed="1"/>
+    <w:lsdException w:name="List Bullet 3" w:semiHidden="1" w:unhideWhenUsed="1"/>
+    <w:lsdException w:name="List Bullet 4" w:semiHidden="1" w:unhideWhenUsed="1"/>
+    <w:lsdException w:name="List Bullet 5" w:semiHidden="1" w:unhideWhenUsed="1"/>
+    <w:lsdException w:name="List Number 2" w:semiHidden="1" w:unhideWhenUsed="1"/>
+    <w:lsdException w:name="List Number 3" w:semiHidden="1" w:unhideWhenUsed="1"/>
+    <w:lsdException w:name="List Number 4" w:semiHidden="1" w:unhideWhenUsed="1"/>
+    <w:lsdException w:name="List Number 5" w:semiHidden="1" w:unhideWhenUsed="1"/>
+    <w:lsdException w:name="Title" w:uiPriority="10" w:qFormat="1"/>
+    <w:lsdException w:name="Closing" w:semiHidden="1" w:unhideWhenUsed="1"/>
+    <w:lsdException w:name="Signature" w:semiHidden="1" w:unhideWhenUsed="1"/>
+    <w:lsdException w:name="Default Paragraph Font" w:semiHidden="1" w:uiPriority="1" w:unhideWhenUsed="1"/>
+    <w:lsdException w:name="Body Text" w:semiHidden="1" w:unhideWhenUsed="1"/>
+    <w:lsdException w:name="Body Text Indent" w:semiHidden="1" w:unhideWhenUsed="1"/>
+    <w:lsdException w:name="List Continue" w:semiHidden="1" w:unhideWhenUsed="1"/>
+    <w:lsdException w:name="List Continue 2" w:semiHidden="1" w:unhideWhenUsed="1"/>
+    <w:lsdException w:name="List Continue 3" w:semiHidden="1" w:unhideWhenUsed="1"/>
+    <w:lsdException w:name="List Continue 4" w:semiHidden="1" w:unhideWhenUsed="1"/>
+    <w:lsdException w:name="List Continue 5" w:semiHidden="1" w:unhideWhenUsed="1"/>
+    <w:lsdException w:name="Message Header" w:semiHidden="1" w:unhideWhenUsed="1"/>
+    <w:lsdException w:name="Subtitle" w:uiPriority="11" w:qFormat="1"/>
+    <w:lsdException w:name="Salutation" w:semiHidden="1" w:unhideWhenUsed="1"/>
+    <w:lsdException w:name="Date" w:semiHidden="1" w:unhideWhenUsed="1"/>
+    <w:lsdException w:name="Body Text First Indent" w:semiHidden="1" w:unhideWhenUsed="1"/>
+    <w:lsdException w:name="Body Text First Indent 2" w:semiHidden="1" w:unhideWhenUsed="1"/>
+    <w:lsdException w:name="Note Heading" w:semiHidden="1" w:unhideWhenUsed="1"/>
+    <w:lsdException w:name="Body Text 2" w:semiHidden="1" w:unhideWhenUsed="1"/>
+    <w:lsdException w:name="Body Text 3" w:semiHidden="1" w:unhideWhenUsed="1"/>
+    <w:lsdException w:name="Body Text Indent 2" w:semiHidden="1" w:unhideWhenUsed="1"/>
+    <w:lsdException w:name="Body Text Indent 3" w:semiHidden="1" w:unhideWhenUsed="1"/>
+    <w:lsdException w:name="Block Text" w:semiHidden="1" w:unhideWhenUsed="1"/>
+    <w:lsdException w:name="Hyperlink" w:semiHidden="1" w:unhideWhenUsed="1"/>
+    <w:lsdException w:name="FollowedHyperlink" w:semiHidden="1" w:unhideWhenUsed="1"/>
+    <w:lsdException w:name="Strong" w:uiPriority="22" w:qFormat="1"/>
+    <w:lsdException w:name="Emphasis" w:uiPriority="20" w:qFormat="1"/>
+    <w:lsdException w:name="Document Map" w:semiHidden="1" w:unhideWhenUsed="1"/>
+    <w:lsdException w:name="Plain Text" w:semiHidden="1" w:unhideWhenUsed="1"/>
+    <w:lsdException w:name="E-mail Signature" w:semiHidden="1" w:unhideWhenUsed="1"/>
+    <w:lsdException w:name="HTML Top of Form" w:semiHidden="1" w:unhideWhenUsed="1"/>
+    <w:lsdException w:name="HTML Bottom of Form" w:semiHidden="1" w:unhideWhenUsed="1"/>
+    <w:lsdException w:name="Normal (Web)" w:semiHidden="1" w:unhideWhenUsed="1"/>
+    <w:lsdException w:name="HTML Acronym" w:semiHidden="1" w:unhideWhenUsed="1"/>
+    <w:lsdException w:name="HTML Address" w:semiHidden="1" w:unhideWhenUsed="1"/>
+    <w:lsdException w:name="HTML Cite" w:semiHidden="1" w:unhideWhenUsed="1"/>
+    <w:lsdException w:name="HTML Code" w:semiHidden="1" w:unhideWhenUsed="1"/>
+    <w:lsdException w:name="HTML Definition" w:semiHidden="1" w:unhideWhenUsed="1"/>
+    <w:lsdException w:name="HTML Keyboard" w:semiHidden="1" w:unhideWhenUsed="1"/>
+    <w:lsdException w:name="HTML Preformatted" w:semiHidden="1" w:unhideWhenUsed="1"/>
+    <w:lsdException w:name="HTML Sample" w:semiHidden="1" w:unhideWhenUsed="1"/>
+    <w:lsdException w:name="HTML Typewriter" w:semiHidden="1" w:unhideWhenUsed="1"/>
+    <w:lsdException w:name="HTML Variable" w:semiHidden="1" w:unhideWhenUsed="1"/>
+    <w:lsdException w:name="Normal Table" w:semiHidden="1" w:unhideWhenUsed="1"/>
+    <w:lsdException w:name="annotation subject" w:semiHidden="1" w:unhideWhenUsed="1"/>
+    <w:lsdException w:name="No List" w:semiHidden="1" w:unhideWhenUsed="1"/>
+    <w:lsdException w:name="Outline List 1" w:semiHidden="1" w:unhideWhenUsed="1"/>
+    <w:lsdException w:name="Outline List 2" w:semiHidden="1" w:unhideWhenUsed="1"/>
+    <w:lsdException w:name="Outline List 3" w:semiHidden="1" w:unhideWhenUsed="1"/>
+    <w:lsdException w:name="Table Simple 1" w:semiHidden="1" w:unhideWhenUsed="1"/>
+    <w:lsdException w:name="Table Simple 2" w:semiHidden="1" w:unhideWhenUsed="1"/>
+    <w:lsdException w:name="Table Simple 3" w:semiHidden="1" w:unhideWhenUsed="1"/>
+    <w:lsdException w:name="Table Classic 1" w:semiHidden="1" w:unhideWhenUsed="1"/>
+    <w:lsdException w:name="Table Classic 2" w:semiHidden="1" w:unhideWhenUsed="1"/>
+    <w:lsdException w:name="Table Classic 3" w:semiHidden="1" w:unhideWhenUsed="1"/>
+    <w:lsdException w:name="Table Classic 4" w:semiHidden="1" w:unhideWhenUsed="1"/>
+    <w:lsdException w:name="Table Colorful 1" w:semiHidden="1" w:unhideWhenUsed="1"/>
+    <w:lsdException w:name="Table Colorful 2" w:semiHidden="1" w:unhideWhenUsed="1"/>
+    <w:lsdException w:name="Table Colorful 3" w:semiHidden="1" w:unhideWhenUsed="1"/>
+    <w:lsdException w:name="Table Columns 1" w:semiHidden="1" w:unhideWhenUsed="1"/>
+    <w:lsdException w:name="Table Columns 2" w:semiHidden="1" w:unhideWhenUsed="1"/>
+    <w:lsdException w:name="Table Columns 3" w:semiHidden="1" w:unhideWhenUsed="1"/>
+    <w:lsdException w:name="Table Columns 4" w:semiHidden="1" w:unhideWhenUsed="1"/>
+    <w:lsdException w:name="Table Columns 5" w:semiHidden="1" w:unhideWhenUsed="1"/>
+    <w:lsdException w:name="Table Grid 1" w:semiHidden="1" w:unhideWhenUsed="1"/>
+    <w:lsdException w:name="Table Grid 2" w:semiHidden="1" w:unhideWhenUsed="1"/>
+    <w:lsdException w:name="Table Grid 3" w:semiHidden="1" w:unhideWhenUsed="1"/>
+    <w:lsdException w:name="Table Grid 4" w:semiHidden="1" w:unhideWhenUsed="1"/>
+    <w:lsdException w:name="Table Grid 5" w:semiHidden="1" w:unhideWhenUsed="1"/>
+    <w:lsdException w:name="Table Grid 6" w:semiHidden="1" w:unhideWhenUsed="1"/>
+    <w:lsdException w:name="Table Grid 7" w:semiHidden="1" w:unhideWhenUsed="1"/>
+    <w:lsdException w:name="Table Grid 8" w:semiHidden="1" w:unhideWhenUsed="1"/>
+    <w:lsdException w:name="Table List 1" w:semiHidden="1" w:unhideWhenUsed="1"/>
+    <w:lsdException w:name="Table List 2" w:semiHidden="1" w:unhideWhenUsed="1"/>
+    <w:lsdException w:name="Table List 3" w:semiHidden="1" w:unhideWhenUsed="1"/>
+    <w:lsdException w:name="Table List 4" w:semiHidden="1" w:unhideWhenUsed="1"/>
+    <w:lsdException w:name="Table List 5" w:semiHidden="1" w:unhideWhenUsed="1"/>
+    <w:lsdException w:name="Table List 6" w:semiHidden="1" w:unhideWhenUsed="1"/>
+    <w:lsdException w:name="Table List 7" w:semiHidden="1" w:unhideWhenUsed="1"/>
+    <w:lsdException w:name="Table List 8" w:semiHidden="1" w:unhideWhenUsed="1"/>
+    <w:lsdException w:name="Table 3D effects 1" w:semiHidden="1" w:unhideWhenUsed="1"/>
+    <w:lsdException w:name="Table 3D effects 2" w:semiHidden="1" w:unhideWhenUsed="1"/>
+    <w:lsdException w:name="Table 3D effects 3" w:semiHidden="1" w:unhideWhenUsed="1"/>
+    <w:lsdException w:name="Table Contemporary" w:semiHidden="1" w:unhideWhenUsed="1"/>
+    <w:lsdException w:name="Table Elegant" w:semiHidden="1" w:unhideWhenUsed="1"/>
+    <w:lsdException w:name="Table Professional" w:semiHidden="1" w:unhideWhenUsed="1"/>
+    <w:lsdException w:name="Table Subtle 1" w:semiHidden="1" w:unhideWhenUsed="1"/>
+    <w:lsdException w:name="Table Subtle 2" w:semiHidden="1" w:unhideWhenUsed="1"/>
+    <w:lsdException w:name="Table Web 1" w:semiHidden="1" w:unhideWhenUsed="1"/>
+    <w:lsdException w:name="Table Web 2" w:semiHidden="1" w:unhideWhenUsed="1"/>
+    <w:lsdException w:name="Table Web 3" w:semiHidden="1" w:unhideWhenUsed="1"/>
+    <w:lsdException w:name="Balloon Text" w:semiHidden="1" w:unhideWhenUsed="1"/>
+    <w:lsdException w:name="Table Grid" w:uiPriority="59"/>
+    <w:lsdException w:name="Table Theme" w:semiHidden="1" w:unhideWhenUsed="1"/>
+    <w:lsdException w:name="Placeholder Text" w:semiHidden="1"/>
+    <w:lsdException w:name="No Spacing" w:uiPriority="1" w:qFormat="1"/>
+    <w:lsdException w:name="Light Shading" w:uiPriority="60"/>
+    <w:lsdException w:name="Light List" w:uiPriority="61"/>
+    <w:lsdException w:name="Light Grid" w:uiPriority="62"/>
+    <w:lsdException w:name="Medium Shading 1" w:uiPriority="63"/>
+    <w:lsdException w:name="Medium Shading 2" w:uiPriority="64"/>
+    <w:lsdException w:name="Medium List 1" w:uiPriority="65"/>
+    <w:lsdException w:name="Medium List 2" w:uiPriority="66"/>
+    <w:lsdException w:name="Medium Grid 1" w:uiPriority="67"/>
+    <w:lsdException w:name="Medium Grid 2" w:uiPriority="68"/>
+    <w:lsdException w:name="Medium Grid 3" w:uiPriority="69"/>
+    <w:lsdException w:name="Dark List" w:uiPriority="70"/>
+    <w:lsdException w:name="Colorful Shading" w:uiPriority="71"/>
+    <w:lsdException w:name="Colorful List" w:uiPriority="72"/>
+    <w:lsdException w:name="Colorful Grid" w:uiPriority="73"/>
+    <w:lsdException w:name="Light Shading Accent 1" w:uiPriority="60"/>
+    <w:lsdException w:name="Light List Accent 1" w:uiPriority="61"/>
+    <w:lsdException w:name="Light Grid Accent 1" w:uiPriority="62"/>
+    <w:lsdException w:name="Medium Shading 1 Accent 1" w:uiPriority="63"/>
+    <w:lsdException w:name="Medium Shading 2 Accent 1" w:uiPriority="64"/>
+    <w:lsdException w:name="Medium List 1 Accent 1" w:uiPriority="65"/>
+    <w:lsdException w:name="Revision" w:semiHidden="1"/>
+    <w:lsdException w:name="List Paragraph" w:uiPriority="34" w:qFormat="1"/>
+    <w:lsdException w:name="Quote" w:uiPriority="29" w:qFormat="1"/>
+    <w:lsdException w:name="Intense Quote" w:uiPriority="30" w:qFormat="1"/>
+    <w:lsdException w:name="Medium List 2 Accent 1" w:uiPriority="66"/>
+    <w:lsdException w:name="Medium Grid 1 Accent 1" w:uiPriority="67"/>
+    <w:lsdException w:name="Medium Grid 2 Accent 1" w:uiPriority="68"/>
+    <w:lsdException w:name="Medium Grid 3 Accent 1" w:uiPriority="69"/>
+    <w:lsdException w:name="Dark List Accent 1" w:uiPriority="70"/>
+    <w:lsdException w:name="Colorful Shading Accent 1" w:uiPriority="71"/>
+    <w:lsdException w:name="Colorful List Accent 1" w:uiPriority="72"/>
+    <w:lsdException w:name="Colorful Grid Accent 1" w:uiPriority="73"/>
+    <w:lsdException w:name="Light Shading Accent 2" w:uiPriority="60"/>
+    <w:lsdException w:name="Light List Accent 2" w:uiPriority="61"/>
+    <w:lsdException w:name="Light Grid Accent 2" w:uiPriority="62"/>
+    <w:lsdException w:name="Medium Shading 1 Accent 2" w:uiPriority="63"/>
+    <w:lsdException w:name="Medium Shading 2 Accent 2" w:uiPriority="64"/>
+    <w:lsdException w:name="Medium List 1 Accent 2" w:uiPriority="65"/>
+    <w:lsdException w:name="Medium List 2 Accent 2" w:uiPriority="66"/>
+    <w:lsdException w:name="Medium Grid 1 Accent 2" w:uiPriority="67"/>
+    <w:lsdException w:name="Medium Grid 2 Accent 2" w:uiPriority="68"/>
+    <w:lsdException w:name="Medium Grid 3 Accent 2" w:uiPriority="69"/>
+    <w:lsdException w:name="Dark List Accent 2" w:uiPriority="70"/>
+    <w:lsdException w:name="Colorful Shading Accent 2" w:uiPriority="71"/>
+    <w:lsdException w:name="Colorful List Accent 2" w:uiPriority="72"/>
+    <w:lsdException w:name="Colorful Grid Accent 2" w:uiPriority="73"/>
+    <w:lsdException w:name="Light Shading Accent 3" w:uiPriority="60"/>
+    <w:lsdException w:name="Light List Accent 3" w:uiPriority="61"/>
+    <w:lsdException w:name="Light Grid Accent 3" w:uiPriority="62"/>
+    <w:lsdException w:name="Medium Shading 1 Accent 3" w:uiPriority="63"/>
+    <w:lsdException w:name="Medium Shading 2 Accent 3" w:uiPriority="64"/>
+    <w:lsdException w:name="Medium List 1 Accent 3" w:uiPriority="65"/>
+    <w:lsdException w:name="Medium List 2 Accent 3" w:uiPriority="66"/>
+    <w:lsdException w:name="Medium Grid 1 Accent 3" w:uiPriority="67"/>
+    <w:lsdException w:name="Medium Grid 2 Accent 3" w:uiPriority="68"/>
+    <w:lsdException w:name="Medium Grid 3 Accent 3" w:uiPriority="69"/>
+    <w:lsdException w:name="Dark List Accent 3" w:uiPriority="70"/>
+    <w:lsdException w:name="Colorful Shading Accent 3" w:uiPriority="71"/>
+    <w:lsdException w:name="Colorful List Accent 3" w:uiPriority="72"/>
+    <w:lsdException w:name="Colorful Grid Accent 3" w:uiPriority="73"/>
+    <w:lsdException w:name="Light Shading Accent 4" w:uiPriority="60"/>
+    <w:lsdException w:name="Light List Accent 4" w:uiPriority="61"/>
+    <w:lsdException w:name="Light Grid Accent 4" w:uiPriority="62"/>
+    <w:lsdException w:name="Medium Shading 1 Accent 4" w:uiPriority="63"/>
+    <w:lsdException w:name="Medium Shading 2 Accent 4" w:uiPriority="64"/>
+    <w:lsdException w:name="Medium List 1 Accent 4" w:uiPriority="65"/>
+    <w:lsdException w:name="Medium List 2 Accent 4" w:uiPriority="66"/>
+    <w:lsdException w:name="Medium Grid 1 Accent 4" w:uiPriority="67"/>
+    <w:lsdException w:name="Medium Grid 2 Accent 4" w:uiPriority="68"/>
+    <w:lsdException w:name="Medium Grid 3 Accent 4" w:uiPriority="69"/>
+    <w:lsdException w:name="Dark List Accent 4" w:uiPriority="70"/>
+    <w:lsdException w:name="Colorful Shading Accent 4" w:uiPriority="71"/>
+    <w:lsdException w:name="Colorful List Accent 4" w:uiPriority="72"/>
+    <w:lsdException w:name="Colorful Grid Accent 4" w:uiPriority="73"/>
+    <w:lsdException w:name="Light Shading Accent 5" w:uiPriority="60"/>
+    <w:lsdException w:name="Light List Accent 5" w:uiPriority="61"/>
+    <w:lsdException w:name="Light Grid Accent 5" w:uiPriority="62"/>
+    <w:lsdException w:name="Medium Shading 1 Accent 5" w:uiPriority="63"/>
+    <w:lsdException w:name="Medium Shading 2 Accent 5" w:uiPriority="64"/>
+    <w:lsdException w:name="Medium List 1 Accent 5" w:uiPriority="65"/>
+    <w:lsdException w:name="Medium List 2 Accent 5" w:uiPriority="66"/>
+    <w:lsdException w:name="Medium Grid 1 Accent 5" w:uiPriority="67"/>
+    <w:lsdException w:name="Medium Grid 2 Accent 5" w:uiPriority="68"/>
+    <w:lsdException w:name="Medium Grid 3 Accent 5" w:uiPriority="69"/>
+    <w:lsdException w:name="Dark List Accent 5" w:uiPriority="70"/>
+    <w:lsdException w:name="Colorful Shading Accent 5" w:uiPriority="71"/>
+    <w:lsdException w:name="Colorful List Accent 5" w:uiPriority="72"/>
+    <w:lsdException w:name="Colorful Grid Accent 5" w:uiPriority="73"/>
+    <w:lsdException w:name="Light Shading Accent 6" w:uiPriority="60"/>
+    <w:lsdException w:name="Light List Accent 6" w:uiPriority="61"/>
+    <w:lsdException w:name="Light Grid Accent 6" w:uiPriority="62"/>
+    <w:lsdException w:name="Medium Shading 1 Accent 6" w:uiPriority="63"/>
+    <w:lsdException w:name="Medium Shading 2 Accent 6" w:uiPriority="64"/>
+    <w:lsdException w:name="Medium List 1 Accent 6" w:uiPriority="65"/>
+    <w:lsdException w:name="Medium List 2 Accent 6" w:uiPriority="66"/>
+    <w:lsdException w:name="Medium Grid 1 Accent 6" w:uiPriority="67"/>
+    <w:lsdException w:name="Medium Grid 2 Accent 6" w:uiPriority="68"/>
+    <w:lsdException w:name="Medium Grid 3 Accent 6" w:uiPriority="69"/>
+    <w:lsdException w:name="Dark List Accent 6" w:uiPriority="70"/>
+    <w:lsdException w:name="Colorful Shading Accent 6" w:uiPriority="71"/>
+    <w:lsdException w:name="Colorful List Accent 6" w:uiPriority="72"/>
+    <w:lsdException w:name="Colorful Grid Accent 6" w:uiPriority="73"/>
+    <w:lsdException w:name="Subtle Emphasis" w:uiPriority="19" w:qFormat="1"/>
+    <w:lsdException w:name="Intense Emphasis" w:uiPriority="21" w:qFormat="1"/>
+    <w:lsdException w:name="Subtle Reference" w:uiPriority="31" w:qFormat="1"/>
+    <w:lsdException w:name="Intense Reference" w:uiPriority="32" w:qFormat="1"/>
+    <w:lsdException w:name="Book Title" w:uiPriority="33" w:qFormat="1"/>
+    <w:lsdException w:name="Bibliography" w:semiHidden="1" w:uiPriority="37" w:unhideWhenUsed="1"/>
+    <w:lsdException w:name="TOC Heading" w:semiHidden="1" w:uiPriority="39" w:unhideWhenUsed="1" w:qFormat="1"/>
+    <w:lsdException w:name="Plain Table 1" w:uiPriority="41"/>
+    <w:lsdException w:name="Plain Table 2" w:uiPriority="42"/>
+    <w:lsdException w:name="Plain Table 3" w:uiPriority="43"/>
+    <w:lsdException w:name="Plain Table 4" w:uiPriority="44"/>
+    <w:lsdException w:name="Plain Table 5" w:uiPriority="45"/>
+    <w:lsdException w:name="Grid Table Light" w:uiPriority="40"/>
+    <w:lsdException w:name="Grid Table 1 Light" w:uiPriority="46"/>
+    <w:lsdException w:name="Grid Table 2" w:uiPriority="47"/>
+    <w:lsdException w:name="Grid Table 3" w:uiPriority="48"/>
+    <w:lsdException w:name="Grid Table 4" w:uiPriority="49"/>
+    <w:lsdException w:name="Grid Table 5 Dark" w:uiPriority="50"/>
+    <w:lsdException w:name="Grid Table 6 Colorful" w:uiPriority="51"/>
+    <w:lsdException w:name="Grid Table 7 Colorful" w:uiPriority="52"/>
+    <w:lsdException w:name="Grid Table 1 Light Accent 1" w:uiPriority="46"/>
+    <w:lsdException w:name="Grid Table 2 Accent 1" w:uiPriority="47"/>
+    <w:lsdException w:name="Grid Table 3 Accent 1" w:uiPriority="48"/>
+    <w:lsdException w:name="Grid Table 4 Accent 1" w:uiPriority="49"/>
+    <w:lsdException w:name="Grid Table 5 Dark Accent 1" w:uiPriority="50"/>
+    <w:lsdException w:name="Grid Table 6 Colorful Accent 1" w:uiPriority="51"/>
+    <w:lsdException w:name="Grid Table 7 Colorful Accent 1" w:uiPriority="52"/>
+    <w:lsdException w:name="Grid Table 1 Light Accent 2" w:uiPriority="46"/>
+    <w:lsdException w:name="Grid Table 2 Accent 2" w:uiPriority="47"/>
+    <w:lsdException w:name="Grid Table 3 Accent 2" w:uiPriority="48"/>
+    <w:lsdException w:name="Grid Table 4 Accent 2" w:uiPriority="49"/>
+    <w:lsdException w:name="Grid Table 5 Dark Accent 2" w:uiPriority="50"/>
+    <w:lsdException w:name="Grid Table 6 Colorful Accent 2" w:uiPriority="51"/>
+    <w:lsdException w:name="Grid Table 7 Colorful Accent 2" w:uiPriority="52"/>
+    <w:lsdException w:name="Grid Table 1 Light Accent 3" w:uiPriority="46"/>
+    <w:lsdException w:name="Grid Table 2 Accent 3" w:uiPriority="47"/>
+    <w:lsdException w:name="Grid Table 3 Accent 3" w:uiPriority="48"/>
+    <w:lsdException w:name="Grid Table 4 Accent 3" w:uiPriority="49"/>
+    <w:lsdException w:name="Grid Table 5 Dark Accent 3" w:uiPriority="50"/>
+    <w:lsdException w:name="Grid Table 6 Colorful Accent 3" w:uiPriority="51"/>
+    <w:lsdException w:name="Grid Table 7 Colorful Accent 3" w:uiPriority="52"/>
+    <w:lsdException w:name="Grid Table 1 Light Accent 4" w:uiPriority="46"/>
+    <w:lsdException w:name="Grid Table 2 Accent 4" w:uiPriority="47"/>
+    <w:lsdException w:name="Grid Table 3 Accent 4" w:uiPriority="48"/>
+    <w:lsdException w:name="Grid Table 4 Accent 4" w:uiPriority="49"/>
+    <w:lsdException w:name="Grid Table 5 Dark Accent 4" w:uiPriority="50"/>
+    <w:lsdException w:name="Grid Table 6 Colorful Accent 4" w:uiPriority="51"/>
+    <w:lsdException w:name="Grid Table 7 Colorful Accent 4" w:uiPriority="52"/>
+    <w:lsdException w:name="Grid Table 1 Light Accent 5" w:uiPriority="46"/>
+    <w:lsdException w:name="Grid Table 2 Accent 5" w:uiPriority="47"/>
+    <w:lsdException w:name="Grid Table 3 Accent 5" w:uiPriority="48"/>
+    <w:lsdException w:name="Grid Table 4 Accent 5" w:uiPriority="49"/>
+    <w:lsdException w:name="Grid Table 5 Dark Accent 5" w:uiPriority="50"/>
+    <w:lsdException w:name="Grid Table 6 Colorful Accent 5" w:uiPriority="51"/>
+    <w:lsdException w:name="Grid Table 7 Colorful Accent 5" w:uiPriority="52"/>
+    <w:lsdException w:name="Grid Table 1 Light Accent 6" w:uiPriority="46"/>
+    <w:lsdException w:name="Grid Table 2 Accent 6" w:uiPriority="47"/>
+    <w:lsdException w:name="Grid Table 3 Accent 6" w:uiPriority="48"/>
+    <w:lsdException w:name="Grid Table 4 Accent 6" w:uiPriority="49"/>
+    <w:lsdException w:name="Grid Table 5 Dark Accent 6" w:uiPriority="50"/>
+    <w:lsdException w:name="Grid Table 6 Colorful Accent 6" w:uiPriority="51"/>
+    <w:lsdException w:name="Grid Table 7 Colorful Accent 6" w:uiPriority="52"/>
+    <w:lsdException w:name="List Table 1 Light" w:uiPriority="46"/>
+    <w:lsdException w:name="List Table 2" w:uiPriority="47"/>
+    <w:lsdException w:name="List Table 3" w:uiPriority="48"/>
+    <w:lsdException w:name="List Table 4" w:uiPriority="49"/>
+    <w:lsdException w:name="List Table 5 Dark" w:uiPriority="50"/>
+    <w:lsdException w:name="List Table 6 Colorful" w:uiPriority="51"/>
+    <w:lsdException w:name="List Table 7 Colorful" w:uiPriority="52"/>
+    <w:lsdException w:name="List Table 1 Light Accent 1" w:uiPriority="46"/>
+    <w:lsdException w:name="List Table 2 Accent 1" w:uiPriority="47"/>
+    <w:lsdException w:name="List Table 3 Accent 1" w:uiPriority="48"/>
+    <w:lsdException w:name="List Table 4 Accent 1" w:uiPriority="49"/>
+    <w:lsdException w:name="List Table 5 Dark Accent 1" w:uiPriority="50"/>
+    <w:lsdException w:name="List Table 6 Colorful Accent 1" w:uiPriority="51"/>
+    <w:lsdException w:name="List Table 7 Colorful Accent 1" w:uiPriority="52"/>
+    <w:lsdException w:name="List Table 1 Light Accent 2" w:uiPriority="46"/>
+    <w:lsdException w:name="List Table 2 Accent 2" w:uiPriority="47"/>
+    <w:lsdException w:name="List Table 3 Accent 2" w:uiPriority="48"/>
+    <w:lsdException w:name="List Table 4 Accent 2" w:uiPriority="49"/>
+    <w:lsdException w:name="List Table 5 Dark Accent 2" w:uiPriority="50"/>
+    <w:lsdException w:name="List Table 6 Colorful Accent 2" w:uiPriority="51"/>
+    <w:lsdException w:name="List Table 7 Colorful Accent 2" w:uiPriority="52"/>
+    <w:lsdException w:name="List Table 1 Light Accent 3" w:uiPriority="46"/>
+    <w:lsdException w:name="List Table 2 Accent 3" w:uiPriority="47"/>
+    <w:lsdException w:name="List Table 3 Accent 3" w:uiPriority="48"/>
+    <w:lsdException w:name="List Table 4 Accent 3" w:uiPriority="49"/>
+    <w:lsdException w:name="List Table 5 Dark Accent 3" w:uiPriority="50"/>
+    <w:lsdException w:name="List Table 6 Colorful Accent 3" w:uiPriority="51"/>
+    <w:lsdException w:name="List Table 7 Colorful Accent 3" w:uiPriority="52"/>
+    <w:lsdException w:name="List Table 1 Light Accent 4" w:uiPriority="46"/>
+    <w:lsdException w:name="List Table 2 Accent 4" w:uiPriority="47"/>
+    <w:lsdException w:name="List Table 3 Accent 4" w:uiPriority="48"/>
+    <w:lsdException w:name="List Table 4 Accent 4" w:uiPriority="49"/>
+    <w:lsdException w:name="List Table 5 Dark Accent 4" w:uiPriority="50"/>
+    <w:lsdException w:name="List Table 6 Colorful Accent 4" w:uiPriority="51"/>
+    <w:lsdException w:name="List Table 7 Colorful Accent 4" w:uiPriority="52"/>
+    <w:lsdException w:name="List Table 1 Light Accent 5" w:uiPriority="46"/>
+    <w:lsdException w:name="List Table 2 Accent 5" w:uiPriority="47"/>
+    <w:lsdException w:name="List Table 3 Accent 5" w:uiPriority="48"/>
+    <w:lsdException w:name="List Table 4 Accent 5" w:uiPriority="49"/>
+    <w:lsdException w:name="List Table 5 Dark Accent 5" w:uiPriority="50"/>
+    <w:lsdException w:name="List Table 6 Colorful Accent 5" w:uiPriority="51"/>
+    <w:lsdException w:name="List Table 7 Colorful Accent 5" w:uiPriority="52"/>
+    <w:lsdException w:name="List Table 1 Light Accent 6" w:uiPriority="46"/>
+    <w:lsdException w:name="List Table 2 Accent 6" w:uiPriority="47"/>
+    <w:lsdException w:name="List Table 3 Accent 6" w:uiPriority="48"/>
+    <w:lsdException w:name="List Table 4 Accent 6" w:uiPriority="49"/>
+    <w:lsdException w:name="List Table 5 Dark Accent 6" w:uiPriority="50"/>
+    <w:lsdException w:name="List Table 6 Colorful Accent 6" w:uiPriority="51"/>
+    <w:lsdException w:name="List Table 7 Colorful Accent 6" w:uiPriority="52"/>
   </w:latentStyles>
   <w:style w:type="paragraph" w:default="1" w:styleId="a">
     <w:name w:val="Normal"/>
@@ -5043,7 +4573,7 @@
 </file>
 
 <file path=word/glossary/document.xml><?xml version="1.0" encoding="utf-8"?>
-<w:glossaryDocument xmlns:wpc="http://schemas.microsoft.com/office/word/2010/wordprocessingCanvas" xmlns:mc="http://schemas.openxmlformats.org/markup-compatibility/2006" xmlns:o="urn:schemas-microsoft-com:office:office" xmlns:r="http://schemas.openxmlformats.org/officeDocument/2006/relationships" xmlns:m="http://schemas.openxmlformats.org/officeDocument/2006/math" xmlns:v="urn:schemas-microsoft-com:vml" xmlns:wp14="http://schemas.microsoft.com/office/word/2010/wordprocessingDrawing" xmlns:wp="http://schemas.openxmlformats.org/drawingml/2006/wordprocessingDrawing" xmlns:w10="urn:schemas-microsoft-com:office:word" xmlns:w="http://schemas.openxmlformats.org/wordprocessingml/2006/main" xmlns:w14="http://schemas.microsoft.com/office/word/2010/wordml" xmlns:wpg="http://schemas.microsoft.com/office/word/2010/wordprocessingGroup" xmlns:wpi="http://schemas.microsoft.com/office/word/2010/wordprocessingInk" xmlns:wne="http://schemas.microsoft.com/office/word/2006/wordml" xmlns:wps="http://schemas.microsoft.com/office/word/2010/wordprocessingShape" mc:Ignorable="w14 wp14">
+<w:glossaryDocument xmlns:wpc="http://schemas.microsoft.com/office/word/2010/wordprocessingCanvas" xmlns:mc="http://schemas.openxmlformats.org/markup-compatibility/2006" xmlns:o="urn:schemas-microsoft-com:office:office" xmlns:r="http://schemas.openxmlformats.org/officeDocument/2006/relationships" xmlns:m="http://schemas.openxmlformats.org/officeDocument/2006/math" xmlns:v="urn:schemas-microsoft-com:vml" xmlns:wp14="http://schemas.microsoft.com/office/word/2010/wordprocessingDrawing" xmlns:wp="http://schemas.openxmlformats.org/drawingml/2006/wordprocessingDrawing" xmlns:w10="urn:schemas-microsoft-com:office:word" xmlns:w="http://schemas.openxmlformats.org/wordprocessingml/2006/main" xmlns:w14="http://schemas.microsoft.com/office/word/2010/wordml" xmlns:w15="http://schemas.microsoft.com/office/word/2012/wordml" xmlns:wpg="http://schemas.microsoft.com/office/word/2010/wordprocessingGroup" xmlns:wpi="http://schemas.microsoft.com/office/word/2010/wordprocessingInk" xmlns:wne="http://schemas.microsoft.com/office/word/2006/wordml" xmlns:wps="http://schemas.microsoft.com/office/word/2010/wordprocessingShape" mc:Ignorable="w14 w15 wp14">
   <w:docParts>
     <w:docPart>
       <w:docPartPr>
@@ -5114,7 +4644,7 @@
 </file>
 
 <file path=word/glossary/fontTable.xml><?xml version="1.0" encoding="utf-8"?>
-<w:fonts xmlns:mc="http://schemas.openxmlformats.org/markup-compatibility/2006" xmlns:r="http://schemas.openxmlformats.org/officeDocument/2006/relationships" xmlns:w="http://schemas.openxmlformats.org/wordprocessingml/2006/main" xmlns:w14="http://schemas.microsoft.com/office/word/2010/wordml" mc:Ignorable="w14">
+<w:fonts xmlns:mc="http://schemas.openxmlformats.org/markup-compatibility/2006" xmlns:r="http://schemas.openxmlformats.org/officeDocument/2006/relationships" xmlns:w="http://schemas.openxmlformats.org/wordprocessingml/2006/main" xmlns:w14="http://schemas.microsoft.com/office/word/2010/wordml" xmlns:w15="http://schemas.microsoft.com/office/word/2012/wordml" mc:Ignorable="w14 w15">
   <w:font w:name="Wingdings">
     <w:panose1 w:val="05000000000000000000"/>
     <w:charset w:val="02"/>
@@ -5127,14 +4657,14 @@
     <w:charset w:val="00"/>
     <w:family w:val="roman"/>
     <w:pitch w:val="variable"/>
-    <w:sig w:usb0="E0002AFF" w:usb1="C0007841" w:usb2="00000009" w:usb3="00000000" w:csb0="000001FF" w:csb1="00000000"/>
+    <w:sig w:usb0="E0002EFF" w:usb1="C0007843" w:usb2="00000009" w:usb3="00000000" w:csb0="000001FF" w:csb1="00000000"/>
   </w:font>
   <w:font w:name="맑은 고딕">
     <w:panose1 w:val="020B0503020000020004"/>
     <w:charset w:val="81"/>
     <w:family w:val="modern"/>
     <w:pitch w:val="variable"/>
-    <w:sig w:usb0="900002AF" w:usb1="09D77CFB" w:usb2="00000012" w:usb3="00000000" w:csb0="00080001" w:csb1="00000000"/>
+    <w:sig w:usb0="9000002F" w:usb1="29D77CFB" w:usb2="00000012" w:usb3="00000000" w:csb0="00080001" w:csb1="00000000"/>
   </w:font>
   <w:font w:name="나눔고딕 ExtraBold">
     <w:altName w:val="Arial Unicode MS"/>
@@ -5146,7 +4676,6 @@
   </w:font>
   <w:font w:name="08서울한강체 M">
     <w:altName w:val="안상수2006중간"/>
-    <w:panose1 w:val="02020603020101020101"/>
     <w:charset w:val="81"/>
     <w:family w:val="roman"/>
     <w:pitch w:val="variable"/>
@@ -5162,7 +4691,7 @@
     <w:sig w:usb0="00000203" w:usb1="29D72C10" w:usb2="00000010" w:usb3="00000000" w:csb0="00280005" w:csb1="00000000"/>
   </w:font>
   <w:font w:name="서울한강체 L">
-    <w:altName w:val="08서울한강체 M"/>
+    <w:altName w:val="Arial Unicode MS"/>
     <w:charset w:val="81"/>
     <w:family w:val="roman"/>
     <w:pitch w:val="variable"/>
@@ -5187,7 +4716,7 @@
 </file>
 
 <file path=word/glossary/settings.xml><?xml version="1.0" encoding="utf-8"?>
-<w:settings xmlns:mc="http://schemas.openxmlformats.org/markup-compatibility/2006" xmlns:o="urn:schemas-microsoft-com:office:office" xmlns:r="http://schemas.openxmlformats.org/officeDocument/2006/relationships" xmlns:m="http://schemas.openxmlformats.org/officeDocument/2006/math" xmlns:v="urn:schemas-microsoft-com:vml" xmlns:w10="urn:schemas-microsoft-com:office:word" xmlns:w="http://schemas.openxmlformats.org/wordprocessingml/2006/main" xmlns:w14="http://schemas.microsoft.com/office/word/2010/wordml" xmlns:sl="http://schemas.openxmlformats.org/schemaLibrary/2006/main" mc:Ignorable="w14">
+<w:settings xmlns:mc="http://schemas.openxmlformats.org/markup-compatibility/2006" xmlns:o="urn:schemas-microsoft-com:office:office" xmlns:r="http://schemas.openxmlformats.org/officeDocument/2006/relationships" xmlns:m="http://schemas.openxmlformats.org/officeDocument/2006/math" xmlns:v="urn:schemas-microsoft-com:vml" xmlns:w10="urn:schemas-microsoft-com:office:word" xmlns:w="http://schemas.openxmlformats.org/wordprocessingml/2006/main" xmlns:w14="http://schemas.microsoft.com/office/word/2010/wordml" xmlns:w15="http://schemas.microsoft.com/office/word/2012/wordml" xmlns:sl="http://schemas.openxmlformats.org/schemaLibrary/2006/main" mc:Ignorable="w14 w15">
   <w:view w:val="normal"/>
   <w:bordersDoNotSurroundHeader/>
   <w:bordersDoNotSurroundFooter/>
@@ -5215,6 +4744,7 @@
     <w:rsid w:val="00582EF8"/>
     <w:rsid w:val="005C5CEA"/>
     <w:rsid w:val="00603E16"/>
+    <w:rsid w:val="00733C7F"/>
     <w:rsid w:val="00764CDC"/>
     <w:rsid w:val="00AF606D"/>
     <w:rsid w:val="00C028BC"/>
@@ -5241,7 +4771,7 @@
 </file>
 
 <file path=word/glossary/styles.xml><?xml version="1.0" encoding="utf-8"?>
-<w:styles xmlns:mc="http://schemas.openxmlformats.org/markup-compatibility/2006" xmlns:r="http://schemas.openxmlformats.org/officeDocument/2006/relationships" xmlns:w="http://schemas.openxmlformats.org/wordprocessingml/2006/main" xmlns:w14="http://schemas.microsoft.com/office/word/2010/wordml" mc:Ignorable="w14">
+<w:styles xmlns:mc="http://schemas.openxmlformats.org/markup-compatibility/2006" xmlns:r="http://schemas.openxmlformats.org/officeDocument/2006/relationships" xmlns:w="http://schemas.openxmlformats.org/wordprocessingml/2006/main" xmlns:w14="http://schemas.microsoft.com/office/word/2010/wordml" xmlns:w15="http://schemas.microsoft.com/office/word/2012/wordml" mc:Ignorable="w14 w15">
   <w:docDefaults>
     <w:rPrDefault>
       <w:rPr>
@@ -5258,371 +4788,378 @@
       </w:pPr>
     </w:pPrDefault>
   </w:docDefaults>
-  <w:latentStyles w:defLockedState="0" w:defUIPriority="99" w:defSemiHidden="1" w:defUnhideWhenUsed="1" w:defQFormat="0" w:count="267">
-    <w:lsdException w:name="Normal" w:semiHidden="0" w:uiPriority="0" w:unhideWhenUsed="0" w:qFormat="1"/>
-    <w:lsdException w:name="heading 1" w:semiHidden="0" w:uiPriority="9" w:unhideWhenUsed="0" w:qFormat="1"/>
-    <w:lsdException w:name="heading 2" w:uiPriority="9" w:qFormat="1"/>
-    <w:lsdException w:name="heading 3" w:uiPriority="9" w:qFormat="1"/>
-    <w:lsdException w:name="heading 4" w:uiPriority="9" w:qFormat="1"/>
-    <w:lsdException w:name="heading 5" w:uiPriority="9" w:qFormat="1"/>
-    <w:lsdException w:name="heading 6" w:uiPriority="9" w:qFormat="1"/>
-    <w:lsdException w:name="heading 7" w:uiPriority="9" w:qFormat="1"/>
-    <w:lsdException w:name="heading 8" w:uiPriority="9" w:qFormat="1"/>
-    <w:lsdException w:name="heading 9" w:uiPriority="9" w:qFormat="1"/>
-    <w:lsdException w:name="toc 1" w:uiPriority="39"/>
-    <w:lsdException w:name="toc 2" w:uiPriority="39"/>
-    <w:lsdException w:name="toc 3" w:uiPriority="39"/>
-    <w:lsdException w:name="toc 4" w:uiPriority="39"/>
-    <w:lsdException w:name="toc 5" w:uiPriority="39"/>
-    <w:lsdException w:name="toc 6" w:uiPriority="39"/>
-    <w:lsdException w:name="toc 7" w:uiPriority="39"/>
-    <w:lsdException w:name="toc 8" w:uiPriority="39"/>
-    <w:lsdException w:name="toc 9" w:uiPriority="39"/>
-    <w:lsdException w:name="caption" w:uiPriority="35" w:qFormat="1"/>
-    <w:lsdException w:name="Title" w:semiHidden="0" w:uiPriority="10" w:unhideWhenUsed="0" w:qFormat="1"/>
-    <w:lsdException w:name="Default Paragraph Font" w:uiPriority="1"/>
-    <w:lsdException w:name="Subtitle" w:semiHidden="0" w:uiPriority="11" w:unhideWhenUsed="0" w:qFormat="1"/>
-    <w:lsdException w:name="Strong" w:semiHidden="0" w:uiPriority="22" w:unhideWhenUsed="0" w:qFormat="1"/>
-    <w:lsdException w:name="Emphasis" w:semiHidden="0" w:uiPriority="20" w:unhideWhenUsed="0" w:qFormat="1"/>
-    <w:lsdException w:name="Table Grid" w:semiHidden="0" w:uiPriority="59" w:unhideWhenUsed="0"/>
-    <w:lsdException w:name="Placeholder Text" w:unhideWhenUsed="0"/>
-    <w:lsdException w:name="No Spacing" w:semiHidden="0" w:uiPriority="1" w:unhideWhenUsed="0" w:qFormat="1"/>
-    <w:lsdException w:name="Light Shading" w:semiHidden="0" w:uiPriority="60" w:unhideWhenUsed="0"/>
-    <w:lsdException w:name="Light List" w:semiHidden="0" w:uiPriority="61" w:unhideWhenUsed="0"/>
-    <w:lsdException w:name="Light Grid" w:semiHidden="0" w:uiPriority="62" w:unhideWhenUsed="0"/>
-    <w:lsdException w:name="Medium Shading 1" w:semiHidden="0" w:uiPriority="63" w:unhideWhenUsed="0"/>
-    <w:lsdException w:name="Medium Shading 2" w:semiHidden="0" w:uiPriority="64" w:unhideWhenUsed="0"/>
-    <w:lsdException w:name="Medium List 1" w:semiHidden="0" w:uiPriority="65" w:unhideWhenUsed="0"/>
-    <w:lsdException w:name="Medium List 2" w:semiHidden="0" w:uiPriority="66" w:unhideWhenUsed="0"/>
-    <w:lsdException w:name="Medium Grid 1" w:semiHidden="0" w:uiPriority="67" w:unhideWhenUsed="0"/>
-    <w:lsdException w:name="Medium Grid 2" w:semiHidden="0" w:uiPriority="68" w:unhideWhenUsed="0"/>
-    <w:lsdException w:name="Medium Grid 3" w:semiHidden="0" w:uiPriority="69" w:unhideWhenUsed="0"/>
-    <w:lsdException w:name="Dark List" w:semiHidden="0" w:uiPriority="70" w:unhideWhenUsed="0"/>
-    <w:lsdException w:name="Colorful Shading" w:semiHidden="0" w:uiPriority="71" w:unhideWhenUsed="0"/>
-    <w:lsdException w:name="Colorful List" w:semiHidden="0" w:uiPriority="72" w:unhideWhenUsed="0"/>
-    <w:lsdException w:name="Colorful Grid" w:semiHidden="0" w:uiPriority="73" w:unhideWhenUsed="0"/>
-    <w:lsdException w:name="Light Shading Accent 1" w:semiHidden="0" w:uiPriority="60" w:unhideWhenUsed="0"/>
-    <w:lsdException w:name="Light List Accent 1" w:semiHidden="0" w:uiPriority="61" w:unhideWhenUsed="0"/>
-    <w:lsdException w:name="Light Grid Accent 1" w:semiHidden="0" w:uiPriority="62" w:unhideWhenUsed="0"/>
-    <w:lsdException w:name="Medium Shading 1 Accent 1" w:semiHidden="0" w:uiPriority="63" w:unhideWhenUsed="0"/>
-    <w:lsdException w:name="Medium Shading 2 Accent 1" w:semiHidden="0" w:uiPriority="64" w:unhideWhenUsed="0"/>
-    <w:lsdException w:name="Medium List 1 Accent 1" w:semiHidden="0" w:uiPriority="65" w:unhideWhenUsed="0"/>
-    <w:lsdException w:name="Revision" w:unhideWhenUsed="0"/>
-    <w:lsdException w:name="List Paragraph" w:semiHidden="0" w:uiPriority="34" w:unhideWhenUsed="0" w:qFormat="1"/>
-    <w:lsdException w:name="Quote" w:semiHidden="0" w:uiPriority="29" w:unhideWhenUsed="0" w:qFormat="1"/>
-    <w:lsdException w:name="Intense Quote" w:semiHidden="0" w:uiPriority="30" w:unhideWhenUsed="0" w:qFormat="1"/>
-    <w:lsdException w:name="Medium List 2 Accent 1" w:semiHidden="0" w:uiPriority="66" w:unhideWhenUsed="0"/>
-    <w:lsdException w:name="Medium Grid 1 Accent 1" w:semiHidden="0" w:uiPriority="67" w:unhideWhenUsed="0"/>
-    <w:lsdException w:name="Medium Grid 2 Accent 1" w:semiHidden="0" w:uiPriority="68" w:unhideWhenUsed="0"/>
-    <w:lsdException w:name="Medium Grid 3 Accent 1" w:semiHidden="0" w:uiPriority="69" w:unhideWhenUsed="0"/>
-    <w:lsdException w:name="Dark List Accent 1" w:semiHidden="0" w:uiPriority="70" w:unhideWhenUsed="0"/>
-    <w:lsdException w:name="Colorful Shading Accent 1" w:semiHidden="0" w:uiPriority="71" w:unhideWhenUsed="0"/>
-    <w:lsdException w:name="Colorful List Accent 1" w:semiHidden="0" w:uiPriority="72" w:unhideWhenUsed="0"/>
-    <w:lsdException w:name="Colorful Grid Accent 1" w:semiHidden="0" w:uiPriority="73" w:unhideWhenUsed="0"/>
-    <w:lsdException w:name="Light Shading Accent 2" w:semiHidden="0" w:uiPriority="60" w:unhideWhenUsed="0"/>
-    <w:lsdException w:name="Light List Accent 2" w:semiHidden="0" w:uiPriority="61" w:unhideWhenUsed="0"/>
-    <w:lsdException w:name="Light Grid Accent 2" w:semiHidden="0" w:uiPriority="62" w:unhideWhenUsed="0"/>
-    <w:lsdException w:name="Medium Shading 1 Accent 2" w:semiHidden="0" w:uiPriority="63" w:unhideWhenUsed="0"/>
-    <w:lsdException w:name="Medium Shading 2 Accent 2" w:semiHidden="0" w:uiPriority="64" w:unhideWhenUsed="0"/>
-    <w:lsdException w:name="Medium List 1 Accent 2" w:semiHidden="0" w:uiPriority="65" w:unhideWhenUsed="0"/>
-    <w:lsdException w:name="Medium List 2 Accent 2" w:semiHidden="0" w:uiPriority="66" w:unhideWhenUsed="0"/>
-    <w:lsdException w:name="Medium Grid 1 Accent 2" w:semiHidden="0" w:uiPriority="67" w:unhideWhenUsed="0"/>
-    <w:lsdException w:name="Medium Grid 2 Accent 2" w:semiHidden="0" w:uiPriority="68" w:unhideWhenUsed="0"/>
-    <w:lsdException w:name="Medium Grid 3 Accent 2" w:semiHidden="0" w:uiPriority="69" w:unhideWhenUsed="0"/>
-    <w:lsdException w:name="Dark List Accent 2" w:semiHidden="0" w:uiPriority="70" w:unhideWhenUsed="0"/>
-    <w:lsdException w:name="Colorful Shading Accent 2" w:semiHidden="0" w:uiPriority="71" w:unhideWhenUsed="0"/>
-    <w:lsdException w:name="Colorful List Accent 2" w:semiHidden="0" w:uiPriority="72" w:unhideWhenUsed="0"/>
-    <w:lsdException w:name="Colorful Grid Accent 2" w:semiHidden="0" w:uiPriority="73" w:unhideWhenUsed="0"/>
-    <w:lsdException w:name="Light Shading Accent 3" w:semiHidden="0" w:uiPriority="60" w:unhideWhenUsed="0"/>
-    <w:lsdException w:name="Light List Accent 3" w:semiHidden="0" w:uiPriority="61" w:unhideWhenUsed="0"/>
-    <w:lsdException w:name="Light Grid Accent 3" w:semiHidden="0" w:uiPriority="62" w:unhideWhenUsed="0"/>
-    <w:lsdException w:name="Medium Shading 1 Accent 3" w:semiHidden="0" w:uiPriority="63" w:unhideWhenUsed="0"/>
-    <w:lsdException w:name="Medium Shading 2 Accent 3" w:semiHidden="0" w:uiPriority="64" w:unhideWhenUsed="0"/>
-    <w:lsdException w:name="Medium List 1 Accent 3" w:semiHidden="0" w:uiPriority="65" w:unhideWhenUsed="0"/>
-    <w:lsdException w:name="Medium List 2 Accent 3" w:semiHidden="0" w:uiPriority="66" w:unhideWhenUsed="0"/>
-    <w:lsdException w:name="Medium Grid 1 Accent 3" w:semiHidden="0" w:uiPriority="67" w:unhideWhenUsed="0"/>
-    <w:lsdException w:name="Medium Grid 2 Accent 3" w:semiHidden="0" w:uiPriority="68" w:unhideWhenUsed="0"/>
-    <w:lsdException w:name="Medium Grid 3 Accent 3" w:semiHidden="0" w:uiPriority="69" w:unhideWhenUsed="0"/>
-    <w:lsdException w:name="Dark List Accent 3" w:semiHidden="0" w:uiPriority="70" w:unhideWhenUsed="0"/>
-    <w:lsdException w:name="Colorful Shading Accent 3" w:semiHidden="0" w:uiPriority="71" w:unhideWhenUsed="0"/>
-    <w:lsdException w:name="Colorful List Accent 3" w:semiHidden="0" w:uiPriority="72" w:unhideWhenUsed="0"/>
-    <w:lsdException w:name="Colorful Grid Accent 3" w:semiHidden="0" w:uiPriority="73" w:unhideWhenUsed="0"/>
-    <w:lsdException w:name="Light Shading Accent 4" w:semiHidden="0" w:uiPriority="60" w:unhideWhenUsed="0"/>
-    <w:lsdException w:name="Light List Accent 4" w:semiHidden="0" w:uiPriority="61" w:unhideWhenUsed="0"/>
-    <w:lsdException w:name="Light Grid Accent 4" w:semiHidden="0" w:uiPriority="62" w:unhideWhenUsed="0"/>
-    <w:lsdException w:name="Medium Shading 1 Accent 4" w:semiHidden="0" w:uiPriority="63" w:unhideWhenUsed="0"/>
-    <w:lsdException w:name="Medium Shading 2 Accent 4" w:semiHidden="0" w:uiPriority="64" w:unhideWhenUsed="0"/>
-    <w:lsdException w:name="Medium List 1 Accent 4" w:semiHidden="0" w:uiPriority="65" w:unhideWhenUsed="0"/>
-    <w:lsdException w:name="Medium List 2 Accent 4" w:semiHidden="0" w:uiPriority="66" w:unhideWhenUsed="0"/>
-    <w:lsdException w:name="Medium Grid 1 Accent 4" w:semiHidden="0" w:uiPriority="67" w:unhideWhenUsed="0"/>
-    <w:lsdException w:name="Medium Grid 2 Accent 4" w:semiHidden="0" w:uiPriority="68" w:unhideWhenUsed="0"/>
-    <w:lsdException w:name="Medium Grid 3 Accent 4" w:semiHidden="0" w:uiPriority="69" w:unhideWhenUsed="0"/>
-    <w:lsdException w:name="Dark List Accent 4" w:semiHidden="0" w:uiPriority="70" w:unhideWhenUsed="0"/>
-    <w:lsdException w:name="Colorful Shading Accent 4" w:semiHidden="0" w:uiPriority="71" w:unhideWhenUsed="0"/>
-    <w:lsdException w:name="Colorful List Accent 4" w:semiHidden="0" w:uiPriority="72" w:unhideWhenUsed="0"/>
-    <w:lsdException w:name="Colorful Grid Accent 4" w:semiHidden="0" w:uiPriority="73" w:unhideWhenUsed="0"/>
-    <w:lsdException w:name="Light Shading Accent 5" w:semiHidden="0" w:uiPriority="60" w:unhideWhenUsed="0"/>
-    <w:lsdException w:name="Light List Accent 5" w:semiHidden="0" w:uiPriority="61" w:unhideWhenUsed="0"/>
-    <w:lsdException w:name="Light Grid Accent 5" w:semiHidden="0" w:uiPriority="62" w:unhideWhenUsed="0"/>
-    <w:lsdException w:name="Medium Shading 1 Accent 5" w:semiHidden="0" w:uiPriority="63" w:unhideWhenUsed="0"/>
-    <w:lsdException w:name="Medium Shading 2 Accent 5" w:semiHidden="0" w:uiPriority="64" w:unhideWhenUsed="0"/>
-    <w:lsdException w:name="Medium List 1 Accent 5" w:semiHidden="0" w:uiPriority="65" w:unhideWhenUsed="0"/>
-    <w:lsdException w:name="Medium List 2 Accent 5" w:semiHidden="0" w:uiPriority="66" w:unhideWhenUsed="0"/>
-    <w:lsdException w:name="Medium Grid 1 Accent 5" w:semiHidden="0" w:uiPriority="67" w:unhideWhenUsed="0"/>
-    <w:lsdException w:name="Medium Grid 2 Accent 5" w:semiHidden="0" w:uiPriority="68" w:unhideWhenUsed="0"/>
-    <w:lsdException w:name="Medium Grid 3 Accent 5" w:semiHidden="0" w:uiPriority="69" w:unhideWhenUsed="0"/>
-    <w:lsdException w:name="Dark List Accent 5" w:semiHidden="0" w:uiPriority="70" w:unhideWhenUsed="0"/>
-    <w:lsdException w:name="Colorful Shading Accent 5" w:semiHidden="0" w:uiPriority="71" w:unhideWhenUsed="0"/>
-    <w:lsdException w:name="Colorful List Accent 5" w:semiHidden="0" w:uiPriority="72" w:unhideWhenUsed="0"/>
-    <w:lsdException w:name="Colorful Grid Accent 5" w:semiHidden="0" w:uiPriority="73" w:unhideWhenUsed="0"/>
-    <w:lsdException w:name="Light Shading Accent 6" w:semiHidden="0" w:uiPriority="60" w:unhideWhenUsed="0"/>
-    <w:lsdException w:name="Light List Accent 6" w:semiHidden="0" w:uiPriority="61" w:unhideWhenUsed="0"/>
-    <w:lsdException w:name="Light Grid Accent 6" w:semiHidden="0" w:uiPriority="62" w:unhideWhenUsed="0"/>
-    <w:lsdException w:name="Medium Shading 1 Accent 6" w:semiHidden="0" w:uiPriority="63" w:unhideWhenUsed="0"/>
-    <w:lsdException w:name="Medium Shading 2 Accent 6" w:semiHidden="0" w:uiPriority="64" w:unhideWhenUsed="0"/>
-    <w:lsdException w:name="Medium List 1 Accent 6" w:semiHidden="0" w:uiPriority="65" w:unhideWhenUsed="0"/>
-    <w:lsdException w:name="Medium List 2 Accent 6" w:semiHidden="0" w:uiPriority="66" w:unhideWhenUsed="0"/>
-    <w:lsdException w:name="Medium Grid 1 Accent 6" w:semiHidden="0" w:uiPriority="67" w:unhideWhenUsed="0"/>
-    <w:lsdException w:name="Medium Grid 2 Accent 6" w:semiHidden="0" w:uiPriority="68" w:unhideWhenUsed="0"/>
-    <w:lsdException w:name="Medium Grid 3 Accent 6" w:semiHidden="0" w:uiPriority="69" w:unhideWhenUsed="0"/>
-    <w:lsdException w:name="Dark List Accent 6" w:semiHidden="0" w:uiPriority="70" w:unhideWhenUsed="0"/>
-    <w:lsdException w:name="Colorful Shading Accent 6" w:semiHidden="0" w:uiPriority="71" w:unhideWhenUsed="0"/>
-    <w:lsdException w:name="Colorful List Accent 6" w:semiHidden="0" w:uiPriority="72" w:unhideWhenUsed="0"/>
-    <w:lsdException w:name="Colorful Grid Accent 6" w:semiHidden="0" w:uiPriority="73" w:unhideWhenUsed="0"/>
-    <w:lsdException w:name="Subtle Emphasis" w:semiHidden="0" w:uiPriority="19" w:unhideWhenUsed="0" w:qFormat="1"/>
-    <w:lsdException w:name="Intense Emphasis" w:semiHidden="0" w:uiPriority="21" w:unhideWhenUsed="0" w:qFormat="1"/>
-    <w:lsdException w:name="Subtle Reference" w:semiHidden="0" w:uiPriority="31" w:unhideWhenUsed="0" w:qFormat="1"/>
-    <w:lsdException w:name="Intense Reference" w:semiHidden="0" w:uiPriority="32" w:unhideWhenUsed="0" w:qFormat="1"/>
-    <w:lsdException w:name="Book Title" w:semiHidden="0" w:uiPriority="33" w:unhideWhenUsed="0" w:qFormat="1"/>
-    <w:lsdException w:name="Bibliography" w:uiPriority="37"/>
-    <w:lsdException w:name="TOC Heading" w:uiPriority="39" w:qFormat="1"/>
-  </w:latentStyles>
-  <w:style w:type="paragraph" w:default="1" w:styleId="a">
-    <w:name w:val="Normal"/>
-    <w:qFormat/>
-    <w:pPr>
-      <w:widowControl w:val="0"/>
-      <w:wordWrap w:val="0"/>
-      <w:autoSpaceDE w:val="0"/>
-      <w:autoSpaceDN w:val="0"/>
-    </w:pPr>
-  </w:style>
-  <w:style w:type="character" w:default="1" w:styleId="a0">
-    <w:name w:val="Default Paragraph Font"/>
-    <w:uiPriority w:val="1"/>
-    <w:semiHidden/>
-    <w:unhideWhenUsed/>
-  </w:style>
-  <w:style w:type="table" w:default="1" w:styleId="a1">
-    <w:name w:val="Normal Table"/>
-    <w:uiPriority w:val="99"/>
-    <w:semiHidden/>
-    <w:unhideWhenUsed/>
-    <w:tblPr>
-      <w:tblInd w:w="0" w:type="dxa"/>
-      <w:tblCellMar>
-        <w:top w:w="0" w:type="dxa"/>
-        <w:left w:w="108" w:type="dxa"/>
-        <w:bottom w:w="0" w:type="dxa"/>
-        <w:right w:w="108" w:type="dxa"/>
-      </w:tblCellMar>
-    </w:tblPr>
-  </w:style>
-  <w:style w:type="numbering" w:default="1" w:styleId="a2">
-    <w:name w:val="No List"/>
-    <w:uiPriority w:val="99"/>
-    <w:semiHidden/>
-    <w:unhideWhenUsed/>
-  </w:style>
-  <w:style w:type="paragraph" w:customStyle="1" w:styleId="4283DEC1A8D44650A0FDA2567B1D6511">
-    <w:name w:val="4283DEC1A8D44650A0FDA2567B1D6511"/>
-    <w:rsid w:val="005C5CEA"/>
-    <w:pPr>
-      <w:widowControl w:val="0"/>
-      <w:wordWrap w:val="0"/>
-      <w:autoSpaceDE w:val="0"/>
-      <w:autoSpaceDN w:val="0"/>
-    </w:pPr>
-  </w:style>
-  <w:style w:type="paragraph" w:customStyle="1" w:styleId="B0DF1ECA9DDB403A8D6150208365A590">
-    <w:name w:val="B0DF1ECA9DDB403A8D6150208365A590"/>
-    <w:rsid w:val="005C5CEA"/>
-    <w:pPr>
-      <w:widowControl w:val="0"/>
-      <w:wordWrap w:val="0"/>
-      <w:autoSpaceDE w:val="0"/>
-      <w:autoSpaceDN w:val="0"/>
-    </w:pPr>
-  </w:style>
-  <w:style w:type="paragraph" w:customStyle="1" w:styleId="EFD2018D78C5452DB27FBB1F8CB5708C">
-    <w:name w:val="EFD2018D78C5452DB27FBB1F8CB5708C"/>
-    <w:rsid w:val="005C5CEA"/>
-    <w:pPr>
-      <w:widowControl w:val="0"/>
-      <w:wordWrap w:val="0"/>
-      <w:autoSpaceDE w:val="0"/>
-      <w:autoSpaceDN w:val="0"/>
-    </w:pPr>
-  </w:style>
-</w:styles>
-</file>
-
-<file path=word/glossary/stylesWithEffects.xml><?xml version="1.0" encoding="utf-8"?>
-<w:styles xmlns:wpc="http://schemas.microsoft.com/office/word/2010/wordprocessingCanvas" xmlns:mc="http://schemas.openxmlformats.org/markup-compatibility/2006" xmlns:o="urn:schemas-microsoft-com:office:office" xmlns:r="http://schemas.openxmlformats.org/officeDocument/2006/relationships" xmlns:m="http://schemas.openxmlformats.org/officeDocument/2006/math" xmlns:v="urn:schemas-microsoft-com:vml" xmlns:wp14="http://schemas.microsoft.com/office/word/2010/wordprocessingDrawing" xmlns:wp="http://schemas.openxmlformats.org/drawingml/2006/wordprocessingDrawing" xmlns:w10="urn:schemas-microsoft-com:office:word" xmlns:w="http://schemas.openxmlformats.org/wordprocessingml/2006/main" xmlns:w14="http://schemas.microsoft.com/office/word/2010/wordml" xmlns:wpg="http://schemas.microsoft.com/office/word/2010/wordprocessingGroup" xmlns:wpi="http://schemas.microsoft.com/office/word/2010/wordprocessingInk" xmlns:wne="http://schemas.microsoft.com/office/word/2006/wordml" xmlns:wps="http://schemas.microsoft.com/office/word/2010/wordprocessingShape" mc:Ignorable="w14 wp14">
-  <w:docDefaults>
-    <w:rPrDefault>
-      <w:rPr>
-        <w:rFonts w:asciiTheme="minorHAnsi" w:eastAsiaTheme="minorEastAsia" w:hAnsiTheme="minorHAnsi" w:cstheme="minorBidi"/>
-        <w:kern w:val="2"/>
-        <w:szCs w:val="22"/>
-        <w:lang w:val="en-US" w:eastAsia="ko-KR" w:bidi="ar-SA"/>
-      </w:rPr>
-    </w:rPrDefault>
-    <w:pPrDefault>
-      <w:pPr>
-        <w:spacing w:after="200" w:line="276" w:lineRule="auto"/>
-        <w:jc w:val="both"/>
-      </w:pPr>
-    </w:pPrDefault>
-  </w:docDefaults>
-  <w:latentStyles w:defLockedState="0" w:defUIPriority="99" w:defSemiHidden="1" w:defUnhideWhenUsed="1" w:defQFormat="0" w:count="267">
-    <w:lsdException w:name="Normal" w:semiHidden="0" w:uiPriority="0" w:unhideWhenUsed="0" w:qFormat="1"/>
-    <w:lsdException w:name="heading 1" w:semiHidden="0" w:uiPriority="9" w:unhideWhenUsed="0" w:qFormat="1"/>
-    <w:lsdException w:name="heading 2" w:uiPriority="9" w:qFormat="1"/>
-    <w:lsdException w:name="heading 3" w:uiPriority="9" w:qFormat="1"/>
-    <w:lsdException w:name="heading 4" w:uiPriority="9" w:qFormat="1"/>
-    <w:lsdException w:name="heading 5" w:uiPriority="9" w:qFormat="1"/>
-    <w:lsdException w:name="heading 6" w:uiPriority="9" w:qFormat="1"/>
-    <w:lsdException w:name="heading 7" w:uiPriority="9" w:qFormat="1"/>
-    <w:lsdException w:name="heading 8" w:uiPriority="9" w:qFormat="1"/>
-    <w:lsdException w:name="heading 9" w:uiPriority="9" w:qFormat="1"/>
-    <w:lsdException w:name="toc 1" w:uiPriority="39"/>
-    <w:lsdException w:name="toc 2" w:uiPriority="39"/>
-    <w:lsdException w:name="toc 3" w:uiPriority="39"/>
-    <w:lsdException w:name="toc 4" w:uiPriority="39"/>
-    <w:lsdException w:name="toc 5" w:uiPriority="39"/>
-    <w:lsdException w:name="toc 6" w:uiPriority="39"/>
-    <w:lsdException w:name="toc 7" w:uiPriority="39"/>
-    <w:lsdException w:name="toc 8" w:uiPriority="39"/>
-    <w:lsdException w:name="toc 9" w:uiPriority="39"/>
-    <w:lsdException w:name="caption" w:uiPriority="35" w:qFormat="1"/>
-    <w:lsdException w:name="Title" w:semiHidden="0" w:uiPriority="10" w:unhideWhenUsed="0" w:qFormat="1"/>
-    <w:lsdException w:name="Default Paragraph Font" w:uiPriority="1"/>
-    <w:lsdException w:name="Subtitle" w:semiHidden="0" w:uiPriority="11" w:unhideWhenUsed="0" w:qFormat="1"/>
-    <w:lsdException w:name="Strong" w:semiHidden="0" w:uiPriority="22" w:unhideWhenUsed="0" w:qFormat="1"/>
-    <w:lsdException w:name="Emphasis" w:semiHidden="0" w:uiPriority="20" w:unhideWhenUsed="0" w:qFormat="1"/>
-    <w:lsdException w:name="Table Grid" w:semiHidden="0" w:uiPriority="59" w:unhideWhenUsed="0"/>
-    <w:lsdException w:name="Placeholder Text" w:unhideWhenUsed="0"/>
-    <w:lsdException w:name="No Spacing" w:semiHidden="0" w:uiPriority="1" w:unhideWhenUsed="0" w:qFormat="1"/>
-    <w:lsdException w:name="Light Shading" w:semiHidden="0" w:uiPriority="60" w:unhideWhenUsed="0"/>
-    <w:lsdException w:name="Light List" w:semiHidden="0" w:uiPriority="61" w:unhideWhenUsed="0"/>
-    <w:lsdException w:name="Light Grid" w:semiHidden="0" w:uiPriority="62" w:unhideWhenUsed="0"/>
-    <w:lsdException w:name="Medium Shading 1" w:semiHidden="0" w:uiPriority="63" w:unhideWhenUsed="0"/>
-    <w:lsdException w:name="Medium Shading 2" w:semiHidden="0" w:uiPriority="64" w:unhideWhenUsed="0"/>
-    <w:lsdException w:name="Medium List 1" w:semiHidden="0" w:uiPriority="65" w:unhideWhenUsed="0"/>
-    <w:lsdException w:name="Medium List 2" w:semiHidden="0" w:uiPriority="66" w:unhideWhenUsed="0"/>
-    <w:lsdException w:name="Medium Grid 1" w:semiHidden="0" w:uiPriority="67" w:unhideWhenUsed="0"/>
-    <w:lsdException w:name="Medium Grid 2" w:semiHidden="0" w:uiPriority="68" w:unhideWhenUsed="0"/>
-    <w:lsdException w:name="Medium Grid 3" w:semiHidden="0" w:uiPriority="69" w:unhideWhenUsed="0"/>
-    <w:lsdException w:name="Dark List" w:semiHidden="0" w:uiPriority="70" w:unhideWhenUsed="0"/>
-    <w:lsdException w:name="Colorful Shading" w:semiHidden="0" w:uiPriority="71" w:unhideWhenUsed="0"/>
-    <w:lsdException w:name="Colorful List" w:semiHidden="0" w:uiPriority="72" w:unhideWhenUsed="0"/>
-    <w:lsdException w:name="Colorful Grid" w:semiHidden="0" w:uiPriority="73" w:unhideWhenUsed="0"/>
-    <w:lsdException w:name="Light Shading Accent 1" w:semiHidden="0" w:uiPriority="60" w:unhideWhenUsed="0"/>
-    <w:lsdException w:name="Light List Accent 1" w:semiHidden="0" w:uiPriority="61" w:unhideWhenUsed="0"/>
-    <w:lsdException w:name="Light Grid Accent 1" w:semiHidden="0" w:uiPriority="62" w:unhideWhenUsed="0"/>
-    <w:lsdException w:name="Medium Shading 1 Accent 1" w:semiHidden="0" w:uiPriority="63" w:unhideWhenUsed="0"/>
-    <w:lsdException w:name="Medium Shading 2 Accent 1" w:semiHidden="0" w:uiPriority="64" w:unhideWhenUsed="0"/>
-    <w:lsdException w:name="Medium List 1 Accent 1" w:semiHidden="0" w:uiPriority="65" w:unhideWhenUsed="0"/>
-    <w:lsdException w:name="Revision" w:unhideWhenUsed="0"/>
-    <w:lsdException w:name="List Paragraph" w:semiHidden="0" w:uiPriority="34" w:unhideWhenUsed="0" w:qFormat="1"/>
-    <w:lsdException w:name="Quote" w:semiHidden="0" w:uiPriority="29" w:unhideWhenUsed="0" w:qFormat="1"/>
-    <w:lsdException w:name="Intense Quote" w:semiHidden="0" w:uiPriority="30" w:unhideWhenUsed="0" w:qFormat="1"/>
-    <w:lsdException w:name="Medium List 2 Accent 1" w:semiHidden="0" w:uiPriority="66" w:unhideWhenUsed="0"/>
-    <w:lsdException w:name="Medium Grid 1 Accent 1" w:semiHidden="0" w:uiPriority="67" w:unhideWhenUsed="0"/>
-    <w:lsdException w:name="Medium Grid 2 Accent 1" w:semiHidden="0" w:uiPriority="68" w:unhideWhenUsed="0"/>
-    <w:lsdException w:name="Medium Grid 3 Accent 1" w:semiHidden="0" w:uiPriority="69" w:unhideWhenUsed="0"/>
-    <w:lsdException w:name="Dark List Accent 1" w:semiHidden="0" w:uiPriority="70" w:unhideWhenUsed="0"/>
-    <w:lsdException w:name="Colorful Shading Accent 1" w:semiHidden="0" w:uiPriority="71" w:unhideWhenUsed="0"/>
-    <w:lsdException w:name="Colorful List Accent 1" w:semiHidden="0" w:uiPriority="72" w:unhideWhenUsed="0"/>
-    <w:lsdException w:name="Colorful Grid Accent 1" w:semiHidden="0" w:uiPriority="73" w:unhideWhenUsed="0"/>
-    <w:lsdException w:name="Light Shading Accent 2" w:semiHidden="0" w:uiPriority="60" w:unhideWhenUsed="0"/>
-    <w:lsdException w:name="Light List Accent 2" w:semiHidden="0" w:uiPriority="61" w:unhideWhenUsed="0"/>
-    <w:lsdException w:name="Light Grid Accent 2" w:semiHidden="0" w:uiPriority="62" w:unhideWhenUsed="0"/>
-    <w:lsdException w:name="Medium Shading 1 Accent 2" w:semiHidden="0" w:uiPriority="63" w:unhideWhenUsed="0"/>
-    <w:lsdException w:name="Medium Shading 2 Accent 2" w:semiHidden="0" w:uiPriority="64" w:unhideWhenUsed="0"/>
-    <w:lsdException w:name="Medium List 1 Accent 2" w:semiHidden="0" w:uiPriority="65" w:unhideWhenUsed="0"/>
-    <w:lsdException w:name="Medium List 2 Accent 2" w:semiHidden="0" w:uiPriority="66" w:unhideWhenUsed="0"/>
-    <w:lsdException w:name="Medium Grid 1 Accent 2" w:semiHidden="0" w:uiPriority="67" w:unhideWhenUsed="0"/>
-    <w:lsdException w:name="Medium Grid 2 Accent 2" w:semiHidden="0" w:uiPriority="68" w:unhideWhenUsed="0"/>
-    <w:lsdException w:name="Medium Grid 3 Accent 2" w:semiHidden="0" w:uiPriority="69" w:unhideWhenUsed="0"/>
-    <w:lsdException w:name="Dark List Accent 2" w:semiHidden="0" w:uiPriority="70" w:unhideWhenUsed="0"/>
-    <w:lsdException w:name="Colorful Shading Accent 2" w:semiHidden="0" w:uiPriority="71" w:unhideWhenUsed="0"/>
-    <w:lsdException w:name="Colorful List Accent 2" w:semiHidden="0" w:uiPriority="72" w:unhideWhenUsed="0"/>
-    <w:lsdException w:name="Colorful Grid Accent 2" w:semiHidden="0" w:uiPriority="73" w:unhideWhenUsed="0"/>
-    <w:lsdException w:name="Light Shading Accent 3" w:semiHidden="0" w:uiPriority="60" w:unhideWhenUsed="0"/>
-    <w:lsdException w:name="Light List Accent 3" w:semiHidden="0" w:uiPriority="61" w:unhideWhenUsed="0"/>
-    <w:lsdException w:name="Light Grid Accent 3" w:semiHidden="0" w:uiPriority="62" w:unhideWhenUsed="0"/>
-    <w:lsdException w:name="Medium Shading 1 Accent 3" w:semiHidden="0" w:uiPriority="63" w:unhideWhenUsed="0"/>
-    <w:lsdException w:name="Medium Shading 2 Accent 3" w:semiHidden="0" w:uiPriority="64" w:unhideWhenUsed="0"/>
-    <w:lsdException w:name="Medium List 1 Accent 3" w:semiHidden="0" w:uiPriority="65" w:unhideWhenUsed="0"/>
-    <w:lsdException w:name="Medium List 2 Accent 3" w:semiHidden="0" w:uiPriority="66" w:unhideWhenUsed="0"/>
-    <w:lsdException w:name="Medium Grid 1 Accent 3" w:semiHidden="0" w:uiPriority="67" w:unhideWhenUsed="0"/>
-    <w:lsdException w:name="Medium Grid 2 Accent 3" w:semiHidden="0" w:uiPriority="68" w:unhideWhenUsed="0"/>
-    <w:lsdException w:name="Medium Grid 3 Accent 3" w:semiHidden="0" w:uiPriority="69" w:unhideWhenUsed="0"/>
-    <w:lsdException w:name="Dark List Accent 3" w:semiHidden="0" w:uiPriority="70" w:unhideWhenUsed="0"/>
-    <w:lsdException w:name="Colorful Shading Accent 3" w:semiHidden="0" w:uiPriority="71" w:unhideWhenUsed="0"/>
-    <w:lsdException w:name="Colorful List Accent 3" w:semiHidden="0" w:uiPriority="72" w:unhideWhenUsed="0"/>
-    <w:lsdException w:name="Colorful Grid Accent 3" w:semiHidden="0" w:uiPriority="73" w:unhideWhenUsed="0"/>
-    <w:lsdException w:name="Light Shading Accent 4" w:semiHidden="0" w:uiPriority="60" w:unhideWhenUsed="0"/>
-    <w:lsdException w:name="Light List Accent 4" w:semiHidden="0" w:uiPriority="61" w:unhideWhenUsed="0"/>
-    <w:lsdException w:name="Light Grid Accent 4" w:semiHidden="0" w:uiPriority="62" w:unhideWhenUsed="0"/>
-    <w:lsdException w:name="Medium Shading 1 Accent 4" w:semiHidden="0" w:uiPriority="63" w:unhideWhenUsed="0"/>
-    <w:lsdException w:name="Medium Shading 2 Accent 4" w:semiHidden="0" w:uiPriority="64" w:unhideWhenUsed="0"/>
-    <w:lsdException w:name="Medium List 1 Accent 4" w:semiHidden="0" w:uiPriority="65" w:unhideWhenUsed="0"/>
-    <w:lsdException w:name="Medium List 2 Accent 4" w:semiHidden="0" w:uiPriority="66" w:unhideWhenUsed="0"/>
-    <w:lsdException w:name="Medium Grid 1 Accent 4" w:semiHidden="0" w:uiPriority="67" w:unhideWhenUsed="0"/>
-    <w:lsdException w:name="Medium Grid 2 Accent 4" w:semiHidden="0" w:uiPriority="68" w:unhideWhenUsed="0"/>
-    <w:lsdException w:name="Medium Grid 3 Accent 4" w:semiHidden="0" w:uiPriority="69" w:unhideWhenUsed="0"/>
-    <w:lsdException w:name="Dark List Accent 4" w:semiHidden="0" w:uiPriority="70" w:unhideWhenUsed="0"/>
-    <w:lsdException w:name="Colorful Shading Accent 4" w:semiHidden="0" w:uiPriority="71" w:unhideWhenUsed="0"/>
-    <w:lsdException w:name="Colorful List Accent 4" w:semiHidden="0" w:uiPriority="72" w:unhideWhenUsed="0"/>
-    <w:lsdException w:name="Colorful Grid Accent 4" w:semiHidden="0" w:uiPriority="73" w:unhideWhenUsed="0"/>
-    <w:lsdException w:name="Light Shading Accent 5" w:semiHidden="0" w:uiPriority="60" w:unhideWhenUsed="0"/>
-    <w:lsdException w:name="Light List Accent 5" w:semiHidden="0" w:uiPriority="61" w:unhideWhenUsed="0"/>
-    <w:lsdException w:name="Light Grid Accent 5" w:semiHidden="0" w:uiPriority="62" w:unhideWhenUsed="0"/>
-    <w:lsdException w:name="Medium Shading 1 Accent 5" w:semiHidden="0" w:uiPriority="63" w:unhideWhenUsed="0"/>
-    <w:lsdException w:name="Medium Shading 2 Accent 5" w:semiHidden="0" w:uiPriority="64" w:unhideWhenUsed="0"/>
-    <w:lsdException w:name="Medium List 1 Accent 5" w:semiHidden="0" w:uiPriority="65" w:unhideWhenUsed="0"/>
-    <w:lsdException w:name="Medium List 2 Accent 5" w:semiHidden="0" w:uiPriority="66" w:unhideWhenUsed="0"/>
-    <w:lsdException w:name="Medium Grid 1 Accent 5" w:semiHidden="0" w:uiPriority="67" w:unhideWhenUsed="0"/>
-    <w:lsdException w:name="Medium Grid 2 Accent 5" w:semiHidden="0" w:uiPriority="68" w:unhideWhenUsed="0"/>
-    <w:lsdException w:name="Medium Grid 3 Accent 5" w:semiHidden="0" w:uiPriority="69" w:unhideWhenUsed="0"/>
-    <w:lsdException w:name="Dark List Accent 5" w:semiHidden="0" w:uiPriority="70" w:unhideWhenUsed="0"/>
-    <w:lsdException w:name="Colorful Shading Accent 5" w:semiHidden="0" w:uiPriority="71" w:unhideWhenUsed="0"/>
-    <w:lsdException w:name="Colorful List Accent 5" w:semiHidden="0" w:uiPriority="72" w:unhideWhenUsed="0"/>
-    <w:lsdException w:name="Colorful Grid Accent 5" w:semiHidden="0" w:uiPriority="73" w:unhideWhenUsed="0"/>
-    <w:lsdException w:name="Light Shading Accent 6" w:semiHidden="0" w:uiPriority="60" w:unhideWhenUsed="0"/>
-    <w:lsdException w:name="Light List Accent 6" w:semiHidden="0" w:uiPriority="61" w:unhideWhenUsed="0"/>
-    <w:lsdException w:name="Light Grid Accent 6" w:semiHidden="0" w:uiPriority="62" w:unhideWhenUsed="0"/>
-    <w:lsdException w:name="Medium Shading 1 Accent 6" w:semiHidden="0" w:uiPriority="63" w:unhideWhenUsed="0"/>
-    <w:lsdException w:name="Medium Shading 2 Accent 6" w:semiHidden="0" w:uiPriority="64" w:unhideWhenUsed="0"/>
-    <w:lsdException w:name="Medium List 1 Accent 6" w:semiHidden="0" w:uiPriority="65" w:unhideWhenUsed="0"/>
-    <w:lsdException w:name="Medium List 2 Accent 6" w:semiHidden="0" w:uiPriority="66" w:unhideWhenUsed="0"/>
-    <w:lsdException w:name="Medium Grid 1 Accent 6" w:semiHidden="0" w:uiPriority="67" w:unhideWhenUsed="0"/>
-    <w:lsdException w:name="Medium Grid 2 Accent 6" w:semiHidden="0" w:uiPriority="68" w:unhideWhenUsed="0"/>
-    <w:lsdException w:name="Medium Grid 3 Accent 6" w:semiHidden="0" w:uiPriority="69" w:unhideWhenUsed="0"/>
-    <w:lsdException w:name="Dark List Accent 6" w:semiHidden="0" w:uiPriority="70" w:unhideWhenUsed="0"/>
-    <w:lsdException w:name="Colorful Shading Accent 6" w:semiHidden="0" w:uiPriority="71" w:unhideWhenUsed="0"/>
-    <w:lsdException w:name="Colorful List Accent 6" w:semiHidden="0" w:uiPriority="72" w:unhideWhenUsed="0"/>
-    <w:lsdException w:name="Colorful Grid Accent 6" w:semiHidden="0" w:uiPriority="73" w:unhideWhenUsed="0"/>
-    <w:lsdException w:name="Subtle Emphasis" w:semiHidden="0" w:uiPriority="19" w:unhideWhenUsed="0" w:qFormat="1"/>
-    <w:lsdException w:name="Intense Emphasis" w:semiHidden="0" w:uiPriority="21" w:unhideWhenUsed="0" w:qFormat="1"/>
-    <w:lsdException w:name="Subtle Reference" w:semiHidden="0" w:uiPriority="31" w:unhideWhenUsed="0" w:qFormat="1"/>
-    <w:lsdException w:name="Intense Reference" w:semiHidden="0" w:uiPriority="32" w:unhideWhenUsed="0" w:qFormat="1"/>
-    <w:lsdException w:name="Book Title" w:semiHidden="0" w:uiPriority="33" w:unhideWhenUsed="0" w:qFormat="1"/>
-    <w:lsdException w:name="Bibliography" w:uiPriority="37"/>
-    <w:lsdException w:name="TOC Heading" w:uiPriority="39" w:qFormat="1"/>
+  <w:latentStyles w:defLockedState="0" w:defUIPriority="99" w:defSemiHidden="0" w:defUnhideWhenUsed="0" w:defQFormat="0" w:count="371">
+    <w:lsdException w:name="Normal" w:uiPriority="0" w:qFormat="1"/>
+    <w:lsdException w:name="heading 1" w:uiPriority="9" w:qFormat="1"/>
+    <w:lsdException w:name="heading 2" w:semiHidden="1" w:uiPriority="9" w:unhideWhenUsed="1" w:qFormat="1"/>
+    <w:lsdException w:name="heading 3" w:semiHidden="1" w:uiPriority="9" w:unhideWhenUsed="1" w:qFormat="1"/>
+    <w:lsdException w:name="heading 4" w:semiHidden="1" w:uiPriority="9" w:unhideWhenUsed="1" w:qFormat="1"/>
+    <w:lsdException w:name="heading 5" w:semiHidden="1" w:uiPriority="9" w:unhideWhenUsed="1" w:qFormat="1"/>
+    <w:lsdException w:name="heading 6" w:semiHidden="1" w:uiPriority="9" w:unhideWhenUsed="1" w:qFormat="1"/>
+    <w:lsdException w:name="heading 7" w:semiHidden="1" w:uiPriority="9" w:unhideWhenUsed="1" w:qFormat="1"/>
+    <w:lsdException w:name="heading 8" w:semiHidden="1" w:uiPriority="9" w:unhideWhenUsed="1" w:qFormat="1"/>
+    <w:lsdException w:name="heading 9" w:semiHidden="1" w:uiPriority="9" w:unhideWhenUsed="1" w:qFormat="1"/>
+    <w:lsdException w:name="index 1" w:semiHidden="1" w:unhideWhenUsed="1"/>
+    <w:lsdException w:name="index 2" w:semiHidden="1" w:unhideWhenUsed="1"/>
+    <w:lsdException w:name="index 3" w:semiHidden="1" w:unhideWhenUsed="1"/>
+    <w:lsdException w:name="index 4" w:semiHidden="1" w:unhideWhenUsed="1"/>
+    <w:lsdException w:name="index 5" w:semiHidden="1" w:unhideWhenUsed="1"/>
+    <w:lsdException w:name="index 6" w:semiHidden="1" w:unhideWhenUsed="1"/>
+    <w:lsdException w:name="index 7" w:semiHidden="1" w:unhideWhenUsed="1"/>
+    <w:lsdException w:name="index 8" w:semiHidden="1" w:unhideWhenUsed="1"/>
+    <w:lsdException w:name="index 9" w:semiHidden="1" w:unhideWhenUsed="1"/>
+    <w:lsdException w:name="toc 1" w:semiHidden="1" w:uiPriority="39" w:unhideWhenUsed="1"/>
+    <w:lsdException w:name="toc 2" w:semiHidden="1" w:uiPriority="39" w:unhideWhenUsed="1"/>
+    <w:lsdException w:name="toc 3" w:semiHidden="1" w:uiPriority="39" w:unhideWhenUsed="1"/>
+    <w:lsdException w:name="toc 4" w:semiHidden="1" w:uiPriority="39" w:unhideWhenUsed="1"/>
+    <w:lsdException w:name="toc 5" w:semiHidden="1" w:uiPriority="39" w:unhideWhenUsed="1"/>
+    <w:lsdException w:name="toc 6" w:semiHidden="1" w:uiPriority="39" w:unhideWhenUsed="1"/>
+    <w:lsdException w:name="toc 7" w:semiHidden="1" w:uiPriority="39" w:unhideWhenUsed="1"/>
+    <w:lsdException w:name="toc 8" w:semiHidden="1" w:uiPriority="39" w:unhideWhenUsed="1"/>
+    <w:lsdException w:name="toc 9" w:semiHidden="1" w:uiPriority="39" w:unhideWhenUsed="1"/>
+    <w:lsdException w:name="Normal Indent" w:semiHidden="1" w:unhideWhenUsed="1"/>
+    <w:lsdException w:name="footnote text" w:semiHidden="1" w:unhideWhenUsed="1"/>
+    <w:lsdException w:name="annotation text" w:semiHidden="1" w:unhideWhenUsed="1"/>
+    <w:lsdException w:name="header" w:semiHidden="1" w:unhideWhenUsed="1"/>
+    <w:lsdException w:name="footer" w:semiHidden="1" w:unhideWhenUsed="1"/>
+    <w:lsdException w:name="index heading" w:semiHidden="1" w:unhideWhenUsed="1"/>
+    <w:lsdException w:name="caption" w:semiHidden="1" w:uiPriority="35" w:unhideWhenUsed="1" w:qFormat="1"/>
+    <w:lsdException w:name="table of figures" w:semiHidden="1" w:unhideWhenUsed="1"/>
+    <w:lsdException w:name="envelope address" w:semiHidden="1" w:unhideWhenUsed="1"/>
+    <w:lsdException w:name="envelope return" w:semiHidden="1" w:unhideWhenUsed="1"/>
+    <w:lsdException w:name="footnote reference" w:semiHidden="1" w:unhideWhenUsed="1"/>
+    <w:lsdException w:name="annotation reference" w:semiHidden="1" w:unhideWhenUsed="1"/>
+    <w:lsdException w:name="line number" w:semiHidden="1" w:unhideWhenUsed="1"/>
+    <w:lsdException w:name="page number" w:semiHidden="1" w:unhideWhenUsed="1"/>
+    <w:lsdException w:name="endnote reference" w:semiHidden="1" w:unhideWhenUsed="1"/>
+    <w:lsdException w:name="endnote text" w:semiHidden="1" w:unhideWhenUsed="1"/>
+    <w:lsdException w:name="table of authorities" w:semiHidden="1" w:unhideWhenUsed="1"/>
+    <w:lsdException w:name="macro" w:semiHidden="1" w:unhideWhenUsed="1"/>
+    <w:lsdException w:name="toa heading" w:semiHidden="1" w:unhideWhenUsed="1"/>
+    <w:lsdException w:name="List" w:semiHidden="1" w:unhideWhenUsed="1"/>
+    <w:lsdException w:name="List Bullet" w:semiHidden="1" w:unhideWhenUsed="1"/>
+    <w:lsdException w:name="List Number" w:semiHidden="1" w:unhideWhenUsed="1"/>
+    <w:lsdException w:name="List 2" w:semiHidden="1" w:unhideWhenUsed="1"/>
+    <w:lsdException w:name="List 3" w:semiHidden="1" w:unhideWhenUsed="1"/>
+    <w:lsdException w:name="List 4" w:semiHidden="1" w:unhideWhenUsed="1"/>
+    <w:lsdException w:name="List 5" w:semiHidden="1" w:unhideWhenUsed="1"/>
+    <w:lsdException w:name="List Bullet 2" w:semiHidden="1" w:unhideWhenUsed="1"/>
+    <w:lsdException w:name="List Bullet 3" w:semiHidden="1" w:unhideWhenUsed="1"/>
+    <w:lsdException w:name="List Bullet 4" w:semiHidden="1" w:unhideWhenUsed="1"/>
+    <w:lsdException w:name="List Bullet 5" w:semiHidden="1" w:unhideWhenUsed="1"/>
+    <w:lsdException w:name="List Number 2" w:semiHidden="1" w:unhideWhenUsed="1"/>
+    <w:lsdException w:name="List Number 3" w:semiHidden="1" w:unhideWhenUsed="1"/>
+    <w:lsdException w:name="List Number 4" w:semiHidden="1" w:unhideWhenUsed="1"/>
+    <w:lsdException w:name="List Number 5" w:semiHidden="1" w:unhideWhenUsed="1"/>
+    <w:lsdException w:name="Title" w:uiPriority="10" w:qFormat="1"/>
+    <w:lsdException w:name="Closing" w:semiHidden="1" w:unhideWhenUsed="1"/>
+    <w:lsdException w:name="Signature" w:semiHidden="1" w:unhideWhenUsed="1"/>
+    <w:lsdException w:name="Default Paragraph Font" w:semiHidden="1" w:uiPriority="1" w:unhideWhenUsed="1"/>
+    <w:lsdException w:name="Body Text" w:semiHidden="1" w:unhideWhenUsed="1"/>
+    <w:lsdException w:name="Body Text Indent" w:semiHidden="1" w:unhideWhenUsed="1"/>
+    <w:lsdException w:name="List Continue" w:semiHidden="1" w:unhideWhenUsed="1"/>
+    <w:lsdException w:name="List Continue 2" w:semiHidden="1" w:unhideWhenUsed="1"/>
+    <w:lsdException w:name="List Continue 3" w:semiHidden="1" w:unhideWhenUsed="1"/>
+    <w:lsdException w:name="List Continue 4" w:semiHidden="1" w:unhideWhenUsed="1"/>
+    <w:lsdException w:name="List Continue 5" w:semiHidden="1" w:unhideWhenUsed="1"/>
+    <w:lsdException w:name="Message Header" w:semiHidden="1" w:unhideWhenUsed="1"/>
+    <w:lsdException w:name="Subtitle" w:uiPriority="11" w:qFormat="1"/>
+    <w:lsdException w:name="Salutation" w:semiHidden="1" w:unhideWhenUsed="1"/>
+    <w:lsdException w:name="Date" w:semiHidden="1" w:unhideWhenUsed="1"/>
+    <w:lsdException w:name="Body Text First Indent" w:semiHidden="1" w:unhideWhenUsed="1"/>
+    <w:lsdException w:name="Body Text First Indent 2" w:semiHidden="1" w:unhideWhenUsed="1"/>
+    <w:lsdException w:name="Note Heading" w:semiHidden="1" w:unhideWhenUsed="1"/>
+    <w:lsdException w:name="Body Text 2" w:semiHidden="1" w:unhideWhenUsed="1"/>
+    <w:lsdException w:name="Body Text 3" w:semiHidden="1" w:unhideWhenUsed="1"/>
+    <w:lsdException w:name="Body Text Indent 2" w:semiHidden="1" w:unhideWhenUsed="1"/>
+    <w:lsdException w:name="Body Text Indent 3" w:semiHidden="1" w:unhideWhenUsed="1"/>
+    <w:lsdException w:name="Block Text" w:semiHidden="1" w:unhideWhenUsed="1"/>
+    <w:lsdException w:name="Hyperlink" w:semiHidden="1" w:unhideWhenUsed="1"/>
+    <w:lsdException w:name="FollowedHyperlink" w:semiHidden="1" w:unhideWhenUsed="1"/>
+    <w:lsdException w:name="Strong" w:uiPriority="22" w:qFormat="1"/>
+    <w:lsdException w:name="Emphasis" w:uiPriority="20" w:qFormat="1"/>
+    <w:lsdException w:name="Document Map" w:semiHidden="1" w:unhideWhenUsed="1"/>
+    <w:lsdException w:name="Plain Text" w:semiHidden="1" w:unhideWhenUsed="1"/>
+    <w:lsdException w:name="E-mail Signature" w:semiHidden="1" w:unhideWhenUsed="1"/>
+    <w:lsdException w:name="HTML Top of Form" w:semiHidden="1" w:unhideWhenUsed="1"/>
+    <w:lsdException w:name="HTML Bottom of Form" w:semiHidden="1" w:unhideWhenUsed="1"/>
+    <w:lsdException w:name="Normal (Web)" w:semiHidden="1" w:unhideWhenUsed="1"/>
+    <w:lsdException w:name="HTML Acronym" w:semiHidden="1" w:unhideWhenUsed="1"/>
+    <w:lsdException w:name="HTML Address" w:semiHidden="1" w:unhideWhenUsed="1"/>
+    <w:lsdException w:name="HTML Cite" w:semiHidden="1" w:unhideWhenUsed="1"/>
+    <w:lsdException w:name="HTML Code" w:semiHidden="1" w:unhideWhenUsed="1"/>
+    <w:lsdException w:name="HTML Definition" w:semiHidden="1" w:unhideWhenUsed="1"/>
+    <w:lsdException w:name="HTML Keyboard" w:semiHidden="1" w:unhideWhenUsed="1"/>
+    <w:lsdException w:name="HTML Preformatted" w:semiHidden="1" w:unhideWhenUsed="1"/>
+    <w:lsdException w:name="HTML Sample" w:semiHidden="1" w:unhideWhenUsed="1"/>
+    <w:lsdException w:name="HTML Typewriter" w:semiHidden="1" w:unhideWhenUsed="1"/>
+    <w:lsdException w:name="HTML Variable" w:semiHidden="1" w:unhideWhenUsed="1"/>
+    <w:lsdException w:name="Normal Table" w:semiHidden="1" w:unhideWhenUsed="1"/>
+    <w:lsdException w:name="annotation subject" w:semiHidden="1" w:unhideWhenUsed="1"/>
+    <w:lsdException w:name="No List" w:semiHidden="1" w:unhideWhenUsed="1"/>
+    <w:lsdException w:name="Outline List 1" w:semiHidden="1" w:unhideWhenUsed="1"/>
+    <w:lsdException w:name="Outline List 2" w:semiHidden="1" w:unhideWhenUsed="1"/>
+    <w:lsdException w:name="Outline List 3" w:semiHidden="1" w:unhideWhenUsed="1"/>
+    <w:lsdException w:name="Table Simple 1" w:semiHidden="1" w:unhideWhenUsed="1"/>
+    <w:lsdException w:name="Table Simple 2" w:semiHidden="1" w:unhideWhenUsed="1"/>
+    <w:lsdException w:name="Table Simple 3" w:semiHidden="1" w:unhideWhenUsed="1"/>
+    <w:lsdException w:name="Table Classic 1" w:semiHidden="1" w:unhideWhenUsed="1"/>
+    <w:lsdException w:name="Table Classic 2" w:semiHidden="1" w:unhideWhenUsed="1"/>
+    <w:lsdException w:name="Table Classic 3" w:semiHidden="1" w:unhideWhenUsed="1"/>
+    <w:lsdException w:name="Table Classic 4" w:semiHidden="1" w:unhideWhenUsed="1"/>
+    <w:lsdException w:name="Table Colorful 1" w:semiHidden="1" w:unhideWhenUsed="1"/>
+    <w:lsdException w:name="Table Colorful 2" w:semiHidden="1" w:unhideWhenUsed="1"/>
+    <w:lsdException w:name="Table Colorful 3" w:semiHidden="1" w:unhideWhenUsed="1"/>
+    <w:lsdException w:name="Table Columns 1" w:semiHidden="1" w:unhideWhenUsed="1"/>
+    <w:lsdException w:name="Table Columns 2" w:semiHidden="1" w:unhideWhenUsed="1"/>
+    <w:lsdException w:name="Table Columns 3" w:semiHidden="1" w:unhideWhenUsed="1"/>
+    <w:lsdException w:name="Table Columns 4" w:semiHidden="1" w:unhideWhenUsed="1"/>
+    <w:lsdException w:name="Table Columns 5" w:semiHidden="1" w:unhideWhenUsed="1"/>
+    <w:lsdException w:name="Table Grid 1" w:semiHidden="1" w:unhideWhenUsed="1"/>
+    <w:lsdException w:name="Table Grid 2" w:semiHidden="1" w:unhideWhenUsed="1"/>
+    <w:lsdException w:name="Table Grid 3" w:semiHidden="1" w:unhideWhenUsed="1"/>
+    <w:lsdException w:name="Table Grid 4" w:semiHidden="1" w:unhideWhenUsed="1"/>
+    <w:lsdException w:name="Table Grid 5" w:semiHidden="1" w:unhideWhenUsed="1"/>
+    <w:lsdException w:name="Table Grid 6" w:semiHidden="1" w:unhideWhenUsed="1"/>
+    <w:lsdException w:name="Table Grid 7" w:semiHidden="1" w:unhideWhenUsed="1"/>
+    <w:lsdException w:name="Table Grid 8" w:semiHidden="1" w:unhideWhenUsed="1"/>
+    <w:lsdException w:name="Table List 1" w:semiHidden="1" w:unhideWhenUsed="1"/>
+    <w:lsdException w:name="Table List 2" w:semiHidden="1" w:unhideWhenUsed="1"/>
+    <w:lsdException w:name="Table List 3" w:semiHidden="1" w:unhideWhenUsed="1"/>
+    <w:lsdException w:name="Table List 4" w:semiHidden="1" w:unhideWhenUsed="1"/>
+    <w:lsdException w:name="Table List 5" w:semiHidden="1" w:unhideWhenUsed="1"/>
+    <w:lsdException w:name="Table List 6" w:semiHidden="1" w:unhideWhenUsed="1"/>
+    <w:lsdException w:name="Table List 7" w:semiHidden="1" w:unhideWhenUsed="1"/>
+    <w:lsdException w:name="Table List 8" w:semiHidden="1" w:unhideWhenUsed="1"/>
+    <w:lsdException w:name="Table 3D effects 1" w:semiHidden="1" w:unhideWhenUsed="1"/>
+    <w:lsdException w:name="Table 3D effects 2" w:semiHidden="1" w:unhideWhenUsed="1"/>
+    <w:lsdException w:name="Table 3D effects 3" w:semiHidden="1" w:unhideWhenUsed="1"/>
+    <w:lsdException w:name="Table Contemporary" w:semiHidden="1" w:unhideWhenUsed="1"/>
+    <w:lsdException w:name="Table Elegant" w:semiHidden="1" w:unhideWhenUsed="1"/>
+    <w:lsdException w:name="Table Professional" w:semiHidden="1" w:unhideWhenUsed="1"/>
+    <w:lsdException w:name="Table Subtle 1" w:semiHidden="1" w:unhideWhenUsed="1"/>
+    <w:lsdException w:name="Table Subtle 2" w:semiHidden="1" w:unhideWhenUsed="1"/>
+    <w:lsdException w:name="Table Web 1" w:semiHidden="1" w:unhideWhenUsed="1"/>
+    <w:lsdException w:name="Table Web 2" w:semiHidden="1" w:unhideWhenUsed="1"/>
+    <w:lsdException w:name="Table Web 3" w:semiHidden="1" w:unhideWhenUsed="1"/>
+    <w:lsdException w:name="Balloon Text" w:semiHidden="1" w:unhideWhenUsed="1"/>
+    <w:lsdException w:name="Table Grid" w:uiPriority="59"/>
+    <w:lsdException w:name="Table Theme" w:semiHidden="1" w:unhideWhenUsed="1"/>
+    <w:lsdException w:name="Placeholder Text" w:semiHidden="1"/>
+    <w:lsdException w:name="No Spacing" w:uiPriority="1" w:qFormat="1"/>
+    <w:lsdException w:name="Light Shading" w:uiPriority="60"/>
+    <w:lsdException w:name="Light List" w:uiPriority="61"/>
+    <w:lsdException w:name="Light Grid" w:uiPriority="62"/>
+    <w:lsdException w:name="Medium Shading 1" w:uiPriority="63"/>
+    <w:lsdException w:name="Medium Shading 2" w:uiPriority="64"/>
+    <w:lsdException w:name="Medium List 1" w:uiPriority="65"/>
+    <w:lsdException w:name="Medium List 2" w:uiPriority="66"/>
+    <w:lsdException w:name="Medium Grid 1" w:uiPriority="67"/>
+    <w:lsdException w:name="Medium Grid 2" w:uiPriority="68"/>
+    <w:lsdException w:name="Medium Grid 3" w:uiPriority="69"/>
+    <w:lsdException w:name="Dark List" w:uiPriority="70"/>
+    <w:lsdException w:name="Colorful Shading" w:uiPriority="71"/>
+    <w:lsdException w:name="Colorful List" w:uiPriority="72"/>
+    <w:lsdException w:name="Colorful Grid" w:uiPriority="73"/>
+    <w:lsdException w:name="Light Shading Accent 1" w:uiPriority="60"/>
+    <w:lsdException w:name="Light List Accent 1" w:uiPriority="61"/>
+    <w:lsdException w:name="Light Grid Accent 1" w:uiPriority="62"/>
+    <w:lsdException w:name="Medium Shading 1 Accent 1" w:uiPriority="63"/>
+    <w:lsdException w:name="Medium Shading 2 Accent 1" w:uiPriority="64"/>
+    <w:lsdException w:name="Medium List 1 Accent 1" w:uiPriority="65"/>
+    <w:lsdException w:name="Revision" w:semiHidden="1"/>
+    <w:lsdException w:name="List Paragraph" w:uiPriority="34" w:qFormat="1"/>
+    <w:lsdException w:name="Quote" w:uiPriority="29" w:qFormat="1"/>
+    <w:lsdException w:name="Intense Quote" w:uiPriority="30" w:qFormat="1"/>
+    <w:lsdException w:name="Medium List 2 Accent 1" w:uiPriority="66"/>
+    <w:lsdException w:name="Medium Grid 1 Accent 1" w:uiPriority="67"/>
+    <w:lsdException w:name="Medium Grid 2 Accent 1" w:uiPriority="68"/>
+    <w:lsdException w:name="Medium Grid 3 Accent 1" w:uiPriority="69"/>
+    <w:lsdException w:name="Dark List Accent 1" w:uiPriority="70"/>
+    <w:lsdException w:name="Colorful Shading Accent 1" w:uiPriority="71"/>
+    <w:lsdException w:name="Colorful List Accent 1" w:uiPriority="72"/>
+    <w:lsdException w:name="Colorful Grid Accent 1" w:uiPriority="73"/>
+    <w:lsdException w:name="Light Shading Accent 2" w:uiPriority="60"/>
+    <w:lsdException w:name="Light List Accent 2" w:uiPriority="61"/>
+    <w:lsdException w:name="Light Grid Accent 2" w:uiPriority="62"/>
+    <w:lsdException w:name="Medium Shading 1 Accent 2" w:uiPriority="63"/>
+    <w:lsdException w:name="Medium Shading 2 Accent 2" w:uiPriority="64"/>
+    <w:lsdException w:name="Medium List 1 Accent 2" w:uiPriority="65"/>
+    <w:lsdException w:name="Medium List 2 Accent 2" w:uiPriority="66"/>
+    <w:lsdException w:name="Medium Grid 1 Accent 2" w:uiPriority="67"/>
+    <w:lsdException w:name="Medium Grid 2 Accent 2" w:uiPriority="68"/>
+    <w:lsdException w:name="Medium Grid 3 Accent 2" w:uiPriority="69"/>
+    <w:lsdException w:name="Dark List Accent 2" w:uiPriority="70"/>
+    <w:lsdException w:name="Colorful Shading Accent 2" w:uiPriority="71"/>
+    <w:lsdException w:name="Colorful List Accent 2" w:uiPriority="72"/>
+    <w:lsdException w:name="Colorful Grid Accent 2" w:uiPriority="73"/>
+    <w:lsdException w:name="Light Shading Accent 3" w:uiPriority="60"/>
+    <w:lsdException w:name="Light List Accent 3" w:uiPriority="61"/>
+    <w:lsdException w:name="Light Grid Accent 3" w:uiPriority="62"/>
+    <w:lsdException w:name="Medium Shading 1 Accent 3" w:uiPriority="63"/>
+    <w:lsdException w:name="Medium Shading 2 Accent 3" w:uiPriority="64"/>
+    <w:lsdException w:name="Medium List 1 Accent 3" w:uiPriority="65"/>
+    <w:lsdException w:name="Medium List 2 Accent 3" w:uiPriority="66"/>
+    <w:lsdException w:name="Medium Grid 1 Accent 3" w:uiPriority="67"/>
+    <w:lsdException w:name="Medium Grid 2 Accent 3" w:uiPriority="68"/>
+    <w:lsdException w:name="Medium Grid 3 Accent 3" w:uiPriority="69"/>
+    <w:lsdException w:name="Dark List Accent 3" w:uiPriority="70"/>
+    <w:lsdException w:name="Colorful Shading Accent 3" w:uiPriority="71"/>
+    <w:lsdException w:name="Colorful List Accent 3" w:uiPriority="72"/>
+    <w:lsdException w:name="Colorful Grid Accent 3" w:uiPriority="73"/>
+    <w:lsdException w:name="Light Shading Accent 4" w:uiPriority="60"/>
+    <w:lsdException w:name="Light List Accent 4" w:uiPriority="61"/>
+    <w:lsdException w:name="Light Grid Accent 4" w:uiPriority="62"/>
+    <w:lsdException w:name="Medium Shading 1 Accent 4" w:uiPriority="63"/>
+    <w:lsdException w:name="Medium Shading 2 Accent 4" w:uiPriority="64"/>
+    <w:lsdException w:name="Medium List 1 Accent 4" w:uiPriority="65"/>
+    <w:lsdException w:name="Medium List 2 Accent 4" w:uiPriority="66"/>
+    <w:lsdException w:name="Medium Grid 1 Accent 4" w:uiPriority="67"/>
+    <w:lsdException w:name="Medium Grid 2 Accent 4" w:uiPriority="68"/>
+    <w:lsdException w:name="Medium Grid 3 Accent 4" w:uiPriority="69"/>
+    <w:lsdException w:name="Dark List Accent 4" w:uiPriority="70"/>
+    <w:lsdException w:name="Colorful Shading Accent 4" w:uiPriority="71"/>
+    <w:lsdException w:name="Colorful List Accent 4" w:uiPriority="72"/>
+    <w:lsdException w:name="Colorful Grid Accent 4" w:uiPriority="73"/>
+    <w:lsdException w:name="Light Shading Accent 5" w:uiPriority="60"/>
+    <w:lsdException w:name="Light List Accent 5" w:uiPriority="61"/>
+    <w:lsdException w:name="Light Grid Accent 5" w:uiPriority="62"/>
+    <w:lsdException w:name="Medium Shading 1 Accent 5" w:uiPriority="63"/>
+    <w:lsdException w:name="Medium Shading 2 Accent 5" w:uiPriority="64"/>
+    <w:lsdException w:name="Medium List 1 Accent 5" w:uiPriority="65"/>
+    <w:lsdException w:name="Medium List 2 Accent 5" w:uiPriority="66"/>
+    <w:lsdException w:name="Medium Grid 1 Accent 5" w:uiPriority="67"/>
+    <w:lsdException w:name="Medium Grid 2 Accent 5" w:uiPriority="68"/>
+    <w:lsdException w:name="Medium Grid 3 Accent 5" w:uiPriority="69"/>
+    <w:lsdException w:name="Dark List Accent 5" w:uiPriority="70"/>
+    <w:lsdException w:name="Colorful Shading Accent 5" w:uiPriority="71"/>
+    <w:lsdException w:name="Colorful List Accent 5" w:uiPriority="72"/>
+    <w:lsdException w:name="Colorful Grid Accent 5" w:uiPriority="73"/>
+    <w:lsdException w:name="Light Shading Accent 6" w:uiPriority="60"/>
+    <w:lsdException w:name="Light List Accent 6" w:uiPriority="61"/>
+    <w:lsdException w:name="Light Grid Accent 6" w:uiPriority="62"/>
+    <w:lsdException w:name="Medium Shading 1 Accent 6" w:uiPriority="63"/>
+    <w:lsdException w:name="Medium Shading 2 Accent 6" w:uiPriority="64"/>
+    <w:lsdException w:name="Medium List 1 Accent 6" w:uiPriority="65"/>
+    <w:lsdException w:name="Medium List 2 Accent 6" w:uiPriority="66"/>
+    <w:lsdException w:name="Medium Grid 1 Accent 6" w:uiPriority="67"/>
+    <w:lsdException w:name="Medium Grid 2 Accent 6" w:uiPriority="68"/>
+    <w:lsdException w:name="Medium Grid 3 Accent 6" w:uiPriority="69"/>
+    <w:lsdException w:name="Dark List Accent 6" w:uiPriority="70"/>
+    <w:lsdException w:name="Colorful Shading Accent 6" w:uiPriority="71"/>
+    <w:lsdException w:name="Colorful List Accent 6" w:uiPriority="72"/>
+    <w:lsdException w:name="Colorful Grid Accent 6" w:uiPriority="73"/>
+    <w:lsdException w:name="Subtle Emphasis" w:uiPriority="19" w:qFormat="1"/>
+    <w:lsdException w:name="Intense Emphasis" w:uiPriority="21" w:qFormat="1"/>
+    <w:lsdException w:name="Subtle Reference" w:uiPriority="31" w:qFormat="1"/>
+    <w:lsdException w:name="Intense Reference" w:uiPriority="32" w:qFormat="1"/>
+    <w:lsdException w:name="Book Title" w:uiPriority="33" w:qFormat="1"/>
+    <w:lsdException w:name="Bibliography" w:semiHidden="1" w:uiPriority="37" w:unhideWhenUsed="1"/>
+    <w:lsdException w:name="TOC Heading" w:semiHidden="1" w:uiPriority="39" w:unhideWhenUsed="1" w:qFormat="1"/>
+    <w:lsdException w:name="Plain Table 1" w:uiPriority="41"/>
+    <w:lsdException w:name="Plain Table 2" w:uiPriority="42"/>
+    <w:lsdException w:name="Plain Table 3" w:uiPriority="43"/>
+    <w:lsdException w:name="Plain Table 4" w:uiPriority="44"/>
+    <w:lsdException w:name="Plain Table 5" w:uiPriority="45"/>
+    <w:lsdException w:name="Grid Table Light" w:uiPriority="40"/>
+    <w:lsdException w:name="Grid Table 1 Light" w:uiPriority="46"/>
+    <w:lsdException w:name="Grid Table 2" w:uiPriority="47"/>
+    <w:lsdException w:name="Grid Table 3" w:uiPriority="48"/>
+    <w:lsdException w:name="Grid Table 4" w:uiPriority="49"/>
+    <w:lsdException w:name="Grid Table 5 Dark" w:uiPriority="50"/>
+    <w:lsdException w:name="Grid Table 6 Colorful" w:uiPriority="51"/>
+    <w:lsdException w:name="Grid Table 7 Colorful" w:uiPriority="52"/>
+    <w:lsdException w:name="Grid Table 1 Light Accent 1" w:uiPriority="46"/>
+    <w:lsdException w:name="Grid Table 2 Accent 1" w:uiPriority="47"/>
+    <w:lsdException w:name="Grid Table 3 Accent 1" w:uiPriority="48"/>
+    <w:lsdException w:name="Grid Table 4 Accent 1" w:uiPriority="49"/>
+    <w:lsdException w:name="Grid Table 5 Dark Accent 1" w:uiPriority="50"/>
+    <w:lsdException w:name="Grid Table 6 Colorful Accent 1" w:uiPriority="51"/>
+    <w:lsdException w:name="Grid Table 7 Colorful Accent 1" w:uiPriority="52"/>
+    <w:lsdException w:name="Grid Table 1 Light Accent 2" w:uiPriority="46"/>
+    <w:lsdException w:name="Grid Table 2 Accent 2" w:uiPriority="47"/>
+    <w:lsdException w:name="Grid Table 3 Accent 2" w:uiPriority="48"/>
+    <w:lsdException w:name="Grid Table 4 Accent 2" w:uiPriority="49"/>
+    <w:lsdException w:name="Grid Table 5 Dark Accent 2" w:uiPriority="50"/>
+    <w:lsdException w:name="Grid Table 6 Colorful Accent 2" w:uiPriority="51"/>
+    <w:lsdException w:name="Grid Table 7 Colorful Accent 2" w:uiPriority="52"/>
+    <w:lsdException w:name="Grid Table 1 Light Accent 3" w:uiPriority="46"/>
+    <w:lsdException w:name="Grid Table 2 Accent 3" w:uiPriority="47"/>
+    <w:lsdException w:name="Grid Table 3 Accent 3" w:uiPriority="48"/>
+    <w:lsdException w:name="Grid Table 4 Accent 3" w:uiPriority="49"/>
+    <w:lsdException w:name="Grid Table 5 Dark Accent 3" w:uiPriority="50"/>
+    <w:lsdException w:name="Grid Table 6 Colorful Accent 3" w:uiPriority="51"/>
+    <w:lsdException w:name="Grid Table 7 Colorful Accent 3" w:uiPriority="52"/>
+    <w:lsdException w:name="Grid Table 1 Light Accent 4" w:uiPriority="46"/>
+    <w:lsdException w:name="Grid Table 2 Accent 4" w:uiPriority="47"/>
+    <w:lsdException w:name="Grid Table 3 Accent 4" w:uiPriority="48"/>
+    <w:lsdException w:name="Grid Table 4 Accent 4" w:uiPriority="49"/>
+    <w:lsdException w:name="Grid Table 5 Dark Accent 4" w:uiPriority="50"/>
+    <w:lsdException w:name="Grid Table 6 Colorful Accent 4" w:uiPriority="51"/>
+    <w:lsdException w:name="Grid Table 7 Colorful Accent 4" w:uiPriority="52"/>
+    <w:lsdException w:name="Grid Table 1 Light Accent 5" w:uiPriority="46"/>
+    <w:lsdException w:name="Grid Table 2 Accent 5" w:uiPriority="47"/>
+    <w:lsdException w:name="Grid Table 3 Accent 5" w:uiPriority="48"/>
+    <w:lsdException w:name="Grid Table 4 Accent 5" w:uiPriority="49"/>
+    <w:lsdException w:name="Grid Table 5 Dark Accent 5" w:uiPriority="50"/>
+    <w:lsdException w:name="Grid Table 6 Colorful Accent 5" w:uiPriority="51"/>
+    <w:lsdException w:name="Grid Table 7 Colorful Accent 5" w:uiPriority="52"/>
+    <w:lsdException w:name="Grid Table 1 Light Accent 6" w:uiPriority="46"/>
+    <w:lsdException w:name="Grid Table 2 Accent 6" w:uiPriority="47"/>
+    <w:lsdException w:name="Grid Table 3 Accent 6" w:uiPriority="48"/>
+    <w:lsdException w:name="Grid Table 4 Accent 6" w:uiPriority="49"/>
+    <w:lsdException w:name="Grid Table 5 Dark Accent 6" w:uiPriority="50"/>
+    <w:lsdException w:name="Grid Table 6 Colorful Accent 6" w:uiPriority="51"/>
+    <w:lsdException w:name="Grid Table 7 Colorful Accent 6" w:uiPriority="52"/>
+    <w:lsdException w:name="List Table 1 Light" w:uiPriority="46"/>
+    <w:lsdException w:name="List Table 2" w:uiPriority="47"/>
+    <w:lsdException w:name="List Table 3" w:uiPriority="48"/>
+    <w:lsdException w:name="List Table 4" w:uiPriority="49"/>
+    <w:lsdException w:name="List Table 5 Dark" w:uiPriority="50"/>
+    <w:lsdException w:name="List Table 6 Colorful" w:uiPriority="51"/>
+    <w:lsdException w:name="List Table 7 Colorful" w:uiPriority="52"/>
+    <w:lsdException w:name="List Table 1 Light Accent 1" w:uiPriority="46"/>
+    <w:lsdException w:name="List Table 2 Accent 1" w:uiPriority="47"/>
+    <w:lsdException w:name="List Table 3 Accent 1" w:uiPriority="48"/>
+    <w:lsdException w:name="List Table 4 Accent 1" w:uiPriority="49"/>
+    <w:lsdException w:name="List Table 5 Dark Accent 1" w:uiPriority="50"/>
+    <w:lsdException w:name="List Table 6 Colorful Accent 1" w:uiPriority="51"/>
+    <w:lsdException w:name="List Table 7 Colorful Accent 1" w:uiPriority="52"/>
+    <w:lsdException w:name="List Table 1 Light Accent 2" w:uiPriority="46"/>
+    <w:lsdException w:name="List Table 2 Accent 2" w:uiPriority="47"/>
+    <w:lsdException w:name="List Table 3 Accent 2" w:uiPriority="48"/>
+    <w:lsdException w:name="List Table 4 Accent 2" w:uiPriority="49"/>
+    <w:lsdException w:name="List Table 5 Dark Accent 2" w:uiPriority="50"/>
+    <w:lsdException w:name="List Table 6 Colorful Accent 2" w:uiPriority="51"/>
+    <w:lsdException w:name="List Table 7 Colorful Accent 2" w:uiPriority="52"/>
+    <w:lsdException w:name="List Table 1 Light Accent 3" w:uiPriority="46"/>
+    <w:lsdException w:name="List Table 2 Accent 3" w:uiPriority="47"/>
+    <w:lsdException w:name="List Table 3 Accent 3" w:uiPriority="48"/>
+    <w:lsdException w:name="List Table 4 Accent 3" w:uiPriority="49"/>
+    <w:lsdException w:name="List Table 5 Dark Accent 3" w:uiPriority="50"/>
+    <w:lsdException w:name="List Table 6 Colorful Accent 3" w:uiPriority="51"/>
+    <w:lsdException w:name="List Table 7 Colorful Accent 3" w:uiPriority="52"/>
+    <w:lsdException w:name="List Table 1 Light Accent 4" w:uiPriority="46"/>
+    <w:lsdException w:name="List Table 2 Accent 4" w:uiPriority="47"/>
+    <w:lsdException w:name="List Table 3 Accent 4" w:uiPriority="48"/>
+    <w:lsdException w:name="List Table 4 Accent 4" w:uiPriority="49"/>
+    <w:lsdException w:name="List Table 5 Dark Accent 4" w:uiPriority="50"/>
+    <w:lsdException w:name="List Table 6 Colorful Accent 4" w:uiPriority="51"/>
+    <w:lsdException w:name="List Table 7 Colorful Accent 4" w:uiPriority="52"/>
+    <w:lsdException w:name="List Table 1 Light Accent 5" w:uiPriority="46"/>
+    <w:lsdException w:name="List Table 2 Accent 5" w:uiPriority="47"/>
+    <w:lsdException w:name="List Table 3 Accent 5" w:uiPriority="48"/>
+    <w:lsdException w:name="List Table 4 Accent 5" w:uiPriority="49"/>
+    <w:lsdException w:name="List Table 5 Dark Accent 5" w:uiPriority="50"/>
+    <w:lsdException w:name="List Table 6 Colorful Accent 5" w:uiPriority="51"/>
+    <w:lsdException w:name="List Table 7 Colorful Accent 5" w:uiPriority="52"/>
+    <w:lsdException w:name="List Table 1 Light Accent 6" w:uiPriority="46"/>
+    <w:lsdException w:name="List Table 2 Accent 6" w:uiPriority="47"/>
+    <w:lsdException w:name="List Table 3 Accent 6" w:uiPriority="48"/>
+    <w:lsdException w:name="List Table 4 Accent 6" w:uiPriority="49"/>
+    <w:lsdException w:name="List Table 5 Dark Accent 6" w:uiPriority="50"/>
+    <w:lsdException w:name="List Table 6 Colorful Accent 6" w:uiPriority="51"/>
+    <w:lsdException w:name="List Table 7 Colorful Accent 6" w:uiPriority="52"/>
   </w:latentStyles>
   <w:style w:type="paragraph" w:default="1" w:styleId="a">
     <w:name w:val="Normal"/>
@@ -5695,7 +5232,7 @@
 </file>
 
 <file path=word/glossary/webSettings.xml><?xml version="1.0" encoding="utf-8"?>
-<w:webSettings xmlns:mc="http://schemas.openxmlformats.org/markup-compatibility/2006" xmlns:r="http://schemas.openxmlformats.org/officeDocument/2006/relationships" xmlns:w="http://schemas.openxmlformats.org/wordprocessingml/2006/main" xmlns:w14="http://schemas.microsoft.com/office/word/2010/wordml" mc:Ignorable="w14">
+<w:webSettings xmlns:mc="http://schemas.openxmlformats.org/markup-compatibility/2006" xmlns:r="http://schemas.openxmlformats.org/officeDocument/2006/relationships" xmlns:w="http://schemas.openxmlformats.org/wordprocessingml/2006/main" xmlns:w14="http://schemas.microsoft.com/office/word/2010/wordml" xmlns:w15="http://schemas.microsoft.com/office/word/2012/wordml" mc:Ignorable="w14 w15">
   <w:optimizeForBrowser/>
   <w:allowPNG/>
 </w:webSettings>
@@ -6010,7 +5547,7 @@
 </file>
 
 <file path=customXml/itemProps2.xml><?xml version="1.0" encoding="utf-8"?>
-<ds:datastoreItem xmlns:ds="http://schemas.openxmlformats.org/officeDocument/2006/customXml" ds:itemID="{8E8CB441-EBA2-4AF6-90DE-BD71317A6753}">
+<ds:datastoreItem xmlns:ds="http://schemas.openxmlformats.org/officeDocument/2006/customXml" ds:itemID="{2146E6EE-10E5-42C8-ACA1-34DBB846B803}">
   <ds:schemaRefs>
     <ds:schemaRef ds:uri="http://schemas.openxmlformats.org/officeDocument/2006/bibliography"/>
   </ds:schemaRefs>

--- a/document/Final Report/Software Engineering Final Report.docx
+++ b/document/Final Report/Software Engineering Final Report.docx
@@ -1,7 +1,9 @@
 
 <file path=word/document.xml><?xml version="1.0" encoding="utf-8"?>
-<w:document xmlns:wpc="http://schemas.microsoft.com/office/word/2010/wordprocessingCanvas" xmlns:mc="http://schemas.openxmlformats.org/markup-compatibility/2006" xmlns:o="urn:schemas-microsoft-com:office:office" xmlns:r="http://schemas.openxmlformats.org/officeDocument/2006/relationships" xmlns:m="http://schemas.openxmlformats.org/officeDocument/2006/math" xmlns:v="urn:schemas-microsoft-com:vml" xmlns:wp14="http://schemas.microsoft.com/office/word/2010/wordprocessingDrawing" xmlns:wp="http://schemas.openxmlformats.org/drawingml/2006/wordprocessingDrawing" xmlns:w10="urn:schemas-microsoft-com:office:word" xmlns:w="http://schemas.openxmlformats.org/wordprocessingml/2006/main" xmlns:w14="http://schemas.microsoft.com/office/word/2010/wordml" xmlns:w15="http://schemas.microsoft.com/office/word/2012/wordml" xmlns:wpg="http://schemas.microsoft.com/office/word/2010/wordprocessingGroup" xmlns:wpi="http://schemas.microsoft.com/office/word/2010/wordprocessingInk" xmlns:wne="http://schemas.microsoft.com/office/word/2006/wordml" xmlns:wps="http://schemas.microsoft.com/office/word/2010/wordprocessingShape" mc:Ignorable="w14 w15 wp14">
+<w:document xmlns:wpc="http://schemas.microsoft.com/office/word/2010/wordprocessingCanvas" xmlns:mc="http://schemas.openxmlformats.org/markup-compatibility/2006" xmlns:o="urn:schemas-microsoft-com:office:office" xmlns:r="http://schemas.openxmlformats.org/officeDocument/2006/relationships" xmlns:m="http://schemas.openxmlformats.org/officeDocument/2006/math" xmlns:v="urn:schemas-microsoft-com:vml" xmlns:wp14="http://schemas.microsoft.com/office/word/2010/wordprocessingDrawing" xmlns:wp="http://schemas.openxmlformats.org/drawingml/2006/wordprocessingDrawing" xmlns:w10="urn:schemas-microsoft-com:office:word" xmlns:w="http://schemas.openxmlformats.org/wordprocessingml/2006/main" xmlns:w14="http://schemas.microsoft.com/office/word/2010/wordml" xmlns:wpg="http://schemas.microsoft.com/office/word/2010/wordprocessingGroup" xmlns:wpi="http://schemas.microsoft.com/office/word/2010/wordprocessingInk" xmlns:wne="http://schemas.microsoft.com/office/word/2006/wordml" xmlns:wps="http://schemas.microsoft.com/office/word/2010/wordprocessingShape" mc:Ignorable="w14 wp14">
   <w:body>
+    <w:bookmarkStart w:id="0" w:name="_GoBack"/>
+    <w:bookmarkEnd w:id="0"/>
     <w:p>
       <w:pPr>
         <w:ind w:firstLineChars="200" w:firstLine="1354"/>
@@ -84,7 +86,7 @@
               </wp:anchor>
             </w:drawing>
           </mc:Choice>
-          <mc:Fallback>
+          <mc:Fallback xmlns:w15="http://schemas.microsoft.com/office/word/2012/wordml">
             <w:pict>
               <v:oval w14:anchorId="2218A503" id="타원 3" o:spid="_x0000_s1026" style="position:absolute;left:0;text-align:left;margin-left:399.35pt;margin-top:50.1pt;width:11.75pt;height:11.75pt;z-index:251661312;visibility:visible;mso-wrap-style:square;mso-wrap-distance-left:9pt;mso-wrap-distance-top:0;mso-wrap-distance-right:9pt;mso-wrap-distance-bottom:0;mso-position-horizontal:absolute;mso-position-horizontal-relative:text;mso-position-vertical:absolute;mso-position-vertical-relative:text;v-text-anchor:middle" o:gfxdata="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" fillcolor="black [3213]" stroked="f" strokeweight="2pt"/>
             </w:pict>
@@ -150,7 +152,7 @@
               </wp:anchor>
             </w:drawing>
           </mc:Choice>
-          <mc:Fallback>
+          <mc:Fallback xmlns:w15="http://schemas.microsoft.com/office/word/2012/wordml">
             <w:pict>
               <v:line w14:anchorId="6013C12B" id="직선 연결선 2" o:spid="_x0000_s1026" style="position:absolute;left:0;text-align:left;z-index:251660288;visibility:visible;mso-wrap-style:square;mso-wrap-distance-left:9pt;mso-wrap-distance-top:0;mso-wrap-distance-right:9pt;mso-wrap-distance-bottom:0;mso-position-horizontal:absolute;mso-position-horizontal-relative:text;mso-position-vertical:absolute;mso-position-vertical-relative:text" from="76.2pt,55.95pt" to="399.35pt,55.95pt" o:gfxdata="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" strokecolor="black [3200]" strokeweight="3pt">
                 <v:stroke dashstyle="1 1"/>
@@ -237,7 +239,7 @@
               </wp:anchor>
             </w:drawing>
           </mc:Choice>
-          <mc:Fallback>
+          <mc:Fallback xmlns:w15="http://schemas.microsoft.com/office/word/2012/wordml">
             <w:pict>
               <v:rect w14:anchorId="54F6D03F" id="직사각형 1" o:spid="_x0000_s1026" style="position:absolute;left:0;text-align:left;margin-left:38.5pt;margin-top:4.9pt;width:16.75pt;height:57.75pt;z-index:251659264;visibility:visible;mso-wrap-style:square;mso-width-percent:0;mso-height-percent:0;mso-wrap-distance-left:9pt;mso-wrap-distance-top:0;mso-wrap-distance-right:9pt;mso-wrap-distance-bottom:0;mso-position-horizontal:absolute;mso-position-horizontal-relative:text;mso-position-vertical:absolute;mso-position-vertical-relative:text;mso-width-percent:0;mso-height-percent:0;mso-width-relative:margin;mso-height-relative:margin;v-text-anchor:middle" o:gfxdata="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" fillcolor="#943634 [2405]" stroked="f" strokeweight="2pt"/>
             </w:pict>
@@ -269,16 +271,23 @@
         </w:numPr>
         <w:ind w:leftChars="0"/>
         <w:rPr>
-          <w:rFonts w:ascii="KT&amp;G 상상본문OTF L" w:eastAsia="KT&amp;G 상상본문OTF L" w:hAnsi="KT&amp;G 상상본문OTF L"/>
-          <w:sz w:val="48"/>
-        </w:rPr>
-      </w:pPr>
-      <w:r>
-        <w:rPr>
           <w:rFonts w:ascii="KT&amp;G 상상본문OTF L" w:eastAsia="KT&amp;G 상상본문OTF L" w:hAnsi="KT&amp;G 상상본문OTF L" w:hint="eastAsia"/>
           <w:sz w:val="48"/>
         </w:rPr>
-        <w:t xml:space="preserve"> 프로그램 정보</w:t>
+      </w:pPr>
+      <w:r>
+        <w:rPr>
+          <w:rFonts w:ascii="KT&amp;G 상상본문OTF L" w:eastAsia="KT&amp;G 상상본문OTF L" w:hAnsi="KT&amp;G 상상본문OTF L" w:hint="eastAsia"/>
+          <w:sz w:val="48"/>
+        </w:rPr>
+        <w:t xml:space="preserve"> </w:t>
+      </w:r>
+      <w:r>
+        <w:rPr>
+          <w:rFonts w:ascii="KT&amp;G 상상본문OTF L" w:eastAsia="KT&amp;G 상상본문OTF L" w:hAnsi="KT&amp;G 상상본문OTF L" w:hint="eastAsia"/>
+          <w:sz w:val="48"/>
+        </w:rPr>
+        <w:t>팀원 별 역할</w:t>
       </w:r>
     </w:p>
     <w:p>
@@ -299,7 +308,14 @@
           <w:rFonts w:ascii="KT&amp;G 상상본문OTF L" w:eastAsia="KT&amp;G 상상본문OTF L" w:hAnsi="KT&amp;G 상상본문OTF L" w:hint="eastAsia"/>
           <w:sz w:val="48"/>
         </w:rPr>
-        <w:t xml:space="preserve"> 개발 프로세스</w:t>
+        <w:t xml:space="preserve"> </w:t>
+      </w:r>
+      <w:r>
+        <w:rPr>
+          <w:rFonts w:ascii="KT&amp;G 상상본문OTF L" w:eastAsia="KT&amp;G 상상본문OTF L" w:hAnsi="KT&amp;G 상상본문OTF L" w:hint="eastAsia"/>
+          <w:sz w:val="48"/>
+        </w:rPr>
+        <w:t>프로그램 정보</w:t>
       </w:r>
     </w:p>
     <w:p>
@@ -320,7 +336,7 @@
           <w:rFonts w:ascii="KT&amp;G 상상본문OTF L" w:eastAsia="KT&amp;G 상상본문OTF L" w:hAnsi="KT&amp;G 상상본문OTF L" w:hint="eastAsia"/>
           <w:sz w:val="48"/>
         </w:rPr>
-        <w:t xml:space="preserve"> 디자인 다이어그램</w:t>
+        <w:t xml:space="preserve"> 개발 프로세스</w:t>
       </w:r>
     </w:p>
     <w:p>
@@ -341,7 +357,7 @@
           <w:rFonts w:ascii="KT&amp;G 상상본문OTF L" w:eastAsia="KT&amp;G 상상본문OTF L" w:hAnsi="KT&amp;G 상상본문OTF L" w:hint="eastAsia"/>
           <w:sz w:val="48"/>
         </w:rPr>
-        <w:t xml:space="preserve"> MVC 아키텍처 패턴의 적용</w:t>
+        <w:t xml:space="preserve"> 디자인 다이어그램</w:t>
       </w:r>
     </w:p>
     <w:p>
@@ -362,7 +378,7 @@
           <w:rFonts w:ascii="KT&amp;G 상상본문OTF L" w:eastAsia="KT&amp;G 상상본문OTF L" w:hAnsi="KT&amp;G 상상본문OTF L" w:hint="eastAsia"/>
           <w:sz w:val="48"/>
         </w:rPr>
-        <w:t xml:space="preserve"> 테스트 과정 및 방법</w:t>
+        <w:t xml:space="preserve"> MVC 아키텍처 패턴의 적용</w:t>
       </w:r>
     </w:p>
     <w:p>
@@ -383,7 +399,7 @@
           <w:rFonts w:ascii="KT&amp;G 상상본문OTF L" w:eastAsia="KT&amp;G 상상본문OTF L" w:hAnsi="KT&amp;G 상상본문OTF L" w:hint="eastAsia"/>
           <w:sz w:val="48"/>
         </w:rPr>
-        <w:t xml:space="preserve"> 객체지향적 개발방법의 적용</w:t>
+        <w:t xml:space="preserve"> 테스트 과정 및 방법</w:t>
       </w:r>
     </w:p>
     <w:p>
@@ -404,7 +420,7 @@
           <w:rFonts w:ascii="KT&amp;G 상상본문OTF L" w:eastAsia="KT&amp;G 상상본문OTF L" w:hAnsi="KT&amp;G 상상본문OTF L" w:hint="eastAsia"/>
           <w:sz w:val="48"/>
         </w:rPr>
-        <w:t xml:space="preserve"> 프로그램 예제</w:t>
+        <w:t xml:space="preserve"> 객체지향적 개발방법의 적용</w:t>
       </w:r>
     </w:p>
     <w:p>
@@ -425,20 +441,41 @@
           <w:rFonts w:ascii="KT&amp;G 상상본문OTF L" w:eastAsia="KT&amp;G 상상본문OTF L" w:hAnsi="KT&amp;G 상상본문OTF L" w:hint="eastAsia"/>
           <w:sz w:val="48"/>
         </w:rPr>
-        <w:t xml:space="preserve"> 프로젝트를 통해 느낀</w:t>
-      </w:r>
+        <w:t xml:space="preserve"> 프로그램 예제</w:t>
+      </w:r>
+    </w:p>
+    <w:p>
+      <w:pPr>
+        <w:pStyle w:val="a6"/>
+        <w:numPr>
+          <w:ilvl w:val="0"/>
+          <w:numId w:val="4"/>
+        </w:numPr>
+        <w:ind w:leftChars="0"/>
+        <w:rPr>
+          <w:rFonts w:ascii="KT&amp;G 상상본문OTF L" w:eastAsia="KT&amp;G 상상본문OTF L" w:hAnsi="KT&amp;G 상상본문OTF L"/>
+          <w:sz w:val="48"/>
+        </w:rPr>
+      </w:pPr>
       <w:r>
         <w:rPr>
           <w:rFonts w:ascii="KT&amp;G 상상본문OTF L" w:eastAsia="KT&amp;G 상상본문OTF L" w:hAnsi="KT&amp;G 상상본문OTF L" w:hint="eastAsia"/>
           <w:sz w:val="48"/>
         </w:rPr>
-        <w:t xml:space="preserve"> </w:t>
+        <w:t xml:space="preserve"> 프로젝트를 통해 느낀</w:t>
       </w:r>
       <w:r>
         <w:rPr>
           <w:rFonts w:ascii="KT&amp;G 상상본문OTF L" w:eastAsia="KT&amp;G 상상본문OTF L" w:hAnsi="KT&amp;G 상상본문OTF L" w:hint="eastAsia"/>
           <w:sz w:val="48"/>
         </w:rPr>
+        <w:t xml:space="preserve"> </w:t>
+      </w:r>
+      <w:r>
+        <w:rPr>
+          <w:rFonts w:ascii="KT&amp;G 상상본문OTF L" w:eastAsia="KT&amp;G 상상본문OTF L" w:hAnsi="KT&amp;G 상상본문OTF L" w:hint="eastAsia"/>
+          <w:sz w:val="48"/>
+        </w:rPr>
         <w:t>점</w:t>
       </w:r>
     </w:p>
@@ -453,7 +490,7 @@
     <w:p>
       <w:pPr>
         <w:rPr>
-          <w:rFonts w:ascii="서울한강체 L" w:eastAsia="서울한강체 L" w:hAnsi="서울한강체 L"/>
+          <w:rFonts w:ascii="서울한강체 L" w:eastAsia="서울한강체 L" w:hAnsi="서울한강체 L" w:hint="eastAsia"/>
           <w:sz w:val="52"/>
           <w14:shadow w14:blurRad="50800" w14:dist="50800" w14:dir="2700000" w14:sx="100000" w14:sy="100000" w14:kx="0" w14:ky="0" w14:algn="tl">
             <w14:srgbClr w14:val="000000">
@@ -466,20 +503,7 @@
     <w:p>
       <w:pPr>
         <w:rPr>
-          <w:rFonts w:ascii="서울한강체 L" w:eastAsia="서울한강체 L" w:hAnsi="서울한강체 L"/>
-          <w:sz w:val="52"/>
-          <w14:shadow w14:blurRad="50800" w14:dist="50800" w14:dir="2700000" w14:sx="100000" w14:sy="100000" w14:kx="0" w14:ky="0" w14:algn="tl">
-            <w14:srgbClr w14:val="000000">
-              <w14:alpha w14:val="60000"/>
-            </w14:srgbClr>
-          </w14:shadow>
-        </w:rPr>
-      </w:pPr>
-    </w:p>
-    <w:p>
-      <w:pPr>
-        <w:rPr>
-          <w:rFonts w:ascii="서울한강체 L" w:eastAsia="서울한강체 L" w:hAnsi="서울한강체 L"/>
+          <w:rFonts w:ascii="08서울한강체 L" w:eastAsia="08서울한강체 L" w:hAnsi="08서울한강체 L" w:hint="eastAsia"/>
           <w:sz w:val="48"/>
           <w14:shadow w14:blurRad="50800" w14:dist="50800" w14:dir="2700000" w14:sx="100000" w14:sy="100000" w14:kx="0" w14:ky="0" w14:algn="tl">
             <w14:srgbClr w14:val="000000">
@@ -488,9 +512,11 @@
           </w14:shadow>
         </w:rPr>
       </w:pPr>
-      <w:r>
-        <w:rPr>
-          <w:rFonts w:ascii="서울한강체 L" w:eastAsia="서울한강체 L" w:hAnsi="서울한강체 L" w:hint="eastAsia"/>
+    </w:p>
+    <w:p>
+      <w:pPr>
+        <w:rPr>
+          <w:rFonts w:ascii="08서울한강체 L" w:eastAsia="08서울한강체 L" w:hAnsi="08서울한강체 L" w:hint="eastAsia"/>
           <w:sz w:val="48"/>
           <w14:shadow w14:blurRad="50800" w14:dist="50800" w14:dir="2700000" w14:sx="100000" w14:sy="100000" w14:kx="0" w14:ky="0" w14:algn="tl">
             <w14:srgbClr w14:val="000000">
@@ -498,7 +524,592 @@
             </w14:srgbClr>
           </w14:shadow>
         </w:rPr>
-        <w:t>1) 프로그램 정보</w:t>
+      </w:pPr>
+      <w:r>
+        <w:rPr>
+          <w:rFonts w:ascii="08서울한강체 L" w:eastAsia="08서울한강체 L" w:hAnsi="08서울한강체 L" w:hint="eastAsia"/>
+          <w:sz w:val="48"/>
+          <w14:shadow w14:blurRad="50800" w14:dist="50800" w14:dir="2700000" w14:sx="100000" w14:sy="100000" w14:kx="0" w14:ky="0" w14:algn="tl">
+            <w14:srgbClr w14:val="000000">
+              <w14:alpha w14:val="60000"/>
+            </w14:srgbClr>
+          </w14:shadow>
+        </w:rPr>
+        <w:t>1)</w:t>
+      </w:r>
+      <w:r>
+        <w:rPr>
+          <w:rFonts w:ascii="08서울한강체 L" w:eastAsia="08서울한강체 L" w:hAnsi="08서울한강체 L" w:hint="eastAsia"/>
+          <w:sz w:val="48"/>
+          <w14:shadow w14:blurRad="50800" w14:dist="50800" w14:dir="2700000" w14:sx="100000" w14:sy="100000" w14:kx="0" w14:ky="0" w14:algn="tl">
+            <w14:srgbClr w14:val="000000">
+              <w14:alpha w14:val="60000"/>
+            </w14:srgbClr>
+          </w14:shadow>
+        </w:rPr>
+        <w:t xml:space="preserve"> </w:t>
+      </w:r>
+      <w:r>
+        <w:rPr>
+          <w:rFonts w:ascii="08서울한강체 L" w:eastAsia="08서울한강체 L" w:hAnsi="08서울한강체 L" w:hint="eastAsia"/>
+          <w:sz w:val="48"/>
+          <w14:shadow w14:blurRad="50800" w14:dist="50800" w14:dir="2700000" w14:sx="100000" w14:sy="100000" w14:kx="0" w14:ky="0" w14:algn="tl">
+            <w14:srgbClr w14:val="000000">
+              <w14:alpha w14:val="60000"/>
+            </w14:srgbClr>
+          </w14:shadow>
+        </w:rPr>
+        <w:t>팀원 별 역할</w:t>
+      </w:r>
+    </w:p>
+    <w:p>
+      <w:pPr>
+        <w:rPr>
+          <w14:shadow w14:blurRad="50800" w14:dist="50800" w14:dir="2700000" w14:sx="100000" w14:sy="100000" w14:kx="0" w14:ky="0" w14:algn="tl">
+            <w14:srgbClr w14:val="000000">
+              <w14:alpha w14:val="60000"/>
+            </w14:srgbClr>
+          </w14:shadow>
+        </w:rPr>
+      </w:pPr>
+    </w:p>
+    <w:tbl>
+      <w:tblPr>
+        <w:tblStyle w:val="a9"/>
+        <w:tblW w:w="0" w:type="auto"/>
+        <w:tblBorders>
+          <w:top w:val="single" w:sz="24" w:space="0" w:color="auto"/>
+          <w:left w:val="single" w:sz="24" w:space="0" w:color="auto"/>
+          <w:bottom w:val="single" w:sz="24" w:space="0" w:color="auto"/>
+          <w:right w:val="single" w:sz="24" w:space="0" w:color="auto"/>
+        </w:tblBorders>
+        <w:tblLook w:val="04A0" w:firstRow="1" w:lastRow="0" w:firstColumn="1" w:lastColumn="0" w:noHBand="0" w:noVBand="1"/>
+      </w:tblPr>
+      <w:tblGrid>
+        <w:gridCol w:w="2376"/>
+        <w:gridCol w:w="1701"/>
+        <w:gridCol w:w="6521"/>
+      </w:tblGrid>
+      <w:tr>
+        <w:trPr>
+          <w:trHeight w:val="1269"/>
+        </w:trPr>
+        <w:tc>
+          <w:tcPr>
+            <w:tcW w:w="2376" w:type="dxa"/>
+            <w:vMerge w:val="restart"/>
+            <w:vAlign w:val="center"/>
+            <w:hideMark/>
+          </w:tcPr>
+          <w:p>
+            <w:pPr>
+              <w:rPr>
+                <w:rFonts w:ascii="나눔바른고딕" w:eastAsia="나눔바른고딕" w:hAnsi="나눔바른고딕" w:hint="eastAsia"/>
+                <w:sz w:val="40"/>
+              </w:rPr>
+            </w:pPr>
+            <w:r>
+              <w:rPr>
+                <w:rFonts w:ascii="나눔바른고딕" w:eastAsia="나눔바른고딕" w:hAnsi="나눔바른고딕" w:hint="eastAsia"/>
+                <w:sz w:val="40"/>
+              </w:rPr>
+              <w:t>팀원</w:t>
+            </w:r>
+            <w:r>
+              <w:rPr>
+                <w:rFonts w:ascii="나눔바른고딕" w:eastAsia="나눔바른고딕" w:hAnsi="나눔바른고딕" w:hint="eastAsia"/>
+                <w:sz w:val="40"/>
+              </w:rPr>
+              <w:t xml:space="preserve"> 및 역할</w:t>
+            </w:r>
+          </w:p>
+          <w:p>
+            <w:pPr>
+              <w:spacing w:after="200" w:line="276" w:lineRule="auto"/>
+              <w:jc w:val="center"/>
+              <w:rPr>
+                <w:rFonts w:ascii="나눔바른고딕" w:eastAsia="나눔바른고딕" w:hAnsi="나눔바른고딕"/>
+                <w:sz w:val="28"/>
+                <w:szCs w:val="28"/>
+                <w14:shadow w14:blurRad="50800" w14:dist="50800" w14:dir="2700000" w14:sx="100000" w14:sy="100000" w14:kx="0" w14:ky="0" w14:algn="tl">
+                  <w14:srgbClr w14:val="000000">
+                    <w14:alpha w14:val="60000"/>
+                  </w14:srgbClr>
+                </w14:shadow>
+              </w:rPr>
+            </w:pPr>
+          </w:p>
+        </w:tc>
+        <w:tc>
+          <w:tcPr>
+            <w:tcW w:w="1701" w:type="dxa"/>
+            <w:vAlign w:val="center"/>
+          </w:tcPr>
+          <w:p>
+            <w:pPr>
+              <w:jc w:val="center"/>
+              <w:rPr>
+                <w:rFonts w:ascii="나눔바른고딕" w:eastAsia="나눔바른고딕" w:hAnsi="나눔바른고딕"/>
+                <w:sz w:val="32"/>
+              </w:rPr>
+            </w:pPr>
+            <w:r>
+              <w:rPr>
+                <w:rFonts w:ascii="나눔바른고딕" w:eastAsia="나눔바른고딕" w:hAnsi="나눔바른고딕" w:hint="eastAsia"/>
+                <w:sz w:val="32"/>
+              </w:rPr>
+              <w:t>신우근</w:t>
+            </w:r>
+          </w:p>
+        </w:tc>
+        <w:tc>
+          <w:tcPr>
+            <w:tcW w:w="6521" w:type="dxa"/>
+            <w:vMerge w:val="restart"/>
+            <w:vAlign w:val="center"/>
+            <w:hideMark/>
+          </w:tcPr>
+          <w:p>
+            <w:pPr>
+              <w:jc w:val="center"/>
+              <w:rPr>
+                <w:rFonts w:ascii="나눔바른고딕" w:eastAsia="나눔바른고딕" w:hAnsi="나눔바른고딕" w:hint="eastAsia"/>
+                <w:sz w:val="32"/>
+              </w:rPr>
+            </w:pPr>
+            <w:r>
+              <w:rPr>
+                <w:rFonts w:ascii="나눔바른고딕" w:eastAsia="나눔바른고딕" w:hAnsi="나눔바른고딕" w:hint="eastAsia"/>
+                <w:sz w:val="32"/>
+              </w:rPr>
+              <w:t>Model</w:t>
+            </w:r>
+          </w:p>
+          <w:p>
+            <w:pPr>
+              <w:jc w:val="center"/>
+              <w:rPr>
+                <w:rFonts w:ascii="나눔바른고딕" w:eastAsia="나눔바른고딕" w:hAnsi="나눔바른고딕"/>
+                <w:sz w:val="40"/>
+              </w:rPr>
+            </w:pPr>
+            <w:r>
+              <w:rPr>
+                <w:rFonts w:ascii="나눔바른고딕" w:eastAsia="나눔바른고딕" w:hAnsi="나눔바른고딕" w:hint="eastAsia"/>
+                <w:sz w:val="32"/>
+              </w:rPr>
+              <w:t>코드개발 및 문서작성</w:t>
+            </w:r>
+          </w:p>
+        </w:tc>
+      </w:tr>
+      <w:tr>
+        <w:trPr>
+          <w:trHeight w:val="1252"/>
+        </w:trPr>
+        <w:tc>
+          <w:tcPr>
+            <w:tcW w:w="2376" w:type="dxa"/>
+            <w:vMerge/>
+            <w:hideMark/>
+          </w:tcPr>
+          <w:p>
+            <w:pPr>
+              <w:spacing w:after="200" w:line="276" w:lineRule="auto"/>
+              <w:jc w:val="center"/>
+              <w:rPr>
+                <w:rFonts w:ascii="나눔바른고딕" w:eastAsia="나눔바른고딕" w:hAnsi="나눔바른고딕"/>
+                <w:sz w:val="28"/>
+                <w:szCs w:val="28"/>
+                <w14:shadow w14:blurRad="50800" w14:dist="50800" w14:dir="2700000" w14:sx="100000" w14:sy="100000" w14:kx="0" w14:ky="0" w14:algn="tl">
+                  <w14:srgbClr w14:val="000000">
+                    <w14:alpha w14:val="60000"/>
+                  </w14:srgbClr>
+                </w14:shadow>
+              </w:rPr>
+            </w:pPr>
+          </w:p>
+        </w:tc>
+        <w:tc>
+          <w:tcPr>
+            <w:tcW w:w="1701" w:type="dxa"/>
+            <w:vAlign w:val="center"/>
+          </w:tcPr>
+          <w:p>
+            <w:pPr>
+              <w:jc w:val="center"/>
+              <w:rPr>
+                <w:rFonts w:ascii="나눔바른고딕" w:eastAsia="나눔바른고딕" w:hAnsi="나눔바른고딕"/>
+                <w:sz w:val="32"/>
+              </w:rPr>
+            </w:pPr>
+            <w:r>
+              <w:rPr>
+                <w:rFonts w:ascii="나눔바른고딕" w:eastAsia="나눔바른고딕" w:hAnsi="나눔바른고딕" w:hint="eastAsia"/>
+                <w:sz w:val="32"/>
+              </w:rPr>
+              <w:t>이창수</w:t>
+            </w:r>
+          </w:p>
+        </w:tc>
+        <w:tc>
+          <w:tcPr>
+            <w:tcW w:w="6521" w:type="dxa"/>
+            <w:vMerge/>
+            <w:vAlign w:val="center"/>
+            <w:hideMark/>
+          </w:tcPr>
+          <w:p>
+            <w:pPr>
+              <w:spacing w:after="200" w:line="276" w:lineRule="auto"/>
+              <w:jc w:val="center"/>
+              <w:rPr>
+                <w:rFonts w:ascii="나눔바른고딕" w:eastAsia="나눔바른고딕" w:hAnsi="나눔바른고딕"/>
+                <w:sz w:val="28"/>
+                <w:szCs w:val="28"/>
+                <w14:shadow w14:blurRad="50800" w14:dist="50800" w14:dir="2700000" w14:sx="100000" w14:sy="100000" w14:kx="0" w14:ky="0" w14:algn="tl">
+                  <w14:srgbClr w14:val="000000">
+                    <w14:alpha w14:val="60000"/>
+                  </w14:srgbClr>
+                </w14:shadow>
+              </w:rPr>
+            </w:pPr>
+          </w:p>
+        </w:tc>
+      </w:tr>
+      <w:tr>
+        <w:trPr>
+          <w:trHeight w:val="1327"/>
+        </w:trPr>
+        <w:tc>
+          <w:tcPr>
+            <w:tcW w:w="2376" w:type="dxa"/>
+            <w:vMerge/>
+            <w:hideMark/>
+          </w:tcPr>
+          <w:p>
+            <w:pPr>
+              <w:spacing w:after="200" w:line="276" w:lineRule="auto"/>
+              <w:jc w:val="center"/>
+              <w:rPr>
+                <w:rFonts w:ascii="나눔바른고딕" w:eastAsia="나눔바른고딕" w:hAnsi="나눔바른고딕"/>
+                <w:sz w:val="28"/>
+                <w:szCs w:val="28"/>
+                <w14:shadow w14:blurRad="50800" w14:dist="50800" w14:dir="2700000" w14:sx="100000" w14:sy="100000" w14:kx="0" w14:ky="0" w14:algn="tl">
+                  <w14:srgbClr w14:val="000000">
+                    <w14:alpha w14:val="60000"/>
+                  </w14:srgbClr>
+                </w14:shadow>
+              </w:rPr>
+            </w:pPr>
+          </w:p>
+        </w:tc>
+        <w:tc>
+          <w:tcPr>
+            <w:tcW w:w="1701" w:type="dxa"/>
+            <w:vAlign w:val="center"/>
+          </w:tcPr>
+          <w:p>
+            <w:pPr>
+              <w:jc w:val="center"/>
+              <w:rPr>
+                <w:rFonts w:ascii="나눔바른고딕" w:eastAsia="나눔바른고딕" w:hAnsi="나눔바른고딕"/>
+                <w:sz w:val="32"/>
+              </w:rPr>
+            </w:pPr>
+            <w:r>
+              <w:rPr>
+                <w:rFonts w:ascii="나눔바른고딕" w:eastAsia="나눔바른고딕" w:hAnsi="나눔바른고딕" w:hint="eastAsia"/>
+                <w:sz w:val="32"/>
+              </w:rPr>
+              <w:t>경세준</w:t>
+            </w:r>
+          </w:p>
+        </w:tc>
+        <w:tc>
+          <w:tcPr>
+            <w:tcW w:w="6521" w:type="dxa"/>
+            <w:vMerge w:val="restart"/>
+            <w:vAlign w:val="center"/>
+            <w:hideMark/>
+          </w:tcPr>
+          <w:p>
+            <w:pPr>
+              <w:spacing w:after="200" w:line="276" w:lineRule="auto"/>
+              <w:jc w:val="center"/>
+              <w:rPr>
+                <w:rFonts w:ascii="나눔바른고딕" w:eastAsia="나눔바른고딕" w:hAnsi="나눔바른고딕" w:hint="eastAsia"/>
+                <w:sz w:val="32"/>
+              </w:rPr>
+            </w:pPr>
+            <w:r>
+              <w:rPr>
+                <w:rFonts w:ascii="나눔바른고딕" w:eastAsia="나눔바른고딕" w:hAnsi="나눔바른고딕" w:hint="eastAsia"/>
+                <w:sz w:val="32"/>
+              </w:rPr>
+              <w:t>Controller</w:t>
+            </w:r>
+          </w:p>
+          <w:p>
+            <w:pPr>
+              <w:spacing w:after="200" w:line="276" w:lineRule="auto"/>
+              <w:jc w:val="center"/>
+              <w:rPr>
+                <w:rFonts w:ascii="나눔바른고딕" w:eastAsia="나눔바른고딕" w:hAnsi="나눔바른고딕" w:hint="eastAsia"/>
+                <w:sz w:val="32"/>
+              </w:rPr>
+            </w:pPr>
+            <w:r>
+              <w:rPr>
+                <w:rFonts w:ascii="나눔바른고딕" w:eastAsia="나눔바른고딕" w:hAnsi="나눔바른고딕" w:hint="eastAsia"/>
+                <w:sz w:val="32"/>
+              </w:rPr>
+              <w:t>각 Diagram 및</w:t>
+            </w:r>
+          </w:p>
+          <w:p>
+            <w:pPr>
+              <w:spacing w:after="200" w:line="276" w:lineRule="auto"/>
+              <w:jc w:val="center"/>
+              <w:rPr>
+                <w:rFonts w:ascii="나눔바른고딕" w:eastAsia="나눔바른고딕" w:hAnsi="나눔바른고딕"/>
+                <w:sz w:val="40"/>
+              </w:rPr>
+            </w:pPr>
+            <w:r>
+              <w:rPr>
+                <w:rFonts w:ascii="나눔바른고딕" w:eastAsia="나눔바른고딕" w:hAnsi="나눔바른고딕" w:hint="eastAsia"/>
+                <w:sz w:val="32"/>
+              </w:rPr>
+              <w:t>프로그램 스토리 작성</w:t>
+            </w:r>
+          </w:p>
+        </w:tc>
+      </w:tr>
+      <w:tr>
+        <w:trPr>
+          <w:trHeight w:val="1502"/>
+        </w:trPr>
+        <w:tc>
+          <w:tcPr>
+            <w:tcW w:w="2376" w:type="dxa"/>
+            <w:vMerge/>
+            <w:hideMark/>
+          </w:tcPr>
+          <w:p>
+            <w:pPr>
+              <w:spacing w:after="200" w:line="276" w:lineRule="auto"/>
+              <w:jc w:val="center"/>
+              <w:rPr>
+                <w:rFonts w:ascii="나눔바른고딕" w:eastAsia="나눔바른고딕" w:hAnsi="나눔바른고딕"/>
+                <w:sz w:val="28"/>
+                <w:szCs w:val="28"/>
+                <w14:shadow w14:blurRad="50800" w14:dist="50800" w14:dir="2700000" w14:sx="100000" w14:sy="100000" w14:kx="0" w14:ky="0" w14:algn="tl">
+                  <w14:srgbClr w14:val="000000">
+                    <w14:alpha w14:val="60000"/>
+                  </w14:srgbClr>
+                </w14:shadow>
+              </w:rPr>
+            </w:pPr>
+          </w:p>
+        </w:tc>
+        <w:tc>
+          <w:tcPr>
+            <w:tcW w:w="1701" w:type="dxa"/>
+            <w:vAlign w:val="center"/>
+          </w:tcPr>
+          <w:p>
+            <w:pPr>
+              <w:jc w:val="center"/>
+              <w:rPr>
+                <w:rFonts w:ascii="나눔바른고딕" w:eastAsia="나눔바른고딕" w:hAnsi="나눔바른고딕"/>
+                <w:sz w:val="32"/>
+              </w:rPr>
+            </w:pPr>
+            <w:r>
+              <w:rPr>
+                <w:rFonts w:ascii="나눔바른고딕" w:eastAsia="나눔바른고딕" w:hAnsi="나눔바른고딕" w:hint="eastAsia"/>
+                <w:sz w:val="32"/>
+              </w:rPr>
+              <w:t>배수열</w:t>
+            </w:r>
+          </w:p>
+        </w:tc>
+        <w:tc>
+          <w:tcPr>
+            <w:tcW w:w="6521" w:type="dxa"/>
+            <w:vMerge/>
+            <w:vAlign w:val="center"/>
+            <w:hideMark/>
+          </w:tcPr>
+          <w:p>
+            <w:pPr>
+              <w:spacing w:after="200" w:line="276" w:lineRule="auto"/>
+              <w:jc w:val="center"/>
+              <w:rPr>
+                <w:rFonts w:ascii="나눔바른고딕" w:eastAsia="나눔바른고딕" w:hAnsi="나눔바른고딕"/>
+                <w:sz w:val="28"/>
+                <w:szCs w:val="28"/>
+                <w14:shadow w14:blurRad="50800" w14:dist="50800" w14:dir="2700000" w14:sx="100000" w14:sy="100000" w14:kx="0" w14:ky="0" w14:algn="tl">
+                  <w14:srgbClr w14:val="000000">
+                    <w14:alpha w14:val="60000"/>
+                  </w14:srgbClr>
+                </w14:shadow>
+              </w:rPr>
+            </w:pPr>
+          </w:p>
+        </w:tc>
+      </w:tr>
+      <w:tr>
+        <w:trPr>
+          <w:trHeight w:val="2530"/>
+        </w:trPr>
+        <w:tc>
+          <w:tcPr>
+            <w:tcW w:w="2376" w:type="dxa"/>
+            <w:vMerge/>
+            <w:hideMark/>
+          </w:tcPr>
+          <w:p>
+            <w:pPr>
+              <w:spacing w:after="200" w:line="276" w:lineRule="auto"/>
+              <w:jc w:val="center"/>
+              <w:rPr>
+                <w:rFonts w:ascii="나눔바른고딕" w:eastAsia="나눔바른고딕" w:hAnsi="나눔바른고딕"/>
+                <w:sz w:val="28"/>
+                <w:szCs w:val="28"/>
+                <w14:shadow w14:blurRad="50800" w14:dist="50800" w14:dir="2700000" w14:sx="100000" w14:sy="100000" w14:kx="0" w14:ky="0" w14:algn="tl">
+                  <w14:srgbClr w14:val="000000">
+                    <w14:alpha w14:val="60000"/>
+                  </w14:srgbClr>
+                </w14:shadow>
+              </w:rPr>
+            </w:pPr>
+          </w:p>
+        </w:tc>
+        <w:tc>
+          <w:tcPr>
+            <w:tcW w:w="1701" w:type="dxa"/>
+            <w:vAlign w:val="center"/>
+          </w:tcPr>
+          <w:p>
+            <w:pPr>
+              <w:jc w:val="center"/>
+              <w:rPr>
+                <w:rFonts w:ascii="나눔바른고딕" w:eastAsia="나눔바른고딕" w:hAnsi="나눔바른고딕"/>
+                <w:sz w:val="32"/>
+              </w:rPr>
+            </w:pPr>
+            <w:r>
+              <w:rPr>
+                <w:rFonts w:ascii="나눔바른고딕" w:eastAsia="나눔바른고딕" w:hAnsi="나눔바른고딕" w:hint="eastAsia"/>
+                <w:sz w:val="32"/>
+              </w:rPr>
+              <w:t>황정근</w:t>
+            </w:r>
+          </w:p>
+        </w:tc>
+        <w:tc>
+          <w:tcPr>
+            <w:tcW w:w="6521" w:type="dxa"/>
+            <w:vAlign w:val="center"/>
+            <w:hideMark/>
+          </w:tcPr>
+          <w:p>
+            <w:pPr>
+              <w:spacing w:after="200" w:line="276" w:lineRule="auto"/>
+              <w:jc w:val="center"/>
+              <w:rPr>
+                <w:rFonts w:ascii="나눔바른고딕" w:eastAsia="나눔바른고딕" w:hAnsi="나눔바른고딕" w:hint="eastAsia"/>
+                <w:sz w:val="32"/>
+                <w:szCs w:val="32"/>
+              </w:rPr>
+            </w:pPr>
+            <w:r>
+              <w:rPr>
+                <w:rFonts w:ascii="나눔바른고딕" w:eastAsia="나눔바른고딕" w:hAnsi="나눔바른고딕" w:hint="eastAsia"/>
+                <w:sz w:val="32"/>
+                <w:szCs w:val="32"/>
+              </w:rPr>
+              <w:t>View</w:t>
+            </w:r>
+          </w:p>
+          <w:p>
+            <w:pPr>
+              <w:spacing w:after="200" w:line="276" w:lineRule="auto"/>
+              <w:jc w:val="center"/>
+              <w:rPr>
+                <w:rFonts w:ascii="나눔바른고딕" w:eastAsia="나눔바른고딕" w:hAnsi="나눔바른고딕"/>
+                <w:sz w:val="28"/>
+                <w:szCs w:val="28"/>
+                <w14:shadow w14:blurRad="50800" w14:dist="50800" w14:dir="2700000" w14:sx="100000" w14:sy="100000" w14:kx="0" w14:ky="0" w14:algn="tl">
+                  <w14:srgbClr w14:val="000000">
+                    <w14:alpha w14:val="60000"/>
+                  </w14:srgbClr>
+                </w14:shadow>
+              </w:rPr>
+            </w:pPr>
+            <w:r>
+              <w:rPr>
+                <w:rFonts w:ascii="나눔바른고딕" w:eastAsia="나눔바른고딕" w:hAnsi="나눔바른고딕" w:hint="eastAsia"/>
+                <w:sz w:val="32"/>
+                <w:szCs w:val="32"/>
+              </w:rPr>
+              <w:t>GUI 설계</w:t>
+            </w:r>
+          </w:p>
+        </w:tc>
+      </w:tr>
+    </w:tbl>
+    <w:p>
+      <w:pPr>
+        <w:rPr>
+          <w:rFonts w:ascii="08서울한강체 L" w:eastAsia="08서울한강체 L" w:hAnsi="08서울한강체 L" w:hint="eastAsia"/>
+          <w:sz w:val="48"/>
+          <w14:shadow w14:blurRad="50800" w14:dist="50800" w14:dir="2700000" w14:sx="100000" w14:sy="100000" w14:kx="0" w14:ky="0" w14:algn="tl">
+            <w14:srgbClr w14:val="000000">
+              <w14:alpha w14:val="60000"/>
+            </w14:srgbClr>
+          </w14:shadow>
+        </w:rPr>
+      </w:pPr>
+    </w:p>
+    <w:p>
+      <w:pPr>
+        <w:rPr>
+          <w:rFonts w:ascii="08서울한강체 L" w:eastAsia="08서울한강체 L" w:hAnsi="08서울한강체 L"/>
+          <w:sz w:val="48"/>
+          <w14:shadow w14:blurRad="50800" w14:dist="50800" w14:dir="2700000" w14:sx="100000" w14:sy="100000" w14:kx="0" w14:ky="0" w14:algn="tl">
+            <w14:srgbClr w14:val="000000">
+              <w14:alpha w14:val="60000"/>
+            </w14:srgbClr>
+          </w14:shadow>
+        </w:rPr>
+      </w:pPr>
+      <w:r>
+        <w:rPr>
+          <w:rFonts w:ascii="08서울한강체 L" w:eastAsia="08서울한강체 L" w:hAnsi="08서울한강체 L" w:hint="eastAsia"/>
+          <w:sz w:val="48"/>
+          <w14:shadow w14:blurRad="50800" w14:dist="50800" w14:dir="2700000" w14:sx="100000" w14:sy="100000" w14:kx="0" w14:ky="0" w14:algn="tl">
+            <w14:srgbClr w14:val="000000">
+              <w14:alpha w14:val="60000"/>
+            </w14:srgbClr>
+          </w14:shadow>
+        </w:rPr>
+        <w:lastRenderedPageBreak/>
+        <w:t>2</w:t>
+      </w:r>
+      <w:r>
+        <w:rPr>
+          <w:rFonts w:ascii="08서울한강체 L" w:eastAsia="08서울한강체 L" w:hAnsi="08서울한강체 L" w:hint="eastAsia"/>
+          <w:sz w:val="48"/>
+          <w14:shadow w14:blurRad="50800" w14:dist="50800" w14:dir="2700000" w14:sx="100000" w14:sy="100000" w14:kx="0" w14:ky="0" w14:algn="tl">
+            <w14:srgbClr w14:val="000000">
+              <w14:alpha w14:val="60000"/>
+            </w14:srgbClr>
+          </w14:shadow>
+        </w:rPr>
+        <w:t>) 프로그램 정보</w:t>
       </w:r>
     </w:p>
     <w:p>
@@ -539,109 +1150,197 @@
           <w:rFonts w:hint="eastAsia"/>
           <w:sz w:val="28"/>
         </w:rPr>
-        <w:t>프로그램의 기본 요구조건인 dsm과 clsx파일의 입출력 및 이에 대한 matrix로의 표현, 프로그램 상에서의 dsm및 clsx파일의 수정 및 저장 등이 이에 해당됩니다.</w:t>
-      </w:r>
-    </w:p>
-    <w:p>
-      <w:pPr>
-        <w:ind w:firstLineChars="100" w:firstLine="280"/>
-        <w:rPr>
-          <w:sz w:val="28"/>
-        </w:rPr>
-      </w:pPr>
+        <w:t xml:space="preserve">프로그램의 기본 요구조건인 </w:t>
+      </w:r>
+      <w:proofErr w:type="spellStart"/>
       <w:r>
         <w:rPr>
           <w:rFonts w:hint="eastAsia"/>
           <w:sz w:val="28"/>
         </w:rPr>
-        <w:t xml:space="preserve">프로그램을 기능적인 측면이 아닌 구조적인 측면에서 본다면 다음과 같은 특징을 같습니다. </w:t>
-      </w:r>
+        <w:t>dsm</w:t>
+      </w:r>
+      <w:proofErr w:type="spellEnd"/>
       <w:r>
         <w:rPr>
           <w:rFonts w:hint="eastAsia"/>
           <w:sz w:val="28"/>
         </w:rPr>
-        <w:t>기본적으로 입력되는 모듈들을 제어하는 자료구조는 자식 노드 개수에 제한이 없는 트리 입니다. 트리를 통해 상, 하위 폴더 및 하위 모듈들의 상관관계를 처리하며 모듈의 추가, 삭제, 수정 등 일괄작업이 이루어집니다.</w:t>
-      </w:r>
-    </w:p>
-    <w:p>
-      <w:pPr>
-        <w:ind w:firstLineChars="100" w:firstLine="280"/>
-        <w:rPr>
-          <w:sz w:val="28"/>
-        </w:rPr>
-      </w:pPr>
+        <w:t xml:space="preserve">과 </w:t>
+      </w:r>
+      <w:proofErr w:type="spellStart"/>
       <w:r>
         <w:rPr>
           <w:rFonts w:hint="eastAsia"/>
           <w:sz w:val="28"/>
         </w:rPr>
-        <w:t xml:space="preserve">다음으로 </w:t>
-      </w:r>
+        <w:t>clsx</w:t>
+      </w:r>
+      <w:proofErr w:type="spellEnd"/>
       <w:r>
         <w:rPr>
           <w:rFonts w:hint="eastAsia"/>
           <w:sz w:val="28"/>
         </w:rPr>
-        <w:t>프로젝트의 기본 요구조건이기도 한 MVC architectural pattern의 적</w:t>
-      </w:r>
+        <w:t xml:space="preserve">파일의 입출력 및 이에 대한 matrix로의 표현, 프로그램 상에서의 </w:t>
+      </w:r>
+      <w:proofErr w:type="spellStart"/>
       <w:r>
         <w:rPr>
           <w:rFonts w:hint="eastAsia"/>
           <w:sz w:val="28"/>
         </w:rPr>
-        <w:t>용으로</w:t>
-      </w:r>
+        <w:t>dsm</w:t>
+      </w:r>
+      <w:proofErr w:type="spellEnd"/>
       <w:r>
         <w:rPr>
           <w:rFonts w:hint="eastAsia"/>
           <w:sz w:val="28"/>
         </w:rPr>
-        <w:t xml:space="preserve"> Model, View 그리고 Controller</w:t>
-      </w:r>
+        <w:t xml:space="preserve">및 </w:t>
+      </w:r>
+      <w:proofErr w:type="spellStart"/>
       <w:r>
         <w:rPr>
           <w:rFonts w:hint="eastAsia"/>
           <w:sz w:val="28"/>
         </w:rPr>
-        <w:t xml:space="preserve">를 분리시켰고 이를 통해 개발상의 </w:t>
-      </w:r>
+        <w:t>clsx</w:t>
+      </w:r>
+      <w:proofErr w:type="spellEnd"/>
       <w:r>
         <w:rPr>
           <w:rFonts w:hint="eastAsia"/>
           <w:sz w:val="28"/>
         </w:rPr>
-        <w:t>수정 시의 장점</w:t>
-      </w:r>
+        <w:t>파일의 수정 및 저장 등이 이에 해당됩니다.</w:t>
+      </w:r>
+    </w:p>
+    <w:p>
+      <w:pPr>
+        <w:ind w:firstLineChars="100" w:firstLine="280"/>
+        <w:rPr>
+          <w:sz w:val="28"/>
+        </w:rPr>
+      </w:pPr>
       <w:r>
         <w:rPr>
           <w:rFonts w:hint="eastAsia"/>
           <w:sz w:val="28"/>
         </w:rPr>
-        <w:t>, 프로그램 유지보수 상의 유리함 등을 이끌어 낼 수 있었습니다.</w:t>
-      </w:r>
-    </w:p>
-    <w:p>
-      <w:pPr>
-        <w:ind w:firstLineChars="100" w:firstLine="280"/>
-        <w:rPr>
-          <w:sz w:val="28"/>
-        </w:rPr>
-      </w:pPr>
+        <w:t xml:space="preserve">프로그램을 기능적인 측면이 아닌 구조적인 측면에서 본다면 다음과 같은 특징을 같습니다. </w:t>
+      </w:r>
       <w:r>
         <w:rPr>
           <w:rFonts w:hint="eastAsia"/>
           <w:sz w:val="28"/>
         </w:rPr>
-        <w:t>또한 컴포넌트 사이의 데이터 공유 시 Singleton pattern 방법을 사용하여 instance를 한번만 생성해도 모든 컴포넌트의 데이터사용이 가능하도록 구현했습</w:t>
-      </w:r>
+        <w:t xml:space="preserve">기본적으로 입력되는 모듈들을 제어하는 자료구조는 자식 </w:t>
+      </w:r>
+      <w:proofErr w:type="spellStart"/>
       <w:r>
         <w:rPr>
           <w:rFonts w:hint="eastAsia"/>
           <w:sz w:val="28"/>
         </w:rPr>
-        <w:lastRenderedPageBreak/>
-        <w:t>니다. 이를 통해 시간적인 오버헤드와 메모리 낭비차원의 개선을 만들어 낼 수 있었습니다.</w:t>
+        <w:t>노드</w:t>
+      </w:r>
+      <w:proofErr w:type="spellEnd"/>
+      <w:r>
+        <w:rPr>
+          <w:rFonts w:hint="eastAsia"/>
+          <w:sz w:val="28"/>
+        </w:rPr>
+        <w:t xml:space="preserve"> 개수에 제한이 없는 트리 입니다. </w:t>
+      </w:r>
+      <w:proofErr w:type="spellStart"/>
+      <w:r>
+        <w:rPr>
+          <w:rFonts w:hint="eastAsia"/>
+          <w:sz w:val="28"/>
+        </w:rPr>
+        <w:t>트리를</w:t>
+      </w:r>
+      <w:proofErr w:type="spellEnd"/>
+      <w:r>
+        <w:rPr>
+          <w:rFonts w:hint="eastAsia"/>
+          <w:sz w:val="28"/>
+        </w:rPr>
+        <w:t xml:space="preserve"> 통해 상, 하위 폴더 및 하위 모듈들의 상관관계를 처리하며 모듈의 추가, 삭제, 수정 등 일괄작업이 이루어집니다.</w:t>
+      </w:r>
+    </w:p>
+    <w:p>
+      <w:pPr>
+        <w:ind w:firstLineChars="100" w:firstLine="280"/>
+        <w:rPr>
+          <w:sz w:val="28"/>
+        </w:rPr>
+      </w:pPr>
+      <w:r>
+        <w:rPr>
+          <w:rFonts w:hint="eastAsia"/>
+          <w:sz w:val="28"/>
+        </w:rPr>
+        <w:t xml:space="preserve">다음으로 </w:t>
+      </w:r>
+      <w:r>
+        <w:rPr>
+          <w:rFonts w:hint="eastAsia"/>
+          <w:sz w:val="28"/>
+        </w:rPr>
+        <w:t>프로젝트의 기본 요구조건이기도 한 MVC architectural pattern의 적</w:t>
+      </w:r>
+      <w:r>
+        <w:rPr>
+          <w:rFonts w:hint="eastAsia"/>
+          <w:sz w:val="28"/>
+        </w:rPr>
+        <w:t>용으로</w:t>
+      </w:r>
+      <w:r>
+        <w:rPr>
+          <w:rFonts w:hint="eastAsia"/>
+          <w:sz w:val="28"/>
+        </w:rPr>
+        <w:t xml:space="preserve"> Model, View 그리고 Controller</w:t>
+      </w:r>
+      <w:r>
+        <w:rPr>
+          <w:rFonts w:hint="eastAsia"/>
+          <w:sz w:val="28"/>
+        </w:rPr>
+        <w:t xml:space="preserve">를 분리시켰고 이를 통해 개발상의 </w:t>
+      </w:r>
+      <w:r>
+        <w:rPr>
+          <w:rFonts w:hint="eastAsia"/>
+          <w:sz w:val="28"/>
+        </w:rPr>
+        <w:t>수정 시의 장점</w:t>
+      </w:r>
+      <w:r>
+        <w:rPr>
+          <w:rFonts w:hint="eastAsia"/>
+          <w:sz w:val="28"/>
+        </w:rPr>
+        <w:t>, 프로그램 유지보수 상의 유리함 등을 이끌어 낼 수 있었습니다.</w:t>
+      </w:r>
+    </w:p>
+    <w:p>
+      <w:pPr>
+        <w:ind w:firstLineChars="100" w:firstLine="280"/>
+        <w:rPr>
+          <w:sz w:val="28"/>
+        </w:rPr>
+      </w:pPr>
+      <w:r>
+        <w:rPr>
+          <w:rFonts w:hint="eastAsia"/>
+          <w:sz w:val="28"/>
+        </w:rPr>
+        <w:t>또한 컴포넌트 사이의 데이터 공유 시 Singleton pattern 방법을 사용하여 instance를 한번만 생성해도 모든 컴포넌트의 데이터사용이 가능하도록 구현했습니다. 이를 통해 시간적인 오버헤드와 메모리 낭비차원의 개선을 만들어 낼 수 있었습니다.</w:t>
       </w:r>
     </w:p>
     <w:p>
@@ -666,7 +1365,7 @@
     <w:p>
       <w:pPr>
         <w:rPr>
-          <w:rFonts w:ascii="서울한강체 L" w:eastAsia="서울한강체 L" w:hAnsi="서울한강체 L"/>
+          <w:rFonts w:ascii="08서울한강체 L" w:eastAsia="08서울한강체 L" w:hAnsi="08서울한강체 L"/>
           <w:sz w:val="48"/>
           <w14:shadow w14:blurRad="50800" w14:dist="50800" w14:dir="2700000" w14:sx="100000" w14:sy="100000" w14:kx="0" w14:ky="0" w14:algn="tl">
             <w14:srgbClr w14:val="000000">
@@ -677,7 +1376,7 @@
       </w:pPr>
       <w:r>
         <w:rPr>
-          <w:rFonts w:ascii="서울한강체 L" w:eastAsia="서울한강체 L" w:hAnsi="서울한강체 L" w:hint="eastAsia"/>
+          <w:rFonts w:ascii="08서울한강체 L" w:eastAsia="08서울한강체 L" w:hAnsi="08서울한강체 L" w:hint="eastAsia"/>
           <w:sz w:val="48"/>
           <w14:shadow w14:blurRad="50800" w14:dist="50800" w14:dir="2700000" w14:sx="100000" w14:sy="100000" w14:kx="0" w14:ky="0" w14:algn="tl">
             <w14:srgbClr w14:val="000000">
@@ -685,11 +1384,12 @@
             </w14:srgbClr>
           </w14:shadow>
         </w:rPr>
+        <w:lastRenderedPageBreak/>
         <w:t xml:space="preserve">2) </w:t>
       </w:r>
       <w:r>
         <w:rPr>
-          <w:rFonts w:ascii="서울한강체 L" w:eastAsia="서울한강체 L" w:hAnsi="서울한강체 L" w:hint="eastAsia"/>
+          <w:rFonts w:ascii="08서울한강체 L" w:eastAsia="08서울한강체 L" w:hAnsi="08서울한강체 L" w:hint="eastAsia"/>
           <w:sz w:val="48"/>
           <w14:shadow w14:blurRad="50800" w14:dist="50800" w14:dir="2700000" w14:sx="100000" w14:sy="100000" w14:kx="0" w14:ky="0" w14:algn="tl">
             <w14:srgbClr w14:val="000000">
@@ -839,7 +1539,7 @@
           <w:sz w:val="28"/>
           <w:szCs w:val="28"/>
         </w:rPr>
-        <w:t xml:space="preserve">다음으로, Waterfall Process만이 갖는 장점을 직접 체험해보고 싶었습니다. 위에 설명했듯이 소프트웨어공학에서 배우는 지식들, 예를 들면 Waterfall Process나 Implemental Development가 갖는 각각의 장점 및 단점 등을 배우기 전에는 </w:t>
+        <w:t>다음으로, Waterfall Process만이 갖는 장점을 직접 체험해보고 싶었습니다. 위에 설명했듯이 소프트웨어공학에서 배우는 지식들, 예를 들면 Waterfall Process나 Implemental Development가 갖는 각각의 장점 및 단점 등을 배우기 전에는 자세한 명세 작성 후 설계보다는 구현이 더 우선시되는 개발 방법을 택했던 것이 보통입니다. 이에 따라 저희는 지금까지의 방식이 아닌 Waterfall Process를 통해 이 방식의 장점을 느껴보려고</w:t>
       </w:r>
       <w:r>
         <w:rPr>
@@ -847,34 +1547,34 @@
           <w:sz w:val="28"/>
           <w:szCs w:val="28"/>
         </w:rPr>
-        <w:lastRenderedPageBreak/>
-        <w:t>자세한 명세 작성 후 설계보다는 구현이 더 우선시되는 개발 방법을 택했던 것이 보통입니다. 이에 따라 저희는 지금까지의 방식이 아닌 Waterfall Process를 통해 이 방식의 장점을 느껴보려고</w:t>
-      </w:r>
-      <w:r>
-        <w:rPr>
-          <w:rFonts w:eastAsiaTheme="minorHAnsi" w:hint="eastAsia"/>
+        <w:t xml:space="preserve"> 했습니다.</w:t>
+      </w:r>
+    </w:p>
+    <w:p>
+      <w:pPr>
+        <w:ind w:firstLine="285"/>
+        <w:rPr>
+          <w:rFonts w:eastAsiaTheme="minorHAnsi"/>
           <w:sz w:val="28"/>
           <w:szCs w:val="28"/>
         </w:rPr>
-        <w:t xml:space="preserve"> 했습니다.</w:t>
-      </w:r>
-    </w:p>
-    <w:p>
-      <w:pPr>
-        <w:ind w:firstLine="285"/>
-        <w:rPr>
-          <w:rFonts w:eastAsiaTheme="minorHAnsi"/>
+      </w:pPr>
+      <w:r>
+        <w:rPr>
+          <w:rFonts w:eastAsiaTheme="minorHAnsi" w:hint="eastAsia"/>
           <w:sz w:val="28"/>
           <w:szCs w:val="28"/>
         </w:rPr>
-      </w:pPr>
+        <w:t xml:space="preserve">물론, Waterfall Process를 처음 사용하면서 겪은 시행착오도 많습니다. Diagram 작성에 대한 숙련도가 부족한 탓에 처음 작성한 Diagram대로 개발을 해나가는 </w:t>
+      </w:r>
       <w:r>
         <w:rPr>
           <w:rFonts w:eastAsiaTheme="minorHAnsi" w:hint="eastAsia"/>
           <w:sz w:val="28"/>
           <w:szCs w:val="28"/>
         </w:rPr>
-        <w:t>물론, Waterfall Process를 처음 사용하면서 겪은 시행착오도 많습니다. Diagram 작성에 대한 숙련도가 부족한 탓에 처음 작성한 Diagram대로 개발을 해나가는 것이 어려웠고 도중에 수정이 필요한 곳이 많았습니다. 하지만 이를 통해 Diagram 자체의 설계뿐 아니라 프로그램 전체적인 설계에 대한 충분한 연습이 되었고 경험이 되었다고 생각합니다.</w:t>
+        <w:lastRenderedPageBreak/>
+        <w:t>것이 어려웠고 도중에 수정이 필요한 곳이 많았습니다. 하지만 이를 통해 Diagram 자체의 설계뿐 아니라 프로그램 전체적인 설계에 대한 충분한 연습이 되었고 경험이 되었다고 생각합니다.</w:t>
       </w:r>
     </w:p>
     <w:p>
@@ -889,16 +1589,7 @@
     <w:p>
       <w:pPr>
         <w:rPr>
-          <w:rFonts w:eastAsiaTheme="minorHAnsi"/>
-          <w:sz w:val="28"/>
-          <w:szCs w:val="28"/>
-        </w:rPr>
-      </w:pPr>
-    </w:p>
-    <w:p>
-      <w:pPr>
-        <w:rPr>
-          <w:rFonts w:ascii="서울한강체 L" w:eastAsia="서울한강체 L" w:hAnsi="서울한강체 L"/>
+          <w:rFonts w:ascii="08서울한강체 L" w:eastAsia="08서울한강체 L" w:hAnsi="08서울한강체 L" w:hint="eastAsia"/>
           <w:sz w:val="48"/>
           <w14:shadow w14:blurRad="50800" w14:dist="50800" w14:dir="2700000" w14:sx="100000" w14:sy="100000" w14:kx="0" w14:ky="0" w14:algn="tl">
             <w14:srgbClr w14:val="000000">
@@ -907,9 +1598,11 @@
           </w14:shadow>
         </w:rPr>
       </w:pPr>
-      <w:r>
-        <w:rPr>
-          <w:rFonts w:ascii="서울한강체 L" w:eastAsia="서울한강체 L" w:hAnsi="서울한강체 L" w:hint="eastAsia"/>
+    </w:p>
+    <w:p>
+      <w:pPr>
+        <w:rPr>
+          <w:rFonts w:ascii="08서울한강체 L" w:eastAsia="08서울한강체 L" w:hAnsi="08서울한강체 L"/>
           <w:sz w:val="48"/>
           <w14:shadow w14:blurRad="50800" w14:dist="50800" w14:dir="2700000" w14:sx="100000" w14:sy="100000" w14:kx="0" w14:ky="0" w14:algn="tl">
             <w14:srgbClr w14:val="000000">
@@ -917,11 +1610,10 @@
             </w14:srgbClr>
           </w14:shadow>
         </w:rPr>
-        <w:t xml:space="preserve">3) </w:t>
-      </w:r>
-      <w:r>
-        <w:rPr>
-          <w:rFonts w:ascii="서울한강체 L" w:eastAsia="서울한강체 L" w:hAnsi="서울한강체 L" w:hint="eastAsia"/>
+      </w:pPr>
+      <w:r>
+        <w:rPr>
+          <w:rFonts w:ascii="08서울한강체 L" w:eastAsia="08서울한강체 L" w:hAnsi="08서울한강체 L" w:hint="eastAsia"/>
           <w:sz w:val="48"/>
           <w14:shadow w14:blurRad="50800" w14:dist="50800" w14:dir="2700000" w14:sx="100000" w14:sy="100000" w14:kx="0" w14:ky="0" w14:algn="tl">
             <w14:srgbClr w14:val="000000">
@@ -929,6 +1621,18 @@
             </w14:srgbClr>
           </w14:shadow>
         </w:rPr>
+        <w:t xml:space="preserve">3) </w:t>
+      </w:r>
+      <w:r>
+        <w:rPr>
+          <w:rFonts w:ascii="08서울한강체 L" w:eastAsia="08서울한강체 L" w:hAnsi="08서울한강체 L" w:hint="eastAsia"/>
+          <w:sz w:val="48"/>
+          <w14:shadow w14:blurRad="50800" w14:dist="50800" w14:dir="2700000" w14:sx="100000" w14:sy="100000" w14:kx="0" w14:ky="0" w14:algn="tl">
+            <w14:srgbClr w14:val="000000">
+              <w14:alpha w14:val="60000"/>
+            </w14:srgbClr>
+          </w14:shadow>
+        </w:rPr>
         <w:t>디자인 다이어그램</w:t>
       </w:r>
     </w:p>
@@ -968,7 +1672,6 @@
           <w:noProof/>
           <w:sz w:val="32"/>
         </w:rPr>
-        <w:lastRenderedPageBreak/>
         <w:drawing>
           <wp:inline distT="0" distB="0" distL="0" distR="0">
             <wp:extent cx="4699591" cy="3020447"/>
@@ -987,7 +1690,7 @@
                     </pic:cNvPicPr>
                   </pic:nvPicPr>
                   <pic:blipFill>
-                    <a:blip r:embed="rId9">
+                    <a:blip r:embed="rId10">
                       <a:extLst>
                         <a:ext uri="{28A0092B-C50C-407E-A947-70E740481C1C}">
                           <a14:useLocalDpi xmlns:a14="http://schemas.microsoft.com/office/drawing/2010/main" val="0"/>
@@ -1057,6 +1760,7 @@
           <w:rFonts w:eastAsiaTheme="minorHAnsi" w:hint="eastAsia"/>
           <w:sz w:val="36"/>
         </w:rPr>
+        <w:lastRenderedPageBreak/>
         <w:t xml:space="preserve"> Sequence Diagram</w:t>
       </w:r>
     </w:p>
@@ -1104,116 +1808,11 @@
         <w:rPr>
           <w:noProof/>
         </w:rPr>
-        <w:lastRenderedPageBreak/>
         <w:drawing>
           <wp:inline distT="0" distB="0" distL="0" distR="0" wp14:anchorId="03212C46" wp14:editId="2AAC25A4">
             <wp:extent cx="5729920" cy="5518298"/>
             <wp:effectExtent l="0" t="0" r="4445" b="6350"/>
             <wp:docPr id="7" name="그림 7"/>
-            <wp:cNvGraphicFramePr>
-              <a:graphicFrameLocks xmlns:a="http://schemas.openxmlformats.org/drawingml/2006/main" noChangeAspect="1"/>
-            </wp:cNvGraphicFramePr>
-            <a:graphic xmlns:a="http://schemas.openxmlformats.org/drawingml/2006/main">
-              <a:graphicData uri="http://schemas.openxmlformats.org/drawingml/2006/picture">
-                <pic:pic xmlns:pic="http://schemas.openxmlformats.org/drawingml/2006/picture">
-                  <pic:nvPicPr>
-                    <pic:cNvPr id="0" name=""/>
-                    <pic:cNvPicPr/>
-                  </pic:nvPicPr>
-                  <pic:blipFill>
-                    <a:blip r:embed="rId10"/>
-                    <a:stretch>
-                      <a:fillRect/>
-                    </a:stretch>
-                  </pic:blipFill>
-                  <pic:spPr>
-                    <a:xfrm>
-                      <a:off x="0" y="0"/>
-                      <a:ext cx="5729921" cy="5518299"/>
-                    </a:xfrm>
-                    <a:prstGeom prst="rect">
-                      <a:avLst/>
-                    </a:prstGeom>
-                  </pic:spPr>
-                </pic:pic>
-              </a:graphicData>
-            </a:graphic>
-          </wp:inline>
-        </w:drawing>
-      </w:r>
-    </w:p>
-    <w:p>
-      <w:pPr>
-        <w:jc w:val="center"/>
-        <w:rPr>
-          <w:rFonts w:eastAsiaTheme="minorHAnsi"/>
-          <w:sz w:val="36"/>
-        </w:rPr>
-      </w:pPr>
-    </w:p>
-    <w:p>
-      <w:pPr>
-        <w:rPr>
-          <w:rFonts w:eastAsiaTheme="minorHAnsi"/>
-          <w:sz w:val="36"/>
-        </w:rPr>
-      </w:pPr>
-      <w:r>
-        <w:rPr>
-          <w:rFonts w:eastAsiaTheme="minorHAnsi" w:hint="eastAsia"/>
-          <w:sz w:val="36"/>
-        </w:rPr>
-        <w:t xml:space="preserve">      </w:t>
-      </w:r>
-    </w:p>
-    <w:p>
-      <w:pPr>
-        <w:ind w:firstLineChars="300" w:firstLine="1080"/>
-        <w:rPr>
-          <w:rFonts w:eastAsiaTheme="minorHAnsi"/>
-          <w:sz w:val="36"/>
-        </w:rPr>
-      </w:pPr>
-      <w:r>
-        <w:rPr>
-          <w:rFonts w:eastAsiaTheme="minorHAnsi" w:hint="eastAsia"/>
-          <w:sz w:val="36"/>
-        </w:rPr>
-        <w:t xml:space="preserve"> </w:t>
-      </w:r>
-      <w:r>
-        <w:rPr>
-          <w:rFonts w:eastAsiaTheme="minorHAnsi"/>
-          <w:sz w:val="36"/>
-        </w:rPr>
-        <w:t>②</w:t>
-      </w:r>
-      <w:r>
-        <w:rPr>
-          <w:rFonts w:eastAsiaTheme="minorHAnsi" w:hint="eastAsia"/>
-          <w:sz w:val="36"/>
-        </w:rPr>
-        <w:t xml:space="preserve"> File I/O</w:t>
-      </w:r>
-    </w:p>
-    <w:p>
-      <w:pPr>
-        <w:ind w:firstLineChars="300" w:firstLine="600"/>
-        <w:rPr>
-          <w:rFonts w:eastAsiaTheme="minorHAnsi"/>
-          <w:sz w:val="36"/>
-        </w:rPr>
-      </w:pPr>
-      <w:r>
-        <w:rPr>
-          <w:noProof/>
-        </w:rPr>
-        <w:lastRenderedPageBreak/>
-        <w:drawing>
-          <wp:inline distT="0" distB="0" distL="0" distR="0" wp14:anchorId="0A6632E7" wp14:editId="3E53839B">
-            <wp:extent cx="5928225" cy="3189767"/>
-            <wp:effectExtent l="0" t="0" r="0" b="0"/>
-            <wp:docPr id="9" name="그림 9"/>
             <wp:cNvGraphicFramePr>
               <a:graphicFrameLocks xmlns:a="http://schemas.openxmlformats.org/drawingml/2006/main" noChangeAspect="1"/>
             </wp:cNvGraphicFramePr>
@@ -1233,6 +1832,110 @@
                   <pic:spPr>
                     <a:xfrm>
                       <a:off x="0" y="0"/>
+                      <a:ext cx="5729921" cy="5518299"/>
+                    </a:xfrm>
+                    <a:prstGeom prst="rect">
+                      <a:avLst/>
+                    </a:prstGeom>
+                  </pic:spPr>
+                </pic:pic>
+              </a:graphicData>
+            </a:graphic>
+          </wp:inline>
+        </w:drawing>
+      </w:r>
+    </w:p>
+    <w:p>
+      <w:pPr>
+        <w:jc w:val="center"/>
+        <w:rPr>
+          <w:rFonts w:eastAsiaTheme="minorHAnsi"/>
+          <w:sz w:val="36"/>
+        </w:rPr>
+      </w:pPr>
+    </w:p>
+    <w:p>
+      <w:pPr>
+        <w:rPr>
+          <w:rFonts w:eastAsiaTheme="minorHAnsi"/>
+          <w:sz w:val="36"/>
+        </w:rPr>
+      </w:pPr>
+      <w:r>
+        <w:rPr>
+          <w:rFonts w:eastAsiaTheme="minorHAnsi" w:hint="eastAsia"/>
+          <w:sz w:val="36"/>
+        </w:rPr>
+        <w:t xml:space="preserve">      </w:t>
+      </w:r>
+    </w:p>
+    <w:p>
+      <w:pPr>
+        <w:ind w:firstLineChars="300" w:firstLine="1080"/>
+        <w:rPr>
+          <w:rFonts w:eastAsiaTheme="minorHAnsi"/>
+          <w:sz w:val="36"/>
+        </w:rPr>
+      </w:pPr>
+      <w:r>
+        <w:rPr>
+          <w:rFonts w:eastAsiaTheme="minorHAnsi" w:hint="eastAsia"/>
+          <w:sz w:val="36"/>
+        </w:rPr>
+        <w:lastRenderedPageBreak/>
+        <w:t xml:space="preserve"> </w:t>
+      </w:r>
+      <w:r>
+        <w:rPr>
+          <w:rFonts w:eastAsiaTheme="minorHAnsi"/>
+          <w:sz w:val="36"/>
+        </w:rPr>
+        <w:t>②</w:t>
+      </w:r>
+      <w:r>
+        <w:rPr>
+          <w:rFonts w:eastAsiaTheme="minorHAnsi" w:hint="eastAsia"/>
+          <w:sz w:val="36"/>
+        </w:rPr>
+        <w:t xml:space="preserve"> File I/O</w:t>
+      </w:r>
+    </w:p>
+    <w:p>
+      <w:pPr>
+        <w:ind w:firstLineChars="300" w:firstLine="600"/>
+        <w:rPr>
+          <w:rFonts w:eastAsiaTheme="minorHAnsi"/>
+          <w:sz w:val="36"/>
+        </w:rPr>
+      </w:pPr>
+      <w:r>
+        <w:rPr>
+          <w:noProof/>
+        </w:rPr>
+        <w:drawing>
+          <wp:inline distT="0" distB="0" distL="0" distR="0" wp14:anchorId="0A6632E7" wp14:editId="3E53839B">
+            <wp:extent cx="5928225" cy="3189767"/>
+            <wp:effectExtent l="0" t="0" r="0" b="0"/>
+            <wp:docPr id="9" name="그림 9"/>
+            <wp:cNvGraphicFramePr>
+              <a:graphicFrameLocks xmlns:a="http://schemas.openxmlformats.org/drawingml/2006/main" noChangeAspect="1"/>
+            </wp:cNvGraphicFramePr>
+            <a:graphic xmlns:a="http://schemas.openxmlformats.org/drawingml/2006/main">
+              <a:graphicData uri="http://schemas.openxmlformats.org/drawingml/2006/picture">
+                <pic:pic xmlns:pic="http://schemas.openxmlformats.org/drawingml/2006/picture">
+                  <pic:nvPicPr>
+                    <pic:cNvPr id="0" name=""/>
+                    <pic:cNvPicPr/>
+                  </pic:nvPicPr>
+                  <pic:blipFill>
+                    <a:blip r:embed="rId12"/>
+                    <a:stretch>
+                      <a:fillRect/>
+                    </a:stretch>
+                  </pic:blipFill>
+                  <pic:spPr>
+                    <a:xfrm>
+                      <a:off x="0" y="0"/>
                       <a:ext cx="5943600" cy="3198040"/>
                     </a:xfrm>
                     <a:prstGeom prst="rect">
@@ -1307,7 +2010,7 @@
                     </pic:cNvPicPr>
                   </pic:nvPicPr>
                   <pic:blipFill>
-                    <a:blip r:embed="rId12">
+                    <a:blip r:embed="rId13">
                       <a:extLst>
                         <a:ext uri="{28A0092B-C50C-407E-A947-70E740481C1C}">
                           <a14:useLocalDpi xmlns:a14="http://schemas.microsoft.com/office/drawing/2010/main" val="0"/>
@@ -1342,7 +2045,7 @@
     <w:p>
       <w:pPr>
         <w:rPr>
-          <w:rFonts w:ascii="서울한강체 L" w:eastAsia="서울한강체 L" w:hAnsi="서울한강체 L"/>
+          <w:rFonts w:ascii="08서울한강체 L" w:eastAsia="08서울한강체 L" w:hAnsi="08서울한강체 L"/>
           <w:sz w:val="48"/>
           <w14:shadow w14:blurRad="50800" w14:dist="50800" w14:dir="2700000" w14:sx="100000" w14:sy="100000" w14:kx="0" w14:ky="0" w14:algn="tl">
             <w14:srgbClr w14:val="000000">
@@ -1353,7 +2056,7 @@
       </w:pPr>
       <w:r>
         <w:rPr>
-          <w:rFonts w:ascii="서울한강체 L" w:eastAsia="서울한강체 L" w:hAnsi="서울한강체 L" w:hint="eastAsia"/>
+          <w:rFonts w:ascii="08서울한강체 L" w:eastAsia="08서울한강체 L" w:hAnsi="08서울한강체 L" w:hint="eastAsia"/>
           <w:sz w:val="48"/>
           <w14:shadow w14:blurRad="50800" w14:dist="50800" w14:dir="2700000" w14:sx="100000" w14:sy="100000" w14:kx="0" w14:ky="0" w14:algn="tl">
             <w14:srgbClr w14:val="000000">
@@ -1366,7 +2069,7 @@
       </w:r>
       <w:r>
         <w:rPr>
-          <w:rFonts w:ascii="서울한강체 L" w:eastAsia="서울한강체 L" w:hAnsi="서울한강체 L" w:hint="eastAsia"/>
+          <w:rFonts w:ascii="08서울한강체 L" w:eastAsia="08서울한강체 L" w:hAnsi="08서울한강체 L" w:hint="eastAsia"/>
           <w:sz w:val="48"/>
           <w14:shadow w14:blurRad="50800" w14:dist="50800" w14:dir="2700000" w14:sx="100000" w14:sy="100000" w14:kx="0" w14:ky="0" w14:algn="tl">
             <w14:srgbClr w14:val="000000">
@@ -1461,7 +2164,7 @@
     <w:p>
       <w:pPr>
         <w:rPr>
-          <w:rFonts w:ascii="서울한강체 L" w:eastAsia="서울한강체 L" w:hAnsi="서울한강체 L"/>
+          <w:rFonts w:ascii="08서울한강체 L" w:eastAsia="08서울한강체 L" w:hAnsi="08서울한강체 L"/>
           <w:sz w:val="48"/>
           <w14:shadow w14:blurRad="50800" w14:dist="50800" w14:dir="2700000" w14:sx="100000" w14:sy="100000" w14:kx="0" w14:ky="0" w14:algn="tl">
             <w14:srgbClr w14:val="000000">
@@ -1472,7 +2175,7 @@
       </w:pPr>
       <w:r>
         <w:rPr>
-          <w:rFonts w:ascii="서울한강체 L" w:eastAsia="서울한강체 L" w:hAnsi="서울한강체 L" w:hint="eastAsia"/>
+          <w:rFonts w:ascii="08서울한강체 L" w:eastAsia="08서울한강체 L" w:hAnsi="08서울한강체 L" w:hint="eastAsia"/>
           <w:sz w:val="48"/>
           <w14:shadow w14:blurRad="50800" w14:dist="50800" w14:dir="2700000" w14:sx="100000" w14:sy="100000" w14:kx="0" w14:ky="0" w14:algn="tl">
             <w14:srgbClr w14:val="000000">
@@ -1485,7 +2188,7 @@
       </w:r>
       <w:r>
         <w:rPr>
-          <w:rFonts w:ascii="서울한강체 L" w:eastAsia="서울한강체 L" w:hAnsi="서울한강체 L" w:hint="eastAsia"/>
+          <w:rFonts w:ascii="08서울한강체 L" w:eastAsia="08서울한강체 L" w:hAnsi="08서울한강체 L" w:hint="eastAsia"/>
           <w:sz w:val="48"/>
           <w14:shadow w14:blurRad="50800" w14:dist="50800" w14:dir="2700000" w14:sx="100000" w14:sy="100000" w14:kx="0" w14:ky="0" w14:algn="tl">
             <w14:srgbClr w14:val="000000">
@@ -1509,7 +2212,23 @@
           <w:rFonts w:eastAsiaTheme="minorHAnsi" w:hint="eastAsia"/>
           <w:sz w:val="32"/>
         </w:rPr>
-        <w:t xml:space="preserve">저희 조에서는 테스트 케이스들을 만들기 위해 필요한 조건에 따라서 dsm파일을 만드는 </w:t>
+        <w:t xml:space="preserve">저희 조에서는 테스트 케이스들을 만들기 위해 필요한 조건에 따라서 </w:t>
+      </w:r>
+      <w:proofErr w:type="spellStart"/>
+      <w:r>
+        <w:rPr>
+          <w:rFonts w:eastAsiaTheme="minorHAnsi" w:hint="eastAsia"/>
+          <w:sz w:val="32"/>
+        </w:rPr>
+        <w:t>dsm</w:t>
+      </w:r>
+      <w:proofErr w:type="spellEnd"/>
+      <w:r>
+        <w:rPr>
+          <w:rFonts w:eastAsiaTheme="minorHAnsi" w:hint="eastAsia"/>
+          <w:sz w:val="32"/>
+        </w:rPr>
+        <w:t xml:space="preserve">파일을 만드는 </w:t>
       </w:r>
       <w:r>
         <w:rPr>
@@ -1537,74 +2256,6 @@
             <wp:extent cx="5943600" cy="3889375"/>
             <wp:effectExtent l="0" t="0" r="0" b="0"/>
             <wp:docPr id="10" name="그림 10"/>
-            <wp:cNvGraphicFramePr>
-              <a:graphicFrameLocks xmlns:a="http://schemas.openxmlformats.org/drawingml/2006/main" noChangeAspect="1"/>
-            </wp:cNvGraphicFramePr>
-            <a:graphic xmlns:a="http://schemas.openxmlformats.org/drawingml/2006/main">
-              <a:graphicData uri="http://schemas.openxmlformats.org/drawingml/2006/picture">
-                <pic:pic xmlns:pic="http://schemas.openxmlformats.org/drawingml/2006/picture">
-                  <pic:nvPicPr>
-                    <pic:cNvPr id="0" name=""/>
-                    <pic:cNvPicPr/>
-                  </pic:nvPicPr>
-                  <pic:blipFill>
-                    <a:blip r:embed="rId13"/>
-                    <a:stretch>
-                      <a:fillRect/>
-                    </a:stretch>
-                  </pic:blipFill>
-                  <pic:spPr>
-                    <a:xfrm>
-                      <a:off x="0" y="0"/>
-                      <a:ext cx="5943600" cy="3889375"/>
-                    </a:xfrm>
-                    <a:prstGeom prst="rect">
-                      <a:avLst/>
-                    </a:prstGeom>
-                  </pic:spPr>
-                </pic:pic>
-              </a:graphicData>
-            </a:graphic>
-          </wp:inline>
-        </w:drawing>
-      </w:r>
-    </w:p>
-    <w:p>
-      <w:pPr>
-        <w:ind w:firstLineChars="100" w:firstLine="320"/>
-        <w:jc w:val="left"/>
-        <w:rPr>
-          <w:rFonts w:eastAsiaTheme="minorHAnsi"/>
-          <w:sz w:val="32"/>
-        </w:rPr>
-      </w:pPr>
-      <w:r>
-        <w:rPr>
-          <w:rFonts w:eastAsiaTheme="minorHAnsi" w:hint="eastAsia"/>
-          <w:sz w:val="32"/>
-        </w:rPr>
-        <w:t>맨 위의 항목은 모듈의 개수를 의미하며 두번째 항목은 diagonal형태로 dsm을 만들지 결정합니다. 그리고 마지막 항목은 1과 0의 비율을 조절하는 항목이며 숫자가 높을수록 1의 비중이 많아집니다. 프로그램 실행 결과는 다음과 같습니다.</w:t>
-      </w:r>
-    </w:p>
-    <w:p>
-      <w:pPr>
-        <w:ind w:firstLineChars="100" w:firstLine="200"/>
-        <w:jc w:val="center"/>
-        <w:rPr>
-          <w:rFonts w:eastAsiaTheme="minorHAnsi"/>
-          <w:sz w:val="32"/>
-        </w:rPr>
-      </w:pPr>
-      <w:r>
-        <w:rPr>
-          <w:noProof/>
-        </w:rPr>
-        <w:lastRenderedPageBreak/>
-        <w:drawing>
-          <wp:inline distT="0" distB="0" distL="0" distR="0" wp14:anchorId="6A3D7E75" wp14:editId="67061725">
-            <wp:extent cx="4401879" cy="3170670"/>
-            <wp:effectExtent l="0" t="0" r="0" b="0"/>
-            <wp:docPr id="11" name="그림 11"/>
             <wp:cNvGraphicFramePr>
               <a:graphicFrameLocks xmlns:a="http://schemas.openxmlformats.org/drawingml/2006/main" noChangeAspect="1"/>
             </wp:cNvGraphicFramePr>
@@ -1624,7 +2275,7 @@
                   <pic:spPr>
                     <a:xfrm>
                       <a:off x="0" y="0"/>
-                      <a:ext cx="4408050" cy="3175115"/>
+                      <a:ext cx="5943600" cy="3889375"/>
                     </a:xfrm>
                     <a:prstGeom prst="rect">
                       <a:avLst/>
@@ -1639,6 +2290,55 @@
     </w:p>
     <w:p>
       <w:pPr>
+        <w:ind w:firstLineChars="100" w:firstLine="320"/>
+        <w:jc w:val="left"/>
+        <w:rPr>
+          <w:rFonts w:eastAsiaTheme="minorHAnsi"/>
+          <w:sz w:val="32"/>
+        </w:rPr>
+      </w:pPr>
+      <w:r>
+        <w:rPr>
+          <w:rFonts w:eastAsiaTheme="minorHAnsi" w:hint="eastAsia"/>
+          <w:sz w:val="32"/>
+        </w:rPr>
+        <w:t xml:space="preserve">맨 위의 항목은 모듈의 개수를 의미하며 </w:t>
+      </w:r>
+      <w:proofErr w:type="spellStart"/>
+      <w:r>
+        <w:rPr>
+          <w:rFonts w:eastAsiaTheme="minorHAnsi" w:hint="eastAsia"/>
+          <w:sz w:val="32"/>
+        </w:rPr>
+        <w:t>두번째</w:t>
+      </w:r>
+      <w:proofErr w:type="spellEnd"/>
+      <w:r>
+        <w:rPr>
+          <w:rFonts w:eastAsiaTheme="minorHAnsi" w:hint="eastAsia"/>
+          <w:sz w:val="32"/>
+        </w:rPr>
+        <w:t xml:space="preserve"> 항목은 diagonal형태로 </w:t>
+      </w:r>
+      <w:proofErr w:type="spellStart"/>
+      <w:r>
+        <w:rPr>
+          <w:rFonts w:eastAsiaTheme="minorHAnsi" w:hint="eastAsia"/>
+          <w:sz w:val="32"/>
+        </w:rPr>
+        <w:t>dsm</w:t>
+      </w:r>
+      <w:proofErr w:type="spellEnd"/>
+      <w:r>
+        <w:rPr>
+          <w:rFonts w:eastAsiaTheme="minorHAnsi" w:hint="eastAsia"/>
+          <w:sz w:val="32"/>
+        </w:rPr>
+        <w:t>을 만들지 결정합니다. 그리고 마지막 항목은 1과 0의 비율을 조절하는 항목이며 숫자가 높을수록 1의 비중이 많아집니다. 프로그램 실행 결과는 다음과 같습니다.</w:t>
+      </w:r>
+    </w:p>
+    <w:p>
+      <w:pPr>
         <w:ind w:firstLineChars="100" w:firstLine="200"/>
         <w:jc w:val="center"/>
         <w:rPr>
@@ -1650,11 +2350,12 @@
         <w:rPr>
           <w:noProof/>
         </w:rPr>
+        <w:lastRenderedPageBreak/>
         <w:drawing>
-          <wp:inline distT="0" distB="0" distL="0" distR="0" wp14:anchorId="45F8497E" wp14:editId="5F40E458">
-            <wp:extent cx="3473702" cy="4114800"/>
+          <wp:inline distT="0" distB="0" distL="0" distR="0" wp14:anchorId="6A3D7E75" wp14:editId="67061725">
+            <wp:extent cx="4401879" cy="3170670"/>
             <wp:effectExtent l="0" t="0" r="0" b="0"/>
-            <wp:docPr id="14" name="그림 14"/>
+            <wp:docPr id="11" name="그림 11"/>
             <wp:cNvGraphicFramePr>
               <a:graphicFrameLocks xmlns:a="http://schemas.openxmlformats.org/drawingml/2006/main" noChangeAspect="1"/>
             </wp:cNvGraphicFramePr>
@@ -1674,6 +2375,56 @@
                   <pic:spPr>
                     <a:xfrm>
                       <a:off x="0" y="0"/>
+                      <a:ext cx="4408050" cy="3175115"/>
+                    </a:xfrm>
+                    <a:prstGeom prst="rect">
+                      <a:avLst/>
+                    </a:prstGeom>
+                  </pic:spPr>
+                </pic:pic>
+              </a:graphicData>
+            </a:graphic>
+          </wp:inline>
+        </w:drawing>
+      </w:r>
+    </w:p>
+    <w:p>
+      <w:pPr>
+        <w:ind w:firstLineChars="100" w:firstLine="200"/>
+        <w:jc w:val="center"/>
+        <w:rPr>
+          <w:rFonts w:eastAsiaTheme="minorHAnsi"/>
+          <w:sz w:val="32"/>
+        </w:rPr>
+      </w:pPr>
+      <w:r>
+        <w:rPr>
+          <w:noProof/>
+        </w:rPr>
+        <w:drawing>
+          <wp:inline distT="0" distB="0" distL="0" distR="0" wp14:anchorId="45F8497E" wp14:editId="5F40E458">
+            <wp:extent cx="3473702" cy="4114800"/>
+            <wp:effectExtent l="0" t="0" r="0" b="0"/>
+            <wp:docPr id="14" name="그림 14"/>
+            <wp:cNvGraphicFramePr>
+              <a:graphicFrameLocks xmlns:a="http://schemas.openxmlformats.org/drawingml/2006/main" noChangeAspect="1"/>
+            </wp:cNvGraphicFramePr>
+            <a:graphic xmlns:a="http://schemas.openxmlformats.org/drawingml/2006/main">
+              <a:graphicData uri="http://schemas.openxmlformats.org/drawingml/2006/picture">
+                <pic:pic xmlns:pic="http://schemas.openxmlformats.org/drawingml/2006/picture">
+                  <pic:nvPicPr>
+                    <pic:cNvPr id="0" name=""/>
+                    <pic:cNvPicPr/>
+                  </pic:nvPicPr>
+                  <pic:blipFill>
+                    <a:blip r:embed="rId16"/>
+                    <a:stretch>
+                      <a:fillRect/>
+                    </a:stretch>
+                  </pic:blipFill>
+                  <pic:spPr>
+                    <a:xfrm>
+                      <a:off x="0" y="0"/>
                       <a:ext cx="3476658" cy="4118301"/>
                     </a:xfrm>
                     <a:prstGeom prst="rect">
@@ -1739,7 +2490,7 @@
                     </pic:cNvPicPr>
                   </pic:nvPicPr>
                   <pic:blipFill>
-                    <a:blip r:embed="rId16">
+                    <a:blip r:embed="rId17">
                       <a:extLst>
                         <a:ext uri="{28A0092B-C50C-407E-A947-70E740481C1C}">
                           <a14:useLocalDpi xmlns:a14="http://schemas.microsoft.com/office/drawing/2010/main" val="0"/>
@@ -1780,12 +2531,69 @@
           <w:sz w:val="32"/>
         </w:rPr>
       </w:pPr>
-      <w:r>
-        <w:rPr>
-          <w:rFonts w:eastAsiaTheme="minorHAnsi" w:hint="eastAsia"/>
-          <w:sz w:val="32"/>
-        </w:rPr>
-        <w:t>dsm파일을 만든 후 기존의 Titan 프로그램을 이용해 clsx 파일도 dsm파일과 같이 일정한 기준을 두어 여러가지 케이스로 생성하여 테스트를 시행할 수 있도록 했습니다.</w:t>
+      <w:proofErr w:type="spellStart"/>
+      <w:r>
+        <w:rPr>
+          <w:rFonts w:eastAsiaTheme="minorHAnsi" w:hint="eastAsia"/>
+          <w:sz w:val="32"/>
+        </w:rPr>
+        <w:t>dsm</w:t>
+      </w:r>
+      <w:proofErr w:type="spellEnd"/>
+      <w:r>
+        <w:rPr>
+          <w:rFonts w:eastAsiaTheme="minorHAnsi" w:hint="eastAsia"/>
+          <w:sz w:val="32"/>
+        </w:rPr>
+        <w:t xml:space="preserve">파일을 만든 후 기존의 Titan 프로그램을 이용해 </w:t>
+      </w:r>
+      <w:proofErr w:type="spellStart"/>
+      <w:r>
+        <w:rPr>
+          <w:rFonts w:eastAsiaTheme="minorHAnsi" w:hint="eastAsia"/>
+          <w:sz w:val="32"/>
+        </w:rPr>
+        <w:t>clsx</w:t>
+      </w:r>
+      <w:proofErr w:type="spellEnd"/>
+      <w:r>
+        <w:rPr>
+          <w:rFonts w:eastAsiaTheme="minorHAnsi" w:hint="eastAsia"/>
+          <w:sz w:val="32"/>
+        </w:rPr>
+        <w:t xml:space="preserve"> 파일도 </w:t>
+      </w:r>
+      <w:proofErr w:type="spellStart"/>
+      <w:r>
+        <w:rPr>
+          <w:rFonts w:eastAsiaTheme="minorHAnsi" w:hint="eastAsia"/>
+          <w:sz w:val="32"/>
+        </w:rPr>
+        <w:t>dsm</w:t>
+      </w:r>
+      <w:proofErr w:type="spellEnd"/>
+      <w:r>
+        <w:rPr>
+          <w:rFonts w:eastAsiaTheme="minorHAnsi" w:hint="eastAsia"/>
+          <w:sz w:val="32"/>
+        </w:rPr>
+        <w:t xml:space="preserve">파일과 같이 일정한 기준을 두어 </w:t>
+      </w:r>
+      <w:proofErr w:type="spellStart"/>
+      <w:r>
+        <w:rPr>
+          <w:rFonts w:eastAsiaTheme="minorHAnsi" w:hint="eastAsia"/>
+          <w:sz w:val="32"/>
+        </w:rPr>
+        <w:t>여러가지</w:t>
+      </w:r>
+      <w:proofErr w:type="spellEnd"/>
+      <w:r>
+        <w:rPr>
+          <w:rFonts w:eastAsiaTheme="minorHAnsi" w:hint="eastAsia"/>
+          <w:sz w:val="32"/>
+        </w:rPr>
+        <w:t xml:space="preserve"> 케이스로 생성하여 테스트를 시행할 수 있도록 했습니다.</w:t>
       </w:r>
     </w:p>
     <w:p>
@@ -1830,13 +2638,13 @@
     <w:p>
       <w:pPr>
         <w:rPr>
-          <w:rFonts w:ascii="서울한강체 L" w:eastAsia="서울한강체 L" w:hAnsi="서울한강체 L"/>
+          <w:rFonts w:ascii="08서울한강체 L" w:eastAsia="08서울한강체 L" w:hAnsi="08서울한강체 L"/>
           <w:sz w:val="40"/>
         </w:rPr>
       </w:pPr>
       <w:r>
         <w:rPr>
-          <w:rFonts w:ascii="서울한강체 L" w:eastAsia="서울한강체 L" w:hAnsi="서울한강체 L" w:hint="eastAsia"/>
+          <w:rFonts w:ascii="08서울한강체 L" w:eastAsia="08서울한강체 L" w:hAnsi="08서울한강체 L" w:hint="eastAsia"/>
           <w:sz w:val="48"/>
           <w14:shadow w14:blurRad="50800" w14:dist="50800" w14:dir="2700000" w14:sx="100000" w14:sy="100000" w14:kx="0" w14:ky="0" w14:algn="tl">
             <w14:srgbClr w14:val="000000">
@@ -1849,7 +2657,7 @@
       </w:r>
       <w:r>
         <w:rPr>
-          <w:rFonts w:ascii="서울한강체 L" w:eastAsia="서울한강체 L" w:hAnsi="서울한강체 L" w:hint="eastAsia"/>
+          <w:rFonts w:ascii="08서울한강체 L" w:eastAsia="08서울한강체 L" w:hAnsi="08서울한강체 L" w:hint="eastAsia"/>
           <w:sz w:val="48"/>
           <w14:shadow w14:blurRad="50800" w14:dist="50800" w14:dir="2700000" w14:sx="100000" w14:sy="100000" w14:kx="0" w14:ky="0" w14:algn="tl">
             <w14:srgbClr w14:val="000000">
@@ -1861,7 +2669,7 @@
       </w:r>
       <w:r>
         <w:rPr>
-          <w:rFonts w:ascii="서울한강체 L" w:eastAsia="서울한강체 L" w:hAnsi="서울한강체 L" w:hint="eastAsia"/>
+          <w:rFonts w:ascii="08서울한강체 L" w:eastAsia="08서울한강체 L" w:hAnsi="08서울한강체 L" w:hint="eastAsia"/>
           <w:sz w:val="40"/>
         </w:rPr>
         <w:t xml:space="preserve"> </w:t>
@@ -1875,19 +2683,44 @@
           <w:sz w:val="32"/>
         </w:rPr>
       </w:pPr>
-      <w:r>
-        <w:rPr>
-          <w:rFonts w:eastAsiaTheme="minorHAnsi" w:hint="eastAsia"/>
-          <w:sz w:val="32"/>
-        </w:rPr>
-        <w:t>TreeNode 클래스를 따로 만들어 DsmModel이나 Cluster</w:t>
-      </w:r>
-      <w:r>
-        <w:rPr>
-          <w:rFonts w:eastAsiaTheme="minorHAnsi" w:hint="eastAsia"/>
-          <w:sz w:val="32"/>
-        </w:rPr>
-        <w:t xml:space="preserve">- </w:t>
+      <w:proofErr w:type="spellStart"/>
+      <w:r>
+        <w:rPr>
+          <w:rFonts w:eastAsiaTheme="minorHAnsi" w:hint="eastAsia"/>
+          <w:sz w:val="32"/>
+        </w:rPr>
+        <w:t>TreeNode</w:t>
+      </w:r>
+      <w:proofErr w:type="spellEnd"/>
+      <w:r>
+        <w:rPr>
+          <w:rFonts w:eastAsiaTheme="minorHAnsi" w:hint="eastAsia"/>
+          <w:sz w:val="32"/>
+        </w:rPr>
+        <w:t xml:space="preserve"> 클래스를 따로 만들어 </w:t>
+      </w:r>
+      <w:proofErr w:type="spellStart"/>
+      <w:r>
+        <w:rPr>
+          <w:rFonts w:eastAsiaTheme="minorHAnsi" w:hint="eastAsia"/>
+          <w:sz w:val="32"/>
+        </w:rPr>
+        <w:t>DsmModel</w:t>
+      </w:r>
+      <w:proofErr w:type="spellEnd"/>
+      <w:r>
+        <w:rPr>
+          <w:rFonts w:eastAsiaTheme="minorHAnsi" w:hint="eastAsia"/>
+          <w:sz w:val="32"/>
+        </w:rPr>
+        <w:t>이나 Cluster</w:t>
+      </w:r>
+      <w:r>
+        <w:rPr>
+          <w:rFonts w:eastAsiaTheme="minorHAnsi" w:hint="eastAsia"/>
+          <w:sz w:val="32"/>
+        </w:rPr>
+        <w:t>-</w:t>
       </w:r>
       <w:r>
         <w:rPr>
@@ -1908,14 +2741,180 @@
           <w:rFonts w:eastAsiaTheme="minorHAnsi" w:hint="eastAsia"/>
           <w:sz w:val="32"/>
         </w:rPr>
-        <w:t xml:space="preserve">에서 데이터 관리를 위해 트리를 사용할 때 </w:t>
-      </w:r>
-      <w:r>
-        <w:rPr>
-          <w:rFonts w:eastAsiaTheme="minorHAnsi" w:hint="eastAsia"/>
-          <w:sz w:val="32"/>
-        </w:rPr>
-        <w:t xml:space="preserve">Tree- Node의 내부 구현을 세세히 알 필요 없이 해당 객체의 인터페이스만을 통해 데이터를 관리 할 수 있게 캡슐화 하였습니다.  TreeNode뿐 아니라 DsmModel이나 ClusterModel, Tree-Action 클래스도 각각이 캡슐화 되어있어 ModuleController 입장에서 Main_View를 포함해 인터페이스에 따라 사용하며 프로그램의 동작을 제어 할 수 있도록 설계되었습니다. </w:t>
+        <w:t xml:space="preserve">에서 데이터 관리를 위해 </w:t>
+      </w:r>
+      <w:proofErr w:type="spellStart"/>
+      <w:r>
+        <w:rPr>
+          <w:rFonts w:eastAsiaTheme="minorHAnsi" w:hint="eastAsia"/>
+          <w:sz w:val="32"/>
+        </w:rPr>
+        <w:t>트리를</w:t>
+      </w:r>
+      <w:proofErr w:type="spellEnd"/>
+      <w:r>
+        <w:rPr>
+          <w:rFonts w:eastAsiaTheme="minorHAnsi" w:hint="eastAsia"/>
+          <w:sz w:val="32"/>
+        </w:rPr>
+        <w:t xml:space="preserve"> 사용할 때 </w:t>
+      </w:r>
+      <w:r>
+        <w:rPr>
+          <w:rFonts w:eastAsiaTheme="minorHAnsi" w:hint="eastAsia"/>
+          <w:sz w:val="32"/>
+        </w:rPr>
+        <w:t>Tree-</w:t>
+      </w:r>
+      <w:r>
+        <w:rPr>
+          <w:rFonts w:eastAsiaTheme="minorHAnsi" w:hint="eastAsia"/>
+          <w:sz w:val="32"/>
+        </w:rPr>
+        <w:t xml:space="preserve">Node의 내부 구현을 세세히 알 필요 없이 해당 객체의 인터페이스만을 통해 데이터를 관리 할 수 있게 캡슐화 </w:t>
+      </w:r>
+      <w:r>
+        <w:rPr>
+          <w:rFonts w:eastAsiaTheme="minorHAnsi" w:hint="eastAsia"/>
+          <w:sz w:val="32"/>
+        </w:rPr>
+        <w:t>했습니다</w:t>
+      </w:r>
+      <w:r>
+        <w:rPr>
+          <w:rFonts w:eastAsiaTheme="minorHAnsi" w:hint="eastAsia"/>
+          <w:sz w:val="32"/>
+        </w:rPr>
+        <w:t xml:space="preserve">.  </w:t>
+      </w:r>
+      <w:proofErr w:type="spellStart"/>
+      <w:r>
+        <w:rPr>
+          <w:rFonts w:eastAsiaTheme="minorHAnsi" w:hint="eastAsia"/>
+          <w:sz w:val="32"/>
+        </w:rPr>
+        <w:t>TreeNode</w:t>
+      </w:r>
+      <w:proofErr w:type="spellEnd"/>
+      <w:r>
+        <w:rPr>
+          <w:rFonts w:eastAsiaTheme="minorHAnsi" w:hint="eastAsia"/>
+          <w:sz w:val="32"/>
+        </w:rPr>
+        <w:t xml:space="preserve">뿐 아니라 </w:t>
+      </w:r>
+      <w:proofErr w:type="spellStart"/>
+      <w:r>
+        <w:rPr>
+          <w:rFonts w:eastAsiaTheme="minorHAnsi" w:hint="eastAsia"/>
+          <w:sz w:val="32"/>
+        </w:rPr>
+        <w:t>DsmModel</w:t>
+      </w:r>
+      <w:proofErr w:type="spellEnd"/>
+      <w:r>
+        <w:rPr>
+          <w:rFonts w:eastAsiaTheme="minorHAnsi" w:hint="eastAsia"/>
+          <w:sz w:val="32"/>
+        </w:rPr>
+        <w:t xml:space="preserve">이나 </w:t>
+      </w:r>
+      <w:proofErr w:type="spellStart"/>
+      <w:r>
+        <w:rPr>
+          <w:rFonts w:eastAsiaTheme="minorHAnsi" w:hint="eastAsia"/>
+          <w:sz w:val="32"/>
+        </w:rPr>
+        <w:t>ClusterModel</w:t>
+      </w:r>
+      <w:proofErr w:type="spellEnd"/>
+      <w:r>
+        <w:rPr>
+          <w:rFonts w:eastAsiaTheme="minorHAnsi" w:hint="eastAsia"/>
+          <w:sz w:val="32"/>
+        </w:rPr>
+        <w:t xml:space="preserve">, Tree-Action 클래스도 </w:t>
+      </w:r>
+      <w:r>
+        <w:rPr>
+          <w:rFonts w:eastAsiaTheme="minorHAnsi" w:hint="eastAsia"/>
+          <w:sz w:val="32"/>
+        </w:rPr>
+        <w:t>각각</w:t>
+      </w:r>
+      <w:r>
+        <w:rPr>
+          <w:rFonts w:eastAsiaTheme="minorHAnsi" w:hint="eastAsia"/>
+          <w:sz w:val="32"/>
+        </w:rPr>
+        <w:t xml:space="preserve"> 캡슐화</w:t>
+      </w:r>
+      <w:r>
+        <w:rPr>
+          <w:rFonts w:eastAsiaTheme="minorHAnsi" w:hint="eastAsia"/>
+          <w:sz w:val="32"/>
+        </w:rPr>
+        <w:t xml:space="preserve">를 시켜주었고, 이에 따라 </w:t>
+      </w:r>
+      <w:proofErr w:type="spellStart"/>
+      <w:r>
+        <w:rPr>
+          <w:rFonts w:eastAsiaTheme="minorHAnsi" w:hint="eastAsia"/>
+          <w:sz w:val="32"/>
+        </w:rPr>
+        <w:t>ModuleController</w:t>
+      </w:r>
+      <w:proofErr w:type="spellEnd"/>
+      <w:r>
+        <w:rPr>
+          <w:rFonts w:eastAsiaTheme="minorHAnsi" w:hint="eastAsia"/>
+          <w:sz w:val="32"/>
+        </w:rPr>
+        <w:t xml:space="preserve"> 입장에서 </w:t>
+      </w:r>
+      <w:proofErr w:type="spellStart"/>
+      <w:r>
+        <w:rPr>
+          <w:rFonts w:eastAsiaTheme="minorHAnsi" w:hint="eastAsia"/>
+          <w:sz w:val="32"/>
+        </w:rPr>
+        <w:t>Main_View</w:t>
+      </w:r>
+      <w:proofErr w:type="spellEnd"/>
+      <w:r>
+        <w:rPr>
+          <w:rFonts w:eastAsiaTheme="minorHAnsi" w:hint="eastAsia"/>
+          <w:sz w:val="32"/>
+        </w:rPr>
+        <w:t xml:space="preserve">를 </w:t>
+      </w:r>
+      <w:r>
+        <w:rPr>
+          <w:rFonts w:eastAsiaTheme="minorHAnsi" w:hint="eastAsia"/>
+          <w:sz w:val="32"/>
+        </w:rPr>
+        <w:t>포함시켜</w:t>
+      </w:r>
+      <w:r>
+        <w:rPr>
+          <w:rFonts w:eastAsiaTheme="minorHAnsi" w:hint="eastAsia"/>
+          <w:sz w:val="32"/>
+        </w:rPr>
+        <w:t xml:space="preserve"> 인터페이스에 따라 사용하며 프로그램의 동작을 제어 할 수 </w:t>
+      </w:r>
+      <w:r>
+        <w:rPr>
+          <w:rFonts w:eastAsiaTheme="minorHAnsi" w:hint="eastAsia"/>
+          <w:sz w:val="32"/>
+        </w:rPr>
+        <w:t>있게 설계했습니다</w:t>
+      </w:r>
+      <w:r>
+        <w:rPr>
+          <w:rFonts w:eastAsiaTheme="minorHAnsi" w:hint="eastAsia"/>
+          <w:sz w:val="32"/>
+        </w:rPr>
+        <w:t xml:space="preserve">. </w:t>
       </w:r>
     </w:p>
     <w:p>
@@ -1931,8 +2930,25 @@
           <w:rFonts w:eastAsiaTheme="minorHAnsi" w:hint="eastAsia"/>
           <w:sz w:val="32"/>
         </w:rPr>
-        <w:t xml:space="preserve">또한 각각의 모듈에 대한 액션은 모두 TreeAction 클래스에 따로 구분해 놓음으로써 </w:t>
-      </w:r>
+        <w:t xml:space="preserve">또한 각각의 모듈에 대한 액션은 모두 </w:t>
+      </w:r>
+      <w:proofErr w:type="spellStart"/>
+      <w:r>
+        <w:rPr>
+          <w:rFonts w:eastAsiaTheme="minorHAnsi" w:hint="eastAsia"/>
+          <w:sz w:val="32"/>
+        </w:rPr>
+        <w:t>TreeAction</w:t>
+      </w:r>
+      <w:proofErr w:type="spellEnd"/>
+      <w:r>
+        <w:rPr>
+          <w:rFonts w:eastAsiaTheme="minorHAnsi" w:hint="eastAsia"/>
+          <w:sz w:val="32"/>
+        </w:rPr>
+        <w:t xml:space="preserve"> 클래스에 따로 구분해 놓음으로써 </w:t>
+      </w:r>
+      <w:proofErr w:type="spellStart"/>
       <w:r>
         <w:rPr>
           <w:rFonts w:eastAsiaTheme="minorHAnsi" w:hint="eastAsia"/>
@@ -1940,35 +2956,85 @@
         </w:rPr>
         <w:t>응집도를</w:t>
       </w:r>
-      <w:r>
-        <w:rPr>
-          <w:rFonts w:eastAsiaTheme="minorHAnsi" w:hint="eastAsia"/>
-          <w:sz w:val="32"/>
-        </w:rPr>
-        <w:t xml:space="preserve"> 높일 수 있는 방법을 </w:t>
-      </w:r>
-      <w:r>
-        <w:rPr>
-          <w:rFonts w:eastAsiaTheme="minorHAnsi" w:hint="eastAsia"/>
-          <w:sz w:val="32"/>
-        </w:rPr>
-        <w:t>생각했습니다. 하지만 결합도를 낮추기 위해 DSM과 Cluster를 각각 별도의 클래스로 나누어 설계하였습니다.</w:t>
-      </w:r>
-    </w:p>
-    <w:p>
-      <w:pPr>
-        <w:ind w:firstLineChars="100" w:firstLine="320"/>
-        <w:rPr>
-          <w:rFonts w:eastAsiaTheme="minorHAnsi"/>
-          <w:sz w:val="32"/>
-        </w:rPr>
-      </w:pPr>
-      <w:r>
-        <w:rPr>
-          <w:rFonts w:eastAsiaTheme="minorHAnsi" w:hint="eastAsia"/>
-          <w:sz w:val="32"/>
-        </w:rPr>
-        <w:t xml:space="preserve">이 방법으로 </w:t>
+      <w:proofErr w:type="spellEnd"/>
+      <w:r>
+        <w:rPr>
+          <w:rFonts w:eastAsiaTheme="minorHAnsi" w:hint="eastAsia"/>
+          <w:sz w:val="32"/>
+        </w:rPr>
+        <w:t xml:space="preserve"> 높일 수 있는 </w:t>
+      </w:r>
+      <w:r>
+        <w:rPr>
+          <w:rFonts w:eastAsiaTheme="minorHAnsi" w:hint="eastAsia"/>
+          <w:sz w:val="32"/>
+        </w:rPr>
+        <w:t>방향으로 개발을 진행했습니다</w:t>
+      </w:r>
+      <w:r>
+        <w:rPr>
+          <w:rFonts w:eastAsiaTheme="minorHAnsi" w:hint="eastAsia"/>
+          <w:sz w:val="32"/>
+        </w:rPr>
+        <w:t xml:space="preserve">. </w:t>
+      </w:r>
+      <w:r>
+        <w:rPr>
+          <w:rFonts w:eastAsiaTheme="minorHAnsi" w:hint="eastAsia"/>
+          <w:sz w:val="32"/>
+        </w:rPr>
+        <w:t>또한</w:t>
+      </w:r>
+      <w:r>
+        <w:rPr>
+          <w:rFonts w:eastAsiaTheme="minorHAnsi" w:hint="eastAsia"/>
+          <w:sz w:val="32"/>
+        </w:rPr>
+        <w:t xml:space="preserve"> </w:t>
+      </w:r>
+      <w:proofErr w:type="spellStart"/>
+      <w:r>
+        <w:rPr>
+          <w:rFonts w:eastAsiaTheme="minorHAnsi" w:hint="eastAsia"/>
+          <w:sz w:val="32"/>
+        </w:rPr>
+        <w:t>결합도를</w:t>
+      </w:r>
+      <w:proofErr w:type="spellEnd"/>
+      <w:r>
+        <w:rPr>
+          <w:rFonts w:eastAsiaTheme="minorHAnsi" w:hint="eastAsia"/>
+          <w:sz w:val="32"/>
+        </w:rPr>
+        <w:t xml:space="preserve"> 낮추기 위해 DSM과 Cluster를 각각 별도의 클래스로 나누어 설계하였습니다.</w:t>
+      </w:r>
+      <w:r>
+        <w:rPr>
+          <w:rFonts w:eastAsiaTheme="minorHAnsi" w:hint="eastAsia"/>
+          <w:sz w:val="32"/>
+        </w:rPr>
+        <w:t xml:space="preserve"> </w:t>
+      </w:r>
+      <w:r>
+        <w:rPr>
+          <w:rFonts w:eastAsiaTheme="minorHAnsi" w:hint="eastAsia"/>
+          <w:sz w:val="32"/>
+        </w:rPr>
+        <w:t>이</w:t>
+      </w:r>
+      <w:r>
+        <w:rPr>
+          <w:rFonts w:eastAsiaTheme="minorHAnsi" w:hint="eastAsia"/>
+          <w:sz w:val="32"/>
+        </w:rPr>
+        <w:t>러한 방식의 진행으로</w:t>
+      </w:r>
+      <w:r>
+        <w:rPr>
+          <w:rFonts w:eastAsiaTheme="minorHAnsi" w:hint="eastAsia"/>
+          <w:sz w:val="32"/>
+        </w:rPr>
+        <w:t xml:space="preserve"> </w:t>
       </w:r>
       <w:r>
         <w:rPr>
@@ -1982,7 +3048,21 @@
           <w:rFonts w:eastAsiaTheme="minorHAnsi" w:hint="eastAsia"/>
           <w:sz w:val="32"/>
         </w:rPr>
-        <w:t>또한 만족시켰습니다.</w:t>
+        <w:t xml:space="preserve">적인 특성 </w:t>
+      </w:r>
+      <w:r>
+        <w:rPr>
+          <w:rFonts w:eastAsiaTheme="minorHAnsi" w:hint="eastAsia"/>
+          <w:sz w:val="32"/>
+        </w:rPr>
+        <w:t xml:space="preserve">또한 </w:t>
+      </w:r>
+      <w:r>
+        <w:rPr>
+          <w:rFonts w:eastAsiaTheme="minorHAnsi" w:hint="eastAsia"/>
+          <w:sz w:val="32"/>
+        </w:rPr>
+        <w:t>만족시킬 수 있었습니다.</w:t>
       </w:r>
     </w:p>
     <w:p>
@@ -2027,7 +3107,7 @@
     <w:p>
       <w:pPr>
         <w:rPr>
-          <w:rFonts w:ascii="서울한강체 L" w:eastAsia="서울한강체 L" w:hAnsi="서울한강체 L"/>
+          <w:rFonts w:ascii="08서울한강체 L" w:eastAsia="08서울한강체 L" w:hAnsi="08서울한강체 L"/>
           <w:sz w:val="48"/>
           <w14:shadow w14:blurRad="50800" w14:dist="50800" w14:dir="2700000" w14:sx="100000" w14:sy="100000" w14:kx="0" w14:ky="0" w14:algn="tl">
             <w14:srgbClr w14:val="000000">
@@ -2038,7 +3118,7 @@
       </w:pPr>
       <w:r>
         <w:rPr>
-          <w:rFonts w:ascii="서울한강체 L" w:eastAsia="서울한강체 L" w:hAnsi="서울한강체 L" w:hint="eastAsia"/>
+          <w:rFonts w:ascii="08서울한강체 L" w:eastAsia="08서울한강체 L" w:hAnsi="08서울한강체 L" w:hint="eastAsia"/>
           <w:sz w:val="48"/>
           <w14:shadow w14:blurRad="50800" w14:dist="50800" w14:dir="2700000" w14:sx="100000" w14:sy="100000" w14:kx="0" w14:ky="0" w14:algn="tl">
             <w14:srgbClr w14:val="000000">
@@ -2051,7 +3131,7 @@
       </w:r>
       <w:r>
         <w:rPr>
-          <w:rFonts w:ascii="서울한강체 L" w:eastAsia="서울한강체 L" w:hAnsi="서울한강체 L" w:hint="eastAsia"/>
+          <w:rFonts w:ascii="08서울한강체 L" w:eastAsia="08서울한강체 L" w:hAnsi="08서울한강체 L" w:hint="eastAsia"/>
           <w:sz w:val="48"/>
           <w14:shadow w14:blurRad="50800" w14:dist="50800" w14:dir="2700000" w14:sx="100000" w14:sy="100000" w14:kx="0" w14:ky="0" w14:algn="tl">
             <w14:srgbClr w14:val="000000">
@@ -2064,12 +3144,10 @@
     </w:p>
     <w:p>
       <w:pPr>
-        <w:ind w:firstLineChars="100" w:firstLine="280"/>
-        <w:rPr>
-          <w:rFonts w:ascii="08서울한강체 M" w:eastAsia="08서울한강체 M" w:hAnsi="08서울한강체 M"/>
-          <w:color w:val="FF0000"/>
+        <w:jc w:val="center"/>
+        <w:rPr>
+          <w:rFonts w:ascii="08서울한강체 M" w:eastAsia="08서울한강체 M" w:hAnsi="08서울한강체 M" w:hint="eastAsia"/>
           <w:sz w:val="40"/>
-          <w:u w:val="single"/>
           <w14:shadow w14:blurRad="50800" w14:dist="50800" w14:dir="2700000" w14:sx="100000" w14:sy="100000" w14:kx="0" w14:ky="0" w14:algn="tl">
             <w14:srgbClr w14:val="000000">
               <w14:alpha w14:val="60000"/>
@@ -2078,26 +3156,6 @@
         </w:rPr>
       </w:pPr>
       <w:r>
-        <w:rPr>
-          <w:rFonts w:hint="eastAsia"/>
-          <w:color w:val="FF0000"/>
-          <w:sz w:val="28"/>
-          <w:u w:val="single"/>
-        </w:rPr>
-        <w:t xml:space="preserve">+ </w:t>
-      </w:r>
-      <w:r>
-        <w:rPr>
-          <w:rFonts w:hint="eastAsia"/>
-          <w:color w:val="FF0000"/>
-          <w:sz w:val="28"/>
-          <w:u w:val="single"/>
-        </w:rPr>
-        <w:t>스샷 찍어서 추가</w:t>
-      </w:r>
-    </w:p>
-    <w:p>
-      <w:pPr>
         <w:rPr>
           <w:rFonts w:ascii="08서울한강체 M" w:eastAsia="08서울한강체 M" w:hAnsi="08서울한강체 M"/>
           <w:sz w:val="40"/>
@@ -2107,16 +3165,450 @@
             </w14:srgbClr>
           </w14:shadow>
         </w:rPr>
-      </w:pPr>
-    </w:p>
-    <w:p>
-      <w:pPr>
-        <w:widowControl/>
-        <w:wordWrap/>
-        <w:autoSpaceDE/>
-        <w:autoSpaceDN/>
-        <w:rPr>
-          <w:rFonts w:ascii="서울한강체 L" w:eastAsia="서울한강체 L" w:hAnsi="서울한강체 L"/>
+        <w:drawing>
+          <wp:inline distT="0" distB="0" distL="0" distR="0" wp14:anchorId="34583EDA" wp14:editId="3870020B">
+            <wp:extent cx="5038725" cy="3546813"/>
+            <wp:effectExtent l="0" t="0" r="0" b="0"/>
+            <wp:docPr id="7170" name="Picture 2" descr="C:\Users\user\Desktop\Capture\1.jpg"/>
+            <wp:cNvGraphicFramePr>
+              <a:graphicFrameLocks xmlns:a="http://schemas.openxmlformats.org/drawingml/2006/main" noChangeAspect="1"/>
+            </wp:cNvGraphicFramePr>
+            <a:graphic xmlns:a="http://schemas.openxmlformats.org/drawingml/2006/main">
+              <a:graphicData uri="http://schemas.openxmlformats.org/drawingml/2006/picture">
+                <pic:pic xmlns:pic="http://schemas.openxmlformats.org/drawingml/2006/picture">
+                  <pic:nvPicPr>
+                    <pic:cNvPr id="7170" name="Picture 2" descr="C:\Users\user\Desktop\Capture\1.jpg"/>
+                    <pic:cNvPicPr>
+                      <a:picLocks noChangeAspect="1" noChangeArrowheads="1"/>
+                    </pic:cNvPicPr>
+                  </pic:nvPicPr>
+                  <pic:blipFill>
+                    <a:blip r:embed="rId18">
+                      <a:extLst>
+                        <a:ext uri="{28A0092B-C50C-407E-A947-70E740481C1C}">
+                          <a14:useLocalDpi xmlns:a14="http://schemas.microsoft.com/office/drawing/2010/main" val="0"/>
+                        </a:ext>
+                      </a:extLst>
+                    </a:blip>
+                    <a:srcRect/>
+                    <a:stretch>
+                      <a:fillRect/>
+                    </a:stretch>
+                  </pic:blipFill>
+                  <pic:spPr bwMode="auto">
+                    <a:xfrm>
+                      <a:off x="0" y="0"/>
+                      <a:ext cx="5049504" cy="3554401"/>
+                    </a:xfrm>
+                    <a:prstGeom prst="rect">
+                      <a:avLst/>
+                    </a:prstGeom>
+                    <a:noFill/>
+                    <a:extLst/>
+                  </pic:spPr>
+                </pic:pic>
+              </a:graphicData>
+            </a:graphic>
+          </wp:inline>
+        </w:drawing>
+      </w:r>
+    </w:p>
+    <w:p>
+      <w:pPr>
+        <w:jc w:val="center"/>
+        <w:rPr>
+          <w:rFonts w:ascii="08서울한강체 M" w:eastAsia="08서울한강체 M" w:hAnsi="08서울한강체 M" w:hint="eastAsia"/>
+          <w:sz w:val="40"/>
+          <w14:shadow w14:blurRad="50800" w14:dist="50800" w14:dir="2700000" w14:sx="100000" w14:sy="100000" w14:kx="0" w14:ky="0" w14:algn="tl">
+            <w14:srgbClr w14:val="000000">
+              <w14:alpha w14:val="60000"/>
+            </w14:srgbClr>
+          </w14:shadow>
+        </w:rPr>
+      </w:pPr>
+      <w:r>
+        <w:rPr>
+          <w:rFonts w:ascii="08서울한강체 M" w:eastAsia="08서울한강체 M" w:hAnsi="08서울한강체 M"/>
+          <w:sz w:val="40"/>
+          <w14:shadow w14:blurRad="50800" w14:dist="50800" w14:dir="2700000" w14:sx="100000" w14:sy="100000" w14:kx="0" w14:ky="0" w14:algn="tl">
+            <w14:srgbClr w14:val="000000">
+              <w14:alpha w14:val="60000"/>
+            </w14:srgbClr>
+          </w14:shadow>
+        </w:rPr>
+        <w:drawing>
+          <wp:inline distT="0" distB="0" distL="0" distR="0" wp14:anchorId="2099B6D6" wp14:editId="4407FC18">
+            <wp:extent cx="5040000" cy="3139033"/>
+            <wp:effectExtent l="0" t="0" r="8255" b="4445"/>
+            <wp:docPr id="5" name="Picture 2"/>
+            <wp:cNvGraphicFramePr>
+              <a:graphicFrameLocks xmlns:a="http://schemas.openxmlformats.org/drawingml/2006/main" noChangeAspect="1"/>
+            </wp:cNvGraphicFramePr>
+            <a:graphic xmlns:a="http://schemas.openxmlformats.org/drawingml/2006/main">
+              <a:graphicData uri="http://schemas.openxmlformats.org/drawingml/2006/picture">
+                <pic:pic xmlns:pic="http://schemas.openxmlformats.org/drawingml/2006/picture">
+                  <pic:nvPicPr>
+                    <pic:cNvPr id="8" name="Picture 2"/>
+                    <pic:cNvPicPr>
+                      <a:picLocks noChangeAspect="1" noChangeArrowheads="1"/>
+                    </pic:cNvPicPr>
+                  </pic:nvPicPr>
+                  <pic:blipFill>
+                    <a:blip r:embed="rId19">
+                      <a:extLst>
+                        <a:ext uri="{28A0092B-C50C-407E-A947-70E740481C1C}">
+                          <a14:useLocalDpi xmlns:a14="http://schemas.microsoft.com/office/drawing/2010/main" val="0"/>
+                        </a:ext>
+                      </a:extLst>
+                    </a:blip>
+                    <a:srcRect/>
+                    <a:stretch>
+                      <a:fillRect/>
+                    </a:stretch>
+                  </pic:blipFill>
+                  <pic:spPr bwMode="auto">
+                    <a:xfrm>
+                      <a:off x="0" y="0"/>
+                      <a:ext cx="5040000" cy="3139033"/>
+                    </a:xfrm>
+                    <a:prstGeom prst="rect">
+                      <a:avLst/>
+                    </a:prstGeom>
+                    <a:noFill/>
+                    <a:ln>
+                      <a:noFill/>
+                    </a:ln>
+                    <a:extLst/>
+                  </pic:spPr>
+                </pic:pic>
+              </a:graphicData>
+            </a:graphic>
+          </wp:inline>
+        </w:drawing>
+      </w:r>
+    </w:p>
+    <w:p>
+      <w:pPr>
+        <w:jc w:val="center"/>
+        <w:rPr>
+          <w:rFonts w:ascii="08서울한강체 M" w:eastAsia="08서울한강체 M" w:hAnsi="08서울한강체 M" w:hint="eastAsia"/>
+          <w:sz w:val="40"/>
+          <w14:shadow w14:blurRad="50800" w14:dist="50800" w14:dir="2700000" w14:sx="100000" w14:sy="100000" w14:kx="0" w14:ky="0" w14:algn="tl">
+            <w14:srgbClr w14:val="000000">
+              <w14:alpha w14:val="60000"/>
+            </w14:srgbClr>
+          </w14:shadow>
+        </w:rPr>
+      </w:pPr>
+      <w:r>
+        <w:rPr>
+          <w:rFonts w:ascii="08서울한강체 M" w:eastAsia="08서울한강체 M" w:hAnsi="08서울한강체 M"/>
+          <w:sz w:val="40"/>
+          <w14:shadow w14:blurRad="50800" w14:dist="50800" w14:dir="2700000" w14:sx="100000" w14:sy="100000" w14:kx="0" w14:ky="0" w14:algn="tl">
+            <w14:srgbClr w14:val="000000">
+              <w14:alpha w14:val="60000"/>
+            </w14:srgbClr>
+          </w14:shadow>
+        </w:rPr>
+        <w:lastRenderedPageBreak/>
+        <w:drawing>
+          <wp:inline distT="0" distB="0" distL="0" distR="0" wp14:anchorId="53BFFD5E" wp14:editId="0767F431">
+            <wp:extent cx="4229100" cy="3483091"/>
+            <wp:effectExtent l="0" t="0" r="0" b="3175"/>
+            <wp:docPr id="8194" name="Picture 2" descr="C:\Users\user\Desktop\Capture\3.jpg"/>
+            <wp:cNvGraphicFramePr>
+              <a:graphicFrameLocks xmlns:a="http://schemas.openxmlformats.org/drawingml/2006/main" noChangeAspect="1"/>
+            </wp:cNvGraphicFramePr>
+            <a:graphic xmlns:a="http://schemas.openxmlformats.org/drawingml/2006/main">
+              <a:graphicData uri="http://schemas.openxmlformats.org/drawingml/2006/picture">
+                <pic:pic xmlns:pic="http://schemas.openxmlformats.org/drawingml/2006/picture">
+                  <pic:nvPicPr>
+                    <pic:cNvPr id="8194" name="Picture 2" descr="C:\Users\user\Desktop\Capture\3.jpg"/>
+                    <pic:cNvPicPr>
+                      <a:picLocks noChangeAspect="1" noChangeArrowheads="1"/>
+                    </pic:cNvPicPr>
+                  </pic:nvPicPr>
+                  <pic:blipFill>
+                    <a:blip r:embed="rId20">
+                      <a:extLst>
+                        <a:ext uri="{28A0092B-C50C-407E-A947-70E740481C1C}">
+                          <a14:useLocalDpi xmlns:a14="http://schemas.microsoft.com/office/drawing/2010/main" val="0"/>
+                        </a:ext>
+                      </a:extLst>
+                    </a:blip>
+                    <a:srcRect/>
+                    <a:stretch>
+                      <a:fillRect/>
+                    </a:stretch>
+                  </pic:blipFill>
+                  <pic:spPr bwMode="auto">
+                    <a:xfrm>
+                      <a:off x="0" y="0"/>
+                      <a:ext cx="4231059" cy="3484704"/>
+                    </a:xfrm>
+                    <a:prstGeom prst="rect">
+                      <a:avLst/>
+                    </a:prstGeom>
+                    <a:noFill/>
+                    <a:extLst/>
+                  </pic:spPr>
+                </pic:pic>
+              </a:graphicData>
+            </a:graphic>
+          </wp:inline>
+        </w:drawing>
+      </w:r>
+    </w:p>
+    <w:p>
+      <w:pPr>
+        <w:jc w:val="center"/>
+        <w:rPr>
+          <w:rFonts w:ascii="08서울한강체 M" w:eastAsia="08서울한강체 M" w:hAnsi="08서울한강체 M" w:hint="eastAsia"/>
+          <w:sz w:val="40"/>
+          <w14:shadow w14:blurRad="50800" w14:dist="50800" w14:dir="2700000" w14:sx="100000" w14:sy="100000" w14:kx="0" w14:ky="0" w14:algn="tl">
+            <w14:srgbClr w14:val="000000">
+              <w14:alpha w14:val="60000"/>
+            </w14:srgbClr>
+          </w14:shadow>
+        </w:rPr>
+      </w:pPr>
+    </w:p>
+    <w:p>
+      <w:pPr>
+        <w:jc w:val="center"/>
+        <w:rPr>
+          <w:rFonts w:ascii="08서울한강체 M" w:eastAsia="08서울한강체 M" w:hAnsi="08서울한강체 M" w:hint="eastAsia"/>
+          <w:sz w:val="40"/>
+          <w14:shadow w14:blurRad="50800" w14:dist="50800" w14:dir="2700000" w14:sx="100000" w14:sy="100000" w14:kx="0" w14:ky="0" w14:algn="tl">
+            <w14:srgbClr w14:val="000000">
+              <w14:alpha w14:val="60000"/>
+            </w14:srgbClr>
+          </w14:shadow>
+        </w:rPr>
+      </w:pPr>
+      <w:r>
+        <w:rPr>
+          <w:rFonts w:ascii="08서울한강체 M" w:eastAsia="08서울한강체 M" w:hAnsi="08서울한강체 M"/>
+          <w:sz w:val="40"/>
+          <w14:shadow w14:blurRad="50800" w14:dist="50800" w14:dir="2700000" w14:sx="100000" w14:sy="100000" w14:kx="0" w14:ky="0" w14:algn="tl">
+            <w14:srgbClr w14:val="000000">
+              <w14:alpha w14:val="60000"/>
+            </w14:srgbClr>
+          </w14:shadow>
+        </w:rPr>
+        <w:drawing>
+          <wp:inline distT="0" distB="0" distL="0" distR="0" wp14:anchorId="7834AE87" wp14:editId="18185A3F">
+            <wp:extent cx="5040000" cy="3614855"/>
+            <wp:effectExtent l="0" t="0" r="8255" b="5080"/>
+            <wp:docPr id="1027" name="Picture 3"/>
+            <wp:cNvGraphicFramePr>
+              <a:graphicFrameLocks xmlns:a="http://schemas.openxmlformats.org/drawingml/2006/main" noChangeAspect="1"/>
+            </wp:cNvGraphicFramePr>
+            <a:graphic xmlns:a="http://schemas.openxmlformats.org/drawingml/2006/main">
+              <a:graphicData uri="http://schemas.openxmlformats.org/drawingml/2006/picture">
+                <pic:pic xmlns:pic="http://schemas.openxmlformats.org/drawingml/2006/picture">
+                  <pic:nvPicPr>
+                    <pic:cNvPr id="1027" name="Picture 3"/>
+                    <pic:cNvPicPr>
+                      <a:picLocks noChangeAspect="1" noChangeArrowheads="1"/>
+                    </pic:cNvPicPr>
+                  </pic:nvPicPr>
+                  <pic:blipFill>
+                    <a:blip r:embed="rId21">
+                      <a:extLst>
+                        <a:ext uri="{28A0092B-C50C-407E-A947-70E740481C1C}">
+                          <a14:useLocalDpi xmlns:a14="http://schemas.microsoft.com/office/drawing/2010/main" val="0"/>
+                        </a:ext>
+                      </a:extLst>
+                    </a:blip>
+                    <a:srcRect/>
+                    <a:stretch>
+                      <a:fillRect/>
+                    </a:stretch>
+                  </pic:blipFill>
+                  <pic:spPr bwMode="auto">
+                    <a:xfrm>
+                      <a:off x="0" y="0"/>
+                      <a:ext cx="5040000" cy="3614855"/>
+                    </a:xfrm>
+                    <a:prstGeom prst="rect">
+                      <a:avLst/>
+                    </a:prstGeom>
+                    <a:noFill/>
+                    <a:ln>
+                      <a:noFill/>
+                    </a:ln>
+                    <a:extLst/>
+                  </pic:spPr>
+                </pic:pic>
+              </a:graphicData>
+            </a:graphic>
+          </wp:inline>
+        </w:drawing>
+      </w:r>
+    </w:p>
+    <w:p>
+      <w:pPr>
+        <w:jc w:val="center"/>
+        <w:rPr>
+          <w:rFonts w:ascii="08서울한강체 M" w:eastAsia="08서울한강체 M" w:hAnsi="08서울한강체 M" w:hint="eastAsia"/>
+          <w:sz w:val="40"/>
+          <w14:shadow w14:blurRad="50800" w14:dist="50800" w14:dir="2700000" w14:sx="100000" w14:sy="100000" w14:kx="0" w14:ky="0" w14:algn="tl">
+            <w14:srgbClr w14:val="000000">
+              <w14:alpha w14:val="60000"/>
+            </w14:srgbClr>
+          </w14:shadow>
+        </w:rPr>
+      </w:pPr>
+      <w:r>
+        <w:rPr>
+          <w:rFonts w:ascii="08서울한강체 M" w:eastAsia="08서울한강체 M" w:hAnsi="08서울한강체 M"/>
+          <w:sz w:val="40"/>
+          <w14:shadow w14:blurRad="50800" w14:dist="50800" w14:dir="2700000" w14:sx="100000" w14:sy="100000" w14:kx="0" w14:ky="0" w14:algn="tl">
+            <w14:srgbClr w14:val="000000">
+              <w14:alpha w14:val="60000"/>
+            </w14:srgbClr>
+          </w14:shadow>
+        </w:rPr>
+        <w:lastRenderedPageBreak/>
+        <w:drawing>
+          <wp:inline distT="0" distB="0" distL="0" distR="0" wp14:anchorId="77D62456" wp14:editId="6D3D0108">
+            <wp:extent cx="4677971" cy="3848100"/>
+            <wp:effectExtent l="0" t="0" r="8890" b="0"/>
+            <wp:docPr id="9218" name="Picture 2" descr="C:\Users\user\Desktop\Capture\8.jpg"/>
+            <wp:cNvGraphicFramePr>
+              <a:graphicFrameLocks xmlns:a="http://schemas.openxmlformats.org/drawingml/2006/main" noChangeAspect="1"/>
+            </wp:cNvGraphicFramePr>
+            <a:graphic xmlns:a="http://schemas.openxmlformats.org/drawingml/2006/main">
+              <a:graphicData uri="http://schemas.openxmlformats.org/drawingml/2006/picture">
+                <pic:pic xmlns:pic="http://schemas.openxmlformats.org/drawingml/2006/picture">
+                  <pic:nvPicPr>
+                    <pic:cNvPr id="9218" name="Picture 2" descr="C:\Users\user\Desktop\Capture\8.jpg"/>
+                    <pic:cNvPicPr>
+                      <a:picLocks noChangeAspect="1" noChangeArrowheads="1"/>
+                    </pic:cNvPicPr>
+                  </pic:nvPicPr>
+                  <pic:blipFill>
+                    <a:blip r:embed="rId22">
+                      <a:extLst>
+                        <a:ext uri="{28A0092B-C50C-407E-A947-70E740481C1C}">
+                          <a14:useLocalDpi xmlns:a14="http://schemas.microsoft.com/office/drawing/2010/main" val="0"/>
+                        </a:ext>
+                      </a:extLst>
+                    </a:blip>
+                    <a:srcRect/>
+                    <a:stretch>
+                      <a:fillRect/>
+                    </a:stretch>
+                  </pic:blipFill>
+                  <pic:spPr bwMode="auto">
+                    <a:xfrm>
+                      <a:off x="0" y="0"/>
+                      <a:ext cx="4682263" cy="3851630"/>
+                    </a:xfrm>
+                    <a:prstGeom prst="rect">
+                      <a:avLst/>
+                    </a:prstGeom>
+                    <a:noFill/>
+                    <a:extLst/>
+                  </pic:spPr>
+                </pic:pic>
+              </a:graphicData>
+            </a:graphic>
+          </wp:inline>
+        </w:drawing>
+      </w:r>
+    </w:p>
+    <w:p>
+      <w:pPr>
+        <w:jc w:val="center"/>
+        <w:rPr>
+          <w:rFonts w:ascii="08서울한강체 M" w:eastAsia="08서울한강체 M" w:hAnsi="08서울한강체 M" w:hint="eastAsia"/>
+          <w:sz w:val="40"/>
+          <w14:shadow w14:blurRad="50800" w14:dist="50800" w14:dir="2700000" w14:sx="100000" w14:sy="100000" w14:kx="0" w14:ky="0" w14:algn="tl">
+            <w14:srgbClr w14:val="000000">
+              <w14:alpha w14:val="60000"/>
+            </w14:srgbClr>
+          </w14:shadow>
+        </w:rPr>
+      </w:pPr>
+    </w:p>
+    <w:p>
+      <w:pPr>
+        <w:jc w:val="center"/>
+        <w:rPr>
+          <w:rFonts w:ascii="08서울한강체 M" w:eastAsia="08서울한강체 M" w:hAnsi="08서울한강체 M"/>
+          <w:sz w:val="40"/>
+          <w14:shadow w14:blurRad="50800" w14:dist="50800" w14:dir="2700000" w14:sx="100000" w14:sy="100000" w14:kx="0" w14:ky="0" w14:algn="tl">
+            <w14:srgbClr w14:val="000000">
+              <w14:alpha w14:val="60000"/>
+            </w14:srgbClr>
+          </w14:shadow>
+        </w:rPr>
+      </w:pPr>
+      <w:r>
+        <w:rPr>
+          <w:rFonts w:ascii="08서울한강체 M" w:eastAsia="08서울한강체 M" w:hAnsi="08서울한강체 M"/>
+          <w:sz w:val="40"/>
+          <w14:shadow w14:blurRad="50800" w14:dist="50800" w14:dir="2700000" w14:sx="100000" w14:sy="100000" w14:kx="0" w14:ky="0" w14:algn="tl">
+            <w14:srgbClr w14:val="000000">
+              <w14:alpha w14:val="60000"/>
+            </w14:srgbClr>
+          </w14:shadow>
+        </w:rPr>
+        <w:drawing>
+          <wp:inline distT="0" distB="0" distL="0" distR="0" wp14:anchorId="67D01BD3" wp14:editId="35C85F2B">
+            <wp:extent cx="4772025" cy="3201121"/>
+            <wp:effectExtent l="0" t="0" r="0" b="0"/>
+            <wp:docPr id="9219" name="Picture 3" descr="C:\Users\user\Desktop\Capture\12.jpg"/>
+            <wp:cNvGraphicFramePr>
+              <a:graphicFrameLocks xmlns:a="http://schemas.openxmlformats.org/drawingml/2006/main" noChangeAspect="1"/>
+            </wp:cNvGraphicFramePr>
+            <a:graphic xmlns:a="http://schemas.openxmlformats.org/drawingml/2006/main">
+              <a:graphicData uri="http://schemas.openxmlformats.org/drawingml/2006/picture">
+                <pic:pic xmlns:pic="http://schemas.openxmlformats.org/drawingml/2006/picture">
+                  <pic:nvPicPr>
+                    <pic:cNvPr id="9219" name="Picture 3" descr="C:\Users\user\Desktop\Capture\12.jpg"/>
+                    <pic:cNvPicPr>
+                      <a:picLocks noChangeAspect="1" noChangeArrowheads="1"/>
+                    </pic:cNvPicPr>
+                  </pic:nvPicPr>
+                  <pic:blipFill>
+                    <a:blip r:embed="rId23" cstate="print">
+                      <a:extLst>
+                        <a:ext uri="{28A0092B-C50C-407E-A947-70E740481C1C}">
+                          <a14:useLocalDpi xmlns:a14="http://schemas.microsoft.com/office/drawing/2010/main" val="0"/>
+                        </a:ext>
+                      </a:extLst>
+                    </a:blip>
+                    <a:srcRect/>
+                    <a:stretch>
+                      <a:fillRect/>
+                    </a:stretch>
+                  </pic:blipFill>
+                  <pic:spPr bwMode="auto">
+                    <a:xfrm>
+                      <a:off x="0" y="0"/>
+                      <a:ext cx="4777974" cy="3205112"/>
+                    </a:xfrm>
+                    <a:prstGeom prst="rect">
+                      <a:avLst/>
+                    </a:prstGeom>
+                    <a:noFill/>
+                    <a:extLst/>
+                  </pic:spPr>
+                </pic:pic>
+              </a:graphicData>
+            </a:graphic>
+          </wp:inline>
+        </w:drawing>
+      </w:r>
+    </w:p>
+    <w:p>
+      <w:pPr>
+        <w:rPr>
+          <w:rFonts w:ascii="08서울한강체 L" w:eastAsia="08서울한강체 L" w:hAnsi="08서울한강체 L"/>
+          <w:color w:val="000000" w:themeColor="text1"/>
           <w:sz w:val="48"/>
           <w14:shadow w14:blurRad="50800" w14:dist="50800" w14:dir="2700000" w14:sx="100000" w14:sy="100000" w14:kx="0" w14:ky="0" w14:algn="tl">
             <w14:srgbClr w14:val="000000">
@@ -2127,7 +3619,7 @@
       </w:pPr>
       <w:r>
         <w:rPr>
-          <w:rFonts w:ascii="서울한강체 L" w:eastAsia="서울한강체 L" w:hAnsi="서울한강체 L"/>
+          <w:rFonts w:ascii="08서울한강체 L" w:eastAsia="08서울한강체 L" w:hAnsi="08서울한강체 L" w:hint="eastAsia"/>
           <w:sz w:val="48"/>
           <w14:shadow w14:blurRad="50800" w14:dist="50800" w14:dir="2700000" w14:sx="100000" w14:sy="100000" w14:kx="0" w14:ky="0" w14:algn="tl">
             <w14:srgbClr w14:val="000000">
@@ -2135,14 +3627,12 @@
             </w14:srgbClr>
           </w14:shadow>
         </w:rPr>
-        <w:br w:type="page"/>
-      </w:r>
-    </w:p>
-    <w:p>
-      <w:pPr>
-        <w:rPr>
-          <w:rFonts w:ascii="서울한강체 L" w:eastAsia="서울한강체 L" w:hAnsi="서울한강체 L"/>
-          <w:color w:val="000000" w:themeColor="text1"/>
+        <w:lastRenderedPageBreak/>
+        <w:t>8)</w:t>
+      </w:r>
+      <w:r>
+        <w:rPr>
+          <w:rFonts w:ascii="08서울한강체 L" w:eastAsia="08서울한강체 L" w:hAnsi="08서울한강체 L" w:hint="eastAsia"/>
           <w:sz w:val="48"/>
           <w14:shadow w14:blurRad="50800" w14:dist="50800" w14:dir="2700000" w14:sx="100000" w14:sy="100000" w14:kx="0" w14:ky="0" w14:algn="tl">
             <w14:srgbClr w14:val="000000">
@@ -2150,10 +3640,12 @@
             </w14:srgbClr>
           </w14:shadow>
         </w:rPr>
-      </w:pPr>
-      <w:r>
-        <w:rPr>
-          <w:rFonts w:ascii="서울한강체 L" w:eastAsia="서울한강체 L" w:hAnsi="서울한강체 L" w:hint="eastAsia"/>
+        <w:t xml:space="preserve"> </w:t>
+      </w:r>
+      <w:r>
+        <w:rPr>
+          <w:rFonts w:ascii="08서울한강체 L" w:eastAsia="08서울한강체 L" w:hAnsi="08서울한강체 L" w:hint="eastAsia"/>
+          <w:color w:val="000000" w:themeColor="text1"/>
           <w:sz w:val="48"/>
           <w14:shadow w14:blurRad="50800" w14:dist="50800" w14:dir="2700000" w14:sx="100000" w14:sy="100000" w14:kx="0" w14:ky="0" w14:algn="tl">
             <w14:srgbClr w14:val="000000">
@@ -2161,33 +3653,405 @@
             </w14:srgbClr>
           </w14:shadow>
         </w:rPr>
-        <w:lastRenderedPageBreak/>
-        <w:t>8)</w:t>
-      </w:r>
-      <w:r>
-        <w:rPr>
-          <w:rFonts w:ascii="서울한강체 L" w:eastAsia="서울한강체 L" w:hAnsi="서울한강체 L" w:hint="eastAsia"/>
-          <w:sz w:val="48"/>
-          <w14:shadow w14:blurRad="50800" w14:dist="50800" w14:dir="2700000" w14:sx="100000" w14:sy="100000" w14:kx="0" w14:ky="0" w14:algn="tl">
-            <w14:srgbClr w14:val="000000">
-              <w14:alpha w14:val="60000"/>
-            </w14:srgbClr>
-          </w14:shadow>
+        <w:t>프로젝트를 통해 느낀 점</w:t>
+      </w:r>
+    </w:p>
+    <w:p>
+      <w:pPr>
+        <w:ind w:firstLine="315"/>
+        <w:rPr>
+          <w:rFonts w:eastAsiaTheme="minorHAnsi"/>
+          <w:color w:val="000000" w:themeColor="text1"/>
+          <w:sz w:val="32"/>
+          <w:szCs w:val="32"/>
+        </w:rPr>
+      </w:pPr>
+      <w:proofErr w:type="gramStart"/>
+      <w:r>
+        <w:rPr>
+          <w:rFonts w:ascii="HY견고딕" w:eastAsia="HY견고딕" w:hint="eastAsia"/>
+          <w:color w:val="000000" w:themeColor="text1"/>
+          <w:sz w:val="32"/>
+          <w:szCs w:val="32"/>
+        </w:rPr>
+        <w:t>신우근</w:t>
+      </w:r>
+      <w:r>
+        <w:rPr>
+          <w:rFonts w:eastAsiaTheme="minorHAnsi" w:hint="eastAsia"/>
+          <w:color w:val="000000" w:themeColor="text1"/>
+          <w:sz w:val="32"/>
+          <w:szCs w:val="32"/>
+        </w:rPr>
+        <w:t xml:space="preserve"> :</w:t>
+      </w:r>
+      <w:proofErr w:type="gramEnd"/>
+      <w:r>
+        <w:rPr>
+          <w:rFonts w:eastAsiaTheme="minorHAnsi" w:hint="eastAsia"/>
+          <w:color w:val="000000" w:themeColor="text1"/>
+          <w:sz w:val="32"/>
+          <w:szCs w:val="32"/>
         </w:rPr>
         <w:t xml:space="preserve"> </w:t>
       </w:r>
       <w:r>
         <w:rPr>
-          <w:rFonts w:ascii="서울한강체 L" w:eastAsia="서울한강체 L" w:hAnsi="서울한강체 L" w:hint="eastAsia"/>
-          <w:color w:val="000000" w:themeColor="text1"/>
-          <w:sz w:val="48"/>
-          <w14:shadow w14:blurRad="50800" w14:dist="50800" w14:dir="2700000" w14:sx="100000" w14:sy="100000" w14:kx="0" w14:ky="0" w14:algn="tl">
-            <w14:srgbClr w14:val="000000">
-              <w14:alpha w14:val="60000"/>
-            </w14:srgbClr>
-          </w14:shadow>
-        </w:rPr>
-        <w:t>프로젝트를 통해 느낀 점</w:t>
+          <w:rFonts w:eastAsiaTheme="minorHAnsi" w:hint="eastAsia"/>
+          <w:color w:val="000000" w:themeColor="text1"/>
+          <w:sz w:val="32"/>
+          <w:szCs w:val="32"/>
+        </w:rPr>
+        <w:t>이번</w:t>
+      </w:r>
+      <w:r>
+        <w:rPr>
+          <w:rFonts w:eastAsiaTheme="minorHAnsi"/>
+          <w:color w:val="000000" w:themeColor="text1"/>
+          <w:sz w:val="32"/>
+          <w:szCs w:val="32"/>
+        </w:rPr>
+        <w:t xml:space="preserve"> 프로젝트에서 제가 맡은 역할은 모델 부분 개발이었습니다. 개발이 </w:t>
+      </w:r>
+      <w:proofErr w:type="spellStart"/>
+      <w:r>
+        <w:rPr>
+          <w:rFonts w:eastAsiaTheme="minorHAnsi"/>
+          <w:color w:val="000000" w:themeColor="text1"/>
+          <w:sz w:val="32"/>
+          <w:szCs w:val="32"/>
+        </w:rPr>
+        <w:t>mvc</w:t>
+      </w:r>
+      <w:proofErr w:type="spellEnd"/>
+      <w:r>
+        <w:rPr>
+          <w:rFonts w:eastAsiaTheme="minorHAnsi"/>
+          <w:color w:val="000000" w:themeColor="text1"/>
+          <w:sz w:val="32"/>
+          <w:szCs w:val="32"/>
+        </w:rPr>
+        <w:t xml:space="preserve">에 따라 </w:t>
+      </w:r>
+      <w:r>
+        <w:rPr>
+          <w:rFonts w:eastAsiaTheme="minorHAnsi"/>
+          <w:color w:val="000000" w:themeColor="text1"/>
+          <w:sz w:val="32"/>
+          <w:szCs w:val="32"/>
+        </w:rPr>
+        <w:t>나</w:t>
+      </w:r>
+      <w:r>
+        <w:rPr>
+          <w:rFonts w:eastAsiaTheme="minorHAnsi" w:hint="eastAsia"/>
+          <w:color w:val="000000" w:themeColor="text1"/>
+          <w:sz w:val="32"/>
+          <w:szCs w:val="32"/>
+        </w:rPr>
+        <w:t xml:space="preserve">누어져 </w:t>
+      </w:r>
+      <w:r>
+        <w:rPr>
+          <w:rFonts w:eastAsiaTheme="minorHAnsi"/>
+          <w:color w:val="000000" w:themeColor="text1"/>
+          <w:sz w:val="32"/>
+          <w:szCs w:val="32"/>
+        </w:rPr>
+        <w:t xml:space="preserve">있어서 다른 부분을 </w:t>
+      </w:r>
+      <w:proofErr w:type="spellStart"/>
+      <w:r>
+        <w:rPr>
+          <w:rFonts w:eastAsiaTheme="minorHAnsi"/>
+          <w:color w:val="000000" w:themeColor="text1"/>
+          <w:sz w:val="32"/>
+          <w:szCs w:val="32"/>
+        </w:rPr>
+        <w:t>신경쓰지</w:t>
+      </w:r>
+      <w:proofErr w:type="spellEnd"/>
+      <w:r>
+        <w:rPr>
+          <w:rFonts w:eastAsiaTheme="minorHAnsi"/>
+          <w:color w:val="000000" w:themeColor="text1"/>
+          <w:sz w:val="32"/>
+          <w:szCs w:val="32"/>
+        </w:rPr>
+        <w:t xml:space="preserve"> 않아도 된다는 점이 개발하는데 있어서 편리한 점도 있었지만, 단점도 느꼈습니다.</w:t>
+      </w:r>
+      <w:r>
+        <w:rPr>
+          <w:rFonts w:eastAsiaTheme="minorHAnsi" w:hint="eastAsia"/>
+          <w:color w:val="000000" w:themeColor="text1"/>
+          <w:sz w:val="32"/>
+          <w:szCs w:val="32"/>
+        </w:rPr>
+        <w:t xml:space="preserve"> </w:t>
+      </w:r>
+      <w:r>
+        <w:rPr>
+          <w:rFonts w:eastAsiaTheme="minorHAnsi"/>
+          <w:color w:val="000000" w:themeColor="text1"/>
+          <w:sz w:val="32"/>
+          <w:szCs w:val="32"/>
+        </w:rPr>
+        <w:t xml:space="preserve">View에서 </w:t>
+      </w:r>
+      <w:proofErr w:type="spellStart"/>
+      <w:r>
+        <w:rPr>
+          <w:rFonts w:eastAsiaTheme="minorHAnsi"/>
+          <w:color w:val="000000" w:themeColor="text1"/>
+          <w:sz w:val="32"/>
+          <w:szCs w:val="32"/>
+        </w:rPr>
+        <w:t>jtree</w:t>
+      </w:r>
+      <w:proofErr w:type="spellEnd"/>
+      <w:r>
+        <w:rPr>
+          <w:rFonts w:eastAsiaTheme="minorHAnsi"/>
+          <w:color w:val="000000" w:themeColor="text1"/>
+          <w:sz w:val="32"/>
+          <w:szCs w:val="32"/>
+        </w:rPr>
+        <w:t xml:space="preserve">로 모듈의 </w:t>
+      </w:r>
+      <w:proofErr w:type="spellStart"/>
+      <w:r>
+        <w:rPr>
+          <w:rFonts w:eastAsiaTheme="minorHAnsi"/>
+          <w:color w:val="000000" w:themeColor="text1"/>
+          <w:sz w:val="32"/>
+          <w:szCs w:val="32"/>
+        </w:rPr>
+        <w:t>트리를</w:t>
+      </w:r>
+      <w:proofErr w:type="spellEnd"/>
+      <w:r>
+        <w:rPr>
+          <w:rFonts w:eastAsiaTheme="minorHAnsi"/>
+          <w:color w:val="000000" w:themeColor="text1"/>
+          <w:sz w:val="32"/>
+          <w:szCs w:val="32"/>
+        </w:rPr>
+        <w:t xml:space="preserve"> 보여주려면  </w:t>
+      </w:r>
+      <w:r>
+        <w:rPr>
+          <w:rFonts w:eastAsiaTheme="minorHAnsi" w:hint="eastAsia"/>
+          <w:color w:val="000000" w:themeColor="text1"/>
+          <w:sz w:val="32"/>
+          <w:szCs w:val="32"/>
+        </w:rPr>
+        <w:t xml:space="preserve"> </w:t>
+      </w:r>
+      <w:proofErr w:type="spellStart"/>
+      <w:r>
+        <w:rPr>
+          <w:rFonts w:eastAsiaTheme="minorHAnsi"/>
+          <w:color w:val="000000" w:themeColor="text1"/>
+          <w:sz w:val="32"/>
+          <w:szCs w:val="32"/>
+        </w:rPr>
+        <w:t>defaultmutabletreenode</w:t>
+      </w:r>
+      <w:proofErr w:type="spellEnd"/>
+      <w:r>
+        <w:rPr>
+          <w:rFonts w:eastAsiaTheme="minorHAnsi"/>
+          <w:color w:val="000000" w:themeColor="text1"/>
+          <w:sz w:val="32"/>
+          <w:szCs w:val="32"/>
+        </w:rPr>
+        <w:t>형태에서 변형해야 했는데 모델 부분 개발인 저는 그</w:t>
+      </w:r>
+      <w:r>
+        <w:rPr>
+          <w:rFonts w:eastAsiaTheme="minorHAnsi" w:hint="eastAsia"/>
+          <w:color w:val="000000" w:themeColor="text1"/>
+          <w:sz w:val="32"/>
+          <w:szCs w:val="32"/>
+        </w:rPr>
+        <w:t xml:space="preserve"> </w:t>
+      </w:r>
+      <w:r>
+        <w:rPr>
+          <w:rFonts w:eastAsiaTheme="minorHAnsi"/>
+          <w:color w:val="000000" w:themeColor="text1"/>
+          <w:sz w:val="32"/>
+          <w:szCs w:val="32"/>
+        </w:rPr>
+        <w:t>점을 알지</w:t>
+      </w:r>
+      <w:r>
+        <w:rPr>
+          <w:rFonts w:eastAsiaTheme="minorHAnsi" w:hint="eastAsia"/>
+          <w:color w:val="000000" w:themeColor="text1"/>
+          <w:sz w:val="32"/>
+          <w:szCs w:val="32"/>
+        </w:rPr>
+        <w:t xml:space="preserve"> </w:t>
+      </w:r>
+      <w:r>
+        <w:rPr>
+          <w:rFonts w:eastAsiaTheme="minorHAnsi"/>
+          <w:color w:val="000000" w:themeColor="text1"/>
+          <w:sz w:val="32"/>
+          <w:szCs w:val="32"/>
+        </w:rPr>
+        <w:t>못했습니다.</w:t>
+      </w:r>
+      <w:r>
+        <w:rPr>
+          <w:rFonts w:eastAsiaTheme="minorHAnsi" w:hint="eastAsia"/>
+          <w:color w:val="000000" w:themeColor="text1"/>
+          <w:sz w:val="32"/>
+          <w:szCs w:val="32"/>
+        </w:rPr>
+        <w:t xml:space="preserve"> </w:t>
+      </w:r>
+      <w:r>
+        <w:rPr>
+          <w:rFonts w:eastAsiaTheme="minorHAnsi" w:hint="eastAsia"/>
+          <w:color w:val="000000" w:themeColor="text1"/>
+          <w:sz w:val="32"/>
+          <w:szCs w:val="32"/>
+        </w:rPr>
+        <w:t>그</w:t>
+      </w:r>
+      <w:r>
+        <w:rPr>
+          <w:rFonts w:eastAsiaTheme="minorHAnsi"/>
+          <w:color w:val="000000" w:themeColor="text1"/>
+          <w:sz w:val="32"/>
+          <w:szCs w:val="32"/>
+        </w:rPr>
+        <w:t xml:space="preserve"> 결과, model에서 제가 따로 구현한 </w:t>
+      </w:r>
+      <w:proofErr w:type="spellStart"/>
+      <w:r>
+        <w:rPr>
+          <w:rFonts w:eastAsiaTheme="minorHAnsi"/>
+          <w:color w:val="000000" w:themeColor="text1"/>
+          <w:sz w:val="32"/>
+          <w:szCs w:val="32"/>
+        </w:rPr>
+        <w:t>다원트리를</w:t>
+      </w:r>
+      <w:proofErr w:type="spellEnd"/>
+      <w:r>
+        <w:rPr>
+          <w:rFonts w:eastAsiaTheme="minorHAnsi"/>
+          <w:color w:val="000000" w:themeColor="text1"/>
+          <w:sz w:val="32"/>
+          <w:szCs w:val="32"/>
+        </w:rPr>
+        <w:t xml:space="preserve"> </w:t>
+      </w:r>
+      <w:proofErr w:type="spellStart"/>
+      <w:r>
+        <w:rPr>
+          <w:rFonts w:eastAsiaTheme="minorHAnsi"/>
+          <w:color w:val="000000" w:themeColor="text1"/>
+          <w:sz w:val="32"/>
+          <w:szCs w:val="32"/>
+        </w:rPr>
+        <w:t>jtree</w:t>
+      </w:r>
+      <w:proofErr w:type="spellEnd"/>
+      <w:r>
+        <w:rPr>
+          <w:rFonts w:eastAsiaTheme="minorHAnsi"/>
+          <w:color w:val="000000" w:themeColor="text1"/>
+          <w:sz w:val="32"/>
+          <w:szCs w:val="32"/>
+        </w:rPr>
+        <w:t>로 변형해 주는 class를 controller에 새로 만들어야 했습니다.</w:t>
+      </w:r>
+      <w:r>
+        <w:rPr>
+          <w:rFonts w:eastAsiaTheme="minorHAnsi" w:hint="eastAsia"/>
+          <w:color w:val="000000" w:themeColor="text1"/>
+          <w:sz w:val="32"/>
+          <w:szCs w:val="32"/>
+        </w:rPr>
+        <w:t xml:space="preserve"> </w:t>
+      </w:r>
+      <w:proofErr w:type="spellStart"/>
+      <w:r>
+        <w:rPr>
+          <w:rFonts w:eastAsiaTheme="minorHAnsi"/>
+          <w:color w:val="000000" w:themeColor="text1"/>
+          <w:sz w:val="32"/>
+          <w:szCs w:val="32"/>
+        </w:rPr>
+        <w:t>mvc</w:t>
+      </w:r>
+      <w:proofErr w:type="spellEnd"/>
+      <w:r>
+        <w:rPr>
+          <w:rFonts w:eastAsiaTheme="minorHAnsi"/>
+          <w:color w:val="000000" w:themeColor="text1"/>
+          <w:sz w:val="32"/>
+          <w:szCs w:val="32"/>
+        </w:rPr>
+        <w:t>패턴에서도 개발에 있어서는 다른 분야에 대해서도 충분한 discussion이 필요하다는 것을</w:t>
+      </w:r>
+      <w:r>
+        <w:rPr>
+          <w:rFonts w:eastAsiaTheme="minorHAnsi"/>
+          <w:color w:val="000000" w:themeColor="text1"/>
+          <w:sz w:val="32"/>
+          <w:szCs w:val="32"/>
+        </w:rPr>
+        <w:t xml:space="preserve"> </w:t>
+      </w:r>
+      <w:r>
+        <w:rPr>
+          <w:rFonts w:eastAsiaTheme="minorHAnsi"/>
+          <w:color w:val="000000" w:themeColor="text1"/>
+          <w:sz w:val="32"/>
+          <w:szCs w:val="32"/>
+        </w:rPr>
+        <w:t>느낄</w:t>
+      </w:r>
+      <w:r>
+        <w:rPr>
+          <w:rFonts w:eastAsiaTheme="minorHAnsi" w:hint="eastAsia"/>
+          <w:color w:val="000000" w:themeColor="text1"/>
+          <w:sz w:val="32"/>
+          <w:szCs w:val="32"/>
+        </w:rPr>
+        <w:t xml:space="preserve"> </w:t>
+      </w:r>
+      <w:r>
+        <w:rPr>
+          <w:rFonts w:eastAsiaTheme="minorHAnsi"/>
+          <w:color w:val="000000" w:themeColor="text1"/>
+          <w:sz w:val="32"/>
+          <w:szCs w:val="32"/>
+        </w:rPr>
+        <w:t>수</w:t>
+      </w:r>
+      <w:r>
+        <w:rPr>
+          <w:rFonts w:eastAsiaTheme="minorHAnsi" w:hint="eastAsia"/>
+          <w:color w:val="000000" w:themeColor="text1"/>
+          <w:sz w:val="32"/>
+          <w:szCs w:val="32"/>
+        </w:rPr>
+        <w:t xml:space="preserve"> </w:t>
+      </w:r>
+      <w:r>
+        <w:rPr>
+          <w:rFonts w:eastAsiaTheme="minorHAnsi"/>
+          <w:color w:val="000000" w:themeColor="text1"/>
+          <w:sz w:val="32"/>
+          <w:szCs w:val="32"/>
+        </w:rPr>
+        <w:t>있었습니다.</w:t>
       </w:r>
     </w:p>
     <w:p>
@@ -2196,10 +4060,22 @@
         <w:rPr>
           <w:rFonts w:eastAsiaTheme="minorHAnsi"/>
           <w:color w:val="000000" w:themeColor="text1"/>
-          <w:sz w:val="32"/>
-          <w:szCs w:val="32"/>
-        </w:rPr>
-      </w:pPr>
+          <w:sz w:val="28"/>
+          <w:szCs w:val="32"/>
+        </w:rPr>
+      </w:pPr>
+    </w:p>
+    <w:p>
+      <w:pPr>
+        <w:ind w:firstLine="315"/>
+        <w:rPr>
+          <w:rFonts w:eastAsiaTheme="minorHAnsi" w:cs="바탕"/>
+          <w:color w:val="000000" w:themeColor="text1"/>
+          <w:sz w:val="32"/>
+          <w:szCs w:val="32"/>
+        </w:rPr>
+      </w:pPr>
+      <w:proofErr w:type="gramStart"/>
       <w:r>
         <w:rPr>
           <w:rFonts w:ascii="HY견고딕" w:eastAsia="HY견고딕" w:hint="eastAsia"/>
@@ -2207,65 +4083,20 @@
           <w:sz w:val="32"/>
           <w:szCs w:val="32"/>
         </w:rPr>
-        <w:t>신우근</w:t>
-      </w:r>
-      <w:r>
-        <w:rPr>
-          <w:rFonts w:eastAsiaTheme="minorHAnsi" w:hint="eastAsia"/>
-          <w:color w:val="000000" w:themeColor="text1"/>
-          <w:sz w:val="32"/>
-          <w:szCs w:val="32"/>
-        </w:rPr>
-        <w:t xml:space="preserve"> : </w:t>
-      </w:r>
-      <w:r>
-        <w:rPr>
-          <w:rFonts w:eastAsiaTheme="minorHAnsi" w:hint="eastAsia"/>
-          <w:color w:val="000000" w:themeColor="text1"/>
-          <w:sz w:val="32"/>
-          <w:szCs w:val="32"/>
-        </w:rPr>
-        <w:t>이번</w:t>
-      </w:r>
-      <w:r>
-        <w:rPr>
-          <w:rFonts w:eastAsiaTheme="minorHAnsi"/>
-          <w:color w:val="000000" w:themeColor="text1"/>
-          <w:sz w:val="32"/>
-          <w:szCs w:val="32"/>
-        </w:rPr>
-        <w:t xml:space="preserve"> 프로젝트에서 제가 맡은 역할은 모델 부분 개발이었습니다. 개발이 mvc에 따라 </w:t>
-      </w:r>
-      <w:r>
-        <w:rPr>
-          <w:rFonts w:eastAsiaTheme="minorHAnsi"/>
-          <w:color w:val="000000" w:themeColor="text1"/>
-          <w:sz w:val="32"/>
-          <w:szCs w:val="32"/>
-        </w:rPr>
-        <w:t>나</w:t>
-      </w:r>
-      <w:r>
-        <w:rPr>
-          <w:rFonts w:eastAsiaTheme="minorHAnsi" w:hint="eastAsia"/>
-          <w:color w:val="000000" w:themeColor="text1"/>
-          <w:sz w:val="32"/>
-          <w:szCs w:val="32"/>
-        </w:rPr>
-        <w:t xml:space="preserve">누어져 </w:t>
-      </w:r>
-      <w:r>
-        <w:rPr>
-          <w:rFonts w:eastAsiaTheme="minorHAnsi"/>
-          <w:color w:val="000000" w:themeColor="text1"/>
-          <w:sz w:val="32"/>
-          <w:szCs w:val="32"/>
-        </w:rPr>
-        <w:t>있어서 다른 부분을 신경쓰지 않아도 된다는 점이 개발하는데 있어서 편리한 점도 있었지만, 단점도 느꼈습니다.</w:t>
-      </w:r>
-      <w:r>
-        <w:rPr>
-          <w:rFonts w:eastAsiaTheme="minorHAnsi" w:hint="eastAsia"/>
+        <w:t>경</w:t>
+      </w:r>
+      <w:r>
+        <w:rPr>
+          <w:rFonts w:ascii="HY견고딕" w:eastAsia="HY견고딕" w:hAnsi="바탕" w:cs="바탕" w:hint="eastAsia"/>
+          <w:color w:val="000000" w:themeColor="text1"/>
+          <w:sz w:val="32"/>
+          <w:szCs w:val="32"/>
+        </w:rPr>
+        <w:t>세준</w:t>
+      </w:r>
+      <w:r>
+        <w:rPr>
+          <w:rFonts w:ascii="HY견고딕" w:eastAsia="HY견고딕" w:hAnsi="바탕" w:cs="바탕" w:hint="eastAsia"/>
           <w:color w:val="000000" w:themeColor="text1"/>
           <w:sz w:val="32"/>
           <w:szCs w:val="32"/>
@@ -2274,165 +4105,42 @@
       </w:r>
       <w:r>
         <w:rPr>
-          <w:rFonts w:eastAsiaTheme="minorHAnsi"/>
-          <w:color w:val="000000" w:themeColor="text1"/>
-          <w:sz w:val="32"/>
-          <w:szCs w:val="32"/>
-        </w:rPr>
-        <w:t xml:space="preserve">View에서 jtree로 모듈의 트리를 보여주려면  </w:t>
-      </w:r>
-      <w:r>
-        <w:rPr>
-          <w:rFonts w:eastAsiaTheme="minorHAnsi" w:hint="eastAsia"/>
-          <w:color w:val="000000" w:themeColor="text1"/>
-          <w:sz w:val="32"/>
-          <w:szCs w:val="32"/>
-        </w:rPr>
-        <w:t xml:space="preserve"> </w:t>
-      </w:r>
-      <w:r>
-        <w:rPr>
-          <w:rFonts w:eastAsiaTheme="minorHAnsi"/>
-          <w:color w:val="000000" w:themeColor="text1"/>
-          <w:sz w:val="32"/>
-          <w:szCs w:val="32"/>
-        </w:rPr>
-        <w:t>defaultmutabletreenode형태에서 변형해야 했는데 모델 부분 개발인 저는 그</w:t>
-      </w:r>
-      <w:r>
-        <w:rPr>
-          <w:rFonts w:eastAsiaTheme="minorHAnsi" w:hint="eastAsia"/>
-          <w:color w:val="000000" w:themeColor="text1"/>
-          <w:sz w:val="32"/>
-          <w:szCs w:val="32"/>
-        </w:rPr>
-        <w:t xml:space="preserve"> </w:t>
-      </w:r>
-      <w:r>
-        <w:rPr>
-          <w:rFonts w:eastAsiaTheme="minorHAnsi"/>
-          <w:color w:val="000000" w:themeColor="text1"/>
-          <w:sz w:val="32"/>
-          <w:szCs w:val="32"/>
-        </w:rPr>
-        <w:t>점을 알지</w:t>
-      </w:r>
-      <w:r>
-        <w:rPr>
-          <w:rFonts w:eastAsiaTheme="minorHAnsi" w:hint="eastAsia"/>
-          <w:color w:val="000000" w:themeColor="text1"/>
-          <w:sz w:val="32"/>
-          <w:szCs w:val="32"/>
-        </w:rPr>
-        <w:t xml:space="preserve"> </w:t>
-      </w:r>
-      <w:r>
-        <w:rPr>
-          <w:rFonts w:eastAsiaTheme="minorHAnsi"/>
-          <w:color w:val="000000" w:themeColor="text1"/>
-          <w:sz w:val="32"/>
-          <w:szCs w:val="32"/>
-        </w:rPr>
-        <w:t>못했습니다.</w:t>
-      </w:r>
-      <w:r>
-        <w:rPr>
-          <w:rFonts w:eastAsiaTheme="minorHAnsi" w:hint="eastAsia"/>
-          <w:color w:val="000000" w:themeColor="text1"/>
-          <w:sz w:val="32"/>
-          <w:szCs w:val="32"/>
-        </w:rPr>
-        <w:t xml:space="preserve"> </w:t>
-      </w:r>
-      <w:r>
-        <w:rPr>
-          <w:rFonts w:eastAsiaTheme="minorHAnsi" w:hint="eastAsia"/>
-          <w:color w:val="000000" w:themeColor="text1"/>
-          <w:sz w:val="32"/>
-          <w:szCs w:val="32"/>
-        </w:rPr>
-        <w:t>그</w:t>
-      </w:r>
-      <w:r>
-        <w:rPr>
-          <w:rFonts w:eastAsiaTheme="minorHAnsi"/>
-          <w:color w:val="000000" w:themeColor="text1"/>
-          <w:sz w:val="32"/>
-          <w:szCs w:val="32"/>
-        </w:rPr>
-        <w:t xml:space="preserve"> 결과, model에서 제가 따로 구현한 다원트리를 jtree로 변형해 주는 class를 controller에 새로 만들어야 했습니다.</w:t>
-      </w:r>
-      <w:r>
-        <w:rPr>
-          <w:rFonts w:eastAsiaTheme="minorHAnsi" w:hint="eastAsia"/>
-          <w:color w:val="000000" w:themeColor="text1"/>
-          <w:sz w:val="32"/>
-          <w:szCs w:val="32"/>
-        </w:rPr>
-        <w:t xml:space="preserve"> </w:t>
-      </w:r>
-      <w:r>
-        <w:rPr>
-          <w:rFonts w:eastAsiaTheme="minorHAnsi"/>
-          <w:color w:val="000000" w:themeColor="text1"/>
-          <w:sz w:val="32"/>
-          <w:szCs w:val="32"/>
-        </w:rPr>
-        <w:t>mvc패턴에서도 개발에 있어서는 다른 분야에 대해서도 충분한 discussion이 필요하다는 것을</w:t>
-      </w:r>
-      <w:r>
-        <w:rPr>
-          <w:rFonts w:eastAsiaTheme="minorHAnsi"/>
-          <w:color w:val="000000" w:themeColor="text1"/>
-          <w:sz w:val="32"/>
-          <w:szCs w:val="32"/>
-        </w:rPr>
-        <w:t xml:space="preserve"> </w:t>
-      </w:r>
-      <w:r>
-        <w:rPr>
-          <w:rFonts w:eastAsiaTheme="minorHAnsi"/>
-          <w:color w:val="000000" w:themeColor="text1"/>
-          <w:sz w:val="32"/>
-          <w:szCs w:val="32"/>
-        </w:rPr>
-        <w:t>느낄</w:t>
-      </w:r>
-      <w:r>
-        <w:rPr>
-          <w:rFonts w:eastAsiaTheme="minorHAnsi" w:hint="eastAsia"/>
-          <w:color w:val="000000" w:themeColor="text1"/>
-          <w:sz w:val="32"/>
-          <w:szCs w:val="32"/>
-        </w:rPr>
-        <w:t xml:space="preserve"> </w:t>
-      </w:r>
-      <w:r>
-        <w:rPr>
-          <w:rFonts w:eastAsiaTheme="minorHAnsi"/>
-          <w:color w:val="000000" w:themeColor="text1"/>
-          <w:sz w:val="32"/>
-          <w:szCs w:val="32"/>
-        </w:rPr>
-        <w:t>수</w:t>
-      </w:r>
-      <w:r>
-        <w:rPr>
-          <w:rFonts w:eastAsiaTheme="minorHAnsi" w:hint="eastAsia"/>
-          <w:color w:val="000000" w:themeColor="text1"/>
-          <w:sz w:val="32"/>
-          <w:szCs w:val="32"/>
-        </w:rPr>
-        <w:t xml:space="preserve"> </w:t>
-      </w:r>
-      <w:r>
-        <w:rPr>
-          <w:rFonts w:eastAsiaTheme="minorHAnsi"/>
-          <w:color w:val="000000" w:themeColor="text1"/>
-          <w:sz w:val="32"/>
-          <w:szCs w:val="32"/>
-        </w:rPr>
-        <w:t>있었습니다.</w:t>
+          <w:rFonts w:eastAsiaTheme="minorHAnsi" w:cs="바탕" w:hint="eastAsia"/>
+          <w:color w:val="000000" w:themeColor="text1"/>
+          <w:sz w:val="32"/>
+          <w:szCs w:val="32"/>
+        </w:rPr>
+        <w:t>:</w:t>
+      </w:r>
+      <w:proofErr w:type="gramEnd"/>
+      <w:r>
+        <w:rPr>
+          <w:rFonts w:eastAsiaTheme="minorHAnsi" w:cs="바탕" w:hint="eastAsia"/>
+          <w:color w:val="000000" w:themeColor="text1"/>
+          <w:sz w:val="32"/>
+          <w:szCs w:val="32"/>
+        </w:rPr>
+        <w:t xml:space="preserve"> 이번 프로젝트를 하면서 제시된 요구조건에 따라 기능을 설계하고 클래스를 설계하는 것이 개발 이전에 얼마나 중요한지 느끼게 되었습니다. Waterfall Process인만큼 초기 프로그램 명세가 상당히 중요한데 그게 부실할 때 개발자 입장에서도 애로사항이 많아지고 기초 명세가 탄탄할수록 후회가 </w:t>
+      </w:r>
+      <w:proofErr w:type="spellStart"/>
+      <w:r>
+        <w:rPr>
+          <w:rFonts w:eastAsiaTheme="minorHAnsi" w:cs="바탕" w:hint="eastAsia"/>
+          <w:color w:val="000000" w:themeColor="text1"/>
+          <w:sz w:val="32"/>
+          <w:szCs w:val="32"/>
+        </w:rPr>
+        <w:t>없게된다는</w:t>
+      </w:r>
+      <w:proofErr w:type="spellEnd"/>
+      <w:r>
+        <w:rPr>
+          <w:rFonts w:eastAsiaTheme="minorHAnsi" w:cs="바탕" w:hint="eastAsia"/>
+          <w:color w:val="000000" w:themeColor="text1"/>
+          <w:sz w:val="32"/>
+          <w:szCs w:val="32"/>
+        </w:rPr>
+        <w:t xml:space="preserve"> 사실을 직접적으로 느낄 수 있었고 즉흥적, 마구잡이로 개발하는 것이 아닌 큰 그림부터 그려가며 체계적으로 개발하는 것의 장점을 느낄 수 있었습니다. </w:t>
       </w:r>
     </w:p>
     <w:p>
@@ -2441,68 +4149,11 @@
         <w:rPr>
           <w:rFonts w:eastAsiaTheme="minorHAnsi"/>
           <w:color w:val="000000" w:themeColor="text1"/>
-          <w:sz w:val="28"/>
-          <w:szCs w:val="32"/>
-        </w:rPr>
-      </w:pPr>
-    </w:p>
-    <w:p>
-      <w:pPr>
-        <w:ind w:firstLine="315"/>
-        <w:rPr>
-          <w:rFonts w:eastAsiaTheme="minorHAnsi" w:cs="바탕"/>
-          <w:color w:val="000000" w:themeColor="text1"/>
-          <w:sz w:val="32"/>
-          <w:szCs w:val="32"/>
-        </w:rPr>
-      </w:pPr>
-      <w:r>
-        <w:rPr>
-          <w:rFonts w:ascii="HY견고딕" w:eastAsia="HY견고딕" w:hint="eastAsia"/>
-          <w:color w:val="000000" w:themeColor="text1"/>
-          <w:sz w:val="32"/>
-          <w:szCs w:val="32"/>
-        </w:rPr>
-        <w:t>경</w:t>
-      </w:r>
-      <w:r>
-        <w:rPr>
-          <w:rFonts w:ascii="HY견고딕" w:eastAsia="HY견고딕" w:hAnsi="바탕" w:cs="바탕" w:hint="eastAsia"/>
-          <w:color w:val="000000" w:themeColor="text1"/>
-          <w:sz w:val="32"/>
-          <w:szCs w:val="32"/>
-        </w:rPr>
-        <w:t>세준</w:t>
-      </w:r>
-      <w:r>
-        <w:rPr>
-          <w:rFonts w:ascii="HY견고딕" w:eastAsia="HY견고딕" w:hAnsi="바탕" w:cs="바탕" w:hint="eastAsia"/>
-          <w:color w:val="000000" w:themeColor="text1"/>
-          <w:sz w:val="32"/>
-          <w:szCs w:val="32"/>
-        </w:rPr>
-        <w:t xml:space="preserve"> </w:t>
-      </w:r>
-      <w:r>
-        <w:rPr>
-          <w:rFonts w:eastAsiaTheme="minorHAnsi" w:cs="바탕" w:hint="eastAsia"/>
-          <w:color w:val="000000" w:themeColor="text1"/>
-          <w:sz w:val="32"/>
-          <w:szCs w:val="32"/>
-        </w:rPr>
-        <w:t xml:space="preserve">: 이번 프로젝트를 하면서 제시된 요구조건에 따라 기능을 설계하고 클래스를 설계하는 것이 개발 이전에 얼마나 중요한지 느끼게 되었습니다. Waterfall Process인만큼 초기 프로그램 명세가 상당히 중요한데 그게 부실할 때 개발자 입장에서도 애로사항이 많아지고 기초 명세가 탄탄할수록 후회가 없게된다는 사실을 직접적으로 느낄 수 있었고 즉흥적, 마구잡이로 개발하는 것이 아닌 큰 그림부터 그려가며 체계적으로 개발하는 것의 장점을 느낄 수 있었습니다. </w:t>
-      </w:r>
-    </w:p>
-    <w:p>
-      <w:pPr>
-        <w:ind w:firstLine="315"/>
-        <w:rPr>
-          <w:rFonts w:eastAsiaTheme="minorHAnsi"/>
-          <w:color w:val="000000" w:themeColor="text1"/>
-          <w:sz w:val="32"/>
-          <w:szCs w:val="32"/>
-        </w:rPr>
-      </w:pPr>
+          <w:sz w:val="32"/>
+          <w:szCs w:val="32"/>
+        </w:rPr>
+      </w:pPr>
+      <w:proofErr w:type="gramStart"/>
       <w:r>
         <w:rPr>
           <w:rFonts w:ascii="HY견고딕" w:eastAsia="HY견고딕" w:hint="eastAsia"/>
@@ -2520,7 +4171,17 @@
           <w:sz w:val="32"/>
           <w:szCs w:val="32"/>
         </w:rPr>
-        <w:t xml:space="preserve"> : </w:t>
+        <w:t xml:space="preserve"> :</w:t>
+      </w:r>
+      <w:proofErr w:type="gramEnd"/>
+      <w:r>
+        <w:rPr>
+          <w:rFonts w:eastAsiaTheme="minorHAnsi" w:hint="eastAsia"/>
+          <w:color w:val="000000" w:themeColor="text1"/>
+          <w:sz w:val="32"/>
+          <w:szCs w:val="32"/>
+        </w:rPr>
+        <w:t xml:space="preserve"> </w:t>
       </w:r>
       <w:r>
         <w:rPr>
@@ -2552,6 +4213,7 @@
           <w:szCs w:val="32"/>
         </w:rPr>
       </w:pPr>
+      <w:proofErr w:type="gramStart"/>
       <w:r>
         <w:rPr>
           <w:rFonts w:ascii="HY견고딕" w:eastAsia="HY견고딕" w:hint="eastAsia"/>
@@ -2566,7 +4228,16 @@
           <w:sz w:val="32"/>
           <w:szCs w:val="32"/>
         </w:rPr>
-        <w:t xml:space="preserve"> : </w:t>
+        <w:t xml:space="preserve"> :</w:t>
+      </w:r>
+      <w:proofErr w:type="gramEnd"/>
+      <w:r>
+        <w:rPr>
+          <w:rFonts w:eastAsiaTheme="minorHAnsi" w:hint="eastAsia"/>
+          <w:sz w:val="32"/>
+          <w:szCs w:val="32"/>
+        </w:rPr>
+        <w:t xml:space="preserve"> </w:t>
       </w:r>
       <w:r>
         <w:rPr>
@@ -2582,7 +4253,25 @@
           <w:sz w:val="32"/>
           <w:szCs w:val="32"/>
         </w:rPr>
-        <w:t xml:space="preserve"> 과제는 혼자하는 과제가 아니고 여럿이 같이 하는 과제여서 큰 프로젝트에서 사용하는 waterfall model을 사용해볼 수 있었</w:t>
+        <w:t xml:space="preserve"> 과제는 </w:t>
+      </w:r>
+      <w:proofErr w:type="spellStart"/>
+      <w:r>
+        <w:rPr>
+          <w:rFonts w:eastAsiaTheme="minorHAnsi"/>
+          <w:sz w:val="32"/>
+          <w:szCs w:val="32"/>
+        </w:rPr>
+        <w:t>혼자하는</w:t>
+      </w:r>
+      <w:proofErr w:type="spellEnd"/>
+      <w:r>
+        <w:rPr>
+          <w:rFonts w:eastAsiaTheme="minorHAnsi"/>
+          <w:sz w:val="32"/>
+          <w:szCs w:val="32"/>
+        </w:rPr>
+        <w:t xml:space="preserve"> 과제가 아니고 여럿이 같이 하는 과제여서 큰 프로젝트에서 사용하는 waterfall model을 사용해볼 수 있었</w:t>
       </w:r>
       <w:r>
         <w:rPr>
@@ -2683,8 +4372,7 @@
           <w:szCs w:val="32"/>
         </w:rPr>
       </w:pPr>
-      <w:bookmarkStart w:id="0" w:name="_GoBack"/>
-      <w:bookmarkEnd w:id="0"/>
+      <w:proofErr w:type="gramStart"/>
       <w:r>
         <w:rPr>
           <w:rFonts w:ascii="HY견고딕" w:eastAsia="HY견고딕" w:hint="eastAsia"/>
@@ -2704,6 +4392,7 @@
         </w:rPr>
         <w:t>:</w:t>
       </w:r>
+      <w:proofErr w:type="gramEnd"/>
       <w:r>
         <w:rPr>
           <w:rFonts w:hint="eastAsia"/>
@@ -2726,7 +4415,63 @@
           <w:sz w:val="32"/>
           <w:szCs w:val="32"/>
         </w:rPr>
-        <w:t xml:space="preserve"> 프로젝트에서 제가 맡은 역할은 뷰 부분 개발이었습니다. 사용자에게 보여지는 다양한 컴포넌트들을 배치하고 컨트롤러 부분과 상호작용을 잘 하기위해서 인터페이스를 만드는 작업에 신경을 썼습니다. 또한 코드의 전체적인 질 향상을 위하여 디자인 패턴을 사용하여 리팩토링을 하였습니다. </w:t>
+        <w:t xml:space="preserve"> 프로젝트에서 제가 맡은 역할은 </w:t>
+      </w:r>
+      <w:proofErr w:type="spellStart"/>
+      <w:r>
+        <w:rPr>
+          <w:rFonts w:eastAsiaTheme="minorHAnsi"/>
+          <w:color w:val="000000" w:themeColor="text1"/>
+          <w:sz w:val="32"/>
+          <w:szCs w:val="32"/>
+        </w:rPr>
+        <w:t>뷰</w:t>
+      </w:r>
+      <w:proofErr w:type="spellEnd"/>
+      <w:r>
+        <w:rPr>
+          <w:rFonts w:eastAsiaTheme="minorHAnsi"/>
+          <w:color w:val="000000" w:themeColor="text1"/>
+          <w:sz w:val="32"/>
+          <w:szCs w:val="32"/>
+        </w:rPr>
+        <w:t xml:space="preserve"> 부분 개발이었습니다. 사용자에게 보여지는 다양한 컴포넌트들을 배치하고 컨트롤러 부분과 상호작용을 잘 하기</w:t>
+      </w:r>
+      <w:r>
+        <w:rPr>
+          <w:rFonts w:eastAsiaTheme="minorHAnsi" w:hint="eastAsia"/>
+          <w:color w:val="000000" w:themeColor="text1"/>
+          <w:sz w:val="32"/>
+          <w:szCs w:val="32"/>
+        </w:rPr>
+        <w:t xml:space="preserve"> </w:t>
+      </w:r>
+      <w:r>
+        <w:rPr>
+          <w:rFonts w:eastAsiaTheme="minorHAnsi"/>
+          <w:color w:val="000000" w:themeColor="text1"/>
+          <w:sz w:val="32"/>
+          <w:szCs w:val="32"/>
+        </w:rPr>
+        <w:t xml:space="preserve">위해서 인터페이스를 만드는 작업에 신경을 썼습니다. 또한 코드의 전체적인 질 향상을 위하여 디자인 패턴을 사용하여 </w:t>
+      </w:r>
+      <w:r>
+        <w:rPr>
+          <w:rFonts w:eastAsiaTheme="minorHAnsi" w:hint="eastAsia"/>
+          <w:color w:val="000000" w:themeColor="text1"/>
+          <w:sz w:val="32"/>
+          <w:szCs w:val="32"/>
+        </w:rPr>
+        <w:t>Refactoring</w:t>
+      </w:r>
+      <w:r>
+        <w:rPr>
+          <w:rFonts w:eastAsiaTheme="minorHAnsi"/>
+          <w:color w:val="000000" w:themeColor="text1"/>
+          <w:sz w:val="32"/>
+          <w:szCs w:val="32"/>
+        </w:rPr>
+        <w:t xml:space="preserve">을 하였습니다. </w:t>
       </w:r>
     </w:p>
     <w:p>
@@ -2746,7 +4491,27 @@
           <w:sz w:val="32"/>
           <w:szCs w:val="32"/>
         </w:rPr>
-        <w:t xml:space="preserve"> 이번 개발 중 JTable 과 관련된 부분이 예상 외로 복잡했는데 원하는 UI를 만들기 위하여 기존 컴포넌트들을 상속 받아 customizing 하는 방법들을 사용해 보았습니다.</w:t>
+        <w:t xml:space="preserve"> 이번 개발 중 </w:t>
+      </w:r>
+      <w:proofErr w:type="spellStart"/>
+      <w:r>
+        <w:rPr>
+          <w:rFonts w:eastAsiaTheme="minorHAnsi"/>
+          <w:color w:val="000000" w:themeColor="text1"/>
+          <w:sz w:val="32"/>
+          <w:szCs w:val="32"/>
+        </w:rPr>
+        <w:t>JTable</w:t>
+      </w:r>
+      <w:proofErr w:type="spellEnd"/>
+      <w:r>
+        <w:rPr>
+          <w:rFonts w:eastAsiaTheme="minorHAnsi"/>
+          <w:color w:val="000000" w:themeColor="text1"/>
+          <w:sz w:val="32"/>
+          <w:szCs w:val="32"/>
+        </w:rPr>
+        <w:t xml:space="preserve"> 과 관련된 부분이 예상 외로 복잡했는데 원하는 UI를 만들기 위하여 기존 컴포넌트들을 상속 받아 customizing 하는 방법들을 사용해 보았습니다.</w:t>
       </w:r>
     </w:p>
     <w:p>
@@ -2775,14 +4540,72 @@
           <w:sz w:val="32"/>
           <w:szCs w:val="32"/>
         </w:rPr>
-        <w:t xml:space="preserve"> 진행하며 Git을 이용한 Source Code의 공유및 버전관리를 사용해보았는데 기능자체는 매우 좋으나 아직은 익숙해지는데 시간이 필요할것 같았습니다.</w:t>
+        <w:t xml:space="preserve"> 진행하며 </w:t>
+      </w:r>
+      <w:proofErr w:type="spellStart"/>
+      <w:r>
+        <w:rPr>
+          <w:rFonts w:eastAsiaTheme="minorHAnsi"/>
+          <w:color w:val="000000" w:themeColor="text1"/>
+          <w:sz w:val="32"/>
+          <w:szCs w:val="32"/>
+        </w:rPr>
+        <w:t>Git</w:t>
+      </w:r>
+      <w:proofErr w:type="spellEnd"/>
+      <w:r>
+        <w:rPr>
+          <w:rFonts w:eastAsiaTheme="minorHAnsi"/>
+          <w:color w:val="000000" w:themeColor="text1"/>
+          <w:sz w:val="32"/>
+          <w:szCs w:val="32"/>
+        </w:rPr>
+        <w:t xml:space="preserve">을 이용한 Source Code의 </w:t>
+      </w:r>
+      <w:proofErr w:type="spellStart"/>
+      <w:r>
+        <w:rPr>
+          <w:rFonts w:eastAsiaTheme="minorHAnsi"/>
+          <w:color w:val="000000" w:themeColor="text1"/>
+          <w:sz w:val="32"/>
+          <w:szCs w:val="32"/>
+        </w:rPr>
+        <w:t>공유및</w:t>
+      </w:r>
+      <w:proofErr w:type="spellEnd"/>
+      <w:r>
+        <w:rPr>
+          <w:rFonts w:eastAsiaTheme="minorHAnsi"/>
+          <w:color w:val="000000" w:themeColor="text1"/>
+          <w:sz w:val="32"/>
+          <w:szCs w:val="32"/>
+        </w:rPr>
+        <w:t xml:space="preserve"> 버전관리를 사용해보았는데 기능자체는 매우 좋으나 아직은 익숙해지는데 시간이 필요할</w:t>
+      </w:r>
+      <w:r>
+        <w:rPr>
+          <w:rFonts w:eastAsiaTheme="minorHAnsi" w:hint="eastAsia"/>
+          <w:color w:val="000000" w:themeColor="text1"/>
+          <w:sz w:val="32"/>
+          <w:szCs w:val="32"/>
+        </w:rPr>
+        <w:t xml:space="preserve"> </w:t>
+      </w:r>
+      <w:r>
+        <w:rPr>
+          <w:rFonts w:eastAsiaTheme="minorHAnsi"/>
+          <w:color w:val="000000" w:themeColor="text1"/>
+          <w:sz w:val="32"/>
+          <w:szCs w:val="32"/>
+        </w:rPr>
+        <w:t>것 같았습니다.</w:t>
       </w:r>
     </w:p>
     <w:sectPr>
-      <w:headerReference w:type="even" r:id="rId17"/>
-      <w:headerReference w:type="default" r:id="rId18"/>
-      <w:footerReference w:type="default" r:id="rId19"/>
-      <w:headerReference w:type="first" r:id="rId20"/>
+      <w:headerReference w:type="even" r:id="rId24"/>
+      <w:headerReference w:type="default" r:id="rId25"/>
+      <w:footerReference w:type="default" r:id="rId26"/>
+      <w:headerReference w:type="first" r:id="rId27"/>
       <w:pgSz w:w="11906" w:h="16838"/>
       <w:pgMar w:top="720" w:right="720" w:bottom="720" w:left="720" w:header="851" w:footer="992" w:gutter="0"/>
       <w:cols w:space="425"/>
@@ -2793,7 +4616,7 @@
 </file>
 
 <file path=word/endnotes.xml><?xml version="1.0" encoding="utf-8"?>
-<w:endnotes xmlns:wpc="http://schemas.microsoft.com/office/word/2010/wordprocessingCanvas" xmlns:mc="http://schemas.openxmlformats.org/markup-compatibility/2006" xmlns:o="urn:schemas-microsoft-com:office:office" xmlns:r="http://schemas.openxmlformats.org/officeDocument/2006/relationships" xmlns:m="http://schemas.openxmlformats.org/officeDocument/2006/math" xmlns:v="urn:schemas-microsoft-com:vml" xmlns:wp14="http://schemas.microsoft.com/office/word/2010/wordprocessingDrawing" xmlns:wp="http://schemas.openxmlformats.org/drawingml/2006/wordprocessingDrawing" xmlns:w10="urn:schemas-microsoft-com:office:word" xmlns:w="http://schemas.openxmlformats.org/wordprocessingml/2006/main" xmlns:w14="http://schemas.microsoft.com/office/word/2010/wordml" xmlns:w15="http://schemas.microsoft.com/office/word/2012/wordml" xmlns:wpg="http://schemas.microsoft.com/office/word/2010/wordprocessingGroup" xmlns:wpi="http://schemas.microsoft.com/office/word/2010/wordprocessingInk" xmlns:wne="http://schemas.microsoft.com/office/word/2006/wordml" xmlns:wps="http://schemas.microsoft.com/office/word/2010/wordprocessingShape" mc:Ignorable="w14 w15 wp14">
+<w:endnotes xmlns:wpc="http://schemas.microsoft.com/office/word/2010/wordprocessingCanvas" xmlns:mc="http://schemas.openxmlformats.org/markup-compatibility/2006" xmlns:o="urn:schemas-microsoft-com:office:office" xmlns:r="http://schemas.openxmlformats.org/officeDocument/2006/relationships" xmlns:m="http://schemas.openxmlformats.org/officeDocument/2006/math" xmlns:v="urn:schemas-microsoft-com:vml" xmlns:wp14="http://schemas.microsoft.com/office/word/2010/wordprocessingDrawing" xmlns:wp="http://schemas.openxmlformats.org/drawingml/2006/wordprocessingDrawing" xmlns:w10="urn:schemas-microsoft-com:office:word" xmlns:w="http://schemas.openxmlformats.org/wordprocessingml/2006/main" xmlns:w14="http://schemas.microsoft.com/office/word/2010/wordml" xmlns:wpg="http://schemas.microsoft.com/office/word/2010/wordprocessingGroup" xmlns:wpi="http://schemas.microsoft.com/office/word/2010/wordprocessingInk" xmlns:wne="http://schemas.microsoft.com/office/word/2006/wordml" xmlns:wps="http://schemas.microsoft.com/office/word/2010/wordprocessingShape" mc:Ignorable="w14 wp14">
   <w:endnote w:type="separator" w:id="-1">
     <w:p>
       <w:pPr>
@@ -2818,7 +4641,7 @@
 </file>
 
 <file path=word/footer1.xml><?xml version="1.0" encoding="utf-8"?>
-<w:ftr xmlns:wpc="http://schemas.microsoft.com/office/word/2010/wordprocessingCanvas" xmlns:mc="http://schemas.openxmlformats.org/markup-compatibility/2006" xmlns:o="urn:schemas-microsoft-com:office:office" xmlns:r="http://schemas.openxmlformats.org/officeDocument/2006/relationships" xmlns:m="http://schemas.openxmlformats.org/officeDocument/2006/math" xmlns:v="urn:schemas-microsoft-com:vml" xmlns:wp14="http://schemas.microsoft.com/office/word/2010/wordprocessingDrawing" xmlns:wp="http://schemas.openxmlformats.org/drawingml/2006/wordprocessingDrawing" xmlns:w10="urn:schemas-microsoft-com:office:word" xmlns:w="http://schemas.openxmlformats.org/wordprocessingml/2006/main" xmlns:w14="http://schemas.microsoft.com/office/word/2010/wordml" xmlns:w15="http://schemas.microsoft.com/office/word/2012/wordml" xmlns:wpg="http://schemas.microsoft.com/office/word/2010/wordprocessingGroup" xmlns:wpi="http://schemas.microsoft.com/office/word/2010/wordprocessingInk" xmlns:wne="http://schemas.microsoft.com/office/word/2006/wordml" xmlns:wps="http://schemas.microsoft.com/office/word/2010/wordprocessingShape" mc:Ignorable="w14 w15 wp14">
+<w:ftr xmlns:wpc="http://schemas.microsoft.com/office/word/2010/wordprocessingCanvas" xmlns:mc="http://schemas.openxmlformats.org/markup-compatibility/2006" xmlns:o="urn:schemas-microsoft-com:office:office" xmlns:r="http://schemas.openxmlformats.org/officeDocument/2006/relationships" xmlns:m="http://schemas.openxmlformats.org/officeDocument/2006/math" xmlns:v="urn:schemas-microsoft-com:vml" xmlns:wp14="http://schemas.microsoft.com/office/word/2010/wordprocessingDrawing" xmlns:wp="http://schemas.openxmlformats.org/drawingml/2006/wordprocessingDrawing" xmlns:w10="urn:schemas-microsoft-com:office:word" xmlns:w="http://schemas.openxmlformats.org/wordprocessingml/2006/main" xmlns:w14="http://schemas.microsoft.com/office/word/2010/wordml" xmlns:wpg="http://schemas.microsoft.com/office/word/2010/wordprocessingGroup" xmlns:wpi="http://schemas.microsoft.com/office/word/2010/wordprocessingInk" xmlns:wne="http://schemas.microsoft.com/office/word/2006/wordml" xmlns:wps="http://schemas.microsoft.com/office/word/2010/wordprocessingShape" mc:Ignorable="w14 wp14">
   <w:sdt>
     <w:sdtPr>
       <w:id w:val="1960379723"/>
@@ -2848,7 +4671,7 @@
             <w:noProof/>
             <w:lang w:val="ko-KR"/>
           </w:rPr>
-          <w:t>14</w:t>
+          <w:t>1</w:t>
         </w:r>
         <w:r>
           <w:fldChar w:fldCharType="end"/>
@@ -2865,7 +4688,7 @@
 </file>
 
 <file path=word/footnotes.xml><?xml version="1.0" encoding="utf-8"?>
-<w:footnotes xmlns:wpc="http://schemas.microsoft.com/office/word/2010/wordprocessingCanvas" xmlns:mc="http://schemas.openxmlformats.org/markup-compatibility/2006" xmlns:o="urn:schemas-microsoft-com:office:office" xmlns:r="http://schemas.openxmlformats.org/officeDocument/2006/relationships" xmlns:m="http://schemas.openxmlformats.org/officeDocument/2006/math" xmlns:v="urn:schemas-microsoft-com:vml" xmlns:wp14="http://schemas.microsoft.com/office/word/2010/wordprocessingDrawing" xmlns:wp="http://schemas.openxmlformats.org/drawingml/2006/wordprocessingDrawing" xmlns:w10="urn:schemas-microsoft-com:office:word" xmlns:w="http://schemas.openxmlformats.org/wordprocessingml/2006/main" xmlns:w14="http://schemas.microsoft.com/office/word/2010/wordml" xmlns:w15="http://schemas.microsoft.com/office/word/2012/wordml" xmlns:wpg="http://schemas.microsoft.com/office/word/2010/wordprocessingGroup" xmlns:wpi="http://schemas.microsoft.com/office/word/2010/wordprocessingInk" xmlns:wne="http://schemas.microsoft.com/office/word/2006/wordml" xmlns:wps="http://schemas.microsoft.com/office/word/2010/wordprocessingShape" mc:Ignorable="w14 w15 wp14">
+<w:footnotes xmlns:wpc="http://schemas.microsoft.com/office/word/2010/wordprocessingCanvas" xmlns:mc="http://schemas.openxmlformats.org/markup-compatibility/2006" xmlns:o="urn:schemas-microsoft-com:office:office" xmlns:r="http://schemas.openxmlformats.org/officeDocument/2006/relationships" xmlns:m="http://schemas.openxmlformats.org/officeDocument/2006/math" xmlns:v="urn:schemas-microsoft-com:vml" xmlns:wp14="http://schemas.microsoft.com/office/word/2010/wordprocessingDrawing" xmlns:wp="http://schemas.openxmlformats.org/drawingml/2006/wordprocessingDrawing" xmlns:w10="urn:schemas-microsoft-com:office:word" xmlns:w="http://schemas.openxmlformats.org/wordprocessingml/2006/main" xmlns:w14="http://schemas.microsoft.com/office/word/2010/wordml" xmlns:wpg="http://schemas.microsoft.com/office/word/2010/wordprocessingGroup" xmlns:wpi="http://schemas.microsoft.com/office/word/2010/wordprocessingInk" xmlns:wne="http://schemas.microsoft.com/office/word/2006/wordml" xmlns:wps="http://schemas.microsoft.com/office/word/2010/wordprocessingShape" mc:Ignorable="w14 wp14">
   <w:footnote w:type="separator" w:id="-1">
     <w:p>
       <w:pPr>
@@ -2890,7 +4713,7 @@
 </file>
 
 <file path=word/header1.xml><?xml version="1.0" encoding="utf-8"?>
-<w:hdr xmlns:wpc="http://schemas.microsoft.com/office/word/2010/wordprocessingCanvas" xmlns:mc="http://schemas.openxmlformats.org/markup-compatibility/2006" xmlns:o="urn:schemas-microsoft-com:office:office" xmlns:r="http://schemas.openxmlformats.org/officeDocument/2006/relationships" xmlns:m="http://schemas.openxmlformats.org/officeDocument/2006/math" xmlns:v="urn:schemas-microsoft-com:vml" xmlns:wp14="http://schemas.microsoft.com/office/word/2010/wordprocessingDrawing" xmlns:wp="http://schemas.openxmlformats.org/drawingml/2006/wordprocessingDrawing" xmlns:w10="urn:schemas-microsoft-com:office:word" xmlns:w="http://schemas.openxmlformats.org/wordprocessingml/2006/main" xmlns:w14="http://schemas.microsoft.com/office/word/2010/wordml" xmlns:w15="http://schemas.microsoft.com/office/word/2012/wordml" xmlns:wpg="http://schemas.microsoft.com/office/word/2010/wordprocessingGroup" xmlns:wpi="http://schemas.microsoft.com/office/word/2010/wordprocessingInk" xmlns:wne="http://schemas.microsoft.com/office/word/2006/wordml" xmlns:wps="http://schemas.microsoft.com/office/word/2010/wordprocessingShape" mc:Ignorable="w14 w15 wp14">
+<w:hdr xmlns:wpc="http://schemas.microsoft.com/office/word/2010/wordprocessingCanvas" xmlns:mc="http://schemas.openxmlformats.org/markup-compatibility/2006" xmlns:o="urn:schemas-microsoft-com:office:office" xmlns:r="http://schemas.openxmlformats.org/officeDocument/2006/relationships" xmlns:m="http://schemas.openxmlformats.org/officeDocument/2006/math" xmlns:v="urn:schemas-microsoft-com:vml" xmlns:wp14="http://schemas.microsoft.com/office/word/2010/wordprocessingDrawing" xmlns:wp="http://schemas.openxmlformats.org/drawingml/2006/wordprocessingDrawing" xmlns:w10="urn:schemas-microsoft-com:office:word" xmlns:w="http://schemas.openxmlformats.org/wordprocessingml/2006/main" xmlns:w14="http://schemas.microsoft.com/office/word/2010/wordml" xmlns:wpg="http://schemas.microsoft.com/office/word/2010/wordprocessingGroup" xmlns:wpi="http://schemas.microsoft.com/office/word/2010/wordprocessingInk" xmlns:wne="http://schemas.microsoft.com/office/word/2006/wordml" xmlns:wps="http://schemas.microsoft.com/office/word/2010/wordprocessingShape" mc:Ignorable="w14 wp14">
   <w:p>
     <w:pPr>
       <w:pStyle w:val="a3"/>
@@ -2930,7 +4753,7 @@
 </file>
 
 <file path=word/header2.xml><?xml version="1.0" encoding="utf-8"?>
-<w:hdr xmlns:wpc="http://schemas.microsoft.com/office/word/2010/wordprocessingCanvas" xmlns:mc="http://schemas.openxmlformats.org/markup-compatibility/2006" xmlns:o="urn:schemas-microsoft-com:office:office" xmlns:r="http://schemas.openxmlformats.org/officeDocument/2006/relationships" xmlns:m="http://schemas.openxmlformats.org/officeDocument/2006/math" xmlns:v="urn:schemas-microsoft-com:vml" xmlns:wp14="http://schemas.microsoft.com/office/word/2010/wordprocessingDrawing" xmlns:wp="http://schemas.openxmlformats.org/drawingml/2006/wordprocessingDrawing" xmlns:w10="urn:schemas-microsoft-com:office:word" xmlns:w="http://schemas.openxmlformats.org/wordprocessingml/2006/main" xmlns:w14="http://schemas.microsoft.com/office/word/2010/wordml" xmlns:w15="http://schemas.microsoft.com/office/word/2012/wordml" xmlns:wpg="http://schemas.microsoft.com/office/word/2010/wordprocessingGroup" xmlns:wpi="http://schemas.microsoft.com/office/word/2010/wordprocessingInk" xmlns:wne="http://schemas.microsoft.com/office/word/2006/wordml" xmlns:wps="http://schemas.microsoft.com/office/word/2010/wordprocessingShape" mc:Ignorable="w14 w15 wp14">
+<w:hdr xmlns:wpc="http://schemas.microsoft.com/office/word/2010/wordprocessingCanvas" xmlns:mc="http://schemas.openxmlformats.org/markup-compatibility/2006" xmlns:o="urn:schemas-microsoft-com:office:office" xmlns:r="http://schemas.openxmlformats.org/officeDocument/2006/relationships" xmlns:m="http://schemas.openxmlformats.org/officeDocument/2006/math" xmlns:v="urn:schemas-microsoft-com:vml" xmlns:wp14="http://schemas.microsoft.com/office/word/2010/wordprocessingDrawing" xmlns:wp="http://schemas.openxmlformats.org/drawingml/2006/wordprocessingDrawing" xmlns:w10="urn:schemas-microsoft-com:office:word" xmlns:w="http://schemas.openxmlformats.org/wordprocessingml/2006/main" xmlns:w14="http://schemas.microsoft.com/office/word/2010/wordml" xmlns:wpg="http://schemas.microsoft.com/office/word/2010/wordprocessingGroup" xmlns:wpi="http://schemas.microsoft.com/office/word/2010/wordprocessingInk" xmlns:wne="http://schemas.microsoft.com/office/word/2006/wordml" xmlns:wps="http://schemas.microsoft.com/office/word/2010/wordprocessingShape" mc:Ignorable="w14 wp14">
   <w:tbl>
     <w:tblPr>
       <w:tblW w:w="5000" w:type="pct"/>
@@ -3114,7 +4937,7 @@
 </file>
 
 <file path=word/header3.xml><?xml version="1.0" encoding="utf-8"?>
-<w:hdr xmlns:wpc="http://schemas.microsoft.com/office/word/2010/wordprocessingCanvas" xmlns:mc="http://schemas.openxmlformats.org/markup-compatibility/2006" xmlns:o="urn:schemas-microsoft-com:office:office" xmlns:r="http://schemas.openxmlformats.org/officeDocument/2006/relationships" xmlns:m="http://schemas.openxmlformats.org/officeDocument/2006/math" xmlns:v="urn:schemas-microsoft-com:vml" xmlns:wp14="http://schemas.microsoft.com/office/word/2010/wordprocessingDrawing" xmlns:wp="http://schemas.openxmlformats.org/drawingml/2006/wordprocessingDrawing" xmlns:w10="urn:schemas-microsoft-com:office:word" xmlns:w="http://schemas.openxmlformats.org/wordprocessingml/2006/main" xmlns:w14="http://schemas.microsoft.com/office/word/2010/wordml" xmlns:w15="http://schemas.microsoft.com/office/word/2012/wordml" xmlns:wpg="http://schemas.microsoft.com/office/word/2010/wordprocessingGroup" xmlns:wpi="http://schemas.microsoft.com/office/word/2010/wordprocessingInk" xmlns:wne="http://schemas.microsoft.com/office/word/2006/wordml" xmlns:wps="http://schemas.microsoft.com/office/word/2010/wordprocessingShape" mc:Ignorable="w14 w15 wp14">
+<w:hdr xmlns:wpc="http://schemas.microsoft.com/office/word/2010/wordprocessingCanvas" xmlns:mc="http://schemas.openxmlformats.org/markup-compatibility/2006" xmlns:o="urn:schemas-microsoft-com:office:office" xmlns:r="http://schemas.openxmlformats.org/officeDocument/2006/relationships" xmlns:m="http://schemas.openxmlformats.org/officeDocument/2006/math" xmlns:v="urn:schemas-microsoft-com:vml" xmlns:wp14="http://schemas.microsoft.com/office/word/2010/wordprocessingDrawing" xmlns:wp="http://schemas.openxmlformats.org/drawingml/2006/wordprocessingDrawing" xmlns:w10="urn:schemas-microsoft-com:office:word" xmlns:w="http://schemas.openxmlformats.org/wordprocessingml/2006/main" xmlns:w14="http://schemas.microsoft.com/office/word/2010/wordml" xmlns:wpg="http://schemas.microsoft.com/office/word/2010/wordprocessingGroup" xmlns:wpi="http://schemas.microsoft.com/office/word/2010/wordprocessingInk" xmlns:wne="http://schemas.microsoft.com/office/word/2006/wordml" xmlns:wps="http://schemas.microsoft.com/office/word/2010/wordprocessingShape" mc:Ignorable="w14 wp14">
   <w:p>
     <w:pPr>
       <w:pStyle w:val="a3"/>
@@ -3154,7 +4977,7 @@
 </file>
 
 <file path=word/numbering.xml><?xml version="1.0" encoding="utf-8"?>
-<w:numbering xmlns:wpc="http://schemas.microsoft.com/office/word/2010/wordprocessingCanvas" xmlns:mc="http://schemas.openxmlformats.org/markup-compatibility/2006" xmlns:o="urn:schemas-microsoft-com:office:office" xmlns:r="http://schemas.openxmlformats.org/officeDocument/2006/relationships" xmlns:m="http://schemas.openxmlformats.org/officeDocument/2006/math" xmlns:v="urn:schemas-microsoft-com:vml" xmlns:wp14="http://schemas.microsoft.com/office/word/2010/wordprocessingDrawing" xmlns:wp="http://schemas.openxmlformats.org/drawingml/2006/wordprocessingDrawing" xmlns:w10="urn:schemas-microsoft-com:office:word" xmlns:w="http://schemas.openxmlformats.org/wordprocessingml/2006/main" xmlns:w14="http://schemas.microsoft.com/office/word/2010/wordml" xmlns:w15="http://schemas.microsoft.com/office/word/2012/wordml" xmlns:wpg="http://schemas.microsoft.com/office/word/2010/wordprocessingGroup" xmlns:wpi="http://schemas.microsoft.com/office/word/2010/wordprocessingInk" xmlns:wne="http://schemas.microsoft.com/office/word/2006/wordml" xmlns:wps="http://schemas.microsoft.com/office/word/2010/wordprocessingShape" mc:Ignorable="w14 w15 wp14">
+<w:numbering xmlns:wpc="http://schemas.microsoft.com/office/word/2010/wordprocessingCanvas" xmlns:mc="http://schemas.openxmlformats.org/markup-compatibility/2006" xmlns:o="urn:schemas-microsoft-com:office:office" xmlns:r="http://schemas.openxmlformats.org/officeDocument/2006/relationships" xmlns:m="http://schemas.openxmlformats.org/officeDocument/2006/math" xmlns:v="urn:schemas-microsoft-com:vml" xmlns:wp14="http://schemas.microsoft.com/office/word/2010/wordprocessingDrawing" xmlns:wp="http://schemas.openxmlformats.org/drawingml/2006/wordprocessingDrawing" xmlns:w10="urn:schemas-microsoft-com:office:word" xmlns:w="http://schemas.openxmlformats.org/wordprocessingml/2006/main" xmlns:w14="http://schemas.microsoft.com/office/word/2010/wordml" xmlns:wpg="http://schemas.microsoft.com/office/word/2010/wordprocessingGroup" xmlns:wpi="http://schemas.microsoft.com/office/word/2010/wordprocessingInk" xmlns:wne="http://schemas.microsoft.com/office/word/2006/wordml" xmlns:wps="http://schemas.microsoft.com/office/word/2010/wordprocessingShape" mc:Ignorable="w14 wp14">
   <w:abstractNum w:abstractNumId="0">
     <w:nsid w:val="0E0B6ECF"/>
     <w:multiLevelType w:val="hybridMultilevel"/>
@@ -3896,6 +5719,95 @@
     </w:lvl>
   </w:abstractNum>
   <w:abstractNum w:abstractNumId="7">
+    <w:nsid w:val="712614BD"/>
+    <w:multiLevelType w:val="hybridMultilevel"/>
+    <w:tmpl w:val="C2B086F8"/>
+    <w:lvl w:ilvl="0" w:tplc="4F1097EC">
+      <w:start w:val="1"/>
+      <w:numFmt w:val="decimal"/>
+      <w:lvlText w:val="%1)"/>
+      <w:lvlJc w:val="left"/>
+      <w:pPr>
+        <w:ind w:left="1120" w:hanging="720"/>
+      </w:pPr>
+      <w:rPr>
+        <w:rFonts w:hint="default"/>
+      </w:rPr>
+    </w:lvl>
+    <w:lvl w:ilvl="1" w:tplc="04090019" w:tentative="1">
+      <w:start w:val="1"/>
+      <w:numFmt w:val="upperLetter"/>
+      <w:lvlText w:val="%2."/>
+      <w:lvlJc w:val="left"/>
+      <w:pPr>
+        <w:ind w:left="1200" w:hanging="400"/>
+      </w:pPr>
+    </w:lvl>
+    <w:lvl w:ilvl="2" w:tplc="0409001B" w:tentative="1">
+      <w:start w:val="1"/>
+      <w:numFmt w:val="lowerRoman"/>
+      <w:lvlText w:val="%3."/>
+      <w:lvlJc w:val="right"/>
+      <w:pPr>
+        <w:ind w:left="1600" w:hanging="400"/>
+      </w:pPr>
+    </w:lvl>
+    <w:lvl w:ilvl="3" w:tplc="0409000F" w:tentative="1">
+      <w:start w:val="1"/>
+      <w:numFmt w:val="decimal"/>
+      <w:lvlText w:val="%4."/>
+      <w:lvlJc w:val="left"/>
+      <w:pPr>
+        <w:ind w:left="2000" w:hanging="400"/>
+      </w:pPr>
+    </w:lvl>
+    <w:lvl w:ilvl="4" w:tplc="04090019" w:tentative="1">
+      <w:start w:val="1"/>
+      <w:numFmt w:val="upperLetter"/>
+      <w:lvlText w:val="%5."/>
+      <w:lvlJc w:val="left"/>
+      <w:pPr>
+        <w:ind w:left="2400" w:hanging="400"/>
+      </w:pPr>
+    </w:lvl>
+    <w:lvl w:ilvl="5" w:tplc="0409001B" w:tentative="1">
+      <w:start w:val="1"/>
+      <w:numFmt w:val="lowerRoman"/>
+      <w:lvlText w:val="%6."/>
+      <w:lvlJc w:val="right"/>
+      <w:pPr>
+        <w:ind w:left="2800" w:hanging="400"/>
+      </w:pPr>
+    </w:lvl>
+    <w:lvl w:ilvl="6" w:tplc="0409000F" w:tentative="1">
+      <w:start w:val="1"/>
+      <w:numFmt w:val="decimal"/>
+      <w:lvlText w:val="%7."/>
+      <w:lvlJc w:val="left"/>
+      <w:pPr>
+        <w:ind w:left="3200" w:hanging="400"/>
+      </w:pPr>
+    </w:lvl>
+    <w:lvl w:ilvl="7" w:tplc="04090019" w:tentative="1">
+      <w:start w:val="1"/>
+      <w:numFmt w:val="upperLetter"/>
+      <w:lvlText w:val="%8."/>
+      <w:lvlJc w:val="left"/>
+      <w:pPr>
+        <w:ind w:left="3600" w:hanging="400"/>
+      </w:pPr>
+    </w:lvl>
+    <w:lvl w:ilvl="8" w:tplc="0409001B" w:tentative="1">
+      <w:start w:val="1"/>
+      <w:numFmt w:val="lowerRoman"/>
+      <w:lvlText w:val="%9."/>
+      <w:lvlJc w:val="right"/>
+      <w:pPr>
+        <w:ind w:left="4000" w:hanging="400"/>
+      </w:pPr>
+    </w:lvl>
+  </w:abstractNum>
+  <w:abstractNum w:abstractNumId="8">
     <w:nsid w:val="7F9846CA"/>
     <w:multiLevelType w:val="hybridMultilevel"/>
     <w:tmpl w:val="E4A655F4"/>
@@ -3985,7 +5897,7 @@
     </w:lvl>
   </w:abstractNum>
   <w:num w:numId="1">
-    <w:abstractNumId w:val="7"/>
+    <w:abstractNumId w:val="8"/>
   </w:num>
   <w:num w:numId="2">
     <w:abstractNumId w:val="6"/>
@@ -4008,11 +5920,14 @@
   <w:num w:numId="8">
     <w:abstractNumId w:val="3"/>
   </w:num>
+  <w:num w:numId="9">
+    <w:abstractNumId w:val="7"/>
+  </w:num>
 </w:numbering>
 </file>
 
 <file path=word/styles.xml><?xml version="1.0" encoding="utf-8"?>
-<w:styles xmlns:mc="http://schemas.openxmlformats.org/markup-compatibility/2006" xmlns:r="http://schemas.openxmlformats.org/officeDocument/2006/relationships" xmlns:w="http://schemas.openxmlformats.org/wordprocessingml/2006/main" xmlns:w14="http://schemas.microsoft.com/office/word/2010/wordml" xmlns:w15="http://schemas.microsoft.com/office/word/2012/wordml" mc:Ignorable="w14 w15">
+<w:styles xmlns:mc="http://schemas.openxmlformats.org/markup-compatibility/2006" xmlns:r="http://schemas.openxmlformats.org/officeDocument/2006/relationships" xmlns:w="http://schemas.openxmlformats.org/wordprocessingml/2006/main" xmlns:w14="http://schemas.microsoft.com/office/word/2010/wordml" mc:Ignorable="w14">
   <w:docDefaults>
     <w:rPrDefault>
       <w:rPr>
@@ -4029,378 +5944,144 @@
       </w:pPr>
     </w:pPrDefault>
   </w:docDefaults>
-  <w:latentStyles w:defLockedState="0" w:defUIPriority="99" w:defSemiHidden="0" w:defUnhideWhenUsed="0" w:defQFormat="0" w:count="371">
-    <w:lsdException w:name="Normal" w:uiPriority="0" w:qFormat="1"/>
-    <w:lsdException w:name="heading 1" w:uiPriority="9" w:qFormat="1"/>
-    <w:lsdException w:name="heading 2" w:semiHidden="1" w:uiPriority="9" w:unhideWhenUsed="1" w:qFormat="1"/>
-    <w:lsdException w:name="heading 3" w:semiHidden="1" w:uiPriority="9" w:unhideWhenUsed="1" w:qFormat="1"/>
-    <w:lsdException w:name="heading 4" w:semiHidden="1" w:uiPriority="9" w:unhideWhenUsed="1" w:qFormat="1"/>
-    <w:lsdException w:name="heading 5" w:semiHidden="1" w:uiPriority="9" w:unhideWhenUsed="1" w:qFormat="1"/>
-    <w:lsdException w:name="heading 6" w:semiHidden="1" w:uiPriority="9" w:unhideWhenUsed="1" w:qFormat="1"/>
-    <w:lsdException w:name="heading 7" w:semiHidden="1" w:uiPriority="9" w:unhideWhenUsed="1" w:qFormat="1"/>
-    <w:lsdException w:name="heading 8" w:semiHidden="1" w:uiPriority="9" w:unhideWhenUsed="1" w:qFormat="1"/>
-    <w:lsdException w:name="heading 9" w:semiHidden="1" w:uiPriority="9" w:unhideWhenUsed="1" w:qFormat="1"/>
-    <w:lsdException w:name="index 1" w:semiHidden="1" w:unhideWhenUsed="1"/>
-    <w:lsdException w:name="index 2" w:semiHidden="1" w:unhideWhenUsed="1"/>
-    <w:lsdException w:name="index 3" w:semiHidden="1" w:unhideWhenUsed="1"/>
-    <w:lsdException w:name="index 4" w:semiHidden="1" w:unhideWhenUsed="1"/>
-    <w:lsdException w:name="index 5" w:semiHidden="1" w:unhideWhenUsed="1"/>
-    <w:lsdException w:name="index 6" w:semiHidden="1" w:unhideWhenUsed="1"/>
-    <w:lsdException w:name="index 7" w:semiHidden="1" w:unhideWhenUsed="1"/>
-    <w:lsdException w:name="index 8" w:semiHidden="1" w:unhideWhenUsed="1"/>
-    <w:lsdException w:name="index 9" w:semiHidden="1" w:unhideWhenUsed="1"/>
-    <w:lsdException w:name="toc 1" w:semiHidden="1" w:uiPriority="39" w:unhideWhenUsed="1"/>
-    <w:lsdException w:name="toc 2" w:semiHidden="1" w:uiPriority="39" w:unhideWhenUsed="1"/>
-    <w:lsdException w:name="toc 3" w:semiHidden="1" w:uiPriority="39" w:unhideWhenUsed="1"/>
-    <w:lsdException w:name="toc 4" w:semiHidden="1" w:uiPriority="39" w:unhideWhenUsed="1"/>
-    <w:lsdException w:name="toc 5" w:semiHidden="1" w:uiPriority="39" w:unhideWhenUsed="1"/>
-    <w:lsdException w:name="toc 6" w:semiHidden="1" w:uiPriority="39" w:unhideWhenUsed="1"/>
-    <w:lsdException w:name="toc 7" w:semiHidden="1" w:uiPriority="39" w:unhideWhenUsed="1"/>
-    <w:lsdException w:name="toc 8" w:semiHidden="1" w:uiPriority="39" w:unhideWhenUsed="1"/>
-    <w:lsdException w:name="toc 9" w:semiHidden="1" w:uiPriority="39" w:unhideWhenUsed="1"/>
-    <w:lsdException w:name="Normal Indent" w:semiHidden="1" w:unhideWhenUsed="1"/>
-    <w:lsdException w:name="footnote text" w:semiHidden="1" w:unhideWhenUsed="1"/>
-    <w:lsdException w:name="annotation text" w:semiHidden="1" w:unhideWhenUsed="1"/>
-    <w:lsdException w:name="header" w:semiHidden="1" w:unhideWhenUsed="1"/>
-    <w:lsdException w:name="footer" w:semiHidden="1" w:unhideWhenUsed="1"/>
-    <w:lsdException w:name="index heading" w:semiHidden="1" w:unhideWhenUsed="1"/>
-    <w:lsdException w:name="caption" w:semiHidden="1" w:uiPriority="35" w:unhideWhenUsed="1" w:qFormat="1"/>
-    <w:lsdException w:name="table of figures" w:semiHidden="1" w:unhideWhenUsed="1"/>
-    <w:lsdException w:name="envelope address" w:semiHidden="1" w:unhideWhenUsed="1"/>
-    <w:lsdException w:name="envelope return" w:semiHidden="1" w:unhideWhenUsed="1"/>
-    <w:lsdException w:name="footnote reference" w:semiHidden="1" w:unhideWhenUsed="1"/>
-    <w:lsdException w:name="annotation reference" w:semiHidden="1" w:unhideWhenUsed="1"/>
-    <w:lsdException w:name="line number" w:semiHidden="1" w:unhideWhenUsed="1"/>
-    <w:lsdException w:name="page number" w:semiHidden="1" w:unhideWhenUsed="1"/>
-    <w:lsdException w:name="endnote reference" w:semiHidden="1" w:unhideWhenUsed="1"/>
-    <w:lsdException w:name="endnote text" w:semiHidden="1" w:unhideWhenUsed="1"/>
-    <w:lsdException w:name="table of authorities" w:semiHidden="1" w:unhideWhenUsed="1"/>
-    <w:lsdException w:name="macro" w:semiHidden="1" w:unhideWhenUsed="1"/>
-    <w:lsdException w:name="toa heading" w:semiHidden="1" w:unhideWhenUsed="1"/>
-    <w:lsdException w:name="List" w:semiHidden="1" w:unhideWhenUsed="1"/>
-    <w:lsdException w:name="List Bullet" w:semiHidden="1" w:unhideWhenUsed="1"/>
-    <w:lsdException w:name="List Number" w:semiHidden="1" w:unhideWhenUsed="1"/>
-    <w:lsdException w:name="List 2" w:semiHidden="1" w:unhideWhenUsed="1"/>
-    <w:lsdException w:name="List 3" w:semiHidden="1" w:unhideWhenUsed="1"/>
-    <w:lsdException w:name="List 4" w:semiHidden="1" w:unhideWhenUsed="1"/>
-    <w:lsdException w:name="List 5" w:semiHidden="1" w:unhideWhenUsed="1"/>
-    <w:lsdException w:name="List Bullet 2" w:semiHidden="1" w:unhideWhenUsed="1"/>
-    <w:lsdException w:name="List Bullet 3" w:semiHidden="1" w:unhideWhenUsed="1"/>
-    <w:lsdException w:name="List Bullet 4" w:semiHidden="1" w:unhideWhenUsed="1"/>
-    <w:lsdException w:name="List Bullet 5" w:semiHidden="1" w:unhideWhenUsed="1"/>
-    <w:lsdException w:name="List Number 2" w:semiHidden="1" w:unhideWhenUsed="1"/>
-    <w:lsdException w:name="List Number 3" w:semiHidden="1" w:unhideWhenUsed="1"/>
-    <w:lsdException w:name="List Number 4" w:semiHidden="1" w:unhideWhenUsed="1"/>
-    <w:lsdException w:name="List Number 5" w:semiHidden="1" w:unhideWhenUsed="1"/>
-    <w:lsdException w:name="Title" w:uiPriority="10" w:qFormat="1"/>
-    <w:lsdException w:name="Closing" w:semiHidden="1" w:unhideWhenUsed="1"/>
-    <w:lsdException w:name="Signature" w:semiHidden="1" w:unhideWhenUsed="1"/>
-    <w:lsdException w:name="Default Paragraph Font" w:semiHidden="1" w:uiPriority="1" w:unhideWhenUsed="1"/>
-    <w:lsdException w:name="Body Text" w:semiHidden="1" w:unhideWhenUsed="1"/>
-    <w:lsdException w:name="Body Text Indent" w:semiHidden="1" w:unhideWhenUsed="1"/>
-    <w:lsdException w:name="List Continue" w:semiHidden="1" w:unhideWhenUsed="1"/>
-    <w:lsdException w:name="List Continue 2" w:semiHidden="1" w:unhideWhenUsed="1"/>
-    <w:lsdException w:name="List Continue 3" w:semiHidden="1" w:unhideWhenUsed="1"/>
-    <w:lsdException w:name="List Continue 4" w:semiHidden="1" w:unhideWhenUsed="1"/>
-    <w:lsdException w:name="List Continue 5" w:semiHidden="1" w:unhideWhenUsed="1"/>
-    <w:lsdException w:name="Message Header" w:semiHidden="1" w:unhideWhenUsed="1"/>
-    <w:lsdException w:name="Subtitle" w:uiPriority="11" w:qFormat="1"/>
-    <w:lsdException w:name="Salutation" w:semiHidden="1" w:unhideWhenUsed="1"/>
-    <w:lsdException w:name="Date" w:semiHidden="1" w:unhideWhenUsed="1"/>
-    <w:lsdException w:name="Body Text First Indent" w:semiHidden="1" w:unhideWhenUsed="1"/>
-    <w:lsdException w:name="Body Text First Indent 2" w:semiHidden="1" w:unhideWhenUsed="1"/>
-    <w:lsdException w:name="Note Heading" w:semiHidden="1" w:unhideWhenUsed="1"/>
-    <w:lsdException w:name="Body Text 2" w:semiHidden="1" w:unhideWhenUsed="1"/>
-    <w:lsdException w:name="Body Text 3" w:semiHidden="1" w:unhideWhenUsed="1"/>
-    <w:lsdException w:name="Body Text Indent 2" w:semiHidden="1" w:unhideWhenUsed="1"/>
-    <w:lsdException w:name="Body Text Indent 3" w:semiHidden="1" w:unhideWhenUsed="1"/>
-    <w:lsdException w:name="Block Text" w:semiHidden="1" w:unhideWhenUsed="1"/>
-    <w:lsdException w:name="Hyperlink" w:semiHidden="1" w:unhideWhenUsed="1"/>
-    <w:lsdException w:name="FollowedHyperlink" w:semiHidden="1" w:unhideWhenUsed="1"/>
-    <w:lsdException w:name="Strong" w:uiPriority="22" w:qFormat="1"/>
-    <w:lsdException w:name="Emphasis" w:uiPriority="20" w:qFormat="1"/>
-    <w:lsdException w:name="Document Map" w:semiHidden="1" w:unhideWhenUsed="1"/>
-    <w:lsdException w:name="Plain Text" w:semiHidden="1" w:unhideWhenUsed="1"/>
-    <w:lsdException w:name="E-mail Signature" w:semiHidden="1" w:unhideWhenUsed="1"/>
-    <w:lsdException w:name="HTML Top of Form" w:semiHidden="1" w:unhideWhenUsed="1"/>
-    <w:lsdException w:name="HTML Bottom of Form" w:semiHidden="1" w:unhideWhenUsed="1"/>
-    <w:lsdException w:name="Normal (Web)" w:semiHidden="1" w:unhideWhenUsed="1"/>
-    <w:lsdException w:name="HTML Acronym" w:semiHidden="1" w:unhideWhenUsed="1"/>
-    <w:lsdException w:name="HTML Address" w:semiHidden="1" w:unhideWhenUsed="1"/>
-    <w:lsdException w:name="HTML Cite" w:semiHidden="1" w:unhideWhenUsed="1"/>
-    <w:lsdException w:name="HTML Code" w:semiHidden="1" w:unhideWhenUsed="1"/>
-    <w:lsdException w:name="HTML Definition" w:semiHidden="1" w:unhideWhenUsed="1"/>
-    <w:lsdException w:name="HTML Keyboard" w:semiHidden="1" w:unhideWhenUsed="1"/>
-    <w:lsdException w:name="HTML Preformatted" w:semiHidden="1" w:unhideWhenUsed="1"/>
-    <w:lsdException w:name="HTML Sample" w:semiHidden="1" w:unhideWhenUsed="1"/>
-    <w:lsdException w:name="HTML Typewriter" w:semiHidden="1" w:unhideWhenUsed="1"/>
-    <w:lsdException w:name="HTML Variable" w:semiHidden="1" w:unhideWhenUsed="1"/>
-    <w:lsdException w:name="Normal Table" w:semiHidden="1" w:unhideWhenUsed="1"/>
-    <w:lsdException w:name="annotation subject" w:semiHidden="1" w:unhideWhenUsed="1"/>
-    <w:lsdException w:name="No List" w:semiHidden="1" w:unhideWhenUsed="1"/>
-    <w:lsdException w:name="Outline List 1" w:semiHidden="1" w:unhideWhenUsed="1"/>
-    <w:lsdException w:name="Outline List 2" w:semiHidden="1" w:unhideWhenUsed="1"/>
-    <w:lsdException w:name="Outline List 3" w:semiHidden="1" w:unhideWhenUsed="1"/>
-    <w:lsdException w:name="Table Simple 1" w:semiHidden="1" w:unhideWhenUsed="1"/>
-    <w:lsdException w:name="Table Simple 2" w:semiHidden="1" w:unhideWhenUsed="1"/>
-    <w:lsdException w:name="Table Simple 3" w:semiHidden="1" w:unhideWhenUsed="1"/>
-    <w:lsdException w:name="Table Classic 1" w:semiHidden="1" w:unhideWhenUsed="1"/>
-    <w:lsdException w:name="Table Classic 2" w:semiHidden="1" w:unhideWhenUsed="1"/>
-    <w:lsdException w:name="Table Classic 3" w:semiHidden="1" w:unhideWhenUsed="1"/>
-    <w:lsdException w:name="Table Classic 4" w:semiHidden="1" w:unhideWhenUsed="1"/>
-    <w:lsdException w:name="Table Colorful 1" w:semiHidden="1" w:unhideWhenUsed="1"/>
-    <w:lsdException w:name="Table Colorful 2" w:semiHidden="1" w:unhideWhenUsed="1"/>
-    <w:lsdException w:name="Table Colorful 3" w:semiHidden="1" w:unhideWhenUsed="1"/>
-    <w:lsdException w:name="Table Columns 1" w:semiHidden="1" w:unhideWhenUsed="1"/>
-    <w:lsdException w:name="Table Columns 2" w:semiHidden="1" w:unhideWhenUsed="1"/>
-    <w:lsdException w:name="Table Columns 3" w:semiHidden="1" w:unhideWhenUsed="1"/>
-    <w:lsdException w:name="Table Columns 4" w:semiHidden="1" w:unhideWhenUsed="1"/>
-    <w:lsdException w:name="Table Columns 5" w:semiHidden="1" w:unhideWhenUsed="1"/>
-    <w:lsdException w:name="Table Grid 1" w:semiHidden="1" w:unhideWhenUsed="1"/>
-    <w:lsdException w:name="Table Grid 2" w:semiHidden="1" w:unhideWhenUsed="1"/>
-    <w:lsdException w:name="Table Grid 3" w:semiHidden="1" w:unhideWhenUsed="1"/>
-    <w:lsdException w:name="Table Grid 4" w:semiHidden="1" w:unhideWhenUsed="1"/>
-    <w:lsdException w:name="Table Grid 5" w:semiHidden="1" w:unhideWhenUsed="1"/>
-    <w:lsdException w:name="Table Grid 6" w:semiHidden="1" w:unhideWhenUsed="1"/>
-    <w:lsdException w:name="Table Grid 7" w:semiHidden="1" w:unhideWhenUsed="1"/>
-    <w:lsdException w:name="Table Grid 8" w:semiHidden="1" w:unhideWhenUsed="1"/>
-    <w:lsdException w:name="Table List 1" w:semiHidden="1" w:unhideWhenUsed="1"/>
-    <w:lsdException w:name="Table List 2" w:semiHidden="1" w:unhideWhenUsed="1"/>
-    <w:lsdException w:name="Table List 3" w:semiHidden="1" w:unhideWhenUsed="1"/>
-    <w:lsdException w:name="Table List 4" w:semiHidden="1" w:unhideWhenUsed="1"/>
-    <w:lsdException w:name="Table List 5" w:semiHidden="1" w:unhideWhenUsed="1"/>
-    <w:lsdException w:name="Table List 6" w:semiHidden="1" w:unhideWhenUsed="1"/>
-    <w:lsdException w:name="Table List 7" w:semiHidden="1" w:unhideWhenUsed="1"/>
-    <w:lsdException w:name="Table List 8" w:semiHidden="1" w:unhideWhenUsed="1"/>
-    <w:lsdException w:name="Table 3D effects 1" w:semiHidden="1" w:unhideWhenUsed="1"/>
-    <w:lsdException w:name="Table 3D effects 2" w:semiHidden="1" w:unhideWhenUsed="1"/>
-    <w:lsdException w:name="Table 3D effects 3" w:semiHidden="1" w:unhideWhenUsed="1"/>
-    <w:lsdException w:name="Table Contemporary" w:semiHidden="1" w:unhideWhenUsed="1"/>
-    <w:lsdException w:name="Table Elegant" w:semiHidden="1" w:unhideWhenUsed="1"/>
-    <w:lsdException w:name="Table Professional" w:semiHidden="1" w:unhideWhenUsed="1"/>
-    <w:lsdException w:name="Table Subtle 1" w:semiHidden="1" w:unhideWhenUsed="1"/>
-    <w:lsdException w:name="Table Subtle 2" w:semiHidden="1" w:unhideWhenUsed="1"/>
-    <w:lsdException w:name="Table Web 1" w:semiHidden="1" w:unhideWhenUsed="1"/>
-    <w:lsdException w:name="Table Web 2" w:semiHidden="1" w:unhideWhenUsed="1"/>
-    <w:lsdException w:name="Table Web 3" w:semiHidden="1" w:unhideWhenUsed="1"/>
-    <w:lsdException w:name="Balloon Text" w:semiHidden="1" w:unhideWhenUsed="1"/>
-    <w:lsdException w:name="Table Grid" w:uiPriority="59"/>
-    <w:lsdException w:name="Table Theme" w:semiHidden="1" w:unhideWhenUsed="1"/>
-    <w:lsdException w:name="Placeholder Text" w:semiHidden="1"/>
-    <w:lsdException w:name="No Spacing" w:uiPriority="1" w:qFormat="1"/>
-    <w:lsdException w:name="Light Shading" w:uiPriority="60"/>
-    <w:lsdException w:name="Light List" w:uiPriority="61"/>
-    <w:lsdException w:name="Light Grid" w:uiPriority="62"/>
-    <w:lsdException w:name="Medium Shading 1" w:uiPriority="63"/>
-    <w:lsdException w:name="Medium Shading 2" w:uiPriority="64"/>
-    <w:lsdException w:name="Medium List 1" w:uiPriority="65"/>
-    <w:lsdException w:name="Medium List 2" w:uiPriority="66"/>
-    <w:lsdException w:name="Medium Grid 1" w:uiPriority="67"/>
-    <w:lsdException w:name="Medium Grid 2" w:uiPriority="68"/>
-    <w:lsdException w:name="Medium Grid 3" w:uiPriority="69"/>
-    <w:lsdException w:name="Dark List" w:uiPriority="70"/>
-    <w:lsdException w:name="Colorful Shading" w:uiPriority="71"/>
-    <w:lsdException w:name="Colorful List" w:uiPriority="72"/>
-    <w:lsdException w:name="Colorful Grid" w:uiPriority="73"/>
-    <w:lsdException w:name="Light Shading Accent 1" w:uiPriority="60"/>
-    <w:lsdException w:name="Light List Accent 1" w:uiPriority="61"/>
-    <w:lsdException w:name="Light Grid Accent 1" w:uiPriority="62"/>
-    <w:lsdException w:name="Medium Shading 1 Accent 1" w:uiPriority="63"/>
-    <w:lsdException w:name="Medium Shading 2 Accent 1" w:uiPriority="64"/>
-    <w:lsdException w:name="Medium List 1 Accent 1" w:uiPriority="65"/>
-    <w:lsdException w:name="Revision" w:semiHidden="1"/>
-    <w:lsdException w:name="List Paragraph" w:uiPriority="34" w:qFormat="1"/>
-    <w:lsdException w:name="Quote" w:uiPriority="29" w:qFormat="1"/>
-    <w:lsdException w:name="Intense Quote" w:uiPriority="30" w:qFormat="1"/>
-    <w:lsdException w:name="Medium List 2 Accent 1" w:uiPriority="66"/>
-    <w:lsdException w:name="Medium Grid 1 Accent 1" w:uiPriority="67"/>
-    <w:lsdException w:name="Medium Grid 2 Accent 1" w:uiPriority="68"/>
-    <w:lsdException w:name="Medium Grid 3 Accent 1" w:uiPriority="69"/>
-    <w:lsdException w:name="Dark List Accent 1" w:uiPriority="70"/>
-    <w:lsdException w:name="Colorful Shading Accent 1" w:uiPriority="71"/>
-    <w:lsdException w:name="Colorful List Accent 1" w:uiPriority="72"/>
-    <w:lsdException w:name="Colorful Grid Accent 1" w:uiPriority="73"/>
-    <w:lsdException w:name="Light Shading Accent 2" w:uiPriority="60"/>
-    <w:lsdException w:name="Light List Accent 2" w:uiPriority="61"/>
-    <w:lsdException w:name="Light Grid Accent 2" w:uiPriority="62"/>
-    <w:lsdException w:name="Medium Shading 1 Accent 2" w:uiPriority="63"/>
-    <w:lsdException w:name="Medium Shading 2 Accent 2" w:uiPriority="64"/>
-    <w:lsdException w:name="Medium List 1 Accent 2" w:uiPriority="65"/>
-    <w:lsdException w:name="Medium List 2 Accent 2" w:uiPriority="66"/>
-    <w:lsdException w:name="Medium Grid 1 Accent 2" w:uiPriority="67"/>
-    <w:lsdException w:name="Medium Grid 2 Accent 2" w:uiPriority="68"/>
-    <w:lsdException w:name="Medium Grid 3 Accent 2" w:uiPriority="69"/>
-    <w:lsdException w:name="Dark List Accent 2" w:uiPriority="70"/>
-    <w:lsdException w:name="Colorful Shading Accent 2" w:uiPriority="71"/>
-    <w:lsdException w:name="Colorful List Accent 2" w:uiPriority="72"/>
-    <w:lsdException w:name="Colorful Grid Accent 2" w:uiPriority="73"/>
-    <w:lsdException w:name="Light Shading Accent 3" w:uiPriority="60"/>
-    <w:lsdException w:name="Light List Accent 3" w:uiPriority="61"/>
-    <w:lsdException w:name="Light Grid Accent 3" w:uiPriority="62"/>
-    <w:lsdException w:name="Medium Shading 1 Accent 3" w:uiPriority="63"/>
-    <w:lsdException w:name="Medium Shading 2 Accent 3" w:uiPriority="64"/>
-    <w:lsdException w:name="Medium List 1 Accent 3" w:uiPriority="65"/>
-    <w:lsdException w:name="Medium List 2 Accent 3" w:uiPriority="66"/>
-    <w:lsdException w:name="Medium Grid 1 Accent 3" w:uiPriority="67"/>
-    <w:lsdException w:name="Medium Grid 2 Accent 3" w:uiPriority="68"/>
-    <w:lsdException w:name="Medium Grid 3 Accent 3" w:uiPriority="69"/>
-    <w:lsdException w:name="Dark List Accent 3" w:uiPriority="70"/>
-    <w:lsdException w:name="Colorful Shading Accent 3" w:uiPriority="71"/>
-    <w:lsdException w:name="Colorful List Accent 3" w:uiPriority="72"/>
-    <w:lsdException w:name="Colorful Grid Accent 3" w:uiPriority="73"/>
-    <w:lsdException w:name="Light Shading Accent 4" w:uiPriority="60"/>
-    <w:lsdException w:name="Light List Accent 4" w:uiPriority="61"/>
-    <w:lsdException w:name="Light Grid Accent 4" w:uiPriority="62"/>
-    <w:lsdException w:name="Medium Shading 1 Accent 4" w:uiPriority="63"/>
-    <w:lsdException w:name="Medium Shading 2 Accent 4" w:uiPriority="64"/>
-    <w:lsdException w:name="Medium List 1 Accent 4" w:uiPriority="65"/>
-    <w:lsdException w:name="Medium List 2 Accent 4" w:uiPriority="66"/>
-    <w:lsdException w:name="Medium Grid 1 Accent 4" w:uiPriority="67"/>
-    <w:lsdException w:name="Medium Grid 2 Accent 4" w:uiPriority="68"/>
-    <w:lsdException w:name="Medium Grid 3 Accent 4" w:uiPriority="69"/>
-    <w:lsdException w:name="Dark List Accent 4" w:uiPriority="70"/>
-    <w:lsdException w:name="Colorful Shading Accent 4" w:uiPriority="71"/>
-    <w:lsdException w:name="Colorful List Accent 4" w:uiPriority="72"/>
-    <w:lsdException w:name="Colorful Grid Accent 4" w:uiPriority="73"/>
-    <w:lsdException w:name="Light Shading Accent 5" w:uiPriority="60"/>
-    <w:lsdException w:name="Light List Accent 5" w:uiPriority="61"/>
-    <w:lsdException w:name="Light Grid Accent 5" w:uiPriority="62"/>
-    <w:lsdException w:name="Medium Shading 1 Accent 5" w:uiPriority="63"/>
-    <w:lsdException w:name="Medium Shading 2 Accent 5" w:uiPriority="64"/>
-    <w:lsdException w:name="Medium List 1 Accent 5" w:uiPriority="65"/>
-    <w:lsdException w:name="Medium List 2 Accent 5" w:uiPriority="66"/>
-    <w:lsdException w:name="Medium Grid 1 Accent 5" w:uiPriority="67"/>
-    <w:lsdException w:name="Medium Grid 2 Accent 5" w:uiPriority="68"/>
-    <w:lsdException w:name="Medium Grid 3 Accent 5" w:uiPriority="69"/>
-    <w:lsdException w:name="Dark List Accent 5" w:uiPriority="70"/>
-    <w:lsdException w:name="Colorful Shading Accent 5" w:uiPriority="71"/>
-    <w:lsdException w:name="Colorful List Accent 5" w:uiPriority="72"/>
-    <w:lsdException w:name="Colorful Grid Accent 5" w:uiPriority="73"/>
-    <w:lsdException w:name="Light Shading Accent 6" w:uiPriority="60"/>
-    <w:lsdException w:name="Light List Accent 6" w:uiPriority="61"/>
-    <w:lsdException w:name="Light Grid Accent 6" w:uiPriority="62"/>
-    <w:lsdException w:name="Medium Shading 1 Accent 6" w:uiPriority="63"/>
-    <w:lsdException w:name="Medium Shading 2 Accent 6" w:uiPriority="64"/>
-    <w:lsdException w:name="Medium List 1 Accent 6" w:uiPriority="65"/>
-    <w:lsdException w:name="Medium List 2 Accent 6" w:uiPriority="66"/>
-    <w:lsdException w:name="Medium Grid 1 Accent 6" w:uiPriority="67"/>
-    <w:lsdException w:name="Medium Grid 2 Accent 6" w:uiPriority="68"/>
-    <w:lsdException w:name="Medium Grid 3 Accent 6" w:uiPriority="69"/>
-    <w:lsdException w:name="Dark List Accent 6" w:uiPriority="70"/>
-    <w:lsdException w:name="Colorful Shading Accent 6" w:uiPriority="71"/>
-    <w:lsdException w:name="Colorful List Accent 6" w:uiPriority="72"/>
-    <w:lsdException w:name="Colorful Grid Accent 6" w:uiPriority="73"/>
-    <w:lsdException w:name="Subtle Emphasis" w:uiPriority="19" w:qFormat="1"/>
-    <w:lsdException w:name="Intense Emphasis" w:uiPriority="21" w:qFormat="1"/>
-    <w:lsdException w:name="Subtle Reference" w:uiPriority="31" w:qFormat="1"/>
-    <w:lsdException w:name="Intense Reference" w:uiPriority="32" w:qFormat="1"/>
-    <w:lsdException w:name="Book Title" w:uiPriority="33" w:qFormat="1"/>
-    <w:lsdException w:name="Bibliography" w:semiHidden="1" w:uiPriority="37" w:unhideWhenUsed="1"/>
-    <w:lsdException w:name="TOC Heading" w:semiHidden="1" w:uiPriority="39" w:unhideWhenUsed="1" w:qFormat="1"/>
-    <w:lsdException w:name="Plain Table 1" w:uiPriority="41"/>
-    <w:lsdException w:name="Plain Table 2" w:uiPriority="42"/>
-    <w:lsdException w:name="Plain Table 3" w:uiPriority="43"/>
-    <w:lsdException w:name="Plain Table 4" w:uiPriority="44"/>
-    <w:lsdException w:name="Plain Table 5" w:uiPriority="45"/>
-    <w:lsdException w:name="Grid Table Light" w:uiPriority="40"/>
-    <w:lsdException w:name="Grid Table 1 Light" w:uiPriority="46"/>
-    <w:lsdException w:name="Grid Table 2" w:uiPriority="47"/>
-    <w:lsdException w:name="Grid Table 3" w:uiPriority="48"/>
-    <w:lsdException w:name="Grid Table 4" w:uiPriority="49"/>
-    <w:lsdException w:name="Grid Table 5 Dark" w:uiPriority="50"/>
-    <w:lsdException w:name="Grid Table 6 Colorful" w:uiPriority="51"/>
-    <w:lsdException w:name="Grid Table 7 Colorful" w:uiPriority="52"/>
-    <w:lsdException w:name="Grid Table 1 Light Accent 1" w:uiPriority="46"/>
-    <w:lsdException w:name="Grid Table 2 Accent 1" w:uiPriority="47"/>
-    <w:lsdException w:name="Grid Table 3 Accent 1" w:uiPriority="48"/>
-    <w:lsdException w:name="Grid Table 4 Accent 1" w:uiPriority="49"/>
-    <w:lsdException w:name="Grid Table 5 Dark Accent 1" w:uiPriority="50"/>
-    <w:lsdException w:name="Grid Table 6 Colorful Accent 1" w:uiPriority="51"/>
-    <w:lsdException w:name="Grid Table 7 Colorful Accent 1" w:uiPriority="52"/>
-    <w:lsdException w:name="Grid Table 1 Light Accent 2" w:uiPriority="46"/>
-    <w:lsdException w:name="Grid Table 2 Accent 2" w:uiPriority="47"/>
-    <w:lsdException w:name="Grid Table 3 Accent 2" w:uiPriority="48"/>
-    <w:lsdException w:name="Grid Table 4 Accent 2" w:uiPriority="49"/>
-    <w:lsdException w:name="Grid Table 5 Dark Accent 2" w:uiPriority="50"/>
-    <w:lsdException w:name="Grid Table 6 Colorful Accent 2" w:uiPriority="51"/>
-    <w:lsdException w:name="Grid Table 7 Colorful Accent 2" w:uiPriority="52"/>
-    <w:lsdException w:name="Grid Table 1 Light Accent 3" w:uiPriority="46"/>
-    <w:lsdException w:name="Grid Table 2 Accent 3" w:uiPriority="47"/>
-    <w:lsdException w:name="Grid Table 3 Accent 3" w:uiPriority="48"/>
-    <w:lsdException w:name="Grid Table 4 Accent 3" w:uiPriority="49"/>
-    <w:lsdException w:name="Grid Table 5 Dark Accent 3" w:uiPriority="50"/>
-    <w:lsdException w:name="Grid Table 6 Colorful Accent 3" w:uiPriority="51"/>
-    <w:lsdException w:name="Grid Table 7 Colorful Accent 3" w:uiPriority="52"/>
-    <w:lsdException w:name="Grid Table 1 Light Accent 4" w:uiPriority="46"/>
-    <w:lsdException w:name="Grid Table 2 Accent 4" w:uiPriority="47"/>
-    <w:lsdException w:name="Grid Table 3 Accent 4" w:uiPriority="48"/>
-    <w:lsdException w:name="Grid Table 4 Accent 4" w:uiPriority="49"/>
-    <w:lsdException w:name="Grid Table 5 Dark Accent 4" w:uiPriority="50"/>
-    <w:lsdException w:name="Grid Table 6 Colorful Accent 4" w:uiPriority="51"/>
-    <w:lsdException w:name="Grid Table 7 Colorful Accent 4" w:uiPriority="52"/>
-    <w:lsdException w:name="Grid Table 1 Light Accent 5" w:uiPriority="46"/>
-    <w:lsdException w:name="Grid Table 2 Accent 5" w:uiPriority="47"/>
-    <w:lsdException w:name="Grid Table 3 Accent 5" w:uiPriority="48"/>
-    <w:lsdException w:name="Grid Table 4 Accent 5" w:uiPriority="49"/>
-    <w:lsdException w:name="Grid Table 5 Dark Accent 5" w:uiPriority="50"/>
-    <w:lsdException w:name="Grid Table 6 Colorful Accent 5" w:uiPriority="51"/>
-    <w:lsdException w:name="Grid Table 7 Colorful Accent 5" w:uiPriority="52"/>
-    <w:lsdException w:name="Grid Table 1 Light Accent 6" w:uiPriority="46"/>
-    <w:lsdException w:name="Grid Table 2 Accent 6" w:uiPriority="47"/>
-    <w:lsdException w:name="Grid Table 3 Accent 6" w:uiPriority="48"/>
-    <w:lsdException w:name="Grid Table 4 Accent 6" w:uiPriority="49"/>
-    <w:lsdException w:name="Grid Table 5 Dark Accent 6" w:uiPriority="50"/>
-    <w:lsdException w:name="Grid Table 6 Colorful Accent 6" w:uiPriority="51"/>
-    <w:lsdException w:name="Grid Table 7 Colorful Accent 6" w:uiPriority="52"/>
-    <w:lsdException w:name="List Table 1 Light" w:uiPriority="46"/>
-    <w:lsdException w:name="List Table 2" w:uiPriority="47"/>
-    <w:lsdException w:name="List Table 3" w:uiPriority="48"/>
-    <w:lsdException w:name="List Table 4" w:uiPriority="49"/>
-    <w:lsdException w:name="List Table 5 Dark" w:uiPriority="50"/>
-    <w:lsdException w:name="List Table 6 Colorful" w:uiPriority="51"/>
-    <w:lsdException w:name="List Table 7 Colorful" w:uiPriority="52"/>
-    <w:lsdException w:name="List Table 1 Light Accent 1" w:uiPriority="46"/>
-    <w:lsdException w:name="List Table 2 Accent 1" w:uiPriority="47"/>
-    <w:lsdException w:name="List Table 3 Accent 1" w:uiPriority="48"/>
-    <w:lsdException w:name="List Table 4 Accent 1" w:uiPriority="49"/>
-    <w:lsdException w:name="List Table 5 Dark Accent 1" w:uiPriority="50"/>
-    <w:lsdException w:name="List Table 6 Colorful Accent 1" w:uiPriority="51"/>
-    <w:lsdException w:name="List Table 7 Colorful Accent 1" w:uiPriority="52"/>
-    <w:lsdException w:name="List Table 1 Light Accent 2" w:uiPriority="46"/>
-    <w:lsdException w:name="List Table 2 Accent 2" w:uiPriority="47"/>
-    <w:lsdException w:name="List Table 3 Accent 2" w:uiPriority="48"/>
-    <w:lsdException w:name="List Table 4 Accent 2" w:uiPriority="49"/>
-    <w:lsdException w:name="List Table 5 Dark Accent 2" w:uiPriority="50"/>
-    <w:lsdException w:name="List Table 6 Colorful Accent 2" w:uiPriority="51"/>
-    <w:lsdException w:name="List Table 7 Colorful Accent 2" w:uiPriority="52"/>
-    <w:lsdException w:name="List Table 1 Light Accent 3" w:uiPriority="46"/>
-    <w:lsdException w:name="List Table 2 Accent 3" w:uiPriority="47"/>
-    <w:lsdException w:name="List Table 3 Accent 3" w:uiPriority="48"/>
-    <w:lsdException w:name="List Table 4 Accent 3" w:uiPriority="49"/>
-    <w:lsdException w:name="List Table 5 Dark Accent 3" w:uiPriority="50"/>
-    <w:lsdException w:name="List Table 6 Colorful Accent 3" w:uiPriority="51"/>
-    <w:lsdException w:name="List Table 7 Colorful Accent 3" w:uiPriority="52"/>
-    <w:lsdException w:name="List Table 1 Light Accent 4" w:uiPriority="46"/>
-    <w:lsdException w:name="List Table 2 Accent 4" w:uiPriority="47"/>
-    <w:lsdException w:name="List Table 3 Accent 4" w:uiPriority="48"/>
-    <w:lsdException w:name="List Table 4 Accent 4" w:uiPriority="49"/>
-    <w:lsdException w:name="List Table 5 Dark Accent 4" w:uiPriority="50"/>
-    <w:lsdException w:name="List Table 6 Colorful Accent 4" w:uiPriority="51"/>
-    <w:lsdException w:name="List Table 7 Colorful Accent 4" w:uiPriority="52"/>
-    <w:lsdException w:name="List Table 1 Light Accent 5" w:uiPriority="46"/>
-    <w:lsdException w:name="List Table 2 Accent 5" w:uiPriority="47"/>
-    <w:lsdException w:name="List Table 3 Accent 5" w:uiPriority="48"/>
-    <w:lsdException w:name="List Table 4 Accent 5" w:uiPriority="49"/>
-    <w:lsdException w:name="List Table 5 Dark Accent 5" w:uiPriority="50"/>
-    <w:lsdException w:name="List Table 6 Colorful Accent 5" w:uiPriority="51"/>
-    <w:lsdException w:name="List Table 7 Colorful Accent 5" w:uiPriority="52"/>
-    <w:lsdException w:name="List Table 1 Light Accent 6" w:uiPriority="46"/>
-    <w:lsdException w:name="List Table 2 Accent 6" w:uiPriority="47"/>
-    <w:lsdException w:name="List Table 3 Accent 6" w:uiPriority="48"/>
-    <w:lsdException w:name="List Table 4 Accent 6" w:uiPriority="49"/>
-    <w:lsdException w:name="List Table 5 Dark Accent 6" w:uiPriority="50"/>
-    <w:lsdException w:name="List Table 6 Colorful Accent 6" w:uiPriority="51"/>
-    <w:lsdException w:name="List Table 7 Colorful Accent 6" w:uiPriority="52"/>
+  <w:latentStyles w:defLockedState="0" w:defUIPriority="99" w:defSemiHidden="1" w:defUnhideWhenUsed="1" w:defQFormat="0" w:count="267">
+    <w:lsdException w:name="Normal" w:semiHidden="0" w:uiPriority="0" w:unhideWhenUsed="0" w:qFormat="1"/>
+    <w:lsdException w:name="heading 1" w:semiHidden="0" w:uiPriority="9" w:unhideWhenUsed="0" w:qFormat="1"/>
+    <w:lsdException w:name="heading 2" w:uiPriority="9" w:qFormat="1"/>
+    <w:lsdException w:name="heading 3" w:uiPriority="9" w:qFormat="1"/>
+    <w:lsdException w:name="heading 4" w:uiPriority="9" w:qFormat="1"/>
+    <w:lsdException w:name="heading 5" w:uiPriority="9" w:qFormat="1"/>
+    <w:lsdException w:name="heading 6" w:uiPriority="9" w:qFormat="1"/>
+    <w:lsdException w:name="heading 7" w:uiPriority="9" w:qFormat="1"/>
+    <w:lsdException w:name="heading 8" w:uiPriority="9" w:qFormat="1"/>
+    <w:lsdException w:name="heading 9" w:uiPriority="9" w:qFormat="1"/>
+    <w:lsdException w:name="toc 1" w:uiPriority="39"/>
+    <w:lsdException w:name="toc 2" w:uiPriority="39"/>
+    <w:lsdException w:name="toc 3" w:uiPriority="39"/>
+    <w:lsdException w:name="toc 4" w:uiPriority="39"/>
+    <w:lsdException w:name="toc 5" w:uiPriority="39"/>
+    <w:lsdException w:name="toc 6" w:uiPriority="39"/>
+    <w:lsdException w:name="toc 7" w:uiPriority="39"/>
+    <w:lsdException w:name="toc 8" w:uiPriority="39"/>
+    <w:lsdException w:name="toc 9" w:uiPriority="39"/>
+    <w:lsdException w:name="caption" w:uiPriority="35" w:qFormat="1"/>
+    <w:lsdException w:name="Title" w:semiHidden="0" w:uiPriority="10" w:unhideWhenUsed="0" w:qFormat="1"/>
+    <w:lsdException w:name="Default Paragraph Font" w:uiPriority="1"/>
+    <w:lsdException w:name="Subtitle" w:semiHidden="0" w:uiPriority="11" w:unhideWhenUsed="0" w:qFormat="1"/>
+    <w:lsdException w:name="Strong" w:semiHidden="0" w:uiPriority="22" w:unhideWhenUsed="0" w:qFormat="1"/>
+    <w:lsdException w:name="Emphasis" w:semiHidden="0" w:uiPriority="20" w:unhideWhenUsed="0" w:qFormat="1"/>
+    <w:lsdException w:name="Table Grid" w:semiHidden="0" w:uiPriority="59" w:unhideWhenUsed="0"/>
+    <w:lsdException w:name="Placeholder Text" w:unhideWhenUsed="0"/>
+    <w:lsdException w:name="No Spacing" w:semiHidden="0" w:uiPriority="1" w:unhideWhenUsed="0" w:qFormat="1"/>
+    <w:lsdException w:name="Light Shading" w:semiHidden="0" w:uiPriority="60" w:unhideWhenUsed="0"/>
+    <w:lsdException w:name="Light List" w:semiHidden="0" w:uiPriority="61" w:unhideWhenUsed="0"/>
+    <w:lsdException w:name="Light Grid" w:semiHidden="0" w:uiPriority="62" w:unhideWhenUsed="0"/>
+    <w:lsdException w:name="Medium Shading 1" w:semiHidden="0" w:uiPriority="63" w:unhideWhenUsed="0"/>
+    <w:lsdException w:name="Medium Shading 2" w:semiHidden="0" w:uiPriority="64" w:unhideWhenUsed="0"/>
+    <w:lsdException w:name="Medium List 1" w:semiHidden="0" w:uiPriority="65" w:unhideWhenUsed="0"/>
+    <w:lsdException w:name="Medium List 2" w:semiHidden="0" w:uiPriority="66" w:unhideWhenUsed="0"/>
+    <w:lsdException w:name="Medium Grid 1" w:semiHidden="0" w:uiPriority="67" w:unhideWhenUsed="0"/>
+    <w:lsdException w:name="Medium Grid 2" w:semiHidden="0" w:uiPriority="68" w:unhideWhenUsed="0"/>
+    <w:lsdException w:name="Medium Grid 3" w:semiHidden="0" w:uiPriority="69" w:unhideWhenUsed="0"/>
+    <w:lsdException w:name="Dark List" w:semiHidden="0" w:uiPriority="70" w:unhideWhenUsed="0"/>
+    <w:lsdException w:name="Colorful Shading" w:semiHidden="0" w:uiPriority="71" w:unhideWhenUsed="0"/>
+    <w:lsdException w:name="Colorful List" w:semiHidden="0" w:uiPriority="72" w:unhideWhenUsed="0"/>
+    <w:lsdException w:name="Colorful Grid" w:semiHidden="0" w:uiPriority="73" w:unhideWhenUsed="0"/>
+    <w:lsdException w:name="Light Shading Accent 1" w:semiHidden="0" w:uiPriority="60" w:unhideWhenUsed="0"/>
+    <w:lsdException w:name="Light List Accent 1" w:semiHidden="0" w:uiPriority="61" w:unhideWhenUsed="0"/>
+    <w:lsdException w:name="Light Grid Accent 1" w:semiHidden="0" w:uiPriority="62" w:unhideWhenUsed="0"/>
+    <w:lsdException w:name="Medium Shading 1 Accent 1" w:semiHidden="0" w:uiPriority="63" w:unhideWhenUsed="0"/>
+    <w:lsdException w:name="Medium Shading 2 Accent 1" w:semiHidden="0" w:uiPriority="64" w:unhideWhenUsed="0"/>
+    <w:lsdException w:name="Medium List 1 Accent 1" w:semiHidden="0" w:uiPriority="65" w:unhideWhenUsed="0"/>
+    <w:lsdException w:name="Revision" w:unhideWhenUsed="0"/>
+    <w:lsdException w:name="List Paragraph" w:semiHidden="0" w:uiPriority="34" w:unhideWhenUsed="0" w:qFormat="1"/>
+    <w:lsdException w:name="Quote" w:semiHidden="0" w:uiPriority="29" w:unhideWhenUsed="0" w:qFormat="1"/>
+    <w:lsdException w:name="Intense Quote" w:semiHidden="0" w:uiPriority="30" w:unhideWhenUsed="0" w:qFormat="1"/>
+    <w:lsdException w:name="Medium List 2 Accent 1" w:semiHidden="0" w:uiPriority="66" w:unhideWhenUsed="0"/>
+    <w:lsdException w:name="Medium Grid 1 Accent 1" w:semiHidden="0" w:uiPriority="67" w:unhideWhenUsed="0"/>
+    <w:lsdException w:name="Medium Grid 2 Accent 1" w:semiHidden="0" w:uiPriority="68" w:unhideWhenUsed="0"/>
+    <w:lsdException w:name="Medium Grid 3 Accent 1" w:semiHidden="0" w:uiPriority="69" w:unhideWhenUsed="0"/>
+    <w:lsdException w:name="Dark List Accent 1" w:semiHidden="0" w:uiPriority="70" w:unhideWhenUsed="0"/>
+    <w:lsdException w:name="Colorful Shading Accent 1" w:semiHidden="0" w:uiPriority="71" w:unhideWhenUsed="0"/>
+    <w:lsdException w:name="Colorful List Accent 1" w:semiHidden="0" w:uiPriority="72" w:unhideWhenUsed="0"/>
+    <w:lsdException w:name="Colorful Grid Accent 1" w:semiHidden="0" w:uiPriority="73" w:unhideWhenUsed="0"/>
+    <w:lsdException w:name="Light Shading Accent 2" w:semiHidden="0" w:uiPriority="60" w:unhideWhenUsed="0"/>
+    <w:lsdException w:name="Light List Accent 2" w:semiHidden="0" w:uiPriority="61" w:unhideWhenUsed="0"/>
+    <w:lsdException w:name="Light Grid Accent 2" w:semiHidden="0" w:uiPriority="62" w:unhideWhenUsed="0"/>
+    <w:lsdException w:name="Medium Shading 1 Accent 2" w:semiHidden="0" w:uiPriority="63" w:unhideWhenUsed="0"/>
+    <w:lsdException w:name="Medium Shading 2 Accent 2" w:semiHidden="0" w:uiPriority="64" w:unhideWhenUsed="0"/>
+    <w:lsdException w:name="Medium List 1 Accent 2" w:semiHidden="0" w:uiPriority="65" w:unhideWhenUsed="0"/>
+    <w:lsdException w:name="Medium List 2 Accent 2" w:semiHidden="0" w:uiPriority="66" w:unhideWhenUsed="0"/>
+    <w:lsdException w:name="Medium Grid 1 Accent 2" w:semiHidden="0" w:uiPriority="67" w:unhideWhenUsed="0"/>
+    <w:lsdException w:name="Medium Grid 2 Accent 2" w:semiHidden="0" w:uiPriority="68" w:unhideWhenUsed="0"/>
+    <w:lsdException w:name="Medium Grid 3 Accent 2" w:semiHidden="0" w:uiPriority="69" w:unhideWhenUsed="0"/>
+    <w:lsdException w:name="Dark List Accent 2" w:semiHidden="0" w:uiPriority="70" w:unhideWhenUsed="0"/>
+    <w:lsdException w:name="Colorful Shading Accent 2" w:semiHidden="0" w:uiPriority="71" w:unhideWhenUsed="0"/>
+    <w:lsdException w:name="Colorful List Accent 2" w:semiHidden="0" w:uiPriority="72" w:unhideWhenUsed="0"/>
+    <w:lsdException w:name="Colorful Grid Accent 2" w:semiHidden="0" w:uiPriority="73" w:unhideWhenUsed="0"/>
+    <w:lsdException w:name="Light Shading Accent 3" w:semiHidden="0" w:uiPriority="60" w:unhideWhenUsed="0"/>
+    <w:lsdException w:name="Light List Accent 3" w:semiHidden="0" w:uiPriority="61" w:unhideWhenUsed="0"/>
+    <w:lsdException w:name="Light Grid Accent 3" w:semiHidden="0" w:uiPriority="62" w:unhideWhenUsed="0"/>
+    <w:lsdException w:name="Medium Shading 1 Accent 3" w:semiHidden="0" w:uiPriority="63" w:unhideWhenUsed="0"/>
+    <w:lsdException w:name="Medium Shading 2 Accent 3" w:semiHidden="0" w:uiPriority="64" w:unhideWhenUsed="0"/>
+    <w:lsdException w:name="Medium List 1 Accent 3" w:semiHidden="0" w:uiPriority="65" w:unhideWhenUsed="0"/>
+    <w:lsdException w:name="Medium List 2 Accent 3" w:semiHidden="0" w:uiPriority="66" w:unhideWhenUsed="0"/>
+    <w:lsdException w:name="Medium Grid 1 Accent 3" w:semiHidden="0" w:uiPriority="67" w:unhideWhenUsed="0"/>
+    <w:lsdException w:name="Medium Grid 2 Accent 3" w:semiHidden="0" w:uiPriority="68" w:unhideWhenUsed="0"/>
+    <w:lsdException w:name="Medium Grid 3 Accent 3" w:semiHidden="0" w:uiPriority="69" w:unhideWhenUsed="0"/>
+    <w:lsdException w:name="Dark List Accent 3" w:semiHidden="0" w:uiPriority="70" w:unhideWhenUsed="0"/>
+    <w:lsdException w:name="Colorful Shading Accent 3" w:semiHidden="0" w:uiPriority="71" w:unhideWhenUsed="0"/>
+    <w:lsdException w:name="Colorful List Accent 3" w:semiHidden="0" w:uiPriority="72" w:unhideWhenUsed="0"/>
+    <w:lsdException w:name="Colorful Grid Accent 3" w:semiHidden="0" w:uiPriority="73" w:unhideWhenUsed="0"/>
+    <w:lsdException w:name="Light Shading Accent 4" w:semiHidden="0" w:uiPriority="60" w:unhideWhenUsed="0"/>
+    <w:lsdException w:name="Light List Accent 4" w:semiHidden="0" w:uiPriority="61" w:unhideWhenUsed="0"/>
+    <w:lsdException w:name="Light Grid Accent 4" w:semiHidden="0" w:uiPriority="62" w:unhideWhenUsed="0"/>
+    <w:lsdException w:name="Medium Shading 1 Accent 4" w:semiHidden="0" w:uiPriority="63" w:unhideWhenUsed="0"/>
+    <w:lsdException w:name="Medium Shading 2 Accent 4" w:semiHidden="0" w:uiPriority="64" w:unhideWhenUsed="0"/>
+    <w:lsdException w:name="Medium List 1 Accent 4" w:semiHidden="0" w:uiPriority="65" w:unhideWhenUsed="0"/>
+    <w:lsdException w:name="Medium List 2 Accent 4" w:semiHidden="0" w:uiPriority="66" w:unhideWhenUsed="0"/>
+    <w:lsdException w:name="Medium Grid 1 Accent 4" w:semiHidden="0" w:uiPriority="67" w:unhideWhenUsed="0"/>
+    <w:lsdException w:name="Medium Grid 2 Accent 4" w:semiHidden="0" w:uiPriority="68" w:unhideWhenUsed="0"/>
+    <w:lsdException w:name="Medium Grid 3 Accent 4" w:semiHidden="0" w:uiPriority="69" w:unhideWhenUsed="0"/>
+    <w:lsdException w:name="Dark List Accent 4" w:semiHidden="0" w:uiPriority="70" w:unhideWhenUsed="0"/>
+    <w:lsdException w:name="Colorful Shading Accent 4" w:semiHidden="0" w:uiPriority="71" w:unhideWhenUsed="0"/>
+    <w:lsdException w:name="Colorful List Accent 4" w:semiHidden="0" w:uiPriority="72" w:unhideWhenUsed="0"/>
+    <w:lsdException w:name="Colorful Grid Accent 4" w:semiHidden="0" w:uiPriority="73" w:unhideWhenUsed="0"/>
+    <w:lsdException w:name="Light Shading Accent 5" w:semiHidden="0" w:uiPriority="60" w:unhideWhenUsed="0"/>
+    <w:lsdException w:name="Light List Accent 5" w:semiHidden="0" w:uiPriority="61" w:unhideWhenUsed="0"/>
+    <w:lsdException w:name="Light Grid Accent 5" w:semiHidden="0" w:uiPriority="62" w:unhideWhenUsed="0"/>
+    <w:lsdException w:name="Medium Shading 1 Accent 5" w:semiHidden="0" w:uiPriority="63" w:unhideWhenUsed="0"/>
+    <w:lsdException w:name="Medium Shading 2 Accent 5" w:semiHidden="0" w:uiPriority="64" w:unhideWhenUsed="0"/>
+    <w:lsdException w:name="Medium List 1 Accent 5" w:semiHidden="0" w:uiPriority="65" w:unhideWhenUsed="0"/>
+    <w:lsdException w:name="Medium List 2 Accent 5" w:semiHidden="0" w:uiPriority="66" w:unhideWhenUsed="0"/>
+    <w:lsdException w:name="Medium Grid 1 Accent 5" w:semiHidden="0" w:uiPriority="67" w:unhideWhenUsed="0"/>
+    <w:lsdException w:name="Medium Grid 2 Accent 5" w:semiHidden="0" w:uiPriority="68" w:unhideWhenUsed="0"/>
+    <w:lsdException w:name="Medium Grid 3 Accent 5" w:semiHidden="0" w:uiPriority="69" w:unhideWhenUsed="0"/>
+    <w:lsdException w:name="Dark List Accent 5" w:semiHidden="0" w:uiPriority="70" w:unhideWhenUsed="0"/>
+    <w:lsdException w:name="Colorful Shading Accent 5" w:semiHidden="0" w:uiPriority="71" w:unhideWhenUsed="0"/>
+    <w:lsdException w:name="Colorful List Accent 5" w:semiHidden="0" w:uiPriority="72" w:unhideWhenUsed="0"/>
+    <w:lsdException w:name="Colorful Grid Accent 5" w:semiHidden="0" w:uiPriority="73" w:unhideWhenUsed="0"/>
+    <w:lsdException w:name="Light Shading Accent 6" w:semiHidden="0" w:uiPriority="60" w:unhideWhenUsed="0"/>
+    <w:lsdException w:name="Light List Accent 6" w:semiHidden="0" w:uiPriority="61" w:unhideWhenUsed="0"/>
+    <w:lsdException w:name="Light Grid Accent 6" w:semiHidden="0" w:uiPriority="62" w:unhideWhenUsed="0"/>
+    <w:lsdException w:name="Medium Shading 1 Accent 6" w:semiHidden="0" w:uiPriority="63" w:unhideWhenUsed="0"/>
+    <w:lsdException w:name="Medium Shading 2 Accent 6" w:semiHidden="0" w:uiPriority="64" w:unhideWhenUsed="0"/>
+    <w:lsdException w:name="Medium List 1 Accent 6" w:semiHidden="0" w:uiPriority="65" w:unhideWhenUsed="0"/>
+    <w:lsdException w:name="Medium List 2 Accent 6" w:semiHidden="0" w:uiPriority="66" w:unhideWhenUsed="0"/>
+    <w:lsdException w:name="Medium Grid 1 Accent 6" w:semiHidden="0" w:uiPriority="67" w:unhideWhenUsed="0"/>
+    <w:lsdException w:name="Medium Grid 2 Accent 6" w:semiHidden="0" w:uiPriority="68" w:unhideWhenUsed="0"/>
+    <w:lsdException w:name="Medium Grid 3 Accent 6" w:semiHidden="0" w:uiPriority="69" w:unhideWhenUsed="0"/>
+    <w:lsdException w:name="Dark List Accent 6" w:semiHidden="0" w:uiPriority="70" w:unhideWhenUsed="0"/>
+    <w:lsdException w:name="Colorful Shading Accent 6" w:semiHidden="0" w:uiPriority="71" w:unhideWhenUsed="0"/>
+    <w:lsdException w:name="Colorful List Accent 6" w:semiHidden="0" w:uiPriority="72" w:unhideWhenUsed="0"/>
+    <w:lsdException w:name="Colorful Grid Accent 6" w:semiHidden="0" w:uiPriority="73" w:unhideWhenUsed="0"/>
+    <w:lsdException w:name="Subtle Emphasis" w:semiHidden="0" w:uiPriority="19" w:unhideWhenUsed="0" w:qFormat="1"/>
+    <w:lsdException w:name="Intense Emphasis" w:semiHidden="0" w:uiPriority="21" w:unhideWhenUsed="0" w:qFormat="1"/>
+    <w:lsdException w:name="Subtle Reference" w:semiHidden="0" w:uiPriority="31" w:unhideWhenUsed="0" w:qFormat="1"/>
+    <w:lsdException w:name="Intense Reference" w:semiHidden="0" w:uiPriority="32" w:unhideWhenUsed="0" w:qFormat="1"/>
+    <w:lsdException w:name="Book Title" w:semiHidden="0" w:uiPriority="33" w:unhideWhenUsed="0" w:qFormat="1"/>
+    <w:lsdException w:name="Bibliography" w:uiPriority="37"/>
+    <w:lsdException w:name="TOC Heading" w:uiPriority="39" w:qFormat="1"/>
   </w:latentStyles>
   <w:style w:type="paragraph" w:default="1" w:styleId="a">
     <w:name w:val="Normal"/>
@@ -4415,7 +6096,6 @@
   <w:style w:type="character" w:default="1" w:styleId="a0">
     <w:name w:val="Default Paragraph Font"/>
     <w:uiPriority w:val="1"/>
-    <w:semiHidden/>
     <w:unhideWhenUsed/>
   </w:style>
   <w:style w:type="table" w:default="1" w:styleId="a1">
@@ -4569,11 +6249,601 @@
       <w:szCs w:val="32"/>
     </w:rPr>
   </w:style>
+  <w:style w:type="table" w:styleId="1-3">
+    <w:name w:val="Medium Shading 1 Accent 3"/>
+    <w:basedOn w:val="a1"/>
+    <w:uiPriority w:val="63"/>
+    <w:rsid w:val="00D34F5D"/>
+    <w:pPr>
+      <w:spacing w:after="0" w:line="240" w:lineRule="auto"/>
+    </w:pPr>
+    <w:tblPr>
+      <w:tblStyleRowBandSize w:val="1"/>
+      <w:tblStyleColBandSize w:val="1"/>
+      <w:tblInd w:w="0" w:type="dxa"/>
+      <w:tblBorders>
+        <w:top w:val="single" w:sz="8" w:space="0" w:color="B3CC82" w:themeColor="accent3" w:themeTint="BF"/>
+        <w:left w:val="single" w:sz="8" w:space="0" w:color="B3CC82" w:themeColor="accent3" w:themeTint="BF"/>
+        <w:bottom w:val="single" w:sz="8" w:space="0" w:color="B3CC82" w:themeColor="accent3" w:themeTint="BF"/>
+        <w:right w:val="single" w:sz="8" w:space="0" w:color="B3CC82" w:themeColor="accent3" w:themeTint="BF"/>
+        <w:insideH w:val="single" w:sz="8" w:space="0" w:color="B3CC82" w:themeColor="accent3" w:themeTint="BF"/>
+      </w:tblBorders>
+      <w:tblCellMar>
+        <w:top w:w="0" w:type="dxa"/>
+        <w:left w:w="108" w:type="dxa"/>
+        <w:bottom w:w="0" w:type="dxa"/>
+        <w:right w:w="108" w:type="dxa"/>
+      </w:tblCellMar>
+    </w:tblPr>
+    <w:tblStylePr w:type="firstRow">
+      <w:pPr>
+        <w:spacing w:before="0" w:after="0" w:line="240" w:lineRule="auto"/>
+      </w:pPr>
+      <w:rPr>
+        <w:b/>
+        <w:bCs/>
+        <w:color w:val="FFFFFF" w:themeColor="background1"/>
+      </w:rPr>
+      <w:tblPr/>
+      <w:tcPr>
+        <w:tcBorders>
+          <w:top w:val="single" w:sz="8" w:space="0" w:color="B3CC82" w:themeColor="accent3" w:themeTint="BF"/>
+          <w:left w:val="single" w:sz="8" w:space="0" w:color="B3CC82" w:themeColor="accent3" w:themeTint="BF"/>
+          <w:bottom w:val="single" w:sz="8" w:space="0" w:color="B3CC82" w:themeColor="accent3" w:themeTint="BF"/>
+          <w:right w:val="single" w:sz="8" w:space="0" w:color="B3CC82" w:themeColor="accent3" w:themeTint="BF"/>
+          <w:insideH w:val="nil"/>
+          <w:insideV w:val="nil"/>
+        </w:tcBorders>
+        <w:shd w:val="clear" w:color="auto" w:fill="9BBB59" w:themeFill="accent3"/>
+      </w:tcPr>
+    </w:tblStylePr>
+    <w:tblStylePr w:type="lastRow">
+      <w:pPr>
+        <w:spacing w:before="0" w:after="0" w:line="240" w:lineRule="auto"/>
+      </w:pPr>
+      <w:rPr>
+        <w:b/>
+        <w:bCs/>
+      </w:rPr>
+      <w:tblPr/>
+      <w:tcPr>
+        <w:tcBorders>
+          <w:top w:val="double" w:sz="6" w:space="0" w:color="B3CC82" w:themeColor="accent3" w:themeTint="BF"/>
+          <w:left w:val="single" w:sz="8" w:space="0" w:color="B3CC82" w:themeColor="accent3" w:themeTint="BF"/>
+          <w:bottom w:val="single" w:sz="8" w:space="0" w:color="B3CC82" w:themeColor="accent3" w:themeTint="BF"/>
+          <w:right w:val="single" w:sz="8" w:space="0" w:color="B3CC82" w:themeColor="accent3" w:themeTint="BF"/>
+          <w:insideH w:val="nil"/>
+          <w:insideV w:val="nil"/>
+        </w:tcBorders>
+      </w:tcPr>
+    </w:tblStylePr>
+    <w:tblStylePr w:type="firstCol">
+      <w:rPr>
+        <w:b/>
+        <w:bCs/>
+      </w:rPr>
+    </w:tblStylePr>
+    <w:tblStylePr w:type="lastCol">
+      <w:rPr>
+        <w:b/>
+        <w:bCs/>
+      </w:rPr>
+    </w:tblStylePr>
+    <w:tblStylePr w:type="band1Vert">
+      <w:tblPr/>
+      <w:tcPr>
+        <w:shd w:val="clear" w:color="auto" w:fill="E6EED5" w:themeFill="accent3" w:themeFillTint="3F"/>
+      </w:tcPr>
+    </w:tblStylePr>
+    <w:tblStylePr w:type="band1Horz">
+      <w:tblPr/>
+      <w:tcPr>
+        <w:tcBorders>
+          <w:insideH w:val="nil"/>
+          <w:insideV w:val="nil"/>
+        </w:tcBorders>
+        <w:shd w:val="clear" w:color="auto" w:fill="E6EED5" w:themeFill="accent3" w:themeFillTint="3F"/>
+      </w:tcPr>
+    </w:tblStylePr>
+    <w:tblStylePr w:type="band2Horz">
+      <w:tblPr/>
+      <w:tcPr>
+        <w:tcBorders>
+          <w:insideH w:val="nil"/>
+          <w:insideV w:val="nil"/>
+        </w:tcBorders>
+      </w:tcPr>
+    </w:tblStylePr>
+  </w:style>
+  <w:style w:type="table" w:styleId="a9">
+    <w:name w:val="Table Grid"/>
+    <w:basedOn w:val="a1"/>
+    <w:uiPriority w:val="59"/>
+    <w:rsid w:val="00D34F5D"/>
+    <w:pPr>
+      <w:spacing w:after="0" w:line="240" w:lineRule="auto"/>
+    </w:pPr>
+    <w:tblPr>
+      <w:tblInd w:w="0" w:type="dxa"/>
+      <w:tblBorders>
+        <w:top w:val="single" w:sz="4" w:space="0" w:color="auto"/>
+        <w:left w:val="single" w:sz="4" w:space="0" w:color="auto"/>
+        <w:bottom w:val="single" w:sz="4" w:space="0" w:color="auto"/>
+        <w:right w:val="single" w:sz="4" w:space="0" w:color="auto"/>
+        <w:insideH w:val="single" w:sz="4" w:space="0" w:color="auto"/>
+        <w:insideV w:val="single" w:sz="4" w:space="0" w:color="auto"/>
+      </w:tblBorders>
+      <w:tblCellMar>
+        <w:top w:w="0" w:type="dxa"/>
+        <w:left w:w="108" w:type="dxa"/>
+        <w:bottom w:w="0" w:type="dxa"/>
+        <w:right w:w="108" w:type="dxa"/>
+      </w:tblCellMar>
+    </w:tblPr>
+  </w:style>
+</w:styles>
+</file>
+
+<file path=word/stylesWithEffects.xml><?xml version="1.0" encoding="utf-8"?>
+<w:styles xmlns:wpc="http://schemas.microsoft.com/office/word/2010/wordprocessingCanvas" xmlns:mc="http://schemas.openxmlformats.org/markup-compatibility/2006" xmlns:o="urn:schemas-microsoft-com:office:office" xmlns:r="http://schemas.openxmlformats.org/officeDocument/2006/relationships" xmlns:m="http://schemas.openxmlformats.org/officeDocument/2006/math" xmlns:v="urn:schemas-microsoft-com:vml" xmlns:wp14="http://schemas.microsoft.com/office/word/2010/wordprocessingDrawing" xmlns:wp="http://schemas.openxmlformats.org/drawingml/2006/wordprocessingDrawing" xmlns:w10="urn:schemas-microsoft-com:office:word" xmlns:w="http://schemas.openxmlformats.org/wordprocessingml/2006/main" xmlns:w14="http://schemas.microsoft.com/office/word/2010/wordml" xmlns:wpg="http://schemas.microsoft.com/office/word/2010/wordprocessingGroup" xmlns:wpi="http://schemas.microsoft.com/office/word/2010/wordprocessingInk" xmlns:wne="http://schemas.microsoft.com/office/word/2006/wordml" xmlns:wps="http://schemas.microsoft.com/office/word/2010/wordprocessingShape" mc:Ignorable="w14 wp14">
+  <w:docDefaults>
+    <w:rPrDefault>
+      <w:rPr>
+        <w:rFonts w:asciiTheme="minorHAnsi" w:eastAsiaTheme="minorEastAsia" w:hAnsiTheme="minorHAnsi" w:cstheme="minorBidi"/>
+        <w:kern w:val="2"/>
+        <w:szCs w:val="22"/>
+        <w:lang w:val="en-US" w:eastAsia="ko-KR" w:bidi="ar-SA"/>
+      </w:rPr>
+    </w:rPrDefault>
+    <w:pPrDefault>
+      <w:pPr>
+        <w:spacing w:after="200" w:line="276" w:lineRule="auto"/>
+        <w:jc w:val="both"/>
+      </w:pPr>
+    </w:pPrDefault>
+  </w:docDefaults>
+  <w:latentStyles w:defLockedState="0" w:defUIPriority="99" w:defSemiHidden="1" w:defUnhideWhenUsed="1" w:defQFormat="0" w:count="267">
+    <w:lsdException w:name="Normal" w:semiHidden="0" w:uiPriority="0" w:unhideWhenUsed="0" w:qFormat="1"/>
+    <w:lsdException w:name="heading 1" w:semiHidden="0" w:uiPriority="9" w:unhideWhenUsed="0" w:qFormat="1"/>
+    <w:lsdException w:name="heading 2" w:uiPriority="9" w:qFormat="1"/>
+    <w:lsdException w:name="heading 3" w:uiPriority="9" w:qFormat="1"/>
+    <w:lsdException w:name="heading 4" w:uiPriority="9" w:qFormat="1"/>
+    <w:lsdException w:name="heading 5" w:uiPriority="9" w:qFormat="1"/>
+    <w:lsdException w:name="heading 6" w:uiPriority="9" w:qFormat="1"/>
+    <w:lsdException w:name="heading 7" w:uiPriority="9" w:qFormat="1"/>
+    <w:lsdException w:name="heading 8" w:uiPriority="9" w:qFormat="1"/>
+    <w:lsdException w:name="heading 9" w:uiPriority="9" w:qFormat="1"/>
+    <w:lsdException w:name="toc 1" w:uiPriority="39"/>
+    <w:lsdException w:name="toc 2" w:uiPriority="39"/>
+    <w:lsdException w:name="toc 3" w:uiPriority="39"/>
+    <w:lsdException w:name="toc 4" w:uiPriority="39"/>
+    <w:lsdException w:name="toc 5" w:uiPriority="39"/>
+    <w:lsdException w:name="toc 6" w:uiPriority="39"/>
+    <w:lsdException w:name="toc 7" w:uiPriority="39"/>
+    <w:lsdException w:name="toc 8" w:uiPriority="39"/>
+    <w:lsdException w:name="toc 9" w:uiPriority="39"/>
+    <w:lsdException w:name="caption" w:uiPriority="35" w:qFormat="1"/>
+    <w:lsdException w:name="Title" w:semiHidden="0" w:uiPriority="10" w:unhideWhenUsed="0" w:qFormat="1"/>
+    <w:lsdException w:name="Default Paragraph Font" w:uiPriority="1"/>
+    <w:lsdException w:name="Subtitle" w:semiHidden="0" w:uiPriority="11" w:unhideWhenUsed="0" w:qFormat="1"/>
+    <w:lsdException w:name="Strong" w:semiHidden="0" w:uiPriority="22" w:unhideWhenUsed="0" w:qFormat="1"/>
+    <w:lsdException w:name="Emphasis" w:semiHidden="0" w:uiPriority="20" w:unhideWhenUsed="0" w:qFormat="1"/>
+    <w:lsdException w:name="Table Grid" w:semiHidden="0" w:uiPriority="59" w:unhideWhenUsed="0"/>
+    <w:lsdException w:name="Placeholder Text" w:unhideWhenUsed="0"/>
+    <w:lsdException w:name="No Spacing" w:semiHidden="0" w:uiPriority="1" w:unhideWhenUsed="0" w:qFormat="1"/>
+    <w:lsdException w:name="Light Shading" w:semiHidden="0" w:uiPriority="60" w:unhideWhenUsed="0"/>
+    <w:lsdException w:name="Light List" w:semiHidden="0" w:uiPriority="61" w:unhideWhenUsed="0"/>
+    <w:lsdException w:name="Light Grid" w:semiHidden="0" w:uiPriority="62" w:unhideWhenUsed="0"/>
+    <w:lsdException w:name="Medium Shading 1" w:semiHidden="0" w:uiPriority="63" w:unhideWhenUsed="0"/>
+    <w:lsdException w:name="Medium Shading 2" w:semiHidden="0" w:uiPriority="64" w:unhideWhenUsed="0"/>
+    <w:lsdException w:name="Medium List 1" w:semiHidden="0" w:uiPriority="65" w:unhideWhenUsed="0"/>
+    <w:lsdException w:name="Medium List 2" w:semiHidden="0" w:uiPriority="66" w:unhideWhenUsed="0"/>
+    <w:lsdException w:name="Medium Grid 1" w:semiHidden="0" w:uiPriority="67" w:unhideWhenUsed="0"/>
+    <w:lsdException w:name="Medium Grid 2" w:semiHidden="0" w:uiPriority="68" w:unhideWhenUsed="0"/>
+    <w:lsdException w:name="Medium Grid 3" w:semiHidden="0" w:uiPriority="69" w:unhideWhenUsed="0"/>
+    <w:lsdException w:name="Dark List" w:semiHidden="0" w:uiPriority="70" w:unhideWhenUsed="0"/>
+    <w:lsdException w:name="Colorful Shading" w:semiHidden="0" w:uiPriority="71" w:unhideWhenUsed="0"/>
+    <w:lsdException w:name="Colorful List" w:semiHidden="0" w:uiPriority="72" w:unhideWhenUsed="0"/>
+    <w:lsdException w:name="Colorful Grid" w:semiHidden="0" w:uiPriority="73" w:unhideWhenUsed="0"/>
+    <w:lsdException w:name="Light Shading Accent 1" w:semiHidden="0" w:uiPriority="60" w:unhideWhenUsed="0"/>
+    <w:lsdException w:name="Light List Accent 1" w:semiHidden="0" w:uiPriority="61" w:unhideWhenUsed="0"/>
+    <w:lsdException w:name="Light Grid Accent 1" w:semiHidden="0" w:uiPriority="62" w:unhideWhenUsed="0"/>
+    <w:lsdException w:name="Medium Shading 1 Accent 1" w:semiHidden="0" w:uiPriority="63" w:unhideWhenUsed="0"/>
+    <w:lsdException w:name="Medium Shading 2 Accent 1" w:semiHidden="0" w:uiPriority="64" w:unhideWhenUsed="0"/>
+    <w:lsdException w:name="Medium List 1 Accent 1" w:semiHidden="0" w:uiPriority="65" w:unhideWhenUsed="0"/>
+    <w:lsdException w:name="Revision" w:unhideWhenUsed="0"/>
+    <w:lsdException w:name="List Paragraph" w:semiHidden="0" w:uiPriority="34" w:unhideWhenUsed="0" w:qFormat="1"/>
+    <w:lsdException w:name="Quote" w:semiHidden="0" w:uiPriority="29" w:unhideWhenUsed="0" w:qFormat="1"/>
+    <w:lsdException w:name="Intense Quote" w:semiHidden="0" w:uiPriority="30" w:unhideWhenUsed="0" w:qFormat="1"/>
+    <w:lsdException w:name="Medium List 2 Accent 1" w:semiHidden="0" w:uiPriority="66" w:unhideWhenUsed="0"/>
+    <w:lsdException w:name="Medium Grid 1 Accent 1" w:semiHidden="0" w:uiPriority="67" w:unhideWhenUsed="0"/>
+    <w:lsdException w:name="Medium Grid 2 Accent 1" w:semiHidden="0" w:uiPriority="68" w:unhideWhenUsed="0"/>
+    <w:lsdException w:name="Medium Grid 3 Accent 1" w:semiHidden="0" w:uiPriority="69" w:unhideWhenUsed="0"/>
+    <w:lsdException w:name="Dark List Accent 1" w:semiHidden="0" w:uiPriority="70" w:unhideWhenUsed="0"/>
+    <w:lsdException w:name="Colorful Shading Accent 1" w:semiHidden="0" w:uiPriority="71" w:unhideWhenUsed="0"/>
+    <w:lsdException w:name="Colorful List Accent 1" w:semiHidden="0" w:uiPriority="72" w:unhideWhenUsed="0"/>
+    <w:lsdException w:name="Colorful Grid Accent 1" w:semiHidden="0" w:uiPriority="73" w:unhideWhenUsed="0"/>
+    <w:lsdException w:name="Light Shading Accent 2" w:semiHidden="0" w:uiPriority="60" w:unhideWhenUsed="0"/>
+    <w:lsdException w:name="Light List Accent 2" w:semiHidden="0" w:uiPriority="61" w:unhideWhenUsed="0"/>
+    <w:lsdException w:name="Light Grid Accent 2" w:semiHidden="0" w:uiPriority="62" w:unhideWhenUsed="0"/>
+    <w:lsdException w:name="Medium Shading 1 Accent 2" w:semiHidden="0" w:uiPriority="63" w:unhideWhenUsed="0"/>
+    <w:lsdException w:name="Medium Shading 2 Accent 2" w:semiHidden="0" w:uiPriority="64" w:unhideWhenUsed="0"/>
+    <w:lsdException w:name="Medium List 1 Accent 2" w:semiHidden="0" w:uiPriority="65" w:unhideWhenUsed="0"/>
+    <w:lsdException w:name="Medium List 2 Accent 2" w:semiHidden="0" w:uiPriority="66" w:unhideWhenUsed="0"/>
+    <w:lsdException w:name="Medium Grid 1 Accent 2" w:semiHidden="0" w:uiPriority="67" w:unhideWhenUsed="0"/>
+    <w:lsdException w:name="Medium Grid 2 Accent 2" w:semiHidden="0" w:uiPriority="68" w:unhideWhenUsed="0"/>
+    <w:lsdException w:name="Medium Grid 3 Accent 2" w:semiHidden="0" w:uiPriority="69" w:unhideWhenUsed="0"/>
+    <w:lsdException w:name="Dark List Accent 2" w:semiHidden="0" w:uiPriority="70" w:unhideWhenUsed="0"/>
+    <w:lsdException w:name="Colorful Shading Accent 2" w:semiHidden="0" w:uiPriority="71" w:unhideWhenUsed="0"/>
+    <w:lsdException w:name="Colorful List Accent 2" w:semiHidden="0" w:uiPriority="72" w:unhideWhenUsed="0"/>
+    <w:lsdException w:name="Colorful Grid Accent 2" w:semiHidden="0" w:uiPriority="73" w:unhideWhenUsed="0"/>
+    <w:lsdException w:name="Light Shading Accent 3" w:semiHidden="0" w:uiPriority="60" w:unhideWhenUsed="0"/>
+    <w:lsdException w:name="Light List Accent 3" w:semiHidden="0" w:uiPriority="61" w:unhideWhenUsed="0"/>
+    <w:lsdException w:name="Light Grid Accent 3" w:semiHidden="0" w:uiPriority="62" w:unhideWhenUsed="0"/>
+    <w:lsdException w:name="Medium Shading 1 Accent 3" w:semiHidden="0" w:uiPriority="63" w:unhideWhenUsed="0"/>
+    <w:lsdException w:name="Medium Shading 2 Accent 3" w:semiHidden="0" w:uiPriority="64" w:unhideWhenUsed="0"/>
+    <w:lsdException w:name="Medium List 1 Accent 3" w:semiHidden="0" w:uiPriority="65" w:unhideWhenUsed="0"/>
+    <w:lsdException w:name="Medium List 2 Accent 3" w:semiHidden="0" w:uiPriority="66" w:unhideWhenUsed="0"/>
+    <w:lsdException w:name="Medium Grid 1 Accent 3" w:semiHidden="0" w:uiPriority="67" w:unhideWhenUsed="0"/>
+    <w:lsdException w:name="Medium Grid 2 Accent 3" w:semiHidden="0" w:uiPriority="68" w:unhideWhenUsed="0"/>
+    <w:lsdException w:name="Medium Grid 3 Accent 3" w:semiHidden="0" w:uiPriority="69" w:unhideWhenUsed="0"/>
+    <w:lsdException w:name="Dark List Accent 3" w:semiHidden="0" w:uiPriority="70" w:unhideWhenUsed="0"/>
+    <w:lsdException w:name="Colorful Shading Accent 3" w:semiHidden="0" w:uiPriority="71" w:unhideWhenUsed="0"/>
+    <w:lsdException w:name="Colorful List Accent 3" w:semiHidden="0" w:uiPriority="72" w:unhideWhenUsed="0"/>
+    <w:lsdException w:name="Colorful Grid Accent 3" w:semiHidden="0" w:uiPriority="73" w:unhideWhenUsed="0"/>
+    <w:lsdException w:name="Light Shading Accent 4" w:semiHidden="0" w:uiPriority="60" w:unhideWhenUsed="0"/>
+    <w:lsdException w:name="Light List Accent 4" w:semiHidden="0" w:uiPriority="61" w:unhideWhenUsed="0"/>
+    <w:lsdException w:name="Light Grid Accent 4" w:semiHidden="0" w:uiPriority="62" w:unhideWhenUsed="0"/>
+    <w:lsdException w:name="Medium Shading 1 Accent 4" w:semiHidden="0" w:uiPriority="63" w:unhideWhenUsed="0"/>
+    <w:lsdException w:name="Medium Shading 2 Accent 4" w:semiHidden="0" w:uiPriority="64" w:unhideWhenUsed="0"/>
+    <w:lsdException w:name="Medium List 1 Accent 4" w:semiHidden="0" w:uiPriority="65" w:unhideWhenUsed="0"/>
+    <w:lsdException w:name="Medium List 2 Accent 4" w:semiHidden="0" w:uiPriority="66" w:unhideWhenUsed="0"/>
+    <w:lsdException w:name="Medium Grid 1 Accent 4" w:semiHidden="0" w:uiPriority="67" w:unhideWhenUsed="0"/>
+    <w:lsdException w:name="Medium Grid 2 Accent 4" w:semiHidden="0" w:uiPriority="68" w:unhideWhenUsed="0"/>
+    <w:lsdException w:name="Medium Grid 3 Accent 4" w:semiHidden="0" w:uiPriority="69" w:unhideWhenUsed="0"/>
+    <w:lsdException w:name="Dark List Accent 4" w:semiHidden="0" w:uiPriority="70" w:unhideWhenUsed="0"/>
+    <w:lsdException w:name="Colorful Shading Accent 4" w:semiHidden="0" w:uiPriority="71" w:unhideWhenUsed="0"/>
+    <w:lsdException w:name="Colorful List Accent 4" w:semiHidden="0" w:uiPriority="72" w:unhideWhenUsed="0"/>
+    <w:lsdException w:name="Colorful Grid Accent 4" w:semiHidden="0" w:uiPriority="73" w:unhideWhenUsed="0"/>
+    <w:lsdException w:name="Light Shading Accent 5" w:semiHidden="0" w:uiPriority="60" w:unhideWhenUsed="0"/>
+    <w:lsdException w:name="Light List Accent 5" w:semiHidden="0" w:uiPriority="61" w:unhideWhenUsed="0"/>
+    <w:lsdException w:name="Light Grid Accent 5" w:semiHidden="0" w:uiPriority="62" w:unhideWhenUsed="0"/>
+    <w:lsdException w:name="Medium Shading 1 Accent 5" w:semiHidden="0" w:uiPriority="63" w:unhideWhenUsed="0"/>
+    <w:lsdException w:name="Medium Shading 2 Accent 5" w:semiHidden="0" w:uiPriority="64" w:unhideWhenUsed="0"/>
+    <w:lsdException w:name="Medium List 1 Accent 5" w:semiHidden="0" w:uiPriority="65" w:unhideWhenUsed="0"/>
+    <w:lsdException w:name="Medium List 2 Accent 5" w:semiHidden="0" w:uiPriority="66" w:unhideWhenUsed="0"/>
+    <w:lsdException w:name="Medium Grid 1 Accent 5" w:semiHidden="0" w:uiPriority="67" w:unhideWhenUsed="0"/>
+    <w:lsdException w:name="Medium Grid 2 Accent 5" w:semiHidden="0" w:uiPriority="68" w:unhideWhenUsed="0"/>
+    <w:lsdException w:name="Medium Grid 3 Accent 5" w:semiHidden="0" w:uiPriority="69" w:unhideWhenUsed="0"/>
+    <w:lsdException w:name="Dark List Accent 5" w:semiHidden="0" w:uiPriority="70" w:unhideWhenUsed="0"/>
+    <w:lsdException w:name="Colorful Shading Accent 5" w:semiHidden="0" w:uiPriority="71" w:unhideWhenUsed="0"/>
+    <w:lsdException w:name="Colorful List Accent 5" w:semiHidden="0" w:uiPriority="72" w:unhideWhenUsed="0"/>
+    <w:lsdException w:name="Colorful Grid Accent 5" w:semiHidden="0" w:uiPriority="73" w:unhideWhenUsed="0"/>
+    <w:lsdException w:name="Light Shading Accent 6" w:semiHidden="0" w:uiPriority="60" w:unhideWhenUsed="0"/>
+    <w:lsdException w:name="Light List Accent 6" w:semiHidden="0" w:uiPriority="61" w:unhideWhenUsed="0"/>
+    <w:lsdException w:name="Light Grid Accent 6" w:semiHidden="0" w:uiPriority="62" w:unhideWhenUsed="0"/>
+    <w:lsdException w:name="Medium Shading 1 Accent 6" w:semiHidden="0" w:uiPriority="63" w:unhideWhenUsed="0"/>
+    <w:lsdException w:name="Medium Shading 2 Accent 6" w:semiHidden="0" w:uiPriority="64" w:unhideWhenUsed="0"/>
+    <w:lsdException w:name="Medium List 1 Accent 6" w:semiHidden="0" w:uiPriority="65" w:unhideWhenUsed="0"/>
+    <w:lsdException w:name="Medium List 2 Accent 6" w:semiHidden="0" w:uiPriority="66" w:unhideWhenUsed="0"/>
+    <w:lsdException w:name="Medium Grid 1 Accent 6" w:semiHidden="0" w:uiPriority="67" w:unhideWhenUsed="0"/>
+    <w:lsdException w:name="Medium Grid 2 Accent 6" w:semiHidden="0" w:uiPriority="68" w:unhideWhenUsed="0"/>
+    <w:lsdException w:name="Medium Grid 3 Accent 6" w:semiHidden="0" w:uiPriority="69" w:unhideWhenUsed="0"/>
+    <w:lsdException w:name="Dark List Accent 6" w:semiHidden="0" w:uiPriority="70" w:unhideWhenUsed="0"/>
+    <w:lsdException w:name="Colorful Shading Accent 6" w:semiHidden="0" w:uiPriority="71" w:unhideWhenUsed="0"/>
+    <w:lsdException w:name="Colorful List Accent 6" w:semiHidden="0" w:uiPriority="72" w:unhideWhenUsed="0"/>
+    <w:lsdException w:name="Colorful Grid Accent 6" w:semiHidden="0" w:uiPriority="73" w:unhideWhenUsed="0"/>
+    <w:lsdException w:name="Subtle Emphasis" w:semiHidden="0" w:uiPriority="19" w:unhideWhenUsed="0" w:qFormat="1"/>
+    <w:lsdException w:name="Intense Emphasis" w:semiHidden="0" w:uiPriority="21" w:unhideWhenUsed="0" w:qFormat="1"/>
+    <w:lsdException w:name="Subtle Reference" w:semiHidden="0" w:uiPriority="31" w:unhideWhenUsed="0" w:qFormat="1"/>
+    <w:lsdException w:name="Intense Reference" w:semiHidden="0" w:uiPriority="32" w:unhideWhenUsed="0" w:qFormat="1"/>
+    <w:lsdException w:name="Book Title" w:semiHidden="0" w:uiPriority="33" w:unhideWhenUsed="0" w:qFormat="1"/>
+    <w:lsdException w:name="Bibliography" w:uiPriority="37"/>
+    <w:lsdException w:name="TOC Heading" w:uiPriority="39" w:qFormat="1"/>
+  </w:latentStyles>
+  <w:style w:type="paragraph" w:default="1" w:styleId="a">
+    <w:name w:val="Normal"/>
+    <w:qFormat/>
+    <w:pPr>
+      <w:widowControl w:val="0"/>
+      <w:wordWrap w:val="0"/>
+      <w:autoSpaceDE w:val="0"/>
+      <w:autoSpaceDN w:val="0"/>
+    </w:pPr>
+  </w:style>
+  <w:style w:type="character" w:default="1" w:styleId="a0">
+    <w:name w:val="Default Paragraph Font"/>
+    <w:uiPriority w:val="1"/>
+    <w:unhideWhenUsed/>
+  </w:style>
+  <w:style w:type="table" w:default="1" w:styleId="a1">
+    <w:name w:val="Normal Table"/>
+    <w:uiPriority w:val="99"/>
+    <w:semiHidden/>
+    <w:unhideWhenUsed/>
+    <w:tblPr>
+      <w:tblInd w:w="0" w:type="dxa"/>
+      <w:tblCellMar>
+        <w:top w:w="0" w:type="dxa"/>
+        <w:left w:w="108" w:type="dxa"/>
+        <w:bottom w:w="0" w:type="dxa"/>
+        <w:right w:w="108" w:type="dxa"/>
+      </w:tblCellMar>
+    </w:tblPr>
+  </w:style>
+  <w:style w:type="numbering" w:default="1" w:styleId="a2">
+    <w:name w:val="No List"/>
+    <w:uiPriority w:val="99"/>
+    <w:semiHidden/>
+    <w:unhideWhenUsed/>
+  </w:style>
+  <w:style w:type="paragraph" w:styleId="a3">
+    <w:name w:val="header"/>
+    <w:basedOn w:val="a"/>
+    <w:link w:val="Char"/>
+    <w:uiPriority w:val="99"/>
+    <w:unhideWhenUsed/>
+    <w:rsid w:val="006D649D"/>
+    <w:pPr>
+      <w:tabs>
+        <w:tab w:val="center" w:pos="4513"/>
+        <w:tab w:val="right" w:pos="9026"/>
+      </w:tabs>
+      <w:snapToGrid w:val="0"/>
+    </w:pPr>
+  </w:style>
+  <w:style w:type="character" w:customStyle="1" w:styleId="Char">
+    <w:name w:val="머리글 Char"/>
+    <w:basedOn w:val="a0"/>
+    <w:link w:val="a3"/>
+    <w:uiPriority w:val="99"/>
+    <w:rsid w:val="006D649D"/>
+  </w:style>
+  <w:style w:type="paragraph" w:styleId="a4">
+    <w:name w:val="footer"/>
+    <w:basedOn w:val="a"/>
+    <w:link w:val="Char0"/>
+    <w:uiPriority w:val="99"/>
+    <w:unhideWhenUsed/>
+    <w:rsid w:val="006D649D"/>
+    <w:pPr>
+      <w:tabs>
+        <w:tab w:val="center" w:pos="4513"/>
+        <w:tab w:val="right" w:pos="9026"/>
+      </w:tabs>
+      <w:snapToGrid w:val="0"/>
+    </w:pPr>
+  </w:style>
+  <w:style w:type="character" w:customStyle="1" w:styleId="Char0">
+    <w:name w:val="바닥글 Char"/>
+    <w:basedOn w:val="a0"/>
+    <w:link w:val="a4"/>
+    <w:uiPriority w:val="99"/>
+    <w:rsid w:val="006D649D"/>
+  </w:style>
+  <w:style w:type="paragraph" w:styleId="a5">
+    <w:name w:val="Balloon Text"/>
+    <w:basedOn w:val="a"/>
+    <w:link w:val="Char1"/>
+    <w:uiPriority w:val="99"/>
+    <w:semiHidden/>
+    <w:unhideWhenUsed/>
+    <w:rsid w:val="006D649D"/>
+    <w:pPr>
+      <w:spacing w:after="0" w:line="240" w:lineRule="auto"/>
+    </w:pPr>
+    <w:rPr>
+      <w:rFonts w:asciiTheme="majorHAnsi" w:eastAsiaTheme="majorEastAsia" w:hAnsiTheme="majorHAnsi" w:cstheme="majorBidi"/>
+      <w:sz w:val="18"/>
+      <w:szCs w:val="18"/>
+    </w:rPr>
+  </w:style>
+  <w:style w:type="character" w:customStyle="1" w:styleId="Char1">
+    <w:name w:val="풍선 도움말 텍스트 Char"/>
+    <w:basedOn w:val="a0"/>
+    <w:link w:val="a5"/>
+    <w:uiPriority w:val="99"/>
+    <w:semiHidden/>
+    <w:rsid w:val="006D649D"/>
+    <w:rPr>
+      <w:rFonts w:asciiTheme="majorHAnsi" w:eastAsiaTheme="majorEastAsia" w:hAnsiTheme="majorHAnsi" w:cstheme="majorBidi"/>
+      <w:sz w:val="18"/>
+      <w:szCs w:val="18"/>
+    </w:rPr>
+  </w:style>
+  <w:style w:type="paragraph" w:styleId="a6">
+    <w:name w:val="List Paragraph"/>
+    <w:basedOn w:val="a"/>
+    <w:uiPriority w:val="34"/>
+    <w:qFormat/>
+    <w:rsid w:val="006D649D"/>
+    <w:pPr>
+      <w:ind w:leftChars="400" w:left="800"/>
+    </w:pPr>
+  </w:style>
+  <w:style w:type="character" w:styleId="a7">
+    <w:name w:val="Strong"/>
+    <w:basedOn w:val="a0"/>
+    <w:uiPriority w:val="22"/>
+    <w:qFormat/>
+    <w:rsid w:val="00DD1842"/>
+    <w:rPr>
+      <w:b/>
+      <w:bCs/>
+    </w:rPr>
+  </w:style>
+  <w:style w:type="paragraph" w:styleId="a8">
+    <w:name w:val="Title"/>
+    <w:basedOn w:val="a"/>
+    <w:next w:val="a"/>
+    <w:link w:val="Char2"/>
+    <w:uiPriority w:val="10"/>
+    <w:qFormat/>
+    <w:rsid w:val="008D57EA"/>
+    <w:pPr>
+      <w:spacing w:before="240" w:after="120"/>
+      <w:jc w:val="center"/>
+      <w:outlineLvl w:val="0"/>
+    </w:pPr>
+    <w:rPr>
+      <w:rFonts w:asciiTheme="majorHAnsi" w:eastAsiaTheme="majorEastAsia" w:hAnsiTheme="majorHAnsi" w:cstheme="majorBidi"/>
+      <w:b/>
+      <w:bCs/>
+      <w:sz w:val="32"/>
+      <w:szCs w:val="32"/>
+    </w:rPr>
+  </w:style>
+  <w:style w:type="character" w:customStyle="1" w:styleId="Char2">
+    <w:name w:val="제목 Char"/>
+    <w:basedOn w:val="a0"/>
+    <w:link w:val="a8"/>
+    <w:uiPriority w:val="10"/>
+    <w:rsid w:val="008D57EA"/>
+    <w:rPr>
+      <w:rFonts w:asciiTheme="majorHAnsi" w:eastAsiaTheme="majorEastAsia" w:hAnsiTheme="majorHAnsi" w:cstheme="majorBidi"/>
+      <w:b/>
+      <w:bCs/>
+      <w:sz w:val="32"/>
+      <w:szCs w:val="32"/>
+    </w:rPr>
+  </w:style>
+  <w:style w:type="table" w:styleId="1-3">
+    <w:name w:val="Medium Shading 1 Accent 3"/>
+    <w:basedOn w:val="a1"/>
+    <w:uiPriority w:val="63"/>
+    <w:rsid w:val="00D34F5D"/>
+    <w:pPr>
+      <w:spacing w:after="0" w:line="240" w:lineRule="auto"/>
+    </w:pPr>
+    <w:tblPr>
+      <w:tblStyleRowBandSize w:val="1"/>
+      <w:tblStyleColBandSize w:val="1"/>
+      <w:tblInd w:w="0" w:type="dxa"/>
+      <w:tblBorders>
+        <w:top w:val="single" w:sz="8" w:space="0" w:color="B3CC82" w:themeColor="accent3" w:themeTint="BF"/>
+        <w:left w:val="single" w:sz="8" w:space="0" w:color="B3CC82" w:themeColor="accent3" w:themeTint="BF"/>
+        <w:bottom w:val="single" w:sz="8" w:space="0" w:color="B3CC82" w:themeColor="accent3" w:themeTint="BF"/>
+        <w:right w:val="single" w:sz="8" w:space="0" w:color="B3CC82" w:themeColor="accent3" w:themeTint="BF"/>
+        <w:insideH w:val="single" w:sz="8" w:space="0" w:color="B3CC82" w:themeColor="accent3" w:themeTint="BF"/>
+      </w:tblBorders>
+      <w:tblCellMar>
+        <w:top w:w="0" w:type="dxa"/>
+        <w:left w:w="108" w:type="dxa"/>
+        <w:bottom w:w="0" w:type="dxa"/>
+        <w:right w:w="108" w:type="dxa"/>
+      </w:tblCellMar>
+    </w:tblPr>
+    <w:tblStylePr w:type="firstRow">
+      <w:pPr>
+        <w:spacing w:before="0" w:after="0" w:line="240" w:lineRule="auto"/>
+      </w:pPr>
+      <w:rPr>
+        <w:b/>
+        <w:bCs/>
+        <w:color w:val="FFFFFF" w:themeColor="background1"/>
+      </w:rPr>
+      <w:tblPr/>
+      <w:tcPr>
+        <w:tcBorders>
+          <w:top w:val="single" w:sz="8" w:space="0" w:color="B3CC82" w:themeColor="accent3" w:themeTint="BF"/>
+          <w:left w:val="single" w:sz="8" w:space="0" w:color="B3CC82" w:themeColor="accent3" w:themeTint="BF"/>
+          <w:bottom w:val="single" w:sz="8" w:space="0" w:color="B3CC82" w:themeColor="accent3" w:themeTint="BF"/>
+          <w:right w:val="single" w:sz="8" w:space="0" w:color="B3CC82" w:themeColor="accent3" w:themeTint="BF"/>
+          <w:insideH w:val="nil"/>
+          <w:insideV w:val="nil"/>
+        </w:tcBorders>
+        <w:shd w:val="clear" w:color="auto" w:fill="9BBB59" w:themeFill="accent3"/>
+      </w:tcPr>
+    </w:tblStylePr>
+    <w:tblStylePr w:type="lastRow">
+      <w:pPr>
+        <w:spacing w:before="0" w:after="0" w:line="240" w:lineRule="auto"/>
+      </w:pPr>
+      <w:rPr>
+        <w:b/>
+        <w:bCs/>
+      </w:rPr>
+      <w:tblPr/>
+      <w:tcPr>
+        <w:tcBorders>
+          <w:top w:val="double" w:sz="6" w:space="0" w:color="B3CC82" w:themeColor="accent3" w:themeTint="BF"/>
+          <w:left w:val="single" w:sz="8" w:space="0" w:color="B3CC82" w:themeColor="accent3" w:themeTint="BF"/>
+          <w:bottom w:val="single" w:sz="8" w:space="0" w:color="B3CC82" w:themeColor="accent3" w:themeTint="BF"/>
+          <w:right w:val="single" w:sz="8" w:space="0" w:color="B3CC82" w:themeColor="accent3" w:themeTint="BF"/>
+          <w:insideH w:val="nil"/>
+          <w:insideV w:val="nil"/>
+        </w:tcBorders>
+      </w:tcPr>
+    </w:tblStylePr>
+    <w:tblStylePr w:type="firstCol">
+      <w:rPr>
+        <w:b/>
+        <w:bCs/>
+      </w:rPr>
+    </w:tblStylePr>
+    <w:tblStylePr w:type="lastCol">
+      <w:rPr>
+        <w:b/>
+        <w:bCs/>
+      </w:rPr>
+    </w:tblStylePr>
+    <w:tblStylePr w:type="band1Vert">
+      <w:tblPr/>
+      <w:tcPr>
+        <w:shd w:val="clear" w:color="auto" w:fill="E6EED5" w:themeFill="accent3" w:themeFillTint="3F"/>
+      </w:tcPr>
+    </w:tblStylePr>
+    <w:tblStylePr w:type="band1Horz">
+      <w:tblPr/>
+      <w:tcPr>
+        <w:tcBorders>
+          <w:insideH w:val="nil"/>
+          <w:insideV w:val="nil"/>
+        </w:tcBorders>
+        <w:shd w:val="clear" w:color="auto" w:fill="E6EED5" w:themeFill="accent3" w:themeFillTint="3F"/>
+      </w:tcPr>
+    </w:tblStylePr>
+    <w:tblStylePr w:type="band2Horz">
+      <w:tblPr/>
+      <w:tcPr>
+        <w:tcBorders>
+          <w:insideH w:val="nil"/>
+          <w:insideV w:val="nil"/>
+        </w:tcBorders>
+      </w:tcPr>
+    </w:tblStylePr>
+  </w:style>
+  <w:style w:type="table" w:styleId="a9">
+    <w:name w:val="Table Grid"/>
+    <w:basedOn w:val="a1"/>
+    <w:uiPriority w:val="59"/>
+    <w:rsid w:val="00D34F5D"/>
+    <w:pPr>
+      <w:spacing w:after="0" w:line="240" w:lineRule="auto"/>
+    </w:pPr>
+    <w:tblPr>
+      <w:tblInd w:w="0" w:type="dxa"/>
+      <w:tblBorders>
+        <w:top w:val="single" w:sz="4" w:space="0" w:color="auto"/>
+        <w:left w:val="single" w:sz="4" w:space="0" w:color="auto"/>
+        <w:bottom w:val="single" w:sz="4" w:space="0" w:color="auto"/>
+        <w:right w:val="single" w:sz="4" w:space="0" w:color="auto"/>
+        <w:insideH w:val="single" w:sz="4" w:space="0" w:color="auto"/>
+        <w:insideV w:val="single" w:sz="4" w:space="0" w:color="auto"/>
+      </w:tblBorders>
+      <w:tblCellMar>
+        <w:top w:w="0" w:type="dxa"/>
+        <w:left w:w="108" w:type="dxa"/>
+        <w:bottom w:w="0" w:type="dxa"/>
+        <w:right w:w="108" w:type="dxa"/>
+      </w:tblCellMar>
+    </w:tblPr>
+  </w:style>
 </w:styles>
 </file>
 
 <file path=word/glossary/document.xml><?xml version="1.0" encoding="utf-8"?>
-<w:glossaryDocument xmlns:wpc="http://schemas.microsoft.com/office/word/2010/wordprocessingCanvas" xmlns:mc="http://schemas.openxmlformats.org/markup-compatibility/2006" xmlns:o="urn:schemas-microsoft-com:office:office" xmlns:r="http://schemas.openxmlformats.org/officeDocument/2006/relationships" xmlns:m="http://schemas.openxmlformats.org/officeDocument/2006/math" xmlns:v="urn:schemas-microsoft-com:vml" xmlns:wp14="http://schemas.microsoft.com/office/word/2010/wordprocessingDrawing" xmlns:wp="http://schemas.openxmlformats.org/drawingml/2006/wordprocessingDrawing" xmlns:w10="urn:schemas-microsoft-com:office:word" xmlns:w="http://schemas.openxmlformats.org/wordprocessingml/2006/main" xmlns:w14="http://schemas.microsoft.com/office/word/2010/wordml" xmlns:w15="http://schemas.microsoft.com/office/word/2012/wordml" xmlns:wpg="http://schemas.microsoft.com/office/word/2010/wordprocessingGroup" xmlns:wpi="http://schemas.microsoft.com/office/word/2010/wordprocessingInk" xmlns:wne="http://schemas.microsoft.com/office/word/2006/wordml" xmlns:wps="http://schemas.microsoft.com/office/word/2010/wordprocessingShape" mc:Ignorable="w14 w15 wp14">
+<w:glossaryDocument xmlns:wpc="http://schemas.microsoft.com/office/word/2010/wordprocessingCanvas" xmlns:mc="http://schemas.openxmlformats.org/markup-compatibility/2006" xmlns:o="urn:schemas-microsoft-com:office:office" xmlns:r="http://schemas.openxmlformats.org/officeDocument/2006/relationships" xmlns:m="http://schemas.openxmlformats.org/officeDocument/2006/math" xmlns:v="urn:schemas-microsoft-com:vml" xmlns:wp14="http://schemas.microsoft.com/office/word/2010/wordprocessingDrawing" xmlns:wp="http://schemas.openxmlformats.org/drawingml/2006/wordprocessingDrawing" xmlns:w10="urn:schemas-microsoft-com:office:word" xmlns:w="http://schemas.openxmlformats.org/wordprocessingml/2006/main" xmlns:w14="http://schemas.microsoft.com/office/word/2010/wordml" xmlns:wpg="http://schemas.microsoft.com/office/word/2010/wordprocessingGroup" xmlns:wpi="http://schemas.microsoft.com/office/word/2010/wordprocessingInk" xmlns:wne="http://schemas.microsoft.com/office/word/2006/wordml" xmlns:wps="http://schemas.microsoft.com/office/word/2010/wordprocessingShape" mc:Ignorable="w14 wp14">
   <w:docParts>
     <w:docPart>
       <w:docPartPr>
@@ -4644,7 +6914,7 @@
 </file>
 
 <file path=word/glossary/fontTable.xml><?xml version="1.0" encoding="utf-8"?>
-<w:fonts xmlns:mc="http://schemas.openxmlformats.org/markup-compatibility/2006" xmlns:r="http://schemas.openxmlformats.org/officeDocument/2006/relationships" xmlns:w="http://schemas.openxmlformats.org/wordprocessingml/2006/main" xmlns:w14="http://schemas.microsoft.com/office/word/2010/wordml" xmlns:w15="http://schemas.microsoft.com/office/word/2012/wordml" mc:Ignorable="w14 w15">
+<w:fonts xmlns:mc="http://schemas.openxmlformats.org/markup-compatibility/2006" xmlns:r="http://schemas.openxmlformats.org/officeDocument/2006/relationships" xmlns:w="http://schemas.openxmlformats.org/wordprocessingml/2006/main" xmlns:w14="http://schemas.microsoft.com/office/word/2010/wordml" mc:Ignorable="w14">
   <w:font w:name="Wingdings">
     <w:panose1 w:val="05000000000000000000"/>
     <w:charset w:val="02"/>
@@ -4657,14 +6927,14 @@
     <w:charset w:val="00"/>
     <w:family w:val="roman"/>
     <w:pitch w:val="variable"/>
-    <w:sig w:usb0="E0002EFF" w:usb1="C0007843" w:usb2="00000009" w:usb3="00000000" w:csb0="000001FF" w:csb1="00000000"/>
+    <w:sig w:usb0="E0002AFF" w:usb1="C0007841" w:usb2="00000009" w:usb3="00000000" w:csb0="000001FF" w:csb1="00000000"/>
   </w:font>
   <w:font w:name="맑은 고딕">
     <w:panose1 w:val="020B0503020000020004"/>
     <w:charset w:val="81"/>
     <w:family w:val="modern"/>
     <w:pitch w:val="variable"/>
-    <w:sig w:usb0="9000002F" w:usb1="29D77CFB" w:usb2="00000012" w:usb3="00000000" w:csb0="00080001" w:csb1="00000000"/>
+    <w:sig w:usb0="900002AF" w:usb1="09D77CFB" w:usb2="00000012" w:usb3="00000000" w:csb0="00080001" w:csb1="00000000"/>
   </w:font>
   <w:font w:name="나눔고딕 ExtraBold">
     <w:altName w:val="Arial Unicode MS"/>
@@ -4676,6 +6946,7 @@
   </w:font>
   <w:font w:name="08서울한강체 M">
     <w:altName w:val="안상수2006중간"/>
+    <w:panose1 w:val="02020603020101020101"/>
     <w:charset w:val="81"/>
     <w:family w:val="roman"/>
     <w:pitch w:val="variable"/>
@@ -4697,6 +6968,20 @@
     <w:pitch w:val="variable"/>
     <w:sig w:usb0="00000000" w:usb1="39D7FCFB" w:usb2="00000014" w:usb3="00000000" w:csb0="00080001" w:csb1="00000000"/>
   </w:font>
+  <w:font w:name="08서울한강체 L">
+    <w:panose1 w:val="02020603020101020101"/>
+    <w:charset w:val="81"/>
+    <w:family w:val="roman"/>
+    <w:pitch w:val="variable"/>
+    <w:sig w:usb0="800002A7" w:usb1="39D7FCFB" w:usb2="00000010" w:usb3="00000000" w:csb0="00080001" w:csb1="00000000"/>
+  </w:font>
+  <w:font w:name="나눔바른고딕">
+    <w:panose1 w:val="020B0603020101020101"/>
+    <w:charset w:val="81"/>
+    <w:family w:val="modern"/>
+    <w:pitch w:val="variable"/>
+    <w:sig w:usb0="800002A7" w:usb1="09D77CFB" w:usb2="00000010" w:usb3="00000000" w:csb0="00080001" w:csb1="00000000"/>
+  </w:font>
   <w:font w:name="HY견고딕">
     <w:panose1 w:val="02030600000101010101"/>
     <w:charset w:val="81"/>
@@ -4716,7 +7001,7 @@
 </file>
 
 <file path=word/glossary/settings.xml><?xml version="1.0" encoding="utf-8"?>
-<w:settings xmlns:mc="http://schemas.openxmlformats.org/markup-compatibility/2006" xmlns:o="urn:schemas-microsoft-com:office:office" xmlns:r="http://schemas.openxmlformats.org/officeDocument/2006/relationships" xmlns:m="http://schemas.openxmlformats.org/officeDocument/2006/math" xmlns:v="urn:schemas-microsoft-com:vml" xmlns:w10="urn:schemas-microsoft-com:office:word" xmlns:w="http://schemas.openxmlformats.org/wordprocessingml/2006/main" xmlns:w14="http://schemas.microsoft.com/office/word/2010/wordml" xmlns:w15="http://schemas.microsoft.com/office/word/2012/wordml" xmlns:sl="http://schemas.openxmlformats.org/schemaLibrary/2006/main" mc:Ignorable="w14 w15">
+<w:settings xmlns:mc="http://schemas.openxmlformats.org/markup-compatibility/2006" xmlns:o="urn:schemas-microsoft-com:office:office" xmlns:r="http://schemas.openxmlformats.org/officeDocument/2006/relationships" xmlns:m="http://schemas.openxmlformats.org/officeDocument/2006/math" xmlns:v="urn:schemas-microsoft-com:vml" xmlns:w10="urn:schemas-microsoft-com:office:word" xmlns:w="http://schemas.openxmlformats.org/wordprocessingml/2006/main" xmlns:w14="http://schemas.microsoft.com/office/word/2010/wordml" xmlns:sl="http://schemas.openxmlformats.org/schemaLibrary/2006/main" mc:Ignorable="w14">
   <w:view w:val="normal"/>
   <w:bordersDoNotSurroundHeader/>
   <w:bordersDoNotSurroundFooter/>
@@ -4744,6 +7029,7 @@
     <w:rsid w:val="00582EF8"/>
     <w:rsid w:val="005C5CEA"/>
     <w:rsid w:val="00603E16"/>
+    <w:rsid w:val="006F4251"/>
     <w:rsid w:val="00733C7F"/>
     <w:rsid w:val="00764CDC"/>
     <w:rsid w:val="00AF606D"/>
@@ -4771,7 +7057,7 @@
 </file>
 
 <file path=word/glossary/styles.xml><?xml version="1.0" encoding="utf-8"?>
-<w:styles xmlns:mc="http://schemas.openxmlformats.org/markup-compatibility/2006" xmlns:r="http://schemas.openxmlformats.org/officeDocument/2006/relationships" xmlns:w="http://schemas.openxmlformats.org/wordprocessingml/2006/main" xmlns:w14="http://schemas.microsoft.com/office/word/2010/wordml" xmlns:w15="http://schemas.microsoft.com/office/word/2012/wordml" mc:Ignorable="w14 w15">
+<w:styles xmlns:mc="http://schemas.openxmlformats.org/markup-compatibility/2006" xmlns:r="http://schemas.openxmlformats.org/officeDocument/2006/relationships" xmlns:w="http://schemas.openxmlformats.org/wordprocessingml/2006/main" xmlns:w14="http://schemas.microsoft.com/office/word/2010/wordml" mc:Ignorable="w14">
   <w:docDefaults>
     <w:rPrDefault>
       <w:rPr>
@@ -4788,378 +7074,371 @@
       </w:pPr>
     </w:pPrDefault>
   </w:docDefaults>
-  <w:latentStyles w:defLockedState="0" w:defUIPriority="99" w:defSemiHidden="0" w:defUnhideWhenUsed="0" w:defQFormat="0" w:count="371">
-    <w:lsdException w:name="Normal" w:uiPriority="0" w:qFormat="1"/>
-    <w:lsdException w:name="heading 1" w:uiPriority="9" w:qFormat="1"/>
-    <w:lsdException w:name="heading 2" w:semiHidden="1" w:uiPriority="9" w:unhideWhenUsed="1" w:qFormat="1"/>
-    <w:lsdException w:name="heading 3" w:semiHidden="1" w:uiPriority="9" w:unhideWhenUsed="1" w:qFormat="1"/>
-    <w:lsdException w:name="heading 4" w:semiHidden="1" w:uiPriority="9" w:unhideWhenUsed="1" w:qFormat="1"/>
-    <w:lsdException w:name="heading 5" w:semiHidden="1" w:uiPriority="9" w:unhideWhenUsed="1" w:qFormat="1"/>
-    <w:lsdException w:name="heading 6" w:semiHidden="1" w:uiPriority="9" w:unhideWhenUsed="1" w:qFormat="1"/>
-    <w:lsdException w:name="heading 7" w:semiHidden="1" w:uiPriority="9" w:unhideWhenUsed="1" w:qFormat="1"/>
-    <w:lsdException w:name="heading 8" w:semiHidden="1" w:uiPriority="9" w:unhideWhenUsed="1" w:qFormat="1"/>
-    <w:lsdException w:name="heading 9" w:semiHidden="1" w:uiPriority="9" w:unhideWhenUsed="1" w:qFormat="1"/>
-    <w:lsdException w:name="index 1" w:semiHidden="1" w:unhideWhenUsed="1"/>
-    <w:lsdException w:name="index 2" w:semiHidden="1" w:unhideWhenUsed="1"/>
-    <w:lsdException w:name="index 3" w:semiHidden="1" w:unhideWhenUsed="1"/>
-    <w:lsdException w:name="index 4" w:semiHidden="1" w:unhideWhenUsed="1"/>
-    <w:lsdException w:name="index 5" w:semiHidden="1" w:unhideWhenUsed="1"/>
-    <w:lsdException w:name="index 6" w:semiHidden="1" w:unhideWhenUsed="1"/>
-    <w:lsdException w:name="index 7" w:semiHidden="1" w:unhideWhenUsed="1"/>
-    <w:lsdException w:name="index 8" w:semiHidden="1" w:unhideWhenUsed="1"/>
-    <w:lsdException w:name="index 9" w:semiHidden="1" w:unhideWhenUsed="1"/>
-    <w:lsdException w:name="toc 1" w:semiHidden="1" w:uiPriority="39" w:unhideWhenUsed="1"/>
-    <w:lsdException w:name="toc 2" w:semiHidden="1" w:uiPriority="39" w:unhideWhenUsed="1"/>
-    <w:lsdException w:name="toc 3" w:semiHidden="1" w:uiPriority="39" w:unhideWhenUsed="1"/>
-    <w:lsdException w:name="toc 4" w:semiHidden="1" w:uiPriority="39" w:unhideWhenUsed="1"/>
-    <w:lsdException w:name="toc 5" w:semiHidden="1" w:uiPriority="39" w:unhideWhenUsed="1"/>
-    <w:lsdException w:name="toc 6" w:semiHidden="1" w:uiPriority="39" w:unhideWhenUsed="1"/>
-    <w:lsdException w:name="toc 7" w:semiHidden="1" w:uiPriority="39" w:unhideWhenUsed="1"/>
-    <w:lsdException w:name="toc 8" w:semiHidden="1" w:uiPriority="39" w:unhideWhenUsed="1"/>
-    <w:lsdException w:name="toc 9" w:semiHidden="1" w:uiPriority="39" w:unhideWhenUsed="1"/>
-    <w:lsdException w:name="Normal Indent" w:semiHidden="1" w:unhideWhenUsed="1"/>
-    <w:lsdException w:name="footnote text" w:semiHidden="1" w:unhideWhenUsed="1"/>
-    <w:lsdException w:name="annotation text" w:semiHidden="1" w:unhideWhenUsed="1"/>
-    <w:lsdException w:name="header" w:semiHidden="1" w:unhideWhenUsed="1"/>
-    <w:lsdException w:name="footer" w:semiHidden="1" w:unhideWhenUsed="1"/>
-    <w:lsdException w:name="index heading" w:semiHidden="1" w:unhideWhenUsed="1"/>
-    <w:lsdException w:name="caption" w:semiHidden="1" w:uiPriority="35" w:unhideWhenUsed="1" w:qFormat="1"/>
-    <w:lsdException w:name="table of figures" w:semiHidden="1" w:unhideWhenUsed="1"/>
-    <w:lsdException w:name="envelope address" w:semiHidden="1" w:unhideWhenUsed="1"/>
-    <w:lsdException w:name="envelope return" w:semiHidden="1" w:unhideWhenUsed="1"/>
-    <w:lsdException w:name="footnote reference" w:semiHidden="1" w:unhideWhenUsed="1"/>
-    <w:lsdException w:name="annotation reference" w:semiHidden="1" w:unhideWhenUsed="1"/>
-    <w:lsdException w:name="line number" w:semiHidden="1" w:unhideWhenUsed="1"/>
-    <w:lsdException w:name="page number" w:semiHidden="1" w:unhideWhenUsed="1"/>
-    <w:lsdException w:name="endnote reference" w:semiHidden="1" w:unhideWhenUsed="1"/>
-    <w:lsdException w:name="endnote text" w:semiHidden="1" w:unhideWhenUsed="1"/>
-    <w:lsdException w:name="table of authorities" w:semiHidden="1" w:unhideWhenUsed="1"/>
-    <w:lsdException w:name="macro" w:semiHidden="1" w:unhideWhenUsed="1"/>
-    <w:lsdException w:name="toa heading" w:semiHidden="1" w:unhideWhenUsed="1"/>
-    <w:lsdException w:name="List" w:semiHidden="1" w:unhideWhenUsed="1"/>
-    <w:lsdException w:name="List Bullet" w:semiHidden="1" w:unhideWhenUsed="1"/>
-    <w:lsdException w:name="List Number" w:semiHidden="1" w:unhideWhenUsed="1"/>
-    <w:lsdException w:name="List 2" w:semiHidden="1" w:unhideWhenUsed="1"/>
-    <w:lsdException w:name="List 3" w:semiHidden="1" w:unhideWhenUsed="1"/>
-    <w:lsdException w:name="List 4" w:semiHidden="1" w:unhideWhenUsed="1"/>
-    <w:lsdException w:name="List 5" w:semiHidden="1" w:unhideWhenUsed="1"/>
-    <w:lsdException w:name="List Bullet 2" w:semiHidden="1" w:unhideWhenUsed="1"/>
-    <w:lsdException w:name="List Bullet 3" w:semiHidden="1" w:unhideWhenUsed="1"/>
-    <w:lsdException w:name="List Bullet 4" w:semiHidden="1" w:unhideWhenUsed="1"/>
-    <w:lsdException w:name="List Bullet 5" w:semiHidden="1" w:unhideWhenUsed="1"/>
-    <w:lsdException w:name="List Number 2" w:semiHidden="1" w:unhideWhenUsed="1"/>
-    <w:lsdException w:name="List Number 3" w:semiHidden="1" w:unhideWhenUsed="1"/>
-    <w:lsdException w:name="List Number 4" w:semiHidden="1" w:unhideWhenUsed="1"/>
-    <w:lsdException w:name="List Number 5" w:semiHidden="1" w:unhideWhenUsed="1"/>
-    <w:lsdException w:name="Title" w:uiPriority="10" w:qFormat="1"/>
-    <w:lsdException w:name="Closing" w:semiHidden="1" w:unhideWhenUsed="1"/>
-    <w:lsdException w:name="Signature" w:semiHidden="1" w:unhideWhenUsed="1"/>
-    <w:lsdException w:name="Default Paragraph Font" w:semiHidden="1" w:uiPriority="1" w:unhideWhenUsed="1"/>
-    <w:lsdException w:name="Body Text" w:semiHidden="1" w:unhideWhenUsed="1"/>
-    <w:lsdException w:name="Body Text Indent" w:semiHidden="1" w:unhideWhenUsed="1"/>
-    <w:lsdException w:name="List Continue" w:semiHidden="1" w:unhideWhenUsed="1"/>
-    <w:lsdException w:name="List Continue 2" w:semiHidden="1" w:unhideWhenUsed="1"/>
-    <w:lsdException w:name="List Continue 3" w:semiHidden="1" w:unhideWhenUsed="1"/>
-    <w:lsdException w:name="List Continue 4" w:semiHidden="1" w:unhideWhenUsed="1"/>
-    <w:lsdException w:name="List Continue 5" w:semiHidden="1" w:unhideWhenUsed="1"/>
-    <w:lsdException w:name="Message Header" w:semiHidden="1" w:unhideWhenUsed="1"/>
-    <w:lsdException w:name="Subtitle" w:uiPriority="11" w:qFormat="1"/>
-    <w:lsdException w:name="Salutation" w:semiHidden="1" w:unhideWhenUsed="1"/>
-    <w:lsdException w:name="Date" w:semiHidden="1" w:unhideWhenUsed="1"/>
-    <w:lsdException w:name="Body Text First Indent" w:semiHidden="1" w:unhideWhenUsed="1"/>
-    <w:lsdException w:name="Body Text First Indent 2" w:semiHidden="1" w:unhideWhenUsed="1"/>
-    <w:lsdException w:name="Note Heading" w:semiHidden="1" w:unhideWhenUsed="1"/>
-    <w:lsdException w:name="Body Text 2" w:semiHidden="1" w:unhideWhenUsed="1"/>
-    <w:lsdException w:name="Body Text 3" w:semiHidden="1" w:unhideWhenUsed="1"/>
-    <w:lsdException w:name="Body Text Indent 2" w:semiHidden="1" w:unhideWhenUsed="1"/>
-    <w:lsdException w:name="Body Text Indent 3" w:semiHidden="1" w:unhideWhenUsed="1"/>
-    <w:lsdException w:name="Block Text" w:semiHidden="1" w:unhideWhenUsed="1"/>
-    <w:lsdException w:name="Hyperlink" w:semiHidden="1" w:unhideWhenUsed="1"/>
-    <w:lsdException w:name="FollowedHyperlink" w:semiHidden="1" w:unhideWhenUsed="1"/>
-    <w:lsdException w:name="Strong" w:uiPriority="22" w:qFormat="1"/>
-    <w:lsdException w:name="Emphasis" w:uiPriority="20" w:qFormat="1"/>
-    <w:lsdException w:name="Document Map" w:semiHidden="1" w:unhideWhenUsed="1"/>
-    <w:lsdException w:name="Plain Text" w:semiHidden="1" w:unhideWhenUsed="1"/>
-    <w:lsdException w:name="E-mail Signature" w:semiHidden="1" w:unhideWhenUsed="1"/>
-    <w:lsdException w:name="HTML Top of Form" w:semiHidden="1" w:unhideWhenUsed="1"/>
-    <w:lsdException w:name="HTML Bottom of Form" w:semiHidden="1" w:unhideWhenUsed="1"/>
-    <w:lsdException w:name="Normal (Web)" w:semiHidden="1" w:unhideWhenUsed="1"/>
-    <w:lsdException w:name="HTML Acronym" w:semiHidden="1" w:unhideWhenUsed="1"/>
-    <w:lsdException w:name="HTML Address" w:semiHidden="1" w:unhideWhenUsed="1"/>
-    <w:lsdException w:name="HTML Cite" w:semiHidden="1" w:unhideWhenUsed="1"/>
-    <w:lsdException w:name="HTML Code" w:semiHidden="1" w:unhideWhenUsed="1"/>
-    <w:lsdException w:name="HTML Definition" w:semiHidden="1" w:unhideWhenUsed="1"/>
-    <w:lsdException w:name="HTML Keyboard" w:semiHidden="1" w:unhideWhenUsed="1"/>
-    <w:lsdException w:name="HTML Preformatted" w:semiHidden="1" w:unhideWhenUsed="1"/>
-    <w:lsdException w:name="HTML Sample" w:semiHidden="1" w:unhideWhenUsed="1"/>
-    <w:lsdException w:name="HTML Typewriter" w:semiHidden="1" w:unhideWhenUsed="1"/>
-    <w:lsdException w:name="HTML Variable" w:semiHidden="1" w:unhideWhenUsed="1"/>
-    <w:lsdException w:name="Normal Table" w:semiHidden="1" w:unhideWhenUsed="1"/>
-    <w:lsdException w:name="annotation subject" w:semiHidden="1" w:unhideWhenUsed="1"/>
-    <w:lsdException w:name="No List" w:semiHidden="1" w:unhideWhenUsed="1"/>
-    <w:lsdException w:name="Outline List 1" w:semiHidden="1" w:unhideWhenUsed="1"/>
-    <w:lsdException w:name="Outline List 2" w:semiHidden="1" w:unhideWhenUsed="1"/>
-    <w:lsdException w:name="Outline List 3" w:semiHidden="1" w:unhideWhenUsed="1"/>
-    <w:lsdException w:name="Table Simple 1" w:semiHidden="1" w:unhideWhenUsed="1"/>
-    <w:lsdException w:name="Table Simple 2" w:semiHidden="1" w:unhideWhenUsed="1"/>
-    <w:lsdException w:name="Table Simple 3" w:semiHidden="1" w:unhideWhenUsed="1"/>
-    <w:lsdException w:name="Table Classic 1" w:semiHidden="1" w:unhideWhenUsed="1"/>
-    <w:lsdException w:name="Table Classic 2" w:semiHidden="1" w:unhideWhenUsed="1"/>
-    <w:lsdException w:name="Table Classic 3" w:semiHidden="1" w:unhideWhenUsed="1"/>
-    <w:lsdException w:name="Table Classic 4" w:semiHidden="1" w:unhideWhenUsed="1"/>
-    <w:lsdException w:name="Table Colorful 1" w:semiHidden="1" w:unhideWhenUsed="1"/>
-    <w:lsdException w:name="Table Colorful 2" w:semiHidden="1" w:unhideWhenUsed="1"/>
-    <w:lsdException w:name="Table Colorful 3" w:semiHidden="1" w:unhideWhenUsed="1"/>
-    <w:lsdException w:name="Table Columns 1" w:semiHidden="1" w:unhideWhenUsed="1"/>
-    <w:lsdException w:name="Table Columns 2" w:semiHidden="1" w:unhideWhenUsed="1"/>
-    <w:lsdException w:name="Table Columns 3" w:semiHidden="1" w:unhideWhenUsed="1"/>
-    <w:lsdException w:name="Table Columns 4" w:semiHidden="1" w:unhideWhenUsed="1"/>
-    <w:lsdException w:name="Table Columns 5" w:semiHidden="1" w:unhideWhenUsed="1"/>
-    <w:lsdException w:name="Table Grid 1" w:semiHidden="1" w:unhideWhenUsed="1"/>
-    <w:lsdException w:name="Table Grid 2" w:semiHidden="1" w:unhideWhenUsed="1"/>
-    <w:lsdException w:name="Table Grid 3" w:semiHidden="1" w:unhideWhenUsed="1"/>
-    <w:lsdException w:name="Table Grid 4" w:semiHidden="1" w:unhideWhenUsed="1"/>
-    <w:lsdException w:name="Table Grid 5" w:semiHidden="1" w:unhideWhenUsed="1"/>
-    <w:lsdException w:name="Table Grid 6" w:semiHidden="1" w:unhideWhenUsed="1"/>
-    <w:lsdException w:name="Table Grid 7" w:semiHidden="1" w:unhideWhenUsed="1"/>
-    <w:lsdException w:name="Table Grid 8" w:semiHidden="1" w:unhideWhenUsed="1"/>
-    <w:lsdException w:name="Table List 1" w:semiHidden="1" w:unhideWhenUsed="1"/>
-    <w:lsdException w:name="Table List 2" w:semiHidden="1" w:unhideWhenUsed="1"/>
-    <w:lsdException w:name="Table List 3" w:semiHidden="1" w:unhideWhenUsed="1"/>
-    <w:lsdException w:name="Table List 4" w:semiHidden="1" w:unhideWhenUsed="1"/>
-    <w:lsdException w:name="Table List 5" w:semiHidden="1" w:unhideWhenUsed="1"/>
-    <w:lsdException w:name="Table List 6" w:semiHidden="1" w:unhideWhenUsed="1"/>
-    <w:lsdException w:name="Table List 7" w:semiHidden="1" w:unhideWhenUsed="1"/>
-    <w:lsdException w:name="Table List 8" w:semiHidden="1" w:unhideWhenUsed="1"/>
-    <w:lsdException w:name="Table 3D effects 1" w:semiHidden="1" w:unhideWhenUsed="1"/>
-    <w:lsdException w:name="Table 3D effects 2" w:semiHidden="1" w:unhideWhenUsed="1"/>
-    <w:lsdException w:name="Table 3D effects 3" w:semiHidden="1" w:unhideWhenUsed="1"/>
-    <w:lsdException w:name="Table Contemporary" w:semiHidden="1" w:unhideWhenUsed="1"/>
-    <w:lsdException w:name="Table Elegant" w:semiHidden="1" w:unhideWhenUsed="1"/>
-    <w:lsdException w:name="Table Professional" w:semiHidden="1" w:unhideWhenUsed="1"/>
-    <w:lsdException w:name="Table Subtle 1" w:semiHidden="1" w:unhideWhenUsed="1"/>
-    <w:lsdException w:name="Table Subtle 2" w:semiHidden="1" w:unhideWhenUsed="1"/>
-    <w:lsdException w:name="Table Web 1" w:semiHidden="1" w:unhideWhenUsed="1"/>
-    <w:lsdException w:name="Table Web 2" w:semiHidden="1" w:unhideWhenUsed="1"/>
-    <w:lsdException w:name="Table Web 3" w:semiHidden="1" w:unhideWhenUsed="1"/>
-    <w:lsdException w:name="Balloon Text" w:semiHidden="1" w:unhideWhenUsed="1"/>
-    <w:lsdException w:name="Table Grid" w:uiPriority="59"/>
-    <w:lsdException w:name="Table Theme" w:semiHidden="1" w:unhideWhenUsed="1"/>
-    <w:lsdException w:name="Placeholder Text" w:semiHidden="1"/>
-    <w:lsdException w:name="No Spacing" w:uiPriority="1" w:qFormat="1"/>
-    <w:lsdException w:name="Light Shading" w:uiPriority="60"/>
-    <w:lsdException w:name="Light List" w:uiPriority="61"/>
-    <w:lsdException w:name="Light Grid" w:uiPriority="62"/>
-    <w:lsdException w:name="Medium Shading 1" w:uiPriority="63"/>
-    <w:lsdException w:name="Medium Shading 2" w:uiPriority="64"/>
-    <w:lsdException w:name="Medium List 1" w:uiPriority="65"/>
-    <w:lsdException w:name="Medium List 2" w:uiPriority="66"/>
-    <w:lsdException w:name="Medium Grid 1" w:uiPriority="67"/>
-    <w:lsdException w:name="Medium Grid 2" w:uiPriority="68"/>
-    <w:lsdException w:name="Medium Grid 3" w:uiPriority="69"/>
-    <w:lsdException w:name="Dark List" w:uiPriority="70"/>
-    <w:lsdException w:name="Colorful Shading" w:uiPriority="71"/>
-    <w:lsdException w:name="Colorful List" w:uiPriority="72"/>
-    <w:lsdException w:name="Colorful Grid" w:uiPriority="73"/>
-    <w:lsdException w:name="Light Shading Accent 1" w:uiPriority="60"/>
-    <w:lsdException w:name="Light List Accent 1" w:uiPriority="61"/>
-    <w:lsdException w:name="Light Grid Accent 1" w:uiPriority="62"/>
-    <w:lsdException w:name="Medium Shading 1 Accent 1" w:uiPriority="63"/>
-    <w:lsdException w:name="Medium Shading 2 Accent 1" w:uiPriority="64"/>
-    <w:lsdException w:name="Medium List 1 Accent 1" w:uiPriority="65"/>
-    <w:lsdException w:name="Revision" w:semiHidden="1"/>
-    <w:lsdException w:name="List Paragraph" w:uiPriority="34" w:qFormat="1"/>
-    <w:lsdException w:name="Quote" w:uiPriority="29" w:qFormat="1"/>
-    <w:lsdException w:name="Intense Quote" w:uiPriority="30" w:qFormat="1"/>
-    <w:lsdException w:name="Medium List 2 Accent 1" w:uiPriority="66"/>
-    <w:lsdException w:name="Medium Grid 1 Accent 1" w:uiPriority="67"/>
-    <w:lsdException w:name="Medium Grid 2 Accent 1" w:uiPriority="68"/>
-    <w:lsdException w:name="Medium Grid 3 Accent 1" w:uiPriority="69"/>
-    <w:lsdException w:name="Dark List Accent 1" w:uiPriority="70"/>
-    <w:lsdException w:name="Colorful Shading Accent 1" w:uiPriority="71"/>
-    <w:lsdException w:name="Colorful List Accent 1" w:uiPriority="72"/>
-    <w:lsdException w:name="Colorful Grid Accent 1" w:uiPriority="73"/>
-    <w:lsdException w:name="Light Shading Accent 2" w:uiPriority="60"/>
-    <w:lsdException w:name="Light List Accent 2" w:uiPriority="61"/>
-    <w:lsdException w:name="Light Grid Accent 2" w:uiPriority="62"/>
-    <w:lsdException w:name="Medium Shading 1 Accent 2" w:uiPriority="63"/>
-    <w:lsdException w:name="Medium Shading 2 Accent 2" w:uiPriority="64"/>
-    <w:lsdException w:name="Medium List 1 Accent 2" w:uiPriority="65"/>
-    <w:lsdException w:name="Medium List 2 Accent 2" w:uiPriority="66"/>
-    <w:lsdException w:name="Medium Grid 1 Accent 2" w:uiPriority="67"/>
-    <w:lsdException w:name="Medium Grid 2 Accent 2" w:uiPriority="68"/>
-    <w:lsdException w:name="Medium Grid 3 Accent 2" w:uiPriority="69"/>
-    <w:lsdException w:name="Dark List Accent 2" w:uiPriority="70"/>
-    <w:lsdException w:name="Colorful Shading Accent 2" w:uiPriority="71"/>
-    <w:lsdException w:name="Colorful List Accent 2" w:uiPriority="72"/>
-    <w:lsdException w:name="Colorful Grid Accent 2" w:uiPriority="73"/>
-    <w:lsdException w:name="Light Shading Accent 3" w:uiPriority="60"/>
-    <w:lsdException w:name="Light List Accent 3" w:uiPriority="61"/>
-    <w:lsdException w:name="Light Grid Accent 3" w:uiPriority="62"/>
-    <w:lsdException w:name="Medium Shading 1 Accent 3" w:uiPriority="63"/>
-    <w:lsdException w:name="Medium Shading 2 Accent 3" w:uiPriority="64"/>
-    <w:lsdException w:name="Medium List 1 Accent 3" w:uiPriority="65"/>
-    <w:lsdException w:name="Medium List 2 Accent 3" w:uiPriority="66"/>
-    <w:lsdException w:name="Medium Grid 1 Accent 3" w:uiPriority="67"/>
-    <w:lsdException w:name="Medium Grid 2 Accent 3" w:uiPriority="68"/>
-    <w:lsdException w:name="Medium Grid 3 Accent 3" w:uiPriority="69"/>
-    <w:lsdException w:name="Dark List Accent 3" w:uiPriority="70"/>
-    <w:lsdException w:name="Colorful Shading Accent 3" w:uiPriority="71"/>
-    <w:lsdException w:name="Colorful List Accent 3" w:uiPriority="72"/>
-    <w:lsdException w:name="Colorful Grid Accent 3" w:uiPriority="73"/>
-    <w:lsdException w:name="Light Shading Accent 4" w:uiPriority="60"/>
-    <w:lsdException w:name="Light List Accent 4" w:uiPriority="61"/>
-    <w:lsdException w:name="Light Grid Accent 4" w:uiPriority="62"/>
-    <w:lsdException w:name="Medium Shading 1 Accent 4" w:uiPriority="63"/>
-    <w:lsdException w:name="Medium Shading 2 Accent 4" w:uiPriority="64"/>
-    <w:lsdException w:name="Medium List 1 Accent 4" w:uiPriority="65"/>
-    <w:lsdException w:name="Medium List 2 Accent 4" w:uiPriority="66"/>
-    <w:lsdException w:name="Medium Grid 1 Accent 4" w:uiPriority="67"/>
-    <w:lsdException w:name="Medium Grid 2 Accent 4" w:uiPriority="68"/>
-    <w:lsdException w:name="Medium Grid 3 Accent 4" w:uiPriority="69"/>
-    <w:lsdException w:name="Dark List Accent 4" w:uiPriority="70"/>
-    <w:lsdException w:name="Colorful Shading Accent 4" w:uiPriority="71"/>
-    <w:lsdException w:name="Colorful List Accent 4" w:uiPriority="72"/>
-    <w:lsdException w:name="Colorful Grid Accent 4" w:uiPriority="73"/>
-    <w:lsdException w:name="Light Shading Accent 5" w:uiPriority="60"/>
-    <w:lsdException w:name="Light List Accent 5" w:uiPriority="61"/>
-    <w:lsdException w:name="Light Grid Accent 5" w:uiPriority="62"/>
-    <w:lsdException w:name="Medium Shading 1 Accent 5" w:uiPriority="63"/>
-    <w:lsdException w:name="Medium Shading 2 Accent 5" w:uiPriority="64"/>
-    <w:lsdException w:name="Medium List 1 Accent 5" w:uiPriority="65"/>
-    <w:lsdException w:name="Medium List 2 Accent 5" w:uiPriority="66"/>
-    <w:lsdException w:name="Medium Grid 1 Accent 5" w:uiPriority="67"/>
-    <w:lsdException w:name="Medium Grid 2 Accent 5" w:uiPriority="68"/>
-    <w:lsdException w:name="Medium Grid 3 Accent 5" w:uiPriority="69"/>
-    <w:lsdException w:name="Dark List Accent 5" w:uiPriority="70"/>
-    <w:lsdException w:name="Colorful Shading Accent 5" w:uiPriority="71"/>
-    <w:lsdException w:name="Colorful List Accent 5" w:uiPriority="72"/>
-    <w:lsdException w:name="Colorful Grid Accent 5" w:uiPriority="73"/>
-    <w:lsdException w:name="Light Shading Accent 6" w:uiPriority="60"/>
-    <w:lsdException w:name="Light List Accent 6" w:uiPriority="61"/>
-    <w:lsdException w:name="Light Grid Accent 6" w:uiPriority="62"/>
-    <w:lsdException w:name="Medium Shading 1 Accent 6" w:uiPriority="63"/>
-    <w:lsdException w:name="Medium Shading 2 Accent 6" w:uiPriority="64"/>
-    <w:lsdException w:name="Medium List 1 Accent 6" w:uiPriority="65"/>
-    <w:lsdException w:name="Medium List 2 Accent 6" w:uiPriority="66"/>
-    <w:lsdException w:name="Medium Grid 1 Accent 6" w:uiPriority="67"/>
-    <w:lsdException w:name="Medium Grid 2 Accent 6" w:uiPriority="68"/>
-    <w:lsdException w:name="Medium Grid 3 Accent 6" w:uiPriority="69"/>
-    <w:lsdException w:name="Dark List Accent 6" w:uiPriority="70"/>
-    <w:lsdException w:name="Colorful Shading Accent 6" w:uiPriority="71"/>
-    <w:lsdException w:name="Colorful List Accent 6" w:uiPriority="72"/>
-    <w:lsdException w:name="Colorful Grid Accent 6" w:uiPriority="73"/>
-    <w:lsdException w:name="Subtle Emphasis" w:uiPriority="19" w:qFormat="1"/>
-    <w:lsdException w:name="Intense Emphasis" w:uiPriority="21" w:qFormat="1"/>
-    <w:lsdException w:name="Subtle Reference" w:uiPriority="31" w:qFormat="1"/>
-    <w:lsdException w:name="Intense Reference" w:uiPriority="32" w:qFormat="1"/>
-    <w:lsdException w:name="Book Title" w:uiPriority="33" w:qFormat="1"/>
-    <w:lsdException w:name="Bibliography" w:semiHidden="1" w:uiPriority="37" w:unhideWhenUsed="1"/>
-    <w:lsdException w:name="TOC Heading" w:semiHidden="1" w:uiPriority="39" w:unhideWhenUsed="1" w:qFormat="1"/>
-    <w:lsdException w:name="Plain Table 1" w:uiPriority="41"/>
-    <w:lsdException w:name="Plain Table 2" w:uiPriority="42"/>
-    <w:lsdException w:name="Plain Table 3" w:uiPriority="43"/>
-    <w:lsdException w:name="Plain Table 4" w:uiPriority="44"/>
-    <w:lsdException w:name="Plain Table 5" w:uiPriority="45"/>
-    <w:lsdException w:name="Grid Table Light" w:uiPriority="40"/>
-    <w:lsdException w:name="Grid Table 1 Light" w:uiPriority="46"/>
-    <w:lsdException w:name="Grid Table 2" w:uiPriority="47"/>
-    <w:lsdException w:name="Grid Table 3" w:uiPriority="48"/>
-    <w:lsdException w:name="Grid Table 4" w:uiPriority="49"/>
-    <w:lsdException w:name="Grid Table 5 Dark" w:uiPriority="50"/>
-    <w:lsdException w:name="Grid Table 6 Colorful" w:uiPriority="51"/>
-    <w:lsdException w:name="Grid Table 7 Colorful" w:uiPriority="52"/>
-    <w:lsdException w:name="Grid Table 1 Light Accent 1" w:uiPriority="46"/>
-    <w:lsdException w:name="Grid Table 2 Accent 1" w:uiPriority="47"/>
-    <w:lsdException w:name="Grid Table 3 Accent 1" w:uiPriority="48"/>
-    <w:lsdException w:name="Grid Table 4 Accent 1" w:uiPriority="49"/>
-    <w:lsdException w:name="Grid Table 5 Dark Accent 1" w:uiPriority="50"/>
-    <w:lsdException w:name="Grid Table 6 Colorful Accent 1" w:uiPriority="51"/>
-    <w:lsdException w:name="Grid Table 7 Colorful Accent 1" w:uiPriority="52"/>
-    <w:lsdException w:name="Grid Table 1 Light Accent 2" w:uiPriority="46"/>
-    <w:lsdException w:name="Grid Table 2 Accent 2" w:uiPriority="47"/>
-    <w:lsdException w:name="Grid Table 3 Accent 2" w:uiPriority="48"/>
-    <w:lsdException w:name="Grid Table 4 Accent 2" w:uiPriority="49"/>
-    <w:lsdException w:name="Grid Table 5 Dark Accent 2" w:uiPriority="50"/>
-    <w:lsdException w:name="Grid Table 6 Colorful Accent 2" w:uiPriority="51"/>
-    <w:lsdException w:name="Grid Table 7 Colorful Accent 2" w:uiPriority="52"/>
-    <w:lsdException w:name="Grid Table 1 Light Accent 3" w:uiPriority="46"/>
-    <w:lsdException w:name="Grid Table 2 Accent 3" w:uiPriority="47"/>
-    <w:lsdException w:name="Grid Table 3 Accent 3" w:uiPriority="48"/>
-    <w:lsdException w:name="Grid Table 4 Accent 3" w:uiPriority="49"/>
-    <w:lsdException w:name="Grid Table 5 Dark Accent 3" w:uiPriority="50"/>
-    <w:lsdException w:name="Grid Table 6 Colorful Accent 3" w:uiPriority="51"/>
-    <w:lsdException w:name="Grid Table 7 Colorful Accent 3" w:uiPriority="52"/>
-    <w:lsdException w:name="Grid Table 1 Light Accent 4" w:uiPriority="46"/>
-    <w:lsdException w:name="Grid Table 2 Accent 4" w:uiPriority="47"/>
-    <w:lsdException w:name="Grid Table 3 Accent 4" w:uiPriority="48"/>
-    <w:lsdException w:name="Grid Table 4 Accent 4" w:uiPriority="49"/>
-    <w:lsdException w:name="Grid Table 5 Dark Accent 4" w:uiPriority="50"/>
-    <w:lsdException w:name="Grid Table 6 Colorful Accent 4" w:uiPriority="51"/>
-    <w:lsdException w:name="Grid Table 7 Colorful Accent 4" w:uiPriority="52"/>
-    <w:lsdException w:name="Grid Table 1 Light Accent 5" w:uiPriority="46"/>
-    <w:lsdException w:name="Grid Table 2 Accent 5" w:uiPriority="47"/>
-    <w:lsdException w:name="Grid Table 3 Accent 5" w:uiPriority="48"/>
-    <w:lsdException w:name="Grid Table 4 Accent 5" w:uiPriority="49"/>
-    <w:lsdException w:name="Grid Table 5 Dark Accent 5" w:uiPriority="50"/>
-    <w:lsdException w:name="Grid Table 6 Colorful Accent 5" w:uiPriority="51"/>
-    <w:lsdException w:name="Grid Table 7 Colorful Accent 5" w:uiPriority="52"/>
-    <w:lsdException w:name="Grid Table 1 Light Accent 6" w:uiPriority="46"/>
-    <w:lsdException w:name="Grid Table 2 Accent 6" w:uiPriority="47"/>
-    <w:lsdException w:name="Grid Table 3 Accent 6" w:uiPriority="48"/>
-    <w:lsdException w:name="Grid Table 4 Accent 6" w:uiPriority="49"/>
-    <w:lsdException w:name="Grid Table 5 Dark Accent 6" w:uiPriority="50"/>
-    <w:lsdException w:name="Grid Table 6 Colorful Accent 6" w:uiPriority="51"/>
-    <w:lsdException w:name="Grid Table 7 Colorful Accent 6" w:uiPriority="52"/>
-    <w:lsdException w:name="List Table 1 Light" w:uiPriority="46"/>
-    <w:lsdException w:name="List Table 2" w:uiPriority="47"/>
-    <w:lsdException w:name="List Table 3" w:uiPriority="48"/>
-    <w:lsdException w:name="List Table 4" w:uiPriority="49"/>
-    <w:lsdException w:name="List Table 5 Dark" w:uiPriority="50"/>
-    <w:lsdException w:name="List Table 6 Colorful" w:uiPriority="51"/>
-    <w:lsdException w:name="List Table 7 Colorful" w:uiPriority="52"/>
-    <w:lsdException w:name="List Table 1 Light Accent 1" w:uiPriority="46"/>
-    <w:lsdException w:name="List Table 2 Accent 1" w:uiPriority="47"/>
-    <w:lsdException w:name="List Table 3 Accent 1" w:uiPriority="48"/>
-    <w:lsdException w:name="List Table 4 Accent 1" w:uiPriority="49"/>
-    <w:lsdException w:name="List Table 5 Dark Accent 1" w:uiPriority="50"/>
-    <w:lsdException w:name="List Table 6 Colorful Accent 1" w:uiPriority="51"/>
-    <w:lsdException w:name="List Table 7 Colorful Accent 1" w:uiPriority="52"/>
-    <w:lsdException w:name="List Table 1 Light Accent 2" w:uiPriority="46"/>
-    <w:lsdException w:name="List Table 2 Accent 2" w:uiPriority="47"/>
-    <w:lsdException w:name="List Table 3 Accent 2" w:uiPriority="48"/>
-    <w:lsdException w:name="List Table 4 Accent 2" w:uiPriority="49"/>
-    <w:lsdException w:name="List Table 5 Dark Accent 2" w:uiPriority="50"/>
-    <w:lsdException w:name="List Table 6 Colorful Accent 2" w:uiPriority="51"/>
-    <w:lsdException w:name="List Table 7 Colorful Accent 2" w:uiPriority="52"/>
-    <w:lsdException w:name="List Table 1 Light Accent 3" w:uiPriority="46"/>
-    <w:lsdException w:name="List Table 2 Accent 3" w:uiPriority="47"/>
-    <w:lsdException w:name="List Table 3 Accent 3" w:uiPriority="48"/>
-    <w:lsdException w:name="List Table 4 Accent 3" w:uiPriority="49"/>
-    <w:lsdException w:name="List Table 5 Dark Accent 3" w:uiPriority="50"/>
-    <w:lsdException w:name="List Table 6 Colorful Accent 3" w:uiPriority="51"/>
-    <w:lsdException w:name="List Table 7 Colorful Accent 3" w:uiPriority="52"/>
-    <w:lsdException w:name="List Table 1 Light Accent 4" w:uiPriority="46"/>
-    <w:lsdException w:name="List Table 2 Accent 4" w:uiPriority="47"/>
-    <w:lsdException w:name="List Table 3 Accent 4" w:uiPriority="48"/>
-    <w:lsdException w:name="List Table 4 Accent 4" w:uiPriority="49"/>
-    <w:lsdException w:name="List Table 5 Dark Accent 4" w:uiPriority="50"/>
-    <w:lsdException w:name="List Table 6 Colorful Accent 4" w:uiPriority="51"/>
-    <w:lsdException w:name="List Table 7 Colorful Accent 4" w:uiPriority="52"/>
-    <w:lsdException w:name="List Table 1 Light Accent 5" w:uiPriority="46"/>
-    <w:lsdException w:name="List Table 2 Accent 5" w:uiPriority="47"/>
-    <w:lsdException w:name="List Table 3 Accent 5" w:uiPriority="48"/>
-    <w:lsdException w:name="List Table 4 Accent 5" w:uiPriority="49"/>
-    <w:lsdException w:name="List Table 5 Dark Accent 5" w:uiPriority="50"/>
-    <w:lsdException w:name="List Table 6 Colorful Accent 5" w:uiPriority="51"/>
-    <w:lsdException w:name="List Table 7 Colorful Accent 5" w:uiPriority="52"/>
-    <w:lsdException w:name="List Table 1 Light Accent 6" w:uiPriority="46"/>
-    <w:lsdException w:name="List Table 2 Accent 6" w:uiPriority="47"/>
-    <w:lsdException w:name="List Table 3 Accent 6" w:uiPriority="48"/>
-    <w:lsdException w:name="List Table 4 Accent 6" w:uiPriority="49"/>
-    <w:lsdException w:name="List Table 5 Dark Accent 6" w:uiPriority="50"/>
-    <w:lsdException w:name="List Table 6 Colorful Accent 6" w:uiPriority="51"/>
-    <w:lsdException w:name="List Table 7 Colorful Accent 6" w:uiPriority="52"/>
+  <w:latentStyles w:defLockedState="0" w:defUIPriority="99" w:defSemiHidden="1" w:defUnhideWhenUsed="1" w:defQFormat="0" w:count="267">
+    <w:lsdException w:name="Normal" w:semiHidden="0" w:uiPriority="0" w:unhideWhenUsed="0" w:qFormat="1"/>
+    <w:lsdException w:name="heading 1" w:semiHidden="0" w:uiPriority="9" w:unhideWhenUsed="0" w:qFormat="1"/>
+    <w:lsdException w:name="heading 2" w:uiPriority="9" w:qFormat="1"/>
+    <w:lsdException w:name="heading 3" w:uiPriority="9" w:qFormat="1"/>
+    <w:lsdException w:name="heading 4" w:uiPriority="9" w:qFormat="1"/>
+    <w:lsdException w:name="heading 5" w:uiPriority="9" w:qFormat="1"/>
+    <w:lsdException w:name="heading 6" w:uiPriority="9" w:qFormat="1"/>
+    <w:lsdException w:name="heading 7" w:uiPriority="9" w:qFormat="1"/>
+    <w:lsdException w:name="heading 8" w:uiPriority="9" w:qFormat="1"/>
+    <w:lsdException w:name="heading 9" w:uiPriority="9" w:qFormat="1"/>
+    <w:lsdException w:name="toc 1" w:uiPriority="39"/>
+    <w:lsdException w:name="toc 2" w:uiPriority="39"/>
+    <w:lsdException w:name="toc 3" w:uiPriority="39"/>
+    <w:lsdException w:name="toc 4" w:uiPriority="39"/>
+    <w:lsdException w:name="toc 5" w:uiPriority="39"/>
+    <w:lsdException w:name="toc 6" w:uiPriority="39"/>
+    <w:lsdException w:name="toc 7" w:uiPriority="39"/>
+    <w:lsdException w:name="toc 8" w:uiPriority="39"/>
+    <w:lsdException w:name="toc 9" w:uiPriority="39"/>
+    <w:lsdException w:name="caption" w:uiPriority="35" w:qFormat="1"/>
+    <w:lsdException w:name="Title" w:semiHidden="0" w:uiPriority="10" w:unhideWhenUsed="0" w:qFormat="1"/>
+    <w:lsdException w:name="Default Paragraph Font" w:uiPriority="1"/>
+    <w:lsdException w:name="Subtitle" w:semiHidden="0" w:uiPriority="11" w:unhideWhenUsed="0" w:qFormat="1"/>
+    <w:lsdException w:name="Strong" w:semiHidden="0" w:uiPriority="22" w:unhideWhenUsed="0" w:qFormat="1"/>
+    <w:lsdException w:name="Emphasis" w:semiHidden="0" w:uiPriority="20" w:unhideWhenUsed="0" w:qFormat="1"/>
+    <w:lsdException w:name="Table Grid" w:semiHidden="0" w:uiPriority="59" w:unhideWhenUsed="0"/>
+    <w:lsdException w:name="Placeholder Text" w:unhideWhenUsed="0"/>
+    <w:lsdException w:name="No Spacing" w:semiHidden="0" w:uiPriority="1" w:unhideWhenUsed="0" w:qFormat="1"/>
+    <w:lsdException w:name="Light Shading" w:semiHidden="0" w:uiPriority="60" w:unhideWhenUsed="0"/>
+    <w:lsdException w:name="Light List" w:semiHidden="0" w:uiPriority="61" w:unhideWhenUsed="0"/>
+    <w:lsdException w:name="Light Grid" w:semiHidden="0" w:uiPriority="62" w:unhideWhenUsed="0"/>
+    <w:lsdException w:name="Medium Shading 1" w:semiHidden="0" w:uiPriority="63" w:unhideWhenUsed="0"/>
+    <w:lsdException w:name="Medium Shading 2" w:semiHidden="0" w:uiPriority="64" w:unhideWhenUsed="0"/>
+    <w:lsdException w:name="Medium List 1" w:semiHidden="0" w:uiPriority="65" w:unhideWhenUsed="0"/>
+    <w:lsdException w:name="Medium List 2" w:semiHidden="0" w:uiPriority="66" w:unhideWhenUsed="0"/>
+    <w:lsdException w:name="Medium Grid 1" w:semiHidden="0" w:uiPriority="67" w:unhideWhenUsed="0"/>
+    <w:lsdException w:name="Medium Grid 2" w:semiHidden="0" w:uiPriority="68" w:unhideWhenUsed="0"/>
+    <w:lsdException w:name="Medium Grid 3" w:semiHidden="0" w:uiPriority="69" w:unhideWhenUsed="0"/>
+    <w:lsdException w:name="Dark List" w:semiHidden="0" w:uiPriority="70" w:unhideWhenUsed="0"/>
+    <w:lsdException w:name="Colorful Shading" w:semiHidden="0" w:uiPriority="71" w:unhideWhenUsed="0"/>
+    <w:lsdException w:name="Colorful List" w:semiHidden="0" w:uiPriority="72" w:unhideWhenUsed="0"/>
+    <w:lsdException w:name="Colorful Grid" w:semiHidden="0" w:uiPriority="73" w:unhideWhenUsed="0"/>
+    <w:lsdException w:name="Light Shading Accent 1" w:semiHidden="0" w:uiPriority="60" w:unhideWhenUsed="0"/>
+    <w:lsdException w:name="Light List Accent 1" w:semiHidden="0" w:uiPriority="61" w:unhideWhenUsed="0"/>
+    <w:lsdException w:name="Light Grid Accent 1" w:semiHidden="0" w:uiPriority="62" w:unhideWhenUsed="0"/>
+    <w:lsdException w:name="Medium Shading 1 Accent 1" w:semiHidden="0" w:uiPriority="63" w:unhideWhenUsed="0"/>
+    <w:lsdException w:name="Medium Shading 2 Accent 1" w:semiHidden="0" w:uiPriority="64" w:unhideWhenUsed="0"/>
+    <w:lsdException w:name="Medium List 1 Accent 1" w:semiHidden="0" w:uiPriority="65" w:unhideWhenUsed="0"/>
+    <w:lsdException w:name="Revision" w:unhideWhenUsed="0"/>
+    <w:lsdException w:name="List Paragraph" w:semiHidden="0" w:uiPriority="34" w:unhideWhenUsed="0" w:qFormat="1"/>
+    <w:lsdException w:name="Quote" w:semiHidden="0" w:uiPriority="29" w:unhideWhenUsed="0" w:qFormat="1"/>
+    <w:lsdException w:name="Intense Quote" w:semiHidden="0" w:uiPriority="30" w:unhideWhenUsed="0" w:qFormat="1"/>
+    <w:lsdException w:name="Medium List 2 Accent 1" w:semiHidden="0" w:uiPriority="66" w:unhideWhenUsed="0"/>
+    <w:lsdException w:name="Medium Grid 1 Accent 1" w:semiHidden="0" w:uiPriority="67" w:unhideWhenUsed="0"/>
+    <w:lsdException w:name="Medium Grid 2 Accent 1" w:semiHidden="0" w:uiPriority="68" w:unhideWhenUsed="0"/>
+    <w:lsdException w:name="Medium Grid 3 Accent 1" w:semiHidden="0" w:uiPriority="69" w:unhideWhenUsed="0"/>
+    <w:lsdException w:name="Dark List Accent 1" w:semiHidden="0" w:uiPriority="70" w:unhideWhenUsed="0"/>
+    <w:lsdException w:name="Colorful Shading Accent 1" w:semiHidden="0" w:uiPriority="71" w:unhideWhenUsed="0"/>
+    <w:lsdException w:name="Colorful List Accent 1" w:semiHidden="0" w:uiPriority="72" w:unhideWhenUsed="0"/>
+    <w:lsdException w:name="Colorful Grid Accent 1" w:semiHidden="0" w:uiPriority="73" w:unhideWhenUsed="0"/>
+    <w:lsdException w:name="Light Shading Accent 2" w:semiHidden="0" w:uiPriority="60" w:unhideWhenUsed="0"/>
+    <w:lsdException w:name="Light List Accent 2" w:semiHidden="0" w:uiPriority="61" w:unhideWhenUsed="0"/>
+    <w:lsdException w:name="Light Grid Accent 2" w:semiHidden="0" w:uiPriority="62" w:unhideWhenUsed="0"/>
+    <w:lsdException w:name="Medium Shading 1 Accent 2" w:semiHidden="0" w:uiPriority="63" w:unhideWhenUsed="0"/>
+    <w:lsdException w:name="Medium Shading 2 Accent 2" w:semiHidden="0" w:uiPriority="64" w:unhideWhenUsed="0"/>
+    <w:lsdException w:name="Medium List 1 Accent 2" w:semiHidden="0" w:uiPriority="65" w:unhideWhenUsed="0"/>
+    <w:lsdException w:name="Medium List 2 Accent 2" w:semiHidden="0" w:uiPriority="66" w:unhideWhenUsed="0"/>
+    <w:lsdException w:name="Medium Grid 1 Accent 2" w:semiHidden="0" w:uiPriority="67" w:unhideWhenUsed="0"/>
+    <w:lsdException w:name="Medium Grid 2 Accent 2" w:semiHidden="0" w:uiPriority="68" w:unhideWhenUsed="0"/>
+    <w:lsdException w:name="Medium Grid 3 Accent 2" w:semiHidden="0" w:uiPriority="69" w:unhideWhenUsed="0"/>
+    <w:lsdException w:name="Dark List Accent 2" w:semiHidden="0" w:uiPriority="70" w:unhideWhenUsed="0"/>
+    <w:lsdException w:name="Colorful Shading Accent 2" w:semiHidden="0" w:uiPriority="71" w:unhideWhenUsed="0"/>
+    <w:lsdException w:name="Colorful List Accent 2" w:semiHidden="0" w:uiPriority="72" w:unhideWhenUsed="0"/>
+    <w:lsdException w:name="Colorful Grid Accent 2" w:semiHidden="0" w:uiPriority="73" w:unhideWhenUsed="0"/>
+    <w:lsdException w:name="Light Shading Accent 3" w:semiHidden="0" w:uiPriority="60" w:unhideWhenUsed="0"/>
+    <w:lsdException w:name="Light List Accent 3" w:semiHidden="0" w:uiPriority="61" w:unhideWhenUsed="0"/>
+    <w:lsdException w:name="Light Grid Accent 3" w:semiHidden="0" w:uiPriority="62" w:unhideWhenUsed="0"/>
+    <w:lsdException w:name="Medium Shading 1 Accent 3" w:semiHidden="0" w:uiPriority="63" w:unhideWhenUsed="0"/>
+    <w:lsdException w:name="Medium Shading 2 Accent 3" w:semiHidden="0" w:uiPriority="64" w:unhideWhenUsed="0"/>
+    <w:lsdException w:name="Medium List 1 Accent 3" w:semiHidden="0" w:uiPriority="65" w:unhideWhenUsed="0"/>
+    <w:lsdException w:name="Medium List 2 Accent 3" w:semiHidden="0" w:uiPriority="66" w:unhideWhenUsed="0"/>
+    <w:lsdException w:name="Medium Grid 1 Accent 3" w:semiHidden="0" w:uiPriority="67" w:unhideWhenUsed="0"/>
+    <w:lsdException w:name="Medium Grid 2 Accent 3" w:semiHidden="0" w:uiPriority="68" w:unhideWhenUsed="0"/>
+    <w:lsdException w:name="Medium Grid 3 Accent 3" w:semiHidden="0" w:uiPriority="69" w:unhideWhenUsed="0"/>
+    <w:lsdException w:name="Dark List Accent 3" w:semiHidden="0" w:uiPriority="70" w:unhideWhenUsed="0"/>
+    <w:lsdException w:name="Colorful Shading Accent 3" w:semiHidden="0" w:uiPriority="71" w:unhideWhenUsed="0"/>
+    <w:lsdException w:name="Colorful List Accent 3" w:semiHidden="0" w:uiPriority="72" w:unhideWhenUsed="0"/>
+    <w:lsdException w:name="Colorful Grid Accent 3" w:semiHidden="0" w:uiPriority="73" w:unhideWhenUsed="0"/>
+    <w:lsdException w:name="Light Shading Accent 4" w:semiHidden="0" w:uiPriority="60" w:unhideWhenUsed="0"/>
+    <w:lsdException w:name="Light List Accent 4" w:semiHidden="0" w:uiPriority="61" w:unhideWhenUsed="0"/>
+    <w:lsdException w:name="Light Grid Accent 4" w:semiHidden="0" w:uiPriority="62" w:unhideWhenUsed="0"/>
+    <w:lsdException w:name="Medium Shading 1 Accent 4" w:semiHidden="0" w:uiPriority="63" w:unhideWhenUsed="0"/>
+    <w:lsdException w:name="Medium Shading 2 Accent 4" w:semiHidden="0" w:uiPriority="64" w:unhideWhenUsed="0"/>
+    <w:lsdException w:name="Medium List 1 Accent 4" w:semiHidden="0" w:uiPriority="65" w:unhideWhenUsed="0"/>
+    <w:lsdException w:name="Medium List 2 Accent 4" w:semiHidden="0" w:uiPriority="66" w:unhideWhenUsed="0"/>
+    <w:lsdException w:name="Medium Grid 1 Accent 4" w:semiHidden="0" w:uiPriority="67" w:unhideWhenUsed="0"/>
+    <w:lsdException w:name="Medium Grid 2 Accent 4" w:semiHidden="0" w:uiPriority="68" w:unhideWhenUsed="0"/>
+    <w:lsdException w:name="Medium Grid 3 Accent 4" w:semiHidden="0" w:uiPriority="69" w:unhideWhenUsed="0"/>
+    <w:lsdException w:name="Dark List Accent 4" w:semiHidden="0" w:uiPriority="70" w:unhideWhenUsed="0"/>
+    <w:lsdException w:name="Colorful Shading Accent 4" w:semiHidden="0" w:uiPriority="71" w:unhideWhenUsed="0"/>
+    <w:lsdException w:name="Colorful List Accent 4" w:semiHidden="0" w:uiPriority="72" w:unhideWhenUsed="0"/>
+    <w:lsdException w:name="Colorful Grid Accent 4" w:semiHidden="0" w:uiPriority="73" w:unhideWhenUsed="0"/>
+    <w:lsdException w:name="Light Shading Accent 5" w:semiHidden="0" w:uiPriority="60" w:unhideWhenUsed="0"/>
+    <w:lsdException w:name="Light List Accent 5" w:semiHidden="0" w:uiPriority="61" w:unhideWhenUsed="0"/>
+    <w:lsdException w:name="Light Grid Accent 5" w:semiHidden="0" w:uiPriority="62" w:unhideWhenUsed="0"/>
+    <w:lsdException w:name="Medium Shading 1 Accent 5" w:semiHidden="0" w:uiPriority="63" w:unhideWhenUsed="0"/>
+    <w:lsdException w:name="Medium Shading 2 Accent 5" w:semiHidden="0" w:uiPriority="64" w:unhideWhenUsed="0"/>
+    <w:lsdException w:name="Medium List 1 Accent 5" w:semiHidden="0" w:uiPriority="65" w:unhideWhenUsed="0"/>
+    <w:lsdException w:name="Medium List 2 Accent 5" w:semiHidden="0" w:uiPriority="66" w:unhideWhenUsed="0"/>
+    <w:lsdException w:name="Medium Grid 1 Accent 5" w:semiHidden="0" w:uiPriority="67" w:unhideWhenUsed="0"/>
+    <w:lsdException w:name="Medium Grid 2 Accent 5" w:semiHidden="0" w:uiPriority="68" w:unhideWhenUsed="0"/>
+    <w:lsdException w:name="Medium Grid 3 Accent 5" w:semiHidden="0" w:uiPriority="69" w:unhideWhenUsed="0"/>
+    <w:lsdException w:name="Dark List Accent 5" w:semiHidden="0" w:uiPriority="70" w:unhideWhenUsed="0"/>
+    <w:lsdException w:name="Colorful Shading Accent 5" w:semiHidden="0" w:uiPriority="71" w:unhideWhenUsed="0"/>
+    <w:lsdException w:name="Colorful List Accent 5" w:semiHidden="0" w:uiPriority="72" w:unhideWhenUsed="0"/>
+    <w:lsdException w:name="Colorful Grid Accent 5" w:semiHidden="0" w:uiPriority="73" w:unhideWhenUsed="0"/>
+    <w:lsdException w:name="Light Shading Accent 6" w:semiHidden="0" w:uiPriority="60" w:unhideWhenUsed="0"/>
+    <w:lsdException w:name="Light List Accent 6" w:semiHidden="0" w:uiPriority="61" w:unhideWhenUsed="0"/>
+    <w:lsdException w:name="Light Grid Accent 6" w:semiHidden="0" w:uiPriority="62" w:unhideWhenUsed="0"/>
+    <w:lsdException w:name="Medium Shading 1 Accent 6" w:semiHidden="0" w:uiPriority="63" w:unhideWhenUsed="0"/>
+    <w:lsdException w:name="Medium Shading 2 Accent 6" w:semiHidden="0" w:uiPriority="64" w:unhideWhenUsed="0"/>
+    <w:lsdException w:name="Medium List 1 Accent 6" w:semiHidden="0" w:uiPriority="65" w:unhideWhenUsed="0"/>
+    <w:lsdException w:name="Medium List 2 Accent 6" w:semiHidden="0" w:uiPriority="66" w:unhideWhenUsed="0"/>
+    <w:lsdException w:name="Medium Grid 1 Accent 6" w:semiHidden="0" w:uiPriority="67" w:unhideWhenUsed="0"/>
+    <w:lsdException w:name="Medium Grid 2 Accent 6" w:semiHidden="0" w:uiPriority="68" w:unhideWhenUsed="0"/>
+    <w:lsdException w:name="Medium Grid 3 Accent 6" w:semiHidden="0" w:uiPriority="69" w:unhideWhenUsed="0"/>
+    <w:lsdException w:name="Dark List Accent 6" w:semiHidden="0" w:uiPriority="70" w:unhideWhenUsed="0"/>
+    <w:lsdException w:name="Colorful Shading Accent 6" w:semiHidden="0" w:uiPriority="71" w:unhideWhenUsed="0"/>
+    <w:lsdException w:name="Colorful List Accent 6" w:semiHidden="0" w:uiPriority="72" w:unhideWhenUsed="0"/>
+    <w:lsdException w:name="Colorful Grid Accent 6" w:semiHidden="0" w:uiPriority="73" w:unhideWhenUsed="0"/>
+    <w:lsdException w:name="Subtle Emphasis" w:semiHidden="0" w:uiPriority="19" w:unhideWhenUsed="0" w:qFormat="1"/>
+    <w:lsdException w:name="Intense Emphasis" w:semiHidden="0" w:uiPriority="21" w:unhideWhenUsed="0" w:qFormat="1"/>
+    <w:lsdException w:name="Subtle Reference" w:semiHidden="0" w:uiPriority="31" w:unhideWhenUsed="0" w:qFormat="1"/>
+    <w:lsdException w:name="Intense Reference" w:semiHidden="0" w:uiPriority="32" w:unhideWhenUsed="0" w:qFormat="1"/>
+    <w:lsdException w:name="Book Title" w:semiHidden="0" w:uiPriority="33" w:unhideWhenUsed="0" w:qFormat="1"/>
+    <w:lsdException w:name="Bibliography" w:uiPriority="37"/>
+    <w:lsdException w:name="TOC Heading" w:uiPriority="39" w:qFormat="1"/>
+  </w:latentStyles>
+  <w:style w:type="paragraph" w:default="1" w:styleId="a">
+    <w:name w:val="Normal"/>
+    <w:qFormat/>
+    <w:pPr>
+      <w:widowControl w:val="0"/>
+      <w:wordWrap w:val="0"/>
+      <w:autoSpaceDE w:val="0"/>
+      <w:autoSpaceDN w:val="0"/>
+    </w:pPr>
+  </w:style>
+  <w:style w:type="character" w:default="1" w:styleId="a0">
+    <w:name w:val="Default Paragraph Font"/>
+    <w:uiPriority w:val="1"/>
+    <w:semiHidden/>
+    <w:unhideWhenUsed/>
+  </w:style>
+  <w:style w:type="table" w:default="1" w:styleId="a1">
+    <w:name w:val="Normal Table"/>
+    <w:uiPriority w:val="99"/>
+    <w:semiHidden/>
+    <w:unhideWhenUsed/>
+    <w:tblPr>
+      <w:tblInd w:w="0" w:type="dxa"/>
+      <w:tblCellMar>
+        <w:top w:w="0" w:type="dxa"/>
+        <w:left w:w="108" w:type="dxa"/>
+        <w:bottom w:w="0" w:type="dxa"/>
+        <w:right w:w="108" w:type="dxa"/>
+      </w:tblCellMar>
+    </w:tblPr>
+  </w:style>
+  <w:style w:type="numbering" w:default="1" w:styleId="a2">
+    <w:name w:val="No List"/>
+    <w:uiPriority w:val="99"/>
+    <w:semiHidden/>
+    <w:unhideWhenUsed/>
+  </w:style>
+  <w:style w:type="paragraph" w:customStyle="1" w:styleId="4283DEC1A8D44650A0FDA2567B1D6511">
+    <w:name w:val="4283DEC1A8D44650A0FDA2567B1D6511"/>
+    <w:rsid w:val="005C5CEA"/>
+    <w:pPr>
+      <w:widowControl w:val="0"/>
+      <w:wordWrap w:val="0"/>
+      <w:autoSpaceDE w:val="0"/>
+      <w:autoSpaceDN w:val="0"/>
+    </w:pPr>
+  </w:style>
+  <w:style w:type="paragraph" w:customStyle="1" w:styleId="B0DF1ECA9DDB403A8D6150208365A590">
+    <w:name w:val="B0DF1ECA9DDB403A8D6150208365A590"/>
+    <w:rsid w:val="005C5CEA"/>
+    <w:pPr>
+      <w:widowControl w:val="0"/>
+      <w:wordWrap w:val="0"/>
+      <w:autoSpaceDE w:val="0"/>
+      <w:autoSpaceDN w:val="0"/>
+    </w:pPr>
+  </w:style>
+  <w:style w:type="paragraph" w:customStyle="1" w:styleId="EFD2018D78C5452DB27FBB1F8CB5708C">
+    <w:name w:val="EFD2018D78C5452DB27FBB1F8CB5708C"/>
+    <w:rsid w:val="005C5CEA"/>
+    <w:pPr>
+      <w:widowControl w:val="0"/>
+      <w:wordWrap w:val="0"/>
+      <w:autoSpaceDE w:val="0"/>
+      <w:autoSpaceDN w:val="0"/>
+    </w:pPr>
+  </w:style>
+</w:styles>
+</file>
+
+<file path=word/glossary/stylesWithEffects.xml><?xml version="1.0" encoding="utf-8"?>
+<w:styles xmlns:wpc="http://schemas.microsoft.com/office/word/2010/wordprocessingCanvas" xmlns:mc="http://schemas.openxmlformats.org/markup-compatibility/2006" xmlns:o="urn:schemas-microsoft-com:office:office" xmlns:r="http://schemas.openxmlformats.org/officeDocument/2006/relationships" xmlns:m="http://schemas.openxmlformats.org/officeDocument/2006/math" xmlns:v="urn:schemas-microsoft-com:vml" xmlns:wp14="http://schemas.microsoft.com/office/word/2010/wordprocessingDrawing" xmlns:wp="http://schemas.openxmlformats.org/drawingml/2006/wordprocessingDrawing" xmlns:w10="urn:schemas-microsoft-com:office:word" xmlns:w="http://schemas.openxmlformats.org/wordprocessingml/2006/main" xmlns:w14="http://schemas.microsoft.com/office/word/2010/wordml" xmlns:wpg="http://schemas.microsoft.com/office/word/2010/wordprocessingGroup" xmlns:wpi="http://schemas.microsoft.com/office/word/2010/wordprocessingInk" xmlns:wne="http://schemas.microsoft.com/office/word/2006/wordml" xmlns:wps="http://schemas.microsoft.com/office/word/2010/wordprocessingShape" mc:Ignorable="w14 wp14">
+  <w:docDefaults>
+    <w:rPrDefault>
+      <w:rPr>
+        <w:rFonts w:asciiTheme="minorHAnsi" w:eastAsiaTheme="minorEastAsia" w:hAnsiTheme="minorHAnsi" w:cstheme="minorBidi"/>
+        <w:kern w:val="2"/>
+        <w:szCs w:val="22"/>
+        <w:lang w:val="en-US" w:eastAsia="ko-KR" w:bidi="ar-SA"/>
+      </w:rPr>
+    </w:rPrDefault>
+    <w:pPrDefault>
+      <w:pPr>
+        <w:spacing w:after="200" w:line="276" w:lineRule="auto"/>
+        <w:jc w:val="both"/>
+      </w:pPr>
+    </w:pPrDefault>
+  </w:docDefaults>
+  <w:latentStyles w:defLockedState="0" w:defUIPriority="99" w:defSemiHidden="1" w:defUnhideWhenUsed="1" w:defQFormat="0" w:count="267">
+    <w:lsdException w:name="Normal" w:semiHidden="0" w:uiPriority="0" w:unhideWhenUsed="0" w:qFormat="1"/>
+    <w:lsdException w:name="heading 1" w:semiHidden="0" w:uiPriority="9" w:unhideWhenUsed="0" w:qFormat="1"/>
+    <w:lsdException w:name="heading 2" w:uiPriority="9" w:qFormat="1"/>
+    <w:lsdException w:name="heading 3" w:uiPriority="9" w:qFormat="1"/>
+    <w:lsdException w:name="heading 4" w:uiPriority="9" w:qFormat="1"/>
+    <w:lsdException w:name="heading 5" w:uiPriority="9" w:qFormat="1"/>
+    <w:lsdException w:name="heading 6" w:uiPriority="9" w:qFormat="1"/>
+    <w:lsdException w:name="heading 7" w:uiPriority="9" w:qFormat="1"/>
+    <w:lsdException w:name="heading 8" w:uiPriority="9" w:qFormat="1"/>
+    <w:lsdException w:name="heading 9" w:uiPriority="9" w:qFormat="1"/>
+    <w:lsdException w:name="toc 1" w:uiPriority="39"/>
+    <w:lsdException w:name="toc 2" w:uiPriority="39"/>
+    <w:lsdException w:name="toc 3" w:uiPriority="39"/>
+    <w:lsdException w:name="toc 4" w:uiPriority="39"/>
+    <w:lsdException w:name="toc 5" w:uiPriority="39"/>
+    <w:lsdException w:name="toc 6" w:uiPriority="39"/>
+    <w:lsdException w:name="toc 7" w:uiPriority="39"/>
+    <w:lsdException w:name="toc 8" w:uiPriority="39"/>
+    <w:lsdException w:name="toc 9" w:uiPriority="39"/>
+    <w:lsdException w:name="caption" w:uiPriority="35" w:qFormat="1"/>
+    <w:lsdException w:name="Title" w:semiHidden="0" w:uiPriority="10" w:unhideWhenUsed="0" w:qFormat="1"/>
+    <w:lsdException w:name="Default Paragraph Font" w:uiPriority="1"/>
+    <w:lsdException w:name="Subtitle" w:semiHidden="0" w:uiPriority="11" w:unhideWhenUsed="0" w:qFormat="1"/>
+    <w:lsdException w:name="Strong" w:semiHidden="0" w:uiPriority="22" w:unhideWhenUsed="0" w:qFormat="1"/>
+    <w:lsdException w:name="Emphasis" w:semiHidden="0" w:uiPriority="20" w:unhideWhenUsed="0" w:qFormat="1"/>
+    <w:lsdException w:name="Table Grid" w:semiHidden="0" w:uiPriority="59" w:unhideWhenUsed="0"/>
+    <w:lsdException w:name="Placeholder Text" w:unhideWhenUsed="0"/>
+    <w:lsdException w:name="No Spacing" w:semiHidden="0" w:uiPriority="1" w:unhideWhenUsed="0" w:qFormat="1"/>
+    <w:lsdException w:name="Light Shading" w:semiHidden="0" w:uiPriority="60" w:unhideWhenUsed="0"/>
+    <w:lsdException w:name="Light List" w:semiHidden="0" w:uiPriority="61" w:unhideWhenUsed="0"/>
+    <w:lsdException w:name="Light Grid" w:semiHidden="0" w:uiPriority="62" w:unhideWhenUsed="0"/>
+    <w:lsdException w:name="Medium Shading 1" w:semiHidden="0" w:uiPriority="63" w:unhideWhenUsed="0"/>
+    <w:lsdException w:name="Medium Shading 2" w:semiHidden="0" w:uiPriority="64" w:unhideWhenUsed="0"/>
+    <w:lsdException w:name="Medium List 1" w:semiHidden="0" w:uiPriority="65" w:unhideWhenUsed="0"/>
+    <w:lsdException w:name="Medium List 2" w:semiHidden="0" w:uiPriority="66" w:unhideWhenUsed="0"/>
+    <w:lsdException w:name="Medium Grid 1" w:semiHidden="0" w:uiPriority="67" w:unhideWhenUsed="0"/>
+    <w:lsdException w:name="Medium Grid 2" w:semiHidden="0" w:uiPriority="68" w:unhideWhenUsed="0"/>
+    <w:lsdException w:name="Medium Grid 3" w:semiHidden="0" w:uiPriority="69" w:unhideWhenUsed="0"/>
+    <w:lsdException w:name="Dark List" w:semiHidden="0" w:uiPriority="70" w:unhideWhenUsed="0"/>
+    <w:lsdException w:name="Colorful Shading" w:semiHidden="0" w:uiPriority="71" w:unhideWhenUsed="0"/>
+    <w:lsdException w:name="Colorful List" w:semiHidden="0" w:uiPriority="72" w:unhideWhenUsed="0"/>
+    <w:lsdException w:name="Colorful Grid" w:semiHidden="0" w:uiPriority="73" w:unhideWhenUsed="0"/>
+    <w:lsdException w:name="Light Shading Accent 1" w:semiHidden="0" w:uiPriority="60" w:unhideWhenUsed="0"/>
+    <w:lsdException w:name="Light List Accent 1" w:semiHidden="0" w:uiPriority="61" w:unhideWhenUsed="0"/>
+    <w:lsdException w:name="Light Grid Accent 1" w:semiHidden="0" w:uiPriority="62" w:unhideWhenUsed="0"/>
+    <w:lsdException w:name="Medium Shading 1 Accent 1" w:semiHidden="0" w:uiPriority="63" w:unhideWhenUsed="0"/>
+    <w:lsdException w:name="Medium Shading 2 Accent 1" w:semiHidden="0" w:uiPriority="64" w:unhideWhenUsed="0"/>
+    <w:lsdException w:name="Medium List 1 Accent 1" w:semiHidden="0" w:uiPriority="65" w:unhideWhenUsed="0"/>
+    <w:lsdException w:name="Revision" w:unhideWhenUsed="0"/>
+    <w:lsdException w:name="List Paragraph" w:semiHidden="0" w:uiPriority="34" w:unhideWhenUsed="0" w:qFormat="1"/>
+    <w:lsdException w:name="Quote" w:semiHidden="0" w:uiPriority="29" w:unhideWhenUsed="0" w:qFormat="1"/>
+    <w:lsdException w:name="Intense Quote" w:semiHidden="0" w:uiPriority="30" w:unhideWhenUsed="0" w:qFormat="1"/>
+    <w:lsdException w:name="Medium List 2 Accent 1" w:semiHidden="0" w:uiPriority="66" w:unhideWhenUsed="0"/>
+    <w:lsdException w:name="Medium Grid 1 Accent 1" w:semiHidden="0" w:uiPriority="67" w:unhideWhenUsed="0"/>
+    <w:lsdException w:name="Medium Grid 2 Accent 1" w:semiHidden="0" w:uiPriority="68" w:unhideWhenUsed="0"/>
+    <w:lsdException w:name="Medium Grid 3 Accent 1" w:semiHidden="0" w:uiPriority="69" w:unhideWhenUsed="0"/>
+    <w:lsdException w:name="Dark List Accent 1" w:semiHidden="0" w:uiPriority="70" w:unhideWhenUsed="0"/>
+    <w:lsdException w:name="Colorful Shading Accent 1" w:semiHidden="0" w:uiPriority="71" w:unhideWhenUsed="0"/>
+    <w:lsdException w:name="Colorful List Accent 1" w:semiHidden="0" w:uiPriority="72" w:unhideWhenUsed="0"/>
+    <w:lsdException w:name="Colorful Grid Accent 1" w:semiHidden="0" w:uiPriority="73" w:unhideWhenUsed="0"/>
+    <w:lsdException w:name="Light Shading Accent 2" w:semiHidden="0" w:uiPriority="60" w:unhideWhenUsed="0"/>
+    <w:lsdException w:name="Light List Accent 2" w:semiHidden="0" w:uiPriority="61" w:unhideWhenUsed="0"/>
+    <w:lsdException w:name="Light Grid Accent 2" w:semiHidden="0" w:uiPriority="62" w:unhideWhenUsed="0"/>
+    <w:lsdException w:name="Medium Shading 1 Accent 2" w:semiHidden="0" w:uiPriority="63" w:unhideWhenUsed="0"/>
+    <w:lsdException w:name="Medium Shading 2 Accent 2" w:semiHidden="0" w:uiPriority="64" w:unhideWhenUsed="0"/>
+    <w:lsdException w:name="Medium List 1 Accent 2" w:semiHidden="0" w:uiPriority="65" w:unhideWhenUsed="0"/>
+    <w:lsdException w:name="Medium List 2 Accent 2" w:semiHidden="0" w:uiPriority="66" w:unhideWhenUsed="0"/>
+    <w:lsdException w:name="Medium Grid 1 Accent 2" w:semiHidden="0" w:uiPriority="67" w:unhideWhenUsed="0"/>
+    <w:lsdException w:name="Medium Grid 2 Accent 2" w:semiHidden="0" w:uiPriority="68" w:unhideWhenUsed="0"/>
+    <w:lsdException w:name="Medium Grid 3 Accent 2" w:semiHidden="0" w:uiPriority="69" w:unhideWhenUsed="0"/>
+    <w:lsdException w:name="Dark List Accent 2" w:semiHidden="0" w:uiPriority="70" w:unhideWhenUsed="0"/>
+    <w:lsdException w:name="Colorful Shading Accent 2" w:semiHidden="0" w:uiPriority="71" w:unhideWhenUsed="0"/>
+    <w:lsdException w:name="Colorful List Accent 2" w:semiHidden="0" w:uiPriority="72" w:unhideWhenUsed="0"/>
+    <w:lsdException w:name="Colorful Grid Accent 2" w:semiHidden="0" w:uiPriority="73" w:unhideWhenUsed="0"/>
+    <w:lsdException w:name="Light Shading Accent 3" w:semiHidden="0" w:uiPriority="60" w:unhideWhenUsed="0"/>
+    <w:lsdException w:name="Light List Accent 3" w:semiHidden="0" w:uiPriority="61" w:unhideWhenUsed="0"/>
+    <w:lsdException w:name="Light Grid Accent 3" w:semiHidden="0" w:uiPriority="62" w:unhideWhenUsed="0"/>
+    <w:lsdException w:name="Medium Shading 1 Accent 3" w:semiHidden="0" w:uiPriority="63" w:unhideWhenUsed="0"/>
+    <w:lsdException w:name="Medium Shading 2 Accent 3" w:semiHidden="0" w:uiPriority="64" w:unhideWhenUsed="0"/>
+    <w:lsdException w:name="Medium List 1 Accent 3" w:semiHidden="0" w:uiPriority="65" w:unhideWhenUsed="0"/>
+    <w:lsdException w:name="Medium List 2 Accent 3" w:semiHidden="0" w:uiPriority="66" w:unhideWhenUsed="0"/>
+    <w:lsdException w:name="Medium Grid 1 Accent 3" w:semiHidden="0" w:uiPriority="67" w:unhideWhenUsed="0"/>
+    <w:lsdException w:name="Medium Grid 2 Accent 3" w:semiHidden="0" w:uiPriority="68" w:unhideWhenUsed="0"/>
+    <w:lsdException w:name="Medium Grid 3 Accent 3" w:semiHidden="0" w:uiPriority="69" w:unhideWhenUsed="0"/>
+    <w:lsdException w:name="Dark List Accent 3" w:semiHidden="0" w:uiPriority="70" w:unhideWhenUsed="0"/>
+    <w:lsdException w:name="Colorful Shading Accent 3" w:semiHidden="0" w:uiPriority="71" w:unhideWhenUsed="0"/>
+    <w:lsdException w:name="Colorful List Accent 3" w:semiHidden="0" w:uiPriority="72" w:unhideWhenUsed="0"/>
+    <w:lsdException w:name="Colorful Grid Accent 3" w:semiHidden="0" w:uiPriority="73" w:unhideWhenUsed="0"/>
+    <w:lsdException w:name="Light Shading Accent 4" w:semiHidden="0" w:uiPriority="60" w:unhideWhenUsed="0"/>
+    <w:lsdException w:name="Light List Accent 4" w:semiHidden="0" w:uiPriority="61" w:unhideWhenUsed="0"/>
+    <w:lsdException w:name="Light Grid Accent 4" w:semiHidden="0" w:uiPriority="62" w:unhideWhenUsed="0"/>
+    <w:lsdException w:name="Medium Shading 1 Accent 4" w:semiHidden="0" w:uiPriority="63" w:unhideWhenUsed="0"/>
+    <w:lsdException w:name="Medium Shading 2 Accent 4" w:semiHidden="0" w:uiPriority="64" w:unhideWhenUsed="0"/>
+    <w:lsdException w:name="Medium List 1 Accent 4" w:semiHidden="0" w:uiPriority="65" w:unhideWhenUsed="0"/>
+    <w:lsdException w:name="Medium List 2 Accent 4" w:semiHidden="0" w:uiPriority="66" w:unhideWhenUsed="0"/>
+    <w:lsdException w:name="Medium Grid 1 Accent 4" w:semiHidden="0" w:uiPriority="67" w:unhideWhenUsed="0"/>
+    <w:lsdException w:name="Medium Grid 2 Accent 4" w:semiHidden="0" w:uiPriority="68" w:unhideWhenUsed="0"/>
+    <w:lsdException w:name="Medium Grid 3 Accent 4" w:semiHidden="0" w:uiPriority="69" w:unhideWhenUsed="0"/>
+    <w:lsdException w:name="Dark List Accent 4" w:semiHidden="0" w:uiPriority="70" w:unhideWhenUsed="0"/>
+    <w:lsdException w:name="Colorful Shading Accent 4" w:semiHidden="0" w:uiPriority="71" w:unhideWhenUsed="0"/>
+    <w:lsdException w:name="Colorful List Accent 4" w:semiHidden="0" w:uiPriority="72" w:unhideWhenUsed="0"/>
+    <w:lsdException w:name="Colorful Grid Accent 4" w:semiHidden="0" w:uiPriority="73" w:unhideWhenUsed="0"/>
+    <w:lsdException w:name="Light Shading Accent 5" w:semiHidden="0" w:uiPriority="60" w:unhideWhenUsed="0"/>
+    <w:lsdException w:name="Light List Accent 5" w:semiHidden="0" w:uiPriority="61" w:unhideWhenUsed="0"/>
+    <w:lsdException w:name="Light Grid Accent 5" w:semiHidden="0" w:uiPriority="62" w:unhideWhenUsed="0"/>
+    <w:lsdException w:name="Medium Shading 1 Accent 5" w:semiHidden="0" w:uiPriority="63" w:unhideWhenUsed="0"/>
+    <w:lsdException w:name="Medium Shading 2 Accent 5" w:semiHidden="0" w:uiPriority="64" w:unhideWhenUsed="0"/>
+    <w:lsdException w:name="Medium List 1 Accent 5" w:semiHidden="0" w:uiPriority="65" w:unhideWhenUsed="0"/>
+    <w:lsdException w:name="Medium List 2 Accent 5" w:semiHidden="0" w:uiPriority="66" w:unhideWhenUsed="0"/>
+    <w:lsdException w:name="Medium Grid 1 Accent 5" w:semiHidden="0" w:uiPriority="67" w:unhideWhenUsed="0"/>
+    <w:lsdException w:name="Medium Grid 2 Accent 5" w:semiHidden="0" w:uiPriority="68" w:unhideWhenUsed="0"/>
+    <w:lsdException w:name="Medium Grid 3 Accent 5" w:semiHidden="0" w:uiPriority="69" w:unhideWhenUsed="0"/>
+    <w:lsdException w:name="Dark List Accent 5" w:semiHidden="0" w:uiPriority="70" w:unhideWhenUsed="0"/>
+    <w:lsdException w:name="Colorful Shading Accent 5" w:semiHidden="0" w:uiPriority="71" w:unhideWhenUsed="0"/>
+    <w:lsdException w:name="Colorful List Accent 5" w:semiHidden="0" w:uiPriority="72" w:unhideWhenUsed="0"/>
+    <w:lsdException w:name="Colorful Grid Accent 5" w:semiHidden="0" w:uiPriority="73" w:unhideWhenUsed="0"/>
+    <w:lsdException w:name="Light Shading Accent 6" w:semiHidden="0" w:uiPriority="60" w:unhideWhenUsed="0"/>
+    <w:lsdException w:name="Light List Accent 6" w:semiHidden="0" w:uiPriority="61" w:unhideWhenUsed="0"/>
+    <w:lsdException w:name="Light Grid Accent 6" w:semiHidden="0" w:uiPriority="62" w:unhideWhenUsed="0"/>
+    <w:lsdException w:name="Medium Shading 1 Accent 6" w:semiHidden="0" w:uiPriority="63" w:unhideWhenUsed="0"/>
+    <w:lsdException w:name="Medium Shading 2 Accent 6" w:semiHidden="0" w:uiPriority="64" w:unhideWhenUsed="0"/>
+    <w:lsdException w:name="Medium List 1 Accent 6" w:semiHidden="0" w:uiPriority="65" w:unhideWhenUsed="0"/>
+    <w:lsdException w:name="Medium List 2 Accent 6" w:semiHidden="0" w:uiPriority="66" w:unhideWhenUsed="0"/>
+    <w:lsdException w:name="Medium Grid 1 Accent 6" w:semiHidden="0" w:uiPriority="67" w:unhideWhenUsed="0"/>
+    <w:lsdException w:name="Medium Grid 2 Accent 6" w:semiHidden="0" w:uiPriority="68" w:unhideWhenUsed="0"/>
+    <w:lsdException w:name="Medium Grid 3 Accent 6" w:semiHidden="0" w:uiPriority="69" w:unhideWhenUsed="0"/>
+    <w:lsdException w:name="Dark List Accent 6" w:semiHidden="0" w:uiPriority="70" w:unhideWhenUsed="0"/>
+    <w:lsdException w:name="Colorful Shading Accent 6" w:semiHidden="0" w:uiPriority="71" w:unhideWhenUsed="0"/>
+    <w:lsdException w:name="Colorful List Accent 6" w:semiHidden="0" w:uiPriority="72" w:unhideWhenUsed="0"/>
+    <w:lsdException w:name="Colorful Grid Accent 6" w:semiHidden="0" w:uiPriority="73" w:unhideWhenUsed="0"/>
+    <w:lsdException w:name="Subtle Emphasis" w:semiHidden="0" w:uiPriority="19" w:unhideWhenUsed="0" w:qFormat="1"/>
+    <w:lsdException w:name="Intense Emphasis" w:semiHidden="0" w:uiPriority="21" w:unhideWhenUsed="0" w:qFormat="1"/>
+    <w:lsdException w:name="Subtle Reference" w:semiHidden="0" w:uiPriority="31" w:unhideWhenUsed="0" w:qFormat="1"/>
+    <w:lsdException w:name="Intense Reference" w:semiHidden="0" w:uiPriority="32" w:unhideWhenUsed="0" w:qFormat="1"/>
+    <w:lsdException w:name="Book Title" w:semiHidden="0" w:uiPriority="33" w:unhideWhenUsed="0" w:qFormat="1"/>
+    <w:lsdException w:name="Bibliography" w:uiPriority="37"/>
+    <w:lsdException w:name="TOC Heading" w:uiPriority="39" w:qFormat="1"/>
   </w:latentStyles>
   <w:style w:type="paragraph" w:default="1" w:styleId="a">
     <w:name w:val="Normal"/>
@@ -5232,7 +7511,7 @@
 </file>
 
 <file path=word/glossary/webSettings.xml><?xml version="1.0" encoding="utf-8"?>
-<w:webSettings xmlns:mc="http://schemas.openxmlformats.org/markup-compatibility/2006" xmlns:r="http://schemas.openxmlformats.org/officeDocument/2006/relationships" xmlns:w="http://schemas.openxmlformats.org/wordprocessingml/2006/main" xmlns:w14="http://schemas.microsoft.com/office/word/2010/wordml" xmlns:w15="http://schemas.microsoft.com/office/word/2012/wordml" mc:Ignorable="w14 w15">
+<w:webSettings xmlns:mc="http://schemas.openxmlformats.org/markup-compatibility/2006" xmlns:r="http://schemas.openxmlformats.org/officeDocument/2006/relationships" xmlns:w="http://schemas.openxmlformats.org/wordprocessingml/2006/main" xmlns:w14="http://schemas.microsoft.com/office/word/2010/wordml" mc:Ignorable="w14">
   <w:optimizeForBrowser/>
   <w:allowPNG/>
 </w:webSettings>
@@ -5547,7 +7826,7 @@
 </file>
 
 <file path=customXml/itemProps2.xml><?xml version="1.0" encoding="utf-8"?>
-<ds:datastoreItem xmlns:ds="http://schemas.openxmlformats.org/officeDocument/2006/customXml" ds:itemID="{2146E6EE-10E5-42C8-ACA1-34DBB846B803}">
+<ds:datastoreItem xmlns:ds="http://schemas.openxmlformats.org/officeDocument/2006/customXml" ds:itemID="{FE9C7768-2D1D-483B-BC24-85A1D350E861}">
   <ds:schemaRefs>
     <ds:schemaRef ds:uri="http://schemas.openxmlformats.org/officeDocument/2006/bibliography"/>
   </ds:schemaRefs>

--- a/document/Final Report/Software Engineering Final Report.docx
+++ b/document/Final Report/Software Engineering Final Report.docx
@@ -271,7 +271,7 @@
         </w:numPr>
         <w:ind w:leftChars="0"/>
         <w:rPr>
-          <w:rFonts w:ascii="KT&amp;G 상상본문OTF L" w:eastAsia="KT&amp;G 상상본문OTF L" w:hAnsi="KT&amp;G 상상본문OTF L" w:hint="eastAsia"/>
+          <w:rFonts w:ascii="KT&amp;G 상상본문OTF L" w:eastAsia="KT&amp;G 상상본문OTF L" w:hAnsi="KT&amp;G 상상본문OTF L"/>
           <w:sz w:val="48"/>
         </w:rPr>
       </w:pPr>
@@ -490,7 +490,7 @@
     <w:p>
       <w:pPr>
         <w:rPr>
-          <w:rFonts w:ascii="서울한강체 L" w:eastAsia="서울한강체 L" w:hAnsi="서울한강체 L" w:hint="eastAsia"/>
+          <w:rFonts w:ascii="서울한강체 L" w:eastAsia="서울한강체 L" w:hAnsi="서울한강체 L"/>
           <w:sz w:val="52"/>
           <w14:shadow w14:blurRad="50800" w14:dist="50800" w14:dir="2700000" w14:sx="100000" w14:sy="100000" w14:kx="0" w14:ky="0" w14:algn="tl">
             <w14:srgbClr w14:val="000000">
@@ -503,7 +503,7 @@
     <w:p>
       <w:pPr>
         <w:rPr>
-          <w:rFonts w:ascii="08서울한강체 L" w:eastAsia="08서울한강체 L" w:hAnsi="08서울한강체 L" w:hint="eastAsia"/>
+          <w:rFonts w:ascii="08서울한강체 L" w:eastAsia="08서울한강체 L" w:hAnsi="08서울한강체 L"/>
           <w:sz w:val="48"/>
           <w14:shadow w14:blurRad="50800" w14:dist="50800" w14:dir="2700000" w14:sx="100000" w14:sy="100000" w14:kx="0" w14:ky="0" w14:algn="tl">
             <w14:srgbClr w14:val="000000">
@@ -516,7 +516,7 @@
     <w:p>
       <w:pPr>
         <w:rPr>
-          <w:rFonts w:ascii="08서울한강체 L" w:eastAsia="08서울한강체 L" w:hAnsi="08서울한강체 L" w:hint="eastAsia"/>
+          <w:rFonts w:ascii="08서울한강체 L" w:eastAsia="08서울한강체 L" w:hAnsi="08서울한강체 L"/>
           <w:sz w:val="48"/>
           <w14:shadow w14:blurRad="50800" w14:dist="50800" w14:dir="2700000" w14:sx="100000" w14:sy="100000" w14:kx="0" w14:ky="0" w14:algn="tl">
             <w14:srgbClr w14:val="000000">
@@ -604,7 +604,7 @@
           <w:p>
             <w:pPr>
               <w:rPr>
-                <w:rFonts w:ascii="나눔바른고딕" w:eastAsia="나눔바른고딕" w:hAnsi="나눔바른고딕" w:hint="eastAsia"/>
+                <w:rFonts w:ascii="나눔바른고딕" w:eastAsia="나눔바른고딕" w:hAnsi="나눔바른고딕"/>
                 <w:sz w:val="40"/>
               </w:rPr>
             </w:pPr>
@@ -673,7 +673,7 @@
             <w:pPr>
               <w:jc w:val="center"/>
               <w:rPr>
-                <w:rFonts w:ascii="나눔바른고딕" w:eastAsia="나눔바른고딕" w:hAnsi="나눔바른고딕" w:hint="eastAsia"/>
+                <w:rFonts w:ascii="나눔바른고딕" w:eastAsia="나눔바른고딕" w:hAnsi="나눔바른고딕"/>
                 <w:sz w:val="32"/>
               </w:rPr>
             </w:pPr>
@@ -838,7 +838,7 @@
               <w:spacing w:after="200" w:line="276" w:lineRule="auto"/>
               <w:jc w:val="center"/>
               <w:rPr>
-                <w:rFonts w:ascii="나눔바른고딕" w:eastAsia="나눔바른고딕" w:hAnsi="나눔바른고딕" w:hint="eastAsia"/>
+                <w:rFonts w:ascii="나눔바른고딕" w:eastAsia="나눔바른고딕" w:hAnsi="나눔바른고딕"/>
                 <w:sz w:val="32"/>
               </w:rPr>
             </w:pPr>
@@ -855,7 +855,7 @@
               <w:spacing w:after="200" w:line="276" w:lineRule="auto"/>
               <w:jc w:val="center"/>
               <w:rPr>
-                <w:rFonts w:ascii="나눔바른고딕" w:eastAsia="나눔바른고딕" w:hAnsi="나눔바른고딕" w:hint="eastAsia"/>
+                <w:rFonts w:ascii="나눔바른고딕" w:eastAsia="나눔바른고딕" w:hAnsi="나눔바른고딕"/>
                 <w:sz w:val="32"/>
               </w:rPr>
             </w:pPr>
@@ -1020,7 +1020,7 @@
               <w:spacing w:after="200" w:line="276" w:lineRule="auto"/>
               <w:jc w:val="center"/>
               <w:rPr>
-                <w:rFonts w:ascii="나눔바른고딕" w:eastAsia="나눔바른고딕" w:hAnsi="나눔바른고딕" w:hint="eastAsia"/>
+                <w:rFonts w:ascii="나눔바른고딕" w:eastAsia="나눔바른고딕" w:hAnsi="나눔바른고딕"/>
                 <w:sz w:val="32"/>
                 <w:szCs w:val="32"/>
               </w:rPr>
@@ -1064,6 +1064,30 @@
     <w:p>
       <w:pPr>
         <w:rPr>
+          <w:rFonts w:ascii="08서울한강체 L" w:eastAsia="08서울한강체 L" w:hAnsi="08서울한강체 L"/>
+          <w:sz w:val="48"/>
+          <w14:shadow w14:blurRad="50800" w14:dist="50800" w14:dir="2700000" w14:sx="100000" w14:sy="100000" w14:kx="0" w14:ky="0" w14:algn="tl">
+            <w14:srgbClr w14:val="000000">
+              <w14:alpha w14:val="60000"/>
+            </w14:srgbClr>
+          </w14:shadow>
+        </w:rPr>
+      </w:pPr>
+    </w:p>
+    <w:p>
+      <w:pPr>
+        <w:rPr>
+          <w:rFonts w:ascii="08서울한강체 L" w:eastAsia="08서울한강체 L" w:hAnsi="08서울한강체 L"/>
+          <w:sz w:val="48"/>
+          <w14:shadow w14:blurRad="50800" w14:dist="50800" w14:dir="2700000" w14:sx="100000" w14:sy="100000" w14:kx="0" w14:ky="0" w14:algn="tl">
+            <w14:srgbClr w14:val="000000">
+              <w14:alpha w14:val="60000"/>
+            </w14:srgbClr>
+          </w14:shadow>
+        </w:rPr>
+      </w:pPr>
+      <w:r>
+        <w:rPr>
           <w:rFonts w:ascii="08서울한강체 L" w:eastAsia="08서울한강체 L" w:hAnsi="08서울한강체 L" w:hint="eastAsia"/>
           <w:sz w:val="48"/>
           <w14:shadow w14:blurRad="50800" w14:dist="50800" w14:dir="2700000" w14:sx="100000" w14:sy="100000" w14:kx="0" w14:ky="0" w14:algn="tl">
@@ -1072,6 +1096,270 @@
             </w14:srgbClr>
           </w14:shadow>
         </w:rPr>
+        <w:lastRenderedPageBreak/>
+        <w:t>2</w:t>
+      </w:r>
+      <w:r>
+        <w:rPr>
+          <w:rFonts w:ascii="08서울한강체 L" w:eastAsia="08서울한강체 L" w:hAnsi="08서울한강체 L" w:hint="eastAsia"/>
+          <w:sz w:val="48"/>
+          <w14:shadow w14:blurRad="50800" w14:dist="50800" w14:dir="2700000" w14:sx="100000" w14:sy="100000" w14:kx="0" w14:ky="0" w14:algn="tl">
+            <w14:srgbClr w14:val="000000">
+              <w14:alpha w14:val="60000"/>
+            </w14:srgbClr>
+          </w14:shadow>
+        </w:rPr>
+        <w:t>) 프로그램 정보</w:t>
+      </w:r>
+    </w:p>
+    <w:p>
+      <w:pPr>
+        <w:ind w:firstLineChars="100" w:firstLine="280"/>
+        <w:rPr>
+          <w:sz w:val="28"/>
+        </w:rPr>
+      </w:pPr>
+      <w:r>
+        <w:rPr>
+          <w:rFonts w:hint="eastAsia"/>
+          <w:sz w:val="28"/>
+        </w:rPr>
+        <w:t>이</w:t>
+      </w:r>
+      <w:r>
+        <w:rPr>
+          <w:rFonts w:hint="eastAsia"/>
+          <w:sz w:val="28"/>
+        </w:rPr>
+        <w:t>번 프로젝트를 통해 개발한 프로그램은 DSM 입니다. 프로젝트의 목적 자체가 새로운 프로그램의 개발이 아닌 기존에 있던 프로그램인 Titan을 본 떠 만드는 것이었기 때문에 기본적인 기능은 Titan과 동일하다고 할 수 있습니다.</w:t>
+      </w:r>
+      <w:r>
+        <w:rPr>
+          <w:rFonts w:ascii="08서울한강체 M" w:eastAsia="08서울한강체 M" w:hAnsi="08서울한강체 M" w:hint="eastAsia"/>
+          <w:sz w:val="40"/>
+          <w14:shadow w14:blurRad="50800" w14:dist="50800" w14:dir="2700000" w14:sx="100000" w14:sy="100000" w14:kx="0" w14:ky="0" w14:algn="tl">
+            <w14:srgbClr w14:val="000000">
+              <w14:alpha w14:val="60000"/>
+            </w14:srgbClr>
+          </w14:shadow>
+        </w:rPr>
+        <w:t xml:space="preserve"> </w:t>
+      </w:r>
+      <w:r>
+        <w:rPr>
+          <w:rFonts w:hint="eastAsia"/>
+          <w:sz w:val="28"/>
+        </w:rPr>
+        <w:t xml:space="preserve">프로그램의 기본 요구조건인 </w:t>
+      </w:r>
+      <w:proofErr w:type="spellStart"/>
+      <w:r>
+        <w:rPr>
+          <w:rFonts w:hint="eastAsia"/>
+          <w:sz w:val="28"/>
+        </w:rPr>
+        <w:t>dsm</w:t>
+      </w:r>
+      <w:proofErr w:type="spellEnd"/>
+      <w:r>
+        <w:rPr>
+          <w:rFonts w:hint="eastAsia"/>
+          <w:sz w:val="28"/>
+        </w:rPr>
+        <w:t xml:space="preserve">과 </w:t>
+      </w:r>
+      <w:proofErr w:type="spellStart"/>
+      <w:r>
+        <w:rPr>
+          <w:rFonts w:hint="eastAsia"/>
+          <w:sz w:val="28"/>
+        </w:rPr>
+        <w:t>clsx</w:t>
+      </w:r>
+      <w:proofErr w:type="spellEnd"/>
+      <w:r>
+        <w:rPr>
+          <w:rFonts w:hint="eastAsia"/>
+          <w:sz w:val="28"/>
+        </w:rPr>
+        <w:t xml:space="preserve">파일의 입출력 및 이에 대한 matrix로의 표현, 프로그램 상에서의 </w:t>
+      </w:r>
+      <w:proofErr w:type="spellStart"/>
+      <w:r>
+        <w:rPr>
+          <w:rFonts w:hint="eastAsia"/>
+          <w:sz w:val="28"/>
+        </w:rPr>
+        <w:t>dsm</w:t>
+      </w:r>
+      <w:proofErr w:type="spellEnd"/>
+      <w:r>
+        <w:rPr>
+          <w:rFonts w:hint="eastAsia"/>
+          <w:sz w:val="28"/>
+        </w:rPr>
+        <w:t xml:space="preserve">및 </w:t>
+      </w:r>
+      <w:proofErr w:type="spellStart"/>
+      <w:r>
+        <w:rPr>
+          <w:rFonts w:hint="eastAsia"/>
+          <w:sz w:val="28"/>
+        </w:rPr>
+        <w:t>clsx</w:t>
+      </w:r>
+      <w:proofErr w:type="spellEnd"/>
+      <w:r>
+        <w:rPr>
+          <w:rFonts w:hint="eastAsia"/>
+          <w:sz w:val="28"/>
+        </w:rPr>
+        <w:t>파일의 수정 및 저장 등이 이에 해당됩니다.</w:t>
+      </w:r>
+    </w:p>
+    <w:p>
+      <w:pPr>
+        <w:ind w:firstLineChars="100" w:firstLine="280"/>
+        <w:rPr>
+          <w:sz w:val="28"/>
+        </w:rPr>
+      </w:pPr>
+      <w:r>
+        <w:rPr>
+          <w:rFonts w:hint="eastAsia"/>
+          <w:sz w:val="28"/>
+        </w:rPr>
+        <w:t xml:space="preserve">프로그램을 기능적인 측면이 아닌 구조적인 측면에서 본다면 다음과 같은 특징을 같습니다. </w:t>
+      </w:r>
+      <w:r>
+        <w:rPr>
+          <w:rFonts w:hint="eastAsia"/>
+          <w:sz w:val="28"/>
+        </w:rPr>
+        <w:t xml:space="preserve">기본적으로 입력되는 모듈들을 제어하는 자료구조는 자식 </w:t>
+      </w:r>
+      <w:proofErr w:type="spellStart"/>
+      <w:r>
+        <w:rPr>
+          <w:rFonts w:hint="eastAsia"/>
+          <w:sz w:val="28"/>
+        </w:rPr>
+        <w:t>노드</w:t>
+      </w:r>
+      <w:proofErr w:type="spellEnd"/>
+      <w:r>
+        <w:rPr>
+          <w:rFonts w:hint="eastAsia"/>
+          <w:sz w:val="28"/>
+        </w:rPr>
+        <w:t xml:space="preserve"> 개수에 제한이 없는 트리 입니다. </w:t>
+      </w:r>
+      <w:proofErr w:type="spellStart"/>
+      <w:r>
+        <w:rPr>
+          <w:rFonts w:hint="eastAsia"/>
+          <w:sz w:val="28"/>
+        </w:rPr>
+        <w:t>트리를</w:t>
+      </w:r>
+      <w:proofErr w:type="spellEnd"/>
+      <w:r>
+        <w:rPr>
+          <w:rFonts w:hint="eastAsia"/>
+          <w:sz w:val="28"/>
+        </w:rPr>
+        <w:t xml:space="preserve"> 통해 상, 하위 폴더 및 하위 모듈들의 상관관계를 처리하며 모듈의 추가, 삭제, 수정 등 일괄작업이 이루어집니다.</w:t>
+      </w:r>
+    </w:p>
+    <w:p>
+      <w:pPr>
+        <w:ind w:firstLineChars="100" w:firstLine="280"/>
+        <w:rPr>
+          <w:sz w:val="28"/>
+        </w:rPr>
+      </w:pPr>
+      <w:r>
+        <w:rPr>
+          <w:rFonts w:hint="eastAsia"/>
+          <w:sz w:val="28"/>
+        </w:rPr>
+        <w:t xml:space="preserve">다음으로 </w:t>
+      </w:r>
+      <w:r>
+        <w:rPr>
+          <w:rFonts w:hint="eastAsia"/>
+          <w:sz w:val="28"/>
+        </w:rPr>
+        <w:t>프로젝트의 기본 요구조건이기도 한 MVC architectural pattern의 적</w:t>
+      </w:r>
+      <w:r>
+        <w:rPr>
+          <w:rFonts w:hint="eastAsia"/>
+          <w:sz w:val="28"/>
+        </w:rPr>
+        <w:t>용으로</w:t>
+      </w:r>
+      <w:r>
+        <w:rPr>
+          <w:rFonts w:hint="eastAsia"/>
+          <w:sz w:val="28"/>
+        </w:rPr>
+        <w:t xml:space="preserve"> Model, View 그리고 Controller</w:t>
+      </w:r>
+      <w:r>
+        <w:rPr>
+          <w:rFonts w:hint="eastAsia"/>
+          <w:sz w:val="28"/>
+        </w:rPr>
+        <w:t xml:space="preserve">를 분리시켰고 이를 통해 개발상의 </w:t>
+      </w:r>
+      <w:r>
+        <w:rPr>
+          <w:rFonts w:hint="eastAsia"/>
+          <w:sz w:val="28"/>
+        </w:rPr>
+        <w:t>수정 시의 장점</w:t>
+      </w:r>
+      <w:r>
+        <w:rPr>
+          <w:rFonts w:hint="eastAsia"/>
+          <w:sz w:val="28"/>
+        </w:rPr>
+        <w:t>, 프로그램 유지보수 상의 유리함 등을 이끌어 낼 수 있었습니다.</w:t>
+      </w:r>
+    </w:p>
+    <w:p>
+      <w:pPr>
+        <w:ind w:firstLineChars="100" w:firstLine="280"/>
+        <w:rPr>
+          <w:sz w:val="28"/>
+        </w:rPr>
+      </w:pPr>
+      <w:r>
+        <w:rPr>
+          <w:rFonts w:hint="eastAsia"/>
+          <w:sz w:val="28"/>
+        </w:rPr>
+        <w:t>또한 컴포넌트 사이의 데이터 공유 시 Singleton pattern 방법을 사용하여 instance를 한번만 생성해도 모든 컴포넌트의 데이터사용이 가능하도록 구현했습니다. 이를 통해 시간적인 오버헤드와 메모리 낭비차원의 개선을 만들어 낼 수 있었습니다.</w:t>
+      </w:r>
+    </w:p>
+    <w:p>
+      <w:pPr>
+        <w:ind w:firstLineChars="100" w:firstLine="280"/>
+        <w:rPr>
+          <w:sz w:val="28"/>
+        </w:rPr>
+      </w:pPr>
+    </w:p>
+    <w:p>
+      <w:pPr>
+        <w:rPr>
+          <w14:shadow w14:blurRad="50800" w14:dist="50800" w14:dir="2700000" w14:sx="100000" w14:sy="100000" w14:kx="0" w14:ky="0" w14:algn="tl">
+            <w14:srgbClr w14:val="000000">
+              <w14:alpha w14:val="60000"/>
+            </w14:srgbClr>
+          </w14:shadow>
+        </w:rPr>
       </w:pPr>
     </w:p>
     <w:p>
@@ -1097,7 +1385,7 @@
           </w14:shadow>
         </w:rPr>
         <w:lastRenderedPageBreak/>
-        <w:t>2</w:t>
+        <w:t xml:space="preserve">2) </w:t>
       </w:r>
       <w:r>
         <w:rPr>
@@ -1109,294 +1397,6 @@
             </w14:srgbClr>
           </w14:shadow>
         </w:rPr>
-        <w:t>) 프로그램 정보</w:t>
-      </w:r>
-    </w:p>
-    <w:p>
-      <w:pPr>
-        <w:ind w:firstLineChars="100" w:firstLine="280"/>
-        <w:rPr>
-          <w:sz w:val="28"/>
-        </w:rPr>
-      </w:pPr>
-      <w:r>
-        <w:rPr>
-          <w:rFonts w:hint="eastAsia"/>
-          <w:sz w:val="28"/>
-        </w:rPr>
-        <w:t>이</w:t>
-      </w:r>
-      <w:r>
-        <w:rPr>
-          <w:rFonts w:hint="eastAsia"/>
-          <w:sz w:val="28"/>
-        </w:rPr>
-        <w:t>번 프로젝트를 통해 개발한 프로그램은 DSM 입니다. 프로젝트의 목적 자체가 새로운 프로그램의 개발이 아닌 기존에 있던 프로그램인 Titan을 본 떠 만드는 것이었기 때문에 기본적인 기능은 Titan과 동일하다고 할 수 있습니다.</w:t>
-      </w:r>
-      <w:r>
-        <w:rPr>
-          <w:rFonts w:ascii="08서울한강체 M" w:eastAsia="08서울한강체 M" w:hAnsi="08서울한강체 M" w:hint="eastAsia"/>
-          <w:sz w:val="40"/>
-          <w14:shadow w14:blurRad="50800" w14:dist="50800" w14:dir="2700000" w14:sx="100000" w14:sy="100000" w14:kx="0" w14:ky="0" w14:algn="tl">
-            <w14:srgbClr w14:val="000000">
-              <w14:alpha w14:val="60000"/>
-            </w14:srgbClr>
-          </w14:shadow>
-        </w:rPr>
-        <w:t xml:space="preserve"> </w:t>
-      </w:r>
-      <w:r>
-        <w:rPr>
-          <w:rFonts w:hint="eastAsia"/>
-          <w:sz w:val="28"/>
-        </w:rPr>
-        <w:t xml:space="preserve">프로그램의 기본 요구조건인 </w:t>
-      </w:r>
-      <w:proofErr w:type="spellStart"/>
-      <w:r>
-        <w:rPr>
-          <w:rFonts w:hint="eastAsia"/>
-          <w:sz w:val="28"/>
-        </w:rPr>
-        <w:t>dsm</w:t>
-      </w:r>
-      <w:proofErr w:type="spellEnd"/>
-      <w:r>
-        <w:rPr>
-          <w:rFonts w:hint="eastAsia"/>
-          <w:sz w:val="28"/>
-        </w:rPr>
-        <w:t xml:space="preserve">과 </w:t>
-      </w:r>
-      <w:proofErr w:type="spellStart"/>
-      <w:r>
-        <w:rPr>
-          <w:rFonts w:hint="eastAsia"/>
-          <w:sz w:val="28"/>
-        </w:rPr>
-        <w:t>clsx</w:t>
-      </w:r>
-      <w:proofErr w:type="spellEnd"/>
-      <w:r>
-        <w:rPr>
-          <w:rFonts w:hint="eastAsia"/>
-          <w:sz w:val="28"/>
-        </w:rPr>
-        <w:t xml:space="preserve">파일의 입출력 및 이에 대한 matrix로의 표현, 프로그램 상에서의 </w:t>
-      </w:r>
-      <w:proofErr w:type="spellStart"/>
-      <w:r>
-        <w:rPr>
-          <w:rFonts w:hint="eastAsia"/>
-          <w:sz w:val="28"/>
-        </w:rPr>
-        <w:t>dsm</w:t>
-      </w:r>
-      <w:proofErr w:type="spellEnd"/>
-      <w:r>
-        <w:rPr>
-          <w:rFonts w:hint="eastAsia"/>
-          <w:sz w:val="28"/>
-        </w:rPr>
-        <w:t xml:space="preserve">및 </w:t>
-      </w:r>
-      <w:proofErr w:type="spellStart"/>
-      <w:r>
-        <w:rPr>
-          <w:rFonts w:hint="eastAsia"/>
-          <w:sz w:val="28"/>
-        </w:rPr>
-        <w:t>clsx</w:t>
-      </w:r>
-      <w:proofErr w:type="spellEnd"/>
-      <w:r>
-        <w:rPr>
-          <w:rFonts w:hint="eastAsia"/>
-          <w:sz w:val="28"/>
-        </w:rPr>
-        <w:t>파일의 수정 및 저장 등이 이에 해당됩니다.</w:t>
-      </w:r>
-    </w:p>
-    <w:p>
-      <w:pPr>
-        <w:ind w:firstLineChars="100" w:firstLine="280"/>
-        <w:rPr>
-          <w:sz w:val="28"/>
-        </w:rPr>
-      </w:pPr>
-      <w:r>
-        <w:rPr>
-          <w:rFonts w:hint="eastAsia"/>
-          <w:sz w:val="28"/>
-        </w:rPr>
-        <w:t xml:space="preserve">프로그램을 기능적인 측면이 아닌 구조적인 측면에서 본다면 다음과 같은 특징을 같습니다. </w:t>
-      </w:r>
-      <w:r>
-        <w:rPr>
-          <w:rFonts w:hint="eastAsia"/>
-          <w:sz w:val="28"/>
-        </w:rPr>
-        <w:t xml:space="preserve">기본적으로 입력되는 모듈들을 제어하는 자료구조는 자식 </w:t>
-      </w:r>
-      <w:proofErr w:type="spellStart"/>
-      <w:r>
-        <w:rPr>
-          <w:rFonts w:hint="eastAsia"/>
-          <w:sz w:val="28"/>
-        </w:rPr>
-        <w:t>노드</w:t>
-      </w:r>
-      <w:proofErr w:type="spellEnd"/>
-      <w:r>
-        <w:rPr>
-          <w:rFonts w:hint="eastAsia"/>
-          <w:sz w:val="28"/>
-        </w:rPr>
-        <w:t xml:space="preserve"> 개수에 제한이 없는 트리 입니다. </w:t>
-      </w:r>
-      <w:proofErr w:type="spellStart"/>
-      <w:r>
-        <w:rPr>
-          <w:rFonts w:hint="eastAsia"/>
-          <w:sz w:val="28"/>
-        </w:rPr>
-        <w:t>트리를</w:t>
-      </w:r>
-      <w:proofErr w:type="spellEnd"/>
-      <w:r>
-        <w:rPr>
-          <w:rFonts w:hint="eastAsia"/>
-          <w:sz w:val="28"/>
-        </w:rPr>
-        <w:t xml:space="preserve"> 통해 상, 하위 폴더 및 하위 모듈들의 상관관계를 처리하며 모듈의 추가, 삭제, 수정 등 일괄작업이 이루어집니다.</w:t>
-      </w:r>
-    </w:p>
-    <w:p>
-      <w:pPr>
-        <w:ind w:firstLineChars="100" w:firstLine="280"/>
-        <w:rPr>
-          <w:sz w:val="28"/>
-        </w:rPr>
-      </w:pPr>
-      <w:r>
-        <w:rPr>
-          <w:rFonts w:hint="eastAsia"/>
-          <w:sz w:val="28"/>
-        </w:rPr>
-        <w:t xml:space="preserve">다음으로 </w:t>
-      </w:r>
-      <w:r>
-        <w:rPr>
-          <w:rFonts w:hint="eastAsia"/>
-          <w:sz w:val="28"/>
-        </w:rPr>
-        <w:t>프로젝트의 기본 요구조건이기도 한 MVC architectural pattern의 적</w:t>
-      </w:r>
-      <w:r>
-        <w:rPr>
-          <w:rFonts w:hint="eastAsia"/>
-          <w:sz w:val="28"/>
-        </w:rPr>
-        <w:t>용으로</w:t>
-      </w:r>
-      <w:r>
-        <w:rPr>
-          <w:rFonts w:hint="eastAsia"/>
-          <w:sz w:val="28"/>
-        </w:rPr>
-        <w:t xml:space="preserve"> Model, View 그리고 Controller</w:t>
-      </w:r>
-      <w:r>
-        <w:rPr>
-          <w:rFonts w:hint="eastAsia"/>
-          <w:sz w:val="28"/>
-        </w:rPr>
-        <w:t xml:space="preserve">를 분리시켰고 이를 통해 개발상의 </w:t>
-      </w:r>
-      <w:r>
-        <w:rPr>
-          <w:rFonts w:hint="eastAsia"/>
-          <w:sz w:val="28"/>
-        </w:rPr>
-        <w:t>수정 시의 장점</w:t>
-      </w:r>
-      <w:r>
-        <w:rPr>
-          <w:rFonts w:hint="eastAsia"/>
-          <w:sz w:val="28"/>
-        </w:rPr>
-        <w:t>, 프로그램 유지보수 상의 유리함 등을 이끌어 낼 수 있었습니다.</w:t>
-      </w:r>
-    </w:p>
-    <w:p>
-      <w:pPr>
-        <w:ind w:firstLineChars="100" w:firstLine="280"/>
-        <w:rPr>
-          <w:sz w:val="28"/>
-        </w:rPr>
-      </w:pPr>
-      <w:r>
-        <w:rPr>
-          <w:rFonts w:hint="eastAsia"/>
-          <w:sz w:val="28"/>
-        </w:rPr>
-        <w:t>또한 컴포넌트 사이의 데이터 공유 시 Singleton pattern 방법을 사용하여 instance를 한번만 생성해도 모든 컴포넌트의 데이터사용이 가능하도록 구현했습니다. 이를 통해 시간적인 오버헤드와 메모리 낭비차원의 개선을 만들어 낼 수 있었습니다.</w:t>
-      </w:r>
-    </w:p>
-    <w:p>
-      <w:pPr>
-        <w:ind w:firstLineChars="100" w:firstLine="280"/>
-        <w:rPr>
-          <w:sz w:val="28"/>
-        </w:rPr>
-      </w:pPr>
-    </w:p>
-    <w:p>
-      <w:pPr>
-        <w:rPr>
-          <w14:shadow w14:blurRad="50800" w14:dist="50800" w14:dir="2700000" w14:sx="100000" w14:sy="100000" w14:kx="0" w14:ky="0" w14:algn="tl">
-            <w14:srgbClr w14:val="000000">
-              <w14:alpha w14:val="60000"/>
-            </w14:srgbClr>
-          </w14:shadow>
-        </w:rPr>
-      </w:pPr>
-    </w:p>
-    <w:p>
-      <w:pPr>
-        <w:rPr>
-          <w:rFonts w:ascii="08서울한강체 L" w:eastAsia="08서울한강체 L" w:hAnsi="08서울한강체 L"/>
-          <w:sz w:val="48"/>
-          <w14:shadow w14:blurRad="50800" w14:dist="50800" w14:dir="2700000" w14:sx="100000" w14:sy="100000" w14:kx="0" w14:ky="0" w14:algn="tl">
-            <w14:srgbClr w14:val="000000">
-              <w14:alpha w14:val="60000"/>
-            </w14:srgbClr>
-          </w14:shadow>
-        </w:rPr>
-      </w:pPr>
-      <w:r>
-        <w:rPr>
-          <w:rFonts w:ascii="08서울한강체 L" w:eastAsia="08서울한강체 L" w:hAnsi="08서울한강체 L" w:hint="eastAsia"/>
-          <w:sz w:val="48"/>
-          <w14:shadow w14:blurRad="50800" w14:dist="50800" w14:dir="2700000" w14:sx="100000" w14:sy="100000" w14:kx="0" w14:ky="0" w14:algn="tl">
-            <w14:srgbClr w14:val="000000">
-              <w14:alpha w14:val="60000"/>
-            </w14:srgbClr>
-          </w14:shadow>
-        </w:rPr>
-        <w:lastRenderedPageBreak/>
-        <w:t xml:space="preserve">2) </w:t>
-      </w:r>
-      <w:r>
-        <w:rPr>
-          <w:rFonts w:ascii="08서울한강체 L" w:eastAsia="08서울한강체 L" w:hAnsi="08서울한강체 L" w:hint="eastAsia"/>
-          <w:sz w:val="48"/>
-          <w14:shadow w14:blurRad="50800" w14:dist="50800" w14:dir="2700000" w14:sx="100000" w14:sy="100000" w14:kx="0" w14:ky="0" w14:algn="tl">
-            <w14:srgbClr w14:val="000000">
-              <w14:alpha w14:val="60000"/>
-            </w14:srgbClr>
-          </w14:shadow>
-        </w:rPr>
         <w:t>개발 프로세스</w:t>
       </w:r>
     </w:p>
@@ -1589,7 +1589,7 @@
     <w:p>
       <w:pPr>
         <w:rPr>
-          <w:rFonts w:ascii="08서울한강체 L" w:eastAsia="08서울한강체 L" w:hAnsi="08서울한강체 L" w:hint="eastAsia"/>
+          <w:rFonts w:ascii="08서울한강체 L" w:eastAsia="08서울한강체 L" w:hAnsi="08서울한강체 L"/>
           <w:sz w:val="48"/>
           <w14:shadow w14:blurRad="50800" w14:dist="50800" w14:dir="2700000" w14:sx="100000" w14:sy="100000" w14:kx="0" w14:ky="0" w14:algn="tl">
             <w14:srgbClr w14:val="000000">
@@ -2044,6 +2044,142 @@
     </w:p>
     <w:p>
       <w:pPr>
+        <w:pStyle w:val="a6"/>
+        <w:numPr>
+          <w:ilvl w:val="0"/>
+          <w:numId w:val="7"/>
+        </w:numPr>
+        <w:ind w:leftChars="0"/>
+        <w:rPr>
+          <w:rFonts w:eastAsiaTheme="minorHAnsi"/>
+          <w:sz w:val="36"/>
+        </w:rPr>
+      </w:pPr>
+      <w:r>
+        <w:rPr>
+          <w:rFonts w:eastAsiaTheme="minorHAnsi" w:hint="eastAsia"/>
+          <w:sz w:val="36"/>
+        </w:rPr>
+        <w:lastRenderedPageBreak/>
+        <w:t>Class</w:t>
+      </w:r>
+      <w:r>
+        <w:rPr>
+          <w:rFonts w:eastAsiaTheme="minorHAnsi" w:hint="eastAsia"/>
+          <w:sz w:val="36"/>
+        </w:rPr>
+        <w:t xml:space="preserve"> Diagram</w:t>
+      </w:r>
+    </w:p>
+    <w:p>
+      <w:pPr>
+        <w:rPr>
+          <w:rFonts w:ascii="08서울한강체 L" w:eastAsia="08서울한강체 L" w:hAnsi="08서울한강체 L" w:hint="eastAsia"/>
+          <w:sz w:val="48"/>
+          <w14:shadow w14:blurRad="50800" w14:dist="50800" w14:dir="2700000" w14:sx="100000" w14:sy="100000" w14:kx="0" w14:ky="0" w14:algn="tl">
+            <w14:srgbClr w14:val="000000">
+              <w14:alpha w14:val="60000"/>
+            </w14:srgbClr>
+          </w14:shadow>
+        </w:rPr>
+      </w:pPr>
+      <w:r>
+        <w:rPr>
+          <w:rFonts w:ascii="08서울한강체 L" w:eastAsia="08서울한강체 L" w:hAnsi="08서울한강체 L"/>
+          <w:noProof/>
+          <w:sz w:val="48"/>
+        </w:rPr>
+        <w:drawing>
+          <wp:inline distT="0" distB="0" distL="0" distR="0">
+            <wp:extent cx="6645910" cy="5179226"/>
+            <wp:effectExtent l="0" t="0" r="2540" b="2540"/>
+            <wp:docPr id="6" name="그림 6" descr="C:\Users\user\Documents\GitHub\2014_caucse_se_3\document\Diagram\jpg\ClassDiagram.jpg"/>
+            <wp:cNvGraphicFramePr>
+              <a:graphicFrameLocks xmlns:a="http://schemas.openxmlformats.org/drawingml/2006/main" noChangeAspect="1"/>
+            </wp:cNvGraphicFramePr>
+            <a:graphic xmlns:a="http://schemas.openxmlformats.org/drawingml/2006/main">
+              <a:graphicData uri="http://schemas.openxmlformats.org/drawingml/2006/picture">
+                <pic:pic xmlns:pic="http://schemas.openxmlformats.org/drawingml/2006/picture">
+                  <pic:nvPicPr>
+                    <pic:cNvPr id="0" name="Picture 1" descr="C:\Users\user\Documents\GitHub\2014_caucse_se_3\document\Diagram\jpg\ClassDiagram.jpg"/>
+                    <pic:cNvPicPr>
+                      <a:picLocks noChangeAspect="1" noChangeArrowheads="1"/>
+                    </pic:cNvPicPr>
+                  </pic:nvPicPr>
+                  <pic:blipFill>
+                    <a:blip r:embed="rId14">
+                      <a:extLst>
+                        <a:ext uri="{28A0092B-C50C-407E-A947-70E740481C1C}">
+                          <a14:useLocalDpi xmlns:a14="http://schemas.microsoft.com/office/drawing/2010/main" val="0"/>
+                        </a:ext>
+                      </a:extLst>
+                    </a:blip>
+                    <a:srcRect/>
+                    <a:stretch>
+                      <a:fillRect/>
+                    </a:stretch>
+                  </pic:blipFill>
+                  <pic:spPr bwMode="auto">
+                    <a:xfrm>
+                      <a:off x="0" y="0"/>
+                      <a:ext cx="6645910" cy="5179226"/>
+                    </a:xfrm>
+                    <a:prstGeom prst="rect">
+                      <a:avLst/>
+                    </a:prstGeom>
+                    <a:noFill/>
+                    <a:ln>
+                      <a:noFill/>
+                    </a:ln>
+                  </pic:spPr>
+                </pic:pic>
+              </a:graphicData>
+            </a:graphic>
+          </wp:inline>
+        </w:drawing>
+      </w:r>
+    </w:p>
+    <w:p>
+      <w:pPr>
+        <w:rPr>
+          <w:rFonts w:ascii="08서울한강체 L" w:eastAsia="08서울한강체 L" w:hAnsi="08서울한강체 L" w:hint="eastAsia"/>
+          <w:sz w:val="48"/>
+          <w14:shadow w14:blurRad="50800" w14:dist="50800" w14:dir="2700000" w14:sx="100000" w14:sy="100000" w14:kx="0" w14:ky="0" w14:algn="tl">
+            <w14:srgbClr w14:val="000000">
+              <w14:alpha w14:val="60000"/>
+            </w14:srgbClr>
+          </w14:shadow>
+        </w:rPr>
+      </w:pPr>
+    </w:p>
+    <w:p>
+      <w:pPr>
+        <w:rPr>
+          <w:rFonts w:ascii="08서울한강체 L" w:eastAsia="08서울한강체 L" w:hAnsi="08서울한강체 L" w:hint="eastAsia"/>
+          <w:sz w:val="48"/>
+          <w14:shadow w14:blurRad="50800" w14:dist="50800" w14:dir="2700000" w14:sx="100000" w14:sy="100000" w14:kx="0" w14:ky="0" w14:algn="tl">
+            <w14:srgbClr w14:val="000000">
+              <w14:alpha w14:val="60000"/>
+            </w14:srgbClr>
+          </w14:shadow>
+        </w:rPr>
+      </w:pPr>
+    </w:p>
+    <w:p>
+      <w:pPr>
+        <w:rPr>
+          <w:rFonts w:ascii="08서울한강체 L" w:eastAsia="08서울한강체 L" w:hAnsi="08서울한강체 L" w:hint="eastAsia"/>
+          <w:sz w:val="48"/>
+          <w14:shadow w14:blurRad="50800" w14:dist="50800" w14:dir="2700000" w14:sx="100000" w14:sy="100000" w14:kx="0" w14:ky="0" w14:algn="tl">
+            <w14:srgbClr w14:val="000000">
+              <w14:alpha w14:val="60000"/>
+            </w14:srgbClr>
+          </w14:shadow>
+        </w:rPr>
+      </w:pPr>
+    </w:p>
+    <w:p>
+      <w:pPr>
         <w:rPr>
           <w:rFonts w:ascii="08서울한강체 L" w:eastAsia="08서울한강체 L" w:hAnsi="08서울한강체 L"/>
           <w:sz w:val="48"/>
@@ -2256,106 +2392,6 @@
             <wp:extent cx="5943600" cy="3889375"/>
             <wp:effectExtent l="0" t="0" r="0" b="0"/>
             <wp:docPr id="10" name="그림 10"/>
-            <wp:cNvGraphicFramePr>
-              <a:graphicFrameLocks xmlns:a="http://schemas.openxmlformats.org/drawingml/2006/main" noChangeAspect="1"/>
-            </wp:cNvGraphicFramePr>
-            <a:graphic xmlns:a="http://schemas.openxmlformats.org/drawingml/2006/main">
-              <a:graphicData uri="http://schemas.openxmlformats.org/drawingml/2006/picture">
-                <pic:pic xmlns:pic="http://schemas.openxmlformats.org/drawingml/2006/picture">
-                  <pic:nvPicPr>
-                    <pic:cNvPr id="0" name=""/>
-                    <pic:cNvPicPr/>
-                  </pic:nvPicPr>
-                  <pic:blipFill>
-                    <a:blip r:embed="rId14"/>
-                    <a:stretch>
-                      <a:fillRect/>
-                    </a:stretch>
-                  </pic:blipFill>
-                  <pic:spPr>
-                    <a:xfrm>
-                      <a:off x="0" y="0"/>
-                      <a:ext cx="5943600" cy="3889375"/>
-                    </a:xfrm>
-                    <a:prstGeom prst="rect">
-                      <a:avLst/>
-                    </a:prstGeom>
-                  </pic:spPr>
-                </pic:pic>
-              </a:graphicData>
-            </a:graphic>
-          </wp:inline>
-        </w:drawing>
-      </w:r>
-    </w:p>
-    <w:p>
-      <w:pPr>
-        <w:ind w:firstLineChars="100" w:firstLine="320"/>
-        <w:jc w:val="left"/>
-        <w:rPr>
-          <w:rFonts w:eastAsiaTheme="minorHAnsi"/>
-          <w:sz w:val="32"/>
-        </w:rPr>
-      </w:pPr>
-      <w:r>
-        <w:rPr>
-          <w:rFonts w:eastAsiaTheme="minorHAnsi" w:hint="eastAsia"/>
-          <w:sz w:val="32"/>
-        </w:rPr>
-        <w:t xml:space="preserve">맨 위의 항목은 모듈의 개수를 의미하며 </w:t>
-      </w:r>
-      <w:proofErr w:type="spellStart"/>
-      <w:r>
-        <w:rPr>
-          <w:rFonts w:eastAsiaTheme="minorHAnsi" w:hint="eastAsia"/>
-          <w:sz w:val="32"/>
-        </w:rPr>
-        <w:t>두번째</w:t>
-      </w:r>
-      <w:proofErr w:type="spellEnd"/>
-      <w:r>
-        <w:rPr>
-          <w:rFonts w:eastAsiaTheme="minorHAnsi" w:hint="eastAsia"/>
-          <w:sz w:val="32"/>
-        </w:rPr>
-        <w:t xml:space="preserve"> 항목은 diagonal형태로 </w:t>
-      </w:r>
-      <w:proofErr w:type="spellStart"/>
-      <w:r>
-        <w:rPr>
-          <w:rFonts w:eastAsiaTheme="minorHAnsi" w:hint="eastAsia"/>
-          <w:sz w:val="32"/>
-        </w:rPr>
-        <w:t>dsm</w:t>
-      </w:r>
-      <w:proofErr w:type="spellEnd"/>
-      <w:r>
-        <w:rPr>
-          <w:rFonts w:eastAsiaTheme="minorHAnsi" w:hint="eastAsia"/>
-          <w:sz w:val="32"/>
-        </w:rPr>
-        <w:t>을 만들지 결정합니다. 그리고 마지막 항목은 1과 0의 비율을 조절하는 항목이며 숫자가 높을수록 1의 비중이 많아집니다. 프로그램 실행 결과는 다음과 같습니다.</w:t>
-      </w:r>
-    </w:p>
-    <w:p>
-      <w:pPr>
-        <w:ind w:firstLineChars="100" w:firstLine="200"/>
-        <w:jc w:val="center"/>
-        <w:rPr>
-          <w:rFonts w:eastAsiaTheme="minorHAnsi"/>
-          <w:sz w:val="32"/>
-        </w:rPr>
-      </w:pPr>
-      <w:r>
-        <w:rPr>
-          <w:noProof/>
-        </w:rPr>
-        <w:lastRenderedPageBreak/>
-        <w:drawing>
-          <wp:inline distT="0" distB="0" distL="0" distR="0" wp14:anchorId="6A3D7E75" wp14:editId="67061725">
-            <wp:extent cx="4401879" cy="3170670"/>
-            <wp:effectExtent l="0" t="0" r="0" b="0"/>
-            <wp:docPr id="11" name="그림 11"/>
             <wp:cNvGraphicFramePr>
               <a:graphicFrameLocks xmlns:a="http://schemas.openxmlformats.org/drawingml/2006/main" noChangeAspect="1"/>
             </wp:cNvGraphicFramePr>
@@ -2375,7 +2411,7 @@
                   <pic:spPr>
                     <a:xfrm>
                       <a:off x="0" y="0"/>
-                      <a:ext cx="4408050" cy="3175115"/>
+                      <a:ext cx="5943600" cy="3889375"/>
                     </a:xfrm>
                     <a:prstGeom prst="rect">
                       <a:avLst/>
@@ -2390,6 +2426,55 @@
     </w:p>
     <w:p>
       <w:pPr>
+        <w:ind w:firstLineChars="100" w:firstLine="320"/>
+        <w:jc w:val="left"/>
+        <w:rPr>
+          <w:rFonts w:eastAsiaTheme="minorHAnsi"/>
+          <w:sz w:val="32"/>
+        </w:rPr>
+      </w:pPr>
+      <w:r>
+        <w:rPr>
+          <w:rFonts w:eastAsiaTheme="minorHAnsi" w:hint="eastAsia"/>
+          <w:sz w:val="32"/>
+        </w:rPr>
+        <w:t xml:space="preserve">맨 위의 항목은 모듈의 개수를 의미하며 </w:t>
+      </w:r>
+      <w:proofErr w:type="spellStart"/>
+      <w:r>
+        <w:rPr>
+          <w:rFonts w:eastAsiaTheme="minorHAnsi" w:hint="eastAsia"/>
+          <w:sz w:val="32"/>
+        </w:rPr>
+        <w:t>두번째</w:t>
+      </w:r>
+      <w:proofErr w:type="spellEnd"/>
+      <w:r>
+        <w:rPr>
+          <w:rFonts w:eastAsiaTheme="minorHAnsi" w:hint="eastAsia"/>
+          <w:sz w:val="32"/>
+        </w:rPr>
+        <w:t xml:space="preserve"> 항목은 diagonal형태로 </w:t>
+      </w:r>
+      <w:proofErr w:type="spellStart"/>
+      <w:r>
+        <w:rPr>
+          <w:rFonts w:eastAsiaTheme="minorHAnsi" w:hint="eastAsia"/>
+          <w:sz w:val="32"/>
+        </w:rPr>
+        <w:t>dsm</w:t>
+      </w:r>
+      <w:proofErr w:type="spellEnd"/>
+      <w:r>
+        <w:rPr>
+          <w:rFonts w:eastAsiaTheme="minorHAnsi" w:hint="eastAsia"/>
+          <w:sz w:val="32"/>
+        </w:rPr>
+        <w:t>을 만들지 결정합니다. 그리고 마지막 항목은 1과 0의 비율을 조절하는 항목이며 숫자가 높을수록 1의 비중이 많아집니다. 프로그램 실행 결과는 다음과 같습니다.</w:t>
+      </w:r>
+    </w:p>
+    <w:p>
+      <w:pPr>
         <w:ind w:firstLineChars="100" w:firstLine="200"/>
         <w:jc w:val="center"/>
         <w:rPr>
@@ -2401,11 +2486,12 @@
         <w:rPr>
           <w:noProof/>
         </w:rPr>
+        <w:lastRenderedPageBreak/>
         <w:drawing>
-          <wp:inline distT="0" distB="0" distL="0" distR="0" wp14:anchorId="45F8497E" wp14:editId="5F40E458">
-            <wp:extent cx="3473702" cy="4114800"/>
+          <wp:inline distT="0" distB="0" distL="0" distR="0" wp14:anchorId="6A3D7E75" wp14:editId="67061725">
+            <wp:extent cx="4401879" cy="3170670"/>
             <wp:effectExtent l="0" t="0" r="0" b="0"/>
-            <wp:docPr id="14" name="그림 14"/>
+            <wp:docPr id="11" name="그림 11"/>
             <wp:cNvGraphicFramePr>
               <a:graphicFrameLocks xmlns:a="http://schemas.openxmlformats.org/drawingml/2006/main" noChangeAspect="1"/>
             </wp:cNvGraphicFramePr>
@@ -2425,6 +2511,56 @@
                   <pic:spPr>
                     <a:xfrm>
                       <a:off x="0" y="0"/>
+                      <a:ext cx="4408050" cy="3175115"/>
+                    </a:xfrm>
+                    <a:prstGeom prst="rect">
+                      <a:avLst/>
+                    </a:prstGeom>
+                  </pic:spPr>
+                </pic:pic>
+              </a:graphicData>
+            </a:graphic>
+          </wp:inline>
+        </w:drawing>
+      </w:r>
+    </w:p>
+    <w:p>
+      <w:pPr>
+        <w:ind w:firstLineChars="100" w:firstLine="200"/>
+        <w:jc w:val="center"/>
+        <w:rPr>
+          <w:rFonts w:eastAsiaTheme="minorHAnsi"/>
+          <w:sz w:val="32"/>
+        </w:rPr>
+      </w:pPr>
+      <w:r>
+        <w:rPr>
+          <w:noProof/>
+        </w:rPr>
+        <w:drawing>
+          <wp:inline distT="0" distB="0" distL="0" distR="0" wp14:anchorId="45F8497E" wp14:editId="5F40E458">
+            <wp:extent cx="3473702" cy="4114800"/>
+            <wp:effectExtent l="0" t="0" r="0" b="0"/>
+            <wp:docPr id="14" name="그림 14"/>
+            <wp:cNvGraphicFramePr>
+              <a:graphicFrameLocks xmlns:a="http://schemas.openxmlformats.org/drawingml/2006/main" noChangeAspect="1"/>
+            </wp:cNvGraphicFramePr>
+            <a:graphic xmlns:a="http://schemas.openxmlformats.org/drawingml/2006/main">
+              <a:graphicData uri="http://schemas.openxmlformats.org/drawingml/2006/picture">
+                <pic:pic xmlns:pic="http://schemas.openxmlformats.org/drawingml/2006/picture">
+                  <pic:nvPicPr>
+                    <pic:cNvPr id="0" name=""/>
+                    <pic:cNvPicPr/>
+                  </pic:nvPicPr>
+                  <pic:blipFill>
+                    <a:blip r:embed="rId17"/>
+                    <a:stretch>
+                      <a:fillRect/>
+                    </a:stretch>
+                  </pic:blipFill>
+                  <pic:spPr>
+                    <a:xfrm>
+                      <a:off x="0" y="0"/>
                       <a:ext cx="3476658" cy="4118301"/>
                     </a:xfrm>
                     <a:prstGeom prst="rect">
@@ -2490,7 +2626,7 @@
                     </pic:cNvPicPr>
                   </pic:nvPicPr>
                   <pic:blipFill>
-                    <a:blip r:embed="rId17">
+                    <a:blip r:embed="rId18">
                       <a:extLst>
                         <a:ext uri="{28A0092B-C50C-407E-A947-70E740481C1C}">
                           <a14:useLocalDpi xmlns:a14="http://schemas.microsoft.com/office/drawing/2010/main" val="0"/>
@@ -3146,7 +3282,7 @@
       <w:pPr>
         <w:jc w:val="center"/>
         <w:rPr>
-          <w:rFonts w:ascii="08서울한강체 M" w:eastAsia="08서울한강체 M" w:hAnsi="08서울한강체 M" w:hint="eastAsia"/>
+          <w:rFonts w:ascii="08서울한강체 M" w:eastAsia="08서울한강체 M" w:hAnsi="08서울한강체 M"/>
           <w:sz w:val="40"/>
           <w14:shadow w14:blurRad="50800" w14:dist="50800" w14:dir="2700000" w14:sx="100000" w14:sy="100000" w14:kx="0" w14:ky="0" w14:algn="tl">
             <w14:srgbClr w14:val="000000">
@@ -3158,6 +3294,7 @@
       <w:r>
         <w:rPr>
           <w:rFonts w:ascii="08서울한강체 M" w:eastAsia="08서울한강체 M" w:hAnsi="08서울한강체 M"/>
+          <w:noProof/>
           <w:sz w:val="40"/>
           <w14:shadow w14:blurRad="50800" w14:dist="50800" w14:dir="2700000" w14:sx="100000" w14:sy="100000" w14:kx="0" w14:ky="0" w14:algn="tl">
             <w14:srgbClr w14:val="000000">
@@ -3183,7 +3320,7 @@
                     </pic:cNvPicPr>
                   </pic:nvPicPr>
                   <pic:blipFill>
-                    <a:blip r:embed="rId18">
+                    <a:blip r:embed="rId19">
                       <a:extLst>
                         <a:ext uri="{28A0092B-C50C-407E-A947-70E740481C1C}">
                           <a14:useLocalDpi xmlns:a14="http://schemas.microsoft.com/office/drawing/2010/main" val="0"/>
@@ -3217,7 +3354,7 @@
       <w:pPr>
         <w:jc w:val="center"/>
         <w:rPr>
-          <w:rFonts w:ascii="08서울한강체 M" w:eastAsia="08서울한강체 M" w:hAnsi="08서울한강체 M" w:hint="eastAsia"/>
+          <w:rFonts w:ascii="08서울한강체 M" w:eastAsia="08서울한강체 M" w:hAnsi="08서울한강체 M"/>
           <w:sz w:val="40"/>
           <w14:shadow w14:blurRad="50800" w14:dist="50800" w14:dir="2700000" w14:sx="100000" w14:sy="100000" w14:kx="0" w14:ky="0" w14:algn="tl">
             <w14:srgbClr w14:val="000000">
@@ -3229,6 +3366,7 @@
       <w:r>
         <w:rPr>
           <w:rFonts w:ascii="08서울한강체 M" w:eastAsia="08서울한강체 M" w:hAnsi="08서울한강체 M"/>
+          <w:noProof/>
           <w:sz w:val="40"/>
           <w14:shadow w14:blurRad="50800" w14:dist="50800" w14:dir="2700000" w14:sx="100000" w14:sy="100000" w14:kx="0" w14:ky="0" w14:algn="tl">
             <w14:srgbClr w14:val="000000">
@@ -3254,7 +3392,7 @@
                     </pic:cNvPicPr>
                   </pic:nvPicPr>
                   <pic:blipFill>
-                    <a:blip r:embed="rId19">
+                    <a:blip r:embed="rId20">
                       <a:extLst>
                         <a:ext uri="{28A0092B-C50C-407E-A947-70E740481C1C}">
                           <a14:useLocalDpi xmlns:a14="http://schemas.microsoft.com/office/drawing/2010/main" val="0"/>
@@ -3291,7 +3429,7 @@
       <w:pPr>
         <w:jc w:val="center"/>
         <w:rPr>
-          <w:rFonts w:ascii="08서울한강체 M" w:eastAsia="08서울한강체 M" w:hAnsi="08서울한강체 M" w:hint="eastAsia"/>
+          <w:rFonts w:ascii="08서울한강체 M" w:eastAsia="08서울한강체 M" w:hAnsi="08서울한강체 M"/>
           <w:sz w:val="40"/>
           <w14:shadow w14:blurRad="50800" w14:dist="50800" w14:dir="2700000" w14:sx="100000" w14:sy="100000" w14:kx="0" w14:ky="0" w14:algn="tl">
             <w14:srgbClr w14:val="000000">
@@ -3303,6 +3441,7 @@
       <w:r>
         <w:rPr>
           <w:rFonts w:ascii="08서울한강체 M" w:eastAsia="08서울한강체 M" w:hAnsi="08서울한강체 M"/>
+          <w:noProof/>
           <w:sz w:val="40"/>
           <w14:shadow w14:blurRad="50800" w14:dist="50800" w14:dir="2700000" w14:sx="100000" w14:sy="100000" w14:kx="0" w14:ky="0" w14:algn="tl">
             <w14:srgbClr w14:val="000000">
@@ -3329,7 +3468,7 @@
                     </pic:cNvPicPr>
                   </pic:nvPicPr>
                   <pic:blipFill>
-                    <a:blip r:embed="rId20">
+                    <a:blip r:embed="rId21">
                       <a:extLst>
                         <a:ext uri="{28A0092B-C50C-407E-A947-70E740481C1C}">
                           <a14:useLocalDpi xmlns:a14="http://schemas.microsoft.com/office/drawing/2010/main" val="0"/>
@@ -3363,7 +3502,7 @@
       <w:pPr>
         <w:jc w:val="center"/>
         <w:rPr>
-          <w:rFonts w:ascii="08서울한강체 M" w:eastAsia="08서울한강체 M" w:hAnsi="08서울한강체 M" w:hint="eastAsia"/>
+          <w:rFonts w:ascii="08서울한강체 M" w:eastAsia="08서울한강체 M" w:hAnsi="08서울한강체 M"/>
           <w:sz w:val="40"/>
           <w14:shadow w14:blurRad="50800" w14:dist="50800" w14:dir="2700000" w14:sx="100000" w14:sy="100000" w14:kx="0" w14:ky="0" w14:algn="tl">
             <w14:srgbClr w14:val="000000">
@@ -3377,7 +3516,7 @@
       <w:pPr>
         <w:jc w:val="center"/>
         <w:rPr>
-          <w:rFonts w:ascii="08서울한강체 M" w:eastAsia="08서울한강체 M" w:hAnsi="08서울한강체 M" w:hint="eastAsia"/>
+          <w:rFonts w:ascii="08서울한강체 M" w:eastAsia="08서울한강체 M" w:hAnsi="08서울한강체 M"/>
           <w:sz w:val="40"/>
           <w14:shadow w14:blurRad="50800" w14:dist="50800" w14:dir="2700000" w14:sx="100000" w14:sy="100000" w14:kx="0" w14:ky="0" w14:algn="tl">
             <w14:srgbClr w14:val="000000">
@@ -3389,6 +3528,7 @@
       <w:r>
         <w:rPr>
           <w:rFonts w:ascii="08서울한강체 M" w:eastAsia="08서울한강체 M" w:hAnsi="08서울한강체 M"/>
+          <w:noProof/>
           <w:sz w:val="40"/>
           <w14:shadow w14:blurRad="50800" w14:dist="50800" w14:dir="2700000" w14:sx="100000" w14:sy="100000" w14:kx="0" w14:ky="0" w14:algn="tl">
             <w14:srgbClr w14:val="000000">
@@ -3414,7 +3554,7 @@
                     </pic:cNvPicPr>
                   </pic:nvPicPr>
                   <pic:blipFill>
-                    <a:blip r:embed="rId21">
+                    <a:blip r:embed="rId22">
                       <a:extLst>
                         <a:ext uri="{28A0092B-C50C-407E-A947-70E740481C1C}">
                           <a14:useLocalDpi xmlns:a14="http://schemas.microsoft.com/office/drawing/2010/main" val="0"/>
@@ -3451,7 +3591,7 @@
       <w:pPr>
         <w:jc w:val="center"/>
         <w:rPr>
-          <w:rFonts w:ascii="08서울한강체 M" w:eastAsia="08서울한강체 M" w:hAnsi="08서울한강체 M" w:hint="eastAsia"/>
+          <w:rFonts w:ascii="08서울한강체 M" w:eastAsia="08서울한강체 M" w:hAnsi="08서울한강체 M"/>
           <w:sz w:val="40"/>
           <w14:shadow w14:blurRad="50800" w14:dist="50800" w14:dir="2700000" w14:sx="100000" w14:sy="100000" w14:kx="0" w14:ky="0" w14:algn="tl">
             <w14:srgbClr w14:val="000000">
@@ -3463,6 +3603,7 @@
       <w:r>
         <w:rPr>
           <w:rFonts w:ascii="08서울한강체 M" w:eastAsia="08서울한강체 M" w:hAnsi="08서울한강체 M"/>
+          <w:noProof/>
           <w:sz w:val="40"/>
           <w14:shadow w14:blurRad="50800" w14:dist="50800" w14:dir="2700000" w14:sx="100000" w14:sy="100000" w14:kx="0" w14:ky="0" w14:algn="tl">
             <w14:srgbClr w14:val="000000">
@@ -3489,7 +3630,7 @@
                     </pic:cNvPicPr>
                   </pic:nvPicPr>
                   <pic:blipFill>
-                    <a:blip r:embed="rId22">
+                    <a:blip r:embed="rId23">
                       <a:extLst>
                         <a:ext uri="{28A0092B-C50C-407E-A947-70E740481C1C}">
                           <a14:useLocalDpi xmlns:a14="http://schemas.microsoft.com/office/drawing/2010/main" val="0"/>
@@ -3523,20 +3664,6 @@
       <w:pPr>
         <w:jc w:val="center"/>
         <w:rPr>
-          <w:rFonts w:ascii="08서울한강체 M" w:eastAsia="08서울한강체 M" w:hAnsi="08서울한강체 M" w:hint="eastAsia"/>
-          <w:sz w:val="40"/>
-          <w14:shadow w14:blurRad="50800" w14:dist="50800" w14:dir="2700000" w14:sx="100000" w14:sy="100000" w14:kx="0" w14:ky="0" w14:algn="tl">
-            <w14:srgbClr w14:val="000000">
-              <w14:alpha w14:val="60000"/>
-            </w14:srgbClr>
-          </w14:shadow>
-        </w:rPr>
-      </w:pPr>
-    </w:p>
-    <w:p>
-      <w:pPr>
-        <w:jc w:val="center"/>
-        <w:rPr>
           <w:rFonts w:ascii="08서울한강체 M" w:eastAsia="08서울한강체 M" w:hAnsi="08서울한강체 M"/>
           <w:sz w:val="40"/>
           <w14:shadow w14:blurRad="50800" w14:dist="50800" w14:dir="2700000" w14:sx="100000" w14:sy="100000" w14:kx="0" w14:ky="0" w14:algn="tl">
@@ -3546,9 +3673,24 @@
           </w14:shadow>
         </w:rPr>
       </w:pPr>
-      <w:r>
+    </w:p>
+    <w:p>
+      <w:pPr>
+        <w:jc w:val="center"/>
         <w:rPr>
           <w:rFonts w:ascii="08서울한강체 M" w:eastAsia="08서울한강체 M" w:hAnsi="08서울한강체 M"/>
+          <w:sz w:val="40"/>
+          <w14:shadow w14:blurRad="50800" w14:dist="50800" w14:dir="2700000" w14:sx="100000" w14:sy="100000" w14:kx="0" w14:ky="0" w14:algn="tl">
+            <w14:srgbClr w14:val="000000">
+              <w14:alpha w14:val="60000"/>
+            </w14:srgbClr>
+          </w14:shadow>
+        </w:rPr>
+      </w:pPr>
+      <w:r>
+        <w:rPr>
+          <w:rFonts w:ascii="08서울한강체 M" w:eastAsia="08서울한강체 M" w:hAnsi="08서울한강체 M"/>
+          <w:noProof/>
           <w:sz w:val="40"/>
           <w14:shadow w14:blurRad="50800" w14:dist="50800" w14:dir="2700000" w14:sx="100000" w14:sy="100000" w14:kx="0" w14:ky="0" w14:algn="tl">
             <w14:srgbClr w14:val="000000">
@@ -3574,7 +3716,7 @@
                     </pic:cNvPicPr>
                   </pic:nvPicPr>
                   <pic:blipFill>
-                    <a:blip r:embed="rId23" cstate="print">
+                    <a:blip r:embed="rId24" cstate="print">
                       <a:extLst>
                         <a:ext uri="{28A0092B-C50C-407E-A947-70E740481C1C}">
                           <a14:useLocalDpi xmlns:a14="http://schemas.microsoft.com/office/drawing/2010/main" val="0"/>
@@ -4602,10 +4744,10 @@
       </w:r>
     </w:p>
     <w:sectPr>
-      <w:headerReference w:type="even" r:id="rId24"/>
-      <w:headerReference w:type="default" r:id="rId25"/>
-      <w:footerReference w:type="default" r:id="rId26"/>
-      <w:headerReference w:type="first" r:id="rId27"/>
+      <w:headerReference w:type="even" r:id="rId25"/>
+      <w:headerReference w:type="default" r:id="rId26"/>
+      <w:footerReference w:type="default" r:id="rId27"/>
+      <w:headerReference w:type="first" r:id="rId28"/>
       <w:pgSz w:w="11906" w:h="16838"/>
       <w:pgMar w:top="720" w:right="720" w:bottom="720" w:left="720" w:header="851" w:footer="992" w:gutter="0"/>
       <w:cols w:space="425"/>
@@ -6096,6 +6238,7 @@
   <w:style w:type="character" w:default="1" w:styleId="a0">
     <w:name w:val="Default Paragraph Font"/>
     <w:uiPriority w:val="1"/>
+    <w:semiHidden/>
     <w:unhideWhenUsed/>
   </w:style>
   <w:style w:type="table" w:default="1" w:styleId="a1">
@@ -6554,6 +6697,7 @@
   <w:style w:type="character" w:default="1" w:styleId="a0">
     <w:name w:val="Default Paragraph Font"/>
     <w:uiPriority w:val="1"/>
+    <w:semiHidden/>
     <w:unhideWhenUsed/>
   </w:style>
   <w:style w:type="table" w:default="1" w:styleId="a1">
@@ -7026,6 +7170,7 @@
   <w:rsids>
     <w:rsidRoot w:val="005C5CEA"/>
     <w:rsid w:val="000A67E5"/>
+    <w:rsid w:val="0032646C"/>
     <w:rsid w:val="00582EF8"/>
     <w:rsid w:val="005C5CEA"/>
     <w:rsid w:val="00603E16"/>
@@ -7826,7 +7971,7 @@
 </file>
 
 <file path=customXml/itemProps2.xml><?xml version="1.0" encoding="utf-8"?>
-<ds:datastoreItem xmlns:ds="http://schemas.openxmlformats.org/officeDocument/2006/customXml" ds:itemID="{FE9C7768-2D1D-483B-BC24-85A1D350E861}">
+<ds:datastoreItem xmlns:ds="http://schemas.openxmlformats.org/officeDocument/2006/customXml" ds:itemID="{80BAB0B5-FB18-4627-B153-4DF757699EB3}">
   <ds:schemaRefs>
     <ds:schemaRef ds:uri="http://schemas.openxmlformats.org/officeDocument/2006/bibliography"/>
   </ds:schemaRefs>

--- a/document/Final Report/Software Engineering Final Report.docx
+++ b/document/Final Report/Software Engineering Final Report.docx
@@ -504,7 +504,7 @@
       <w:pPr>
         <w:rPr>
           <w:rFonts w:ascii="08서울한강체 L" w:eastAsia="08서울한강체 L" w:hAnsi="08서울한강체 L"/>
-          <w:sz w:val="48"/>
+          <w:sz w:val="44"/>
           <w14:shadow w14:blurRad="50800" w14:dist="50800" w14:dir="2700000" w14:sx="100000" w14:sy="100000" w14:kx="0" w14:ky="0" w14:algn="tl">
             <w14:srgbClr w14:val="000000">
               <w14:alpha w14:val="60000"/>
@@ -512,47 +512,23 @@
           </w14:shadow>
         </w:rPr>
       </w:pPr>
-    </w:p>
-    <w:p>
-      <w:pPr>
-        <w:rPr>
-          <w:rFonts w:ascii="08서울한강체 L" w:eastAsia="08서울한강체 L" w:hAnsi="08서울한강체 L"/>
-          <w:sz w:val="48"/>
+      <w:r>
+        <w:rPr>
+          <w:rFonts w:ascii="08서울한강체 L" w:eastAsia="08서울한강체 L" w:hAnsi="08서울한강체 L" w:hint="eastAsia"/>
+          <w:sz w:val="44"/>
           <w14:shadow w14:blurRad="50800" w14:dist="50800" w14:dir="2700000" w14:sx="100000" w14:sy="100000" w14:kx="0" w14:ky="0" w14:algn="tl">
             <w14:srgbClr w14:val="000000">
               <w14:alpha w14:val="60000"/>
             </w14:srgbClr>
           </w14:shadow>
         </w:rPr>
-      </w:pPr>
+        <w:lastRenderedPageBreak/>
+        <w:t xml:space="preserve">1) </w:t>
+      </w:r>
       <w:r>
         <w:rPr>
           <w:rFonts w:ascii="08서울한강체 L" w:eastAsia="08서울한강체 L" w:hAnsi="08서울한강체 L" w:hint="eastAsia"/>
-          <w:sz w:val="48"/>
-          <w14:shadow w14:blurRad="50800" w14:dist="50800" w14:dir="2700000" w14:sx="100000" w14:sy="100000" w14:kx="0" w14:ky="0" w14:algn="tl">
-            <w14:srgbClr w14:val="000000">
-              <w14:alpha w14:val="60000"/>
-            </w14:srgbClr>
-          </w14:shadow>
-        </w:rPr>
-        <w:t>1)</w:t>
-      </w:r>
-      <w:r>
-        <w:rPr>
-          <w:rFonts w:ascii="08서울한강체 L" w:eastAsia="08서울한강체 L" w:hAnsi="08서울한강체 L" w:hint="eastAsia"/>
-          <w:sz w:val="48"/>
-          <w14:shadow w14:blurRad="50800" w14:dist="50800" w14:dir="2700000" w14:sx="100000" w14:sy="100000" w14:kx="0" w14:ky="0" w14:algn="tl">
-            <w14:srgbClr w14:val="000000">
-              <w14:alpha w14:val="60000"/>
-            </w14:srgbClr>
-          </w14:shadow>
-        </w:rPr>
-        <w:t xml:space="preserve"> </w:t>
-      </w:r>
-      <w:r>
-        <w:rPr>
-          <w:rFonts w:ascii="08서울한강체 L" w:eastAsia="08서울한강체 L" w:hAnsi="08서울한강체 L" w:hint="eastAsia"/>
-          <w:sz w:val="48"/>
+          <w:sz w:val="44"/>
           <w14:shadow w14:blurRad="50800" w14:dist="50800" w14:dir="2700000" w14:sx="100000" w14:sy="100000" w14:kx="0" w14:ky="0" w14:algn="tl">
             <w14:srgbClr w14:val="000000">
               <w14:alpha w14:val="60000"/>
@@ -1086,69 +1062,95 @@
           </w14:shadow>
         </w:rPr>
       </w:pPr>
-      <w:r>
-        <w:rPr>
-          <w:rFonts w:ascii="08서울한강체 L" w:eastAsia="08서울한강체 L" w:hAnsi="08서울한강체 L" w:hint="eastAsia"/>
-          <w:sz w:val="48"/>
+    </w:p>
+    <w:p>
+      <w:pPr>
+        <w:rPr>
+          <w:rFonts w:ascii="08서울한강체 L" w:eastAsia="08서울한강체 L" w:hAnsi="08서울한강체 L"/>
+          <w:sz w:val="44"/>
           <w14:shadow w14:blurRad="50800" w14:dist="50800" w14:dir="2700000" w14:sx="100000" w14:sy="100000" w14:kx="0" w14:ky="0" w14:algn="tl">
             <w14:srgbClr w14:val="000000">
               <w14:alpha w14:val="60000"/>
             </w14:srgbClr>
           </w14:shadow>
         </w:rPr>
-        <w:lastRenderedPageBreak/>
-        <w:t>2</w:t>
-      </w:r>
-      <w:r>
-        <w:rPr>
-          <w:rFonts w:ascii="08서울한강체 L" w:eastAsia="08서울한강체 L" w:hAnsi="08서울한강체 L" w:hint="eastAsia"/>
-          <w:sz w:val="48"/>
+      </w:pPr>
+    </w:p>
+    <w:p>
+      <w:pPr>
+        <w:rPr>
+          <w:rFonts w:ascii="08서울한강체 L" w:eastAsia="08서울한강체 L" w:hAnsi="08서울한강체 L"/>
+          <w:sz w:val="44"/>
           <w14:shadow w14:blurRad="50800" w14:dist="50800" w14:dir="2700000" w14:sx="100000" w14:sy="100000" w14:kx="0" w14:ky="0" w14:algn="tl">
             <w14:srgbClr w14:val="000000">
               <w14:alpha w14:val="60000"/>
             </w14:srgbClr>
           </w14:shadow>
         </w:rPr>
-        <w:t>) 프로그램 정보</w:t>
-      </w:r>
-    </w:p>
-    <w:p>
-      <w:pPr>
-        <w:ind w:firstLineChars="100" w:firstLine="280"/>
-        <w:rPr>
-          <w:sz w:val="28"/>
-        </w:rPr>
-      </w:pPr>
-      <w:r>
-        <w:rPr>
-          <w:rFonts w:hint="eastAsia"/>
-          <w:sz w:val="28"/>
-        </w:rPr>
-        <w:t>이</w:t>
-      </w:r>
-      <w:r>
-        <w:rPr>
-          <w:rFonts w:hint="eastAsia"/>
-          <w:sz w:val="28"/>
-        </w:rPr>
-        <w:t>번 프로젝트를 통해 개발한 프로그램은 DSM 입니다. 프로젝트의 목적 자체가 새로운 프로그램의 개발이 아닌 기존에 있던 프로그램인 Titan을 본 떠 만드는 것이었기 때문에 기본적인 기능은 Titan과 동일하다고 할 수 있습니다.</w:t>
-      </w:r>
-      <w:r>
-        <w:rPr>
-          <w:rFonts w:ascii="08서울한강체 M" w:eastAsia="08서울한강체 M" w:hAnsi="08서울한강체 M" w:hint="eastAsia"/>
-          <w:sz w:val="40"/>
+      </w:pPr>
+      <w:r>
+        <w:rPr>
+          <w:rFonts w:ascii="08서울한강체 L" w:eastAsia="08서울한강체 L" w:hAnsi="08서울한강체 L" w:hint="eastAsia"/>
+          <w:sz w:val="44"/>
           <w14:shadow w14:blurRad="50800" w14:dist="50800" w14:dir="2700000" w14:sx="100000" w14:sy="100000" w14:kx="0" w14:ky="0" w14:algn="tl">
             <w14:srgbClr w14:val="000000">
               <w14:alpha w14:val="60000"/>
             </w14:srgbClr>
           </w14:shadow>
         </w:rPr>
+        <w:lastRenderedPageBreak/>
+        <w:t>2</w:t>
+      </w:r>
+      <w:r>
+        <w:rPr>
+          <w:rFonts w:ascii="08서울한강체 L" w:eastAsia="08서울한강체 L" w:hAnsi="08서울한강체 L" w:hint="eastAsia"/>
+          <w:sz w:val="44"/>
+          <w14:shadow w14:blurRad="50800" w14:dist="50800" w14:dir="2700000" w14:sx="100000" w14:sy="100000" w14:kx="0" w14:ky="0" w14:algn="tl">
+            <w14:srgbClr w14:val="000000">
+              <w14:alpha w14:val="60000"/>
+            </w14:srgbClr>
+          </w14:shadow>
+        </w:rPr>
+        <w:t>) 프로그램 정보</w:t>
+      </w:r>
+    </w:p>
+    <w:p>
+      <w:pPr>
+        <w:ind w:firstLineChars="100" w:firstLine="240"/>
+        <w:rPr>
+          <w:sz w:val="24"/>
+        </w:rPr>
+      </w:pPr>
+      <w:r>
+        <w:rPr>
+          <w:rFonts w:hint="eastAsia"/>
+          <w:sz w:val="24"/>
+        </w:rPr>
+        <w:t>이</w:t>
+      </w:r>
+      <w:r>
+        <w:rPr>
+          <w:rFonts w:hint="eastAsia"/>
+          <w:sz w:val="24"/>
+        </w:rPr>
+        <w:t>번 프로젝트를 통해 개발한 프로그램은 DSM 입니다. 프로젝트의 목적 자체가 새로운 프로그램의 개발이 아닌 기존에 있던 프로그램인 Titan을 본 떠 만드는 것이었기 때문에 기본적인 기능은 Titan과 동일하다고 할 수 있습니다.</w:t>
+      </w:r>
+      <w:r>
+        <w:rPr>
+          <w:rFonts w:ascii="08서울한강체 M" w:eastAsia="08서울한강체 M" w:hAnsi="08서울한강체 M" w:hint="eastAsia"/>
+          <w:sz w:val="36"/>
+          <w14:shadow w14:blurRad="50800" w14:dist="50800" w14:dir="2700000" w14:sx="100000" w14:sy="100000" w14:kx="0" w14:ky="0" w14:algn="tl">
+            <w14:srgbClr w14:val="000000">
+              <w14:alpha w14:val="60000"/>
+            </w14:srgbClr>
+          </w14:shadow>
+        </w:rPr>
         <w:t xml:space="preserve"> </w:t>
       </w:r>
       <w:r>
         <w:rPr>
           <w:rFonts w:hint="eastAsia"/>
-          <w:sz w:val="28"/>
+          <w:sz w:val="24"/>
         </w:rPr>
         <w:t xml:space="preserve">프로그램의 기본 요구조건인 </w:t>
       </w:r>
@@ -1156,7 +1158,7 @@
       <w:r>
         <w:rPr>
           <w:rFonts w:hint="eastAsia"/>
-          <w:sz w:val="28"/>
+          <w:sz w:val="24"/>
         </w:rPr>
         <w:t>dsm</w:t>
       </w:r>
@@ -1164,7 +1166,7 @@
       <w:r>
         <w:rPr>
           <w:rFonts w:hint="eastAsia"/>
-          <w:sz w:val="28"/>
+          <w:sz w:val="24"/>
         </w:rPr>
         <w:t xml:space="preserve">과 </w:t>
       </w:r>
@@ -1172,7 +1174,7 @@
       <w:r>
         <w:rPr>
           <w:rFonts w:hint="eastAsia"/>
-          <w:sz w:val="28"/>
+          <w:sz w:val="24"/>
         </w:rPr>
         <w:t>clsx</w:t>
       </w:r>
@@ -1180,7 +1182,7 @@
       <w:r>
         <w:rPr>
           <w:rFonts w:hint="eastAsia"/>
-          <w:sz w:val="28"/>
+          <w:sz w:val="24"/>
         </w:rPr>
         <w:t xml:space="preserve">파일의 입출력 및 이에 대한 matrix로의 표현, 프로그램 상에서의 </w:t>
       </w:r>
@@ -1188,7 +1190,7 @@
       <w:r>
         <w:rPr>
           <w:rFonts w:hint="eastAsia"/>
-          <w:sz w:val="28"/>
+          <w:sz w:val="24"/>
         </w:rPr>
         <w:t>dsm</w:t>
       </w:r>
@@ -1196,7 +1198,7 @@
       <w:r>
         <w:rPr>
           <w:rFonts w:hint="eastAsia"/>
-          <w:sz w:val="28"/>
+          <w:sz w:val="24"/>
         </w:rPr>
         <w:t xml:space="preserve">및 </w:t>
       </w:r>
@@ -1204,7 +1206,7 @@
       <w:r>
         <w:rPr>
           <w:rFonts w:hint="eastAsia"/>
-          <w:sz w:val="28"/>
+          <w:sz w:val="24"/>
         </w:rPr>
         <w:t>clsx</w:t>
       </w:r>
@@ -1212,29 +1214,43 @@
       <w:r>
         <w:rPr>
           <w:rFonts w:hint="eastAsia"/>
-          <w:sz w:val="28"/>
+          <w:sz w:val="24"/>
         </w:rPr>
         <w:t>파일의 수정 및 저장 등이 이에 해당됩니다.</w:t>
       </w:r>
     </w:p>
     <w:p>
       <w:pPr>
-        <w:ind w:firstLineChars="100" w:firstLine="280"/>
-        <w:rPr>
-          <w:sz w:val="28"/>
+        <w:ind w:firstLineChars="100" w:firstLine="240"/>
+        <w:rPr>
+          <w:sz w:val="24"/>
         </w:rPr>
       </w:pPr>
       <w:r>
         <w:rPr>
           <w:rFonts w:hint="eastAsia"/>
-          <w:sz w:val="28"/>
-        </w:rPr>
-        <w:t xml:space="preserve">프로그램을 기능적인 측면이 아닌 구조적인 측면에서 본다면 다음과 같은 특징을 같습니다. </w:t>
+          <w:sz w:val="24"/>
+        </w:rPr>
+        <w:t xml:space="preserve">프로그램을 기능적인 측면이 아닌 구조적인 측면에서 본다면 다음과 같은 특징을 </w:t>
       </w:r>
       <w:r>
         <w:rPr>
           <w:rFonts w:hint="eastAsia"/>
-          <w:sz w:val="28"/>
+          <w:sz w:val="24"/>
+        </w:rPr>
+        <w:t>갖</w:t>
+      </w:r>
+      <w:r>
+        <w:rPr>
+          <w:rFonts w:hint="eastAsia"/>
+          <w:sz w:val="24"/>
+        </w:rPr>
+        <w:t xml:space="preserve">습니다. </w:t>
+      </w:r>
+      <w:r>
+        <w:rPr>
+          <w:rFonts w:hint="eastAsia"/>
+          <w:sz w:val="24"/>
         </w:rPr>
         <w:t xml:space="preserve">기본적으로 입력되는 모듈들을 제어하는 자료구조는 자식 </w:t>
       </w:r>
@@ -1242,7 +1258,7 @@
       <w:r>
         <w:rPr>
           <w:rFonts w:hint="eastAsia"/>
-          <w:sz w:val="28"/>
+          <w:sz w:val="24"/>
         </w:rPr>
         <w:t>노드</w:t>
       </w:r>
@@ -1250,7 +1266,7 @@
       <w:r>
         <w:rPr>
           <w:rFonts w:hint="eastAsia"/>
-          <w:sz w:val="28"/>
+          <w:sz w:val="24"/>
         </w:rPr>
         <w:t xml:space="preserve"> 개수에 제한이 없는 트리 입니다. </w:t>
       </w:r>
@@ -1258,7 +1274,7 @@
       <w:r>
         <w:rPr>
           <w:rFonts w:hint="eastAsia"/>
-          <w:sz w:val="28"/>
+          <w:sz w:val="24"/>
         </w:rPr>
         <w:t>트리를</w:t>
       </w:r>
@@ -1266,81 +1282,95 @@
       <w:r>
         <w:rPr>
           <w:rFonts w:hint="eastAsia"/>
-          <w:sz w:val="28"/>
+          <w:sz w:val="24"/>
         </w:rPr>
         <w:t xml:space="preserve"> 통해 상, 하위 폴더 및 하위 모듈들의 상관관계를 처리하며 모듈의 추가, 삭제, 수정 등 일괄작업이 이루어집니다.</w:t>
       </w:r>
     </w:p>
     <w:p>
       <w:pPr>
-        <w:ind w:firstLineChars="100" w:firstLine="280"/>
-        <w:rPr>
-          <w:sz w:val="28"/>
+        <w:ind w:firstLineChars="100" w:firstLine="240"/>
+        <w:rPr>
+          <w:sz w:val="24"/>
         </w:rPr>
       </w:pPr>
       <w:r>
         <w:rPr>
           <w:rFonts w:hint="eastAsia"/>
-          <w:sz w:val="28"/>
+          <w:sz w:val="24"/>
         </w:rPr>
         <w:t xml:space="preserve">다음으로 </w:t>
       </w:r>
       <w:r>
         <w:rPr>
           <w:rFonts w:hint="eastAsia"/>
-          <w:sz w:val="28"/>
+          <w:sz w:val="24"/>
         </w:rPr>
         <w:t>프로젝트의 기본 요구조건이기도 한 MVC architectural pattern의 적</w:t>
       </w:r>
       <w:r>
         <w:rPr>
           <w:rFonts w:hint="eastAsia"/>
-          <w:sz w:val="28"/>
+          <w:sz w:val="24"/>
         </w:rPr>
         <w:t>용으로</w:t>
       </w:r>
       <w:r>
         <w:rPr>
           <w:rFonts w:hint="eastAsia"/>
-          <w:sz w:val="28"/>
+          <w:sz w:val="24"/>
         </w:rPr>
         <w:t xml:space="preserve"> Model, View 그리고 Controller</w:t>
       </w:r>
       <w:r>
         <w:rPr>
           <w:rFonts w:hint="eastAsia"/>
-          <w:sz w:val="28"/>
+          <w:sz w:val="24"/>
         </w:rPr>
         <w:t xml:space="preserve">를 분리시켰고 이를 통해 개발상의 </w:t>
       </w:r>
       <w:r>
         <w:rPr>
           <w:rFonts w:hint="eastAsia"/>
-          <w:sz w:val="28"/>
+          <w:sz w:val="24"/>
         </w:rPr>
         <w:t>수정 시의 장점</w:t>
       </w:r>
       <w:r>
         <w:rPr>
           <w:rFonts w:hint="eastAsia"/>
-          <w:sz w:val="28"/>
-        </w:rPr>
-        <w:t>, 프로그램 유지보수 상의 유리함 등을 이끌어 낼 수 있었습니다.</w:t>
-      </w:r>
-    </w:p>
-    <w:p>
-      <w:pPr>
-        <w:ind w:firstLineChars="100" w:firstLine="280"/>
-        <w:rPr>
-          <w:sz w:val="28"/>
-        </w:rPr>
-      </w:pPr>
+          <w:sz w:val="24"/>
+        </w:rPr>
+        <w:t xml:space="preserve">, 프로그램 유지보수 상의 유리함 등을 </w:t>
+      </w:r>
       <w:r>
         <w:rPr>
           <w:rFonts w:hint="eastAsia"/>
-          <w:sz w:val="28"/>
-        </w:rPr>
-        <w:t>또한 컴포넌트 사이의 데이터 공유 시 Singleton pattern 방법을 사용하여 instance를 한번만 생성해도 모든 컴포넌트의 데이터사용이 가능하도록 구현했습니다. 이를 통해 시간적인 오버헤드와 메모리 낭비차원의 개선을 만들어 낼 수 있었습니다.</w:t>
+          <w:sz w:val="24"/>
+        </w:rPr>
+        <w:t>이끌어 냈습니다.</w:t>
+      </w:r>
+    </w:p>
+    <w:p>
+      <w:pPr>
+        <w:ind w:firstLineChars="100" w:firstLine="240"/>
+        <w:rPr>
+          <w:sz w:val="24"/>
+        </w:rPr>
+      </w:pPr>
+      <w:r>
+        <w:rPr>
+          <w:rFonts w:hint="eastAsia"/>
+          <w:sz w:val="24"/>
+        </w:rPr>
+        <w:t xml:space="preserve">또한 컴포넌트 사이의 데이터 공유 시 Singleton pattern 방법을 사용하여 instance를 한번만 생성해도 모든 컴포넌트의 데이터사용이 가능하도록 구현했습니다. 이를 통해 시간적인 오버헤드와 메모리 낭비차원의 개선을 만들어 </w:t>
+      </w:r>
+      <w:r>
+        <w:rPr>
+          <w:rFonts w:hint="eastAsia"/>
+          <w:sz w:val="24"/>
+        </w:rPr>
+        <w:t>냈습니다.</w:t>
       </w:r>
     </w:p>
     <w:p>
@@ -1374,217 +1404,6 @@
           </w14:shadow>
         </w:rPr>
       </w:pPr>
-      <w:r>
-        <w:rPr>
-          <w:rFonts w:ascii="08서울한강체 L" w:eastAsia="08서울한강체 L" w:hAnsi="08서울한강체 L" w:hint="eastAsia"/>
-          <w:sz w:val="48"/>
-          <w14:shadow w14:blurRad="50800" w14:dist="50800" w14:dir="2700000" w14:sx="100000" w14:sy="100000" w14:kx="0" w14:ky="0" w14:algn="tl">
-            <w14:srgbClr w14:val="000000">
-              <w14:alpha w14:val="60000"/>
-            </w14:srgbClr>
-          </w14:shadow>
-        </w:rPr>
-        <w:lastRenderedPageBreak/>
-        <w:t xml:space="preserve">2) </w:t>
-      </w:r>
-      <w:r>
-        <w:rPr>
-          <w:rFonts w:ascii="08서울한강체 L" w:eastAsia="08서울한강체 L" w:hAnsi="08서울한강체 L" w:hint="eastAsia"/>
-          <w:sz w:val="48"/>
-          <w14:shadow w14:blurRad="50800" w14:dist="50800" w14:dir="2700000" w14:sx="100000" w14:sy="100000" w14:kx="0" w14:ky="0" w14:algn="tl">
-            <w14:srgbClr w14:val="000000">
-              <w14:alpha w14:val="60000"/>
-            </w14:srgbClr>
-          </w14:shadow>
-        </w:rPr>
-        <w:t>개발 프로세스</w:t>
-      </w:r>
-    </w:p>
-    <w:p>
-      <w:pPr>
-        <w:ind w:firstLine="285"/>
-        <w:rPr>
-          <w:rFonts w:eastAsiaTheme="minorHAnsi"/>
-          <w:sz w:val="28"/>
-          <w:szCs w:val="28"/>
-        </w:rPr>
-      </w:pPr>
-      <w:r>
-        <w:rPr>
-          <w:rFonts w:eastAsiaTheme="minorHAnsi" w:hint="eastAsia"/>
-          <w:sz w:val="28"/>
-          <w:szCs w:val="28"/>
-        </w:rPr>
-        <w:t>저희 조</w:t>
-      </w:r>
-      <w:r>
-        <w:rPr>
-          <w:rFonts w:eastAsiaTheme="minorHAnsi" w:hint="eastAsia"/>
-          <w:sz w:val="28"/>
-          <w:szCs w:val="28"/>
-        </w:rPr>
-        <w:t xml:space="preserve">가 </w:t>
-      </w:r>
-      <w:r>
-        <w:rPr>
-          <w:rFonts w:eastAsiaTheme="minorHAnsi" w:hint="eastAsia"/>
-          <w:sz w:val="28"/>
-          <w:szCs w:val="28"/>
-        </w:rPr>
-        <w:t>이번 프로젝트에 적용</w:t>
-      </w:r>
-      <w:r>
-        <w:rPr>
-          <w:rFonts w:eastAsiaTheme="minorHAnsi" w:hint="eastAsia"/>
-          <w:sz w:val="28"/>
-          <w:szCs w:val="28"/>
-        </w:rPr>
-        <w:t>하기 위해 선택한</w:t>
-      </w:r>
-      <w:r>
-        <w:rPr>
-          <w:rFonts w:eastAsiaTheme="minorHAnsi" w:hint="eastAsia"/>
-          <w:sz w:val="28"/>
-          <w:szCs w:val="28"/>
-        </w:rPr>
-        <w:t xml:space="preserve"> 개발 프로세스는</w:t>
-      </w:r>
-      <w:r>
-        <w:rPr>
-          <w:rFonts w:eastAsiaTheme="minorHAnsi" w:hint="eastAsia"/>
-          <w:sz w:val="28"/>
-          <w:szCs w:val="28"/>
-        </w:rPr>
-        <w:t xml:space="preserve"> Waterfall P</w:t>
-      </w:r>
-      <w:r>
-        <w:rPr>
-          <w:rFonts w:eastAsiaTheme="minorHAnsi" w:hint="eastAsia"/>
-          <w:sz w:val="28"/>
-          <w:szCs w:val="28"/>
-        </w:rPr>
-        <w:t xml:space="preserve">rocess입니다. </w:t>
-      </w:r>
-      <w:r>
-        <w:rPr>
-          <w:rFonts w:eastAsiaTheme="minorHAnsi" w:hint="eastAsia"/>
-          <w:sz w:val="28"/>
-          <w:szCs w:val="28"/>
-        </w:rPr>
-        <w:t>이 프로세스를 선택한 자세한 이유</w:t>
-      </w:r>
-      <w:r>
-        <w:rPr>
-          <w:rFonts w:eastAsiaTheme="minorHAnsi" w:hint="eastAsia"/>
-          <w:sz w:val="28"/>
-          <w:szCs w:val="28"/>
-        </w:rPr>
-        <w:t>는 다음과 같습니다.</w:t>
-      </w:r>
-    </w:p>
-    <w:p>
-      <w:pPr>
-        <w:ind w:firstLine="285"/>
-        <w:rPr>
-          <w:rFonts w:eastAsiaTheme="minorHAnsi"/>
-          <w:sz w:val="28"/>
-          <w:szCs w:val="28"/>
-        </w:rPr>
-      </w:pPr>
-      <w:r>
-        <w:rPr>
-          <w:rFonts w:eastAsiaTheme="minorHAnsi" w:hint="eastAsia"/>
-          <w:sz w:val="28"/>
-          <w:szCs w:val="28"/>
-        </w:rPr>
-        <w:t xml:space="preserve">먼저, 저희는 이번 프로젝트를 프로그램 개발 자체가 아닌 지금까지 배운 지식들을 실제로 적용해 보기 좋은 기회라고 생각했습니다. </w:t>
-      </w:r>
-      <w:r>
-        <w:rPr>
-          <w:rFonts w:eastAsiaTheme="minorHAnsi" w:hint="eastAsia"/>
-          <w:sz w:val="28"/>
-          <w:szCs w:val="28"/>
-        </w:rPr>
-        <w:t xml:space="preserve">이러한 소규모 프로젝트에는 Implemental Development가 적합하다는 것을 알고 있었지만 </w:t>
-      </w:r>
-      <w:r>
-        <w:rPr>
-          <w:rFonts w:eastAsiaTheme="minorHAnsi" w:hint="eastAsia"/>
-          <w:sz w:val="28"/>
-          <w:szCs w:val="28"/>
-        </w:rPr>
-        <w:t>저희는 지금까지의 프로그래밍 프로젝트처럼 세세한 계획이나 자세한 명세 없이 개발하려는 프로그램의 주제와 대략적인 기능적 명세만으로 프로그램 개발을 시작하는 것은 이번 학기 수업에서 배운 것들을 제대로 사용하지 못할 것 같다고 판단했습니다. 이에 따라 실제 대형 프로젝트에서의 절차대로 Use-Case Diagram이나 Sequence Diagram, Class Diagram같은 자세하고 확실한 명세를 바탕으로 한 개발 프로세스를 선택하게 되었습니다</w:t>
-      </w:r>
-      <w:r>
-        <w:rPr>
-          <w:rFonts w:eastAsiaTheme="minorHAnsi" w:hint="eastAsia"/>
-          <w:sz w:val="28"/>
-          <w:szCs w:val="28"/>
-        </w:rPr>
-        <w:t>.</w:t>
-      </w:r>
-    </w:p>
-    <w:p>
-      <w:pPr>
-        <w:ind w:firstLine="285"/>
-        <w:rPr>
-          <w:rFonts w:eastAsiaTheme="minorHAnsi"/>
-          <w:sz w:val="28"/>
-          <w:szCs w:val="28"/>
-        </w:rPr>
-      </w:pPr>
-      <w:r>
-        <w:rPr>
-          <w:rFonts w:eastAsiaTheme="minorHAnsi" w:hint="eastAsia"/>
-          <w:sz w:val="28"/>
-          <w:szCs w:val="28"/>
-        </w:rPr>
-        <w:t>다음으로, Waterfall Process만이 갖는 장점을 직접 체험해보고 싶었습니다. 위에 설명했듯이 소프트웨어공학에서 배우는 지식들, 예를 들면 Waterfall Process나 Implemental Development가 갖는 각각의 장점 및 단점 등을 배우기 전에는 자세한 명세 작성 후 설계보다는 구현이 더 우선시되는 개발 방법을 택했던 것이 보통입니다. 이에 따라 저희는 지금까지의 방식이 아닌 Waterfall Process를 통해 이 방식의 장점을 느껴보려고</w:t>
-      </w:r>
-      <w:r>
-        <w:rPr>
-          <w:rFonts w:eastAsiaTheme="minorHAnsi" w:hint="eastAsia"/>
-          <w:sz w:val="28"/>
-          <w:szCs w:val="28"/>
-        </w:rPr>
-        <w:t xml:space="preserve"> 했습니다.</w:t>
-      </w:r>
-    </w:p>
-    <w:p>
-      <w:pPr>
-        <w:ind w:firstLine="285"/>
-        <w:rPr>
-          <w:rFonts w:eastAsiaTheme="minorHAnsi"/>
-          <w:sz w:val="28"/>
-          <w:szCs w:val="28"/>
-        </w:rPr>
-      </w:pPr>
-      <w:r>
-        <w:rPr>
-          <w:rFonts w:eastAsiaTheme="minorHAnsi" w:hint="eastAsia"/>
-          <w:sz w:val="28"/>
-          <w:szCs w:val="28"/>
-        </w:rPr>
-        <w:t xml:space="preserve">물론, Waterfall Process를 처음 사용하면서 겪은 시행착오도 많습니다. Diagram 작성에 대한 숙련도가 부족한 탓에 처음 작성한 Diagram대로 개발을 해나가는 </w:t>
-      </w:r>
-      <w:r>
-        <w:rPr>
-          <w:rFonts w:eastAsiaTheme="minorHAnsi" w:hint="eastAsia"/>
-          <w:sz w:val="28"/>
-          <w:szCs w:val="28"/>
-        </w:rPr>
-        <w:lastRenderedPageBreak/>
-        <w:t>것이 어려웠고 도중에 수정이 필요한 곳이 많았습니다. 하지만 이를 통해 Diagram 자체의 설계뿐 아니라 프로그램 전체적인 설계에 대한 충분한 연습이 되었고 경험이 되었다고 생각합니다.</w:t>
-      </w:r>
-    </w:p>
-    <w:p>
-      <w:pPr>
-        <w:rPr>
-          <w:rFonts w:eastAsiaTheme="minorHAnsi"/>
-          <w:sz w:val="28"/>
-          <w:szCs w:val="28"/>
-        </w:rPr>
-      </w:pPr>
     </w:p>
     <w:p>
       <w:pPr>
@@ -1603,7 +1422,7 @@
       <w:pPr>
         <w:rPr>
           <w:rFonts w:ascii="08서울한강체 L" w:eastAsia="08서울한강체 L" w:hAnsi="08서울한강체 L"/>
-          <w:sz w:val="48"/>
+          <w:sz w:val="44"/>
           <w14:shadow w14:blurRad="50800" w14:dist="50800" w14:dir="2700000" w14:sx="100000" w14:sy="100000" w14:kx="0" w14:ky="0" w14:algn="tl">
             <w14:srgbClr w14:val="000000">
               <w14:alpha w14:val="60000"/>
@@ -1614,69 +1433,354 @@
       <w:r>
         <w:rPr>
           <w:rFonts w:ascii="08서울한강체 L" w:eastAsia="08서울한강체 L" w:hAnsi="08서울한강체 L" w:hint="eastAsia"/>
-          <w:sz w:val="48"/>
+          <w:sz w:val="44"/>
           <w14:shadow w14:blurRad="50800" w14:dist="50800" w14:dir="2700000" w14:sx="100000" w14:sy="100000" w14:kx="0" w14:ky="0" w14:algn="tl">
             <w14:srgbClr w14:val="000000">
               <w14:alpha w14:val="60000"/>
             </w14:srgbClr>
           </w14:shadow>
         </w:rPr>
-        <w:t xml:space="preserve">3) </w:t>
+        <w:lastRenderedPageBreak/>
+        <w:t xml:space="preserve">2) </w:t>
       </w:r>
       <w:r>
         <w:rPr>
           <w:rFonts w:ascii="08서울한강체 L" w:eastAsia="08서울한강체 L" w:hAnsi="08서울한강체 L" w:hint="eastAsia"/>
-          <w:sz w:val="48"/>
+          <w:sz w:val="44"/>
           <w14:shadow w14:blurRad="50800" w14:dist="50800" w14:dir="2700000" w14:sx="100000" w14:sy="100000" w14:kx="0" w14:ky="0" w14:algn="tl">
             <w14:srgbClr w14:val="000000">
               <w14:alpha w14:val="60000"/>
             </w14:srgbClr>
           </w14:shadow>
         </w:rPr>
-        <w:t>디자인 다이어그램</w:t>
-      </w:r>
-    </w:p>
-    <w:p>
-      <w:pPr>
-        <w:pStyle w:val="a6"/>
-        <w:numPr>
-          <w:ilvl w:val="0"/>
-          <w:numId w:val="7"/>
-        </w:numPr>
-        <w:ind w:leftChars="0"/>
-        <w:rPr>
-          <w:rFonts w:eastAsiaTheme="minorHAnsi"/>
-          <w:sz w:val="36"/>
-        </w:rPr>
-      </w:pPr>
-      <w:r>
-        <w:rPr>
-          <w:rFonts w:eastAsiaTheme="minorHAnsi" w:hint="eastAsia"/>
-          <w:sz w:val="36"/>
-        </w:rPr>
-        <w:t xml:space="preserve"> Use-Case Diagram</w:t>
-      </w:r>
-    </w:p>
-    <w:p>
-      <w:pPr>
-        <w:ind w:left="400"/>
-        <w:jc w:val="center"/>
-        <w:rPr>
-          <w:rFonts w:eastAsiaTheme="minorHAnsi"/>
-          <w:sz w:val="32"/>
+        <w:t>개발 프로세스</w:t>
+      </w:r>
+    </w:p>
+    <w:p>
+      <w:pPr>
+        <w:ind w:firstLine="285"/>
+        <w:rPr>
+          <w:rFonts w:eastAsiaTheme="minorHAnsi"/>
+          <w:sz w:val="24"/>
+          <w:szCs w:val="28"/>
+        </w:rPr>
+      </w:pPr>
+      <w:r>
+        <w:rPr>
+          <w:rFonts w:eastAsiaTheme="minorHAnsi" w:hint="eastAsia"/>
+          <w:sz w:val="24"/>
+          <w:szCs w:val="28"/>
+        </w:rPr>
+        <w:t>저희 조</w:t>
+      </w:r>
+      <w:r>
+        <w:rPr>
+          <w:rFonts w:eastAsiaTheme="minorHAnsi" w:hint="eastAsia"/>
+          <w:sz w:val="24"/>
+          <w:szCs w:val="28"/>
+        </w:rPr>
+        <w:t xml:space="preserve">가 </w:t>
+      </w:r>
+      <w:r>
+        <w:rPr>
+          <w:rFonts w:eastAsiaTheme="minorHAnsi" w:hint="eastAsia"/>
+          <w:sz w:val="24"/>
+          <w:szCs w:val="28"/>
+        </w:rPr>
+        <w:t>이번 프로젝트에 적용</w:t>
+      </w:r>
+      <w:r>
+        <w:rPr>
+          <w:rFonts w:eastAsiaTheme="minorHAnsi" w:hint="eastAsia"/>
+          <w:sz w:val="24"/>
+          <w:szCs w:val="28"/>
+        </w:rPr>
+        <w:t>하기 위해 선택한</w:t>
+      </w:r>
+      <w:r>
+        <w:rPr>
+          <w:rFonts w:eastAsiaTheme="minorHAnsi" w:hint="eastAsia"/>
+          <w:sz w:val="24"/>
+          <w:szCs w:val="28"/>
+        </w:rPr>
+        <w:t xml:space="preserve"> 개발 프로세스는</w:t>
+      </w:r>
+      <w:r>
+        <w:rPr>
+          <w:rFonts w:eastAsiaTheme="minorHAnsi" w:hint="eastAsia"/>
+          <w:sz w:val="24"/>
+          <w:szCs w:val="28"/>
+        </w:rPr>
+        <w:t xml:space="preserve"> Waterfall P</w:t>
+      </w:r>
+      <w:r>
+        <w:rPr>
+          <w:rFonts w:eastAsiaTheme="minorHAnsi" w:hint="eastAsia"/>
+          <w:sz w:val="24"/>
+          <w:szCs w:val="28"/>
+        </w:rPr>
+        <w:t xml:space="preserve">rocess입니다. </w:t>
+      </w:r>
+      <w:r>
+        <w:rPr>
+          <w:rFonts w:eastAsiaTheme="minorHAnsi" w:hint="eastAsia"/>
+          <w:sz w:val="24"/>
+          <w:szCs w:val="28"/>
+        </w:rPr>
+        <w:t>이 프로세스를 선택한 자세한 이유</w:t>
+      </w:r>
+      <w:r>
+        <w:rPr>
+          <w:rFonts w:eastAsiaTheme="minorHAnsi" w:hint="eastAsia"/>
+          <w:sz w:val="24"/>
+          <w:szCs w:val="28"/>
+        </w:rPr>
+        <w:t>는 다음과 같습니다.</w:t>
+      </w:r>
+    </w:p>
+    <w:p>
+      <w:pPr>
+        <w:ind w:firstLine="285"/>
+        <w:rPr>
+          <w:rFonts w:eastAsiaTheme="minorHAnsi"/>
+          <w:sz w:val="24"/>
+          <w:szCs w:val="28"/>
+        </w:rPr>
+      </w:pPr>
+      <w:r>
+        <w:rPr>
+          <w:rFonts w:eastAsiaTheme="minorHAnsi" w:hint="eastAsia"/>
+          <w:sz w:val="24"/>
+          <w:szCs w:val="28"/>
+        </w:rPr>
+        <w:t xml:space="preserve">먼저, 저희는 이번 프로젝트를 프로그램 개발 자체가 아닌 지금까지 배운 지식들을 실제로 적용해 보기 좋은 기회라고 생각했습니다. </w:t>
+      </w:r>
+      <w:r>
+        <w:rPr>
+          <w:rFonts w:eastAsiaTheme="minorHAnsi" w:hint="eastAsia"/>
+          <w:sz w:val="24"/>
+          <w:szCs w:val="28"/>
+        </w:rPr>
+        <w:t xml:space="preserve">이러한 소규모 프로젝트에는 Implemental Development가 </w:t>
+      </w:r>
+      <w:r>
+        <w:rPr>
+          <w:rFonts w:eastAsiaTheme="minorHAnsi" w:hint="eastAsia"/>
+          <w:sz w:val="24"/>
+          <w:szCs w:val="28"/>
+        </w:rPr>
+        <w:t xml:space="preserve">적합하지만 </w:t>
+      </w:r>
+      <w:r>
+        <w:rPr>
+          <w:rFonts w:eastAsiaTheme="minorHAnsi" w:hint="eastAsia"/>
+          <w:sz w:val="24"/>
+          <w:szCs w:val="28"/>
+        </w:rPr>
+        <w:t xml:space="preserve">저희는 지금까지의 프로그래밍 프로젝트처럼 세세한 계획이나 자세한 명세 없이 프로그램의 주제와 대략적인 기능적 명세만으로 프로그램 개발을 시작하는 것은 이번 학기 수업에서 배운 것들을 제대로 </w:t>
+      </w:r>
+      <w:r>
+        <w:rPr>
+          <w:rFonts w:eastAsiaTheme="minorHAnsi" w:hint="eastAsia"/>
+          <w:sz w:val="24"/>
+          <w:szCs w:val="28"/>
+        </w:rPr>
+        <w:t>활</w:t>
+      </w:r>
+      <w:r>
+        <w:rPr>
+          <w:rFonts w:eastAsiaTheme="minorHAnsi" w:hint="eastAsia"/>
+          <w:sz w:val="24"/>
+          <w:szCs w:val="28"/>
+        </w:rPr>
+        <w:t xml:space="preserve">용하지 못할 것 같다고 판단했습니다. 이에 따라 실제 대형 프로젝트에서의 절차대로 Use-Case Diagram이나 Sequence Diagram, Class Diagram같은 자세하고 확실한 명세를 바탕으로 한 개발 프로세스를 </w:t>
+      </w:r>
+      <w:r>
+        <w:rPr>
+          <w:rFonts w:eastAsiaTheme="minorHAnsi" w:hint="eastAsia"/>
+          <w:sz w:val="24"/>
+          <w:szCs w:val="28"/>
+        </w:rPr>
+        <w:t>선택했습니다.</w:t>
+      </w:r>
+    </w:p>
+    <w:p>
+      <w:pPr>
+        <w:ind w:firstLine="285"/>
+        <w:rPr>
+          <w:rFonts w:eastAsiaTheme="minorHAnsi"/>
+          <w:sz w:val="24"/>
+          <w:szCs w:val="28"/>
+        </w:rPr>
+      </w:pPr>
+      <w:r>
+        <w:rPr>
+          <w:rFonts w:eastAsiaTheme="minorHAnsi" w:hint="eastAsia"/>
+          <w:sz w:val="24"/>
+          <w:szCs w:val="28"/>
+        </w:rPr>
+        <w:t xml:space="preserve">다음으로, Waterfall Process만이 갖는 장점을 직접 체험해보고 싶었습니다. 위에 설명했듯이 소프트웨어공학에서 배우는 지식들, 예를 들면 Waterfall Process나 Implemental Development가 갖는 각각의 장점 및 단점 등을 배우기 전에는 자세한 명세 작성 후 설계보다는 구현이 더 우선시되는 개발 방법을 택했던 것이 보통입니다. </w:t>
+      </w:r>
+      <w:r>
+        <w:rPr>
+          <w:rFonts w:eastAsiaTheme="minorHAnsi" w:hint="eastAsia"/>
+          <w:sz w:val="24"/>
+          <w:szCs w:val="28"/>
+        </w:rPr>
+        <w:t xml:space="preserve">하지만 </w:t>
+      </w:r>
+      <w:r>
+        <w:rPr>
+          <w:rFonts w:eastAsiaTheme="minorHAnsi" w:hint="eastAsia"/>
+          <w:sz w:val="24"/>
+          <w:szCs w:val="28"/>
+        </w:rPr>
+        <w:t>저희는 지금까지의 방식이 아닌 Waterfall Process를 통해 이 방식의 장점</w:t>
+      </w:r>
+      <w:r>
+        <w:rPr>
+          <w:rFonts w:eastAsiaTheme="minorHAnsi" w:hint="eastAsia"/>
+          <w:sz w:val="24"/>
+          <w:szCs w:val="28"/>
+        </w:rPr>
+        <w:t>, 예를 들어 탄탄한 명세를 통한 완벽한 구현, 조직적인 작업을 통한 프로젝트 진행 등</w:t>
+      </w:r>
+      <w:r>
+        <w:rPr>
+          <w:rFonts w:eastAsiaTheme="minorHAnsi" w:hint="eastAsia"/>
+          <w:sz w:val="24"/>
+          <w:szCs w:val="28"/>
+        </w:rPr>
+        <w:t>을 느껴보려고</w:t>
+      </w:r>
+      <w:r>
+        <w:rPr>
+          <w:rFonts w:eastAsiaTheme="minorHAnsi" w:hint="eastAsia"/>
+          <w:sz w:val="24"/>
+          <w:szCs w:val="28"/>
+        </w:rPr>
+        <w:t xml:space="preserve"> 했습니다.</w:t>
+      </w:r>
+    </w:p>
+    <w:p>
+      <w:pPr>
+        <w:ind w:firstLine="285"/>
+        <w:rPr>
+          <w:rFonts w:eastAsiaTheme="minorHAnsi"/>
+          <w:sz w:val="24"/>
+          <w:szCs w:val="28"/>
+        </w:rPr>
+      </w:pPr>
+      <w:r>
+        <w:rPr>
+          <w:rFonts w:eastAsiaTheme="minorHAnsi" w:hint="eastAsia"/>
+          <w:sz w:val="24"/>
+          <w:szCs w:val="28"/>
+        </w:rPr>
+        <w:t xml:space="preserve">물론, Waterfall Process를 처음 사용하면서 겪은 시행착오도 </w:t>
+      </w:r>
+      <w:r>
+        <w:rPr>
+          <w:rFonts w:eastAsiaTheme="minorHAnsi" w:hint="eastAsia"/>
+          <w:sz w:val="24"/>
+          <w:szCs w:val="28"/>
+        </w:rPr>
+        <w:t>있었습니다</w:t>
+      </w:r>
+      <w:r>
+        <w:rPr>
+          <w:rFonts w:eastAsiaTheme="minorHAnsi" w:hint="eastAsia"/>
+          <w:sz w:val="24"/>
+          <w:szCs w:val="28"/>
+        </w:rPr>
+        <w:t xml:space="preserve">. Diagram 작성에 대한 숙련도가 부족한 탓에 처음 작성한 Diagram대로 개발을 해나가는 것이 어려웠고 도중에 수정이 필요한 곳이 많았습니다. 하지만 이를 통해 Diagram 자체의 설계뿐 아니라 프로그램 전체적인 설계에 대한 충분한 연습이 되었고 경험이 </w:t>
+      </w:r>
+      <w:r>
+        <w:rPr>
+          <w:rFonts w:eastAsiaTheme="minorHAnsi" w:hint="eastAsia"/>
+          <w:sz w:val="24"/>
+          <w:szCs w:val="28"/>
+        </w:rPr>
+        <w:t>되었습니다.</w:t>
+      </w:r>
+    </w:p>
+    <w:p>
+      <w:pPr>
+        <w:ind w:firstLine="285"/>
+        <w:rPr>
+          <w:rFonts w:eastAsiaTheme="minorHAnsi"/>
+          <w:sz w:val="24"/>
+          <w:szCs w:val="28"/>
+        </w:rPr>
+      </w:pPr>
+    </w:p>
+    <w:p>
+      <w:pPr>
+        <w:ind w:firstLine="285"/>
+        <w:rPr>
+          <w:rFonts w:eastAsiaTheme="minorHAnsi"/>
+          <w:sz w:val="24"/>
+          <w:szCs w:val="28"/>
+        </w:rPr>
+      </w:pPr>
+    </w:p>
+    <w:p>
+      <w:pPr>
+        <w:ind w:firstLine="285"/>
+        <w:rPr>
+          <w:rFonts w:eastAsiaTheme="minorHAnsi"/>
+          <w:sz w:val="24"/>
+          <w:szCs w:val="28"/>
+        </w:rPr>
+      </w:pPr>
+      <w:r>
+        <w:rPr>
+          <w:rFonts w:eastAsiaTheme="minorHAnsi" w:hint="eastAsia"/>
+          <w:sz w:val="24"/>
+          <w:szCs w:val="28"/>
+        </w:rPr>
+        <w:lastRenderedPageBreak/>
+        <w:t xml:space="preserve">또한 </w:t>
+      </w:r>
+      <w:proofErr w:type="spellStart"/>
+      <w:r>
+        <w:rPr>
+          <w:rFonts w:eastAsiaTheme="minorHAnsi" w:hint="eastAsia"/>
+          <w:sz w:val="24"/>
+          <w:szCs w:val="28"/>
+        </w:rPr>
+        <w:t>GitHub</w:t>
+      </w:r>
+      <w:proofErr w:type="spellEnd"/>
+      <w:r>
+        <w:rPr>
+          <w:rFonts w:eastAsiaTheme="minorHAnsi" w:hint="eastAsia"/>
+          <w:sz w:val="24"/>
+          <w:szCs w:val="28"/>
+        </w:rPr>
+        <w:t>의 적극적인 활용을 통해 팀 프로젝트 진행기간 동안 팀원간의 원활한 소통이 가능했습니다.</w:t>
+      </w:r>
+    </w:p>
+    <w:p>
+      <w:pPr>
+        <w:rPr>
+          <w:rFonts w:eastAsiaTheme="minorHAnsi"/>
+          <w:sz w:val="24"/>
+          <w:szCs w:val="28"/>
         </w:rPr>
       </w:pPr>
       <w:r>
         <w:rPr>
           <w:rFonts w:eastAsiaTheme="minorHAnsi"/>
           <w:noProof/>
-          <w:sz w:val="32"/>
+          <w:sz w:val="24"/>
+          <w:szCs w:val="28"/>
         </w:rPr>
         <w:drawing>
-          <wp:inline distT="0" distB="0" distL="0" distR="0">
-            <wp:extent cx="4699591" cy="3020447"/>
-            <wp:effectExtent l="0" t="0" r="6350" b="8890"/>
-            <wp:docPr id="4" name="그림 4" descr="C:\Users\Kyung\Desktop\jpg\Diagram\Usecase.jpg"/>
+          <wp:inline distT="0" distB="0" distL="0" distR="0" wp14:anchorId="746C37E1" wp14:editId="76A89A10">
+            <wp:extent cx="6648450" cy="3667125"/>
+            <wp:effectExtent l="0" t="0" r="0" b="9525"/>
+            <wp:docPr id="18" name="그림 18"/>
             <wp:cNvGraphicFramePr>
               <a:graphicFrameLocks xmlns:a="http://schemas.openxmlformats.org/drawingml/2006/main" noChangeAspect="1"/>
             </wp:cNvGraphicFramePr>
@@ -1684,7 +1788,7 @@
               <a:graphicData uri="http://schemas.openxmlformats.org/drawingml/2006/picture">
                 <pic:pic xmlns:pic="http://schemas.openxmlformats.org/drawingml/2006/picture">
                   <pic:nvPicPr>
-                    <pic:cNvPr id="0" name="Picture 1" descr="C:\Users\Kyung\Desktop\jpg\Diagram\Usecase.jpg"/>
+                    <pic:cNvPr id="0" name="Picture 5"/>
                     <pic:cNvPicPr>
                       <a:picLocks noChangeAspect="1" noChangeArrowheads="1"/>
                     </pic:cNvPicPr>
@@ -1705,7 +1809,7 @@
                   <pic:spPr bwMode="auto">
                     <a:xfrm>
                       <a:off x="0" y="0"/>
-                      <a:ext cx="4706828" cy="3025098"/>
+                      <a:ext cx="6648450" cy="3667125"/>
                     </a:xfrm>
                     <a:prstGeom prst="rect">
                       <a:avLst/>
@@ -1724,23 +1828,142 @@
     </w:p>
     <w:p>
       <w:pPr>
-        <w:ind w:left="400"/>
-        <w:jc w:val="center"/>
-        <w:rPr>
-          <w:rFonts w:eastAsiaTheme="minorHAnsi"/>
-          <w:sz w:val="32"/>
-        </w:rPr>
-      </w:pPr>
-    </w:p>
-    <w:p>
-      <w:pPr>
-        <w:ind w:left="400"/>
-        <w:jc w:val="center"/>
-        <w:rPr>
-          <w:rFonts w:eastAsiaTheme="minorHAnsi"/>
-          <w:sz w:val="32"/>
-        </w:rPr>
-      </w:pPr>
+        <w:rPr>
+          <w:rFonts w:eastAsiaTheme="minorHAnsi"/>
+          <w:sz w:val="24"/>
+          <w:szCs w:val="28"/>
+        </w:rPr>
+      </w:pPr>
+      <w:r>
+        <w:rPr>
+          <w:rFonts w:eastAsiaTheme="minorHAnsi" w:hint="eastAsia"/>
+          <w:sz w:val="24"/>
+          <w:szCs w:val="28"/>
+        </w:rPr>
+        <w:t>코드의 작성을 포함해 테스트 결과에 따른 수정</w:t>
+      </w:r>
+      <w:r>
+        <w:rPr>
+          <w:rFonts w:eastAsiaTheme="minorHAnsi" w:hint="eastAsia"/>
+          <w:sz w:val="24"/>
+          <w:szCs w:val="28"/>
+        </w:rPr>
+        <w:t xml:space="preserve"> 및 디버그</w:t>
+      </w:r>
+      <w:r>
+        <w:rPr>
+          <w:rFonts w:eastAsiaTheme="minorHAnsi" w:hint="eastAsia"/>
+          <w:sz w:val="24"/>
+          <w:szCs w:val="28"/>
+        </w:rPr>
+        <w:t xml:space="preserve">, 각종 리소스 공유, 프로젝트 문서 공유 등 프로젝트 시 필요한 여러 가지 필요 요소들에 대한 </w:t>
+      </w:r>
+      <w:r>
+        <w:rPr>
+          <w:rFonts w:eastAsiaTheme="minorHAnsi" w:hint="eastAsia"/>
+          <w:sz w:val="24"/>
+          <w:szCs w:val="28"/>
+        </w:rPr>
+        <w:t>효율적인</w:t>
+      </w:r>
+      <w:r>
+        <w:rPr>
+          <w:rFonts w:eastAsiaTheme="minorHAnsi" w:hint="eastAsia"/>
+          <w:sz w:val="24"/>
+          <w:szCs w:val="28"/>
+        </w:rPr>
+        <w:t xml:space="preserve"> 관리가 가능했습니다.</w:t>
+      </w:r>
+    </w:p>
+    <w:p>
+      <w:pPr>
+        <w:rPr>
+          <w:rFonts w:ascii="08서울한강체 L" w:eastAsia="08서울한강체 L" w:hAnsi="08서울한강체 L"/>
+          <w:sz w:val="48"/>
+          <w14:shadow w14:blurRad="50800" w14:dist="50800" w14:dir="2700000" w14:sx="100000" w14:sy="100000" w14:kx="0" w14:ky="0" w14:algn="tl">
+            <w14:srgbClr w14:val="000000">
+              <w14:alpha w14:val="60000"/>
+            </w14:srgbClr>
+          </w14:shadow>
+        </w:rPr>
+      </w:pPr>
+    </w:p>
+    <w:p>
+      <w:pPr>
+        <w:rPr>
+          <w:rFonts w:ascii="08서울한강체 L" w:eastAsia="08서울한강체 L" w:hAnsi="08서울한강체 L"/>
+          <w:sz w:val="48"/>
+          <w14:shadow w14:blurRad="50800" w14:dist="50800" w14:dir="2700000" w14:sx="100000" w14:sy="100000" w14:kx="0" w14:ky="0" w14:algn="tl">
+            <w14:srgbClr w14:val="000000">
+              <w14:alpha w14:val="60000"/>
+            </w14:srgbClr>
+          </w14:shadow>
+        </w:rPr>
+      </w:pPr>
+    </w:p>
+    <w:p>
+      <w:pPr>
+        <w:rPr>
+          <w:rFonts w:ascii="08서울한강체 L" w:eastAsia="08서울한강체 L" w:hAnsi="08서울한강체 L"/>
+          <w:sz w:val="48"/>
+          <w14:shadow w14:blurRad="50800" w14:dist="50800" w14:dir="2700000" w14:sx="100000" w14:sy="100000" w14:kx="0" w14:ky="0" w14:algn="tl">
+            <w14:srgbClr w14:val="000000">
+              <w14:alpha w14:val="60000"/>
+            </w14:srgbClr>
+          </w14:shadow>
+        </w:rPr>
+      </w:pPr>
+    </w:p>
+    <w:p>
+      <w:pPr>
+        <w:rPr>
+          <w:rFonts w:ascii="08서울한강체 L" w:eastAsia="08서울한강체 L" w:hAnsi="08서울한강체 L"/>
+          <w:sz w:val="48"/>
+          <w14:shadow w14:blurRad="50800" w14:dist="50800" w14:dir="2700000" w14:sx="100000" w14:sy="100000" w14:kx="0" w14:ky="0" w14:algn="tl">
+            <w14:srgbClr w14:val="000000">
+              <w14:alpha w14:val="60000"/>
+            </w14:srgbClr>
+          </w14:shadow>
+        </w:rPr>
+      </w:pPr>
+    </w:p>
+    <w:p>
+      <w:pPr>
+        <w:rPr>
+          <w:rFonts w:ascii="08서울한강체 L" w:eastAsia="08서울한강체 L" w:hAnsi="08서울한강체 L"/>
+          <w:sz w:val="44"/>
+          <w14:shadow w14:blurRad="50800" w14:dist="50800" w14:dir="2700000" w14:sx="100000" w14:sy="100000" w14:kx="0" w14:ky="0" w14:algn="tl">
+            <w14:srgbClr w14:val="000000">
+              <w14:alpha w14:val="60000"/>
+            </w14:srgbClr>
+          </w14:shadow>
+        </w:rPr>
+      </w:pPr>
+      <w:r>
+        <w:rPr>
+          <w:rFonts w:ascii="08서울한강체 L" w:eastAsia="08서울한강체 L" w:hAnsi="08서울한강체 L" w:hint="eastAsia"/>
+          <w:sz w:val="44"/>
+          <w14:shadow w14:blurRad="50800" w14:dist="50800" w14:dir="2700000" w14:sx="100000" w14:sy="100000" w14:kx="0" w14:ky="0" w14:algn="tl">
+            <w14:srgbClr w14:val="000000">
+              <w14:alpha w14:val="60000"/>
+            </w14:srgbClr>
+          </w14:shadow>
+        </w:rPr>
+        <w:lastRenderedPageBreak/>
+        <w:t xml:space="preserve">3) </w:t>
+      </w:r>
+      <w:r>
+        <w:rPr>
+          <w:rFonts w:ascii="08서울한강체 L" w:eastAsia="08서울한강체 L" w:hAnsi="08서울한강체 L" w:hint="eastAsia"/>
+          <w:sz w:val="44"/>
+          <w14:shadow w14:blurRad="50800" w14:dist="50800" w14:dir="2700000" w14:sx="100000" w14:sy="100000" w14:kx="0" w14:ky="0" w14:algn="tl">
+            <w14:srgbClr w14:val="000000">
+              <w14:alpha w14:val="60000"/>
+            </w14:srgbClr>
+          </w14:shadow>
+        </w:rPr>
+        <w:t>디자인 다이어그램</w:t>
+      </w:r>
     </w:p>
     <w:p>
       <w:pPr>
@@ -1760,59 +1983,29 @@
           <w:rFonts w:eastAsiaTheme="minorHAnsi" w:hint="eastAsia"/>
           <w:sz w:val="36"/>
         </w:rPr>
-        <w:lastRenderedPageBreak/>
-        <w:t xml:space="preserve"> Sequence Diagram</w:t>
-      </w:r>
-    </w:p>
-    <w:p>
-      <w:pPr>
-        <w:pStyle w:val="a6"/>
-        <w:ind w:leftChars="0"/>
-        <w:rPr>
-          <w:rFonts w:eastAsiaTheme="minorHAnsi"/>
-          <w:sz w:val="36"/>
-        </w:rPr>
-      </w:pPr>
-      <w:r>
-        <w:rPr>
-          <w:rFonts w:eastAsiaTheme="minorHAnsi" w:hint="eastAsia"/>
-          <w:sz w:val="36"/>
-        </w:rPr>
-        <w:t xml:space="preserve">   </w:t>
-      </w:r>
-      <w:r>
-        <w:rPr>
-          <w:rFonts w:eastAsiaTheme="minorHAnsi"/>
-          <w:sz w:val="36"/>
-        </w:rPr>
-        <w:t>①</w:t>
-      </w:r>
-      <w:r>
-        <w:rPr>
-          <w:rFonts w:eastAsiaTheme="minorHAnsi" w:hint="eastAsia"/>
-          <w:sz w:val="36"/>
-        </w:rPr>
-        <w:t xml:space="preserve"> Action</w:t>
-      </w:r>
-    </w:p>
-    <w:p>
-      <w:pPr>
-        <w:pStyle w:val="a6"/>
-        <w:ind w:leftChars="0"/>
-        <w:rPr>
-          <w:rFonts w:eastAsiaTheme="minorHAnsi"/>
-          <w:sz w:val="36"/>
-        </w:rPr>
-      </w:pPr>
-      <w:r>
-        <w:rPr>
+        <w:t xml:space="preserve"> Use-Case Diagram</w:t>
+      </w:r>
+    </w:p>
+    <w:p>
+      <w:pPr>
+        <w:ind w:left="400"/>
+        <w:jc w:val="center"/>
+        <w:rPr>
+          <w:rFonts w:eastAsiaTheme="minorHAnsi"/>
+          <w:sz w:val="32"/>
+        </w:rPr>
+      </w:pPr>
+      <w:r>
+        <w:rPr>
+          <w:rFonts w:eastAsiaTheme="minorHAnsi"/>
           <w:noProof/>
+          <w:sz w:val="32"/>
         </w:rPr>
         <w:drawing>
-          <wp:inline distT="0" distB="0" distL="0" distR="0" wp14:anchorId="03212C46" wp14:editId="2AAC25A4">
-            <wp:extent cx="5729920" cy="5518298"/>
-            <wp:effectExtent l="0" t="0" r="4445" b="6350"/>
-            <wp:docPr id="7" name="그림 7"/>
+          <wp:inline distT="0" distB="0" distL="0" distR="0" wp14:anchorId="0230D41B" wp14:editId="2645B9FF">
+            <wp:extent cx="4698345" cy="2456121"/>
+            <wp:effectExtent l="0" t="0" r="7620" b="1905"/>
+            <wp:docPr id="4" name="그림 4" descr="C:\Users\Kyung\Desktop\jpg\Diagram\Usecase.jpg"/>
             <wp:cNvGraphicFramePr>
               <a:graphicFrameLocks xmlns:a="http://schemas.openxmlformats.org/drawingml/2006/main" noChangeAspect="1"/>
             </wp:cNvGraphicFramePr>
@@ -1820,23 +2013,36 @@
               <a:graphicData uri="http://schemas.openxmlformats.org/drawingml/2006/picture">
                 <pic:pic xmlns:pic="http://schemas.openxmlformats.org/drawingml/2006/picture">
                   <pic:nvPicPr>
-                    <pic:cNvPr id="0" name=""/>
-                    <pic:cNvPicPr/>
+                    <pic:cNvPr id="0" name="Picture 1" descr="C:\Users\Kyung\Desktop\jpg\Diagram\Usecase.jpg"/>
+                    <pic:cNvPicPr>
+                      <a:picLocks noChangeAspect="1" noChangeArrowheads="1"/>
+                    </pic:cNvPicPr>
                   </pic:nvPicPr>
                   <pic:blipFill>
-                    <a:blip r:embed="rId11"/>
+                    <a:blip r:embed="rId11">
+                      <a:extLst>
+                        <a:ext uri="{28A0092B-C50C-407E-A947-70E740481C1C}">
+                          <a14:useLocalDpi xmlns:a14="http://schemas.microsoft.com/office/drawing/2010/main" val="0"/>
+                        </a:ext>
+                      </a:extLst>
+                    </a:blip>
+                    <a:srcRect/>
                     <a:stretch>
                       <a:fillRect/>
                     </a:stretch>
                   </pic:blipFill>
-                  <pic:spPr>
+                  <pic:spPr bwMode="auto">
                     <a:xfrm>
                       <a:off x="0" y="0"/>
-                      <a:ext cx="5729921" cy="5518299"/>
+                      <a:ext cx="4706828" cy="2460556"/>
                     </a:xfrm>
                     <a:prstGeom prst="rect">
                       <a:avLst/>
                     </a:prstGeom>
+                    <a:noFill/>
+                    <a:ln>
+                      <a:noFill/>
+                    </a:ln>
                   </pic:spPr>
                 </pic:pic>
               </a:graphicData>
@@ -1847,74 +2053,79 @@
     </w:p>
     <w:p>
       <w:pPr>
-        <w:jc w:val="center"/>
+        <w:pStyle w:val="a6"/>
+        <w:numPr>
+          <w:ilvl w:val="0"/>
+          <w:numId w:val="7"/>
+        </w:numPr>
+        <w:ind w:leftChars="0"/>
         <w:rPr>
           <w:rFonts w:eastAsiaTheme="minorHAnsi"/>
           <w:sz w:val="36"/>
         </w:rPr>
       </w:pPr>
-    </w:p>
-    <w:p>
-      <w:pPr>
-        <w:rPr>
-          <w:rFonts w:eastAsiaTheme="minorHAnsi"/>
+      <w:r>
+        <w:rPr>
+          <w:rFonts w:eastAsiaTheme="minorHAnsi" w:hint="eastAsia"/>
           <w:sz w:val="36"/>
         </w:rPr>
-      </w:pPr>
-      <w:r>
-        <w:rPr>
-          <w:rFonts w:eastAsiaTheme="minorHAnsi" w:hint="eastAsia"/>
+        <w:t xml:space="preserve"> Sequence Diagram</w:t>
+      </w:r>
+    </w:p>
+    <w:p>
+      <w:pPr>
+        <w:pStyle w:val="a6"/>
+        <w:ind w:leftChars="0"/>
+        <w:rPr>
+          <w:rFonts w:eastAsiaTheme="minorHAnsi"/>
           <w:sz w:val="36"/>
         </w:rPr>
-        <w:t xml:space="preserve">      </w:t>
-      </w:r>
-    </w:p>
-    <w:p>
-      <w:pPr>
-        <w:ind w:firstLineChars="300" w:firstLine="1080"/>
-        <w:rPr>
-          <w:rFonts w:eastAsiaTheme="minorHAnsi"/>
+      </w:pPr>
+      <w:r>
+        <w:rPr>
+          <w:rFonts w:eastAsiaTheme="minorHAnsi" w:hint="eastAsia"/>
           <w:sz w:val="36"/>
         </w:rPr>
-      </w:pPr>
-      <w:r>
-        <w:rPr>
-          <w:rFonts w:eastAsiaTheme="minorHAnsi" w:hint="eastAsia"/>
+        <w:t xml:space="preserve">   </w:t>
+      </w:r>
+      <w:r>
+        <w:rPr>
+          <w:rFonts w:eastAsiaTheme="minorHAnsi"/>
           <w:sz w:val="36"/>
         </w:rPr>
-        <w:lastRenderedPageBreak/>
+        <w:t>①</w:t>
+      </w:r>
+      <w:r>
+        <w:rPr>
+          <w:rFonts w:eastAsiaTheme="minorHAnsi" w:hint="eastAsia"/>
+          <w:sz w:val="36"/>
+        </w:rPr>
         <w:t xml:space="preserve"> </w:t>
       </w:r>
       <w:r>
         <w:rPr>
-          <w:rFonts w:eastAsiaTheme="minorHAnsi"/>
+          <w:rFonts w:eastAsiaTheme="minorHAnsi" w:hint="eastAsia"/>
           <w:sz w:val="36"/>
         </w:rPr>
-        <w:t>②</w:t>
-      </w:r>
-      <w:r>
-        <w:rPr>
-          <w:rFonts w:eastAsiaTheme="minorHAnsi" w:hint="eastAsia"/>
+        <w:t>File I/O</w:t>
+      </w:r>
+    </w:p>
+    <w:p>
+      <w:pPr>
+        <w:pStyle w:val="a6"/>
+        <w:ind w:leftChars="0"/>
+        <w:rPr>
+          <w:rFonts w:eastAsiaTheme="minorHAnsi"/>
           <w:sz w:val="36"/>
         </w:rPr>
-        <w:t xml:space="preserve"> File I/O</w:t>
-      </w:r>
-    </w:p>
-    <w:p>
-      <w:pPr>
-        <w:ind w:firstLineChars="300" w:firstLine="600"/>
-        <w:rPr>
-          <w:rFonts w:eastAsiaTheme="minorHAnsi"/>
-          <w:sz w:val="36"/>
-        </w:rPr>
       </w:pPr>
       <w:r>
         <w:rPr>
           <w:noProof/>
         </w:rPr>
         <w:drawing>
-          <wp:inline distT="0" distB="0" distL="0" distR="0" wp14:anchorId="0A6632E7" wp14:editId="3E53839B">
-            <wp:extent cx="5928225" cy="3189767"/>
+          <wp:inline distT="0" distB="0" distL="0" distR="0" wp14:anchorId="425C49F5" wp14:editId="698E00C9">
+            <wp:extent cx="5928225" cy="2668772"/>
             <wp:effectExtent l="0" t="0" r="0" b="0"/>
             <wp:docPr id="9" name="그림 9"/>
             <wp:cNvGraphicFramePr>
@@ -1936,7 +2147,7 @@
                   <pic:spPr>
                     <a:xfrm>
                       <a:off x="0" y="0"/>
-                      <a:ext cx="5943600" cy="3198040"/>
+                      <a:ext cx="5943600" cy="2675694"/>
                     </a:xfrm>
                     <a:prstGeom prst="rect">
                       <a:avLst/>
@@ -1961,6 +2172,7 @@
           <w:rFonts w:eastAsiaTheme="minorHAnsi" w:hint="eastAsia"/>
           <w:sz w:val="36"/>
         </w:rPr>
+        <w:lastRenderedPageBreak/>
         <w:t xml:space="preserve">      </w:t>
       </w:r>
       <w:r>
@@ -1968,6 +2180,102 @@
           <w:rFonts w:eastAsiaTheme="minorHAnsi"/>
           <w:sz w:val="36"/>
         </w:rPr>
+        <w:t>②</w:t>
+      </w:r>
+      <w:r>
+        <w:rPr>
+          <w:rFonts w:eastAsiaTheme="minorHAnsi" w:hint="eastAsia"/>
+          <w:sz w:val="36"/>
+        </w:rPr>
+        <w:t xml:space="preserve"> </w:t>
+      </w:r>
+      <w:r>
+        <w:rPr>
+          <w:rFonts w:eastAsiaTheme="minorHAnsi" w:hint="eastAsia"/>
+          <w:sz w:val="36"/>
+        </w:rPr>
+        <w:t>Action</w:t>
+      </w:r>
+    </w:p>
+    <w:p>
+      <w:pPr>
+        <w:ind w:firstLineChars="300" w:firstLine="600"/>
+        <w:jc w:val="center"/>
+        <w:rPr>
+          <w:rFonts w:eastAsiaTheme="minorHAnsi"/>
+          <w:sz w:val="36"/>
+        </w:rPr>
+      </w:pPr>
+      <w:r>
+        <w:rPr>
+          <w:noProof/>
+        </w:rPr>
+        <w:drawing>
+          <wp:inline distT="0" distB="0" distL="0" distR="0" wp14:anchorId="1891A55B" wp14:editId="4BE3BEF0">
+            <wp:extent cx="5162550" cy="6581775"/>
+            <wp:effectExtent l="0" t="0" r="0" b="9525"/>
+            <wp:docPr id="29" name="그림 29"/>
+            <wp:cNvGraphicFramePr>
+              <a:graphicFrameLocks xmlns:a="http://schemas.openxmlformats.org/drawingml/2006/main" noChangeAspect="1"/>
+            </wp:cNvGraphicFramePr>
+            <a:graphic xmlns:a="http://schemas.openxmlformats.org/drawingml/2006/main">
+              <a:graphicData uri="http://schemas.openxmlformats.org/drawingml/2006/picture">
+                <pic:pic xmlns:pic="http://schemas.openxmlformats.org/drawingml/2006/picture">
+                  <pic:nvPicPr>
+                    <pic:cNvPr id="0" name=""/>
+                    <pic:cNvPicPr/>
+                  </pic:nvPicPr>
+                  <pic:blipFill>
+                    <a:blip r:embed="rId13"/>
+                    <a:stretch>
+                      <a:fillRect/>
+                    </a:stretch>
+                  </pic:blipFill>
+                  <pic:spPr>
+                    <a:xfrm>
+                      <a:off x="0" y="0"/>
+                      <a:ext cx="5162550" cy="6581775"/>
+                    </a:xfrm>
+                    <a:prstGeom prst="rect">
+                      <a:avLst/>
+                    </a:prstGeom>
+                  </pic:spPr>
+                </pic:pic>
+              </a:graphicData>
+            </a:graphic>
+          </wp:inline>
+        </w:drawing>
+      </w:r>
+    </w:p>
+    <w:p>
+      <w:pPr>
+        <w:rPr>
+          <w:rFonts w:eastAsiaTheme="minorHAnsi"/>
+          <w:sz w:val="36"/>
+        </w:rPr>
+      </w:pPr>
+      <w:r>
+        <w:rPr>
+          <w:rFonts w:eastAsiaTheme="minorHAnsi" w:hint="eastAsia"/>
+          <w:sz w:val="36"/>
+        </w:rPr>
+        <w:t xml:space="preserve">      </w:t>
+      </w:r>
+    </w:p>
+    <w:p>
+      <w:pPr>
+        <w:ind w:firstLineChars="200" w:firstLine="720"/>
+        <w:rPr>
+          <w:rFonts w:eastAsiaTheme="minorHAnsi"/>
+          <w:sz w:val="36"/>
+        </w:rPr>
+      </w:pPr>
+      <w:r>
+        <w:rPr>
+          <w:rFonts w:eastAsiaTheme="minorHAnsi"/>
+          <w:sz w:val="36"/>
+        </w:rPr>
+        <w:lastRenderedPageBreak/>
         <w:t>③</w:t>
       </w:r>
       <w:r>
@@ -1994,7 +2302,7 @@
         </w:rPr>
         <w:drawing>
           <wp:inline distT="0" distB="0" distL="0" distR="0">
-            <wp:extent cx="6123841" cy="3200400"/>
+            <wp:extent cx="5550195" cy="2389866"/>
             <wp:effectExtent l="0" t="0" r="0" b="0"/>
             <wp:docPr id="8" name="그림 8" descr="C:\Users\Kyung\Desktop\jpg\Diagram\Sequence_UserView.jpg"/>
             <wp:cNvGraphicFramePr>
@@ -2005,103 +2313,6 @@
                 <pic:pic xmlns:pic="http://schemas.openxmlformats.org/drawingml/2006/picture">
                   <pic:nvPicPr>
                     <pic:cNvPr id="0" name="Picture 2" descr="C:\Users\Kyung\Desktop\jpg\Diagram\Sequence_UserView.jpg"/>
-                    <pic:cNvPicPr>
-                      <a:picLocks noChangeAspect="1" noChangeArrowheads="1"/>
-                    </pic:cNvPicPr>
-                  </pic:nvPicPr>
-                  <pic:blipFill>
-                    <a:blip r:embed="rId13">
-                      <a:extLst>
-                        <a:ext uri="{28A0092B-C50C-407E-A947-70E740481C1C}">
-                          <a14:useLocalDpi xmlns:a14="http://schemas.microsoft.com/office/drawing/2010/main" val="0"/>
-                        </a:ext>
-                      </a:extLst>
-                    </a:blip>
-                    <a:srcRect/>
-                    <a:stretch>
-                      <a:fillRect/>
-                    </a:stretch>
-                  </pic:blipFill>
-                  <pic:spPr bwMode="auto">
-                    <a:xfrm>
-                      <a:off x="0" y="0"/>
-                      <a:ext cx="6124059" cy="3200514"/>
-                    </a:xfrm>
-                    <a:prstGeom prst="rect">
-                      <a:avLst/>
-                    </a:prstGeom>
-                    <a:noFill/>
-                    <a:ln>
-                      <a:noFill/>
-                    </a:ln>
-                  </pic:spPr>
-                </pic:pic>
-              </a:graphicData>
-            </a:graphic>
-          </wp:inline>
-        </w:drawing>
-      </w:r>
-    </w:p>
-    <w:p>
-      <w:pPr>
-        <w:pStyle w:val="a6"/>
-        <w:numPr>
-          <w:ilvl w:val="0"/>
-          <w:numId w:val="7"/>
-        </w:numPr>
-        <w:ind w:leftChars="0"/>
-        <w:rPr>
-          <w:rFonts w:eastAsiaTheme="minorHAnsi"/>
-          <w:sz w:val="36"/>
-        </w:rPr>
-      </w:pPr>
-      <w:r>
-        <w:rPr>
-          <w:rFonts w:eastAsiaTheme="minorHAnsi" w:hint="eastAsia"/>
-          <w:sz w:val="36"/>
-        </w:rPr>
-        <w:lastRenderedPageBreak/>
-        <w:t>Class</w:t>
-      </w:r>
-      <w:r>
-        <w:rPr>
-          <w:rFonts w:eastAsiaTheme="minorHAnsi" w:hint="eastAsia"/>
-          <w:sz w:val="36"/>
-        </w:rPr>
-        <w:t xml:space="preserve"> Diagram</w:t>
-      </w:r>
-    </w:p>
-    <w:p>
-      <w:pPr>
-        <w:rPr>
-          <w:rFonts w:ascii="08서울한강체 L" w:eastAsia="08서울한강체 L" w:hAnsi="08서울한강체 L" w:hint="eastAsia"/>
-          <w:sz w:val="48"/>
-          <w14:shadow w14:blurRad="50800" w14:dist="50800" w14:dir="2700000" w14:sx="100000" w14:sy="100000" w14:kx="0" w14:ky="0" w14:algn="tl">
-            <w14:srgbClr w14:val="000000">
-              <w14:alpha w14:val="60000"/>
-            </w14:srgbClr>
-          </w14:shadow>
-        </w:rPr>
-      </w:pPr>
-      <w:r>
-        <w:rPr>
-          <w:rFonts w:ascii="08서울한강체 L" w:eastAsia="08서울한강체 L" w:hAnsi="08서울한강체 L"/>
-          <w:noProof/>
-          <w:sz w:val="48"/>
-        </w:rPr>
-        <w:drawing>
-          <wp:inline distT="0" distB="0" distL="0" distR="0">
-            <wp:extent cx="6645910" cy="5179226"/>
-            <wp:effectExtent l="0" t="0" r="2540" b="2540"/>
-            <wp:docPr id="6" name="그림 6" descr="C:\Users\user\Documents\GitHub\2014_caucse_se_3\document\Diagram\jpg\ClassDiagram.jpg"/>
-            <wp:cNvGraphicFramePr>
-              <a:graphicFrameLocks xmlns:a="http://schemas.openxmlformats.org/drawingml/2006/main" noChangeAspect="1"/>
-            </wp:cNvGraphicFramePr>
-            <a:graphic xmlns:a="http://schemas.openxmlformats.org/drawingml/2006/main">
-              <a:graphicData uri="http://schemas.openxmlformats.org/drawingml/2006/picture">
-                <pic:pic xmlns:pic="http://schemas.openxmlformats.org/drawingml/2006/picture">
-                  <pic:nvPicPr>
-                    <pic:cNvPr id="0" name="Picture 1" descr="C:\Users\user\Documents\GitHub\2014_caucse_se_3\document\Diagram\jpg\ClassDiagram.jpg"/>
                     <pic:cNvPicPr>
                       <a:picLocks noChangeAspect="1" noChangeArrowheads="1"/>
                     </pic:cNvPicPr>
@@ -2122,7 +2333,7 @@
                   <pic:spPr bwMode="auto">
                     <a:xfrm>
                       <a:off x="0" y="0"/>
-                      <a:ext cx="6645910" cy="5179226"/>
+                      <a:ext cx="5550392" cy="2389951"/>
                     </a:xfrm>
                     <a:prstGeom prst="rect">
                       <a:avLst/>
@@ -2141,45 +2352,35 @@
     </w:p>
     <w:p>
       <w:pPr>
-        <w:rPr>
-          <w:rFonts w:ascii="08서울한강체 L" w:eastAsia="08서울한강체 L" w:hAnsi="08서울한강체 L" w:hint="eastAsia"/>
-          <w:sz w:val="48"/>
-          <w14:shadow w14:blurRad="50800" w14:dist="50800" w14:dir="2700000" w14:sx="100000" w14:sy="100000" w14:kx="0" w14:ky="0" w14:algn="tl">
-            <w14:srgbClr w14:val="000000">
-              <w14:alpha w14:val="60000"/>
-            </w14:srgbClr>
-          </w14:shadow>
-        </w:rPr>
-      </w:pPr>
-    </w:p>
-    <w:p>
-      <w:pPr>
-        <w:rPr>
-          <w:rFonts w:ascii="08서울한강체 L" w:eastAsia="08서울한강체 L" w:hAnsi="08서울한강체 L" w:hint="eastAsia"/>
-          <w:sz w:val="48"/>
-          <w14:shadow w14:blurRad="50800" w14:dist="50800" w14:dir="2700000" w14:sx="100000" w14:sy="100000" w14:kx="0" w14:ky="0" w14:algn="tl">
-            <w14:srgbClr w14:val="000000">
-              <w14:alpha w14:val="60000"/>
-            </w14:srgbClr>
-          </w14:shadow>
-        </w:rPr>
-      </w:pPr>
-    </w:p>
-    <w:p>
-      <w:pPr>
-        <w:rPr>
-          <w:rFonts w:ascii="08서울한강체 L" w:eastAsia="08서울한강체 L" w:hAnsi="08서울한강체 L" w:hint="eastAsia"/>
-          <w:sz w:val="48"/>
-          <w14:shadow w14:blurRad="50800" w14:dist="50800" w14:dir="2700000" w14:sx="100000" w14:sy="100000" w14:kx="0" w14:ky="0" w14:algn="tl">
-            <w14:srgbClr w14:val="000000">
-              <w14:alpha w14:val="60000"/>
-            </w14:srgbClr>
-          </w14:shadow>
-        </w:rPr>
-      </w:pPr>
-    </w:p>
-    <w:p>
-      <w:pPr>
+        <w:pStyle w:val="a6"/>
+        <w:numPr>
+          <w:ilvl w:val="0"/>
+          <w:numId w:val="7"/>
+        </w:numPr>
+        <w:ind w:leftChars="0"/>
+        <w:rPr>
+          <w:rFonts w:eastAsiaTheme="minorHAnsi"/>
+          <w:sz w:val="36"/>
+        </w:rPr>
+      </w:pPr>
+      <w:r>
+        <w:rPr>
+          <w:rFonts w:eastAsiaTheme="minorHAnsi" w:hint="eastAsia"/>
+          <w:sz w:val="36"/>
+        </w:rPr>
+        <w:t>Class</w:t>
+      </w:r>
+      <w:r>
+        <w:rPr>
+          <w:rFonts w:eastAsiaTheme="minorHAnsi" w:hint="eastAsia"/>
+          <w:sz w:val="36"/>
+        </w:rPr>
+        <w:t xml:space="preserve"> Diagram</w:t>
+      </w:r>
+    </w:p>
+    <w:p>
+      <w:pPr>
+        <w:jc w:val="center"/>
         <w:rPr>
           <w:rFonts w:ascii="08서울한강체 L" w:eastAsia="08서울한강체 L" w:hAnsi="08서울한강체 L"/>
           <w:sz w:val="48"/>
@@ -2192,206 +2393,13 @@
       </w:pPr>
       <w:r>
         <w:rPr>
-          <w:rFonts w:ascii="08서울한강체 L" w:eastAsia="08서울한강체 L" w:hAnsi="08서울한강체 L" w:hint="eastAsia"/>
-          <w:sz w:val="48"/>
-          <w14:shadow w14:blurRad="50800" w14:dist="50800" w14:dir="2700000" w14:sx="100000" w14:sy="100000" w14:kx="0" w14:ky="0" w14:algn="tl">
-            <w14:srgbClr w14:val="000000">
-              <w14:alpha w14:val="60000"/>
-            </w14:srgbClr>
-          </w14:shadow>
-        </w:rPr>
-        <w:lastRenderedPageBreak/>
-        <w:t xml:space="preserve">4) </w:t>
-      </w:r>
-      <w:r>
-        <w:rPr>
-          <w:rFonts w:ascii="08서울한강체 L" w:eastAsia="08서울한강체 L" w:hAnsi="08서울한강체 L" w:hint="eastAsia"/>
-          <w:sz w:val="48"/>
-          <w14:shadow w14:blurRad="50800" w14:dist="50800" w14:dir="2700000" w14:sx="100000" w14:sy="100000" w14:kx="0" w14:ky="0" w14:algn="tl">
-            <w14:srgbClr w14:val="000000">
-              <w14:alpha w14:val="60000"/>
-            </w14:srgbClr>
-          </w14:shadow>
-        </w:rPr>
-        <w:t>MVC 아키텍처 패턴의 적용</w:t>
-      </w:r>
-    </w:p>
-    <w:p>
-      <w:pPr>
-        <w:ind w:firstLine="315"/>
-        <w:rPr>
-          <w:rFonts w:eastAsiaTheme="minorHAnsi"/>
-          <w:sz w:val="32"/>
-        </w:rPr>
-      </w:pPr>
-      <w:r>
-        <w:rPr>
-          <w:rFonts w:eastAsiaTheme="minorHAnsi" w:hint="eastAsia"/>
-          <w:sz w:val="32"/>
-        </w:rPr>
-        <w:t xml:space="preserve">저희 조에서는 MVC architectural pattern의 적용의 완성도와 </w:t>
-      </w:r>
-      <w:r>
-        <w:rPr>
-          <w:rFonts w:eastAsiaTheme="minorHAnsi" w:hint="eastAsia"/>
-          <w:sz w:val="32"/>
-        </w:rPr>
-        <w:t xml:space="preserve">실제 구현 과정에서의 자연스러운 패턴 적용을 위해 </w:t>
-      </w:r>
-      <w:r>
-        <w:rPr>
-          <w:rFonts w:eastAsiaTheme="minorHAnsi" w:hint="eastAsia"/>
-          <w:sz w:val="32"/>
-        </w:rPr>
-        <w:t>개발 시 역할 분담 자체를 Model, View, Controller의 독립적 개발을 할 수 있도록 나누었고 각각의 통합을 통해 프로그램을 완성하는 방향으로 프로젝트를 진행했습니다. 그 결과 저희가 의도했던 대로 개발 과정에서의 MVC pattern의 자연스러운 적용이 가능했습니다.</w:t>
-      </w:r>
-      <w:r>
-        <w:rPr>
-          <w:rFonts w:eastAsiaTheme="minorHAnsi" w:hint="eastAsia"/>
-          <w:sz w:val="32"/>
-        </w:rPr>
-        <w:t xml:space="preserve"> 물론 이 방법으로 제한되는 점도 생기긴 했었습니다. Model, View, Controller 개발 간에 서로의 완벽한 이해가 떨어지게 되어 integration시에 어려움이 생기기도 했습니다.</w:t>
-      </w:r>
-    </w:p>
-    <w:p>
-      <w:pPr>
-        <w:ind w:firstLine="315"/>
-        <w:rPr>
-          <w:rFonts w:eastAsiaTheme="minorHAnsi"/>
-          <w:sz w:val="32"/>
-        </w:rPr>
-      </w:pPr>
-      <w:r>
-        <w:rPr>
-          <w:rFonts w:eastAsiaTheme="minorHAnsi" w:hint="eastAsia"/>
-          <w:sz w:val="32"/>
-        </w:rPr>
-        <w:t xml:space="preserve">다음으로, </w:t>
-      </w:r>
-      <w:r>
-        <w:rPr>
-          <w:rFonts w:eastAsiaTheme="minorHAnsi" w:hint="eastAsia"/>
-          <w:sz w:val="32"/>
-        </w:rPr>
-        <w:t>개발 도중 MVC architectural pattern의 장점을 직접 느낄 수 있는 기회가 있었습니다. 개발 도중 Model과 Controller쪽의 완성의 거의 되가는 상황에서 View 컴포넌트 쪽에서 기능적 문제 때문에 Class Diagram과는 달리 구현해야 하는 상황이 있었습니다.</w:t>
-      </w:r>
-      <w:r>
-        <w:rPr>
-          <w:rFonts w:eastAsiaTheme="minorHAnsi" w:hint="eastAsia"/>
-          <w:sz w:val="32"/>
-        </w:rPr>
-        <w:t xml:space="preserve"> View 컴포넌트를 수정하면서</w:t>
-      </w:r>
-      <w:r>
-        <w:rPr>
-          <w:rFonts w:eastAsiaTheme="minorHAnsi" w:hint="eastAsia"/>
-          <w:sz w:val="32"/>
-        </w:rPr>
-        <w:t xml:space="preserve"> Model, Controller, View를 분리해놓은 </w:t>
-      </w:r>
-      <w:r>
-        <w:rPr>
-          <w:rFonts w:eastAsiaTheme="minorHAnsi" w:hint="eastAsia"/>
-          <w:sz w:val="32"/>
-        </w:rPr>
-        <w:t>것으로 인해 View에서의 수정이 나머지 두 컴포넌트에 영향이 거의 없다는 것을 실제로 알 수 있었습니다. 이를 통해 준수한 아키텍처 설계는 프로젝트의 개발, 그 이후의 유지 보수에 긍정적인 영향을 크게 미친다는 것을 다시 한번 느낄 수 있었습니다.</w:t>
-      </w:r>
-    </w:p>
-    <w:p>
-      <w:pPr>
-        <w:rPr>
-          <w:rFonts w:ascii="08서울한강체 L" w:eastAsia="08서울한강체 L" w:hAnsi="08서울한강체 L"/>
-          <w:sz w:val="48"/>
-          <w14:shadow w14:blurRad="50800" w14:dist="50800" w14:dir="2700000" w14:sx="100000" w14:sy="100000" w14:kx="0" w14:ky="0" w14:algn="tl">
-            <w14:srgbClr w14:val="000000">
-              <w14:alpha w14:val="60000"/>
-            </w14:srgbClr>
-          </w14:shadow>
-        </w:rPr>
-      </w:pPr>
-      <w:r>
-        <w:rPr>
-          <w:rFonts w:ascii="08서울한강체 L" w:eastAsia="08서울한강체 L" w:hAnsi="08서울한강체 L" w:hint="eastAsia"/>
-          <w:sz w:val="48"/>
-          <w14:shadow w14:blurRad="50800" w14:dist="50800" w14:dir="2700000" w14:sx="100000" w14:sy="100000" w14:kx="0" w14:ky="0" w14:algn="tl">
-            <w14:srgbClr w14:val="000000">
-              <w14:alpha w14:val="60000"/>
-            </w14:srgbClr>
-          </w14:shadow>
-        </w:rPr>
-        <w:lastRenderedPageBreak/>
-        <w:t>5)</w:t>
-      </w:r>
-      <w:r>
-        <w:rPr>
-          <w:rFonts w:ascii="08서울한강체 L" w:eastAsia="08서울한강체 L" w:hAnsi="08서울한강체 L" w:hint="eastAsia"/>
-          <w:sz w:val="48"/>
-          <w14:shadow w14:blurRad="50800" w14:dist="50800" w14:dir="2700000" w14:sx="100000" w14:sy="100000" w14:kx="0" w14:ky="0" w14:algn="tl">
-            <w14:srgbClr w14:val="000000">
-              <w14:alpha w14:val="60000"/>
-            </w14:srgbClr>
-          </w14:shadow>
-        </w:rPr>
-        <w:t xml:space="preserve"> 테스트과정 및 방법</w:t>
-      </w:r>
-    </w:p>
-    <w:p>
-      <w:pPr>
-        <w:ind w:firstLineChars="100" w:firstLine="320"/>
-        <w:rPr>
-          <w:rFonts w:eastAsiaTheme="minorHAnsi"/>
-          <w:sz w:val="32"/>
-        </w:rPr>
-      </w:pPr>
-      <w:r>
-        <w:rPr>
-          <w:rFonts w:eastAsiaTheme="minorHAnsi" w:hint="eastAsia"/>
-          <w:sz w:val="32"/>
-        </w:rPr>
-        <w:t xml:space="preserve">저희 조에서는 테스트 케이스들을 만들기 위해 필요한 조건에 따라서 </w:t>
-      </w:r>
-      <w:proofErr w:type="spellStart"/>
-      <w:r>
-        <w:rPr>
-          <w:rFonts w:eastAsiaTheme="minorHAnsi" w:hint="eastAsia"/>
-          <w:sz w:val="32"/>
-        </w:rPr>
-        <w:t>dsm</w:t>
-      </w:r>
-      <w:proofErr w:type="spellEnd"/>
-      <w:r>
-        <w:rPr>
-          <w:rFonts w:eastAsiaTheme="minorHAnsi" w:hint="eastAsia"/>
-          <w:sz w:val="32"/>
-        </w:rPr>
-        <w:t xml:space="preserve">파일을 만드는 </w:t>
-      </w:r>
-      <w:r>
-        <w:rPr>
-          <w:rFonts w:eastAsiaTheme="minorHAnsi" w:hint="eastAsia"/>
-          <w:sz w:val="32"/>
-        </w:rPr>
-        <w:t>간단한 프로그램을 만들었습니다. 프로그램은 다음과 같습니다.</w:t>
-      </w:r>
-    </w:p>
-    <w:p>
-      <w:pPr>
-        <w:ind w:firstLineChars="100" w:firstLine="200"/>
-        <w:jc w:val="center"/>
-        <w:rPr>
-          <w:rFonts w:eastAsiaTheme="minorHAnsi"/>
-          <w:sz w:val="32"/>
-        </w:rPr>
-      </w:pPr>
-      <w:r>
-        <w:rPr>
           <w:noProof/>
         </w:rPr>
         <w:drawing>
-          <wp:inline distT="0" distB="0" distL="0" distR="0" wp14:anchorId="5D95C4E8" wp14:editId="5689D082">
-            <wp:extent cx="5943600" cy="3889375"/>
-            <wp:effectExtent l="0" t="0" r="0" b="0"/>
-            <wp:docPr id="10" name="그림 10"/>
+          <wp:inline distT="0" distB="0" distL="0" distR="0" wp14:anchorId="02C863DC" wp14:editId="3EFDBAAE">
+            <wp:extent cx="5730949" cy="4028196"/>
+            <wp:effectExtent l="0" t="0" r="3175" b="0"/>
+            <wp:docPr id="6" name="그림 6"/>
             <wp:cNvGraphicFramePr>
               <a:graphicFrameLocks xmlns:a="http://schemas.openxmlformats.org/drawingml/2006/main" noChangeAspect="1"/>
             </wp:cNvGraphicFramePr>
@@ -2411,7 +2419,7 @@
                   <pic:spPr>
                     <a:xfrm>
                       <a:off x="0" y="0"/>
-                      <a:ext cx="5943600" cy="3889375"/>
+                      <a:ext cx="5730949" cy="4028196"/>
                     </a:xfrm>
                     <a:prstGeom prst="rect">
                       <a:avLst/>
@@ -2426,72 +2434,334 @@
     </w:p>
     <w:p>
       <w:pPr>
-        <w:ind w:firstLineChars="100" w:firstLine="320"/>
-        <w:jc w:val="left"/>
-        <w:rPr>
-          <w:rFonts w:eastAsiaTheme="minorHAnsi"/>
-          <w:sz w:val="32"/>
-        </w:rPr>
-      </w:pPr>
-      <w:r>
-        <w:rPr>
-          <w:rFonts w:eastAsiaTheme="minorHAnsi" w:hint="eastAsia"/>
-          <w:sz w:val="32"/>
-        </w:rPr>
-        <w:t xml:space="preserve">맨 위의 항목은 모듈의 개수를 의미하며 </w:t>
+        <w:rPr>
+          <w:rFonts w:ascii="08서울한강체 L" w:eastAsia="08서울한강체 L" w:hAnsi="08서울한강체 L"/>
+          <w:sz w:val="44"/>
+          <w14:shadow w14:blurRad="50800" w14:dist="50800" w14:dir="2700000" w14:sx="100000" w14:sy="100000" w14:kx="0" w14:ky="0" w14:algn="tl">
+            <w14:srgbClr w14:val="000000">
+              <w14:alpha w14:val="60000"/>
+            </w14:srgbClr>
+          </w14:shadow>
+        </w:rPr>
+      </w:pPr>
+      <w:r>
+        <w:rPr>
+          <w:rFonts w:ascii="08서울한강체 L" w:eastAsia="08서울한강체 L" w:hAnsi="08서울한강체 L" w:hint="eastAsia"/>
+          <w:sz w:val="44"/>
+          <w14:shadow w14:blurRad="50800" w14:dist="50800" w14:dir="2700000" w14:sx="100000" w14:sy="100000" w14:kx="0" w14:ky="0" w14:algn="tl">
+            <w14:srgbClr w14:val="000000">
+              <w14:alpha w14:val="60000"/>
+            </w14:srgbClr>
+          </w14:shadow>
+        </w:rPr>
+        <w:lastRenderedPageBreak/>
+        <w:t xml:space="preserve">4) </w:t>
+      </w:r>
+      <w:r>
+        <w:rPr>
+          <w:rFonts w:ascii="08서울한강체 L" w:eastAsia="08서울한강체 L" w:hAnsi="08서울한강체 L" w:hint="eastAsia"/>
+          <w:sz w:val="44"/>
+          <w14:shadow w14:blurRad="50800" w14:dist="50800" w14:dir="2700000" w14:sx="100000" w14:sy="100000" w14:kx="0" w14:ky="0" w14:algn="tl">
+            <w14:srgbClr w14:val="000000">
+              <w14:alpha w14:val="60000"/>
+            </w14:srgbClr>
+          </w14:shadow>
+        </w:rPr>
+        <w:t>MVC 아키텍처 패턴의 적용</w:t>
+      </w:r>
+    </w:p>
+    <w:p>
+      <w:pPr>
+        <w:ind w:firstLine="315"/>
+        <w:rPr>
+          <w:rFonts w:eastAsiaTheme="minorHAnsi"/>
+          <w:sz w:val="24"/>
+        </w:rPr>
+      </w:pPr>
+      <w:r>
+        <w:rPr>
+          <w:rFonts w:eastAsiaTheme="minorHAnsi" w:hint="eastAsia"/>
+          <w:sz w:val="24"/>
+        </w:rPr>
+        <w:t xml:space="preserve">저희 조에서는 MVC architectural pattern의 적용의 완성도와 </w:t>
+      </w:r>
+      <w:r>
+        <w:rPr>
+          <w:rFonts w:eastAsiaTheme="minorHAnsi" w:hint="eastAsia"/>
+          <w:sz w:val="24"/>
+        </w:rPr>
+        <w:t xml:space="preserve">실제 구현 과정에서의 자연스러운 패턴 적용을 위해 </w:t>
+      </w:r>
+      <w:r>
+        <w:rPr>
+          <w:rFonts w:eastAsiaTheme="minorHAnsi" w:hint="eastAsia"/>
+          <w:sz w:val="24"/>
+        </w:rPr>
+        <w:t>개발 시 역할 분담 자체를 Model, View, Controller의 독립적 개발을 할 수 있도록 나누었고 각각의 통합을 통해 프로그램을 완성하는 방향으로 프로젝트를 진행했습니다. 그 결과 저희가 의도했던 대로 개발 과정에서의 MVC pattern의 자연스러운 적용이 가능했습니다.</w:t>
+      </w:r>
+      <w:r>
+        <w:rPr>
+          <w:rFonts w:eastAsiaTheme="minorHAnsi" w:hint="eastAsia"/>
+          <w:sz w:val="24"/>
+        </w:rPr>
+        <w:t xml:space="preserve"> </w:t>
+      </w:r>
+      <w:r>
+        <w:rPr>
+          <w:rFonts w:eastAsiaTheme="minorHAnsi" w:hint="eastAsia"/>
+          <w:sz w:val="24"/>
+        </w:rPr>
+        <w:t>이 과정 또한 한번에 쉽게 이루어지지는 않았습니다.</w:t>
+      </w:r>
+      <w:r>
+        <w:rPr>
+          <w:rFonts w:eastAsiaTheme="minorHAnsi" w:hint="eastAsia"/>
+          <w:sz w:val="24"/>
+        </w:rPr>
+        <w:t xml:space="preserve"> Model, View, Controller 개발 간에 서로의 완벽한 </w:t>
+      </w:r>
+      <w:r>
+        <w:rPr>
+          <w:rFonts w:eastAsiaTheme="minorHAnsi" w:hint="eastAsia"/>
+          <w:sz w:val="24"/>
+        </w:rPr>
+        <w:t>이해도가 떨어짐에 따라</w:t>
+      </w:r>
+      <w:r>
+        <w:rPr>
+          <w:rFonts w:eastAsiaTheme="minorHAnsi" w:hint="eastAsia"/>
+          <w:sz w:val="24"/>
+        </w:rPr>
+        <w:t xml:space="preserve"> integration시에 어려움이 </w:t>
+      </w:r>
+      <w:r>
+        <w:rPr>
+          <w:rFonts w:eastAsiaTheme="minorHAnsi" w:hint="eastAsia"/>
+          <w:sz w:val="24"/>
+        </w:rPr>
+        <w:t>있었습니다.</w:t>
+      </w:r>
+    </w:p>
+    <w:p>
+      <w:pPr>
+        <w:ind w:firstLine="315"/>
+        <w:rPr>
+          <w:rFonts w:eastAsiaTheme="minorHAnsi"/>
+          <w:sz w:val="24"/>
+        </w:rPr>
+      </w:pPr>
+      <w:r>
+        <w:rPr>
+          <w:rFonts w:eastAsiaTheme="minorHAnsi" w:hint="eastAsia"/>
+          <w:sz w:val="24"/>
+        </w:rPr>
+        <w:t xml:space="preserve">다음으로, </w:t>
+      </w:r>
+      <w:r>
+        <w:rPr>
+          <w:rFonts w:eastAsiaTheme="minorHAnsi" w:hint="eastAsia"/>
+          <w:sz w:val="24"/>
+        </w:rPr>
+        <w:t>개발 도중 MVC architectural pattern의 장점을 직접 느낄 수 있는 기회가 있었습니다. 개발 도중 Model과 Controller쪽의 완성의 거의 되가는 상황에서 View 컴포넌트 쪽에서 기능적 문제 때문에 Class Diagram과는 달리 구현해야 하는 상황이 있었습니다.</w:t>
+      </w:r>
+      <w:r>
+        <w:rPr>
+          <w:rFonts w:eastAsiaTheme="minorHAnsi" w:hint="eastAsia"/>
+          <w:sz w:val="24"/>
+        </w:rPr>
+        <w:t xml:space="preserve"> View 컴포넌트를 수정하면서</w:t>
+      </w:r>
+      <w:r>
+        <w:rPr>
+          <w:rFonts w:eastAsiaTheme="minorHAnsi" w:hint="eastAsia"/>
+          <w:sz w:val="24"/>
+        </w:rPr>
+        <w:t xml:space="preserve"> Model, Controller, View를 분리해놓은 </w:t>
+      </w:r>
+      <w:r>
+        <w:rPr>
+          <w:rFonts w:eastAsiaTheme="minorHAnsi" w:hint="eastAsia"/>
+          <w:sz w:val="24"/>
+        </w:rPr>
+        <w:t xml:space="preserve">것으로 인해 View에서의 수정이 나머지 두 컴포넌트에 영향이 거의 없다는 것을 실제로 알 수 있었습니다. 이를 통해 준수한 아키텍처 설계는 프로젝트의 개발, 그 이후의 유지 보수에 긍정적인 영향을 크게 미친다는 것을 </w:t>
+      </w:r>
+      <w:r>
+        <w:rPr>
+          <w:rFonts w:eastAsiaTheme="minorHAnsi" w:hint="eastAsia"/>
+          <w:sz w:val="24"/>
+        </w:rPr>
+        <w:t>직접</w:t>
+      </w:r>
+      <w:r>
+        <w:rPr>
+          <w:rFonts w:eastAsiaTheme="minorHAnsi" w:hint="eastAsia"/>
+          <w:sz w:val="24"/>
+        </w:rPr>
+        <w:t xml:space="preserve"> 알 수 있었습니다.</w:t>
+      </w:r>
+    </w:p>
+    <w:p>
+      <w:pPr>
+        <w:rPr>
+          <w:rFonts w:ascii="08서울한강체 L" w:eastAsia="08서울한강체 L" w:hAnsi="08서울한강체 L"/>
+          <w:sz w:val="48"/>
+          <w14:shadow w14:blurRad="50800" w14:dist="50800" w14:dir="2700000" w14:sx="100000" w14:sy="100000" w14:kx="0" w14:ky="0" w14:algn="tl">
+            <w14:srgbClr w14:val="000000">
+              <w14:alpha w14:val="60000"/>
+            </w14:srgbClr>
+          </w14:shadow>
+        </w:rPr>
+      </w:pPr>
+    </w:p>
+    <w:p>
+      <w:pPr>
+        <w:rPr>
+          <w:rFonts w:ascii="08서울한강체 L" w:eastAsia="08서울한강체 L" w:hAnsi="08서울한강체 L"/>
+          <w:sz w:val="48"/>
+          <w14:shadow w14:blurRad="50800" w14:dist="50800" w14:dir="2700000" w14:sx="100000" w14:sy="100000" w14:kx="0" w14:ky="0" w14:algn="tl">
+            <w14:srgbClr w14:val="000000">
+              <w14:alpha w14:val="60000"/>
+            </w14:srgbClr>
+          </w14:shadow>
+        </w:rPr>
+      </w:pPr>
+    </w:p>
+    <w:p>
+      <w:pPr>
+        <w:rPr>
+          <w:rFonts w:ascii="08서울한강체 L" w:eastAsia="08서울한강체 L" w:hAnsi="08서울한강체 L"/>
+          <w:sz w:val="48"/>
+          <w14:shadow w14:blurRad="50800" w14:dist="50800" w14:dir="2700000" w14:sx="100000" w14:sy="100000" w14:kx="0" w14:ky="0" w14:algn="tl">
+            <w14:srgbClr w14:val="000000">
+              <w14:alpha w14:val="60000"/>
+            </w14:srgbClr>
+          </w14:shadow>
+        </w:rPr>
+      </w:pPr>
+    </w:p>
+    <w:p>
+      <w:pPr>
+        <w:rPr>
+          <w:rFonts w:ascii="08서울한강체 L" w:eastAsia="08서울한강체 L" w:hAnsi="08서울한강체 L"/>
+          <w:sz w:val="48"/>
+          <w14:shadow w14:blurRad="50800" w14:dist="50800" w14:dir="2700000" w14:sx="100000" w14:sy="100000" w14:kx="0" w14:ky="0" w14:algn="tl">
+            <w14:srgbClr w14:val="000000">
+              <w14:alpha w14:val="60000"/>
+            </w14:srgbClr>
+          </w14:shadow>
+        </w:rPr>
+      </w:pPr>
+    </w:p>
+    <w:p>
+      <w:pPr>
+        <w:rPr>
+          <w:rFonts w:ascii="08서울한강체 L" w:eastAsia="08서울한강체 L" w:hAnsi="08서울한강체 L"/>
+          <w:sz w:val="48"/>
+          <w14:shadow w14:blurRad="50800" w14:dist="50800" w14:dir="2700000" w14:sx="100000" w14:sy="100000" w14:kx="0" w14:ky="0" w14:algn="tl">
+            <w14:srgbClr w14:val="000000">
+              <w14:alpha w14:val="60000"/>
+            </w14:srgbClr>
+          </w14:shadow>
+        </w:rPr>
+      </w:pPr>
+    </w:p>
+    <w:p>
+      <w:pPr>
+        <w:rPr>
+          <w:rFonts w:ascii="08서울한강체 L" w:eastAsia="08서울한강체 L" w:hAnsi="08서울한강체 L"/>
+          <w:sz w:val="44"/>
+          <w14:shadow w14:blurRad="50800" w14:dist="50800" w14:dir="2700000" w14:sx="100000" w14:sy="100000" w14:kx="0" w14:ky="0" w14:algn="tl">
+            <w14:srgbClr w14:val="000000">
+              <w14:alpha w14:val="60000"/>
+            </w14:srgbClr>
+          </w14:shadow>
+        </w:rPr>
+      </w:pPr>
+      <w:r>
+        <w:rPr>
+          <w:rFonts w:ascii="08서울한강체 L" w:eastAsia="08서울한강체 L" w:hAnsi="08서울한강체 L" w:hint="eastAsia"/>
+          <w:sz w:val="44"/>
+          <w14:shadow w14:blurRad="50800" w14:dist="50800" w14:dir="2700000" w14:sx="100000" w14:sy="100000" w14:kx="0" w14:ky="0" w14:algn="tl">
+            <w14:srgbClr w14:val="000000">
+              <w14:alpha w14:val="60000"/>
+            </w14:srgbClr>
+          </w14:shadow>
+        </w:rPr>
+        <w:lastRenderedPageBreak/>
+        <w:t>5)</w:t>
+      </w:r>
+      <w:r>
+        <w:rPr>
+          <w:rFonts w:ascii="08서울한강체 L" w:eastAsia="08서울한강체 L" w:hAnsi="08서울한강체 L" w:hint="eastAsia"/>
+          <w:sz w:val="44"/>
+          <w14:shadow w14:blurRad="50800" w14:dist="50800" w14:dir="2700000" w14:sx="100000" w14:sy="100000" w14:kx="0" w14:ky="0" w14:algn="tl">
+            <w14:srgbClr w14:val="000000">
+              <w14:alpha w14:val="60000"/>
+            </w14:srgbClr>
+          </w14:shadow>
+        </w:rPr>
+        <w:t xml:space="preserve"> 테스트과정 및 방법</w:t>
+      </w:r>
+    </w:p>
+    <w:p>
+      <w:pPr>
+        <w:ind w:firstLineChars="100" w:firstLine="240"/>
+        <w:rPr>
+          <w:rFonts w:eastAsiaTheme="minorHAnsi"/>
+          <w:sz w:val="24"/>
+        </w:rPr>
+      </w:pPr>
+      <w:r>
+        <w:rPr>
+          <w:rFonts w:eastAsiaTheme="minorHAnsi" w:hint="eastAsia"/>
+          <w:sz w:val="24"/>
+        </w:rPr>
+        <w:t xml:space="preserve">저희 조에서는 테스트 케이스들을 만들기 위해 필요한 조건에 따라서 </w:t>
       </w:r>
       <w:proofErr w:type="spellStart"/>
       <w:r>
         <w:rPr>
           <w:rFonts w:eastAsiaTheme="minorHAnsi" w:hint="eastAsia"/>
-          <w:sz w:val="32"/>
-        </w:rPr>
-        <w:t>두번째</w:t>
+          <w:sz w:val="24"/>
+        </w:rPr>
+        <w:t>dsm</w:t>
       </w:r>
       <w:proofErr w:type="spellEnd"/>
       <w:r>
         <w:rPr>
           <w:rFonts w:eastAsiaTheme="minorHAnsi" w:hint="eastAsia"/>
-          <w:sz w:val="32"/>
-        </w:rPr>
-        <w:t xml:space="preserve"> 항목은 diagonal형태로 </w:t>
-      </w:r>
-      <w:proofErr w:type="spellStart"/>
-      <w:r>
-        <w:rPr>
-          <w:rFonts w:eastAsiaTheme="minorHAnsi" w:hint="eastAsia"/>
-          <w:sz w:val="32"/>
-        </w:rPr>
-        <w:t>dsm</w:t>
-      </w:r>
-      <w:proofErr w:type="spellEnd"/>
-      <w:r>
-        <w:rPr>
-          <w:rFonts w:eastAsiaTheme="minorHAnsi" w:hint="eastAsia"/>
-          <w:sz w:val="32"/>
-        </w:rPr>
-        <w:t>을 만들지 결정합니다. 그리고 마지막 항목은 1과 0의 비율을 조절하는 항목이며 숫자가 높을수록 1의 비중이 많아집니다. 프로그램 실행 결과는 다음과 같습니다.</w:t>
-      </w:r>
-    </w:p>
-    <w:p>
-      <w:pPr>
-        <w:ind w:firstLineChars="100" w:firstLine="200"/>
+          <w:sz w:val="24"/>
+        </w:rPr>
+        <w:t xml:space="preserve">파일을 만드는 </w:t>
+      </w:r>
+      <w:r>
+        <w:rPr>
+          <w:rFonts w:eastAsiaTheme="minorHAnsi" w:hint="eastAsia"/>
+          <w:sz w:val="24"/>
+        </w:rPr>
+        <w:t>간단한 프로그램을 만들었습니다. 프로그램은 다음과 같습니다.</w:t>
+      </w:r>
+    </w:p>
+    <w:p>
+      <w:pPr>
+        <w:ind w:firstLineChars="100" w:firstLine="240"/>
         <w:jc w:val="center"/>
         <w:rPr>
           <w:rFonts w:eastAsiaTheme="minorHAnsi"/>
-          <w:sz w:val="32"/>
-        </w:rPr>
-      </w:pPr>
-      <w:r>
-        <w:rPr>
+          <w:sz w:val="24"/>
+        </w:rPr>
+      </w:pPr>
+      <w:r>
+        <w:rPr>
+          <w:rFonts w:eastAsiaTheme="minorHAnsi"/>
           <w:noProof/>
-        </w:rPr>
-        <w:lastRenderedPageBreak/>
+          <w:sz w:val="24"/>
+        </w:rPr>
         <w:drawing>
-          <wp:inline distT="0" distB="0" distL="0" distR="0" wp14:anchorId="6A3D7E75" wp14:editId="67061725">
-            <wp:extent cx="4401879" cy="3170670"/>
-            <wp:effectExtent l="0" t="0" r="0" b="0"/>
-            <wp:docPr id="11" name="그림 11"/>
+          <wp:inline distT="0" distB="0" distL="0" distR="0" wp14:anchorId="297ED71F" wp14:editId="020F9336">
+            <wp:extent cx="5648325" cy="514350"/>
+            <wp:effectExtent l="0" t="0" r="9525" b="0"/>
+            <wp:docPr id="12" name="그림 12"/>
             <wp:cNvGraphicFramePr>
               <a:graphicFrameLocks xmlns:a="http://schemas.openxmlformats.org/drawingml/2006/main" noChangeAspect="1"/>
             </wp:cNvGraphicFramePr>
@@ -2499,23 +2769,36 @@
               <a:graphicData uri="http://schemas.openxmlformats.org/drawingml/2006/picture">
                 <pic:pic xmlns:pic="http://schemas.openxmlformats.org/drawingml/2006/picture">
                   <pic:nvPicPr>
-                    <pic:cNvPr id="0" name=""/>
-                    <pic:cNvPicPr/>
+                    <pic:cNvPr id="0" name="Picture 1"/>
+                    <pic:cNvPicPr>
+                      <a:picLocks noChangeAspect="1" noChangeArrowheads="1"/>
+                    </pic:cNvPicPr>
                   </pic:nvPicPr>
                   <pic:blipFill>
-                    <a:blip r:embed="rId16"/>
+                    <a:blip r:embed="rId16">
+                      <a:extLst>
+                        <a:ext uri="{28A0092B-C50C-407E-A947-70E740481C1C}">
+                          <a14:useLocalDpi xmlns:a14="http://schemas.microsoft.com/office/drawing/2010/main" val="0"/>
+                        </a:ext>
+                      </a:extLst>
+                    </a:blip>
+                    <a:srcRect/>
                     <a:stretch>
                       <a:fillRect/>
                     </a:stretch>
                   </pic:blipFill>
-                  <pic:spPr>
+                  <pic:spPr bwMode="auto">
                     <a:xfrm>
                       <a:off x="0" y="0"/>
-                      <a:ext cx="4408050" cy="3175115"/>
+                      <a:ext cx="5648325" cy="514350"/>
                     </a:xfrm>
                     <a:prstGeom prst="rect">
                       <a:avLst/>
                     </a:prstGeom>
+                    <a:noFill/>
+                    <a:ln>
+                      <a:noFill/>
+                    </a:ln>
                   </pic:spPr>
                 </pic:pic>
               </a:graphicData>
@@ -2526,8 +2809,74 @@
     </w:p>
     <w:p>
       <w:pPr>
-        <w:ind w:firstLineChars="100" w:firstLine="200"/>
-        <w:jc w:val="center"/>
+        <w:ind w:firstLineChars="100" w:firstLine="240"/>
+        <w:jc w:val="left"/>
+        <w:rPr>
+          <w:rFonts w:eastAsiaTheme="minorHAnsi"/>
+          <w:sz w:val="24"/>
+        </w:rPr>
+      </w:pPr>
+      <w:r>
+        <w:rPr>
+          <w:rFonts w:eastAsiaTheme="minorHAnsi" w:hint="eastAsia"/>
+          <w:sz w:val="24"/>
+        </w:rPr>
+        <w:t xml:space="preserve">맨 위의 항목은 모듈의 개수를 의미하며 </w:t>
+      </w:r>
+      <w:proofErr w:type="spellStart"/>
+      <w:r>
+        <w:rPr>
+          <w:rFonts w:eastAsiaTheme="minorHAnsi" w:hint="eastAsia"/>
+          <w:sz w:val="24"/>
+        </w:rPr>
+        <w:t>두번째</w:t>
+      </w:r>
+      <w:proofErr w:type="spellEnd"/>
+      <w:r>
+        <w:rPr>
+          <w:rFonts w:eastAsiaTheme="minorHAnsi" w:hint="eastAsia"/>
+          <w:sz w:val="24"/>
+        </w:rPr>
+        <w:t xml:space="preserve"> 항목은 diagonal형태로 </w:t>
+      </w:r>
+      <w:proofErr w:type="spellStart"/>
+      <w:r>
+        <w:rPr>
+          <w:rFonts w:eastAsiaTheme="minorHAnsi" w:hint="eastAsia"/>
+          <w:sz w:val="24"/>
+        </w:rPr>
+        <w:t>dsm</w:t>
+      </w:r>
+      <w:proofErr w:type="spellEnd"/>
+      <w:r>
+        <w:rPr>
+          <w:rFonts w:eastAsiaTheme="minorHAnsi" w:hint="eastAsia"/>
+          <w:sz w:val="24"/>
+        </w:rPr>
+        <w:t xml:space="preserve">을 만들지 결정합니다. 그리고 마지막 항목은 1과 0의 비율을 조절하는 항목이며 숫자가 높을수록 1의 비중이 많아집니다. </w:t>
+      </w:r>
+      <w:r>
+        <w:rPr>
+          <w:rFonts w:eastAsiaTheme="minorHAnsi" w:hint="eastAsia"/>
+          <w:sz w:val="24"/>
+        </w:rPr>
+        <w:t>다음은 프로그램 실행 결과입니다.</w:t>
+      </w:r>
+    </w:p>
+    <w:p>
+      <w:pPr>
+        <w:ind w:firstLineChars="100" w:firstLine="240"/>
+        <w:jc w:val="left"/>
+        <w:rPr>
+          <w:rFonts w:eastAsiaTheme="minorHAnsi"/>
+          <w:sz w:val="24"/>
+        </w:rPr>
+      </w:pPr>
+    </w:p>
+    <w:p>
+      <w:pPr>
+        <w:ind w:firstLineChars="200" w:firstLine="640"/>
+        <w:jc w:val="left"/>
         <w:rPr>
           <w:rFonts w:eastAsiaTheme="minorHAnsi"/>
           <w:sz w:val="32"/>
@@ -2535,13 +2884,23 @@
       </w:pPr>
       <w:r>
         <w:rPr>
+          <w:rFonts w:eastAsiaTheme="minorHAnsi"/>
           <w:noProof/>
+          <w:sz w:val="32"/>
         </w:rPr>
         <w:drawing>
-          <wp:inline distT="0" distB="0" distL="0" distR="0" wp14:anchorId="45F8497E" wp14:editId="5F40E458">
-            <wp:extent cx="3473702" cy="4114800"/>
-            <wp:effectExtent l="0" t="0" r="0" b="0"/>
-            <wp:docPr id="14" name="그림 14"/>
+          <wp:anchor distT="0" distB="0" distL="114300" distR="114300" simplePos="0" relativeHeight="251662336" behindDoc="0" locked="0" layoutInCell="1" allowOverlap="1" wp14:anchorId="484CA0BB" wp14:editId="3EBEFA1E">
+            <wp:simplePos x="0" y="0"/>
+            <wp:positionH relativeFrom="margin">
+              <wp:posOffset>24765</wp:posOffset>
+            </wp:positionH>
+            <wp:positionV relativeFrom="margin">
+              <wp:posOffset>4584065</wp:posOffset>
+            </wp:positionV>
+            <wp:extent cx="4162425" cy="1066800"/>
+            <wp:effectExtent l="0" t="0" r="9525" b="0"/>
+            <wp:wrapSquare wrapText="bothSides"/>
+            <wp:docPr id="15" name="그림 15"/>
             <wp:cNvGraphicFramePr>
               <a:graphicFrameLocks xmlns:a="http://schemas.openxmlformats.org/drawingml/2006/main" noChangeAspect="1"/>
             </wp:cNvGraphicFramePr>
@@ -2549,70 +2908,54 @@
               <a:graphicData uri="http://schemas.openxmlformats.org/drawingml/2006/picture">
                 <pic:pic xmlns:pic="http://schemas.openxmlformats.org/drawingml/2006/picture">
                   <pic:nvPicPr>
-                    <pic:cNvPr id="0" name=""/>
-                    <pic:cNvPicPr/>
+                    <pic:cNvPr id="0" name="Picture 2"/>
+                    <pic:cNvPicPr>
+                      <a:picLocks noChangeAspect="1" noChangeArrowheads="1"/>
+                    </pic:cNvPicPr>
                   </pic:nvPicPr>
                   <pic:blipFill>
-                    <a:blip r:embed="rId17"/>
+                    <a:blip r:embed="rId17">
+                      <a:extLst>
+                        <a:ext uri="{28A0092B-C50C-407E-A947-70E740481C1C}">
+                          <a14:useLocalDpi xmlns:a14="http://schemas.microsoft.com/office/drawing/2010/main" val="0"/>
+                        </a:ext>
+                      </a:extLst>
+                    </a:blip>
+                    <a:srcRect/>
                     <a:stretch>
                       <a:fillRect/>
                     </a:stretch>
                   </pic:blipFill>
-                  <pic:spPr>
+                  <pic:spPr bwMode="auto">
                     <a:xfrm>
                       <a:off x="0" y="0"/>
-                      <a:ext cx="3476658" cy="4118301"/>
+                      <a:ext cx="4162425" cy="1066800"/>
                     </a:xfrm>
                     <a:prstGeom prst="rect">
                       <a:avLst/>
                     </a:prstGeom>
+                    <a:noFill/>
+                    <a:ln>
+                      <a:noFill/>
+                    </a:ln>
                   </pic:spPr>
                 </pic:pic>
               </a:graphicData>
             </a:graphic>
-          </wp:inline>
+          </wp:anchor>
         </w:drawing>
       </w:r>
-    </w:p>
-    <w:p>
-      <w:pPr>
-        <w:ind w:firstLineChars="100" w:firstLine="320"/>
-        <w:jc w:val="left"/>
-        <w:rPr>
+      <w:r>
+        <w:rPr>
+          <w:rFonts w:eastAsiaTheme="minorHAnsi"/>
           <w:noProof/>
           <w:sz w:val="32"/>
         </w:rPr>
-      </w:pPr>
-      <w:r>
-        <w:rPr>
-          <w:rFonts w:hint="eastAsia"/>
-          <w:noProof/>
-          <w:sz w:val="32"/>
-        </w:rPr>
-        <w:lastRenderedPageBreak/>
-        <w:t>이 프로그램을 이용해 테스트 케이스들을 만드는 기준인 Equvalence Partition을 준수하여 다음과 같은 여러가지 테스트 케이스를 만들었습니다.</w:t>
-      </w:r>
-    </w:p>
-    <w:p>
-      <w:pPr>
-        <w:ind w:firstLineChars="100" w:firstLine="320"/>
-        <w:jc w:val="center"/>
-        <w:rPr>
-          <w:rFonts w:eastAsiaTheme="minorHAnsi"/>
-          <w:sz w:val="32"/>
-        </w:rPr>
-      </w:pPr>
-      <w:r>
-        <w:rPr>
-          <w:rFonts w:eastAsiaTheme="minorHAnsi"/>
-          <w:noProof/>
-          <w:sz w:val="32"/>
-        </w:rPr>
         <w:drawing>
-          <wp:inline distT="0" distB="0" distL="0" distR="0">
-            <wp:extent cx="3890063" cy="3039884"/>
-            <wp:effectExtent l="0" t="0" r="0" b="8255"/>
-            <wp:docPr id="13" name="그림 13" descr="C:\Users\Kyung\Desktop\jpg\list.jpg"/>
+          <wp:inline distT="0" distB="0" distL="0" distR="0" wp14:anchorId="3F8E1A67" wp14:editId="4997C286">
+            <wp:extent cx="2037854" cy="3827721"/>
+            <wp:effectExtent l="0" t="0" r="635" b="1905"/>
+            <wp:docPr id="16" name="그림 16"/>
             <wp:cNvGraphicFramePr>
               <a:graphicFrameLocks xmlns:a="http://schemas.openxmlformats.org/drawingml/2006/main" noChangeAspect="1"/>
             </wp:cNvGraphicFramePr>
@@ -2620,7 +2963,7 @@
               <a:graphicData uri="http://schemas.openxmlformats.org/drawingml/2006/picture">
                 <pic:pic xmlns:pic="http://schemas.openxmlformats.org/drawingml/2006/picture">
                   <pic:nvPicPr>
-                    <pic:cNvPr id="0" name="Picture 3" descr="C:\Users\Kyung\Desktop\jpg\list.jpg"/>
+                    <pic:cNvPr id="0" name="Picture 3"/>
                     <pic:cNvPicPr>
                       <a:picLocks noChangeAspect="1" noChangeArrowheads="1"/>
                     </pic:cNvPicPr>
@@ -2641,7 +2984,7 @@
                   <pic:spPr bwMode="auto">
                     <a:xfrm>
                       <a:off x="0" y="0"/>
-                      <a:ext cx="3893622" cy="3042665"/>
+                      <a:ext cx="2044348" cy="3839919"/>
                     </a:xfrm>
                     <a:prstGeom prst="rect">
                       <a:avLst/>
@@ -2660,653 +3003,68 @@
     </w:p>
     <w:p>
       <w:pPr>
+        <w:jc w:val="left"/>
+        <w:rPr>
+          <w:noProof/>
+          <w:sz w:val="24"/>
+        </w:rPr>
+      </w:pPr>
+    </w:p>
+    <w:p>
+      <w:pPr>
+        <w:ind w:firstLineChars="100" w:firstLine="240"/>
+        <w:jc w:val="left"/>
+        <w:rPr>
+          <w:noProof/>
+          <w:sz w:val="24"/>
+        </w:rPr>
+      </w:pPr>
+      <w:r>
+        <w:rPr>
+          <w:rFonts w:hint="eastAsia"/>
+          <w:noProof/>
+          <w:sz w:val="24"/>
+        </w:rPr>
+        <w:lastRenderedPageBreak/>
+        <w:t>이 프로그램을 이용해 테스트 케이스들을 만드는 기준인 Equ</w:t>
+      </w:r>
+      <w:r>
+        <w:rPr>
+          <w:rFonts w:hint="eastAsia"/>
+          <w:noProof/>
+          <w:sz w:val="24"/>
+        </w:rPr>
+        <w:t>i</w:t>
+      </w:r>
+      <w:r>
+        <w:rPr>
+          <w:rFonts w:hint="eastAsia"/>
+          <w:noProof/>
+          <w:sz w:val="24"/>
+        </w:rPr>
+        <w:t>valence Partition을 준수하여 다음과 같은 여러가지 테스트 케이스를 만들었습니다.</w:t>
+      </w:r>
+    </w:p>
+    <w:p>
+      <w:pPr>
         <w:ind w:firstLineChars="100" w:firstLine="320"/>
-        <w:jc w:val="left"/>
+        <w:jc w:val="center"/>
         <w:rPr>
           <w:rFonts w:eastAsiaTheme="minorHAnsi"/>
           <w:sz w:val="32"/>
         </w:rPr>
       </w:pPr>
-      <w:proofErr w:type="spellStart"/>
-      <w:r>
-        <w:rPr>
-          <w:rFonts w:eastAsiaTheme="minorHAnsi" w:hint="eastAsia"/>
+      <w:r>
+        <w:rPr>
+          <w:rFonts w:eastAsiaTheme="minorHAnsi"/>
+          <w:noProof/>
           <w:sz w:val="32"/>
         </w:rPr>
-        <w:t>dsm</w:t>
-      </w:r>
-      <w:proofErr w:type="spellEnd"/>
-      <w:r>
-        <w:rPr>
-          <w:rFonts w:eastAsiaTheme="minorHAnsi" w:hint="eastAsia"/>
-          <w:sz w:val="32"/>
-        </w:rPr>
-        <w:t xml:space="preserve">파일을 만든 후 기존의 Titan 프로그램을 이용해 </w:t>
-      </w:r>
-      <w:proofErr w:type="spellStart"/>
-      <w:r>
-        <w:rPr>
-          <w:rFonts w:eastAsiaTheme="minorHAnsi" w:hint="eastAsia"/>
-          <w:sz w:val="32"/>
-        </w:rPr>
-        <w:t>clsx</w:t>
-      </w:r>
-      <w:proofErr w:type="spellEnd"/>
-      <w:r>
-        <w:rPr>
-          <w:rFonts w:eastAsiaTheme="minorHAnsi" w:hint="eastAsia"/>
-          <w:sz w:val="32"/>
-        </w:rPr>
-        <w:t xml:space="preserve"> 파일도 </w:t>
-      </w:r>
-      <w:proofErr w:type="spellStart"/>
-      <w:r>
-        <w:rPr>
-          <w:rFonts w:eastAsiaTheme="minorHAnsi" w:hint="eastAsia"/>
-          <w:sz w:val="32"/>
-        </w:rPr>
-        <w:t>dsm</w:t>
-      </w:r>
-      <w:proofErr w:type="spellEnd"/>
-      <w:r>
-        <w:rPr>
-          <w:rFonts w:eastAsiaTheme="minorHAnsi" w:hint="eastAsia"/>
-          <w:sz w:val="32"/>
-        </w:rPr>
-        <w:t xml:space="preserve">파일과 같이 일정한 기준을 두어 </w:t>
-      </w:r>
-      <w:proofErr w:type="spellStart"/>
-      <w:r>
-        <w:rPr>
-          <w:rFonts w:eastAsiaTheme="minorHAnsi" w:hint="eastAsia"/>
-          <w:sz w:val="32"/>
-        </w:rPr>
-        <w:t>여러가지</w:t>
-      </w:r>
-      <w:proofErr w:type="spellEnd"/>
-      <w:r>
-        <w:rPr>
-          <w:rFonts w:eastAsiaTheme="minorHAnsi" w:hint="eastAsia"/>
-          <w:sz w:val="32"/>
-        </w:rPr>
-        <w:t xml:space="preserve"> 케이스로 생성하여 테스트를 시행할 수 있도록 했습니다.</w:t>
-      </w:r>
-    </w:p>
-    <w:p>
-      <w:pPr>
-        <w:rPr>
-          <w:rFonts w:ascii="08서울한강체 M" w:eastAsia="08서울한강체 M" w:hAnsi="08서울한강체 M"/>
-          <w:sz w:val="40"/>
-          <w14:shadow w14:blurRad="50800" w14:dist="50800" w14:dir="2700000" w14:sx="100000" w14:sy="100000" w14:kx="0" w14:ky="0" w14:algn="tl">
-            <w14:srgbClr w14:val="000000">
-              <w14:alpha w14:val="60000"/>
-            </w14:srgbClr>
-          </w14:shadow>
-        </w:rPr>
-      </w:pPr>
-    </w:p>
-    <w:p>
-      <w:pPr>
-        <w:rPr>
-          <w:rFonts w:ascii="08서울한강체 M" w:eastAsia="08서울한강체 M" w:hAnsi="08서울한강체 M"/>
-          <w:sz w:val="40"/>
-          <w14:shadow w14:blurRad="50800" w14:dist="50800" w14:dir="2700000" w14:sx="100000" w14:sy="100000" w14:kx="0" w14:ky="0" w14:algn="tl">
-            <w14:srgbClr w14:val="000000">
-              <w14:alpha w14:val="60000"/>
-            </w14:srgbClr>
-          </w14:shadow>
-        </w:rPr>
-      </w:pPr>
-    </w:p>
-    <w:p>
-      <w:pPr>
-        <w:rPr>
-          <w:rFonts w:ascii="08서울한강체 M" w:eastAsia="08서울한강체 M" w:hAnsi="08서울한강체 M"/>
-          <w:sz w:val="40"/>
-          <w14:shadow w14:blurRad="50800" w14:dist="50800" w14:dir="2700000" w14:sx="100000" w14:sy="100000" w14:kx="0" w14:ky="0" w14:algn="tl">
-            <w14:srgbClr w14:val="000000">
-              <w14:alpha w14:val="60000"/>
-            </w14:srgbClr>
-          </w14:shadow>
-        </w:rPr>
-      </w:pPr>
-    </w:p>
-    <w:p>
-      <w:pPr>
-        <w:rPr>
-          <w:rFonts w:ascii="08서울한강체 L" w:eastAsia="08서울한강체 L" w:hAnsi="08서울한강체 L"/>
-          <w:sz w:val="40"/>
-        </w:rPr>
-      </w:pPr>
-      <w:r>
-        <w:rPr>
-          <w:rFonts w:ascii="08서울한강체 L" w:eastAsia="08서울한강체 L" w:hAnsi="08서울한강체 L" w:hint="eastAsia"/>
-          <w:sz w:val="48"/>
-          <w14:shadow w14:blurRad="50800" w14:dist="50800" w14:dir="2700000" w14:sx="100000" w14:sy="100000" w14:kx="0" w14:ky="0" w14:algn="tl">
-            <w14:srgbClr w14:val="000000">
-              <w14:alpha w14:val="60000"/>
-            </w14:srgbClr>
-          </w14:shadow>
-        </w:rPr>
-        <w:lastRenderedPageBreak/>
-        <w:t>6)</w:t>
-      </w:r>
-      <w:r>
-        <w:rPr>
-          <w:rFonts w:ascii="08서울한강체 L" w:eastAsia="08서울한강체 L" w:hAnsi="08서울한강체 L" w:hint="eastAsia"/>
-          <w:sz w:val="48"/>
-          <w14:shadow w14:blurRad="50800" w14:dist="50800" w14:dir="2700000" w14:sx="100000" w14:sy="100000" w14:kx="0" w14:ky="0" w14:algn="tl">
-            <w14:srgbClr w14:val="000000">
-              <w14:alpha w14:val="60000"/>
-            </w14:srgbClr>
-          </w14:shadow>
-        </w:rPr>
-        <w:t xml:space="preserve"> 객체지향적 개발방법의 적용</w:t>
-      </w:r>
-      <w:r>
-        <w:rPr>
-          <w:rFonts w:ascii="08서울한강체 L" w:eastAsia="08서울한강체 L" w:hAnsi="08서울한강체 L" w:hint="eastAsia"/>
-          <w:sz w:val="40"/>
-        </w:rPr>
-        <w:t xml:space="preserve"> </w:t>
-      </w:r>
-    </w:p>
-    <w:p>
-      <w:pPr>
-        <w:ind w:firstLineChars="100" w:firstLine="320"/>
-        <w:rPr>
-          <w:rFonts w:eastAsiaTheme="minorHAnsi"/>
-          <w:sz w:val="32"/>
-        </w:rPr>
-      </w:pPr>
-      <w:proofErr w:type="spellStart"/>
-      <w:r>
-        <w:rPr>
-          <w:rFonts w:eastAsiaTheme="minorHAnsi" w:hint="eastAsia"/>
-          <w:sz w:val="32"/>
-        </w:rPr>
-        <w:t>TreeNode</w:t>
-      </w:r>
-      <w:proofErr w:type="spellEnd"/>
-      <w:r>
-        <w:rPr>
-          <w:rFonts w:eastAsiaTheme="minorHAnsi" w:hint="eastAsia"/>
-          <w:sz w:val="32"/>
-        </w:rPr>
-        <w:t xml:space="preserve"> 클래스를 따로 만들어 </w:t>
-      </w:r>
-      <w:proofErr w:type="spellStart"/>
-      <w:r>
-        <w:rPr>
-          <w:rFonts w:eastAsiaTheme="minorHAnsi" w:hint="eastAsia"/>
-          <w:sz w:val="32"/>
-        </w:rPr>
-        <w:t>DsmModel</w:t>
-      </w:r>
-      <w:proofErr w:type="spellEnd"/>
-      <w:r>
-        <w:rPr>
-          <w:rFonts w:eastAsiaTheme="minorHAnsi" w:hint="eastAsia"/>
-          <w:sz w:val="32"/>
-        </w:rPr>
-        <w:t>이나 Cluster</w:t>
-      </w:r>
-      <w:r>
-        <w:rPr>
-          <w:rFonts w:eastAsiaTheme="minorHAnsi" w:hint="eastAsia"/>
-          <w:sz w:val="32"/>
-        </w:rPr>
-        <w:t>-</w:t>
-      </w:r>
-      <w:r>
-        <w:rPr>
-          <w:rFonts w:eastAsiaTheme="minorHAnsi" w:hint="eastAsia"/>
-          <w:sz w:val="32"/>
-        </w:rPr>
-        <w:t>Model</w:t>
-      </w:r>
-      <w:r>
-        <w:rPr>
-          <w:rFonts w:eastAsiaTheme="minorHAnsi" w:hint="eastAsia"/>
-          <w:sz w:val="32"/>
-        </w:rPr>
-        <w:t xml:space="preserve"> </w:t>
-      </w:r>
-      <w:r>
-        <w:rPr>
-          <w:rFonts w:eastAsiaTheme="minorHAnsi" w:hint="eastAsia"/>
-          <w:sz w:val="32"/>
-        </w:rPr>
-        <w:t xml:space="preserve">에서 데이터 관리를 위해 </w:t>
-      </w:r>
-      <w:proofErr w:type="spellStart"/>
-      <w:r>
-        <w:rPr>
-          <w:rFonts w:eastAsiaTheme="minorHAnsi" w:hint="eastAsia"/>
-          <w:sz w:val="32"/>
-        </w:rPr>
-        <w:t>트리를</w:t>
-      </w:r>
-      <w:proofErr w:type="spellEnd"/>
-      <w:r>
-        <w:rPr>
-          <w:rFonts w:eastAsiaTheme="minorHAnsi" w:hint="eastAsia"/>
-          <w:sz w:val="32"/>
-        </w:rPr>
-        <w:t xml:space="preserve"> 사용할 때 </w:t>
-      </w:r>
-      <w:r>
-        <w:rPr>
-          <w:rFonts w:eastAsiaTheme="minorHAnsi" w:hint="eastAsia"/>
-          <w:sz w:val="32"/>
-        </w:rPr>
-        <w:t>Tree-</w:t>
-      </w:r>
-      <w:r>
-        <w:rPr>
-          <w:rFonts w:eastAsiaTheme="minorHAnsi" w:hint="eastAsia"/>
-          <w:sz w:val="32"/>
-        </w:rPr>
-        <w:t xml:space="preserve">Node의 내부 구현을 세세히 알 필요 없이 해당 객체의 인터페이스만을 통해 데이터를 관리 할 수 있게 캡슐화 </w:t>
-      </w:r>
-      <w:r>
-        <w:rPr>
-          <w:rFonts w:eastAsiaTheme="minorHAnsi" w:hint="eastAsia"/>
-          <w:sz w:val="32"/>
-        </w:rPr>
-        <w:t>했습니다</w:t>
-      </w:r>
-      <w:r>
-        <w:rPr>
-          <w:rFonts w:eastAsiaTheme="minorHAnsi" w:hint="eastAsia"/>
-          <w:sz w:val="32"/>
-        </w:rPr>
-        <w:t xml:space="preserve">.  </w:t>
-      </w:r>
-      <w:proofErr w:type="spellStart"/>
-      <w:r>
-        <w:rPr>
-          <w:rFonts w:eastAsiaTheme="minorHAnsi" w:hint="eastAsia"/>
-          <w:sz w:val="32"/>
-        </w:rPr>
-        <w:t>TreeNode</w:t>
-      </w:r>
-      <w:proofErr w:type="spellEnd"/>
-      <w:r>
-        <w:rPr>
-          <w:rFonts w:eastAsiaTheme="minorHAnsi" w:hint="eastAsia"/>
-          <w:sz w:val="32"/>
-        </w:rPr>
-        <w:t xml:space="preserve">뿐 아니라 </w:t>
-      </w:r>
-      <w:proofErr w:type="spellStart"/>
-      <w:r>
-        <w:rPr>
-          <w:rFonts w:eastAsiaTheme="minorHAnsi" w:hint="eastAsia"/>
-          <w:sz w:val="32"/>
-        </w:rPr>
-        <w:t>DsmModel</w:t>
-      </w:r>
-      <w:proofErr w:type="spellEnd"/>
-      <w:r>
-        <w:rPr>
-          <w:rFonts w:eastAsiaTheme="minorHAnsi" w:hint="eastAsia"/>
-          <w:sz w:val="32"/>
-        </w:rPr>
-        <w:t xml:space="preserve">이나 </w:t>
-      </w:r>
-      <w:proofErr w:type="spellStart"/>
-      <w:r>
-        <w:rPr>
-          <w:rFonts w:eastAsiaTheme="minorHAnsi" w:hint="eastAsia"/>
-          <w:sz w:val="32"/>
-        </w:rPr>
-        <w:t>ClusterModel</w:t>
-      </w:r>
-      <w:proofErr w:type="spellEnd"/>
-      <w:r>
-        <w:rPr>
-          <w:rFonts w:eastAsiaTheme="minorHAnsi" w:hint="eastAsia"/>
-          <w:sz w:val="32"/>
-        </w:rPr>
-        <w:t xml:space="preserve">, Tree-Action 클래스도 </w:t>
-      </w:r>
-      <w:r>
-        <w:rPr>
-          <w:rFonts w:eastAsiaTheme="minorHAnsi" w:hint="eastAsia"/>
-          <w:sz w:val="32"/>
-        </w:rPr>
-        <w:t>각각</w:t>
-      </w:r>
-      <w:r>
-        <w:rPr>
-          <w:rFonts w:eastAsiaTheme="minorHAnsi" w:hint="eastAsia"/>
-          <w:sz w:val="32"/>
-        </w:rPr>
-        <w:t xml:space="preserve"> 캡슐화</w:t>
-      </w:r>
-      <w:r>
-        <w:rPr>
-          <w:rFonts w:eastAsiaTheme="minorHAnsi" w:hint="eastAsia"/>
-          <w:sz w:val="32"/>
-        </w:rPr>
-        <w:t xml:space="preserve">를 시켜주었고, 이에 따라 </w:t>
-      </w:r>
-      <w:proofErr w:type="spellStart"/>
-      <w:r>
-        <w:rPr>
-          <w:rFonts w:eastAsiaTheme="minorHAnsi" w:hint="eastAsia"/>
-          <w:sz w:val="32"/>
-        </w:rPr>
-        <w:t>ModuleController</w:t>
-      </w:r>
-      <w:proofErr w:type="spellEnd"/>
-      <w:r>
-        <w:rPr>
-          <w:rFonts w:eastAsiaTheme="minorHAnsi" w:hint="eastAsia"/>
-          <w:sz w:val="32"/>
-        </w:rPr>
-        <w:t xml:space="preserve"> 입장에서 </w:t>
-      </w:r>
-      <w:proofErr w:type="spellStart"/>
-      <w:r>
-        <w:rPr>
-          <w:rFonts w:eastAsiaTheme="minorHAnsi" w:hint="eastAsia"/>
-          <w:sz w:val="32"/>
-        </w:rPr>
-        <w:t>Main_View</w:t>
-      </w:r>
-      <w:proofErr w:type="spellEnd"/>
-      <w:r>
-        <w:rPr>
-          <w:rFonts w:eastAsiaTheme="minorHAnsi" w:hint="eastAsia"/>
-          <w:sz w:val="32"/>
-        </w:rPr>
-        <w:t xml:space="preserve">를 </w:t>
-      </w:r>
-      <w:r>
-        <w:rPr>
-          <w:rFonts w:eastAsiaTheme="minorHAnsi" w:hint="eastAsia"/>
-          <w:sz w:val="32"/>
-        </w:rPr>
-        <w:t>포함시켜</w:t>
-      </w:r>
-      <w:r>
-        <w:rPr>
-          <w:rFonts w:eastAsiaTheme="minorHAnsi" w:hint="eastAsia"/>
-          <w:sz w:val="32"/>
-        </w:rPr>
-        <w:t xml:space="preserve"> 인터페이스에 따라 사용하며 프로그램의 동작을 제어 할 수 </w:t>
-      </w:r>
-      <w:r>
-        <w:rPr>
-          <w:rFonts w:eastAsiaTheme="minorHAnsi" w:hint="eastAsia"/>
-          <w:sz w:val="32"/>
-        </w:rPr>
-        <w:t>있게 설계했습니다</w:t>
-      </w:r>
-      <w:r>
-        <w:rPr>
-          <w:rFonts w:eastAsiaTheme="minorHAnsi" w:hint="eastAsia"/>
-          <w:sz w:val="32"/>
-        </w:rPr>
-        <w:t xml:space="preserve">. </w:t>
-      </w:r>
-    </w:p>
-    <w:p>
-      <w:pPr>
-        <w:ind w:firstLineChars="100" w:firstLine="320"/>
-        <w:rPr>
-          <w:rFonts w:eastAsiaTheme="minorHAnsi"/>
-          <w:sz w:val="32"/>
-        </w:rPr>
-      </w:pPr>
-      <w:r>
-        <w:rPr>
-          <w:rFonts w:eastAsiaTheme="minorHAnsi" w:hint="eastAsia"/>
-          <w:sz w:val="32"/>
-        </w:rPr>
-        <w:t xml:space="preserve">또한 각각의 모듈에 대한 액션은 모두 </w:t>
-      </w:r>
-      <w:proofErr w:type="spellStart"/>
-      <w:r>
-        <w:rPr>
-          <w:rFonts w:eastAsiaTheme="minorHAnsi" w:hint="eastAsia"/>
-          <w:sz w:val="32"/>
-        </w:rPr>
-        <w:t>TreeAction</w:t>
-      </w:r>
-      <w:proofErr w:type="spellEnd"/>
-      <w:r>
-        <w:rPr>
-          <w:rFonts w:eastAsiaTheme="minorHAnsi" w:hint="eastAsia"/>
-          <w:sz w:val="32"/>
-        </w:rPr>
-        <w:t xml:space="preserve"> 클래스에 따로 구분해 놓음으로써 </w:t>
-      </w:r>
-      <w:proofErr w:type="spellStart"/>
-      <w:r>
-        <w:rPr>
-          <w:rFonts w:eastAsiaTheme="minorHAnsi" w:hint="eastAsia"/>
-          <w:sz w:val="32"/>
-        </w:rPr>
-        <w:t>응집도를</w:t>
-      </w:r>
-      <w:proofErr w:type="spellEnd"/>
-      <w:r>
-        <w:rPr>
-          <w:rFonts w:eastAsiaTheme="minorHAnsi" w:hint="eastAsia"/>
-          <w:sz w:val="32"/>
-        </w:rPr>
-        <w:t xml:space="preserve"> 높일 수 있는 </w:t>
-      </w:r>
-      <w:r>
-        <w:rPr>
-          <w:rFonts w:eastAsiaTheme="minorHAnsi" w:hint="eastAsia"/>
-          <w:sz w:val="32"/>
-        </w:rPr>
-        <w:t>방향으로 개발을 진행했습니다</w:t>
-      </w:r>
-      <w:r>
-        <w:rPr>
-          <w:rFonts w:eastAsiaTheme="minorHAnsi" w:hint="eastAsia"/>
-          <w:sz w:val="32"/>
-        </w:rPr>
-        <w:t xml:space="preserve">. </w:t>
-      </w:r>
-      <w:r>
-        <w:rPr>
-          <w:rFonts w:eastAsiaTheme="minorHAnsi" w:hint="eastAsia"/>
-          <w:sz w:val="32"/>
-        </w:rPr>
-        <w:t>또한</w:t>
-      </w:r>
-      <w:r>
-        <w:rPr>
-          <w:rFonts w:eastAsiaTheme="minorHAnsi" w:hint="eastAsia"/>
-          <w:sz w:val="32"/>
-        </w:rPr>
-        <w:t xml:space="preserve"> </w:t>
-      </w:r>
-      <w:proofErr w:type="spellStart"/>
-      <w:r>
-        <w:rPr>
-          <w:rFonts w:eastAsiaTheme="minorHAnsi" w:hint="eastAsia"/>
-          <w:sz w:val="32"/>
-        </w:rPr>
-        <w:t>결합도를</w:t>
-      </w:r>
-      <w:proofErr w:type="spellEnd"/>
-      <w:r>
-        <w:rPr>
-          <w:rFonts w:eastAsiaTheme="minorHAnsi" w:hint="eastAsia"/>
-          <w:sz w:val="32"/>
-        </w:rPr>
-        <w:t xml:space="preserve"> 낮추기 위해 DSM과 Cluster를 각각 별도의 클래스로 나누어 설계하였습니다.</w:t>
-      </w:r>
-      <w:r>
-        <w:rPr>
-          <w:rFonts w:eastAsiaTheme="minorHAnsi" w:hint="eastAsia"/>
-          <w:sz w:val="32"/>
-        </w:rPr>
-        <w:t xml:space="preserve"> </w:t>
-      </w:r>
-      <w:r>
-        <w:rPr>
-          <w:rFonts w:eastAsiaTheme="minorHAnsi" w:hint="eastAsia"/>
-          <w:sz w:val="32"/>
-        </w:rPr>
-        <w:t>이</w:t>
-      </w:r>
-      <w:r>
-        <w:rPr>
-          <w:rFonts w:eastAsiaTheme="minorHAnsi" w:hint="eastAsia"/>
-          <w:sz w:val="32"/>
-        </w:rPr>
-        <w:t>러한 방식의 진행으로</w:t>
-      </w:r>
-      <w:r>
-        <w:rPr>
-          <w:rFonts w:eastAsiaTheme="minorHAnsi" w:hint="eastAsia"/>
-          <w:sz w:val="32"/>
-        </w:rPr>
-        <w:t xml:space="preserve"> </w:t>
-      </w:r>
-      <w:r>
-        <w:rPr>
-          <w:rFonts w:eastAsiaTheme="minorHAnsi" w:hint="eastAsia"/>
-          <w:sz w:val="32"/>
-        </w:rPr>
-        <w:t>SRP(Single Responsibility Principle)</w:t>
-      </w:r>
-      <w:r>
-        <w:rPr>
-          <w:rFonts w:eastAsiaTheme="minorHAnsi" w:hint="eastAsia"/>
-          <w:sz w:val="32"/>
-        </w:rPr>
-        <w:t xml:space="preserve">적인 특성 </w:t>
-      </w:r>
-      <w:r>
-        <w:rPr>
-          <w:rFonts w:eastAsiaTheme="minorHAnsi" w:hint="eastAsia"/>
-          <w:sz w:val="32"/>
-        </w:rPr>
-        <w:t xml:space="preserve">또한 </w:t>
-      </w:r>
-      <w:r>
-        <w:rPr>
-          <w:rFonts w:eastAsiaTheme="minorHAnsi" w:hint="eastAsia"/>
-          <w:sz w:val="32"/>
-        </w:rPr>
-        <w:t>만족시킬 수 있었습니다.</w:t>
-      </w:r>
-    </w:p>
-    <w:p>
-      <w:pPr>
-        <w:rPr>
-          <w:rFonts w:ascii="08서울한강체 M" w:eastAsia="08서울한강체 M" w:hAnsi="08서울한강체 M"/>
-          <w:sz w:val="40"/>
-          <w14:shadow w14:blurRad="50800" w14:dist="50800" w14:dir="2700000" w14:sx="100000" w14:sy="100000" w14:kx="0" w14:ky="0" w14:algn="tl">
-            <w14:srgbClr w14:val="000000">
-              <w14:alpha w14:val="60000"/>
-            </w14:srgbClr>
-          </w14:shadow>
-        </w:rPr>
-      </w:pPr>
-    </w:p>
-    <w:p>
-      <w:pPr>
-        <w:rPr>
-          <w:rFonts w:ascii="08서울한강체 M" w:eastAsia="08서울한강체 M" w:hAnsi="08서울한강체 M"/>
-          <w:sz w:val="40"/>
-          <w14:shadow w14:blurRad="50800" w14:dist="50800" w14:dir="2700000" w14:sx="100000" w14:sy="100000" w14:kx="0" w14:ky="0" w14:algn="tl">
-            <w14:srgbClr w14:val="000000">
-              <w14:alpha w14:val="60000"/>
-            </w14:srgbClr>
-          </w14:shadow>
-        </w:rPr>
-      </w:pPr>
-    </w:p>
-    <w:p>
-      <w:pPr>
-        <w:rPr>
-          <w:rFonts w:ascii="08서울한강체 M" w:eastAsia="08서울한강체 M" w:hAnsi="08서울한강체 M"/>
-          <w:sz w:val="40"/>
-          <w14:shadow w14:blurRad="50800" w14:dist="50800" w14:dir="2700000" w14:sx="100000" w14:sy="100000" w14:kx="0" w14:ky="0" w14:algn="tl">
-            <w14:srgbClr w14:val="000000">
-              <w14:alpha w14:val="60000"/>
-            </w14:srgbClr>
-          </w14:shadow>
-        </w:rPr>
-      </w:pPr>
-    </w:p>
-    <w:p>
-      <w:pPr>
-        <w:rPr>
-          <w:rFonts w:ascii="08서울한강체 L" w:eastAsia="08서울한강체 L" w:hAnsi="08서울한강체 L"/>
-          <w:sz w:val="48"/>
-          <w14:shadow w14:blurRad="50800" w14:dist="50800" w14:dir="2700000" w14:sx="100000" w14:sy="100000" w14:kx="0" w14:ky="0" w14:algn="tl">
-            <w14:srgbClr w14:val="000000">
-              <w14:alpha w14:val="60000"/>
-            </w14:srgbClr>
-          </w14:shadow>
-        </w:rPr>
-      </w:pPr>
-      <w:r>
-        <w:rPr>
-          <w:rFonts w:ascii="08서울한강체 L" w:eastAsia="08서울한강체 L" w:hAnsi="08서울한강체 L" w:hint="eastAsia"/>
-          <w:sz w:val="48"/>
-          <w14:shadow w14:blurRad="50800" w14:dist="50800" w14:dir="2700000" w14:sx="100000" w14:sy="100000" w14:kx="0" w14:ky="0" w14:algn="tl">
-            <w14:srgbClr w14:val="000000">
-              <w14:alpha w14:val="60000"/>
-            </w14:srgbClr>
-          </w14:shadow>
-        </w:rPr>
-        <w:lastRenderedPageBreak/>
-        <w:t>7)</w:t>
-      </w:r>
-      <w:r>
-        <w:rPr>
-          <w:rFonts w:ascii="08서울한강체 L" w:eastAsia="08서울한강체 L" w:hAnsi="08서울한강체 L" w:hint="eastAsia"/>
-          <w:sz w:val="48"/>
-          <w14:shadow w14:blurRad="50800" w14:dist="50800" w14:dir="2700000" w14:sx="100000" w14:sy="100000" w14:kx="0" w14:ky="0" w14:algn="tl">
-            <w14:srgbClr w14:val="000000">
-              <w14:alpha w14:val="60000"/>
-            </w14:srgbClr>
-          </w14:shadow>
-        </w:rPr>
-        <w:t xml:space="preserve"> 프로그램 예제</w:t>
-      </w:r>
-    </w:p>
-    <w:p>
-      <w:pPr>
-        <w:jc w:val="center"/>
-        <w:rPr>
-          <w:rFonts w:ascii="08서울한강체 M" w:eastAsia="08서울한강체 M" w:hAnsi="08서울한강체 M"/>
-          <w:sz w:val="40"/>
-          <w14:shadow w14:blurRad="50800" w14:dist="50800" w14:dir="2700000" w14:sx="100000" w14:sy="100000" w14:kx="0" w14:ky="0" w14:algn="tl">
-            <w14:srgbClr w14:val="000000">
-              <w14:alpha w14:val="60000"/>
-            </w14:srgbClr>
-          </w14:shadow>
-        </w:rPr>
-      </w:pPr>
-      <w:r>
-        <w:rPr>
-          <w:rFonts w:ascii="08서울한강체 M" w:eastAsia="08서울한강체 M" w:hAnsi="08서울한강체 M"/>
-          <w:noProof/>
-          <w:sz w:val="40"/>
-          <w14:shadow w14:blurRad="50800" w14:dist="50800" w14:dir="2700000" w14:sx="100000" w14:sy="100000" w14:kx="0" w14:ky="0" w14:algn="tl">
-            <w14:srgbClr w14:val="000000">
-              <w14:alpha w14:val="60000"/>
-            </w14:srgbClr>
-          </w14:shadow>
-        </w:rPr>
         <w:drawing>
-          <wp:inline distT="0" distB="0" distL="0" distR="0" wp14:anchorId="34583EDA" wp14:editId="3870020B">
-            <wp:extent cx="5038725" cy="3546813"/>
+          <wp:inline distT="0" distB="0" distL="0" distR="0">
+            <wp:extent cx="6634480" cy="2976880"/>
             <wp:effectExtent l="0" t="0" r="0" b="0"/>
-            <wp:docPr id="7170" name="Picture 2" descr="C:\Users\user\Desktop\Capture\1.jpg"/>
+            <wp:docPr id="27" name="그림 27"/>
             <wp:cNvGraphicFramePr>
               <a:graphicFrameLocks xmlns:a="http://schemas.openxmlformats.org/drawingml/2006/main" noChangeAspect="1"/>
             </wp:cNvGraphicFramePr>
@@ -3314,7 +3072,7 @@
               <a:graphicData uri="http://schemas.openxmlformats.org/drawingml/2006/picture">
                 <pic:pic xmlns:pic="http://schemas.openxmlformats.org/drawingml/2006/picture">
                   <pic:nvPicPr>
-                    <pic:cNvPr id="7170" name="Picture 2" descr="C:\Users\user\Desktop\Capture\1.jpg"/>
+                    <pic:cNvPr id="0" name="Picture 13"/>
                     <pic:cNvPicPr>
                       <a:picLocks noChangeAspect="1" noChangeArrowheads="1"/>
                     </pic:cNvPicPr>
@@ -3335,13 +3093,15 @@
                   <pic:spPr bwMode="auto">
                     <a:xfrm>
                       <a:off x="0" y="0"/>
-                      <a:ext cx="5049504" cy="3554401"/>
+                      <a:ext cx="6634480" cy="2976880"/>
                     </a:xfrm>
                     <a:prstGeom prst="rect">
                       <a:avLst/>
                     </a:prstGeom>
                     <a:noFill/>
-                    <a:extLst/>
+                    <a:ln>
+                      <a:noFill/>
+                    </a:ln>
                   </pic:spPr>
                 </pic:pic>
               </a:graphicData>
@@ -3352,7 +3112,85 @@
     </w:p>
     <w:p>
       <w:pPr>
-        <w:jc w:val="center"/>
+        <w:ind w:firstLineChars="100" w:firstLine="240"/>
+        <w:jc w:val="left"/>
+        <w:rPr>
+          <w:rFonts w:eastAsiaTheme="minorHAnsi"/>
+          <w:sz w:val="24"/>
+        </w:rPr>
+      </w:pPr>
+      <w:proofErr w:type="spellStart"/>
+      <w:r>
+        <w:rPr>
+          <w:rFonts w:eastAsiaTheme="minorHAnsi" w:hint="eastAsia"/>
+          <w:sz w:val="24"/>
+        </w:rPr>
+        <w:t>dsm</w:t>
+      </w:r>
+      <w:proofErr w:type="spellEnd"/>
+      <w:r>
+        <w:rPr>
+          <w:rFonts w:eastAsiaTheme="minorHAnsi" w:hint="eastAsia"/>
+          <w:sz w:val="24"/>
+        </w:rPr>
+        <w:t xml:space="preserve">파일을 만든 후 기존의 Titan 프로그램을 이용해 </w:t>
+      </w:r>
+      <w:proofErr w:type="spellStart"/>
+      <w:r>
+        <w:rPr>
+          <w:rFonts w:eastAsiaTheme="minorHAnsi" w:hint="eastAsia"/>
+          <w:sz w:val="24"/>
+        </w:rPr>
+        <w:t>clsx</w:t>
+      </w:r>
+      <w:proofErr w:type="spellEnd"/>
+      <w:r>
+        <w:rPr>
+          <w:rFonts w:eastAsiaTheme="minorHAnsi" w:hint="eastAsia"/>
+          <w:sz w:val="24"/>
+        </w:rPr>
+        <w:t xml:space="preserve"> 파일도 </w:t>
+      </w:r>
+      <w:proofErr w:type="spellStart"/>
+      <w:r>
+        <w:rPr>
+          <w:rFonts w:eastAsiaTheme="minorHAnsi" w:hint="eastAsia"/>
+          <w:sz w:val="24"/>
+        </w:rPr>
+        <w:t>dsm</w:t>
+      </w:r>
+      <w:proofErr w:type="spellEnd"/>
+      <w:r>
+        <w:rPr>
+          <w:rFonts w:eastAsiaTheme="minorHAnsi" w:hint="eastAsia"/>
+          <w:sz w:val="24"/>
+        </w:rPr>
+        <w:t>파일과 같이 일정한 기준을 두어 여러</w:t>
+      </w:r>
+      <w:r>
+        <w:rPr>
+          <w:rFonts w:eastAsiaTheme="minorHAnsi" w:hint="eastAsia"/>
+          <w:sz w:val="24"/>
+        </w:rPr>
+        <w:t xml:space="preserve"> </w:t>
+      </w:r>
+      <w:r>
+        <w:rPr>
+          <w:rFonts w:eastAsiaTheme="minorHAnsi" w:hint="eastAsia"/>
+          <w:sz w:val="24"/>
+        </w:rPr>
+        <w:t xml:space="preserve">가지 케이스로 생성하여 테스트를 </w:t>
+      </w:r>
+      <w:r>
+        <w:rPr>
+          <w:rFonts w:eastAsiaTheme="minorHAnsi" w:hint="eastAsia"/>
+          <w:sz w:val="24"/>
+        </w:rPr>
+        <w:t>시행했습니다.</w:t>
+      </w:r>
+    </w:p>
+    <w:p>
+      <w:pPr>
         <w:rPr>
           <w:rFonts w:ascii="08서울한강체 M" w:eastAsia="08서울한강체 M" w:hAnsi="08서울한강체 M"/>
           <w:sz w:val="40"/>
@@ -3363,10 +3201,11 @@
           </w14:shadow>
         </w:rPr>
       </w:pPr>
-      <w:r>
+    </w:p>
+    <w:p>
+      <w:pPr>
         <w:rPr>
           <w:rFonts w:ascii="08서울한강체 M" w:eastAsia="08서울한강체 M" w:hAnsi="08서울한강체 M"/>
-          <w:noProof/>
           <w:sz w:val="40"/>
           <w14:shadow w14:blurRad="50800" w14:dist="50800" w14:dir="2700000" w14:sx="100000" w14:sy="100000" w14:kx="0" w14:ky="0" w14:algn="tl">
             <w14:srgbClr w14:val="000000">
@@ -3374,11 +3213,502 @@
             </w14:srgbClr>
           </w14:shadow>
         </w:rPr>
+      </w:pPr>
+    </w:p>
+    <w:p>
+      <w:pPr>
+        <w:rPr>
+          <w:rFonts w:ascii="08서울한강체 L" w:eastAsia="08서울한강체 L" w:hAnsi="08서울한강체 L"/>
+          <w:sz w:val="36"/>
+        </w:rPr>
+      </w:pPr>
+      <w:r>
+        <w:rPr>
+          <w:rFonts w:ascii="08서울한강체 L" w:eastAsia="08서울한강체 L" w:hAnsi="08서울한강체 L" w:hint="eastAsia"/>
+          <w:sz w:val="44"/>
+          <w14:shadow w14:blurRad="50800" w14:dist="50800" w14:dir="2700000" w14:sx="100000" w14:sy="100000" w14:kx="0" w14:ky="0" w14:algn="tl">
+            <w14:srgbClr w14:val="000000">
+              <w14:alpha w14:val="60000"/>
+            </w14:srgbClr>
+          </w14:shadow>
+        </w:rPr>
+        <w:t>6)</w:t>
+      </w:r>
+      <w:r>
+        <w:rPr>
+          <w:rFonts w:ascii="08서울한강체 L" w:eastAsia="08서울한강체 L" w:hAnsi="08서울한강체 L" w:hint="eastAsia"/>
+          <w:sz w:val="44"/>
+          <w14:shadow w14:blurRad="50800" w14:dist="50800" w14:dir="2700000" w14:sx="100000" w14:sy="100000" w14:kx="0" w14:ky="0" w14:algn="tl">
+            <w14:srgbClr w14:val="000000">
+              <w14:alpha w14:val="60000"/>
+            </w14:srgbClr>
+          </w14:shadow>
+        </w:rPr>
+        <w:t xml:space="preserve"> 객체지향적 개발방법의 적용</w:t>
+      </w:r>
+      <w:r>
+        <w:rPr>
+          <w:rFonts w:ascii="08서울한강체 L" w:eastAsia="08서울한강체 L" w:hAnsi="08서울한강체 L" w:hint="eastAsia"/>
+          <w:sz w:val="36"/>
+        </w:rPr>
+        <w:t xml:space="preserve"> </w:t>
+      </w:r>
+    </w:p>
+    <w:p>
+      <w:pPr>
+        <w:ind w:firstLineChars="100" w:firstLine="240"/>
+        <w:rPr>
+          <w:rFonts w:eastAsiaTheme="minorHAnsi"/>
+          <w:sz w:val="24"/>
+        </w:rPr>
+      </w:pPr>
+      <w:proofErr w:type="spellStart"/>
+      <w:r>
+        <w:rPr>
+          <w:rFonts w:eastAsiaTheme="minorHAnsi" w:hint="eastAsia"/>
+          <w:sz w:val="24"/>
+        </w:rPr>
+        <w:t>TreeNode</w:t>
+      </w:r>
+      <w:proofErr w:type="spellEnd"/>
+      <w:r>
+        <w:rPr>
+          <w:rFonts w:eastAsiaTheme="minorHAnsi" w:hint="eastAsia"/>
+          <w:sz w:val="24"/>
+        </w:rPr>
+        <w:t xml:space="preserve"> 클래스를 따로 만들어 </w:t>
+      </w:r>
+      <w:proofErr w:type="spellStart"/>
+      <w:r>
+        <w:rPr>
+          <w:rFonts w:eastAsiaTheme="minorHAnsi" w:hint="eastAsia"/>
+          <w:sz w:val="24"/>
+        </w:rPr>
+        <w:t>DsmModel</w:t>
+      </w:r>
+      <w:proofErr w:type="spellEnd"/>
+      <w:r>
+        <w:rPr>
+          <w:rFonts w:eastAsiaTheme="minorHAnsi" w:hint="eastAsia"/>
+          <w:sz w:val="24"/>
+        </w:rPr>
+        <w:t>이나 Cluster</w:t>
+      </w:r>
+      <w:r>
+        <w:rPr>
+          <w:rFonts w:eastAsiaTheme="minorHAnsi" w:hint="eastAsia"/>
+          <w:sz w:val="24"/>
+        </w:rPr>
+        <w:t>-</w:t>
+      </w:r>
+      <w:r>
+        <w:rPr>
+          <w:rFonts w:eastAsiaTheme="minorHAnsi" w:hint="eastAsia"/>
+          <w:sz w:val="24"/>
+        </w:rPr>
+        <w:t>Model</w:t>
+      </w:r>
+      <w:r>
+        <w:rPr>
+          <w:rFonts w:eastAsiaTheme="minorHAnsi" w:hint="eastAsia"/>
+          <w:sz w:val="24"/>
+        </w:rPr>
+        <w:t xml:space="preserve"> </w:t>
+      </w:r>
+      <w:r>
+        <w:rPr>
+          <w:rFonts w:eastAsiaTheme="minorHAnsi" w:hint="eastAsia"/>
+          <w:sz w:val="24"/>
+        </w:rPr>
+        <w:t xml:space="preserve">에서 데이터 관리를 위해 </w:t>
+      </w:r>
+      <w:proofErr w:type="spellStart"/>
+      <w:r>
+        <w:rPr>
+          <w:rFonts w:eastAsiaTheme="minorHAnsi" w:hint="eastAsia"/>
+          <w:sz w:val="24"/>
+        </w:rPr>
+        <w:t>트리를</w:t>
+      </w:r>
+      <w:proofErr w:type="spellEnd"/>
+      <w:r>
+        <w:rPr>
+          <w:rFonts w:eastAsiaTheme="minorHAnsi" w:hint="eastAsia"/>
+          <w:sz w:val="24"/>
+        </w:rPr>
+        <w:t xml:space="preserve"> 사용할 때 </w:t>
+      </w:r>
+      <w:r>
+        <w:rPr>
+          <w:rFonts w:eastAsiaTheme="minorHAnsi" w:hint="eastAsia"/>
+          <w:sz w:val="24"/>
+        </w:rPr>
+        <w:t>Tree-</w:t>
+      </w:r>
+      <w:r>
+        <w:rPr>
+          <w:rFonts w:eastAsiaTheme="minorHAnsi" w:hint="eastAsia"/>
+          <w:sz w:val="24"/>
+        </w:rPr>
+        <w:t xml:space="preserve">Node의 내부 구현을 세세히 알 필요 없이 해당 객체의 인터페이스만을 통해 데이터를 관리 할 수 있게 캡슐화 </w:t>
+      </w:r>
+      <w:r>
+        <w:rPr>
+          <w:rFonts w:eastAsiaTheme="minorHAnsi" w:hint="eastAsia"/>
+          <w:sz w:val="24"/>
+        </w:rPr>
+        <w:t>했습니다</w:t>
+      </w:r>
+      <w:r>
+        <w:rPr>
+          <w:rFonts w:eastAsiaTheme="minorHAnsi" w:hint="eastAsia"/>
+          <w:sz w:val="24"/>
+        </w:rPr>
+        <w:t xml:space="preserve">.  </w:t>
+      </w:r>
+      <w:proofErr w:type="spellStart"/>
+      <w:r>
+        <w:rPr>
+          <w:rFonts w:eastAsiaTheme="minorHAnsi" w:hint="eastAsia"/>
+          <w:sz w:val="24"/>
+        </w:rPr>
+        <w:t>TreeNode</w:t>
+      </w:r>
+      <w:proofErr w:type="spellEnd"/>
+      <w:r>
+        <w:rPr>
+          <w:rFonts w:eastAsiaTheme="minorHAnsi" w:hint="eastAsia"/>
+          <w:sz w:val="24"/>
+        </w:rPr>
+        <w:t xml:space="preserve">뿐 아니라 </w:t>
+      </w:r>
+      <w:proofErr w:type="spellStart"/>
+      <w:r>
+        <w:rPr>
+          <w:rFonts w:eastAsiaTheme="minorHAnsi" w:hint="eastAsia"/>
+          <w:sz w:val="24"/>
+        </w:rPr>
+        <w:t>DsmModel</w:t>
+      </w:r>
+      <w:proofErr w:type="spellEnd"/>
+      <w:r>
+        <w:rPr>
+          <w:rFonts w:eastAsiaTheme="minorHAnsi" w:hint="eastAsia"/>
+          <w:sz w:val="24"/>
+        </w:rPr>
+        <w:t xml:space="preserve">이나 </w:t>
+      </w:r>
+      <w:proofErr w:type="spellStart"/>
+      <w:r>
+        <w:rPr>
+          <w:rFonts w:eastAsiaTheme="minorHAnsi" w:hint="eastAsia"/>
+          <w:sz w:val="24"/>
+        </w:rPr>
+        <w:t>ClusterModel</w:t>
+      </w:r>
+      <w:proofErr w:type="spellEnd"/>
+      <w:r>
+        <w:rPr>
+          <w:rFonts w:eastAsiaTheme="minorHAnsi" w:hint="eastAsia"/>
+          <w:sz w:val="24"/>
+        </w:rPr>
+        <w:t xml:space="preserve">, Tree-Action 클래스도 </w:t>
+      </w:r>
+      <w:r>
+        <w:rPr>
+          <w:rFonts w:eastAsiaTheme="minorHAnsi" w:hint="eastAsia"/>
+          <w:sz w:val="24"/>
+        </w:rPr>
+        <w:t>각각</w:t>
+      </w:r>
+      <w:r>
+        <w:rPr>
+          <w:rFonts w:eastAsiaTheme="minorHAnsi" w:hint="eastAsia"/>
+          <w:sz w:val="24"/>
+        </w:rPr>
+        <w:t xml:space="preserve"> 캡슐화</w:t>
+      </w:r>
+      <w:r>
+        <w:rPr>
+          <w:rFonts w:eastAsiaTheme="minorHAnsi" w:hint="eastAsia"/>
+          <w:sz w:val="24"/>
+        </w:rPr>
+        <w:t xml:space="preserve">를 시켜주었고, 이에 따라 </w:t>
+      </w:r>
+      <w:proofErr w:type="spellStart"/>
+      <w:r>
+        <w:rPr>
+          <w:rFonts w:eastAsiaTheme="minorHAnsi" w:hint="eastAsia"/>
+          <w:sz w:val="24"/>
+        </w:rPr>
+        <w:t>ModuleController</w:t>
+      </w:r>
+      <w:proofErr w:type="spellEnd"/>
+      <w:r>
+        <w:rPr>
+          <w:rFonts w:eastAsiaTheme="minorHAnsi" w:hint="eastAsia"/>
+          <w:sz w:val="24"/>
+        </w:rPr>
+        <w:t xml:space="preserve"> 입장에서 인터페이스에 따라 사용하며 프로그램의 동작을 제어 할 수 </w:t>
+      </w:r>
+      <w:r>
+        <w:rPr>
+          <w:rFonts w:eastAsiaTheme="minorHAnsi" w:hint="eastAsia"/>
+          <w:sz w:val="24"/>
+        </w:rPr>
+        <w:t>있게 설계했습니다</w:t>
+      </w:r>
+      <w:r>
+        <w:rPr>
+          <w:rFonts w:eastAsiaTheme="minorHAnsi" w:hint="eastAsia"/>
+          <w:sz w:val="24"/>
+        </w:rPr>
+        <w:t xml:space="preserve">. </w:t>
+      </w:r>
+    </w:p>
+    <w:p>
+      <w:pPr>
+        <w:ind w:firstLineChars="100" w:firstLine="240"/>
+        <w:rPr>
+          <w:rFonts w:eastAsiaTheme="minorHAnsi"/>
+          <w:sz w:val="24"/>
+        </w:rPr>
+      </w:pPr>
+      <w:r>
+        <w:rPr>
+          <w:rFonts w:eastAsiaTheme="minorHAnsi" w:hint="eastAsia"/>
+          <w:sz w:val="24"/>
+        </w:rPr>
+        <w:lastRenderedPageBreak/>
+        <w:t xml:space="preserve">또한 각각의 모듈에 대한 액션은 모두 </w:t>
+      </w:r>
+      <w:proofErr w:type="spellStart"/>
+      <w:r>
+        <w:rPr>
+          <w:rFonts w:eastAsiaTheme="minorHAnsi" w:hint="eastAsia"/>
+          <w:sz w:val="24"/>
+        </w:rPr>
+        <w:t>TreeAction</w:t>
+      </w:r>
+      <w:proofErr w:type="spellEnd"/>
+      <w:r>
+        <w:rPr>
+          <w:rFonts w:eastAsiaTheme="minorHAnsi" w:hint="eastAsia"/>
+          <w:sz w:val="24"/>
+        </w:rPr>
+        <w:t xml:space="preserve"> 클래스에 따로 구분해 놓음으로써 </w:t>
+      </w:r>
+      <w:proofErr w:type="spellStart"/>
+      <w:r>
+        <w:rPr>
+          <w:rFonts w:eastAsiaTheme="minorHAnsi" w:hint="eastAsia"/>
+          <w:sz w:val="24"/>
+        </w:rPr>
+        <w:t>응집도를</w:t>
+      </w:r>
+      <w:proofErr w:type="spellEnd"/>
+      <w:r>
+        <w:rPr>
+          <w:rFonts w:eastAsiaTheme="minorHAnsi" w:hint="eastAsia"/>
+          <w:sz w:val="24"/>
+        </w:rPr>
+        <w:t xml:space="preserve"> 높일 수 있는 </w:t>
+      </w:r>
+      <w:r>
+        <w:rPr>
+          <w:rFonts w:eastAsiaTheme="minorHAnsi" w:hint="eastAsia"/>
+          <w:sz w:val="24"/>
+        </w:rPr>
+        <w:t>방향으로 개발을 진행했습니다</w:t>
+      </w:r>
+      <w:r>
+        <w:rPr>
+          <w:rFonts w:eastAsiaTheme="minorHAnsi" w:hint="eastAsia"/>
+          <w:sz w:val="24"/>
+        </w:rPr>
+        <w:t xml:space="preserve">. </w:t>
+      </w:r>
+      <w:r>
+        <w:rPr>
+          <w:rFonts w:eastAsiaTheme="minorHAnsi" w:hint="eastAsia"/>
+          <w:sz w:val="24"/>
+        </w:rPr>
+        <w:t>또한</w:t>
+      </w:r>
+      <w:r>
+        <w:rPr>
+          <w:rFonts w:eastAsiaTheme="minorHAnsi" w:hint="eastAsia"/>
+          <w:sz w:val="24"/>
+        </w:rPr>
+        <w:t xml:space="preserve"> </w:t>
+      </w:r>
+      <w:proofErr w:type="spellStart"/>
+      <w:r>
+        <w:rPr>
+          <w:rFonts w:eastAsiaTheme="minorHAnsi" w:hint="eastAsia"/>
+          <w:sz w:val="24"/>
+        </w:rPr>
+        <w:t>결합도를</w:t>
+      </w:r>
+      <w:proofErr w:type="spellEnd"/>
+      <w:r>
+        <w:rPr>
+          <w:rFonts w:eastAsiaTheme="minorHAnsi" w:hint="eastAsia"/>
+          <w:sz w:val="24"/>
+        </w:rPr>
+        <w:t xml:space="preserve"> 낮추기 위해 DSM과 Cluster를 각각 별도의 클래스로 나누어 설계하였습니다.</w:t>
+      </w:r>
+      <w:r>
+        <w:rPr>
+          <w:rFonts w:eastAsiaTheme="minorHAnsi" w:hint="eastAsia"/>
+          <w:sz w:val="24"/>
+        </w:rPr>
+        <w:t xml:space="preserve"> </w:t>
+      </w:r>
+      <w:r>
+        <w:rPr>
+          <w:rFonts w:eastAsiaTheme="minorHAnsi" w:hint="eastAsia"/>
+          <w:sz w:val="24"/>
+        </w:rPr>
+        <w:t>이</w:t>
+      </w:r>
+      <w:r>
+        <w:rPr>
+          <w:rFonts w:eastAsiaTheme="minorHAnsi" w:hint="eastAsia"/>
+          <w:sz w:val="24"/>
+        </w:rPr>
+        <w:t>러한 방식의 진행으로</w:t>
+      </w:r>
+      <w:r>
+        <w:rPr>
+          <w:rFonts w:eastAsiaTheme="minorHAnsi" w:hint="eastAsia"/>
+          <w:sz w:val="24"/>
+        </w:rPr>
+        <w:t xml:space="preserve"> </w:t>
+      </w:r>
+      <w:r>
+        <w:rPr>
+          <w:rFonts w:eastAsiaTheme="minorHAnsi" w:hint="eastAsia"/>
+          <w:sz w:val="24"/>
+        </w:rPr>
+        <w:t>SRP(Single Responsibility Principle)</w:t>
+      </w:r>
+      <w:r>
+        <w:rPr>
+          <w:rFonts w:eastAsiaTheme="minorHAnsi" w:hint="eastAsia"/>
+          <w:sz w:val="24"/>
+        </w:rPr>
+        <w:t xml:space="preserve">적인 특성 </w:t>
+      </w:r>
+      <w:r>
+        <w:rPr>
+          <w:rFonts w:eastAsiaTheme="minorHAnsi" w:hint="eastAsia"/>
+          <w:sz w:val="24"/>
+        </w:rPr>
+        <w:t xml:space="preserve">또한 </w:t>
+      </w:r>
+      <w:r>
+        <w:rPr>
+          <w:rFonts w:eastAsiaTheme="minorHAnsi" w:hint="eastAsia"/>
+          <w:sz w:val="24"/>
+        </w:rPr>
+        <w:t>만족 시켰습니다</w:t>
+      </w:r>
+      <w:r>
+        <w:rPr>
+          <w:rFonts w:eastAsiaTheme="minorHAnsi" w:hint="eastAsia"/>
+          <w:sz w:val="24"/>
+        </w:rPr>
+        <w:t>.</w:t>
+      </w:r>
+    </w:p>
+    <w:p>
+      <w:pPr>
+        <w:rPr>
+          <w:rFonts w:ascii="08서울한강체 M" w:eastAsia="08서울한강체 M" w:hAnsi="08서울한강체 M"/>
+          <w:sz w:val="40"/>
+          <w14:shadow w14:blurRad="50800" w14:dist="50800" w14:dir="2700000" w14:sx="100000" w14:sy="100000" w14:kx="0" w14:ky="0" w14:algn="tl">
+            <w14:srgbClr w14:val="000000">
+              <w14:alpha w14:val="60000"/>
+            </w14:srgbClr>
+          </w14:shadow>
+        </w:rPr>
+      </w:pPr>
+    </w:p>
+    <w:p>
+      <w:pPr>
+        <w:rPr>
+          <w:rFonts w:ascii="08서울한강체 L" w:eastAsia="08서울한강체 L" w:hAnsi="08서울한강체 L"/>
+          <w:sz w:val="48"/>
+          <w14:shadow w14:blurRad="50800" w14:dist="50800" w14:dir="2700000" w14:sx="100000" w14:sy="100000" w14:kx="0" w14:ky="0" w14:algn="tl">
+            <w14:srgbClr w14:val="000000">
+              <w14:alpha w14:val="60000"/>
+            </w14:srgbClr>
+          </w14:shadow>
+        </w:rPr>
+      </w:pPr>
+    </w:p>
+    <w:p>
+      <w:pPr>
+        <w:rPr>
+          <w:rFonts w:ascii="08서울한강체 L" w:eastAsia="08서울한강체 L" w:hAnsi="08서울한강체 L"/>
+          <w:sz w:val="44"/>
+          <w14:shadow w14:blurRad="50800" w14:dist="50800" w14:dir="2700000" w14:sx="100000" w14:sy="100000" w14:kx="0" w14:ky="0" w14:algn="tl">
+            <w14:srgbClr w14:val="000000">
+              <w14:alpha w14:val="60000"/>
+            </w14:srgbClr>
+          </w14:shadow>
+        </w:rPr>
+      </w:pPr>
+      <w:r>
+        <w:rPr>
+          <w:rFonts w:ascii="08서울한강체 L" w:eastAsia="08서울한강체 L" w:hAnsi="08서울한강체 L" w:hint="eastAsia"/>
+          <w:sz w:val="44"/>
+          <w14:shadow w14:blurRad="50800" w14:dist="50800" w14:dir="2700000" w14:sx="100000" w14:sy="100000" w14:kx="0" w14:ky="0" w14:algn="tl">
+            <w14:srgbClr w14:val="000000">
+              <w14:alpha w14:val="60000"/>
+            </w14:srgbClr>
+          </w14:shadow>
+        </w:rPr>
+        <w:t>7)</w:t>
+      </w:r>
+      <w:r>
+        <w:rPr>
+          <w:rFonts w:ascii="08서울한강체 L" w:eastAsia="08서울한강체 L" w:hAnsi="08서울한강체 L" w:hint="eastAsia"/>
+          <w:sz w:val="44"/>
+          <w14:shadow w14:blurRad="50800" w14:dist="50800" w14:dir="2700000" w14:sx="100000" w14:sy="100000" w14:kx="0" w14:ky="0" w14:algn="tl">
+            <w14:srgbClr w14:val="000000">
+              <w14:alpha w14:val="60000"/>
+            </w14:srgbClr>
+          </w14:shadow>
+        </w:rPr>
+        <w:t xml:space="preserve"> 프로그램 예제</w:t>
+      </w:r>
+    </w:p>
+    <w:p>
+      <w:pPr>
+        <w:jc w:val="center"/>
+        <w:rPr>
+          <w:rFonts w:ascii="08서울한강체 L" w:eastAsia="08서울한강체 L" w:hAnsi="08서울한강체 L"/>
+          <w:sz w:val="48"/>
+          <w14:shadow w14:blurRad="50800" w14:dist="50800" w14:dir="2700000" w14:sx="100000" w14:sy="100000" w14:kx="0" w14:ky="0" w14:algn="tl">
+            <w14:srgbClr w14:val="000000">
+              <w14:alpha w14:val="60000"/>
+            </w14:srgbClr>
+          </w14:shadow>
+        </w:rPr>
+      </w:pPr>
+      <w:r>
+        <w:rPr>
+          <w:rFonts w:ascii="08서울한강체 L" w:eastAsia="08서울한강체 L" w:hAnsi="08서울한강체 L"/>
+          <w:noProof/>
+          <w:sz w:val="48"/>
+        </w:rPr>
         <w:drawing>
-          <wp:inline distT="0" distB="0" distL="0" distR="0" wp14:anchorId="2099B6D6" wp14:editId="4407FC18">
-            <wp:extent cx="5040000" cy="3139033"/>
-            <wp:effectExtent l="0" t="0" r="8255" b="4445"/>
-            <wp:docPr id="5" name="Picture 2"/>
+          <wp:inline distT="0" distB="0" distL="0" distR="0" wp14:anchorId="5836FEEA" wp14:editId="50DE4873">
+            <wp:extent cx="5040000" cy="3671564"/>
+            <wp:effectExtent l="0" t="0" r="8255" b="5715"/>
+            <wp:docPr id="19" name="그림 19" descr="C:\Users\user\Desktop\따오기\1.jpg"/>
             <wp:cNvGraphicFramePr>
               <a:graphicFrameLocks xmlns:a="http://schemas.openxmlformats.org/drawingml/2006/main" noChangeAspect="1"/>
             </wp:cNvGraphicFramePr>
@@ -3386,7 +3716,7 @@
               <a:graphicData uri="http://schemas.openxmlformats.org/drawingml/2006/picture">
                 <pic:pic xmlns:pic="http://schemas.openxmlformats.org/drawingml/2006/picture">
                   <pic:nvPicPr>
-                    <pic:cNvPr id="8" name="Picture 2"/>
+                    <pic:cNvPr id="0" name="Picture 6" descr="C:\Users\user\Desktop\따오기\1.jpg"/>
                     <pic:cNvPicPr>
                       <a:picLocks noChangeAspect="1" noChangeArrowheads="1"/>
                     </pic:cNvPicPr>
@@ -3407,7 +3737,7 @@
                   <pic:spPr bwMode="auto">
                     <a:xfrm>
                       <a:off x="0" y="0"/>
-                      <a:ext cx="5040000" cy="3139033"/>
+                      <a:ext cx="5040000" cy="3671564"/>
                     </a:xfrm>
                     <a:prstGeom prst="rect">
                       <a:avLst/>
@@ -3416,7 +3746,6 @@
                     <a:ln>
                       <a:noFill/>
                     </a:ln>
-                    <a:extLst/>
                   </pic:spPr>
                 </pic:pic>
               </a:graphicData>
@@ -3429,8 +3758,8 @@
       <w:pPr>
         <w:jc w:val="center"/>
         <w:rPr>
-          <w:rFonts w:ascii="08서울한강체 M" w:eastAsia="08서울한강체 M" w:hAnsi="08서울한강체 M"/>
-          <w:sz w:val="40"/>
+          <w:rFonts w:ascii="08서울한강체 L" w:eastAsia="08서울한강체 L" w:hAnsi="08서울한강체 L"/>
+          <w:sz w:val="48"/>
           <w14:shadow w14:blurRad="50800" w14:dist="50800" w14:dir="2700000" w14:sx="100000" w14:sy="100000" w14:kx="0" w14:ky="0" w14:algn="tl">
             <w14:srgbClr w14:val="000000">
               <w14:alpha w14:val="60000"/>
@@ -3440,21 +3769,16 @@
       </w:pPr>
       <w:r>
         <w:rPr>
-          <w:rFonts w:ascii="08서울한강체 M" w:eastAsia="08서울한강체 M" w:hAnsi="08서울한강체 M"/>
+          <w:rFonts w:ascii="08서울한강체 L" w:eastAsia="08서울한강체 L" w:hAnsi="08서울한강체 L"/>
           <w:noProof/>
-          <w:sz w:val="40"/>
-          <w14:shadow w14:blurRad="50800" w14:dist="50800" w14:dir="2700000" w14:sx="100000" w14:sy="100000" w14:kx="0" w14:ky="0" w14:algn="tl">
-            <w14:srgbClr w14:val="000000">
-              <w14:alpha w14:val="60000"/>
-            </w14:srgbClr>
-          </w14:shadow>
+          <w:sz w:val="48"/>
         </w:rPr>
         <w:lastRenderedPageBreak/>
         <w:drawing>
-          <wp:inline distT="0" distB="0" distL="0" distR="0" wp14:anchorId="53BFFD5E" wp14:editId="0767F431">
-            <wp:extent cx="4229100" cy="3483091"/>
-            <wp:effectExtent l="0" t="0" r="0" b="3175"/>
-            <wp:docPr id="8194" name="Picture 2" descr="C:\Users\user\Desktop\Capture\3.jpg"/>
+          <wp:inline distT="0" distB="0" distL="0" distR="0" wp14:anchorId="37C325AD" wp14:editId="5489258E">
+            <wp:extent cx="5040000" cy="3659345"/>
+            <wp:effectExtent l="0" t="0" r="8255" b="0"/>
+            <wp:docPr id="20" name="그림 20" descr="C:\Users\user\Desktop\따오기\2.jpg"/>
             <wp:cNvGraphicFramePr>
               <a:graphicFrameLocks xmlns:a="http://schemas.openxmlformats.org/drawingml/2006/main" noChangeAspect="1"/>
             </wp:cNvGraphicFramePr>
@@ -3462,7 +3786,7 @@
               <a:graphicData uri="http://schemas.openxmlformats.org/drawingml/2006/picture">
                 <pic:pic xmlns:pic="http://schemas.openxmlformats.org/drawingml/2006/picture">
                   <pic:nvPicPr>
-                    <pic:cNvPr id="8194" name="Picture 2" descr="C:\Users\user\Desktop\Capture\3.jpg"/>
+                    <pic:cNvPr id="0" name="Picture 7" descr="C:\Users\user\Desktop\따오기\2.jpg"/>
                     <pic:cNvPicPr>
                       <a:picLocks noChangeAspect="1" noChangeArrowheads="1"/>
                     </pic:cNvPicPr>
@@ -3483,13 +3807,15 @@
                   <pic:spPr bwMode="auto">
                     <a:xfrm>
                       <a:off x="0" y="0"/>
-                      <a:ext cx="4231059" cy="3484704"/>
+                      <a:ext cx="5040000" cy="3659345"/>
                     </a:xfrm>
                     <a:prstGeom prst="rect">
                       <a:avLst/>
                     </a:prstGeom>
                     <a:noFill/>
-                    <a:extLst/>
+                    <a:ln>
+                      <a:noFill/>
+                    </a:ln>
                   </pic:spPr>
                 </pic:pic>
               </a:graphicData>
@@ -3497,50 +3823,17 @@
           </wp:inline>
         </w:drawing>
       </w:r>
-    </w:p>
-    <w:p>
-      <w:pPr>
-        <w:jc w:val="center"/>
-        <w:rPr>
-          <w:rFonts w:ascii="08서울한강체 M" w:eastAsia="08서울한강체 M" w:hAnsi="08서울한강체 M"/>
-          <w:sz w:val="40"/>
-          <w14:shadow w14:blurRad="50800" w14:dist="50800" w14:dir="2700000" w14:sx="100000" w14:sy="100000" w14:kx="0" w14:ky="0" w14:algn="tl">
-            <w14:srgbClr w14:val="000000">
-              <w14:alpha w14:val="60000"/>
-            </w14:srgbClr>
-          </w14:shadow>
-        </w:rPr>
-      </w:pPr>
-    </w:p>
-    <w:p>
-      <w:pPr>
-        <w:jc w:val="center"/>
-        <w:rPr>
-          <w:rFonts w:ascii="08서울한강체 M" w:eastAsia="08서울한강체 M" w:hAnsi="08서울한강체 M"/>
-          <w:sz w:val="40"/>
-          <w14:shadow w14:blurRad="50800" w14:dist="50800" w14:dir="2700000" w14:sx="100000" w14:sy="100000" w14:kx="0" w14:ky="0" w14:algn="tl">
-            <w14:srgbClr w14:val="000000">
-              <w14:alpha w14:val="60000"/>
-            </w14:srgbClr>
-          </w14:shadow>
-        </w:rPr>
-      </w:pPr>
-      <w:r>
-        <w:rPr>
-          <w:rFonts w:ascii="08서울한강체 M" w:eastAsia="08서울한강체 M" w:hAnsi="08서울한강체 M"/>
+      <w:r>
+        <w:rPr>
+          <w:rFonts w:ascii="08서울한강체 L" w:eastAsia="08서울한강체 L" w:hAnsi="08서울한강체 L"/>
           <w:noProof/>
-          <w:sz w:val="40"/>
-          <w14:shadow w14:blurRad="50800" w14:dist="50800" w14:dir="2700000" w14:sx="100000" w14:sy="100000" w14:kx="0" w14:ky="0" w14:algn="tl">
-            <w14:srgbClr w14:val="000000">
-              <w14:alpha w14:val="60000"/>
-            </w14:srgbClr>
-          </w14:shadow>
+          <w:sz w:val="48"/>
         </w:rPr>
         <w:drawing>
-          <wp:inline distT="0" distB="0" distL="0" distR="0" wp14:anchorId="7834AE87" wp14:editId="18185A3F">
-            <wp:extent cx="5040000" cy="3614855"/>
-            <wp:effectExtent l="0" t="0" r="8255" b="5080"/>
-            <wp:docPr id="1027" name="Picture 3"/>
+          <wp:inline distT="0" distB="0" distL="0" distR="0" wp14:anchorId="348F9787" wp14:editId="03B4EEE9">
+            <wp:extent cx="5040000" cy="3663786"/>
+            <wp:effectExtent l="0" t="0" r="8255" b="0"/>
+            <wp:docPr id="22" name="그림 22" descr="C:\Users\user\Desktop\따오기\3.jpg"/>
             <wp:cNvGraphicFramePr>
               <a:graphicFrameLocks xmlns:a="http://schemas.openxmlformats.org/drawingml/2006/main" noChangeAspect="1"/>
             </wp:cNvGraphicFramePr>
@@ -3548,7 +3841,7 @@
               <a:graphicData uri="http://schemas.openxmlformats.org/drawingml/2006/picture">
                 <pic:pic xmlns:pic="http://schemas.openxmlformats.org/drawingml/2006/picture">
                   <pic:nvPicPr>
-                    <pic:cNvPr id="1027" name="Picture 3"/>
+                    <pic:cNvPr id="0" name="Picture 8" descr="C:\Users\user\Desktop\따오기\3.jpg"/>
                     <pic:cNvPicPr>
                       <a:picLocks noChangeAspect="1" noChangeArrowheads="1"/>
                     </pic:cNvPicPr>
@@ -3569,7 +3862,7 @@
                   <pic:spPr bwMode="auto">
                     <a:xfrm>
                       <a:off x="0" y="0"/>
-                      <a:ext cx="5040000" cy="3614855"/>
+                      <a:ext cx="5040000" cy="3663786"/>
                     </a:xfrm>
                     <a:prstGeom prst="rect">
                       <a:avLst/>
@@ -3578,7 +3871,6 @@
                     <a:ln>
                       <a:noFill/>
                     </a:ln>
-                    <a:extLst/>
                   </pic:spPr>
                 </pic:pic>
               </a:graphicData>
@@ -3591,8 +3883,8 @@
       <w:pPr>
         <w:jc w:val="center"/>
         <w:rPr>
-          <w:rFonts w:ascii="08서울한강체 M" w:eastAsia="08서울한강체 M" w:hAnsi="08서울한강체 M"/>
-          <w:sz w:val="40"/>
+          <w:rFonts w:ascii="08서울한강체 L" w:eastAsia="08서울한강체 L" w:hAnsi="08서울한강체 L"/>
+          <w:sz w:val="48"/>
           <w14:shadow w14:blurRad="50800" w14:dist="50800" w14:dir="2700000" w14:sx="100000" w14:sy="100000" w14:kx="0" w14:ky="0" w14:algn="tl">
             <w14:srgbClr w14:val="000000">
               <w14:alpha w14:val="60000"/>
@@ -3602,21 +3894,16 @@
       </w:pPr>
       <w:r>
         <w:rPr>
-          <w:rFonts w:ascii="08서울한강체 M" w:eastAsia="08서울한강체 M" w:hAnsi="08서울한강체 M"/>
+          <w:rFonts w:ascii="08서울한강체 L" w:eastAsia="08서울한강체 L" w:hAnsi="08서울한강체 L"/>
           <w:noProof/>
-          <w:sz w:val="40"/>
-          <w14:shadow w14:blurRad="50800" w14:dist="50800" w14:dir="2700000" w14:sx="100000" w14:sy="100000" w14:kx="0" w14:ky="0" w14:algn="tl">
-            <w14:srgbClr w14:val="000000">
-              <w14:alpha w14:val="60000"/>
-            </w14:srgbClr>
-          </w14:shadow>
+          <w:sz w:val="48"/>
         </w:rPr>
         <w:lastRenderedPageBreak/>
         <w:drawing>
-          <wp:inline distT="0" distB="0" distL="0" distR="0" wp14:anchorId="77D62456" wp14:editId="6D3D0108">
-            <wp:extent cx="4677971" cy="3848100"/>
-            <wp:effectExtent l="0" t="0" r="8890" b="0"/>
-            <wp:docPr id="9218" name="Picture 2" descr="C:\Users\user\Desktop\Capture\8.jpg"/>
+          <wp:inline distT="0" distB="0" distL="0" distR="0">
+            <wp:extent cx="5040000" cy="3662684"/>
+            <wp:effectExtent l="0" t="0" r="8255" b="0"/>
+            <wp:docPr id="23" name="그림 23" descr="C:\Users\user\Desktop\따오기\4.jpg"/>
             <wp:cNvGraphicFramePr>
               <a:graphicFrameLocks xmlns:a="http://schemas.openxmlformats.org/drawingml/2006/main" noChangeAspect="1"/>
             </wp:cNvGraphicFramePr>
@@ -3624,7 +3911,7 @@
               <a:graphicData uri="http://schemas.openxmlformats.org/drawingml/2006/picture">
                 <pic:pic xmlns:pic="http://schemas.openxmlformats.org/drawingml/2006/picture">
                   <pic:nvPicPr>
-                    <pic:cNvPr id="9218" name="Picture 2" descr="C:\Users\user\Desktop\Capture\8.jpg"/>
+                    <pic:cNvPr id="0" name="Picture 9" descr="C:\Users\user\Desktop\따오기\4.jpg"/>
                     <pic:cNvPicPr>
                       <a:picLocks noChangeAspect="1" noChangeArrowheads="1"/>
                     </pic:cNvPicPr>
@@ -3645,13 +3932,15 @@
                   <pic:spPr bwMode="auto">
                     <a:xfrm>
                       <a:off x="0" y="0"/>
-                      <a:ext cx="4682263" cy="3851630"/>
+                      <a:ext cx="5040000" cy="3662684"/>
                     </a:xfrm>
                     <a:prstGeom prst="rect">
                       <a:avLst/>
                     </a:prstGeom>
                     <a:noFill/>
-                    <a:extLst/>
+                    <a:ln>
+                      <a:noFill/>
+                    </a:ln>
                   </pic:spPr>
                 </pic:pic>
               </a:graphicData>
@@ -3664,8 +3953,8 @@
       <w:pPr>
         <w:jc w:val="center"/>
         <w:rPr>
-          <w:rFonts w:ascii="08서울한강체 M" w:eastAsia="08서울한강체 M" w:hAnsi="08서울한강체 M"/>
-          <w:sz w:val="40"/>
+          <w:rFonts w:ascii="08서울한강체 L" w:eastAsia="08서울한강체 L" w:hAnsi="08서울한강체 L"/>
+          <w:sz w:val="48"/>
           <w14:shadow w14:blurRad="50800" w14:dist="50800" w14:dir="2700000" w14:sx="100000" w14:sy="100000" w14:kx="0" w14:ky="0" w14:algn="tl">
             <w14:srgbClr w14:val="000000">
               <w14:alpha w14:val="60000"/>
@@ -3673,36 +3962,17 @@
           </w14:shadow>
         </w:rPr>
       </w:pPr>
-    </w:p>
-    <w:p>
-      <w:pPr>
-        <w:jc w:val="center"/>
-        <w:rPr>
-          <w:rFonts w:ascii="08서울한강체 M" w:eastAsia="08서울한강체 M" w:hAnsi="08서울한강체 M"/>
-          <w:sz w:val="40"/>
-          <w14:shadow w14:blurRad="50800" w14:dist="50800" w14:dir="2700000" w14:sx="100000" w14:sy="100000" w14:kx="0" w14:ky="0" w14:algn="tl">
-            <w14:srgbClr w14:val="000000">
-              <w14:alpha w14:val="60000"/>
-            </w14:srgbClr>
-          </w14:shadow>
-        </w:rPr>
-      </w:pPr>
-      <w:r>
-        <w:rPr>
-          <w:rFonts w:ascii="08서울한강체 M" w:eastAsia="08서울한강체 M" w:hAnsi="08서울한강체 M"/>
+      <w:r>
+        <w:rPr>
+          <w:rFonts w:ascii="08서울한강체 L" w:eastAsia="08서울한강체 L" w:hAnsi="08서울한강체 L"/>
           <w:noProof/>
-          <w:sz w:val="40"/>
-          <w14:shadow w14:blurRad="50800" w14:dist="50800" w14:dir="2700000" w14:sx="100000" w14:sy="100000" w14:kx="0" w14:ky="0" w14:algn="tl">
-            <w14:srgbClr w14:val="000000">
-              <w14:alpha w14:val="60000"/>
-            </w14:srgbClr>
-          </w14:shadow>
+          <w:sz w:val="48"/>
         </w:rPr>
         <w:drawing>
-          <wp:inline distT="0" distB="0" distL="0" distR="0" wp14:anchorId="67D01BD3" wp14:editId="35C85F2B">
-            <wp:extent cx="4772025" cy="3201121"/>
-            <wp:effectExtent l="0" t="0" r="0" b="0"/>
-            <wp:docPr id="9219" name="Picture 3" descr="C:\Users\user\Desktop\Capture\12.jpg"/>
+          <wp:inline distT="0" distB="0" distL="0" distR="0">
+            <wp:extent cx="5040000" cy="3659345"/>
+            <wp:effectExtent l="0" t="0" r="8255" b="0"/>
+            <wp:docPr id="24" name="그림 24" descr="C:\Users\user\Desktop\따오기\5.jpg"/>
             <wp:cNvGraphicFramePr>
               <a:graphicFrameLocks xmlns:a="http://schemas.openxmlformats.org/drawingml/2006/main" noChangeAspect="1"/>
             </wp:cNvGraphicFramePr>
@@ -3710,13 +3980,13 @@
               <a:graphicData uri="http://schemas.openxmlformats.org/drawingml/2006/picture">
                 <pic:pic xmlns:pic="http://schemas.openxmlformats.org/drawingml/2006/picture">
                   <pic:nvPicPr>
-                    <pic:cNvPr id="9219" name="Picture 3" descr="C:\Users\user\Desktop\Capture\12.jpg"/>
+                    <pic:cNvPr id="0" name="Picture 10" descr="C:\Users\user\Desktop\따오기\5.jpg"/>
                     <pic:cNvPicPr>
                       <a:picLocks noChangeAspect="1" noChangeArrowheads="1"/>
                     </pic:cNvPicPr>
                   </pic:nvPicPr>
                   <pic:blipFill>
-                    <a:blip r:embed="rId24" cstate="print">
+                    <a:blip r:embed="rId24">
                       <a:extLst>
                         <a:ext uri="{28A0092B-C50C-407E-A947-70E740481C1C}">
                           <a14:useLocalDpi xmlns:a14="http://schemas.microsoft.com/office/drawing/2010/main" val="0"/>
@@ -3731,13 +4001,15 @@
                   <pic:spPr bwMode="auto">
                     <a:xfrm>
                       <a:off x="0" y="0"/>
-                      <a:ext cx="4777974" cy="3205112"/>
+                      <a:ext cx="5040000" cy="3659345"/>
                     </a:xfrm>
                     <a:prstGeom prst="rect">
                       <a:avLst/>
                     </a:prstGeom>
                     <a:noFill/>
-                    <a:extLst/>
+                    <a:ln>
+                      <a:noFill/>
+                    </a:ln>
                   </pic:spPr>
                 </pic:pic>
               </a:graphicData>
@@ -3748,9 +4020,9 @@
     </w:p>
     <w:p>
       <w:pPr>
+        <w:jc w:val="center"/>
         <w:rPr>
           <w:rFonts w:ascii="08서울한강체 L" w:eastAsia="08서울한강체 L" w:hAnsi="08서울한강체 L"/>
-          <w:color w:val="000000" w:themeColor="text1"/>
           <w:sz w:val="48"/>
           <w14:shadow w14:blurRad="50800" w14:dist="50800" w14:dir="2700000" w14:sx="100000" w14:sy="100000" w14:kx="0" w14:ky="0" w14:algn="tl">
             <w14:srgbClr w14:val="000000">
@@ -3762,6 +4034,64 @@
       <w:r>
         <w:rPr>
           <w:rFonts w:ascii="08서울한강체 L" w:eastAsia="08서울한강체 L" w:hAnsi="08서울한강체 L" w:hint="eastAsia"/>
+          <w:noProof/>
+          <w:sz w:val="48"/>
+        </w:rPr>
+        <w:lastRenderedPageBreak/>
+        <w:drawing>
+          <wp:inline distT="0" distB="0" distL="0" distR="0" wp14:anchorId="38125FFE" wp14:editId="33F96984">
+            <wp:extent cx="5040000" cy="2689928"/>
+            <wp:effectExtent l="0" t="0" r="8255" b="0"/>
+            <wp:docPr id="26" name="그림 26"/>
+            <wp:cNvGraphicFramePr>
+              <a:graphicFrameLocks xmlns:a="http://schemas.openxmlformats.org/drawingml/2006/main" noChangeAspect="1"/>
+            </wp:cNvGraphicFramePr>
+            <a:graphic xmlns:a="http://schemas.openxmlformats.org/drawingml/2006/main">
+              <a:graphicData uri="http://schemas.openxmlformats.org/drawingml/2006/picture">
+                <pic:pic xmlns:pic="http://schemas.openxmlformats.org/drawingml/2006/picture">
+                  <pic:nvPicPr>
+                    <pic:cNvPr id="0" name="Picture 12"/>
+                    <pic:cNvPicPr>
+                      <a:picLocks noChangeAspect="1" noChangeArrowheads="1"/>
+                    </pic:cNvPicPr>
+                  </pic:nvPicPr>
+                  <pic:blipFill>
+                    <a:blip r:embed="rId25" cstate="print">
+                      <a:extLst>
+                        <a:ext uri="{28A0092B-C50C-407E-A947-70E740481C1C}">
+                          <a14:useLocalDpi xmlns:a14="http://schemas.microsoft.com/office/drawing/2010/main" val="0"/>
+                        </a:ext>
+                      </a:extLst>
+                    </a:blip>
+                    <a:srcRect/>
+                    <a:stretch>
+                      <a:fillRect/>
+                    </a:stretch>
+                  </pic:blipFill>
+                  <pic:spPr bwMode="auto">
+                    <a:xfrm>
+                      <a:off x="0" y="0"/>
+                      <a:ext cx="5040000" cy="2689928"/>
+                    </a:xfrm>
+                    <a:prstGeom prst="rect">
+                      <a:avLst/>
+                    </a:prstGeom>
+                    <a:noFill/>
+                    <a:ln>
+                      <a:noFill/>
+                    </a:ln>
+                  </pic:spPr>
+                </pic:pic>
+              </a:graphicData>
+            </a:graphic>
+          </wp:inline>
+        </w:drawing>
+      </w:r>
+    </w:p>
+    <w:p>
+      <w:pPr>
+        <w:rPr>
+          <w:rFonts w:ascii="08서울한강체 L" w:eastAsia="08서울한강체 L" w:hAnsi="08서울한강체 L"/>
           <w:sz w:val="48"/>
           <w14:shadow w14:blurRad="50800" w14:dist="50800" w14:dir="2700000" w14:sx="100000" w14:sy="100000" w14:kx="0" w14:ky="0" w14:algn="tl">
             <w14:srgbClr w14:val="000000">
@@ -3769,12 +4099,12 @@
             </w14:srgbClr>
           </w14:shadow>
         </w:rPr>
-        <w:lastRenderedPageBreak/>
-        <w:t>8)</w:t>
-      </w:r>
-      <w:r>
-        <w:rPr>
-          <w:rFonts w:ascii="08서울한강체 L" w:eastAsia="08서울한강체 L" w:hAnsi="08서울한강체 L" w:hint="eastAsia"/>
+      </w:pPr>
+    </w:p>
+    <w:p>
+      <w:pPr>
+        <w:rPr>
+          <w:rFonts w:ascii="08서울한강체 L" w:eastAsia="08서울한강체 L" w:hAnsi="08서울한강체 L"/>
           <w:sz w:val="48"/>
           <w14:shadow w14:blurRad="50800" w14:dist="50800" w14:dir="2700000" w14:sx="100000" w14:sy="100000" w14:kx="0" w14:ky="0" w14:algn="tl">
             <w14:srgbClr w14:val="000000">
@@ -3782,19 +4112,69 @@
             </w14:srgbClr>
           </w14:shadow>
         </w:rPr>
-        <w:t xml:space="preserve"> </w:t>
-      </w:r>
-      <w:r>
-        <w:rPr>
-          <w:rFonts w:ascii="08서울한강체 L" w:eastAsia="08서울한강체 L" w:hAnsi="08서울한강체 L" w:hint="eastAsia"/>
-          <w:color w:val="000000" w:themeColor="text1"/>
-          <w:sz w:val="48"/>
+      </w:pPr>
+    </w:p>
+    <w:p>
+      <w:pPr>
+        <w:rPr>
+          <w:rFonts w:ascii="08서울한강체 L" w:eastAsia="08서울한강체 L" w:hAnsi="08서울한강체 L"/>
+          <w:sz w:val="44"/>
           <w14:shadow w14:blurRad="50800" w14:dist="50800" w14:dir="2700000" w14:sx="100000" w14:sy="100000" w14:kx="0" w14:ky="0" w14:algn="tl">
             <w14:srgbClr w14:val="000000">
               <w14:alpha w14:val="60000"/>
             </w14:srgbClr>
           </w14:shadow>
         </w:rPr>
+      </w:pPr>
+    </w:p>
+    <w:p>
+      <w:pPr>
+        <w:rPr>
+          <w:rFonts w:ascii="08서울한강체 L" w:eastAsia="08서울한강체 L" w:hAnsi="08서울한강체 L"/>
+          <w:color w:val="000000" w:themeColor="text1"/>
+          <w:sz w:val="44"/>
+          <w14:shadow w14:blurRad="50800" w14:dist="50800" w14:dir="2700000" w14:sx="100000" w14:sy="100000" w14:kx="0" w14:ky="0" w14:algn="tl">
+            <w14:srgbClr w14:val="000000">
+              <w14:alpha w14:val="60000"/>
+            </w14:srgbClr>
+          </w14:shadow>
+        </w:rPr>
+      </w:pPr>
+      <w:r>
+        <w:rPr>
+          <w:rFonts w:ascii="08서울한강체 L" w:eastAsia="08서울한강체 L" w:hAnsi="08서울한강체 L" w:hint="eastAsia"/>
+          <w:sz w:val="44"/>
+          <w14:shadow w14:blurRad="50800" w14:dist="50800" w14:dir="2700000" w14:sx="100000" w14:sy="100000" w14:kx="0" w14:ky="0" w14:algn="tl">
+            <w14:srgbClr w14:val="000000">
+              <w14:alpha w14:val="60000"/>
+            </w14:srgbClr>
+          </w14:shadow>
+        </w:rPr>
+        <w:t>8)</w:t>
+      </w:r>
+      <w:r>
+        <w:rPr>
+          <w:rFonts w:ascii="08서울한강체 L" w:eastAsia="08서울한강체 L" w:hAnsi="08서울한강체 L" w:hint="eastAsia"/>
+          <w:sz w:val="44"/>
+          <w14:shadow w14:blurRad="50800" w14:dist="50800" w14:dir="2700000" w14:sx="100000" w14:sy="100000" w14:kx="0" w14:ky="0" w14:algn="tl">
+            <w14:srgbClr w14:val="000000">
+              <w14:alpha w14:val="60000"/>
+            </w14:srgbClr>
+          </w14:shadow>
+        </w:rPr>
+        <w:t xml:space="preserve"> </w:t>
+      </w:r>
+      <w:r>
+        <w:rPr>
+          <w:rFonts w:ascii="08서울한강체 L" w:eastAsia="08서울한강체 L" w:hAnsi="08서울한강체 L" w:hint="eastAsia"/>
+          <w:color w:val="000000" w:themeColor="text1"/>
+          <w:sz w:val="44"/>
+          <w14:shadow w14:blurRad="50800" w14:dist="50800" w14:dir="2700000" w14:sx="100000" w14:sy="100000" w14:kx="0" w14:ky="0" w14:algn="tl">
+            <w14:srgbClr w14:val="000000">
+              <w14:alpha w14:val="60000"/>
+            </w14:srgbClr>
+          </w14:shadow>
+        </w:rPr>
         <w:t>프로젝트를 통해 느낀 점</w:t>
       </w:r>
     </w:p>
@@ -3841,49 +4221,496 @@
         <w:rPr>
           <w:rFonts w:eastAsiaTheme="minorHAnsi" w:hint="eastAsia"/>
           <w:color w:val="000000" w:themeColor="text1"/>
+          <w:sz w:val="24"/>
+          <w:szCs w:val="32"/>
+        </w:rPr>
+        <w:t>이번</w:t>
+      </w:r>
+      <w:r>
+        <w:rPr>
+          <w:rFonts w:eastAsiaTheme="minorHAnsi"/>
+          <w:color w:val="000000" w:themeColor="text1"/>
+          <w:sz w:val="24"/>
+          <w:szCs w:val="32"/>
+        </w:rPr>
+        <w:t xml:space="preserve"> 프로젝트에서 제가 맡은 역할은 모델 부분 개발이었습니다. 개발이 </w:t>
+      </w:r>
+      <w:proofErr w:type="spellStart"/>
+      <w:r>
+        <w:rPr>
+          <w:rFonts w:eastAsiaTheme="minorHAnsi"/>
+          <w:color w:val="000000" w:themeColor="text1"/>
+          <w:sz w:val="24"/>
+          <w:szCs w:val="32"/>
+        </w:rPr>
+        <w:t>mvc</w:t>
+      </w:r>
+      <w:proofErr w:type="spellEnd"/>
+      <w:r>
+        <w:rPr>
+          <w:rFonts w:eastAsiaTheme="minorHAnsi"/>
+          <w:color w:val="000000" w:themeColor="text1"/>
+          <w:sz w:val="24"/>
+          <w:szCs w:val="32"/>
+        </w:rPr>
+        <w:t xml:space="preserve">에 따라 </w:t>
+      </w:r>
+      <w:r>
+        <w:rPr>
+          <w:rFonts w:eastAsiaTheme="minorHAnsi"/>
+          <w:color w:val="000000" w:themeColor="text1"/>
+          <w:sz w:val="24"/>
+          <w:szCs w:val="32"/>
+        </w:rPr>
+        <w:t>나</w:t>
+      </w:r>
+      <w:r>
+        <w:rPr>
+          <w:rFonts w:eastAsiaTheme="minorHAnsi" w:hint="eastAsia"/>
+          <w:color w:val="000000" w:themeColor="text1"/>
+          <w:sz w:val="24"/>
+          <w:szCs w:val="32"/>
+        </w:rPr>
+        <w:t xml:space="preserve">누어져 </w:t>
+      </w:r>
+      <w:r>
+        <w:rPr>
+          <w:rFonts w:eastAsiaTheme="minorHAnsi"/>
+          <w:color w:val="000000" w:themeColor="text1"/>
+          <w:sz w:val="24"/>
+          <w:szCs w:val="32"/>
+        </w:rPr>
+        <w:t>있어서 다른 부분을 신경</w:t>
+      </w:r>
+      <w:r>
+        <w:rPr>
+          <w:rFonts w:eastAsiaTheme="minorHAnsi" w:hint="eastAsia"/>
+          <w:color w:val="000000" w:themeColor="text1"/>
+          <w:sz w:val="24"/>
+          <w:szCs w:val="32"/>
+        </w:rPr>
+        <w:t xml:space="preserve"> </w:t>
+      </w:r>
+      <w:r>
+        <w:rPr>
+          <w:rFonts w:eastAsiaTheme="minorHAnsi"/>
+          <w:color w:val="000000" w:themeColor="text1"/>
+          <w:sz w:val="24"/>
+          <w:szCs w:val="32"/>
+        </w:rPr>
+        <w:t>쓰지 않아도 된다는 점이 개발하는데 있어서 편리한 점도 있었지만, 단점도 느꼈습니다.</w:t>
+      </w:r>
+      <w:r>
+        <w:rPr>
+          <w:rFonts w:eastAsiaTheme="minorHAnsi" w:hint="eastAsia"/>
+          <w:color w:val="000000" w:themeColor="text1"/>
+          <w:sz w:val="24"/>
+          <w:szCs w:val="32"/>
+        </w:rPr>
+        <w:t xml:space="preserve"> </w:t>
+      </w:r>
+      <w:r>
+        <w:rPr>
+          <w:rFonts w:eastAsiaTheme="minorHAnsi"/>
+          <w:color w:val="000000" w:themeColor="text1"/>
+          <w:sz w:val="24"/>
+          <w:szCs w:val="32"/>
+        </w:rPr>
+        <w:t xml:space="preserve">View에서 </w:t>
+      </w:r>
+      <w:proofErr w:type="spellStart"/>
+      <w:r>
+        <w:rPr>
+          <w:rFonts w:eastAsiaTheme="minorHAnsi"/>
+          <w:color w:val="000000" w:themeColor="text1"/>
+          <w:sz w:val="24"/>
+          <w:szCs w:val="32"/>
+        </w:rPr>
+        <w:t>jtree</w:t>
+      </w:r>
+      <w:proofErr w:type="spellEnd"/>
+      <w:r>
+        <w:rPr>
+          <w:rFonts w:eastAsiaTheme="minorHAnsi"/>
+          <w:color w:val="000000" w:themeColor="text1"/>
+          <w:sz w:val="24"/>
+          <w:szCs w:val="32"/>
+        </w:rPr>
+        <w:t xml:space="preserve">로 모듈의 </w:t>
+      </w:r>
+      <w:proofErr w:type="spellStart"/>
+      <w:r>
+        <w:rPr>
+          <w:rFonts w:eastAsiaTheme="minorHAnsi"/>
+          <w:color w:val="000000" w:themeColor="text1"/>
+          <w:sz w:val="24"/>
+          <w:szCs w:val="32"/>
+        </w:rPr>
+        <w:t>트리를</w:t>
+      </w:r>
+      <w:proofErr w:type="spellEnd"/>
+      <w:r>
+        <w:rPr>
+          <w:rFonts w:eastAsiaTheme="minorHAnsi"/>
+          <w:color w:val="000000" w:themeColor="text1"/>
+          <w:sz w:val="24"/>
+          <w:szCs w:val="32"/>
+        </w:rPr>
+        <w:t xml:space="preserve"> 보여주려면  </w:t>
+      </w:r>
+      <w:r>
+        <w:rPr>
+          <w:rFonts w:eastAsiaTheme="minorHAnsi" w:hint="eastAsia"/>
+          <w:color w:val="000000" w:themeColor="text1"/>
+          <w:sz w:val="24"/>
+          <w:szCs w:val="32"/>
+        </w:rPr>
+        <w:t xml:space="preserve"> </w:t>
+      </w:r>
+      <w:proofErr w:type="spellStart"/>
+      <w:r>
+        <w:rPr>
+          <w:rFonts w:eastAsiaTheme="minorHAnsi"/>
+          <w:color w:val="000000" w:themeColor="text1"/>
+          <w:sz w:val="24"/>
+          <w:szCs w:val="32"/>
+        </w:rPr>
+        <w:t>defaultmutabletreenode</w:t>
+      </w:r>
+      <w:proofErr w:type="spellEnd"/>
+      <w:r>
+        <w:rPr>
+          <w:rFonts w:eastAsiaTheme="minorHAnsi"/>
+          <w:color w:val="000000" w:themeColor="text1"/>
+          <w:sz w:val="24"/>
+          <w:szCs w:val="32"/>
+        </w:rPr>
+        <w:t>형태에서 변형해야 했는데 모델 부분 개발인 저는 그</w:t>
+      </w:r>
+      <w:r>
+        <w:rPr>
+          <w:rFonts w:eastAsiaTheme="minorHAnsi" w:hint="eastAsia"/>
+          <w:color w:val="000000" w:themeColor="text1"/>
+          <w:sz w:val="24"/>
+          <w:szCs w:val="32"/>
+        </w:rPr>
+        <w:t xml:space="preserve"> </w:t>
+      </w:r>
+      <w:r>
+        <w:rPr>
+          <w:rFonts w:eastAsiaTheme="minorHAnsi"/>
+          <w:color w:val="000000" w:themeColor="text1"/>
+          <w:sz w:val="24"/>
+          <w:szCs w:val="32"/>
+        </w:rPr>
+        <w:t>점을 알지</w:t>
+      </w:r>
+      <w:r>
+        <w:rPr>
+          <w:rFonts w:eastAsiaTheme="minorHAnsi" w:hint="eastAsia"/>
+          <w:color w:val="000000" w:themeColor="text1"/>
+          <w:sz w:val="24"/>
+          <w:szCs w:val="32"/>
+        </w:rPr>
+        <w:t xml:space="preserve"> </w:t>
+      </w:r>
+      <w:r>
+        <w:rPr>
+          <w:rFonts w:eastAsiaTheme="minorHAnsi"/>
+          <w:color w:val="000000" w:themeColor="text1"/>
+          <w:sz w:val="24"/>
+          <w:szCs w:val="32"/>
+        </w:rPr>
+        <w:t>못했습니다.</w:t>
+      </w:r>
+      <w:r>
+        <w:rPr>
+          <w:rFonts w:eastAsiaTheme="minorHAnsi" w:hint="eastAsia"/>
+          <w:color w:val="000000" w:themeColor="text1"/>
+          <w:sz w:val="24"/>
+          <w:szCs w:val="32"/>
+        </w:rPr>
+        <w:t xml:space="preserve"> </w:t>
+      </w:r>
+      <w:r>
+        <w:rPr>
+          <w:rFonts w:eastAsiaTheme="minorHAnsi" w:hint="eastAsia"/>
+          <w:color w:val="000000" w:themeColor="text1"/>
+          <w:sz w:val="24"/>
+          <w:szCs w:val="32"/>
+        </w:rPr>
+        <w:t>그</w:t>
+      </w:r>
+      <w:r>
+        <w:rPr>
+          <w:rFonts w:eastAsiaTheme="minorHAnsi"/>
+          <w:color w:val="000000" w:themeColor="text1"/>
+          <w:sz w:val="24"/>
+          <w:szCs w:val="32"/>
+        </w:rPr>
+        <w:t xml:space="preserve"> 결과, model에서 제가 따로 구현한 다원</w:t>
+      </w:r>
+      <w:r>
+        <w:rPr>
+          <w:rFonts w:eastAsiaTheme="minorHAnsi" w:hint="eastAsia"/>
+          <w:color w:val="000000" w:themeColor="text1"/>
+          <w:sz w:val="24"/>
+          <w:szCs w:val="32"/>
+        </w:rPr>
+        <w:t xml:space="preserve"> </w:t>
+      </w:r>
+      <w:proofErr w:type="spellStart"/>
+      <w:r>
+        <w:rPr>
+          <w:rFonts w:eastAsiaTheme="minorHAnsi"/>
+          <w:color w:val="000000" w:themeColor="text1"/>
+          <w:sz w:val="24"/>
+          <w:szCs w:val="32"/>
+        </w:rPr>
+        <w:t>트리를</w:t>
+      </w:r>
+      <w:proofErr w:type="spellEnd"/>
+      <w:r>
+        <w:rPr>
+          <w:rFonts w:eastAsiaTheme="minorHAnsi"/>
+          <w:color w:val="000000" w:themeColor="text1"/>
+          <w:sz w:val="24"/>
+          <w:szCs w:val="32"/>
+        </w:rPr>
+        <w:t xml:space="preserve"> </w:t>
+      </w:r>
+      <w:proofErr w:type="spellStart"/>
+      <w:r>
+        <w:rPr>
+          <w:rFonts w:eastAsiaTheme="minorHAnsi"/>
+          <w:color w:val="000000" w:themeColor="text1"/>
+          <w:sz w:val="24"/>
+          <w:szCs w:val="32"/>
+        </w:rPr>
+        <w:t>jtree</w:t>
+      </w:r>
+      <w:proofErr w:type="spellEnd"/>
+      <w:r>
+        <w:rPr>
+          <w:rFonts w:eastAsiaTheme="minorHAnsi"/>
+          <w:color w:val="000000" w:themeColor="text1"/>
+          <w:sz w:val="24"/>
+          <w:szCs w:val="32"/>
+        </w:rPr>
+        <w:t>로 변형해 주는 class를 controller에 새로 만들어야 했습니다.</w:t>
+      </w:r>
+      <w:r>
+        <w:rPr>
+          <w:rFonts w:eastAsiaTheme="minorHAnsi" w:hint="eastAsia"/>
+          <w:color w:val="000000" w:themeColor="text1"/>
+          <w:sz w:val="24"/>
+          <w:szCs w:val="32"/>
+        </w:rPr>
+        <w:t xml:space="preserve"> </w:t>
+      </w:r>
+      <w:proofErr w:type="spellStart"/>
+      <w:r>
+        <w:rPr>
+          <w:rFonts w:eastAsiaTheme="minorHAnsi"/>
+          <w:color w:val="000000" w:themeColor="text1"/>
+          <w:sz w:val="24"/>
+          <w:szCs w:val="32"/>
+        </w:rPr>
+        <w:t>mvc</w:t>
+      </w:r>
+      <w:proofErr w:type="spellEnd"/>
+      <w:r>
+        <w:rPr>
+          <w:rFonts w:eastAsiaTheme="minorHAnsi"/>
+          <w:color w:val="000000" w:themeColor="text1"/>
+          <w:sz w:val="24"/>
+          <w:szCs w:val="32"/>
+        </w:rPr>
+        <w:t>패턴에서도 개발에 있어서는 다른 분야에 대해서도 충분한 discussion이 필요하다는 것을</w:t>
+      </w:r>
+      <w:r>
+        <w:rPr>
+          <w:rFonts w:eastAsiaTheme="minorHAnsi"/>
+          <w:color w:val="000000" w:themeColor="text1"/>
+          <w:sz w:val="24"/>
+          <w:szCs w:val="32"/>
+        </w:rPr>
+        <w:t xml:space="preserve"> </w:t>
+      </w:r>
+      <w:r>
+        <w:rPr>
+          <w:rFonts w:eastAsiaTheme="minorHAnsi"/>
+          <w:color w:val="000000" w:themeColor="text1"/>
+          <w:sz w:val="24"/>
+          <w:szCs w:val="32"/>
+        </w:rPr>
+        <w:t>느낄</w:t>
+      </w:r>
+      <w:r>
+        <w:rPr>
+          <w:rFonts w:eastAsiaTheme="minorHAnsi" w:hint="eastAsia"/>
+          <w:color w:val="000000" w:themeColor="text1"/>
+          <w:sz w:val="24"/>
+          <w:szCs w:val="32"/>
+        </w:rPr>
+        <w:t xml:space="preserve"> </w:t>
+      </w:r>
+      <w:r>
+        <w:rPr>
+          <w:rFonts w:eastAsiaTheme="minorHAnsi"/>
+          <w:color w:val="000000" w:themeColor="text1"/>
+          <w:sz w:val="24"/>
+          <w:szCs w:val="32"/>
+        </w:rPr>
+        <w:t>수</w:t>
+      </w:r>
+      <w:r>
+        <w:rPr>
+          <w:rFonts w:eastAsiaTheme="minorHAnsi" w:hint="eastAsia"/>
+          <w:color w:val="000000" w:themeColor="text1"/>
+          <w:sz w:val="24"/>
+          <w:szCs w:val="32"/>
+        </w:rPr>
+        <w:t xml:space="preserve"> </w:t>
+      </w:r>
+      <w:r>
+        <w:rPr>
+          <w:rFonts w:eastAsiaTheme="minorHAnsi"/>
+          <w:color w:val="000000" w:themeColor="text1"/>
+          <w:sz w:val="24"/>
+          <w:szCs w:val="32"/>
+        </w:rPr>
+        <w:t>있었습니다.</w:t>
+      </w:r>
+    </w:p>
+    <w:p>
+      <w:pPr>
+        <w:ind w:firstLine="315"/>
+        <w:rPr>
+          <w:rFonts w:eastAsiaTheme="minorHAnsi"/>
+          <w:color w:val="000000" w:themeColor="text1"/>
+          <w:sz w:val="28"/>
+          <w:szCs w:val="32"/>
+        </w:rPr>
+      </w:pPr>
+    </w:p>
+    <w:p>
+      <w:pPr>
+        <w:ind w:firstLine="315"/>
+        <w:rPr>
+          <w:rFonts w:eastAsiaTheme="minorHAnsi" w:cs="바탕"/>
+          <w:color w:val="000000" w:themeColor="text1"/>
           <w:sz w:val="32"/>
           <w:szCs w:val="32"/>
         </w:rPr>
-        <w:t>이번</w:t>
-      </w:r>
-      <w:r>
-        <w:rPr>
-          <w:rFonts w:eastAsiaTheme="minorHAnsi"/>
+      </w:pPr>
+      <w:proofErr w:type="gramStart"/>
+      <w:r>
+        <w:rPr>
+          <w:rFonts w:ascii="HY견고딕" w:eastAsia="HY견고딕" w:hint="eastAsia"/>
           <w:color w:val="000000" w:themeColor="text1"/>
           <w:sz w:val="32"/>
           <w:szCs w:val="32"/>
         </w:rPr>
-        <w:t xml:space="preserve"> 프로젝트에서 제가 맡은 역할은 모델 부분 개발이었습니다. 개발이 </w:t>
+        <w:t>경</w:t>
+      </w:r>
+      <w:r>
+        <w:rPr>
+          <w:rFonts w:ascii="HY견고딕" w:eastAsia="HY견고딕" w:hAnsi="바탕" w:cs="바탕" w:hint="eastAsia"/>
+          <w:color w:val="000000" w:themeColor="text1"/>
+          <w:sz w:val="32"/>
+          <w:szCs w:val="32"/>
+        </w:rPr>
+        <w:t>세준</w:t>
+      </w:r>
+      <w:r>
+        <w:rPr>
+          <w:rFonts w:ascii="HY견고딕" w:eastAsia="HY견고딕" w:hAnsi="바탕" w:cs="바탕" w:hint="eastAsia"/>
+          <w:color w:val="000000" w:themeColor="text1"/>
+          <w:sz w:val="32"/>
+          <w:szCs w:val="32"/>
+        </w:rPr>
+        <w:t xml:space="preserve"> </w:t>
+      </w:r>
+      <w:r>
+        <w:rPr>
+          <w:rFonts w:eastAsiaTheme="minorHAnsi" w:cs="바탕" w:hint="eastAsia"/>
+          <w:color w:val="000000" w:themeColor="text1"/>
+          <w:sz w:val="32"/>
+          <w:szCs w:val="32"/>
+        </w:rPr>
+        <w:t>:</w:t>
+      </w:r>
+      <w:proofErr w:type="gramEnd"/>
+      <w:r>
+        <w:rPr>
+          <w:rFonts w:eastAsiaTheme="minorHAnsi" w:cs="바탕" w:hint="eastAsia"/>
+          <w:color w:val="000000" w:themeColor="text1"/>
+          <w:sz w:val="32"/>
+          <w:szCs w:val="32"/>
+        </w:rPr>
+        <w:t xml:space="preserve"> </w:t>
+      </w:r>
+      <w:r>
+        <w:rPr>
+          <w:rFonts w:eastAsiaTheme="minorHAnsi" w:cs="바탕" w:hint="eastAsia"/>
+          <w:color w:val="000000" w:themeColor="text1"/>
+          <w:sz w:val="24"/>
+          <w:szCs w:val="32"/>
+        </w:rPr>
+        <w:t xml:space="preserve">이번 프로젝트를 하면서 제시된 요구조건에 따라 기능을 설계하고 클래스를 설계하는 것이 개발 이전에 얼마나 중요한지 느끼게 되었습니다. Waterfall Process인만큼 초기 프로그램 명세가 상당히 중요한데 그게 부실할 때 개발자 입장에서도 애로사항이 많아지고 기초 명세가 탄탄할수록 후회가 </w:t>
       </w:r>
       <w:proofErr w:type="spellStart"/>
       <w:r>
         <w:rPr>
+          <w:rFonts w:eastAsiaTheme="minorHAnsi" w:cs="바탕" w:hint="eastAsia"/>
+          <w:color w:val="000000" w:themeColor="text1"/>
+          <w:sz w:val="24"/>
+          <w:szCs w:val="32"/>
+        </w:rPr>
+        <w:t>없게된다는</w:t>
+      </w:r>
+      <w:proofErr w:type="spellEnd"/>
+      <w:r>
+        <w:rPr>
+          <w:rFonts w:eastAsiaTheme="minorHAnsi" w:cs="바탕" w:hint="eastAsia"/>
+          <w:color w:val="000000" w:themeColor="text1"/>
+          <w:sz w:val="24"/>
+          <w:szCs w:val="32"/>
+        </w:rPr>
+        <w:t xml:space="preserve"> 사실을 직접적으로 느낄 수 있었고 즉흥적, 마구잡이로 개발하는 것이 아닌 큰 그림부터 그려가며 체계적으로 개발하는 것의 장점을 느낄 수 있었습니다. </w:t>
+      </w:r>
+    </w:p>
+    <w:p>
+      <w:pPr>
+        <w:ind w:firstLine="315"/>
+        <w:rPr>
           <w:rFonts w:eastAsiaTheme="minorHAnsi"/>
           <w:color w:val="000000" w:themeColor="text1"/>
           <w:sz w:val="32"/>
           <w:szCs w:val="32"/>
         </w:rPr>
-        <w:t>mvc</w:t>
-      </w:r>
-      <w:proofErr w:type="spellEnd"/>
-      <w:r>
-        <w:rPr>
-          <w:rFonts w:eastAsiaTheme="minorHAnsi"/>
+      </w:pPr>
+      <w:proofErr w:type="gramStart"/>
+      <w:r>
+        <w:rPr>
+          <w:rFonts w:ascii="HY견고딕" w:eastAsia="HY견고딕" w:hint="eastAsia"/>
           <w:color w:val="000000" w:themeColor="text1"/>
           <w:sz w:val="32"/>
           <w:szCs w:val="32"/>
         </w:rPr>
-        <w:t xml:space="preserve">에 따라 </w:t>
-      </w:r>
-      <w:r>
-        <w:rPr>
-          <w:rFonts w:eastAsiaTheme="minorHAnsi"/>
+        <w:t>이창수</w:t>
+      </w:r>
+      <w:r>
+        <w:rPr>
+          <w:rFonts w:eastAsiaTheme="minorHAnsi" w:hint="eastAsia"/>
           <w:color w:val="000000" w:themeColor="text1"/>
           <w:sz w:val="32"/>
           <w:szCs w:val="32"/>
         </w:rPr>
-        <w:t>나</w:t>
-      </w:r>
+        <w:t xml:space="preserve"> :</w:t>
+      </w:r>
+      <w:proofErr w:type="gramEnd"/>
       <w:r>
         <w:rPr>
           <w:rFonts w:eastAsiaTheme="minorHAnsi" w:hint="eastAsia"/>
@@ -3891,309 +4718,16 @@
           <w:sz w:val="32"/>
           <w:szCs w:val="32"/>
         </w:rPr>
-        <w:t xml:space="preserve">누어져 </w:t>
-      </w:r>
-      <w:r>
-        <w:rPr>
-          <w:rFonts w:eastAsiaTheme="minorHAnsi"/>
-          <w:color w:val="000000" w:themeColor="text1"/>
-          <w:sz w:val="32"/>
-          <w:szCs w:val="32"/>
-        </w:rPr>
-        <w:t xml:space="preserve">있어서 다른 부분을 </w:t>
-      </w:r>
-      <w:proofErr w:type="spellStart"/>
-      <w:r>
-        <w:rPr>
-          <w:rFonts w:eastAsiaTheme="minorHAnsi"/>
-          <w:color w:val="000000" w:themeColor="text1"/>
-          <w:sz w:val="32"/>
-          <w:szCs w:val="32"/>
-        </w:rPr>
-        <w:t>신경쓰지</w:t>
-      </w:r>
-      <w:proofErr w:type="spellEnd"/>
-      <w:r>
-        <w:rPr>
-          <w:rFonts w:eastAsiaTheme="minorHAnsi"/>
-          <w:color w:val="000000" w:themeColor="text1"/>
-          <w:sz w:val="32"/>
-          <w:szCs w:val="32"/>
-        </w:rPr>
-        <w:t xml:space="preserve"> 않아도 된다는 점이 개발하는데 있어서 편리한 점도 있었지만, 단점도 느꼈습니다.</w:t>
-      </w:r>
-      <w:r>
-        <w:rPr>
-          <w:rFonts w:eastAsiaTheme="minorHAnsi" w:hint="eastAsia"/>
-          <w:color w:val="000000" w:themeColor="text1"/>
-          <w:sz w:val="32"/>
-          <w:szCs w:val="32"/>
-        </w:rPr>
         <w:t xml:space="preserve"> </w:t>
       </w:r>
       <w:r>
         <w:rPr>
-          <w:rFonts w:eastAsiaTheme="minorHAnsi"/>
-          <w:color w:val="000000" w:themeColor="text1"/>
-          <w:sz w:val="32"/>
-          <w:szCs w:val="32"/>
-        </w:rPr>
-        <w:t xml:space="preserve">View에서 </w:t>
-      </w:r>
-      <w:proofErr w:type="spellStart"/>
-      <w:r>
-        <w:rPr>
-          <w:rFonts w:eastAsiaTheme="minorHAnsi"/>
-          <w:color w:val="000000" w:themeColor="text1"/>
-          <w:sz w:val="32"/>
-          <w:szCs w:val="32"/>
-        </w:rPr>
-        <w:t>jtree</w:t>
-      </w:r>
-      <w:proofErr w:type="spellEnd"/>
-      <w:r>
-        <w:rPr>
-          <w:rFonts w:eastAsiaTheme="minorHAnsi"/>
-          <w:color w:val="000000" w:themeColor="text1"/>
-          <w:sz w:val="32"/>
-          <w:szCs w:val="32"/>
-        </w:rPr>
-        <w:t xml:space="preserve">로 모듈의 </w:t>
-      </w:r>
-      <w:proofErr w:type="spellStart"/>
-      <w:r>
-        <w:rPr>
-          <w:rFonts w:eastAsiaTheme="minorHAnsi"/>
-          <w:color w:val="000000" w:themeColor="text1"/>
-          <w:sz w:val="32"/>
-          <w:szCs w:val="32"/>
-        </w:rPr>
-        <w:t>트리를</w:t>
-      </w:r>
-      <w:proofErr w:type="spellEnd"/>
-      <w:r>
-        <w:rPr>
-          <w:rFonts w:eastAsiaTheme="minorHAnsi"/>
-          <w:color w:val="000000" w:themeColor="text1"/>
-          <w:sz w:val="32"/>
-          <w:szCs w:val="32"/>
-        </w:rPr>
-        <w:t xml:space="preserve"> 보여주려면  </w:t>
-      </w:r>
-      <w:r>
-        <w:rPr>
-          <w:rFonts w:eastAsiaTheme="minorHAnsi" w:hint="eastAsia"/>
-          <w:color w:val="000000" w:themeColor="text1"/>
-          <w:sz w:val="32"/>
-          <w:szCs w:val="32"/>
-        </w:rPr>
-        <w:t xml:space="preserve"> </w:t>
-      </w:r>
-      <w:proofErr w:type="spellStart"/>
-      <w:r>
-        <w:rPr>
-          <w:rFonts w:eastAsiaTheme="minorHAnsi"/>
-          <w:color w:val="000000" w:themeColor="text1"/>
-          <w:sz w:val="32"/>
-          <w:szCs w:val="32"/>
-        </w:rPr>
-        <w:t>defaultmutabletreenode</w:t>
-      </w:r>
-      <w:proofErr w:type="spellEnd"/>
-      <w:r>
-        <w:rPr>
-          <w:rFonts w:eastAsiaTheme="minorHAnsi"/>
-          <w:color w:val="000000" w:themeColor="text1"/>
-          <w:sz w:val="32"/>
-          <w:szCs w:val="32"/>
-        </w:rPr>
-        <w:t>형태에서 변형해야 했는데 모델 부분 개발인 저는 그</w:t>
-      </w:r>
-      <w:r>
-        <w:rPr>
-          <w:rFonts w:eastAsiaTheme="minorHAnsi" w:hint="eastAsia"/>
-          <w:color w:val="000000" w:themeColor="text1"/>
-          <w:sz w:val="32"/>
-          <w:szCs w:val="32"/>
-        </w:rPr>
-        <w:t xml:space="preserve"> </w:t>
-      </w:r>
-      <w:r>
-        <w:rPr>
-          <w:rFonts w:eastAsiaTheme="minorHAnsi"/>
-          <w:color w:val="000000" w:themeColor="text1"/>
-          <w:sz w:val="32"/>
-          <w:szCs w:val="32"/>
-        </w:rPr>
-        <w:t>점을 알지</w:t>
-      </w:r>
-      <w:r>
-        <w:rPr>
-          <w:rFonts w:eastAsiaTheme="minorHAnsi" w:hint="eastAsia"/>
-          <w:color w:val="000000" w:themeColor="text1"/>
-          <w:sz w:val="32"/>
-          <w:szCs w:val="32"/>
-        </w:rPr>
-        <w:t xml:space="preserve"> </w:t>
-      </w:r>
-      <w:r>
-        <w:rPr>
-          <w:rFonts w:eastAsiaTheme="minorHAnsi"/>
-          <w:color w:val="000000" w:themeColor="text1"/>
-          <w:sz w:val="32"/>
-          <w:szCs w:val="32"/>
-        </w:rPr>
-        <w:t>못했습니다.</w:t>
-      </w:r>
-      <w:r>
-        <w:rPr>
-          <w:rFonts w:eastAsiaTheme="minorHAnsi" w:hint="eastAsia"/>
-          <w:color w:val="000000" w:themeColor="text1"/>
-          <w:sz w:val="32"/>
-          <w:szCs w:val="32"/>
-        </w:rPr>
-        <w:t xml:space="preserve"> </w:t>
-      </w:r>
-      <w:r>
-        <w:rPr>
-          <w:rFonts w:eastAsiaTheme="minorHAnsi" w:hint="eastAsia"/>
-          <w:color w:val="000000" w:themeColor="text1"/>
-          <w:sz w:val="32"/>
-          <w:szCs w:val="32"/>
-        </w:rPr>
-        <w:t>그</w:t>
-      </w:r>
-      <w:r>
-        <w:rPr>
-          <w:rFonts w:eastAsiaTheme="minorHAnsi"/>
-          <w:color w:val="000000" w:themeColor="text1"/>
-          <w:sz w:val="32"/>
-          <w:szCs w:val="32"/>
-        </w:rPr>
-        <w:t xml:space="preserve"> 결과, model에서 제가 따로 구현한 </w:t>
-      </w:r>
-      <w:proofErr w:type="spellStart"/>
-      <w:r>
-        <w:rPr>
-          <w:rFonts w:eastAsiaTheme="minorHAnsi"/>
-          <w:color w:val="000000" w:themeColor="text1"/>
-          <w:sz w:val="32"/>
-          <w:szCs w:val="32"/>
-        </w:rPr>
-        <w:t>다원트리를</w:t>
-      </w:r>
-      <w:proofErr w:type="spellEnd"/>
-      <w:r>
-        <w:rPr>
-          <w:rFonts w:eastAsiaTheme="minorHAnsi"/>
-          <w:color w:val="000000" w:themeColor="text1"/>
-          <w:sz w:val="32"/>
-          <w:szCs w:val="32"/>
-        </w:rPr>
-        <w:t xml:space="preserve"> </w:t>
-      </w:r>
-      <w:proofErr w:type="spellStart"/>
-      <w:r>
-        <w:rPr>
-          <w:rFonts w:eastAsiaTheme="minorHAnsi"/>
-          <w:color w:val="000000" w:themeColor="text1"/>
-          <w:sz w:val="32"/>
-          <w:szCs w:val="32"/>
-        </w:rPr>
-        <w:t>jtree</w:t>
-      </w:r>
-      <w:proofErr w:type="spellEnd"/>
-      <w:r>
-        <w:rPr>
-          <w:rFonts w:eastAsiaTheme="minorHAnsi"/>
-          <w:color w:val="000000" w:themeColor="text1"/>
-          <w:sz w:val="32"/>
-          <w:szCs w:val="32"/>
-        </w:rPr>
-        <w:t>로 변형해 주는 class를 controller에 새로 만들어야 했습니다.</w:t>
-      </w:r>
-      <w:r>
-        <w:rPr>
-          <w:rFonts w:eastAsiaTheme="minorHAnsi" w:hint="eastAsia"/>
-          <w:color w:val="000000" w:themeColor="text1"/>
-          <w:sz w:val="32"/>
-          <w:szCs w:val="32"/>
-        </w:rPr>
-        <w:t xml:space="preserve"> </w:t>
-      </w:r>
-      <w:proofErr w:type="spellStart"/>
-      <w:r>
-        <w:rPr>
-          <w:rFonts w:eastAsiaTheme="minorHAnsi"/>
-          <w:color w:val="000000" w:themeColor="text1"/>
-          <w:sz w:val="32"/>
-          <w:szCs w:val="32"/>
-        </w:rPr>
-        <w:t>mvc</w:t>
-      </w:r>
-      <w:proofErr w:type="spellEnd"/>
-      <w:r>
-        <w:rPr>
-          <w:rFonts w:eastAsiaTheme="minorHAnsi"/>
-          <w:color w:val="000000" w:themeColor="text1"/>
-          <w:sz w:val="32"/>
-          <w:szCs w:val="32"/>
-        </w:rPr>
-        <w:t>패턴에서도 개발에 있어서는 다른 분야에 대해서도 충분한 discussion이 필요하다는 것을</w:t>
-      </w:r>
-      <w:r>
-        <w:rPr>
-          <w:rFonts w:eastAsiaTheme="minorHAnsi"/>
-          <w:color w:val="000000" w:themeColor="text1"/>
-          <w:sz w:val="32"/>
-          <w:szCs w:val="32"/>
-        </w:rPr>
-        <w:t xml:space="preserve"> </w:t>
-      </w:r>
-      <w:r>
-        <w:rPr>
-          <w:rFonts w:eastAsiaTheme="minorHAnsi"/>
-          <w:color w:val="000000" w:themeColor="text1"/>
-          <w:sz w:val="32"/>
-          <w:szCs w:val="32"/>
-        </w:rPr>
-        <w:t>느낄</w:t>
-      </w:r>
-      <w:r>
-        <w:rPr>
-          <w:rFonts w:eastAsiaTheme="minorHAnsi" w:hint="eastAsia"/>
-          <w:color w:val="000000" w:themeColor="text1"/>
-          <w:sz w:val="32"/>
-          <w:szCs w:val="32"/>
-        </w:rPr>
-        <w:t xml:space="preserve"> </w:t>
-      </w:r>
-      <w:r>
-        <w:rPr>
-          <w:rFonts w:eastAsiaTheme="minorHAnsi"/>
-          <w:color w:val="000000" w:themeColor="text1"/>
-          <w:sz w:val="32"/>
-          <w:szCs w:val="32"/>
-        </w:rPr>
-        <w:t>수</w:t>
-      </w:r>
-      <w:r>
-        <w:rPr>
-          <w:rFonts w:eastAsiaTheme="minorHAnsi" w:hint="eastAsia"/>
-          <w:color w:val="000000" w:themeColor="text1"/>
-          <w:sz w:val="32"/>
-          <w:szCs w:val="32"/>
-        </w:rPr>
-        <w:t xml:space="preserve"> </w:t>
-      </w:r>
-      <w:r>
-        <w:rPr>
-          <w:rFonts w:eastAsiaTheme="minorHAnsi"/>
-          <w:color w:val="000000" w:themeColor="text1"/>
-          <w:sz w:val="32"/>
-          <w:szCs w:val="32"/>
-        </w:rPr>
-        <w:t>있었습니다.</w:t>
+          <w:rFonts w:eastAsiaTheme="minorHAnsi" w:hint="eastAsia"/>
+          <w:color w:val="000000" w:themeColor="text1"/>
+          <w:sz w:val="24"/>
+          <w:szCs w:val="32"/>
+        </w:rPr>
+        <w:t>저는 이번 프로젝트를 통해 물론 프로그램 개발에 대한 자체적인 항목에 대한 것에도 느낀 점이 있었지만 그보다도 소프트웨어 개발 시 프로젝트의 흐름에 대해 알 수 있었던 것이 가장 좋았던 것 같습니다. 위의 Waterfall Process를 선택한 이유에 대해 설명한 것처럼 지금까지 대부분의 프로젝트는 개발이 우선 시 되어 진행되게 되는 것에 반해 시행착오도 많고 부족했지만 새로 배우게 된 Waterfall Process라는 개념을 프로젝트를 통해 애매모호한 개념이 아닌 실제로 프로젝트를 진행해 가면서 간접적으로 체험 할 수 있었던 점이 좋았습니다.</w:t>
       </w:r>
     </w:p>
     <w:p>
@@ -4201,157 +4735,7 @@
         <w:ind w:firstLine="315"/>
         <w:rPr>
           <w:rFonts w:eastAsiaTheme="minorHAnsi"/>
-          <w:color w:val="000000" w:themeColor="text1"/>
-          <w:sz w:val="28"/>
-          <w:szCs w:val="32"/>
-        </w:rPr>
-      </w:pPr>
-    </w:p>
-    <w:p>
-      <w:pPr>
-        <w:ind w:firstLine="315"/>
-        <w:rPr>
-          <w:rFonts w:eastAsiaTheme="minorHAnsi" w:cs="바탕"/>
-          <w:color w:val="000000" w:themeColor="text1"/>
-          <w:sz w:val="32"/>
-          <w:szCs w:val="32"/>
-        </w:rPr>
-      </w:pPr>
-      <w:proofErr w:type="gramStart"/>
-      <w:r>
-        <w:rPr>
-          <w:rFonts w:ascii="HY견고딕" w:eastAsia="HY견고딕" w:hint="eastAsia"/>
-          <w:color w:val="000000" w:themeColor="text1"/>
-          <w:sz w:val="32"/>
-          <w:szCs w:val="32"/>
-        </w:rPr>
-        <w:t>경</w:t>
-      </w:r>
-      <w:r>
-        <w:rPr>
-          <w:rFonts w:ascii="HY견고딕" w:eastAsia="HY견고딕" w:hAnsi="바탕" w:cs="바탕" w:hint="eastAsia"/>
-          <w:color w:val="000000" w:themeColor="text1"/>
-          <w:sz w:val="32"/>
-          <w:szCs w:val="32"/>
-        </w:rPr>
-        <w:t>세준</w:t>
-      </w:r>
-      <w:r>
-        <w:rPr>
-          <w:rFonts w:ascii="HY견고딕" w:eastAsia="HY견고딕" w:hAnsi="바탕" w:cs="바탕" w:hint="eastAsia"/>
-          <w:color w:val="000000" w:themeColor="text1"/>
-          <w:sz w:val="32"/>
-          <w:szCs w:val="32"/>
-        </w:rPr>
-        <w:t xml:space="preserve"> </w:t>
-      </w:r>
-      <w:r>
-        <w:rPr>
-          <w:rFonts w:eastAsiaTheme="minorHAnsi" w:cs="바탕" w:hint="eastAsia"/>
-          <w:color w:val="000000" w:themeColor="text1"/>
-          <w:sz w:val="32"/>
-          <w:szCs w:val="32"/>
-        </w:rPr>
-        <w:t>:</w:t>
-      </w:r>
-      <w:proofErr w:type="gramEnd"/>
-      <w:r>
-        <w:rPr>
-          <w:rFonts w:eastAsiaTheme="minorHAnsi" w:cs="바탕" w:hint="eastAsia"/>
-          <w:color w:val="000000" w:themeColor="text1"/>
-          <w:sz w:val="32"/>
-          <w:szCs w:val="32"/>
-        </w:rPr>
-        <w:t xml:space="preserve"> 이번 프로젝트를 하면서 제시된 요구조건에 따라 기능을 설계하고 클래스를 설계하는 것이 개발 이전에 얼마나 중요한지 느끼게 되었습니다. Waterfall Process인만큼 초기 프로그램 명세가 상당히 중요한데 그게 부실할 때 개발자 입장에서도 애로사항이 많아지고 기초 명세가 탄탄할수록 후회가 </w:t>
-      </w:r>
-      <w:proofErr w:type="spellStart"/>
-      <w:r>
-        <w:rPr>
-          <w:rFonts w:eastAsiaTheme="minorHAnsi" w:cs="바탕" w:hint="eastAsia"/>
-          <w:color w:val="000000" w:themeColor="text1"/>
-          <w:sz w:val="32"/>
-          <w:szCs w:val="32"/>
-        </w:rPr>
-        <w:t>없게된다는</w:t>
-      </w:r>
-      <w:proofErr w:type="spellEnd"/>
-      <w:r>
-        <w:rPr>
-          <w:rFonts w:eastAsiaTheme="minorHAnsi" w:cs="바탕" w:hint="eastAsia"/>
-          <w:color w:val="000000" w:themeColor="text1"/>
-          <w:sz w:val="32"/>
-          <w:szCs w:val="32"/>
-        </w:rPr>
-        <w:t xml:space="preserve"> 사실을 직접적으로 느낄 수 있었고 즉흥적, 마구잡이로 개발하는 것이 아닌 큰 그림부터 그려가며 체계적으로 개발하는 것의 장점을 느낄 수 있었습니다. </w:t>
-      </w:r>
-    </w:p>
-    <w:p>
-      <w:pPr>
-        <w:ind w:firstLine="315"/>
-        <w:rPr>
-          <w:rFonts w:eastAsiaTheme="minorHAnsi"/>
-          <w:color w:val="000000" w:themeColor="text1"/>
-          <w:sz w:val="32"/>
-          <w:szCs w:val="32"/>
-        </w:rPr>
-      </w:pPr>
-      <w:proofErr w:type="gramStart"/>
-      <w:r>
-        <w:rPr>
-          <w:rFonts w:ascii="HY견고딕" w:eastAsia="HY견고딕" w:hint="eastAsia"/>
-          <w:color w:val="000000" w:themeColor="text1"/>
-          <w:sz w:val="32"/>
-          <w:szCs w:val="32"/>
-        </w:rPr>
-        <w:lastRenderedPageBreak/>
-        <w:t>이창수</w:t>
-      </w:r>
-      <w:r>
-        <w:rPr>
-          <w:rFonts w:eastAsiaTheme="minorHAnsi" w:hint="eastAsia"/>
-          <w:color w:val="000000" w:themeColor="text1"/>
-          <w:sz w:val="32"/>
-          <w:szCs w:val="32"/>
-        </w:rPr>
-        <w:t xml:space="preserve"> :</w:t>
-      </w:r>
-      <w:proofErr w:type="gramEnd"/>
-      <w:r>
-        <w:rPr>
-          <w:rFonts w:eastAsiaTheme="minorHAnsi" w:hint="eastAsia"/>
-          <w:color w:val="000000" w:themeColor="text1"/>
-          <w:sz w:val="32"/>
-          <w:szCs w:val="32"/>
-        </w:rPr>
-        <w:t xml:space="preserve"> </w:t>
-      </w:r>
-      <w:r>
-        <w:rPr>
-          <w:rFonts w:eastAsiaTheme="minorHAnsi" w:hint="eastAsia"/>
-          <w:color w:val="000000" w:themeColor="text1"/>
-          <w:sz w:val="32"/>
-          <w:szCs w:val="32"/>
-        </w:rPr>
-        <w:t>저는 이번 프로젝트를 통해 물론 프로그램 개발에 대한 자체적인 항목에 대한 것에도 느낀 점이 있었지만 그보다도 소프트웨어 개발 시 프로젝트의 흐름에 대해 알 수 있었던 것이 가장 좋았던 것 같습니다. 위의 Waterfall Process를 선택한 이유에 대해 설명한 것처럼 지금까지 대부분의 프로젝트는 개발이 우선 시 되어 진행되게 되는 것에 반해 시행착오도 많고 부족했지만 새로 배우게 된 Waterfall Process라는 개념을 프로젝트를 통해 애매모호한 개념이 아닌 실제로 프로젝트를 진행해 가면서 간접적으로 체험 할 수 있었던 점이 좋았습니다.</w:t>
-      </w:r>
-    </w:p>
-    <w:p>
-      <w:pPr>
-        <w:ind w:firstLine="315"/>
-        <w:rPr>
-          <w:rFonts w:eastAsiaTheme="minorHAnsi"/>
-          <w:color w:val="000000" w:themeColor="text1"/>
-          <w:sz w:val="32"/>
-          <w:szCs w:val="32"/>
-        </w:rPr>
-      </w:pPr>
-    </w:p>
-    <w:p>
-      <w:pPr>
-        <w:ind w:firstLine="315"/>
-        <w:rPr>
-          <w:rFonts w:eastAsiaTheme="minorHAnsi"/>
-          <w:sz w:val="32"/>
+          <w:sz w:val="24"/>
           <w:szCs w:val="32"/>
         </w:rPr>
       </w:pPr>
@@ -4384,124 +4768,227 @@
       <w:r>
         <w:rPr>
           <w:rFonts w:eastAsiaTheme="minorHAnsi" w:hint="eastAsia"/>
+          <w:sz w:val="24"/>
+          <w:szCs w:val="32"/>
+        </w:rPr>
+        <w:t>이번</w:t>
+      </w:r>
+      <w:r>
+        <w:rPr>
+          <w:rFonts w:eastAsiaTheme="minorHAnsi"/>
+          <w:sz w:val="24"/>
+          <w:szCs w:val="32"/>
+        </w:rPr>
+        <w:t xml:space="preserve"> 과제는 혼자</w:t>
+      </w:r>
+      <w:r>
+        <w:rPr>
+          <w:rFonts w:eastAsiaTheme="minorHAnsi" w:hint="eastAsia"/>
+          <w:sz w:val="24"/>
+          <w:szCs w:val="32"/>
+        </w:rPr>
+        <w:t xml:space="preserve"> </w:t>
+      </w:r>
+      <w:r>
+        <w:rPr>
+          <w:rFonts w:eastAsiaTheme="minorHAnsi"/>
+          <w:sz w:val="24"/>
+          <w:szCs w:val="32"/>
+        </w:rPr>
+        <w:t>하는 과제가 아니고 여럿이 같이 하는 과제여서 큰 프로젝트에서 사용하는 waterfall model을 사용해볼 수 있었</w:t>
+      </w:r>
+      <w:r>
+        <w:rPr>
+          <w:rFonts w:eastAsiaTheme="minorHAnsi" w:hint="eastAsia"/>
+          <w:sz w:val="24"/>
+          <w:szCs w:val="32"/>
+        </w:rPr>
+        <w:t>습니다</w:t>
+      </w:r>
+      <w:r>
+        <w:rPr>
+          <w:rFonts w:eastAsiaTheme="minorHAnsi"/>
+          <w:sz w:val="24"/>
+          <w:szCs w:val="32"/>
+        </w:rPr>
+        <w:t xml:space="preserve">. </w:t>
+      </w:r>
+      <w:r>
+        <w:rPr>
+          <w:rFonts w:eastAsiaTheme="minorHAnsi" w:hint="eastAsia"/>
+          <w:sz w:val="24"/>
+          <w:szCs w:val="32"/>
+        </w:rPr>
+        <w:t xml:space="preserve">이 모델은 </w:t>
+      </w:r>
+      <w:r>
+        <w:rPr>
+          <w:rFonts w:eastAsiaTheme="minorHAnsi"/>
+          <w:sz w:val="24"/>
+          <w:szCs w:val="32"/>
+        </w:rPr>
+        <w:t>프로그램 작성을 시작하기 전에 무슨 기능이 필요한 지, 어떤 방식으로 동작할 지, 구조를 어떻게 할 지를 정해놓고 시작하다 보니 구조가 복잡하지 않고 전체적인 완성도를 높이기도 좋다고 느껴졌</w:t>
+      </w:r>
+      <w:r>
+        <w:rPr>
+          <w:rFonts w:eastAsiaTheme="minorHAnsi" w:hint="eastAsia"/>
+          <w:sz w:val="24"/>
+          <w:szCs w:val="32"/>
+        </w:rPr>
+        <w:t>습니다</w:t>
+      </w:r>
+      <w:r>
+        <w:rPr>
+          <w:rFonts w:eastAsiaTheme="minorHAnsi"/>
+          <w:sz w:val="24"/>
+          <w:szCs w:val="32"/>
+        </w:rPr>
+        <w:t xml:space="preserve">. </w:t>
+      </w:r>
+      <w:r>
+        <w:rPr>
+          <w:rFonts w:eastAsiaTheme="minorHAnsi" w:hint="eastAsia"/>
+          <w:sz w:val="24"/>
+          <w:szCs w:val="32"/>
+        </w:rPr>
+        <w:t xml:space="preserve">학부과정에서 하는 프로그래밍은 대부분 작은 프로젝트들이라 </w:t>
+      </w:r>
+      <w:r>
+        <w:rPr>
+          <w:rFonts w:eastAsiaTheme="minorHAnsi"/>
+          <w:sz w:val="24"/>
+          <w:szCs w:val="32"/>
+        </w:rPr>
+        <w:t>waterfall model</w:t>
+      </w:r>
+      <w:r>
+        <w:rPr>
+          <w:rFonts w:eastAsiaTheme="minorHAnsi" w:hint="eastAsia"/>
+          <w:sz w:val="24"/>
+          <w:szCs w:val="32"/>
+        </w:rPr>
+        <w:t>을 사용할 일이 없는데 이렇게 사용해 볼 수 있어서 좋은 기회였습니다.</w:t>
+      </w:r>
+    </w:p>
+    <w:p>
+      <w:pPr>
+        <w:ind w:firstLine="315"/>
+        <w:rPr>
+          <w:rFonts w:eastAsiaTheme="minorHAnsi"/>
+          <w:color w:val="000000" w:themeColor="text1"/>
+          <w:sz w:val="24"/>
+          <w:szCs w:val="32"/>
+        </w:rPr>
+      </w:pPr>
+      <w:proofErr w:type="gramStart"/>
+      <w:r>
+        <w:rPr>
+          <w:rFonts w:ascii="HY견고딕" w:eastAsia="HY견고딕" w:hint="eastAsia"/>
+          <w:color w:val="000000" w:themeColor="text1"/>
           <w:sz w:val="32"/>
           <w:szCs w:val="32"/>
         </w:rPr>
+        <w:t xml:space="preserve">황정근 </w:t>
+      </w:r>
+      <w:r>
+        <w:rPr>
+          <w:rFonts w:eastAsiaTheme="minorHAnsi" w:hint="eastAsia"/>
+          <w:color w:val="000000" w:themeColor="text1"/>
+          <w:sz w:val="32"/>
+          <w:szCs w:val="32"/>
+        </w:rPr>
+        <w:t>:</w:t>
+      </w:r>
+      <w:proofErr w:type="gramEnd"/>
+      <w:r>
+        <w:rPr>
+          <w:rFonts w:hint="eastAsia"/>
+        </w:rPr>
+        <w:t xml:space="preserve"> </w:t>
+      </w:r>
+      <w:r>
+        <w:rPr>
+          <w:rFonts w:eastAsiaTheme="minorHAnsi" w:hint="eastAsia"/>
+          <w:color w:val="000000" w:themeColor="text1"/>
+          <w:sz w:val="24"/>
+          <w:szCs w:val="32"/>
+        </w:rPr>
         <w:t>이번</w:t>
       </w:r>
       <w:r>
         <w:rPr>
           <w:rFonts w:eastAsiaTheme="minorHAnsi"/>
-          <w:sz w:val="32"/>
-          <w:szCs w:val="32"/>
-        </w:rPr>
-        <w:t xml:space="preserve"> 과제는 </w:t>
+          <w:color w:val="000000" w:themeColor="text1"/>
+          <w:sz w:val="24"/>
+          <w:szCs w:val="32"/>
+        </w:rPr>
+        <w:t xml:space="preserve"> 프로젝트에서 제가 맡은 역할은 </w:t>
       </w:r>
       <w:proofErr w:type="spellStart"/>
       <w:r>
         <w:rPr>
           <w:rFonts w:eastAsiaTheme="minorHAnsi"/>
-          <w:sz w:val="32"/>
-          <w:szCs w:val="32"/>
-        </w:rPr>
-        <w:t>혼자하는</w:t>
+          <w:color w:val="000000" w:themeColor="text1"/>
+          <w:sz w:val="24"/>
+          <w:szCs w:val="32"/>
+        </w:rPr>
+        <w:t>뷰</w:t>
       </w:r>
       <w:proofErr w:type="spellEnd"/>
       <w:r>
         <w:rPr>
           <w:rFonts w:eastAsiaTheme="minorHAnsi"/>
-          <w:sz w:val="32"/>
-          <w:szCs w:val="32"/>
-        </w:rPr>
-        <w:t xml:space="preserve"> 과제가 아니고 여럿이 같이 하는 과제여서 큰 프로젝트에서 사용하는 waterfall model을 사용해볼 수 있었</w:t>
-      </w:r>
-      <w:r>
-        <w:rPr>
-          <w:rFonts w:eastAsiaTheme="minorHAnsi" w:hint="eastAsia"/>
-          <w:sz w:val="32"/>
-          <w:szCs w:val="32"/>
-        </w:rPr>
-        <w:t>습니다</w:t>
-      </w:r>
-      <w:r>
-        <w:rPr>
-          <w:rFonts w:eastAsiaTheme="minorHAnsi"/>
-          <w:sz w:val="32"/>
-          <w:szCs w:val="32"/>
-        </w:rPr>
-        <w:t xml:space="preserve">. </w:t>
-      </w:r>
-      <w:r>
-        <w:rPr>
-          <w:rFonts w:eastAsiaTheme="minorHAnsi" w:hint="eastAsia"/>
-          <w:sz w:val="32"/>
-          <w:szCs w:val="32"/>
-        </w:rPr>
-        <w:t xml:space="preserve">이 모델은 </w:t>
-      </w:r>
-      <w:r>
-        <w:rPr>
-          <w:rFonts w:eastAsiaTheme="minorHAnsi"/>
-          <w:sz w:val="32"/>
-          <w:szCs w:val="32"/>
-        </w:rPr>
-        <w:t xml:space="preserve">프로그램 작성을 시작하기 전에 무슨 기능이 필요한 지, 어떤 방식으로 동작할 지, 구조를 어떻게 할 지를 정해놓고 시작하다 보니 구조가 복잡하지 않고 전체적인 완성도를 높이기도 좋다고 </w:t>
-      </w:r>
-      <w:r>
-        <w:rPr>
-          <w:rFonts w:eastAsiaTheme="minorHAnsi"/>
-          <w:sz w:val="32"/>
-          <w:szCs w:val="32"/>
-        </w:rPr>
-        <w:t>느껴졌</w:t>
-      </w:r>
-      <w:r>
-        <w:rPr>
-          <w:rFonts w:eastAsiaTheme="minorHAnsi" w:hint="eastAsia"/>
-          <w:sz w:val="32"/>
-          <w:szCs w:val="32"/>
-        </w:rPr>
-        <w:t>습니다</w:t>
-      </w:r>
-      <w:r>
-        <w:rPr>
-          <w:rFonts w:eastAsiaTheme="minorHAnsi"/>
-          <w:sz w:val="32"/>
-          <w:szCs w:val="32"/>
-        </w:rPr>
-        <w:t>.</w:t>
-      </w:r>
-      <w:r>
-        <w:rPr>
-          <w:rFonts w:eastAsiaTheme="minorHAnsi"/>
-          <w:sz w:val="32"/>
+          <w:color w:val="000000" w:themeColor="text1"/>
+          <w:sz w:val="24"/>
+          <w:szCs w:val="32"/>
+        </w:rPr>
+        <w:t xml:space="preserve"> 부분 개발이었습니다. 사용자에게 보여지는 다양한 컴포넌트들을 배치하고 컨트롤러 부분과 상호작용을 잘 하기</w:t>
+      </w:r>
+      <w:r>
+        <w:rPr>
+          <w:rFonts w:eastAsiaTheme="minorHAnsi" w:hint="eastAsia"/>
+          <w:color w:val="000000" w:themeColor="text1"/>
+          <w:sz w:val="24"/>
           <w:szCs w:val="32"/>
         </w:rPr>
         <w:t xml:space="preserve"> </w:t>
       </w:r>
       <w:r>
         <w:rPr>
-          <w:rFonts w:eastAsiaTheme="minorHAnsi" w:hint="eastAsia"/>
-          <w:sz w:val="32"/>
-          <w:szCs w:val="32"/>
-        </w:rPr>
-        <w:t xml:space="preserve">학부과정에서 하는 프로그래밍은 대부분 작은 프로젝트들이라 </w:t>
-      </w:r>
-      <w:r>
-        <w:rPr>
-          <w:rFonts w:eastAsiaTheme="minorHAnsi"/>
-          <w:sz w:val="32"/>
-          <w:szCs w:val="32"/>
-        </w:rPr>
-        <w:t>waterfall model</w:t>
-      </w:r>
-      <w:r>
-        <w:rPr>
-          <w:rFonts w:eastAsiaTheme="minorHAnsi" w:hint="eastAsia"/>
-          <w:sz w:val="32"/>
-          <w:szCs w:val="32"/>
-        </w:rPr>
-        <w:t>을 사용할 일이 없는데 이렇게 사용해 볼 수 있어서 좋은 기회였습니다.</w:t>
+          <w:rFonts w:eastAsiaTheme="minorHAnsi"/>
+          <w:color w:val="000000" w:themeColor="text1"/>
+          <w:sz w:val="24"/>
+          <w:szCs w:val="32"/>
+        </w:rPr>
+        <w:t>위해서 인터페이스</w:t>
+      </w:r>
+      <w:r>
+        <w:rPr>
+          <w:rFonts w:eastAsiaTheme="minorHAnsi"/>
+          <w:color w:val="000000" w:themeColor="text1"/>
+          <w:sz w:val="24"/>
+          <w:szCs w:val="32"/>
+        </w:rPr>
+        <w:lastRenderedPageBreak/>
+        <w:t xml:space="preserve">를 만드는 작업에 신경을 썼습니다. 또한 코드의 전체적인 질 향상을 위하여 디자인 패턴을 사용하여 </w:t>
+      </w:r>
+      <w:r>
+        <w:rPr>
+          <w:rFonts w:eastAsiaTheme="minorHAnsi" w:hint="eastAsia"/>
+          <w:color w:val="000000" w:themeColor="text1"/>
+          <w:sz w:val="24"/>
+          <w:szCs w:val="32"/>
+        </w:rPr>
+        <w:t>Refactoring</w:t>
+      </w:r>
+      <w:r>
+        <w:rPr>
+          <w:rFonts w:eastAsiaTheme="minorHAnsi"/>
+          <w:color w:val="000000" w:themeColor="text1"/>
+          <w:sz w:val="24"/>
+          <w:szCs w:val="32"/>
+        </w:rPr>
+        <w:t xml:space="preserve">을 하였습니다. </w:t>
       </w:r>
     </w:p>
     <w:p>
@@ -4510,244 +4997,132 @@
         <w:rPr>
           <w:rFonts w:eastAsiaTheme="minorHAnsi"/>
           <w:color w:val="000000" w:themeColor="text1"/>
-          <w:sz w:val="32"/>
-          <w:szCs w:val="32"/>
-        </w:rPr>
-      </w:pPr>
-      <w:proofErr w:type="gramStart"/>
-      <w:r>
-        <w:rPr>
-          <w:rFonts w:ascii="HY견고딕" w:eastAsia="HY견고딕" w:hint="eastAsia"/>
-          <w:color w:val="000000" w:themeColor="text1"/>
-          <w:sz w:val="32"/>
-          <w:szCs w:val="32"/>
-        </w:rPr>
-        <w:lastRenderedPageBreak/>
-        <w:t xml:space="preserve">황정근 </w:t>
-      </w:r>
-      <w:r>
-        <w:rPr>
-          <w:rFonts w:eastAsiaTheme="minorHAnsi" w:hint="eastAsia"/>
-          <w:color w:val="000000" w:themeColor="text1"/>
-          <w:sz w:val="32"/>
-          <w:szCs w:val="32"/>
-        </w:rPr>
-        <w:t>:</w:t>
-      </w:r>
-      <w:proofErr w:type="gramEnd"/>
-      <w:r>
-        <w:rPr>
-          <w:rFonts w:hint="eastAsia"/>
+          <w:sz w:val="24"/>
+          <w:szCs w:val="32"/>
+        </w:rPr>
+      </w:pPr>
+      <w:r>
+        <w:rPr>
+          <w:rFonts w:eastAsiaTheme="minorHAnsi"/>
+          <w:color w:val="000000" w:themeColor="text1"/>
+          <w:sz w:val="24"/>
+          <w:szCs w:val="32"/>
+        </w:rPr>
+        <w:t xml:space="preserve"> 이번 개발 중 </w:t>
+      </w:r>
+      <w:proofErr w:type="spellStart"/>
+      <w:r>
+        <w:rPr>
+          <w:rFonts w:eastAsiaTheme="minorHAnsi"/>
+          <w:color w:val="000000" w:themeColor="text1"/>
+          <w:sz w:val="24"/>
+          <w:szCs w:val="32"/>
+        </w:rPr>
+        <w:t>JTable</w:t>
+      </w:r>
+      <w:proofErr w:type="spellEnd"/>
+      <w:r>
+        <w:rPr>
+          <w:rFonts w:eastAsiaTheme="minorHAnsi"/>
+          <w:color w:val="000000" w:themeColor="text1"/>
+          <w:sz w:val="24"/>
+          <w:szCs w:val="32"/>
+        </w:rPr>
+        <w:t xml:space="preserve"> 과 관련된 부분이 예상 외로 복잡했는데 원하는 UI를 만들기 위하여 기존 컴포넌트들을 상속 받아 customizing 하는 방법들을 사용해 보았습니다.</w:t>
+      </w:r>
+    </w:p>
+    <w:p>
+      <w:pPr>
+        <w:ind w:firstLine="315"/>
+        <w:rPr>
+          <w:rFonts w:ascii="HY견고딕" w:eastAsia="HY견고딕"/>
+          <w:color w:val="000000" w:themeColor="text1"/>
+          <w:sz w:val="24"/>
+          <w:szCs w:val="32"/>
+        </w:rPr>
+      </w:pPr>
+      <w:r>
+        <w:rPr>
+          <w:rFonts w:eastAsiaTheme="minorHAnsi" w:hint="eastAsia"/>
+          <w:color w:val="000000" w:themeColor="text1"/>
+          <w:sz w:val="24"/>
+          <w:szCs w:val="32"/>
+        </w:rPr>
+        <w:t>개발을</w:t>
+      </w:r>
+      <w:r>
+        <w:rPr>
+          <w:rFonts w:eastAsiaTheme="minorHAnsi"/>
+          <w:color w:val="000000" w:themeColor="text1"/>
+          <w:sz w:val="24"/>
+          <w:szCs w:val="32"/>
+        </w:rPr>
+        <w:t xml:space="preserve"> 진행하며 </w:t>
+      </w:r>
+      <w:proofErr w:type="spellStart"/>
+      <w:r>
+        <w:rPr>
+          <w:rFonts w:eastAsiaTheme="minorHAnsi"/>
+          <w:color w:val="000000" w:themeColor="text1"/>
+          <w:sz w:val="24"/>
+          <w:szCs w:val="32"/>
+        </w:rPr>
+        <w:t>Git</w:t>
+      </w:r>
+      <w:proofErr w:type="spellEnd"/>
+      <w:r>
+        <w:rPr>
+          <w:rFonts w:eastAsiaTheme="minorHAnsi"/>
+          <w:color w:val="000000" w:themeColor="text1"/>
+          <w:sz w:val="24"/>
+          <w:szCs w:val="32"/>
+        </w:rPr>
+        <w:t xml:space="preserve">을 이용한 Source Code의 </w:t>
+      </w:r>
+      <w:proofErr w:type="spellStart"/>
+      <w:r>
+        <w:rPr>
+          <w:rFonts w:eastAsiaTheme="minorHAnsi"/>
+          <w:color w:val="000000" w:themeColor="text1"/>
+          <w:sz w:val="24"/>
+          <w:szCs w:val="32"/>
+        </w:rPr>
+        <w:t>공유및</w:t>
+      </w:r>
+      <w:proofErr w:type="spellEnd"/>
+      <w:r>
+        <w:rPr>
+          <w:rFonts w:eastAsiaTheme="minorHAnsi"/>
+          <w:color w:val="000000" w:themeColor="text1"/>
+          <w:sz w:val="24"/>
+          <w:szCs w:val="32"/>
+        </w:rPr>
+        <w:t xml:space="preserve"> 버전관리를 사용해보았는데 기능자체는 매우 좋으나 아직은 익숙해지는데 시간이 필요할</w:t>
+      </w:r>
+      <w:r>
+        <w:rPr>
+          <w:rFonts w:eastAsiaTheme="minorHAnsi" w:hint="eastAsia"/>
+          <w:color w:val="000000" w:themeColor="text1"/>
+          <w:sz w:val="24"/>
+          <w:szCs w:val="32"/>
         </w:rPr>
         <w:t xml:space="preserve"> </w:t>
       </w:r>
       <w:r>
         <w:rPr>
-          <w:rFonts w:eastAsiaTheme="minorHAnsi" w:hint="eastAsia"/>
-          <w:color w:val="000000" w:themeColor="text1"/>
-          <w:sz w:val="32"/>
-          <w:szCs w:val="32"/>
-        </w:rPr>
-        <w:t>이번</w:t>
-      </w:r>
-      <w:r>
-        <w:rPr>
-          <w:rFonts w:eastAsiaTheme="minorHAnsi"/>
-          <w:color w:val="000000" w:themeColor="text1"/>
-          <w:sz w:val="32"/>
-          <w:szCs w:val="32"/>
-        </w:rPr>
-        <w:t xml:space="preserve"> 프로젝트에서 제가 맡은 역할은 </w:t>
-      </w:r>
-      <w:proofErr w:type="spellStart"/>
-      <w:r>
-        <w:rPr>
-          <w:rFonts w:eastAsiaTheme="minorHAnsi"/>
-          <w:color w:val="000000" w:themeColor="text1"/>
-          <w:sz w:val="32"/>
-          <w:szCs w:val="32"/>
-        </w:rPr>
-        <w:t>뷰</w:t>
-      </w:r>
-      <w:proofErr w:type="spellEnd"/>
-      <w:r>
-        <w:rPr>
-          <w:rFonts w:eastAsiaTheme="minorHAnsi"/>
-          <w:color w:val="000000" w:themeColor="text1"/>
-          <w:sz w:val="32"/>
-          <w:szCs w:val="32"/>
-        </w:rPr>
-        <w:t xml:space="preserve"> 부분 개발이었습니다. 사용자에게 보여지는 다양한 컴포넌트들을 배치하고 컨트롤러 부분과 상호작용을 잘 하기</w:t>
-      </w:r>
-      <w:r>
-        <w:rPr>
-          <w:rFonts w:eastAsiaTheme="minorHAnsi" w:hint="eastAsia"/>
-          <w:color w:val="000000" w:themeColor="text1"/>
-          <w:sz w:val="32"/>
-          <w:szCs w:val="32"/>
-        </w:rPr>
-        <w:t xml:space="preserve"> </w:t>
-      </w:r>
-      <w:r>
-        <w:rPr>
-          <w:rFonts w:eastAsiaTheme="minorHAnsi"/>
-          <w:color w:val="000000" w:themeColor="text1"/>
-          <w:sz w:val="32"/>
-          <w:szCs w:val="32"/>
-        </w:rPr>
-        <w:t xml:space="preserve">위해서 인터페이스를 만드는 작업에 신경을 썼습니다. 또한 코드의 전체적인 질 향상을 위하여 디자인 패턴을 사용하여 </w:t>
-      </w:r>
-      <w:r>
-        <w:rPr>
-          <w:rFonts w:eastAsiaTheme="minorHAnsi" w:hint="eastAsia"/>
-          <w:color w:val="000000" w:themeColor="text1"/>
-          <w:sz w:val="32"/>
-          <w:szCs w:val="32"/>
-        </w:rPr>
-        <w:t>Refactoring</w:t>
-      </w:r>
-      <w:r>
-        <w:rPr>
-          <w:rFonts w:eastAsiaTheme="minorHAnsi"/>
-          <w:color w:val="000000" w:themeColor="text1"/>
-          <w:sz w:val="32"/>
-          <w:szCs w:val="32"/>
-        </w:rPr>
-        <w:t xml:space="preserve">을 하였습니다. </w:t>
-      </w:r>
-    </w:p>
-    <w:p>
-      <w:pPr>
-        <w:ind w:firstLine="315"/>
-        <w:rPr>
-          <w:rFonts w:eastAsiaTheme="minorHAnsi"/>
-          <w:color w:val="000000" w:themeColor="text1"/>
-          <w:sz w:val="32"/>
-          <w:szCs w:val="32"/>
-        </w:rPr>
-      </w:pPr>
-      <w:r>
-        <w:rPr>
-          <w:rFonts w:eastAsiaTheme="minorHAnsi"/>
-          <w:color w:val="000000" w:themeColor="text1"/>
-          <w:sz w:val="32"/>
-          <w:szCs w:val="32"/>
-        </w:rPr>
-        <w:t xml:space="preserve"> 이번 개발 중 </w:t>
-      </w:r>
-      <w:proofErr w:type="spellStart"/>
-      <w:r>
-        <w:rPr>
-          <w:rFonts w:eastAsiaTheme="minorHAnsi"/>
-          <w:color w:val="000000" w:themeColor="text1"/>
-          <w:sz w:val="32"/>
-          <w:szCs w:val="32"/>
-        </w:rPr>
-        <w:t>JTable</w:t>
-      </w:r>
-      <w:proofErr w:type="spellEnd"/>
-      <w:r>
-        <w:rPr>
-          <w:rFonts w:eastAsiaTheme="minorHAnsi"/>
-          <w:color w:val="000000" w:themeColor="text1"/>
-          <w:sz w:val="32"/>
-          <w:szCs w:val="32"/>
-        </w:rPr>
-        <w:t xml:space="preserve"> 과 관련된 부분이 예상 외로 복잡했는데 원하는 UI를 만들기 위하여 기존 컴포넌트들을 상속 받아 customizing 하는 방법들을 사용해 보았습니다.</w:t>
-      </w:r>
-    </w:p>
-    <w:p>
-      <w:pPr>
-        <w:ind w:firstLine="315"/>
-        <w:rPr>
-          <w:rFonts w:ascii="HY견고딕" w:eastAsia="HY견고딕"/>
-          <w:color w:val="000000" w:themeColor="text1"/>
-          <w:sz w:val="32"/>
-          <w:szCs w:val="32"/>
-        </w:rPr>
-      </w:pPr>
-      <w:r>
-        <w:rPr>
-          <w:rFonts w:eastAsiaTheme="minorHAnsi" w:hint="eastAsia"/>
-          <w:color w:val="000000" w:themeColor="text1"/>
-          <w:sz w:val="32"/>
-          <w:szCs w:val="32"/>
-        </w:rPr>
-        <w:t>개발을</w:t>
-      </w:r>
-      <w:r>
-        <w:rPr>
-          <w:rFonts w:eastAsiaTheme="minorHAnsi"/>
-          <w:color w:val="000000" w:themeColor="text1"/>
-          <w:sz w:val="32"/>
-          <w:szCs w:val="32"/>
-        </w:rPr>
-        <w:t xml:space="preserve"> 진행하며 </w:t>
-      </w:r>
-      <w:proofErr w:type="spellStart"/>
-      <w:r>
-        <w:rPr>
-          <w:rFonts w:eastAsiaTheme="minorHAnsi"/>
-          <w:color w:val="000000" w:themeColor="text1"/>
-          <w:sz w:val="32"/>
-          <w:szCs w:val="32"/>
-        </w:rPr>
-        <w:t>Git</w:t>
-      </w:r>
-      <w:proofErr w:type="spellEnd"/>
-      <w:r>
-        <w:rPr>
-          <w:rFonts w:eastAsiaTheme="minorHAnsi"/>
-          <w:color w:val="000000" w:themeColor="text1"/>
-          <w:sz w:val="32"/>
-          <w:szCs w:val="32"/>
-        </w:rPr>
-        <w:t xml:space="preserve">을 이용한 Source Code의 </w:t>
-      </w:r>
-      <w:proofErr w:type="spellStart"/>
-      <w:r>
-        <w:rPr>
-          <w:rFonts w:eastAsiaTheme="minorHAnsi"/>
-          <w:color w:val="000000" w:themeColor="text1"/>
-          <w:sz w:val="32"/>
-          <w:szCs w:val="32"/>
-        </w:rPr>
-        <w:t>공유및</w:t>
-      </w:r>
-      <w:proofErr w:type="spellEnd"/>
-      <w:r>
-        <w:rPr>
-          <w:rFonts w:eastAsiaTheme="minorHAnsi"/>
-          <w:color w:val="000000" w:themeColor="text1"/>
-          <w:sz w:val="32"/>
-          <w:szCs w:val="32"/>
-        </w:rPr>
-        <w:t xml:space="preserve"> 버전관리를 사용해보았는데 기능자체는 매우 좋으나 아직은 익숙해지는데 시간이 필요할</w:t>
-      </w:r>
-      <w:r>
-        <w:rPr>
-          <w:rFonts w:eastAsiaTheme="minorHAnsi" w:hint="eastAsia"/>
-          <w:color w:val="000000" w:themeColor="text1"/>
-          <w:sz w:val="32"/>
-          <w:szCs w:val="32"/>
-        </w:rPr>
-        <w:t xml:space="preserve"> </w:t>
-      </w:r>
-      <w:r>
-        <w:rPr>
-          <w:rFonts w:eastAsiaTheme="minorHAnsi"/>
-          <w:color w:val="000000" w:themeColor="text1"/>
-          <w:sz w:val="32"/>
+          <w:rFonts w:eastAsiaTheme="minorHAnsi"/>
+          <w:color w:val="000000" w:themeColor="text1"/>
+          <w:sz w:val="24"/>
           <w:szCs w:val="32"/>
         </w:rPr>
         <w:t>것 같았습니다.</w:t>
       </w:r>
     </w:p>
     <w:sectPr>
-      <w:headerReference w:type="even" r:id="rId25"/>
-      <w:headerReference w:type="default" r:id="rId26"/>
-      <w:footerReference w:type="default" r:id="rId27"/>
-      <w:headerReference w:type="first" r:id="rId28"/>
+      <w:headerReference w:type="even" r:id="rId26"/>
+      <w:headerReference w:type="default" r:id="rId27"/>
+      <w:footerReference w:type="default" r:id="rId28"/>
+      <w:headerReference w:type="first" r:id="rId29"/>
       <w:pgSz w:w="11906" w:h="16838"/>
       <w:pgMar w:top="720" w:right="720" w:bottom="720" w:left="720" w:header="851" w:footer="992" w:gutter="0"/>
       <w:cols w:space="425"/>
@@ -7171,12 +7546,15 @@
     <w:rsidRoot w:val="005C5CEA"/>
     <w:rsid w:val="000A67E5"/>
     <w:rsid w:val="0032646C"/>
+    <w:rsid w:val="003447B5"/>
+    <w:rsid w:val="00502DE1"/>
     <w:rsid w:val="00582EF8"/>
     <w:rsid w:val="005C5CEA"/>
     <w:rsid w:val="00603E16"/>
     <w:rsid w:val="006F4251"/>
     <w:rsid w:val="00733C7F"/>
     <w:rsid w:val="00764CDC"/>
+    <w:rsid w:val="009A5079"/>
     <w:rsid w:val="00AF606D"/>
     <w:rsid w:val="00C028BC"/>
     <w:rsid w:val="00DC7375"/>
@@ -7971,7 +8349,7 @@
 </file>
 
 <file path=customXml/itemProps2.xml><?xml version="1.0" encoding="utf-8"?>
-<ds:datastoreItem xmlns:ds="http://schemas.openxmlformats.org/officeDocument/2006/customXml" ds:itemID="{80BAB0B5-FB18-4627-B153-4DF757699EB3}">
+<ds:datastoreItem xmlns:ds="http://schemas.openxmlformats.org/officeDocument/2006/customXml" ds:itemID="{E025833B-D7BC-40B3-A85C-1E83EF1A3D7A}">
   <ds:schemaRefs>
     <ds:schemaRef ds:uri="http://schemas.openxmlformats.org/officeDocument/2006/bibliography"/>
   </ds:schemaRefs>
